--- a/Books/Ռեզոլուցիա_reformatted.docx
+++ b/Books/Ռեզոլուցիա_reformatted.docx
@@ -1,6 +1,6 @@
 
 <file path=word/document.xml><?xml version="1.0" encoding="utf-8"?>
-<w:document xmlns:wpc="http://schemas.microsoft.com/office/word/2010/wordprocessingCanvas" xmlns:cx="http://schemas.microsoft.com/office/drawing/2014/chartex" xmlns:cx1="http://schemas.microsoft.com/office/drawing/2015/9/8/chartex" xmlns:cx2="http://schemas.microsoft.com/office/drawing/2015/10/21/chartex" xmlns:cx3="http://schemas.microsoft.com/office/drawing/2016/5/9/chartex" xmlns:cx4="http://schemas.microsoft.com/office/drawing/2016/5/10/chartex" xmlns:cx5="http://schemas.microsoft.com/office/drawing/2016/5/11/chartex" xmlns:cx6="http://schemas.microsoft.com/office/drawing/2016/5/12/chartex" xmlns:cx7="http://schemas.microsoft.com/office/drawing/2016/5/13/chartex" xmlns:cx8="http://schemas.microsoft.com/office/drawing/2016/5/14/chartex" xmlns:mc="http://schemas.openxmlformats.org/markup-compatibility/2006" xmlns:aink="http://schemas.microsoft.com/office/drawing/2016/ink" xmlns:am3d="http://schemas.microsoft.com/office/drawing/2017/model3d" xmlns:o="urn:schemas-microsoft-com:office:office" xmlns:oel="http://schemas.microsoft.com/office/2019/extlst" xmlns:r="http://schemas.openxmlformats.org/officeDocument/2006/relationships" xmlns:m="http://schemas.openxmlformats.org/officeDocument/2006/math" xmlns:v="urn:schemas-microsoft-com:vml" xmlns:wp14="http://schemas.microsoft.com/office/word/2010/wordprocessingDrawing" xmlns:wp="http://schemas.openxmlformats.org/drawingml/2006/wordprocessingDrawing" xmlns:w10="urn:schemas-microsoft-com:office:word" xmlns:w="http://schemas.openxmlformats.org/wordprocessingml/2006/main" xmlns:w14="http://schemas.microsoft.com/office/word/2010/wordml" xmlns:w15="http://schemas.microsoft.com/office/word/2012/wordml" xmlns:w16cex="http://schemas.microsoft.com/office/word/2018/wordml/cex" xmlns:w16cid="http://schemas.microsoft.com/office/word/2016/wordml/cid" xmlns:w16="http://schemas.microsoft.com/office/word/2018/wordml" xmlns:w16du="http://schemas.microsoft.com/office/word/2023/wordml/word16du" xmlns:w16sdtdh="http://schemas.microsoft.com/office/word/2020/wordml/sdtdatahash" xmlns:w16sdtfl="http://schemas.microsoft.com/office/word/2024/wordml/sdtformatlock" xmlns:w16se="http://schemas.microsoft.com/office/word/2015/wordml/symex" xmlns:wpg="http://schemas.microsoft.com/office/word/2010/wordprocessingGroup" xmlns:wpi="http://schemas.microsoft.com/office/word/2010/wordprocessingInk" xmlns:wne="http://schemas.microsoft.com/office/word/2006/wordml" xmlns:wps="http://schemas.microsoft.com/office/word/2010/wordprocessingShape" mc:Ignorable="w14 w15 w16se w16cid w16 w16cex w16sdtdh w16sdtfl w16du wp14">
+<w:document xmlns:wpc="http://schemas.microsoft.com/office/word/2010/wordprocessingCanvas" xmlns:cx="http://schemas.microsoft.com/office/drawing/2014/chartex" xmlns:cx1="http://schemas.microsoft.com/office/drawing/2015/9/8/chartex" xmlns:cx2="http://schemas.microsoft.com/office/drawing/2015/10/21/chartex" xmlns:cx3="http://schemas.microsoft.com/office/drawing/2016/5/9/chartex" xmlns:cx4="http://schemas.microsoft.com/office/drawing/2016/5/10/chartex" xmlns:cx5="http://schemas.microsoft.com/office/drawing/2016/5/11/chartex" xmlns:cx6="http://schemas.microsoft.com/office/drawing/2016/5/12/chartex" xmlns:cx7="http://schemas.microsoft.com/office/drawing/2016/5/13/chartex" xmlns:cx8="http://schemas.microsoft.com/office/drawing/2016/5/14/chartex" xmlns:mc="http://schemas.openxmlformats.org/markup-compatibility/2006" xmlns:aink="http://schemas.microsoft.com/office/drawing/2016/ink" xmlns:am3d="http://schemas.microsoft.com/office/drawing/2017/model3d" xmlns:o="urn:schemas-microsoft-com:office:office" xmlns:r="http://schemas.openxmlformats.org/officeDocument/2006/relationships" xmlns:m="http://schemas.openxmlformats.org/officeDocument/2006/math" xmlns:v="urn:schemas-microsoft-com:vml" xmlns:wp14="http://schemas.microsoft.com/office/word/2010/wordprocessingDrawing" xmlns:wp="http://schemas.openxmlformats.org/drawingml/2006/wordprocessingDrawing" xmlns:w10="urn:schemas-microsoft-com:office:word" xmlns:w="http://schemas.openxmlformats.org/wordprocessingml/2006/main" xmlns:w14="http://schemas.microsoft.com/office/word/2010/wordml" xmlns:w15="http://schemas.microsoft.com/office/word/2012/wordml" xmlns:w16cex="http://schemas.microsoft.com/office/word/2018/wordml/cex" xmlns:w16cid="http://schemas.microsoft.com/office/word/2016/wordml/cid" xmlns:w16="http://schemas.microsoft.com/office/word/2018/wordml" xmlns:w16sdtdh="http://schemas.microsoft.com/office/word/2020/wordml/sdtdatahash" xmlns:w16se="http://schemas.microsoft.com/office/word/2015/wordml/symex" xmlns:wpg="http://schemas.microsoft.com/office/word/2010/wordprocessingGroup" xmlns:wpi="http://schemas.microsoft.com/office/word/2010/wordprocessingInk" xmlns:wne="http://schemas.microsoft.com/office/word/2006/wordml" xmlns:wps="http://schemas.microsoft.com/office/word/2010/wordprocessingShape" mc:Ignorable="w14 w15 w16se w16cid w16 w16cex w16sdtdh wp14">
   <w:body>
     <w:p>
       <w:pPr>
@@ -11,7 +11,35 @@
           <w:b/>
           <w:sz w:val="36"/>
         </w:rPr>
-        <w:t>ԵՐԵՎԱՆԻ ՊԵՏԱԿԱՆ ՀԱՄԱԼՍԱՐԱՆ</w:t>
+        <w:t>ԵՐԵՎԱՆԻ</w:t>
+      </w:r>
+      <w:r>
+        <w:rPr>
+          <w:b/>
+          <w:sz w:val="36"/>
+        </w:rPr>
+        <w:t xml:space="preserve"> </w:t>
+      </w:r>
+      <w:r>
+        <w:rPr>
+          <w:b/>
+          <w:sz w:val="36"/>
+        </w:rPr>
+        <w:t>ՊԵՏԱԿԱՆ</w:t>
+      </w:r>
+      <w:r>
+        <w:rPr>
+          <w:b/>
+          <w:sz w:val="36"/>
+        </w:rPr>
+        <w:t xml:space="preserve"> </w:t>
+      </w:r>
+      <w:r>
+        <w:rPr>
+          <w:b/>
+          <w:sz w:val="36"/>
+        </w:rPr>
+        <w:t>ՀԱՄԱԼՍԱՐԱՆ</w:t>
       </w:r>
     </w:p>
     <w:p>
@@ -23,7 +51,63 @@
           <w:b/>
           <w:sz w:val="36"/>
         </w:rPr>
-        <w:t>ԻՆՖՈՐՄԱՏԻԿԱՅԻ ԵՎ ԿԻՐԱՌԱԿԱՆ ՄԱԹԵՄԱՏԻԿԱՅԻ ՖԱԿՈՒԼՏԵՏ</w:t>
+        <w:t>ԻՆՖՈՐՄԱՏԻԿԱՅԻ</w:t>
+      </w:r>
+      <w:r>
+        <w:rPr>
+          <w:b/>
+          <w:sz w:val="36"/>
+        </w:rPr>
+        <w:t xml:space="preserve"> </w:t>
+      </w:r>
+      <w:r>
+        <w:rPr>
+          <w:b/>
+          <w:sz w:val="36"/>
+        </w:rPr>
+        <w:t>ԵՎ</w:t>
+      </w:r>
+      <w:r>
+        <w:rPr>
+          <w:b/>
+          <w:sz w:val="36"/>
+        </w:rPr>
+        <w:t xml:space="preserve"> </w:t>
+      </w:r>
+      <w:r>
+        <w:rPr>
+          <w:b/>
+          <w:sz w:val="36"/>
+        </w:rPr>
+        <w:t>ԿԻՐԱՌԱԿԱՆ</w:t>
+      </w:r>
+      <w:r>
+        <w:rPr>
+          <w:b/>
+          <w:sz w:val="36"/>
+        </w:rPr>
+        <w:t xml:space="preserve"> </w:t>
+      </w:r>
+      <w:r>
+        <w:rPr>
+          <w:b/>
+          <w:sz w:val="36"/>
+        </w:rPr>
+        <w:t>ՄԱԹԵՄԱՏԻԿԱՅԻ</w:t>
+      </w:r>
+      <w:r>
+        <w:rPr>
+          <w:b/>
+          <w:sz w:val="36"/>
+        </w:rPr>
+        <w:t xml:space="preserve"> </w:t>
+      </w:r>
+      <w:r>
+        <w:rPr>
+          <w:b/>
+          <w:sz w:val="36"/>
+        </w:rPr>
+        <w:t>ՖԱԿՈՒԼՏԵՏ</w:t>
       </w:r>
     </w:p>
     <w:p>
@@ -168,7 +252,21 @@
           <w:b/>
           <w:sz w:val="36"/>
         </w:rPr>
-        <w:t>ՄԱԳԻՍՏՐՈՍԱԿԱՆ ԹԵԶ</w:t>
+        <w:t>ՄԱԳԻՍՏՐՈՍԱԿԱՆ</w:t>
+      </w:r>
+      <w:r>
+        <w:rPr>
+          <w:b/>
+          <w:sz w:val="36"/>
+        </w:rPr>
+        <w:t xml:space="preserve"> </w:t>
+      </w:r>
+      <w:r>
+        <w:rPr>
+          <w:b/>
+          <w:sz w:val="36"/>
+        </w:rPr>
+        <w:t>ԹԵԶ</w:t>
       </w:r>
     </w:p>
     <w:p>
@@ -484,7 +582,14 @@
           <w:b/>
           <w:sz w:val="26"/>
         </w:rPr>
-        <w:t>ԵՐԵՎԱՆ 2025</w:t>
+        <w:t>ԵՐԵՎԱՆ</w:t>
+      </w:r>
+      <w:r>
+        <w:rPr>
+          <w:b/>
+          <w:sz w:val="26"/>
+        </w:rPr>
+        <w:t xml:space="preserve"> 2025</w:t>
       </w:r>
     </w:p>
     <w:p>
@@ -1412,6 +1517,9 @@
         <w:t>«____»______________2025թ.</w:t>
       </w:r>
       <w:r>
+        <w:rPr>
+          <w:lang w:val="hy-AM"/>
+        </w:rPr>
         <w:br w:type="page"/>
       </w:r>
     </w:p>
@@ -1420,31 +1528,41 @@
         <w:pStyle w:val="Heading1"/>
         <w:rPr>
           <w:rFonts w:cstheme="majorHAnsi"/>
+          <w:lang w:val="hy-AM"/>
         </w:rPr>
       </w:pPr>
       <w:bookmarkStart w:id="0" w:name="_Toc196513284"/>
       <w:r>
         <w:rPr>
           <w:rFonts w:cstheme="majorHAnsi"/>
+          <w:lang w:val="hy-AM"/>
         </w:rPr>
         <w:lastRenderedPageBreak/>
         <w:t>ՀԱՄԱՌՈՏԱԳԻՐ</w:t>
       </w:r>
       <w:bookmarkEnd w:id="0"/>
     </w:p>
-    <w:p/>
+    <w:p>
+      <w:pPr>
+        <w:rPr>
+          <w:lang w:val="hy-AM"/>
+        </w:rPr>
+      </w:pPr>
+    </w:p>
     <w:p>
       <w:pPr>
         <w:jc w:val="center"/>
         <w:rPr>
           <w:sz w:val="28"/>
           <w:szCs w:val="28"/>
+          <w:lang w:val="hy-AM"/>
         </w:rPr>
       </w:pPr>
       <w:r>
         <w:rPr>
           <w:sz w:val="28"/>
           <w:szCs w:val="28"/>
+          <w:lang w:val="hy-AM"/>
         </w:rPr>
         <w:t>ԱՌԱՋԻՆ ԿԱՐԳԻ ՏՐԱՄԱԲԱՆՈՒԹՅԱՆ ՄԵՋ ՌԵԶՈԼՈՒՑԻԱՅԻ ՀԱՄԱՐ ԼԻՏԵՐԱԼՆԵՐԻ ԸՆՏՐՈՒԹՅԱՆ ԲԱՐԵԼԱՎՈՒՄ ՄԵՔԵՆԱՅԱԿԱՆ ՈՒՍՈՒՑՄԱՆ ՄԻՋՈՑՈՎ</w:t>
       </w:r>
@@ -1455,12 +1573,14 @@
         <w:rPr>
           <w:sz w:val="28"/>
           <w:szCs w:val="28"/>
+          <w:lang w:val="ru-RU"/>
         </w:rPr>
       </w:pPr>
       <w:r>
         <w:rPr>
           <w:sz w:val="28"/>
           <w:szCs w:val="28"/>
+          <w:lang w:val="ru-RU"/>
         </w:rPr>
         <w:t>УЛУЧШЕНИЕ ВЫБОРА ЛИТЕРАЛОВ В РЕЗОЛЮЦИИ ЛОГИКИ ПЕРВОГО ПОРЯДКА С ИСПОЛЬЗОВАНИЕМ МАШИННОГО ОБУЧЕНИЯ</w:t>
       </w:r>
@@ -1552,6 +1672,14 @@
     </w:p>
     <w:sdt>
       <w:sdtPr>
+        <w:rPr>
+          <w:rFonts w:ascii="ArialUnicode" w:eastAsiaTheme="minorEastAsia" w:hAnsi="ArialUnicode" w:cs="Arial"/>
+          <w:b w:val="0"/>
+          <w:bCs w:val="0"/>
+          <w:color w:val="auto"/>
+          <w:sz w:val="24"/>
+          <w:szCs w:val="24"/>
+        </w:rPr>
         <w:id w:val="1674224928"/>
         <w:docPartObj>
           <w:docPartGallery w:val="Table of Contents"/>
@@ -1560,11 +1688,7 @@
       </w:sdtPr>
       <w:sdtEndPr>
         <w:rPr>
-          <w:rFonts w:ascii="ArialUnicode" w:eastAsiaTheme="minorEastAsia" w:hAnsi="ArialUnicode" w:cs="Arial"/>
           <w:noProof/>
-          <w:color w:val="auto"/>
-          <w:sz w:val="24"/>
-          <w:szCs w:val="24"/>
         </w:rPr>
       </w:sdtEndPr>
       <w:sdtContent>
@@ -2259,29 +2383,23 @@
       <w:pPr>
         <w:pStyle w:val="Heading1"/>
       </w:pPr>
-      <w:bookmarkStart w:id="1" w:name="_Hlk196500046"/>
-      <w:bookmarkStart w:id="2" w:name="_Toc196513285"/>
+      <w:bookmarkStart w:id="1" w:name="_Toc196513285"/>
+      <w:bookmarkStart w:id="2" w:name="_Hlk196500046"/>
       <w:r>
         <w:lastRenderedPageBreak/>
         <w:t>ՆԵՐԱԾՈՒԹՅՈՒՆ</w:t>
       </w:r>
-      <w:bookmarkEnd w:id="2"/>
+      <w:bookmarkEnd w:id="1"/>
     </w:p>
     <w:p/>
-    <w:bookmarkEnd w:id="1"/>
+    <w:bookmarkEnd w:id="2"/>
     <w:p>
       <w:pPr>
         <w:ind w:firstLine="576"/>
         <w:jc w:val="both"/>
       </w:pPr>
       <w:r>
-        <w:t>Ներկայացվում է առաջին կարգի տրամաբանության մեջ ռեզոլյուցիայի մեթոդի լիտերալների ընտրության օպտիմալացման խնդիրը՝ մեքենայական ուսուցման մեթոդների կիրառմամբ։</w:t>
-      </w:r>
-      <w:r>
-        <w:t xml:space="preserve"> </w:t>
-      </w:r>
-      <w:r>
-        <w:t>Ուսումնասիրության արդիականությունը պայմանավորված է ավտոմատ ապացուցման համակարգերի արդյունավետության բարձրացման անհրաժեշտությամբ, հատկապես բարդ տրամաբանական խնդիրների լուծման համատեքստում։</w:t>
+        <w:t>Ներկայացվում է առաջին կարգի տրամաբանության մեջ ռեզոլյուցիայի մեթոդի լիտերալների ընտրության օպտիմալացման խնդիրը՝ մեքենայական ուսուցման մեթոդների կիրառմամբ։ Ուսումնասիրության արդիականությունը պայմանավորված է ավտոմատ ապացուցման համակարգերի արդյունավետության բարձրացման անհրաժեշտությամբ, հատկապես բարդ տրամաբանական խնդիրների լուծման համատեքստում։</w:t>
       </w:r>
     </w:p>
     <w:p>
@@ -4980,19 +5098,7 @@
         <w:rPr>
           <w:rStyle w:val="Hyperlink"/>
         </w:rPr>
-        <w:t>Դևիս</w:t>
-      </w:r>
-      <w:r>
-        <w:rPr>
-          <w:rStyle w:val="Hyperlink"/>
-        </w:rPr>
-        <w:t>ի</w:t>
-      </w:r>
-      <w:r>
-        <w:rPr>
-          <w:rStyle w:val="Hyperlink"/>
-        </w:rPr>
-        <w:t xml:space="preserve"> և Փաթնեմի</w:t>
+        <w:t>Դևիսի և Փաթնեմի</w:t>
       </w:r>
       <w:r>
         <w:fldChar w:fldCharType="end"/>
@@ -6336,19 +6442,7 @@
         <w:rPr>
           <w:rStyle w:val="Strong"/>
         </w:rPr>
-        <w:t xml:space="preserve">Թեորեմ </w:t>
-      </w:r>
-      <w:r>
-        <w:rPr>
-          <w:rStyle w:val="Strong"/>
-        </w:rPr>
-        <w:t>1.0</w:t>
-      </w:r>
-      <w:r>
-        <w:rPr>
-          <w:rStyle w:val="Strong"/>
-        </w:rPr>
-        <w:t>:</w:t>
+        <w:t>Թեորեմ 1.0:</w:t>
       </w:r>
       <w:r>
         <w:t xml:space="preserve"> Եթե տրված են երկու դիզյունկտներ՝ </w:t>
@@ -12525,6 +12619,7 @@
         <w:jc w:val="both"/>
         <w:rPr>
           <w:i/>
+          <w:lang w:val="hy-AM"/>
         </w:rPr>
       </w:pPr>
       <m:oMathPara>
@@ -13144,6 +13239,9 @@
         <w:t xml:space="preserve">։ </w:t>
       </w:r>
       <w:r>
+        <w:rPr>
+          <w:lang w:val="hy-AM"/>
+        </w:rPr>
         <w:t xml:space="preserve">Սակայն, </w:t>
       </w:r>
       <w:r>
@@ -13166,6 +13264,7 @@
             <m:r>
               <w:rPr>
                 <w:rFonts w:ascii="Cambria Math" w:hAnsi="Cambria Math"/>
+                <w:lang w:val="hy-AM"/>
               </w:rPr>
               <m:t>t</m:t>
             </m:r>
@@ -13174,6 +13273,7 @@
             <m:r>
               <w:rPr>
                 <w:rFonts w:ascii="Cambria Math" w:hAnsi="Cambria Math"/>
+                <w:lang w:val="hy-AM"/>
               </w:rPr>
               <m:t>2</m:t>
             </m:r>
@@ -13182,6 +13282,7 @@
         <m:r>
           <w:rPr>
             <w:rFonts w:ascii="Cambria Math" w:hAnsi="Cambria Math"/>
+            <w:lang w:val="hy-AM"/>
           </w:rPr>
           <m:t>λ=</m:t>
         </m:r>
@@ -13198,6 +13299,7 @@
             <m:r>
               <w:rPr>
                 <w:rFonts w:ascii="Cambria Math" w:hAnsi="Cambria Math"/>
+                <w:lang w:val="hy-AM"/>
               </w:rPr>
               <m:t>x</m:t>
             </m:r>
@@ -13206,6 +13308,7 @@
             <m:r>
               <w:rPr>
                 <w:rFonts w:ascii="Cambria Math" w:hAnsi="Cambria Math"/>
+                <w:lang w:val="hy-AM"/>
               </w:rPr>
               <m:t>2</m:t>
             </m:r>
@@ -13213,6 +13316,9 @@
         </m:sSub>
       </m:oMath>
       <w:r>
+        <w:rPr>
+          <w:lang w:val="hy-AM"/>
+        </w:rPr>
         <w:t xml:space="preserve"> (</w:t>
       </w:r>
       <w:r>
@@ -13222,17 +13328,24 @@
         <w:t>այսինքն</w:t>
       </w:r>
       <w:r>
+        <w:rPr>
+          <w:lang w:val="hy-AM"/>
+        </w:rPr>
         <w:t xml:space="preserve"> </w:t>
       </w:r>
       <m:oMath>
         <m:r>
           <w:rPr>
             <w:rFonts w:ascii="Cambria Math" w:hAnsi="Cambria Math"/>
+            <w:lang w:val="hy-AM"/>
           </w:rPr>
           <m:t>y/y</m:t>
         </m:r>
       </m:oMath>
       <w:r>
+        <w:rPr>
+          <w:lang w:val="hy-AM"/>
+        </w:rPr>
         <w:t xml:space="preserve">), </w:t>
       </w:r>
       <w:r>
@@ -13242,6 +13355,9 @@
         <w:t xml:space="preserve">ապա </w:t>
       </w:r>
       <w:r>
+        <w:rPr>
+          <w:lang w:val="hy-AM"/>
+        </w:rPr>
         <w:t xml:space="preserve">պետք է հեռացնել բազմությունից։ Բացի այդ, քանի որ </w:t>
       </w:r>
       <m:oMath>
@@ -13258,6 +13374,7 @@
             <m:r>
               <w:rPr>
                 <w:rFonts w:ascii="Cambria Math" w:hAnsi="Cambria Math"/>
+                <w:lang w:val="hy-AM"/>
               </w:rPr>
               <m:t>y</m:t>
             </m:r>
@@ -13266,6 +13383,7 @@
             <m:r>
               <w:rPr>
                 <w:rFonts w:ascii="Cambria Math" w:hAnsi="Cambria Math"/>
+                <w:lang w:val="hy-AM"/>
               </w:rPr>
               <m:t>1</m:t>
             </m:r>
@@ -13273,6 +13391,9 @@
         </m:sSub>
       </m:oMath>
       <w:r>
+        <w:rPr>
+          <w:lang w:val="hy-AM"/>
+        </w:rPr>
         <w:t xml:space="preserve">-ը և </w:t>
       </w:r>
       <m:oMath>
@@ -13289,6 +13410,7 @@
             <m:r>
               <w:rPr>
                 <w:rFonts w:ascii="Cambria Math" w:hAnsi="Cambria Math"/>
+                <w:lang w:val="hy-AM"/>
               </w:rPr>
               <m:t>y</m:t>
             </m:r>
@@ -13297,6 +13419,7 @@
             <m:r>
               <w:rPr>
                 <w:rFonts w:ascii="Cambria Math" w:hAnsi="Cambria Math"/>
+                <w:lang w:val="hy-AM"/>
               </w:rPr>
               <m:t>2</m:t>
             </m:r>
@@ -13304,6 +13427,9 @@
         </m:sSub>
       </m:oMath>
       <w:r>
+        <w:rPr>
+          <w:lang w:val="hy-AM"/>
+        </w:rPr>
         <w:t xml:space="preserve">​-ը առկա են </w:t>
       </w:r>
       <m:oMath>
@@ -13332,6 +13458,7 @@
                 <m:r>
                   <w:rPr>
                     <w:rFonts w:ascii="Cambria Math" w:hAnsi="Cambria Math"/>
+                    <w:lang w:val="hy-AM"/>
                   </w:rPr>
                   <m:t>x</m:t>
                 </m:r>
@@ -13340,6 +13467,7 @@
                 <m:r>
                   <w:rPr>
                     <w:rFonts w:ascii="Cambria Math" w:hAnsi="Cambria Math"/>
+                    <w:lang w:val="hy-AM"/>
                   </w:rPr>
                   <m:t>1</m:t>
                 </m:r>
@@ -13348,6 +13476,7 @@
             <m:r>
               <w:rPr>
                 <w:rFonts w:ascii="Cambria Math" w:hAnsi="Cambria Math"/>
+                <w:lang w:val="hy-AM"/>
               </w:rPr>
               <m:t>,</m:t>
             </m:r>
@@ -13364,6 +13493,7 @@
                 <m:r>
                   <w:rPr>
                     <w:rFonts w:ascii="Cambria Math" w:hAnsi="Cambria Math"/>
+                    <w:lang w:val="hy-AM"/>
                   </w:rPr>
                   <m:t>x</m:t>
                 </m:r>
@@ -13372,6 +13502,7 @@
                 <m:r>
                   <w:rPr>
                     <w:rFonts w:ascii="Cambria Math" w:hAnsi="Cambria Math"/>
+                    <w:lang w:val="hy-AM"/>
                   </w:rPr>
                   <m:t>2</m:t>
                 </m:r>
@@ -13380,6 +13511,7 @@
             <m:r>
               <w:rPr>
                 <w:rFonts w:ascii="Cambria Math" w:hAnsi="Cambria Math"/>
+                <w:lang w:val="hy-AM"/>
               </w:rPr>
               <m:t>,</m:t>
             </m:r>
@@ -13396,6 +13528,7 @@
                 <m:r>
                   <w:rPr>
                     <w:rFonts w:ascii="Cambria Math" w:hAnsi="Cambria Math"/>
+                    <w:lang w:val="hy-AM"/>
                   </w:rPr>
                   <m:t>x</m:t>
                 </m:r>
@@ -13404,6 +13537,7 @@
                 <m:r>
                   <w:rPr>
                     <w:rFonts w:ascii="Cambria Math" w:hAnsi="Cambria Math"/>
+                    <w:lang w:val="hy-AM"/>
                   </w:rPr>
                   <m:t>3</m:t>
                 </m:r>
@@ -13413,6 +13547,9 @@
         </m:d>
       </m:oMath>
       <w:r>
+        <w:rPr>
+          <w:lang w:val="hy-AM"/>
+        </w:rPr>
         <w:t>-ում, ապա </w:t>
       </w:r>
       <m:oMath>
@@ -13429,6 +13566,7 @@
             <m:r>
               <w:rPr>
                 <w:rFonts w:ascii="Cambria Math" w:hAnsi="Cambria Math"/>
+                <w:lang w:val="hy-AM"/>
               </w:rPr>
               <m:t>u</m:t>
             </m:r>
@@ -13437,6 +13575,7 @@
             <m:r>
               <w:rPr>
                 <w:rFonts w:ascii="Cambria Math" w:hAnsi="Cambria Math"/>
+                <w:lang w:val="hy-AM"/>
               </w:rPr>
               <m:t>1</m:t>
             </m:r>
@@ -13448,6 +13587,7 @@
           </m:rPr>
           <w:rPr>
             <w:rFonts w:ascii="Cambria Math" w:hAnsi="Cambria Math"/>
+            <w:lang w:val="hy-AM"/>
           </w:rPr>
           <m:t>/</m:t>
         </m:r>
@@ -13464,6 +13604,7 @@
             <m:r>
               <w:rPr>
                 <w:rFonts w:ascii="Cambria Math" w:hAnsi="Cambria Math"/>
+                <w:lang w:val="hy-AM"/>
               </w:rPr>
               <m:t>y</m:t>
             </m:r>
@@ -13472,6 +13613,7 @@
             <m:r>
               <w:rPr>
                 <w:rFonts w:ascii="Cambria Math" w:hAnsi="Cambria Math"/>
+                <w:lang w:val="hy-AM"/>
               </w:rPr>
               <m:t>1</m:t>
             </m:r>
@@ -13479,6 +13621,9 @@
         </m:sSub>
       </m:oMath>
       <w:r>
+        <w:rPr>
+          <w:lang w:val="hy-AM"/>
+        </w:rPr>
         <w:t>​-ը և </w:t>
       </w:r>
       <m:oMath>
@@ -13495,6 +13640,7 @@
             <m:r>
               <w:rPr>
                 <w:rFonts w:ascii="Cambria Math" w:hAnsi="Cambria Math"/>
+                <w:lang w:val="hy-AM"/>
               </w:rPr>
               <m:t>u</m:t>
             </m:r>
@@ -13503,6 +13649,7 @@
             <m:r>
               <w:rPr>
                 <w:rFonts w:ascii="Cambria Math" w:hAnsi="Cambria Math"/>
+                <w:lang w:val="hy-AM"/>
               </w:rPr>
               <m:t>2</m:t>
             </m:r>
@@ -13514,6 +13661,7 @@
           </m:rPr>
           <w:rPr>
             <w:rFonts w:ascii="Cambria Math" w:hAnsi="Cambria Math"/>
+            <w:lang w:val="hy-AM"/>
           </w:rPr>
           <m:t>/</m:t>
         </m:r>
@@ -13530,6 +13678,7 @@
             <m:r>
               <w:rPr>
                 <w:rFonts w:ascii="Cambria Math" w:hAnsi="Cambria Math"/>
+                <w:lang w:val="hy-AM"/>
               </w:rPr>
               <m:t>y</m:t>
             </m:r>
@@ -13538,6 +13687,7 @@
             <m:r>
               <w:rPr>
                 <w:rFonts w:ascii="Cambria Math" w:hAnsi="Cambria Math"/>
+                <w:lang w:val="hy-AM"/>
               </w:rPr>
               <m:t>2</m:t>
             </m:r>
@@ -13545,28 +13695,39 @@
         </m:sSub>
       </m:oMath>
       <w:r>
+        <w:rPr>
+          <w:lang w:val="hy-AM"/>
+        </w:rPr>
         <w:t>​-ը (այսինքն՝ </w:t>
       </w:r>
       <m:oMath>
         <m:r>
           <w:rPr>
             <w:rFonts w:ascii="Cambria Math" w:hAnsi="Cambria Math"/>
+            <w:lang w:val="hy-AM"/>
           </w:rPr>
           <m:t>a/x</m:t>
         </m:r>
       </m:oMath>
       <w:r>
+        <w:rPr>
+          <w:lang w:val="hy-AM"/>
+        </w:rPr>
         <w:t xml:space="preserve"> -ը և </w:t>
       </w:r>
       <m:oMath>
         <m:r>
           <w:rPr>
             <w:rFonts w:ascii="Cambria Math" w:hAnsi="Cambria Math"/>
+            <w:lang w:val="hy-AM"/>
           </w:rPr>
           <m:t>b/y</m:t>
         </m:r>
       </m:oMath>
       <w:r>
+        <w:rPr>
+          <w:lang w:val="hy-AM"/>
+        </w:rPr>
         <w:t xml:space="preserve"> -ը) նույնպես պետք է հեռացվեն: Այսպիսով, մենք ստանում ենք՝ </w:t>
       </w:r>
     </w:p>
@@ -14262,6 +14423,9 @@
         <w:t xml:space="preserve">1.4 </w:t>
       </w:r>
       <w:r>
+        <w:rPr>
+          <w:lang w:val="hy-AM"/>
+        </w:rPr>
         <w:t>Ունիֆիկացման ալգորիթմ</w:t>
       </w:r>
       <w:bookmarkEnd w:id="14"/>
@@ -14270,14 +14434,23 @@
       <w:pPr>
         <w:ind w:firstLine="576"/>
         <w:jc w:val="both"/>
+        <w:rPr>
+          <w:lang w:val="hy-AM"/>
+        </w:rPr>
       </w:pPr>
     </w:p>
     <w:p>
       <w:pPr>
         <w:ind w:firstLine="576"/>
         <w:jc w:val="both"/>
-      </w:pPr>
-      <w:r>
+        <w:rPr>
+          <w:lang w:val="hy-AM"/>
+        </w:rPr>
+      </w:pPr>
+      <w:r>
+        <w:rPr>
+          <w:lang w:val="hy-AM"/>
+        </w:rPr>
         <w:lastRenderedPageBreak/>
         <w:t xml:space="preserve">Այս պարբերությունում կներկայացնենք ունիֆիկացման ալգորիթմ, որը թույլ է տալիս գտնել ամենաընդհանուր ունիֆիկատորը վերջավոր ունիֆիկացվող բազմության համար: Եթե բազմությունը չի ունիֆիկացվում, ալգորիթմը կհայտնաբերի </w:t>
       </w:r>
@@ -14288,6 +14461,9 @@
         <w:t>նաև</w:t>
       </w:r>
       <w:r>
+        <w:rPr>
+          <w:lang w:val="hy-AM"/>
+        </w:rPr>
         <w:t xml:space="preserve"> այդ փաստը:</w:t>
       </w:r>
     </w:p>
@@ -14295,58 +14471,81 @@
       <w:pPr>
         <w:ind w:firstLine="576"/>
         <w:jc w:val="both"/>
+        <w:rPr>
+          <w:lang w:val="hy-AM"/>
+        </w:rPr>
       </w:pPr>
       <w:r>
         <w:rPr>
           <w:b/>
           <w:bCs/>
+          <w:lang w:val="hy-AM"/>
         </w:rPr>
         <w:t xml:space="preserve">Սահմանում` </w:t>
       </w:r>
       <w:r>
+        <w:rPr>
+          <w:lang w:val="hy-AM"/>
+        </w:rPr>
         <w:t xml:space="preserve">ոչ դատարկ արտահայտությունների բազմության </w:t>
       </w:r>
       <m:oMath>
         <m:r>
           <w:rPr>
             <w:rFonts w:ascii="Cambria Math" w:hAnsi="Cambria Math"/>
+            <w:lang w:val="hy-AM"/>
           </w:rPr>
           <m:t>W</m:t>
         </m:r>
       </m:oMath>
       <w:r>
+        <w:rPr>
+          <w:lang w:val="hy-AM"/>
+        </w:rPr>
         <w:t xml:space="preserve">-ի անհամապատասխանությունների բազմությունը ստացվում է գտնելով առաջին (ձախից) դիրքը, որտեղ </w:t>
       </w:r>
       <m:oMath>
         <m:r>
           <w:rPr>
             <w:rFonts w:ascii="Cambria Math" w:hAnsi="Cambria Math"/>
+            <w:lang w:val="hy-AM"/>
           </w:rPr>
           <m:t>W</m:t>
         </m:r>
       </m:oMath>
       <w:r>
+        <w:rPr>
+          <w:lang w:val="hy-AM"/>
+        </w:rPr>
         <w:t xml:space="preserve">-ի բոլոր արտահայտությունները չունեն նույն սիմվոլը, այնուհետև յուրաքանչյուր արտահայտությունից դուրս գրելով այն ենթաարտահայտությունը, որը սկսվում է այդ դիրքում գտնվող սիմվոլից։ Այս ենթաարտահայտությունների բազմությունը կոչվում է </w:t>
       </w:r>
       <m:oMath>
         <m:r>
           <w:rPr>
             <w:rFonts w:ascii="Cambria Math" w:hAnsi="Cambria Math"/>
+            <w:lang w:val="hy-AM"/>
           </w:rPr>
           <m:t>W</m:t>
         </m:r>
       </m:oMath>
       <w:r>
+        <w:rPr>
+          <w:lang w:val="hy-AM"/>
+        </w:rPr>
         <w:t xml:space="preserve">-ի </w:t>
       </w:r>
       <w:r>
         <w:rPr>
           <w:i/>
           <w:iCs/>
+          <w:lang w:val="hy-AM"/>
         </w:rPr>
         <w:t>անհամապատասխանությունների բազմություն</w:t>
       </w:r>
       <w:r>
+        <w:rPr>
+          <w:lang w:val="hy-AM"/>
+        </w:rPr>
         <w:t>:</w:t>
       </w:r>
     </w:p>
@@ -14359,17 +14558,24 @@
         </w:rPr>
       </w:pPr>
       <w:r>
+        <w:rPr>
+          <w:lang w:val="hy-AM"/>
+        </w:rPr>
         <w:t xml:space="preserve">Օրինակ՝ եթե </w:t>
       </w:r>
       <m:oMath>
         <m:r>
           <w:rPr>
             <w:rFonts w:ascii="Cambria Math" w:hAnsi="Cambria Math"/>
+            <w:lang w:val="hy-AM"/>
           </w:rPr>
           <m:t>W</m:t>
         </m:r>
       </m:oMath>
       <w:r>
+        <w:rPr>
+          <w:lang w:val="hy-AM"/>
+        </w:rPr>
         <w:t xml:space="preserve">-ն հետևյալ բազմությունն է՝ </w:t>
       </w:r>
       <m:oMath>
@@ -14388,6 +14594,7 @@
             <m:r>
               <w:rPr>
                 <w:rFonts w:ascii="Cambria Math" w:hAnsi="Cambria Math"/>
+                <w:lang w:val="hy-AM"/>
               </w:rPr>
               <m:t>P(x,  f(y,z)),   P(x,a),  P(x,g(h(k(x))))</m:t>
             </m:r>
@@ -14395,28 +14602,39 @@
         </m:d>
       </m:oMath>
       <w:r>
+        <w:rPr>
+          <w:lang w:val="hy-AM"/>
+        </w:rPr>
         <w:t xml:space="preserve">, ապա առաջին դիրքը, որտեղ </w:t>
       </w:r>
       <m:oMath>
         <m:r>
           <w:rPr>
             <w:rFonts w:ascii="Cambria Math" w:hAnsi="Cambria Math"/>
+            <w:lang w:val="hy-AM"/>
           </w:rPr>
           <m:t>W</m:t>
         </m:r>
       </m:oMath>
       <w:r>
+        <w:rPr>
+          <w:lang w:val="hy-AM"/>
+        </w:rPr>
         <w:t xml:space="preserve">-ի բոլոր արտահայտությունները չունեն նույն սիմվոլը, հինգերորդ դիրքն է, քանի որ բոլոր արտահայտությունները ունեն նույն առաջին չորս սիմվոլները՝ </w:t>
       </w:r>
       <m:oMath>
         <m:r>
           <w:rPr>
             <w:rFonts w:ascii="Cambria Math" w:hAnsi="Cambria Math"/>
+            <w:lang w:val="hy-AM"/>
           </w:rPr>
           <m:t xml:space="preserve">P(x, </m:t>
         </m:r>
       </m:oMath>
       <w:r>
+        <w:rPr>
+          <w:lang w:val="hy-AM"/>
+        </w:rPr>
         <w:t xml:space="preserve">: Այսպիսով, անհամապատասխանությունների բազմությունը բաղկացած է համապատասխան ենթաարտահայտություններից, որոնք սկսվում են հինգերորդ դիրքից, և դա հետևյալ բազմությունն է՝ </w:t>
       </w:r>
       <m:oMath>
@@ -14435,6 +14653,7 @@
             <m:r>
               <w:rPr>
                 <w:rFonts w:ascii="Cambria Math" w:hAnsi="Cambria Math"/>
+                <w:lang w:val="hy-AM"/>
               </w:rPr>
               <m:t>P(f(y,z),  a,  g(h(k(x)))</m:t>
             </m:r>
@@ -14455,12 +14674,14 @@
         <w:rPr>
           <w:i/>
           <w:iCs/>
+          <w:lang w:val="hy-AM"/>
         </w:rPr>
       </w:pPr>
       <w:r>
         <w:rPr>
           <w:i/>
           <w:iCs/>
+          <w:lang w:val="hy-AM"/>
         </w:rPr>
         <w:t>Ունիֆիկացման ալգորիթմ`</w:t>
       </w:r>
@@ -14476,10 +14697,14 @@
         <w:rPr>
           <w:i/>
           <w:iCs/>
+          <w:lang w:val="hy-AM"/>
         </w:rPr>
         <w:t xml:space="preserve">Քայլ </w:t>
       </w:r>
       <w:r>
+        <w:rPr>
+          <w:lang w:val="hy-AM"/>
+        </w:rPr>
         <w:t xml:space="preserve">1. </w:t>
       </w:r>
       <w:r>
@@ -14535,6 +14760,7 @@
         <m:r>
           <w:rPr>
             <w:rFonts w:ascii="Cambria Math" w:hAnsi="Cambria Math"/>
+            <w:lang w:val="hy-AM"/>
           </w:rPr>
           <m:t xml:space="preserve">W,  </m:t>
         </m:r>
@@ -14551,6 +14777,7 @@
             <m:r>
               <w:rPr>
                 <w:rFonts w:ascii="Cambria Math" w:hAnsi="Cambria Math"/>
+                <w:lang w:val="hy-AM"/>
               </w:rPr>
               <m:t>σ</m:t>
             </m:r>
@@ -14559,6 +14786,7 @@
             <m:r>
               <w:rPr>
                 <w:rFonts w:ascii="Cambria Math" w:hAnsi="Cambria Math"/>
+                <w:lang w:val="hy-AM"/>
               </w:rPr>
               <m:t>k</m:t>
             </m:r>
@@ -14567,6 +14795,7 @@
         <m:r>
           <w:rPr>
             <w:rFonts w:ascii="Cambria Math" w:hAnsi="Cambria Math"/>
+            <w:lang w:val="hy-AM"/>
           </w:rPr>
           <m:t>=ε</m:t>
         </m:r>
@@ -14579,14 +14808,23 @@
       </w:r>
     </w:p>
     <w:p>
+      <w:pPr>
+        <w:rPr>
+          <w:lang w:val="hy-AM"/>
+        </w:rPr>
+      </w:pPr>
       <w:r>
         <w:rPr>
           <w:i/>
           <w:iCs/>
+          <w:lang w:val="hy-AM"/>
         </w:rPr>
         <w:t xml:space="preserve">Քայլ </w:t>
       </w:r>
       <w:r>
+        <w:rPr>
+          <w:lang w:val="hy-AM"/>
+        </w:rPr>
         <w:t xml:space="preserve">2. Եթե </w:t>
       </w:r>
       <m:oMath>
@@ -14621,6 +14859,9 @@
         </m:sSub>
       </m:oMath>
       <w:r>
+        <w:rPr>
+          <w:lang w:val="hy-AM"/>
+        </w:rPr>
         <w:t xml:space="preserve">-ն միալիտերալ դիզյունկտ է, ապա </w:t>
       </w:r>
       <m:oMath>
@@ -14637,6 +14878,7 @@
             <m:r>
               <w:rPr>
                 <w:rFonts w:ascii="Cambria Math" w:hAnsi="Cambria Math"/>
+                <w:lang w:val="hy-AM"/>
               </w:rPr>
               <m:t>σ</m:t>
             </m:r>
@@ -14645,6 +14887,7 @@
             <m:r>
               <w:rPr>
                 <w:rFonts w:ascii="Cambria Math" w:hAnsi="Cambria Math"/>
+                <w:lang w:val="hy-AM"/>
               </w:rPr>
               <m:t>k</m:t>
             </m:r>
@@ -14652,27 +14895,38 @@
         </m:sSub>
       </m:oMath>
       <w:r>
+        <w:rPr>
+          <w:lang w:val="hy-AM"/>
+        </w:rPr>
         <w:t xml:space="preserve">-ն </w:t>
       </w:r>
       <m:oMath>
         <m:r>
           <w:rPr>
             <w:rFonts w:ascii="Cambria Math" w:hAnsi="Cambria Math"/>
+            <w:lang w:val="hy-AM"/>
           </w:rPr>
           <m:t>W</m:t>
         </m:r>
       </m:oMath>
       <w:r>
+        <w:rPr>
+          <w:lang w:val="hy-AM"/>
+        </w:rPr>
         <w:t xml:space="preserve">-ի </w:t>
       </w:r>
       <w:r>
         <w:rPr>
           <w:i/>
           <w:iCs/>
+          <w:lang w:val="hy-AM"/>
         </w:rPr>
         <w:t>ամենաընդհանուր ունիֆիկատորն</w:t>
       </w:r>
       <w:r>
+        <w:rPr>
+          <w:lang w:val="hy-AM"/>
+        </w:rPr>
         <w:t xml:space="preserve"> է: Հակառակ դեպքում, գտնել </w:t>
       </w:r>
       <m:oMath>
@@ -14707,6 +14961,9 @@
         </m:sSub>
       </m:oMath>
       <w:r>
+        <w:rPr>
+          <w:lang w:val="hy-AM"/>
+        </w:rPr>
         <w:t xml:space="preserve">-ի անհամապատասխանությունների </w:t>
       </w:r>
       <m:oMath>
@@ -14747,18 +15004,30 @@
         <w:t xml:space="preserve"> </w:t>
       </w:r>
       <w:r>
+        <w:rPr>
+          <w:lang w:val="hy-AM"/>
+        </w:rPr>
         <w:t>բազմությունը​:</w:t>
       </w:r>
     </w:p>
     <w:p>
+      <w:pPr>
+        <w:rPr>
+          <w:lang w:val="hy-AM"/>
+        </w:rPr>
+      </w:pPr>
       <w:r>
         <w:rPr>
           <w:i/>
           <w:iCs/>
+          <w:lang w:val="hy-AM"/>
         </w:rPr>
         <w:t xml:space="preserve">Քայլ </w:t>
       </w:r>
       <w:r>
+        <w:rPr>
+          <w:lang w:val="hy-AM"/>
+        </w:rPr>
         <w:t xml:space="preserve">3. Եթե </w:t>
       </w:r>
       <m:oMath>
@@ -14793,6 +15062,9 @@
         </m:sSub>
       </m:oMath>
       <w:r>
+        <w:rPr>
+          <w:lang w:val="hy-AM"/>
+        </w:rPr>
         <w:t xml:space="preserve">-ում գոյություն ունեն </w:t>
       </w:r>
       <m:oMath>
@@ -14827,6 +15099,9 @@
         </m:sSub>
       </m:oMath>
       <w:r>
+        <w:rPr>
+          <w:lang w:val="hy-AM"/>
+        </w:rPr>
         <w:t xml:space="preserve"> և </w:t>
       </w:r>
       <m:oMath>
@@ -14861,6 +15136,9 @@
         </m:sSub>
       </m:oMath>
       <w:r>
+        <w:rPr>
+          <w:lang w:val="hy-AM"/>
+        </w:rPr>
         <w:t xml:space="preserve"> տարրեր, այնպիսին որ </w:t>
       </w:r>
       <m:oMath>
@@ -14895,6 +15173,9 @@
         </m:sSub>
       </m:oMath>
       <w:r>
+        <w:rPr>
+          <w:lang w:val="hy-AM"/>
+        </w:rPr>
         <w:t xml:space="preserve">-ն փոփոխական է, որն չի հայտնվում </w:t>
       </w:r>
       <m:oMath>
@@ -14929,17 +15210,24 @@
         </m:sSub>
       </m:oMath>
       <w:r>
+        <w:rPr>
+          <w:lang w:val="hy-AM"/>
+        </w:rPr>
         <w:t xml:space="preserve">-ում, ապա անցնել քայլ 4-ին: Հակառակ դեպքում, ավարտել՝ </w:t>
       </w:r>
       <m:oMath>
         <m:r>
           <w:rPr>
             <w:rFonts w:ascii="Cambria Math" w:hAnsi="Cambria Math"/>
+            <w:lang w:val="hy-AM"/>
           </w:rPr>
           <m:t>W</m:t>
         </m:r>
       </m:oMath>
       <w:r>
+        <w:rPr>
+          <w:lang w:val="hy-AM"/>
+        </w:rPr>
         <w:t>-ն չի ունիֆիկացվում:</w:t>
       </w:r>
     </w:p>
@@ -14954,10 +15242,14 @@
         <w:rPr>
           <w:i/>
           <w:iCs/>
+          <w:lang w:val="hy-AM"/>
         </w:rPr>
         <w:t xml:space="preserve">Քայլ </w:t>
       </w:r>
       <w:r>
+        <w:rPr>
+          <w:lang w:val="hy-AM"/>
+        </w:rPr>
         <w:t xml:space="preserve">4. Սահմանել </w:t>
       </w:r>
       <m:oMath>
@@ -14974,155 +15266,9 @@
             <m:r>
               <w:rPr>
                 <w:rFonts w:ascii="Cambria Math" w:hAnsi="Cambria Math"/>
+                <w:lang w:val="hy-AM"/>
               </w:rPr>
               <m:t>σ</m:t>
-            </m:r>
-          </m:e>
-          <m:sub>
-            <m:r>
-              <w:rPr>
-                <w:rFonts w:ascii="Cambria Math" w:hAnsi="Cambria Math"/>
-              </w:rPr>
-              <m:t>k+1</m:t>
-            </m:r>
-          </m:sub>
-        </m:sSub>
-        <m:r>
-          <w:rPr>
-            <w:rFonts w:ascii="Cambria Math" w:hAnsi="Cambria Math"/>
-          </w:rPr>
-          <m:t>=</m:t>
-        </m:r>
-        <m:sSub>
-          <m:sSubPr>
-            <m:ctrlPr>
-              <w:rPr>
-                <w:rFonts w:ascii="Cambria Math" w:hAnsi="Cambria Math"/>
-                <w:i/>
-              </w:rPr>
-            </m:ctrlPr>
-          </m:sSubPr>
-          <m:e>
-            <m:r>
-              <w:rPr>
-                <w:rFonts w:ascii="Cambria Math" w:hAnsi="Cambria Math"/>
-              </w:rPr>
-              <m:t>σ</m:t>
-            </m:r>
-          </m:e>
-          <m:sub>
-            <m:r>
-              <w:rPr>
-                <w:rFonts w:ascii="Cambria Math" w:hAnsi="Cambria Math"/>
-              </w:rPr>
-              <m:t>k</m:t>
-            </m:r>
-          </m:sub>
-        </m:sSub>
-        <m:r>
-          <w:rPr>
-            <w:rFonts w:ascii="Cambria Math" w:hAnsi="Cambria Math"/>
-          </w:rPr>
-          <m:t xml:space="preserve">{ </m:t>
-        </m:r>
-        <m:sSub>
-          <m:sSubPr>
-            <m:ctrlPr>
-              <w:rPr>
-                <w:rFonts w:ascii="Cambria Math" w:hAnsi="Cambria Math"/>
-                <w:i/>
-                <w:lang w:val="hy-AM"/>
-              </w:rPr>
-            </m:ctrlPr>
-          </m:sSubPr>
-          <m:e>
-            <m:r>
-              <w:rPr>
-                <w:rFonts w:ascii="Cambria Math" w:hAnsi="Cambria Math"/>
-                <w:lang w:val="hy-AM"/>
-              </w:rPr>
-              <m:t>t</m:t>
-            </m:r>
-          </m:e>
-          <m:sub>
-            <m:r>
-              <w:rPr>
-                <w:rFonts w:ascii="Cambria Math" w:hAnsi="Cambria Math"/>
-                <w:lang w:val="hy-AM"/>
-              </w:rPr>
-              <m:t>k</m:t>
-            </m:r>
-          </m:sub>
-        </m:sSub>
-        <m:r>
-          <w:rPr>
-            <w:rFonts w:ascii="Cambria Math" w:hAnsi="Cambria Math"/>
-          </w:rPr>
-          <m:t>/</m:t>
-        </m:r>
-        <m:sSub>
-          <m:sSubPr>
-            <m:ctrlPr>
-              <w:rPr>
-                <w:rFonts w:ascii="Cambria Math" w:hAnsi="Cambria Math"/>
-                <w:i/>
-                <w:lang w:val="hy-AM"/>
-              </w:rPr>
-            </m:ctrlPr>
-          </m:sSubPr>
-          <m:e>
-            <m:r>
-              <w:rPr>
-                <w:rFonts w:ascii="Cambria Math" w:hAnsi="Cambria Math"/>
-                <w:lang w:val="hy-AM"/>
-              </w:rPr>
-              <m:t>v</m:t>
-            </m:r>
-          </m:e>
-          <m:sub>
-            <m:r>
-              <w:rPr>
-                <w:rFonts w:ascii="Cambria Math" w:hAnsi="Cambria Math"/>
-                <w:lang w:val="hy-AM"/>
-              </w:rPr>
-              <m:t>k</m:t>
-            </m:r>
-          </m:sub>
-        </m:sSub>
-        <m:r>
-          <w:rPr>
-            <w:rFonts w:ascii="Cambria Math" w:hAnsi="Cambria Math"/>
-          </w:rPr>
-          <m:t>}</m:t>
-        </m:r>
-      </m:oMath>
-      <w:r>
-        <w:rPr>
-          <w:i/>
-        </w:rPr>
-        <w:t xml:space="preserve"> </w:t>
-      </w:r>
-      <w:r>
-        <w:t xml:space="preserve">և </w:t>
-      </w:r>
-      <m:oMath>
-        <m:sSub>
-          <m:sSubPr>
-            <m:ctrlPr>
-              <w:rPr>
-                <w:rFonts w:ascii="Cambria Math" w:hAnsi="Cambria Math"/>
-                <w:i/>
-                <w:lang w:val="hy-AM"/>
-              </w:rPr>
-            </m:ctrlPr>
-          </m:sSubPr>
-          <m:e>
-            <m:r>
-              <w:rPr>
-                <w:rFonts w:ascii="Cambria Math" w:hAnsi="Cambria Math"/>
-                <w:lang w:val="hy-AM"/>
-              </w:rPr>
-              <m:t>W</m:t>
             </m:r>
           </m:e>
           <m:sub>
@@ -15148,7 +15294,6 @@
               <w:rPr>
                 <w:rFonts w:ascii="Cambria Math" w:hAnsi="Cambria Math"/>
                 <w:i/>
-                <w:lang w:val="hy-AM"/>
               </w:rPr>
             </m:ctrlPr>
           </m:sSubPr>
@@ -15158,7 +15303,7 @@
                 <w:rFonts w:ascii="Cambria Math" w:hAnsi="Cambria Math"/>
                 <w:lang w:val="hy-AM"/>
               </w:rPr>
-              <m:t>W</m:t>
+              <m:t>σ</m:t>
             </m:r>
           </m:e>
           <m:sub>
@@ -15174,6 +15319,7 @@
         <m:r>
           <w:rPr>
             <w:rFonts w:ascii="Cambria Math" w:hAnsi="Cambria Math"/>
+            <w:lang w:val="hy-AM"/>
           </w:rPr>
           <m:t xml:space="preserve">{ </m:t>
         </m:r>
@@ -15209,6 +15355,7 @@
         <m:r>
           <w:rPr>
             <w:rFonts w:ascii="Cambria Math" w:hAnsi="Cambria Math"/>
+            <w:lang w:val="hy-AM"/>
           </w:rPr>
           <m:t>/</m:t>
         </m:r>
@@ -15244,11 +15391,174 @@
         <m:r>
           <w:rPr>
             <w:rFonts w:ascii="Cambria Math" w:hAnsi="Cambria Math"/>
+            <w:lang w:val="hy-AM"/>
           </w:rPr>
           <m:t>}</m:t>
         </m:r>
       </m:oMath>
       <w:r>
+        <w:rPr>
+          <w:i/>
+          <w:lang w:val="hy-AM"/>
+        </w:rPr>
+        <w:t xml:space="preserve"> </w:t>
+      </w:r>
+      <w:r>
+        <w:rPr>
+          <w:lang w:val="hy-AM"/>
+        </w:rPr>
+        <w:t xml:space="preserve">և </w:t>
+      </w:r>
+      <m:oMath>
+        <m:sSub>
+          <m:sSubPr>
+            <m:ctrlPr>
+              <w:rPr>
+                <w:rFonts w:ascii="Cambria Math" w:hAnsi="Cambria Math"/>
+                <w:i/>
+                <w:lang w:val="hy-AM"/>
+              </w:rPr>
+            </m:ctrlPr>
+          </m:sSubPr>
+          <m:e>
+            <m:r>
+              <w:rPr>
+                <w:rFonts w:ascii="Cambria Math" w:hAnsi="Cambria Math"/>
+                <w:lang w:val="hy-AM"/>
+              </w:rPr>
+              <m:t>W</m:t>
+            </m:r>
+          </m:e>
+          <m:sub>
+            <m:r>
+              <w:rPr>
+                <w:rFonts w:ascii="Cambria Math" w:hAnsi="Cambria Math"/>
+                <w:lang w:val="hy-AM"/>
+              </w:rPr>
+              <m:t>k+1</m:t>
+            </m:r>
+          </m:sub>
+        </m:sSub>
+        <m:r>
+          <w:rPr>
+            <w:rFonts w:ascii="Cambria Math" w:hAnsi="Cambria Math"/>
+            <w:lang w:val="hy-AM"/>
+          </w:rPr>
+          <m:t>=</m:t>
+        </m:r>
+        <m:sSub>
+          <m:sSubPr>
+            <m:ctrlPr>
+              <w:rPr>
+                <w:rFonts w:ascii="Cambria Math" w:hAnsi="Cambria Math"/>
+                <w:i/>
+                <w:lang w:val="hy-AM"/>
+              </w:rPr>
+            </m:ctrlPr>
+          </m:sSubPr>
+          <m:e>
+            <m:r>
+              <w:rPr>
+                <w:rFonts w:ascii="Cambria Math" w:hAnsi="Cambria Math"/>
+                <w:lang w:val="hy-AM"/>
+              </w:rPr>
+              <m:t>W</m:t>
+            </m:r>
+          </m:e>
+          <m:sub>
+            <m:r>
+              <w:rPr>
+                <w:rFonts w:ascii="Cambria Math" w:hAnsi="Cambria Math"/>
+                <w:lang w:val="hy-AM"/>
+              </w:rPr>
+              <m:t>k</m:t>
+            </m:r>
+          </m:sub>
+        </m:sSub>
+        <m:r>
+          <w:rPr>
+            <w:rFonts w:ascii="Cambria Math" w:hAnsi="Cambria Math"/>
+            <w:lang w:val="hy-AM"/>
+          </w:rPr>
+          <m:t xml:space="preserve">{ </m:t>
+        </m:r>
+        <m:sSub>
+          <m:sSubPr>
+            <m:ctrlPr>
+              <w:rPr>
+                <w:rFonts w:ascii="Cambria Math" w:hAnsi="Cambria Math"/>
+                <w:i/>
+                <w:lang w:val="hy-AM"/>
+              </w:rPr>
+            </m:ctrlPr>
+          </m:sSubPr>
+          <m:e>
+            <m:r>
+              <w:rPr>
+                <w:rFonts w:ascii="Cambria Math" w:hAnsi="Cambria Math"/>
+                <w:lang w:val="hy-AM"/>
+              </w:rPr>
+              <m:t>t</m:t>
+            </m:r>
+          </m:e>
+          <m:sub>
+            <m:r>
+              <w:rPr>
+                <w:rFonts w:ascii="Cambria Math" w:hAnsi="Cambria Math"/>
+                <w:lang w:val="hy-AM"/>
+              </w:rPr>
+              <m:t>k</m:t>
+            </m:r>
+          </m:sub>
+        </m:sSub>
+        <m:r>
+          <w:rPr>
+            <w:rFonts w:ascii="Cambria Math" w:hAnsi="Cambria Math"/>
+            <w:lang w:val="hy-AM"/>
+          </w:rPr>
+          <m:t>/</m:t>
+        </m:r>
+        <m:sSub>
+          <m:sSubPr>
+            <m:ctrlPr>
+              <w:rPr>
+                <w:rFonts w:ascii="Cambria Math" w:hAnsi="Cambria Math"/>
+                <w:i/>
+                <w:lang w:val="hy-AM"/>
+              </w:rPr>
+            </m:ctrlPr>
+          </m:sSubPr>
+          <m:e>
+            <m:r>
+              <w:rPr>
+                <w:rFonts w:ascii="Cambria Math" w:hAnsi="Cambria Math"/>
+                <w:lang w:val="hy-AM"/>
+              </w:rPr>
+              <m:t>v</m:t>
+            </m:r>
+          </m:e>
+          <m:sub>
+            <m:r>
+              <w:rPr>
+                <w:rFonts w:ascii="Cambria Math" w:hAnsi="Cambria Math"/>
+                <w:lang w:val="hy-AM"/>
+              </w:rPr>
+              <m:t>k</m:t>
+            </m:r>
+          </m:sub>
+        </m:sSub>
+        <m:r>
+          <w:rPr>
+            <w:rFonts w:ascii="Cambria Math" w:hAnsi="Cambria Math"/>
+            <w:lang w:val="hy-AM"/>
+          </w:rPr>
+          <m:t>}</m:t>
+        </m:r>
+      </m:oMath>
+      <w:r>
+        <w:rPr>
+          <w:lang w:val="hy-AM"/>
+        </w:rPr>
         <w:t xml:space="preserve">: (Նշենք, որ </w:t>
       </w:r>
       <m:oMath>
@@ -15341,6 +15651,9 @@
         </m:sSub>
       </m:oMath>
       <w:r>
+        <w:rPr>
+          <w:lang w:val="hy-AM"/>
+        </w:rPr>
         <w:t>)</w:t>
       </w:r>
       <w:r>
@@ -15353,15 +15666,22 @@
     <w:p>
       <w:pPr>
         <w:jc w:val="both"/>
+        <w:rPr>
+          <w:lang w:val="hy-AM"/>
+        </w:rPr>
       </w:pPr>
       <w:r>
         <w:rPr>
           <w:i/>
           <w:iCs/>
+          <w:lang w:val="hy-AM"/>
         </w:rPr>
         <w:t xml:space="preserve">Քայլ </w:t>
       </w:r>
       <w:r>
+        <w:rPr>
+          <w:lang w:val="hy-AM"/>
+        </w:rPr>
         <w:t xml:space="preserve">5. </w:t>
       </w:r>
       <m:oMath>
@@ -15374,6 +15694,9 @@
         </m:r>
       </m:oMath>
       <w:r>
+        <w:rPr>
+          <w:lang w:val="hy-AM"/>
+        </w:rPr>
         <w:t xml:space="preserve">-ին վերագրել </w:t>
       </w:r>
       <m:oMath>
@@ -15386,6 +15709,9 @@
         </m:r>
       </m:oMath>
       <w:r>
+        <w:rPr>
+          <w:lang w:val="hy-AM"/>
+        </w:rPr>
         <w:t> արժեքը և անցնել քայլ 2-ին:</w:t>
       </w:r>
     </w:p>
@@ -15395,7 +15721,12 @@
         <w:jc w:val="both"/>
       </w:pPr>
       <w:r>
+        <w:rPr>
+          <w:lang w:val="hy-AM"/>
+        </w:rPr>
         <w:tab/>
+      </w:r>
+      <w:r>
         <w:t>Օրինակ՝ գտնել ամենաընդհանուր ունիֆիկատորը</w:t>
       </w:r>
     </w:p>
@@ -17789,6 +18120,7 @@
     <w:p>
       <w:pPr>
         <w:ind w:firstLine="576"/>
+        <w:jc w:val="both"/>
         <w:rPr>
           <w:lang w:val="hy-AM"/>
         </w:rPr>
@@ -17803,6 +18135,10 @@
     <w:p>
       <w:pPr>
         <w:ind w:firstLine="576"/>
+        <w:jc w:val="both"/>
+        <w:rPr>
+          <w:lang w:val="hy-AM"/>
+        </w:rPr>
       </w:pPr>
       <w:r>
         <w:rPr>
@@ -17813,60 +18149,83 @@
         <w:t xml:space="preserve">Սահմանում` </w:t>
       </w:r>
       <w:r>
+        <w:rPr>
+          <w:lang w:val="hy-AM"/>
+        </w:rPr>
         <w:t xml:space="preserve">եթե դիզյունկտ </w:t>
       </w:r>
       <m:oMath>
         <m:r>
           <w:rPr>
             <w:rFonts w:ascii="Cambria Math" w:hAnsi="Cambria Math"/>
+            <w:lang w:val="hy-AM"/>
           </w:rPr>
           <m:t>C</m:t>
         </m:r>
       </m:oMath>
       <w:r>
+        <w:rPr>
+          <w:lang w:val="hy-AM"/>
+        </w:rPr>
         <w:t xml:space="preserve">-ի երկու կամ ավելի լիտերալներ (նույն նշանով) ունեն ամենաընդհանուր ունիֆիկատոր </w:t>
       </w:r>
       <m:oMath>
         <m:r>
           <w:rPr>
             <w:rFonts w:ascii="Cambria Math" w:hAnsi="Cambria Math"/>
+            <w:lang w:val="hy-AM"/>
           </w:rPr>
           <m:t>σ</m:t>
         </m:r>
       </m:oMath>
       <w:r>
+        <w:rPr>
+          <w:lang w:val="hy-AM"/>
+        </w:rPr>
         <w:t xml:space="preserve">, ապա </w:t>
       </w:r>
       <m:oMath>
         <m:r>
           <w:rPr>
             <w:rFonts w:ascii="Cambria Math" w:hAnsi="Cambria Math"/>
+            <w:lang w:val="hy-AM"/>
           </w:rPr>
           <m:t>Cσ</m:t>
         </m:r>
       </m:oMath>
       <w:r>
+        <w:rPr>
+          <w:lang w:val="hy-AM"/>
+        </w:rPr>
         <w:t xml:space="preserve">-ն կոչվում է </w:t>
       </w:r>
       <m:oMath>
         <m:r>
           <w:rPr>
             <w:rFonts w:ascii="Cambria Math" w:hAnsi="Cambria Math"/>
+            <w:lang w:val="hy-AM"/>
           </w:rPr>
           <m:t>C</m:t>
         </m:r>
       </m:oMath>
       <w:r>
+        <w:rPr>
+          <w:lang w:val="hy-AM"/>
+        </w:rPr>
         <w:t>-ի </w:t>
       </w:r>
       <w:r>
         <w:rPr>
           <w:i/>
           <w:iCs/>
+          <w:lang w:val="hy-AM"/>
         </w:rPr>
         <w:t>սոսնձում</w:t>
       </w:r>
       <w:r>
+        <w:rPr>
+          <w:lang w:val="hy-AM"/>
+        </w:rPr>
         <w:t xml:space="preserve">: </w:t>
       </w:r>
       <w:r>
@@ -17876,46 +18235,68 @@
         <w:t>Ե</w:t>
       </w:r>
       <w:r>
+        <w:rPr>
+          <w:lang w:val="hy-AM"/>
+        </w:rPr>
         <w:t xml:space="preserve">թե </w:t>
       </w:r>
       <m:oMath>
         <m:r>
           <w:rPr>
             <w:rFonts w:ascii="Cambria Math" w:hAnsi="Cambria Math"/>
+            <w:lang w:val="hy-AM"/>
           </w:rPr>
           <m:t>Cσ</m:t>
         </m:r>
       </m:oMath>
       <w:r>
+        <w:rPr>
+          <w:lang w:val="hy-AM"/>
+        </w:rPr>
         <w:t>-ն միալիտերալ դիզյունկտ է, ապա սոսնձումը կոչվում է </w:t>
       </w:r>
       <w:r>
         <w:rPr>
           <w:i/>
           <w:iCs/>
+          <w:lang w:val="hy-AM"/>
         </w:rPr>
         <w:t>միալիտերալ սոսնձում</w:t>
       </w:r>
       <w:r>
+        <w:rPr>
+          <w:lang w:val="hy-AM"/>
+        </w:rPr>
         <w:t>:</w:t>
       </w:r>
     </w:p>
     <w:p>
       <w:pPr>
         <w:ind w:firstLine="576"/>
-      </w:pPr>
-      <w:r>
+        <w:jc w:val="both"/>
+        <w:rPr>
+          <w:lang w:val="hy-AM"/>
+        </w:rPr>
+      </w:pPr>
+      <w:r>
+        <w:rPr>
+          <w:lang w:val="hy-AM"/>
+        </w:rPr>
         <w:t xml:space="preserve">Օրինակ՝ ենթադրենք </w:t>
       </w:r>
       <m:oMath>
         <m:r>
           <w:rPr>
             <w:rFonts w:ascii="Cambria Math" w:hAnsi="Cambria Math"/>
+            <w:lang w:val="hy-AM"/>
           </w:rPr>
           <m:t>C=</m:t>
         </m:r>
       </m:oMath>
       <w:r>
+        <w:rPr>
+          <w:lang w:val="hy-AM"/>
+        </w:rPr>
         <w:t xml:space="preserve"> </w:t>
       </w:r>
       <m:oMath>
@@ -17923,6 +18304,7 @@
           <w:rPr>
             <w:rFonts w:ascii="Cambria Math" w:hAnsi="Cambria Math"/>
             <w:u w:val="single"/>
+            <w:lang w:val="hy-AM"/>
           </w:rPr>
           <m:t>P(x)</m:t>
         </m:r>
@@ -17930,6 +18312,7 @@
       <w:r>
         <w:rPr>
           <w:u w:val="single"/>
+          <w:lang w:val="hy-AM"/>
         </w:rPr>
         <w:t xml:space="preserve"> </w:t>
       </w:r>
@@ -17937,6 +18320,7 @@
         <m:r>
           <w:rPr>
             <w:rFonts w:ascii="Cambria Math" w:hAnsi="Cambria Math"/>
+            <w:lang w:val="hy-AM"/>
           </w:rPr>
           <m:t>∨</m:t>
         </m:r>
@@ -17944,6 +18328,7 @@
       <w:r>
         <w:rPr>
           <w:u w:val="single"/>
+          <w:lang w:val="hy-AM"/>
         </w:rPr>
         <w:t xml:space="preserve"> </w:t>
       </w:r>
@@ -17952,6 +18337,7 @@
           <w:rPr>
             <w:rFonts w:ascii="Cambria Math" w:hAnsi="Cambria Math"/>
             <w:u w:val="single"/>
+            <w:lang w:val="hy-AM"/>
           </w:rPr>
           <m:t>P(f(y)</m:t>
         </m:r>
@@ -17959,6 +18345,7 @@
       <w:r>
         <w:rPr>
           <w:u w:val="single"/>
+          <w:lang w:val="hy-AM"/>
         </w:rPr>
         <w:t xml:space="preserve"> </w:t>
       </w:r>
@@ -17966,17 +18353,22 @@
         <m:r>
           <w:rPr>
             <w:rFonts w:ascii="Cambria Math" w:hAnsi="Cambria Math"/>
+            <w:lang w:val="hy-AM"/>
           </w:rPr>
           <m:t>∨¬Q(x)</m:t>
         </m:r>
       </m:oMath>
       <w:r>
+        <w:rPr>
+          <w:lang w:val="hy-AM"/>
+        </w:rPr>
         <w:t xml:space="preserve">: Այդ դեպքում առաջին և երկրորդ լիտերալները (ընդգծված) ունեն ամենաընդհանուր ունիֆիկատոր </w:t>
       </w:r>
       <m:oMath>
         <m:r>
           <w:rPr>
             <w:rFonts w:ascii="Cambria Math" w:hAnsi="Cambria Math"/>
+            <w:lang w:val="hy-AM"/>
           </w:rPr>
           <m:t>σ=</m:t>
         </m:r>
@@ -17995,6 +18387,7 @@
             <m:r>
               <w:rPr>
                 <w:rFonts w:ascii="Cambria Math" w:hAnsi="Cambria Math"/>
+                <w:lang w:val="hy-AM"/>
               </w:rPr>
               <m:t>f(y)/x</m:t>
             </m:r>
@@ -18002,12 +18395,16 @@
         </m:d>
       </m:oMath>
       <w:r>
+        <w:rPr>
+          <w:lang w:val="hy-AM"/>
+        </w:rPr>
         <w:t xml:space="preserve">: Ուստի, </w:t>
       </w:r>
       <m:oMath>
         <m:r>
           <w:rPr>
             <w:rFonts w:ascii="Cambria Math" w:hAnsi="Cambria Math"/>
+            <w:lang w:val="hy-AM"/>
           </w:rPr>
           <m:t>Cσ=</m:t>
         </m:r>
@@ -18015,34 +18412,47 @@
           <w:rPr>
             <w:rFonts w:ascii="Cambria Math" w:hAnsi="Cambria Math"/>
             <w:u w:val="single"/>
+            <w:lang w:val="hy-AM"/>
           </w:rPr>
           <m:t>P(f(y)</m:t>
         </m:r>
         <m:r>
           <w:rPr>
             <w:rFonts w:ascii="Cambria Math" w:hAnsi="Cambria Math"/>
+            <w:lang w:val="hy-AM"/>
           </w:rPr>
           <m:t>∨¬Q(f(y))</m:t>
         </m:r>
       </m:oMath>
       <w:r>
+        <w:rPr>
+          <w:lang w:val="hy-AM"/>
+        </w:rPr>
         <w:t xml:space="preserve">-ը </w:t>
       </w:r>
       <m:oMath>
         <m:r>
           <w:rPr>
             <w:rFonts w:ascii="Cambria Math" w:hAnsi="Cambria Math"/>
+            <w:lang w:val="hy-AM"/>
           </w:rPr>
           <m:t>C</m:t>
         </m:r>
       </m:oMath>
       <w:r>
+        <w:rPr>
+          <w:lang w:val="hy-AM"/>
+        </w:rPr>
         <w:t>-ի սոսնձումն է:</w:t>
       </w:r>
     </w:p>
     <w:p>
       <w:pPr>
         <w:ind w:firstLine="576"/>
+        <w:jc w:val="both"/>
+        <w:rPr>
+          <w:lang w:val="hy-AM"/>
+        </w:rPr>
       </w:pPr>
       <w:r>
         <w:rPr>
@@ -18053,6 +18463,9 @@
         <w:t xml:space="preserve">Սահմանում` </w:t>
       </w:r>
       <w:r>
+        <w:rPr>
+          <w:lang w:val="hy-AM"/>
+        </w:rPr>
         <w:t xml:space="preserve">եթե </w:t>
       </w:r>
       <m:oMath>
@@ -18069,6 +18482,7 @@
             <m:r>
               <w:rPr>
                 <w:rFonts w:ascii="Cambria Math" w:hAnsi="Cambria Math"/>
+                <w:lang w:val="hy-AM"/>
               </w:rPr>
               <m:t>C</m:t>
             </m:r>
@@ -18077,6 +18491,7 @@
             <m:r>
               <w:rPr>
                 <w:rFonts w:ascii="Cambria Math" w:hAnsi="Cambria Math"/>
+                <w:lang w:val="hy-AM"/>
               </w:rPr>
               <m:t>1</m:t>
             </m:r>
@@ -18084,6 +18499,9 @@
         </m:sSub>
       </m:oMath>
       <w:r>
+        <w:rPr>
+          <w:lang w:val="hy-AM"/>
+        </w:rPr>
         <w:t xml:space="preserve">​-ը և </w:t>
       </w:r>
       <m:oMath>
@@ -18100,6 +18518,7 @@
             <m:r>
               <w:rPr>
                 <w:rFonts w:ascii="Cambria Math" w:hAnsi="Cambria Math"/>
+                <w:lang w:val="hy-AM"/>
               </w:rPr>
               <m:t>C</m:t>
             </m:r>
@@ -18108,6 +18527,7 @@
             <m:r>
               <w:rPr>
                 <w:rFonts w:ascii="Cambria Math" w:hAnsi="Cambria Math"/>
+                <w:lang w:val="hy-AM"/>
               </w:rPr>
               <m:t>2</m:t>
             </m:r>
@@ -18115,6 +18535,9 @@
         </m:sSub>
       </m:oMath>
       <w:r>
+        <w:rPr>
+          <w:lang w:val="hy-AM"/>
+        </w:rPr>
         <w:t xml:space="preserve">​-ը երկու դիզյունկտներ են (կոչվում են դիզյունկտ-նախադրյալներ), որոնք չունեն ընդհանուր փոփոխականներ: Թող </w:t>
       </w:r>
       <m:oMath>
@@ -18131,6 +18554,7 @@
             <m:r>
               <w:rPr>
                 <w:rFonts w:ascii="Cambria Math" w:hAnsi="Cambria Math"/>
+                <w:lang w:val="hy-AM"/>
               </w:rPr>
               <m:t>L</m:t>
             </m:r>
@@ -18139,6 +18563,7 @@
             <m:r>
               <w:rPr>
                 <w:rFonts w:ascii="Cambria Math" w:hAnsi="Cambria Math"/>
+                <w:lang w:val="hy-AM"/>
               </w:rPr>
               <m:t>1</m:t>
             </m:r>
@@ -18146,6 +18571,9 @@
         </m:sSub>
       </m:oMath>
       <w:r>
+        <w:rPr>
+          <w:lang w:val="hy-AM"/>
+        </w:rPr>
         <w:t xml:space="preserve">​-ը և </w:t>
       </w:r>
       <m:oMath>
@@ -18162,6 +18590,7 @@
             <m:r>
               <w:rPr>
                 <w:rFonts w:ascii="Cambria Math" w:hAnsi="Cambria Math"/>
+                <w:lang w:val="hy-AM"/>
               </w:rPr>
               <m:t>L</m:t>
             </m:r>
@@ -18170,6 +18599,7 @@
             <m:r>
               <w:rPr>
                 <w:rFonts w:ascii="Cambria Math" w:hAnsi="Cambria Math"/>
+                <w:lang w:val="hy-AM"/>
               </w:rPr>
               <m:t>2</m:t>
             </m:r>
@@ -18177,6 +18607,9 @@
         </m:sSub>
       </m:oMath>
       <w:r>
+        <w:rPr>
+          <w:lang w:val="hy-AM"/>
+        </w:rPr>
         <w:t xml:space="preserve">​-ը լինեն երկու լիտերալներ համապատասխանաբար </w:t>
       </w:r>
       <m:oMath>
@@ -18193,6 +18626,7 @@
             <m:r>
               <w:rPr>
                 <w:rFonts w:ascii="Cambria Math" w:hAnsi="Cambria Math"/>
+                <w:lang w:val="hy-AM"/>
               </w:rPr>
               <m:t>C</m:t>
             </m:r>
@@ -18201,6 +18635,7 @@
             <m:r>
               <w:rPr>
                 <w:rFonts w:ascii="Cambria Math" w:hAnsi="Cambria Math"/>
+                <w:lang w:val="hy-AM"/>
               </w:rPr>
               <m:t>1</m:t>
             </m:r>
@@ -18208,6 +18643,9 @@
         </m:sSub>
       </m:oMath>
       <w:r>
+        <w:rPr>
+          <w:lang w:val="hy-AM"/>
+        </w:rPr>
         <w:t xml:space="preserve">​-ում և </w:t>
       </w:r>
       <m:oMath>
@@ -18224,6 +18662,7 @@
             <m:r>
               <w:rPr>
                 <w:rFonts w:ascii="Cambria Math" w:hAnsi="Cambria Math"/>
+                <w:lang w:val="hy-AM"/>
               </w:rPr>
               <m:t>C</m:t>
             </m:r>
@@ -18232,6 +18671,7 @@
             <m:r>
               <w:rPr>
                 <w:rFonts w:ascii="Cambria Math" w:hAnsi="Cambria Math"/>
+                <w:lang w:val="hy-AM"/>
               </w:rPr>
               <m:t>2</m:t>
             </m:r>
@@ -18239,6 +18679,9 @@
         </m:sSub>
       </m:oMath>
       <w:r>
+        <w:rPr>
+          <w:lang w:val="hy-AM"/>
+        </w:rPr>
         <w:t xml:space="preserve">​-ում: Եթե </w:t>
       </w:r>
       <m:oMath>
@@ -18255,6 +18698,7 @@
             <m:r>
               <w:rPr>
                 <w:rFonts w:ascii="Cambria Math" w:hAnsi="Cambria Math"/>
+                <w:lang w:val="hy-AM"/>
               </w:rPr>
               <m:t>L</m:t>
             </m:r>
@@ -18263,6 +18707,7 @@
             <m:r>
               <w:rPr>
                 <w:rFonts w:ascii="Cambria Math" w:hAnsi="Cambria Math"/>
+                <w:lang w:val="hy-AM"/>
               </w:rPr>
               <m:t>1</m:t>
             </m:r>
@@ -18270,12 +18715,16 @@
         </m:sSub>
       </m:oMath>
       <w:r>
+        <w:rPr>
+          <w:lang w:val="hy-AM"/>
+        </w:rPr>
         <w:t xml:space="preserve">-ը և </w:t>
       </w:r>
       <m:oMath>
         <m:r>
           <w:rPr>
             <w:rFonts w:ascii="Cambria Math" w:hAnsi="Cambria Math"/>
+            <w:lang w:val="hy-AM"/>
           </w:rPr>
           <m:t>¬</m:t>
         </m:r>
@@ -18292,6 +18741,7 @@
             <m:r>
               <w:rPr>
                 <w:rFonts w:ascii="Cambria Math" w:hAnsi="Cambria Math"/>
+                <w:lang w:val="hy-AM"/>
               </w:rPr>
               <m:t>L</m:t>
             </m:r>
@@ -18300,6 +18750,7 @@
             <m:r>
               <w:rPr>
                 <w:rFonts w:ascii="Cambria Math" w:hAnsi="Cambria Math"/>
+                <w:lang w:val="hy-AM"/>
               </w:rPr>
               <m:t>2</m:t>
             </m:r>
@@ -18307,17 +18758,24 @@
         </m:sSub>
       </m:oMath>
       <w:r>
+        <w:rPr>
+          <w:lang w:val="hy-AM"/>
+        </w:rPr>
         <w:t xml:space="preserve">​-ն ունեն ամենաընդհանուր ունիֆիկատոր </w:t>
       </w:r>
       <m:oMath>
         <m:r>
           <w:rPr>
             <w:rFonts w:ascii="Cambria Math" w:hAnsi="Cambria Math"/>
+            <w:lang w:val="hy-AM"/>
           </w:rPr>
           <m:t>σ</m:t>
         </m:r>
       </m:oMath>
       <w:r>
+        <w:rPr>
+          <w:lang w:val="hy-AM"/>
+        </w:rPr>
         <w:t>, ապա դիզյունկտը՝</w:t>
       </w:r>
     </w:p>
@@ -18469,6 +18927,7 @@
     </w:p>
     <w:p>
       <w:pPr>
+        <w:jc w:val="both"/>
         <w:rPr>
           <w:iCs/>
         </w:rPr>
@@ -18631,6 +19090,7 @@
     <w:p>
       <w:pPr>
         <w:ind w:firstLine="576"/>
+        <w:jc w:val="both"/>
         <w:rPr>
           <w:iCs/>
           <w:lang w:val="hy-AM"/>
@@ -19492,6 +19952,7 @@
     </w:p>
     <w:p>
       <w:pPr>
+        <w:jc w:val="both"/>
         <w:rPr>
           <w:iCs/>
         </w:rPr>
@@ -19663,18 +20124,200 @@
     </w:p>
     <w:p>
       <w:pPr>
-        <w:rPr>
+        <w:pStyle w:val="Heading2"/>
+      </w:pPr>
+      <w:r>
+        <w:t xml:space="preserve">1.2 </w:t>
+      </w:r>
+      <w:r>
+        <w:t>TPTP գրադարանի նկարագրություն</w:t>
+      </w:r>
+    </w:p>
+    <w:p>
+      <w:pPr>
+        <w:ind w:firstLine="576"/>
+        <w:jc w:val="both"/>
+        <w:rPr>
+          <w:rFonts w:asciiTheme="minorHAnsi" w:hAnsiTheme="minorHAnsi"/>
+          <w:lang w:val="hy-AM"/>
+        </w:rPr>
+      </w:pPr>
+      <w:r>
+        <w:rPr>
+          <w:b/>
+          <w:bCs/>
+        </w:rPr>
+        <w:t>TPTP</w:t>
+      </w:r>
+      <w:r>
+        <w:t xml:space="preserve"> ( </w:t>
+      </w:r>
+      <w:r>
+        <w:rPr>
+          <w:i/>
           <w:iCs/>
         </w:rPr>
-      </w:pPr>
-      <w:r>
-        <w:rPr>
+        <w:t>Thousands of Problems for Theorem Provers</w:t>
+      </w:r>
+      <w:r>
+        <w:t xml:space="preserve"> — «Հազարավոր խնդիրներ թեորեմներ ապացուցող ծրագրերի համար») միավորում է ավելի քան 10</w:t>
+      </w:r>
+      <w:r>
+        <w:t>.</w:t>
+      </w:r>
+      <w:r>
+        <w:t>000 փորձնական խնդիր՝ նախատեսված ավտոմատ ապացուցման (ATP) համակարգերի կատարողականությունը չափելու, համեմատելու և զարգացնելու նպատակով</w:t>
+      </w:r>
+      <w:r>
+        <w:rPr>
+          <w:lang w:val="hy-AM"/>
+        </w:rPr>
+        <w:t xml:space="preserve">։  </w:t>
+      </w:r>
+      <w:r>
+        <w:rPr>
+          <w:lang w:val="hy-AM"/>
+        </w:rPr>
+        <w:t>Գրադարանը ստեղծվել է 1993-ին, պահպանվում է Մայամիի համալսարանում (Geoff Sutcliffe) և նոր թողարկումներով ընդլայնվում է մինչ օրս։</w:t>
+      </w:r>
+    </w:p>
+    <w:p>
+      <w:pPr>
+        <w:ind w:firstLine="576"/>
+        <w:jc w:val="both"/>
+        <w:rPr>
+          <w:rFonts w:asciiTheme="minorHAnsi" w:hAnsiTheme="minorHAnsi"/>
           <w:iCs/>
-        </w:rPr>
-        <w:br w:type="page"/>
+          <w:lang w:val="hy-AM"/>
+        </w:rPr>
+      </w:pPr>
+      <w:r>
+        <w:rPr>
+          <w:iCs/>
+          <w:lang w:val="hy-AM"/>
+        </w:rPr>
+        <w:t>TPTP-ն ընդգրկում է տրամաբանական խնդիրներ տարբեր ոլորտներից (մաթեմատիկական վկայություններ, ծրագրա</w:t>
+      </w:r>
+      <w:r>
+        <w:rPr>
+          <w:iCs/>
+          <w:lang w:val="hy-AM"/>
+        </w:rPr>
+        <w:softHyphen/>
+        <w:t xml:space="preserve">վորման լեզուների վերլուծություն, արհեստական բանականություն, խմբերով տեսություն և այլն) և տարբեր բարդության մակարդակների՝ ապահովելով համաչափ «դյուրին → չափավոր → դժվար» սանդղակ։ </w:t>
+      </w:r>
+      <w:r>
+        <w:rPr>
+          <w:iCs/>
+        </w:rPr>
+        <w:t>Յուրաքանչյուր ֆայլ պարունակում է</w:t>
+      </w:r>
+      <w:r>
+        <w:rPr>
+          <w:iCs/>
+          <w:lang w:val="hy-AM"/>
+        </w:rPr>
+        <w:t>՝</w:t>
       </w:r>
     </w:p>
-    <w:p/>
+    <w:p>
+      <w:pPr>
+        <w:pStyle w:val="ListParagraph"/>
+        <w:numPr>
+          <w:ilvl w:val="0"/>
+          <w:numId w:val="15"/>
+        </w:numPr>
+        <w:jc w:val="both"/>
+        <w:rPr>
+          <w:iCs/>
+          <w:lang w:val="hy-AM"/>
+        </w:rPr>
+      </w:pPr>
+      <w:r>
+        <w:rPr>
+          <w:b/>
+          <w:bCs/>
+          <w:iCs/>
+          <w:lang w:val="hy-AM"/>
+        </w:rPr>
+        <w:t>մետատվյալներ</w:t>
+      </w:r>
+      <w:r>
+        <w:rPr>
+          <w:iCs/>
+          <w:lang w:val="hy-AM"/>
+        </w:rPr>
+        <w:t xml:space="preserve"> — եզակի կարճ անուն, թեմատիկ դաս, դժվարության գնահատական, աղբյուր</w:t>
+      </w:r>
+      <w:r>
+        <w:rPr>
+          <w:rFonts w:asciiTheme="minorHAnsi" w:hAnsiTheme="minorHAnsi"/>
+          <w:iCs/>
+          <w:lang w:val="hy-AM"/>
+        </w:rPr>
+        <w:t>,</w:t>
+      </w:r>
+    </w:p>
+    <w:p>
+      <w:pPr>
+        <w:pStyle w:val="ListParagraph"/>
+        <w:numPr>
+          <w:ilvl w:val="0"/>
+          <w:numId w:val="15"/>
+        </w:numPr>
+        <w:jc w:val="both"/>
+        <w:rPr>
+          <w:iCs/>
+          <w:lang w:val="hy-AM"/>
+        </w:rPr>
+      </w:pPr>
+      <w:r>
+        <w:rPr>
+          <w:rFonts w:asciiTheme="minorHAnsi" w:hAnsiTheme="minorHAnsi"/>
+          <w:iCs/>
+        </w:rPr>
+        <w:t>sd</w:t>
+      </w:r>
+    </w:p>
+    <w:p>
+      <w:pPr>
+        <w:jc w:val="both"/>
+        <w:rPr>
+          <w:rFonts w:asciiTheme="minorHAnsi" w:hAnsiTheme="minorHAnsi"/>
+          <w:iCs/>
+          <w:lang w:val="hy-AM"/>
+        </w:rPr>
+      </w:pPr>
+      <w:r>
+        <w:rPr>
+          <w:iCs/>
+        </w:rPr>
+        <w:t>պարունակում</w:t>
+      </w:r>
+    </w:p>
+    <w:p>
+      <w:pPr>
+        <w:jc w:val="both"/>
+        <w:rPr>
+          <w:rFonts w:asciiTheme="minorHAnsi" w:hAnsiTheme="minorHAnsi"/>
+          <w:iCs/>
+          <w:lang w:val="hy-AM"/>
+        </w:rPr>
+      </w:pPr>
+      <w:r>
+        <w:rPr>
+          <w:iCs/>
+        </w:rPr>
+        <w:t>պարունակում</w:t>
+      </w:r>
+    </w:p>
+    <w:p>
+      <w:pPr>
+        <w:rPr>
+          <w:lang w:val="hy-AM"/>
+        </w:rPr>
+      </w:pPr>
+    </w:p>
     <w:sectPr>
       <w:footerReference w:type="default" r:id="rId8"/>
       <w:pgSz w:w="12240" w:h="15840"/>
@@ -19687,7 +20330,7 @@
 </file>
 
 <file path=word/endnotes.xml><?xml version="1.0" encoding="utf-8"?>
-<w:endnotes xmlns:wpc="http://schemas.microsoft.com/office/word/2010/wordprocessingCanvas" xmlns:cx="http://schemas.microsoft.com/office/drawing/2014/chartex" xmlns:cx1="http://schemas.microsoft.com/office/drawing/2015/9/8/chartex" xmlns:cx2="http://schemas.microsoft.com/office/drawing/2015/10/21/chartex" xmlns:cx3="http://schemas.microsoft.com/office/drawing/2016/5/9/chartex" xmlns:cx4="http://schemas.microsoft.com/office/drawing/2016/5/10/chartex" xmlns:cx5="http://schemas.microsoft.com/office/drawing/2016/5/11/chartex" xmlns:cx6="http://schemas.microsoft.com/office/drawing/2016/5/12/chartex" xmlns:cx7="http://schemas.microsoft.com/office/drawing/2016/5/13/chartex" xmlns:cx8="http://schemas.microsoft.com/office/drawing/2016/5/14/chartex" xmlns:mc="http://schemas.openxmlformats.org/markup-compatibility/2006" xmlns:aink="http://schemas.microsoft.com/office/drawing/2016/ink" xmlns:am3d="http://schemas.microsoft.com/office/drawing/2017/model3d" xmlns:o="urn:schemas-microsoft-com:office:office" xmlns:oel="http://schemas.microsoft.com/office/2019/extlst" xmlns:r="http://schemas.openxmlformats.org/officeDocument/2006/relationships" xmlns:m="http://schemas.openxmlformats.org/officeDocument/2006/math" xmlns:v="urn:schemas-microsoft-com:vml" xmlns:wp14="http://schemas.microsoft.com/office/word/2010/wordprocessingDrawing" xmlns:wp="http://schemas.openxmlformats.org/drawingml/2006/wordprocessingDrawing" xmlns:w10="urn:schemas-microsoft-com:office:word" xmlns:w="http://schemas.openxmlformats.org/wordprocessingml/2006/main" xmlns:w14="http://schemas.microsoft.com/office/word/2010/wordml" xmlns:w15="http://schemas.microsoft.com/office/word/2012/wordml" xmlns:w16cex="http://schemas.microsoft.com/office/word/2018/wordml/cex" xmlns:w16cid="http://schemas.microsoft.com/office/word/2016/wordml/cid" xmlns:w16="http://schemas.microsoft.com/office/word/2018/wordml" xmlns:w16du="http://schemas.microsoft.com/office/word/2023/wordml/word16du" xmlns:w16sdtdh="http://schemas.microsoft.com/office/word/2020/wordml/sdtdatahash" xmlns:w16sdtfl="http://schemas.microsoft.com/office/word/2024/wordml/sdtformatlock" xmlns:w16se="http://schemas.microsoft.com/office/word/2015/wordml/symex" xmlns:wpg="http://schemas.microsoft.com/office/word/2010/wordprocessingGroup" xmlns:wpi="http://schemas.microsoft.com/office/word/2010/wordprocessingInk" xmlns:wne="http://schemas.microsoft.com/office/word/2006/wordml" xmlns:wps="http://schemas.microsoft.com/office/word/2010/wordprocessingShape" mc:Ignorable="w14 w15 w16se w16cid w16 w16cex w16sdtdh w16sdtfl w16du wp14">
+<w:endnotes xmlns:wpc="http://schemas.microsoft.com/office/word/2010/wordprocessingCanvas" xmlns:cx="http://schemas.microsoft.com/office/drawing/2014/chartex" xmlns:cx1="http://schemas.microsoft.com/office/drawing/2015/9/8/chartex" xmlns:cx2="http://schemas.microsoft.com/office/drawing/2015/10/21/chartex" xmlns:cx3="http://schemas.microsoft.com/office/drawing/2016/5/9/chartex" xmlns:cx4="http://schemas.microsoft.com/office/drawing/2016/5/10/chartex" xmlns:cx5="http://schemas.microsoft.com/office/drawing/2016/5/11/chartex" xmlns:cx6="http://schemas.microsoft.com/office/drawing/2016/5/12/chartex" xmlns:cx7="http://schemas.microsoft.com/office/drawing/2016/5/13/chartex" xmlns:cx8="http://schemas.microsoft.com/office/drawing/2016/5/14/chartex" xmlns:mc="http://schemas.openxmlformats.org/markup-compatibility/2006" xmlns:aink="http://schemas.microsoft.com/office/drawing/2016/ink" xmlns:am3d="http://schemas.microsoft.com/office/drawing/2017/model3d" xmlns:o="urn:schemas-microsoft-com:office:office" xmlns:r="http://schemas.openxmlformats.org/officeDocument/2006/relationships" xmlns:m="http://schemas.openxmlformats.org/officeDocument/2006/math" xmlns:v="urn:schemas-microsoft-com:vml" xmlns:wp14="http://schemas.microsoft.com/office/word/2010/wordprocessingDrawing" xmlns:wp="http://schemas.openxmlformats.org/drawingml/2006/wordprocessingDrawing" xmlns:w10="urn:schemas-microsoft-com:office:word" xmlns:w="http://schemas.openxmlformats.org/wordprocessingml/2006/main" xmlns:w14="http://schemas.microsoft.com/office/word/2010/wordml" xmlns:w15="http://schemas.microsoft.com/office/word/2012/wordml" xmlns:w16cex="http://schemas.microsoft.com/office/word/2018/wordml/cex" xmlns:w16cid="http://schemas.microsoft.com/office/word/2016/wordml/cid" xmlns:w16="http://schemas.microsoft.com/office/word/2018/wordml" xmlns:w16sdtdh="http://schemas.microsoft.com/office/word/2020/wordml/sdtdatahash" xmlns:w16se="http://schemas.microsoft.com/office/word/2015/wordml/symex" xmlns:wpg="http://schemas.microsoft.com/office/word/2010/wordprocessingGroup" xmlns:wpi="http://schemas.microsoft.com/office/word/2010/wordprocessingInk" xmlns:wne="http://schemas.microsoft.com/office/word/2006/wordml" xmlns:wps="http://schemas.microsoft.com/office/word/2010/wordprocessingShape" mc:Ignorable="w14 w15 w16se w16cid w16 w16cex w16sdtdh wp14">
   <w:endnote w:type="separator" w:id="-1">
     <w:p>
       <w:pPr>
@@ -19712,7 +20355,7 @@
 </file>
 
 <file path=word/footer1.xml><?xml version="1.0" encoding="utf-8"?>
-<w:ftr xmlns:wpc="http://schemas.microsoft.com/office/word/2010/wordprocessingCanvas" xmlns:cx="http://schemas.microsoft.com/office/drawing/2014/chartex" xmlns:cx1="http://schemas.microsoft.com/office/drawing/2015/9/8/chartex" xmlns:cx2="http://schemas.microsoft.com/office/drawing/2015/10/21/chartex" xmlns:cx3="http://schemas.microsoft.com/office/drawing/2016/5/9/chartex" xmlns:cx4="http://schemas.microsoft.com/office/drawing/2016/5/10/chartex" xmlns:cx5="http://schemas.microsoft.com/office/drawing/2016/5/11/chartex" xmlns:cx6="http://schemas.microsoft.com/office/drawing/2016/5/12/chartex" xmlns:cx7="http://schemas.microsoft.com/office/drawing/2016/5/13/chartex" xmlns:cx8="http://schemas.microsoft.com/office/drawing/2016/5/14/chartex" xmlns:mc="http://schemas.openxmlformats.org/markup-compatibility/2006" xmlns:aink="http://schemas.microsoft.com/office/drawing/2016/ink" xmlns:am3d="http://schemas.microsoft.com/office/drawing/2017/model3d" xmlns:o="urn:schemas-microsoft-com:office:office" xmlns:oel="http://schemas.microsoft.com/office/2019/extlst" xmlns:r="http://schemas.openxmlformats.org/officeDocument/2006/relationships" xmlns:m="http://schemas.openxmlformats.org/officeDocument/2006/math" xmlns:v="urn:schemas-microsoft-com:vml" xmlns:wp14="http://schemas.microsoft.com/office/word/2010/wordprocessingDrawing" xmlns:wp="http://schemas.openxmlformats.org/drawingml/2006/wordprocessingDrawing" xmlns:w10="urn:schemas-microsoft-com:office:word" xmlns:w="http://schemas.openxmlformats.org/wordprocessingml/2006/main" xmlns:w14="http://schemas.microsoft.com/office/word/2010/wordml" xmlns:w15="http://schemas.microsoft.com/office/word/2012/wordml" xmlns:w16cex="http://schemas.microsoft.com/office/word/2018/wordml/cex" xmlns:w16cid="http://schemas.microsoft.com/office/word/2016/wordml/cid" xmlns:w16="http://schemas.microsoft.com/office/word/2018/wordml" xmlns:w16du="http://schemas.microsoft.com/office/word/2023/wordml/word16du" xmlns:w16sdtdh="http://schemas.microsoft.com/office/word/2020/wordml/sdtdatahash" xmlns:w16sdtfl="http://schemas.microsoft.com/office/word/2024/wordml/sdtformatlock" xmlns:w16se="http://schemas.microsoft.com/office/word/2015/wordml/symex" xmlns:wpg="http://schemas.microsoft.com/office/word/2010/wordprocessingGroup" xmlns:wpi="http://schemas.microsoft.com/office/word/2010/wordprocessingInk" xmlns:wne="http://schemas.microsoft.com/office/word/2006/wordml" xmlns:wps="http://schemas.microsoft.com/office/word/2010/wordprocessingShape" mc:Ignorable="w14 w15 w16se w16cid w16 w16cex w16sdtdh w16sdtfl w16du wp14">
+<w:ftr xmlns:wpc="http://schemas.microsoft.com/office/word/2010/wordprocessingCanvas" xmlns:cx="http://schemas.microsoft.com/office/drawing/2014/chartex" xmlns:cx1="http://schemas.microsoft.com/office/drawing/2015/9/8/chartex" xmlns:cx2="http://schemas.microsoft.com/office/drawing/2015/10/21/chartex" xmlns:cx3="http://schemas.microsoft.com/office/drawing/2016/5/9/chartex" xmlns:cx4="http://schemas.microsoft.com/office/drawing/2016/5/10/chartex" xmlns:cx5="http://schemas.microsoft.com/office/drawing/2016/5/11/chartex" xmlns:cx6="http://schemas.microsoft.com/office/drawing/2016/5/12/chartex" xmlns:cx7="http://schemas.microsoft.com/office/drawing/2016/5/13/chartex" xmlns:cx8="http://schemas.microsoft.com/office/drawing/2016/5/14/chartex" xmlns:mc="http://schemas.openxmlformats.org/markup-compatibility/2006" xmlns:aink="http://schemas.microsoft.com/office/drawing/2016/ink" xmlns:am3d="http://schemas.microsoft.com/office/drawing/2017/model3d" xmlns:o="urn:schemas-microsoft-com:office:office" xmlns:r="http://schemas.openxmlformats.org/officeDocument/2006/relationships" xmlns:m="http://schemas.openxmlformats.org/officeDocument/2006/math" xmlns:v="urn:schemas-microsoft-com:vml" xmlns:wp14="http://schemas.microsoft.com/office/word/2010/wordprocessingDrawing" xmlns:wp="http://schemas.openxmlformats.org/drawingml/2006/wordprocessingDrawing" xmlns:w10="urn:schemas-microsoft-com:office:word" xmlns:w="http://schemas.openxmlformats.org/wordprocessingml/2006/main" xmlns:w14="http://schemas.microsoft.com/office/word/2010/wordml" xmlns:w15="http://schemas.microsoft.com/office/word/2012/wordml" xmlns:w16cex="http://schemas.microsoft.com/office/word/2018/wordml/cex" xmlns:w16cid="http://schemas.microsoft.com/office/word/2016/wordml/cid" xmlns:w16="http://schemas.microsoft.com/office/word/2018/wordml" xmlns:w16sdtdh="http://schemas.microsoft.com/office/word/2020/wordml/sdtdatahash" xmlns:w16se="http://schemas.microsoft.com/office/word/2015/wordml/symex" xmlns:wpg="http://schemas.microsoft.com/office/word/2010/wordprocessingGroup" xmlns:wpi="http://schemas.microsoft.com/office/word/2010/wordprocessingInk" xmlns:wne="http://schemas.microsoft.com/office/word/2006/wordml" xmlns:wps="http://schemas.microsoft.com/office/word/2010/wordprocessingShape" mc:Ignorable="w14 w15 w16se w16cid w16 w16cex w16sdtdh wp14">
   <w:p>
     <w:pPr>
       <w:pStyle w:val="Footer"/>
@@ -19741,7 +20384,7 @@
 </file>
 
 <file path=word/footnotes.xml><?xml version="1.0" encoding="utf-8"?>
-<w:footnotes xmlns:wpc="http://schemas.microsoft.com/office/word/2010/wordprocessingCanvas" xmlns:cx="http://schemas.microsoft.com/office/drawing/2014/chartex" xmlns:cx1="http://schemas.microsoft.com/office/drawing/2015/9/8/chartex" xmlns:cx2="http://schemas.microsoft.com/office/drawing/2015/10/21/chartex" xmlns:cx3="http://schemas.microsoft.com/office/drawing/2016/5/9/chartex" xmlns:cx4="http://schemas.microsoft.com/office/drawing/2016/5/10/chartex" xmlns:cx5="http://schemas.microsoft.com/office/drawing/2016/5/11/chartex" xmlns:cx6="http://schemas.microsoft.com/office/drawing/2016/5/12/chartex" xmlns:cx7="http://schemas.microsoft.com/office/drawing/2016/5/13/chartex" xmlns:cx8="http://schemas.microsoft.com/office/drawing/2016/5/14/chartex" xmlns:mc="http://schemas.openxmlformats.org/markup-compatibility/2006" xmlns:aink="http://schemas.microsoft.com/office/drawing/2016/ink" xmlns:am3d="http://schemas.microsoft.com/office/drawing/2017/model3d" xmlns:o="urn:schemas-microsoft-com:office:office" xmlns:oel="http://schemas.microsoft.com/office/2019/extlst" xmlns:r="http://schemas.openxmlformats.org/officeDocument/2006/relationships" xmlns:m="http://schemas.openxmlformats.org/officeDocument/2006/math" xmlns:v="urn:schemas-microsoft-com:vml" xmlns:wp14="http://schemas.microsoft.com/office/word/2010/wordprocessingDrawing" xmlns:wp="http://schemas.openxmlformats.org/drawingml/2006/wordprocessingDrawing" xmlns:w10="urn:schemas-microsoft-com:office:word" xmlns:w="http://schemas.openxmlformats.org/wordprocessingml/2006/main" xmlns:w14="http://schemas.microsoft.com/office/word/2010/wordml" xmlns:w15="http://schemas.microsoft.com/office/word/2012/wordml" xmlns:w16cex="http://schemas.microsoft.com/office/word/2018/wordml/cex" xmlns:w16cid="http://schemas.microsoft.com/office/word/2016/wordml/cid" xmlns:w16="http://schemas.microsoft.com/office/word/2018/wordml" xmlns:w16du="http://schemas.microsoft.com/office/word/2023/wordml/word16du" xmlns:w16sdtdh="http://schemas.microsoft.com/office/word/2020/wordml/sdtdatahash" xmlns:w16sdtfl="http://schemas.microsoft.com/office/word/2024/wordml/sdtformatlock" xmlns:w16se="http://schemas.microsoft.com/office/word/2015/wordml/symex" xmlns:wpg="http://schemas.microsoft.com/office/word/2010/wordprocessingGroup" xmlns:wpi="http://schemas.microsoft.com/office/word/2010/wordprocessingInk" xmlns:wne="http://schemas.microsoft.com/office/word/2006/wordml" xmlns:wps="http://schemas.microsoft.com/office/word/2010/wordprocessingShape" mc:Ignorable="w14 w15 w16se w16cid w16 w16cex w16sdtdh w16sdtfl w16du wp14">
+<w:footnotes xmlns:wpc="http://schemas.microsoft.com/office/word/2010/wordprocessingCanvas" xmlns:cx="http://schemas.microsoft.com/office/drawing/2014/chartex" xmlns:cx1="http://schemas.microsoft.com/office/drawing/2015/9/8/chartex" xmlns:cx2="http://schemas.microsoft.com/office/drawing/2015/10/21/chartex" xmlns:cx3="http://schemas.microsoft.com/office/drawing/2016/5/9/chartex" xmlns:cx4="http://schemas.microsoft.com/office/drawing/2016/5/10/chartex" xmlns:cx5="http://schemas.microsoft.com/office/drawing/2016/5/11/chartex" xmlns:cx6="http://schemas.microsoft.com/office/drawing/2016/5/12/chartex" xmlns:cx7="http://schemas.microsoft.com/office/drawing/2016/5/13/chartex" xmlns:cx8="http://schemas.microsoft.com/office/drawing/2016/5/14/chartex" xmlns:mc="http://schemas.openxmlformats.org/markup-compatibility/2006" xmlns:aink="http://schemas.microsoft.com/office/drawing/2016/ink" xmlns:am3d="http://schemas.microsoft.com/office/drawing/2017/model3d" xmlns:o="urn:schemas-microsoft-com:office:office" xmlns:r="http://schemas.openxmlformats.org/officeDocument/2006/relationships" xmlns:m="http://schemas.openxmlformats.org/officeDocument/2006/math" xmlns:v="urn:schemas-microsoft-com:vml" xmlns:wp14="http://schemas.microsoft.com/office/word/2010/wordprocessingDrawing" xmlns:wp="http://schemas.openxmlformats.org/drawingml/2006/wordprocessingDrawing" xmlns:w10="urn:schemas-microsoft-com:office:word" xmlns:w="http://schemas.openxmlformats.org/wordprocessingml/2006/main" xmlns:w14="http://schemas.microsoft.com/office/word/2010/wordml" xmlns:w15="http://schemas.microsoft.com/office/word/2012/wordml" xmlns:w16cex="http://schemas.microsoft.com/office/word/2018/wordml/cex" xmlns:w16cid="http://schemas.microsoft.com/office/word/2016/wordml/cid" xmlns:w16="http://schemas.microsoft.com/office/word/2018/wordml" xmlns:w16sdtdh="http://schemas.microsoft.com/office/word/2020/wordml/sdtdatahash" xmlns:w16se="http://schemas.microsoft.com/office/word/2015/wordml/symex" xmlns:wpg="http://schemas.microsoft.com/office/word/2010/wordprocessingGroup" xmlns:wpi="http://schemas.microsoft.com/office/word/2010/wordprocessingInk" xmlns:wne="http://schemas.microsoft.com/office/word/2006/wordml" xmlns:wps="http://schemas.microsoft.com/office/word/2010/wordprocessingShape" mc:Ignorable="w14 w15 w16se w16cid w16 w16cex w16sdtdh wp14">
   <w:footnote w:type="separator" w:id="-1">
     <w:p>
       <w:pPr>
@@ -19766,7 +20409,7 @@
 </file>
 
 <file path=word/numbering.xml><?xml version="1.0" encoding="utf-8"?>
-<w:numbering xmlns:wpc="http://schemas.microsoft.com/office/word/2010/wordprocessingCanvas" xmlns:cx="http://schemas.microsoft.com/office/drawing/2014/chartex" xmlns:cx1="http://schemas.microsoft.com/office/drawing/2015/9/8/chartex" xmlns:cx2="http://schemas.microsoft.com/office/drawing/2015/10/21/chartex" xmlns:cx3="http://schemas.microsoft.com/office/drawing/2016/5/9/chartex" xmlns:cx4="http://schemas.microsoft.com/office/drawing/2016/5/10/chartex" xmlns:cx5="http://schemas.microsoft.com/office/drawing/2016/5/11/chartex" xmlns:cx6="http://schemas.microsoft.com/office/drawing/2016/5/12/chartex" xmlns:cx7="http://schemas.microsoft.com/office/drawing/2016/5/13/chartex" xmlns:cx8="http://schemas.microsoft.com/office/drawing/2016/5/14/chartex" xmlns:mc="http://schemas.openxmlformats.org/markup-compatibility/2006" xmlns:aink="http://schemas.microsoft.com/office/drawing/2016/ink" xmlns:am3d="http://schemas.microsoft.com/office/drawing/2017/model3d" xmlns:o="urn:schemas-microsoft-com:office:office" xmlns:oel="http://schemas.microsoft.com/office/2019/extlst" xmlns:r="http://schemas.openxmlformats.org/officeDocument/2006/relationships" xmlns:m="http://schemas.openxmlformats.org/officeDocument/2006/math" xmlns:v="urn:schemas-microsoft-com:vml" xmlns:wp14="http://schemas.microsoft.com/office/word/2010/wordprocessingDrawing" xmlns:wp="http://schemas.openxmlformats.org/drawingml/2006/wordprocessingDrawing" xmlns:w10="urn:schemas-microsoft-com:office:word" xmlns:w="http://schemas.openxmlformats.org/wordprocessingml/2006/main" xmlns:w14="http://schemas.microsoft.com/office/word/2010/wordml" xmlns:w15="http://schemas.microsoft.com/office/word/2012/wordml" xmlns:w16cex="http://schemas.microsoft.com/office/word/2018/wordml/cex" xmlns:w16cid="http://schemas.microsoft.com/office/word/2016/wordml/cid" xmlns:w16="http://schemas.microsoft.com/office/word/2018/wordml" xmlns:w16du="http://schemas.microsoft.com/office/word/2023/wordml/word16du" xmlns:w16sdtdh="http://schemas.microsoft.com/office/word/2020/wordml/sdtdatahash" xmlns:w16sdtfl="http://schemas.microsoft.com/office/word/2024/wordml/sdtformatlock" xmlns:w16se="http://schemas.microsoft.com/office/word/2015/wordml/symex" xmlns:wpg="http://schemas.microsoft.com/office/word/2010/wordprocessingGroup" xmlns:wpi="http://schemas.microsoft.com/office/word/2010/wordprocessingInk" xmlns:wne="http://schemas.microsoft.com/office/word/2006/wordml" xmlns:wps="http://schemas.microsoft.com/office/word/2010/wordprocessingShape" mc:Ignorable="w14 w15 w16se w16cid w16 w16cex w16sdtdh w16sdtfl w16du wp14">
+<w:numbering xmlns:wpc="http://schemas.microsoft.com/office/word/2010/wordprocessingCanvas" xmlns:cx="http://schemas.microsoft.com/office/drawing/2014/chartex" xmlns:cx1="http://schemas.microsoft.com/office/drawing/2015/9/8/chartex" xmlns:cx2="http://schemas.microsoft.com/office/drawing/2015/10/21/chartex" xmlns:cx3="http://schemas.microsoft.com/office/drawing/2016/5/9/chartex" xmlns:cx4="http://schemas.microsoft.com/office/drawing/2016/5/10/chartex" xmlns:cx5="http://schemas.microsoft.com/office/drawing/2016/5/11/chartex" xmlns:cx6="http://schemas.microsoft.com/office/drawing/2016/5/12/chartex" xmlns:cx7="http://schemas.microsoft.com/office/drawing/2016/5/13/chartex" xmlns:cx8="http://schemas.microsoft.com/office/drawing/2016/5/14/chartex" xmlns:mc="http://schemas.openxmlformats.org/markup-compatibility/2006" xmlns:aink="http://schemas.microsoft.com/office/drawing/2016/ink" xmlns:am3d="http://schemas.microsoft.com/office/drawing/2017/model3d" xmlns:o="urn:schemas-microsoft-com:office:office" xmlns:r="http://schemas.openxmlformats.org/officeDocument/2006/relationships" xmlns:m="http://schemas.openxmlformats.org/officeDocument/2006/math" xmlns:v="urn:schemas-microsoft-com:vml" xmlns:wp14="http://schemas.microsoft.com/office/word/2010/wordprocessingDrawing" xmlns:wp="http://schemas.openxmlformats.org/drawingml/2006/wordprocessingDrawing" xmlns:w10="urn:schemas-microsoft-com:office:word" xmlns:w="http://schemas.openxmlformats.org/wordprocessingml/2006/main" xmlns:w14="http://schemas.microsoft.com/office/word/2010/wordml" xmlns:w15="http://schemas.microsoft.com/office/word/2012/wordml" xmlns:w16cex="http://schemas.microsoft.com/office/word/2018/wordml/cex" xmlns:w16cid="http://schemas.microsoft.com/office/word/2016/wordml/cid" xmlns:w16="http://schemas.microsoft.com/office/word/2018/wordml" xmlns:w16sdtdh="http://schemas.microsoft.com/office/word/2020/wordml/sdtdatahash" xmlns:w16se="http://schemas.microsoft.com/office/word/2015/wordml/symex" xmlns:wpg="http://schemas.microsoft.com/office/word/2010/wordprocessingGroup" xmlns:wpi="http://schemas.microsoft.com/office/word/2010/wordprocessingInk" xmlns:wne="http://schemas.microsoft.com/office/word/2006/wordml" xmlns:wps="http://schemas.microsoft.com/office/word/2010/wordprocessingShape" mc:Ignorable="w14 w15 w16se w16cid w16 w16cex w16sdtdh wp14">
   <w:abstractNum w:abstractNumId="0" w15:restartNumberingAfterBreak="0">
     <w:nsid w:val="FFFFFF7C"/>
     <w:multiLevelType w:val="singleLevel"/>
@@ -20224,6 +20867,119 @@
     </w:lvl>
   </w:abstractNum>
   <w:abstractNum w:abstractNumId="12" w15:restartNumberingAfterBreak="0">
+    <w:nsid w:val="4ED752D3"/>
+    <w:multiLevelType w:val="hybridMultilevel"/>
+    <w:tmpl w:val="7FC8C1FA"/>
+    <w:lvl w:ilvl="0" w:tplc="04090001">
+      <w:start w:val="1"/>
+      <w:numFmt w:val="bullet"/>
+      <w:lvlText w:val=""/>
+      <w:lvlJc w:val="left"/>
+      <w:pPr>
+        <w:ind w:left="720" w:hanging="360"/>
+      </w:pPr>
+      <w:rPr>
+        <w:rFonts w:ascii="Symbol" w:hAnsi="Symbol" w:hint="default"/>
+      </w:rPr>
+    </w:lvl>
+    <w:lvl w:ilvl="1" w:tplc="04090003" w:tentative="1">
+      <w:start w:val="1"/>
+      <w:numFmt w:val="bullet"/>
+      <w:lvlText w:val="o"/>
+      <w:lvlJc w:val="left"/>
+      <w:pPr>
+        <w:ind w:left="1440" w:hanging="360"/>
+      </w:pPr>
+      <w:rPr>
+        <w:rFonts w:ascii="Courier New" w:hAnsi="Courier New" w:cs="Courier New" w:hint="default"/>
+      </w:rPr>
+    </w:lvl>
+    <w:lvl w:ilvl="2" w:tplc="04090005" w:tentative="1">
+      <w:start w:val="1"/>
+      <w:numFmt w:val="bullet"/>
+      <w:lvlText w:val=""/>
+      <w:lvlJc w:val="left"/>
+      <w:pPr>
+        <w:ind w:left="2160" w:hanging="360"/>
+      </w:pPr>
+      <w:rPr>
+        <w:rFonts w:ascii="Wingdings" w:hAnsi="Wingdings" w:hint="default"/>
+      </w:rPr>
+    </w:lvl>
+    <w:lvl w:ilvl="3" w:tplc="04090001" w:tentative="1">
+      <w:start w:val="1"/>
+      <w:numFmt w:val="bullet"/>
+      <w:lvlText w:val=""/>
+      <w:lvlJc w:val="left"/>
+      <w:pPr>
+        <w:ind w:left="2880" w:hanging="360"/>
+      </w:pPr>
+      <w:rPr>
+        <w:rFonts w:ascii="Symbol" w:hAnsi="Symbol" w:hint="default"/>
+      </w:rPr>
+    </w:lvl>
+    <w:lvl w:ilvl="4" w:tplc="04090003" w:tentative="1">
+      <w:start w:val="1"/>
+      <w:numFmt w:val="bullet"/>
+      <w:lvlText w:val="o"/>
+      <w:lvlJc w:val="left"/>
+      <w:pPr>
+        <w:ind w:left="3600" w:hanging="360"/>
+      </w:pPr>
+      <w:rPr>
+        <w:rFonts w:ascii="Courier New" w:hAnsi="Courier New" w:cs="Courier New" w:hint="default"/>
+      </w:rPr>
+    </w:lvl>
+    <w:lvl w:ilvl="5" w:tplc="04090005" w:tentative="1">
+      <w:start w:val="1"/>
+      <w:numFmt w:val="bullet"/>
+      <w:lvlText w:val=""/>
+      <w:lvlJc w:val="left"/>
+      <w:pPr>
+        <w:ind w:left="4320" w:hanging="360"/>
+      </w:pPr>
+      <w:rPr>
+        <w:rFonts w:ascii="Wingdings" w:hAnsi="Wingdings" w:hint="default"/>
+      </w:rPr>
+    </w:lvl>
+    <w:lvl w:ilvl="6" w:tplc="04090001" w:tentative="1">
+      <w:start w:val="1"/>
+      <w:numFmt w:val="bullet"/>
+      <w:lvlText w:val=""/>
+      <w:lvlJc w:val="left"/>
+      <w:pPr>
+        <w:ind w:left="5040" w:hanging="360"/>
+      </w:pPr>
+      <w:rPr>
+        <w:rFonts w:ascii="Symbol" w:hAnsi="Symbol" w:hint="default"/>
+      </w:rPr>
+    </w:lvl>
+    <w:lvl w:ilvl="7" w:tplc="04090003" w:tentative="1">
+      <w:start w:val="1"/>
+      <w:numFmt w:val="bullet"/>
+      <w:lvlText w:val="o"/>
+      <w:lvlJc w:val="left"/>
+      <w:pPr>
+        <w:ind w:left="5760" w:hanging="360"/>
+      </w:pPr>
+      <w:rPr>
+        <w:rFonts w:ascii="Courier New" w:hAnsi="Courier New" w:cs="Courier New" w:hint="default"/>
+      </w:rPr>
+    </w:lvl>
+    <w:lvl w:ilvl="8" w:tplc="04090005" w:tentative="1">
+      <w:start w:val="1"/>
+      <w:numFmt w:val="bullet"/>
+      <w:lvlText w:val=""/>
+      <w:lvlJc w:val="left"/>
+      <w:pPr>
+        <w:ind w:left="6480" w:hanging="360"/>
+      </w:pPr>
+      <w:rPr>
+        <w:rFonts w:ascii="Wingdings" w:hAnsi="Wingdings" w:hint="default"/>
+      </w:rPr>
+    </w:lvl>
+  </w:abstractNum>
+  <w:abstractNum w:abstractNumId="13" w15:restartNumberingAfterBreak="0">
     <w:nsid w:val="4F095B00"/>
     <w:multiLevelType w:val="hybridMultilevel"/>
     <w:tmpl w:val="C5026C6C"/>
@@ -20309,7 +21065,7 @@
       </w:pPr>
     </w:lvl>
   </w:abstractNum>
-  <w:abstractNum w:abstractNumId="13" w15:restartNumberingAfterBreak="0">
+  <w:abstractNum w:abstractNumId="14" w15:restartNumberingAfterBreak="0">
     <w:nsid w:val="68763C09"/>
     <w:multiLevelType w:val="multilevel"/>
     <w:tmpl w:val="A9F23F12"/>
@@ -20449,53 +21205,56 @@
       </w:rPr>
     </w:lvl>
   </w:abstractNum>
-  <w:num w:numId="1" w16cid:durableId="1735616490">
+  <w:num w:numId="1">
     <w:abstractNumId w:val="8"/>
   </w:num>
-  <w:num w:numId="2" w16cid:durableId="426922098">
+  <w:num w:numId="2">
     <w:abstractNumId w:val="6"/>
   </w:num>
-  <w:num w:numId="3" w16cid:durableId="2037346179">
+  <w:num w:numId="3">
     <w:abstractNumId w:val="5"/>
   </w:num>
-  <w:num w:numId="4" w16cid:durableId="989480712">
+  <w:num w:numId="4">
     <w:abstractNumId w:val="4"/>
   </w:num>
-  <w:num w:numId="5" w16cid:durableId="676006716">
+  <w:num w:numId="5">
     <w:abstractNumId w:val="7"/>
   </w:num>
-  <w:num w:numId="6" w16cid:durableId="997803479">
+  <w:num w:numId="6">
     <w:abstractNumId w:val="3"/>
   </w:num>
-  <w:num w:numId="7" w16cid:durableId="1635911027">
+  <w:num w:numId="7">
     <w:abstractNumId w:val="2"/>
   </w:num>
-  <w:num w:numId="8" w16cid:durableId="1182818572">
+  <w:num w:numId="8">
     <w:abstractNumId w:val="1"/>
   </w:num>
-  <w:num w:numId="9" w16cid:durableId="1198742544">
+  <w:num w:numId="9">
     <w:abstractNumId w:val="0"/>
   </w:num>
-  <w:num w:numId="10" w16cid:durableId="197744502">
+  <w:num w:numId="10">
+    <w:abstractNumId w:val="14"/>
+  </w:num>
+  <w:num w:numId="11">
+    <w:abstractNumId w:val="10"/>
+  </w:num>
+  <w:num w:numId="12">
     <w:abstractNumId w:val="13"/>
   </w:num>
-  <w:num w:numId="11" w16cid:durableId="1172062820">
-    <w:abstractNumId w:val="10"/>
-  </w:num>
-  <w:num w:numId="12" w16cid:durableId="1059744223">
-    <w:abstractNumId w:val="12"/>
-  </w:num>
-  <w:num w:numId="13" w16cid:durableId="1484083830">
+  <w:num w:numId="13">
     <w:abstractNumId w:val="11"/>
   </w:num>
-  <w:num w:numId="14" w16cid:durableId="1337683210">
+  <w:num w:numId="14">
     <w:abstractNumId w:val="9"/>
+  </w:num>
+  <w:num w:numId="15">
+    <w:abstractNumId w:val="12"/>
   </w:num>
 </w:numbering>
 </file>
 
 <file path=word/styles.xml><?xml version="1.0" encoding="utf-8"?>
-<w:styles xmlns:mc="http://schemas.openxmlformats.org/markup-compatibility/2006" xmlns:r="http://schemas.openxmlformats.org/officeDocument/2006/relationships" xmlns:w="http://schemas.openxmlformats.org/wordprocessingml/2006/main" xmlns:w14="http://schemas.microsoft.com/office/word/2010/wordml" xmlns:w15="http://schemas.microsoft.com/office/word/2012/wordml" xmlns:w16cex="http://schemas.microsoft.com/office/word/2018/wordml/cex" xmlns:w16cid="http://schemas.microsoft.com/office/word/2016/wordml/cid" xmlns:w16="http://schemas.microsoft.com/office/word/2018/wordml" xmlns:w16du="http://schemas.microsoft.com/office/word/2023/wordml/word16du" xmlns:w16sdtdh="http://schemas.microsoft.com/office/word/2020/wordml/sdtdatahash" xmlns:w16sdtfl="http://schemas.microsoft.com/office/word/2024/wordml/sdtformatlock" xmlns:w16se="http://schemas.microsoft.com/office/word/2015/wordml/symex" mc:Ignorable="w14 w15 w16se w16cid w16 w16cex w16sdtdh w16sdtfl w16du">
+<w:styles xmlns:mc="http://schemas.openxmlformats.org/markup-compatibility/2006" xmlns:r="http://schemas.openxmlformats.org/officeDocument/2006/relationships" xmlns:w="http://schemas.openxmlformats.org/wordprocessingml/2006/main" xmlns:w14="http://schemas.microsoft.com/office/word/2010/wordml" xmlns:w15="http://schemas.microsoft.com/office/word/2012/wordml" xmlns:w16cex="http://schemas.microsoft.com/office/word/2018/wordml/cex" xmlns:w16cid="http://schemas.microsoft.com/office/word/2016/wordml/cid" xmlns:w16="http://schemas.microsoft.com/office/word/2018/wordml" xmlns:w16sdtdh="http://schemas.microsoft.com/office/word/2020/wordml/sdtdatahash" xmlns:w16se="http://schemas.microsoft.com/office/word/2015/wordml/symex" mc:Ignorable="w14 w15 w16se w16cid w16 w16cex w16sdtdh">
   <w:docDefaults>
     <w:rPrDefault>
       <w:rPr>
@@ -20883,7 +21642,7 @@
   <w:style w:type="paragraph" w:default="1" w:styleId="Normal">
     <w:name w:val="Normal"/>
     <w:qFormat/>
-    <w:rsid w:val="00EC59E8"/>
+    <w:rsid w:val="00E20F0C"/>
   </w:style>
   <w:style w:type="paragraph" w:styleId="Heading1">
     <w:name w:val="heading 1"/>

--- a/Books/Ռեզոլուցիա_reformatted.docx
+++ b/Books/Ռեզոլուցիա_reformatted.docx
@@ -1,6 +1,6 @@
 
 <file path=word/document.xml><?xml version="1.0" encoding="utf-8"?>
-<w:document xmlns:wpc="http://schemas.microsoft.com/office/word/2010/wordprocessingCanvas" xmlns:cx="http://schemas.microsoft.com/office/drawing/2014/chartex" xmlns:cx1="http://schemas.microsoft.com/office/drawing/2015/9/8/chartex" xmlns:cx2="http://schemas.microsoft.com/office/drawing/2015/10/21/chartex" xmlns:cx3="http://schemas.microsoft.com/office/drawing/2016/5/9/chartex" xmlns:cx4="http://schemas.microsoft.com/office/drawing/2016/5/10/chartex" xmlns:cx5="http://schemas.microsoft.com/office/drawing/2016/5/11/chartex" xmlns:cx6="http://schemas.microsoft.com/office/drawing/2016/5/12/chartex" xmlns:cx7="http://schemas.microsoft.com/office/drawing/2016/5/13/chartex" xmlns:cx8="http://schemas.microsoft.com/office/drawing/2016/5/14/chartex" xmlns:mc="http://schemas.openxmlformats.org/markup-compatibility/2006" xmlns:aink="http://schemas.microsoft.com/office/drawing/2016/ink" xmlns:am3d="http://schemas.microsoft.com/office/drawing/2017/model3d" xmlns:o="urn:schemas-microsoft-com:office:office" xmlns:r="http://schemas.openxmlformats.org/officeDocument/2006/relationships" xmlns:m="http://schemas.openxmlformats.org/officeDocument/2006/math" xmlns:v="urn:schemas-microsoft-com:vml" xmlns:wp14="http://schemas.microsoft.com/office/word/2010/wordprocessingDrawing" xmlns:wp="http://schemas.openxmlformats.org/drawingml/2006/wordprocessingDrawing" xmlns:w10="urn:schemas-microsoft-com:office:word" xmlns:w="http://schemas.openxmlformats.org/wordprocessingml/2006/main" xmlns:w14="http://schemas.microsoft.com/office/word/2010/wordml" xmlns:w15="http://schemas.microsoft.com/office/word/2012/wordml" xmlns:w16cex="http://schemas.microsoft.com/office/word/2018/wordml/cex" xmlns:w16cid="http://schemas.microsoft.com/office/word/2016/wordml/cid" xmlns:w16="http://schemas.microsoft.com/office/word/2018/wordml" xmlns:w16sdtdh="http://schemas.microsoft.com/office/word/2020/wordml/sdtdatahash" xmlns:w16se="http://schemas.microsoft.com/office/word/2015/wordml/symex" xmlns:wpg="http://schemas.microsoft.com/office/word/2010/wordprocessingGroup" xmlns:wpi="http://schemas.microsoft.com/office/word/2010/wordprocessingInk" xmlns:wne="http://schemas.microsoft.com/office/word/2006/wordml" xmlns:wps="http://schemas.microsoft.com/office/word/2010/wordprocessingShape" mc:Ignorable="w14 w15 w16se w16cid w16 w16cex w16sdtdh wp14">
+<w:document xmlns:wpc="http://schemas.microsoft.com/office/word/2010/wordprocessingCanvas" xmlns:cx="http://schemas.microsoft.com/office/drawing/2014/chartex" xmlns:cx1="http://schemas.microsoft.com/office/drawing/2015/9/8/chartex" xmlns:cx2="http://schemas.microsoft.com/office/drawing/2015/10/21/chartex" xmlns:cx3="http://schemas.microsoft.com/office/drawing/2016/5/9/chartex" xmlns:cx4="http://schemas.microsoft.com/office/drawing/2016/5/10/chartex" xmlns:cx5="http://schemas.microsoft.com/office/drawing/2016/5/11/chartex" xmlns:cx6="http://schemas.microsoft.com/office/drawing/2016/5/12/chartex" xmlns:cx7="http://schemas.microsoft.com/office/drawing/2016/5/13/chartex" xmlns:cx8="http://schemas.microsoft.com/office/drawing/2016/5/14/chartex" xmlns:mc="http://schemas.openxmlformats.org/markup-compatibility/2006" xmlns:aink="http://schemas.microsoft.com/office/drawing/2016/ink" xmlns:am3d="http://schemas.microsoft.com/office/drawing/2017/model3d" xmlns:o="urn:schemas-microsoft-com:office:office" xmlns:oel="http://schemas.microsoft.com/office/2019/extlst" xmlns:r="http://schemas.openxmlformats.org/officeDocument/2006/relationships" xmlns:m="http://schemas.openxmlformats.org/officeDocument/2006/math" xmlns:v="urn:schemas-microsoft-com:vml" xmlns:wp14="http://schemas.microsoft.com/office/word/2010/wordprocessingDrawing" xmlns:wp="http://schemas.openxmlformats.org/drawingml/2006/wordprocessingDrawing" xmlns:w10="urn:schemas-microsoft-com:office:word" xmlns:w="http://schemas.openxmlformats.org/wordprocessingml/2006/main" xmlns:w14="http://schemas.microsoft.com/office/word/2010/wordml" xmlns:w15="http://schemas.microsoft.com/office/word/2012/wordml" xmlns:w16cex="http://schemas.microsoft.com/office/word/2018/wordml/cex" xmlns:w16cid="http://schemas.microsoft.com/office/word/2016/wordml/cid" xmlns:w16="http://schemas.microsoft.com/office/word/2018/wordml" xmlns:w16du="http://schemas.microsoft.com/office/word/2023/wordml/word16du" xmlns:w16sdtdh="http://schemas.microsoft.com/office/word/2020/wordml/sdtdatahash" xmlns:w16sdtfl="http://schemas.microsoft.com/office/word/2024/wordml/sdtformatlock" xmlns:w16se="http://schemas.microsoft.com/office/word/2015/wordml/symex" xmlns:wpg="http://schemas.microsoft.com/office/word/2010/wordprocessingGroup" xmlns:wpi="http://schemas.microsoft.com/office/word/2010/wordprocessingInk" xmlns:wne="http://schemas.microsoft.com/office/word/2006/wordml" xmlns:wps="http://schemas.microsoft.com/office/word/2010/wordprocessingShape" mc:Ignorable="w14 w15 w16se w16cid w16 w16cex w16sdtdh w16sdtfl w16du wp14">
   <w:body>
     <w:p>
       <w:pPr>
@@ -11,35 +11,7 @@
           <w:b/>
           <w:sz w:val="36"/>
         </w:rPr>
-        <w:t>ԵՐԵՎԱՆԻ</w:t>
-      </w:r>
-      <w:r>
-        <w:rPr>
-          <w:b/>
-          <w:sz w:val="36"/>
-        </w:rPr>
-        <w:t xml:space="preserve"> </w:t>
-      </w:r>
-      <w:r>
-        <w:rPr>
-          <w:b/>
-          <w:sz w:val="36"/>
-        </w:rPr>
-        <w:t>ՊԵՏԱԿԱՆ</w:t>
-      </w:r>
-      <w:r>
-        <w:rPr>
-          <w:b/>
-          <w:sz w:val="36"/>
-        </w:rPr>
-        <w:t xml:space="preserve"> </w:t>
-      </w:r>
-      <w:r>
-        <w:rPr>
-          <w:b/>
-          <w:sz w:val="36"/>
-        </w:rPr>
-        <w:t>ՀԱՄԱԼՍԱՐԱՆ</w:t>
+        <w:t>ԵՐԵՎԱՆԻ ՊԵՏԱԿԱՆ ՀԱՄԱԼՍԱՐԱՆ</w:t>
       </w:r>
     </w:p>
     <w:p>
@@ -51,63 +23,7 @@
           <w:b/>
           <w:sz w:val="36"/>
         </w:rPr>
-        <w:t>ԻՆՖՈՐՄԱՏԻԿԱՅԻ</w:t>
-      </w:r>
-      <w:r>
-        <w:rPr>
-          <w:b/>
-          <w:sz w:val="36"/>
-        </w:rPr>
-        <w:t xml:space="preserve"> </w:t>
-      </w:r>
-      <w:r>
-        <w:rPr>
-          <w:b/>
-          <w:sz w:val="36"/>
-        </w:rPr>
-        <w:t>ԵՎ</w:t>
-      </w:r>
-      <w:r>
-        <w:rPr>
-          <w:b/>
-          <w:sz w:val="36"/>
-        </w:rPr>
-        <w:t xml:space="preserve"> </w:t>
-      </w:r>
-      <w:r>
-        <w:rPr>
-          <w:b/>
-          <w:sz w:val="36"/>
-        </w:rPr>
-        <w:t>ԿԻՐԱՌԱԿԱՆ</w:t>
-      </w:r>
-      <w:r>
-        <w:rPr>
-          <w:b/>
-          <w:sz w:val="36"/>
-        </w:rPr>
-        <w:t xml:space="preserve"> </w:t>
-      </w:r>
-      <w:r>
-        <w:rPr>
-          <w:b/>
-          <w:sz w:val="36"/>
-        </w:rPr>
-        <w:t>ՄԱԹԵՄԱՏԻԿԱՅԻ</w:t>
-      </w:r>
-      <w:r>
-        <w:rPr>
-          <w:b/>
-          <w:sz w:val="36"/>
-        </w:rPr>
-        <w:t xml:space="preserve"> </w:t>
-      </w:r>
-      <w:r>
-        <w:rPr>
-          <w:b/>
-          <w:sz w:val="36"/>
-        </w:rPr>
-        <w:t>ՖԱԿՈՒԼՏԵՏ</w:t>
+        <w:t>ԻՆՖՈՐՄԱՏԻԿԱՅԻ ԵՎ ԿԻՐԱՌԱԿԱՆ ՄԱԹԵՄԱՏԻԿԱՅԻ ՖԱԿՈՒԼՏԵՏ</w:t>
       </w:r>
     </w:p>
     <w:p>
@@ -252,21 +168,7 @@
           <w:b/>
           <w:sz w:val="36"/>
         </w:rPr>
-        <w:t>ՄԱԳԻՍՏՐՈՍԱԿԱՆ</w:t>
-      </w:r>
-      <w:r>
-        <w:rPr>
-          <w:b/>
-          <w:sz w:val="36"/>
-        </w:rPr>
-        <w:t xml:space="preserve"> </w:t>
-      </w:r>
-      <w:r>
-        <w:rPr>
-          <w:b/>
-          <w:sz w:val="36"/>
-        </w:rPr>
-        <w:t>ԹԵԶ</w:t>
+        <w:t>ՄԱԳԻՍՏՐՈՍԱԿԱՆ ԹԵԶ</w:t>
       </w:r>
     </w:p>
     <w:p>
@@ -582,14 +484,7 @@
           <w:b/>
           <w:sz w:val="26"/>
         </w:rPr>
-        <w:t>ԵՐԵՎԱՆ</w:t>
-      </w:r>
-      <w:r>
-        <w:rPr>
-          <w:b/>
-          <w:sz w:val="26"/>
-        </w:rPr>
-        <w:t xml:space="preserve"> 2025</w:t>
+        <w:t>ԵՐԵՎԱՆ 2025</w:t>
       </w:r>
     </w:p>
     <w:p>
@@ -600,6 +495,7 @@
     <w:p>
       <w:pPr>
         <w:spacing w:after="0" w:line="240" w:lineRule="auto"/>
+        <w:ind w:firstLine="0"/>
         <w:rPr>
           <w:rFonts w:eastAsia="Calibri" w:cs="Times New Roman"/>
           <w:b/>
@@ -792,6 +688,7 @@
     <w:p>
       <w:pPr>
         <w:spacing w:after="0" w:line="240" w:lineRule="auto"/>
+        <w:ind w:firstLine="0"/>
         <w:rPr>
           <w:rFonts w:eastAsia="Calibri" w:cs="Times New Roman"/>
           <w:sz w:val="20"/>
@@ -894,6 +791,7 @@
     <w:p>
       <w:pPr>
         <w:spacing w:after="0" w:line="240" w:lineRule="auto"/>
+        <w:ind w:firstLine="0"/>
         <w:rPr>
           <w:rFonts w:eastAsia="Sylfaen" w:cs="Sylfaen"/>
           <w:b/>
@@ -1022,6 +920,7 @@
     <w:p>
       <w:pPr>
         <w:spacing w:after="0" w:line="240" w:lineRule="auto"/>
+        <w:ind w:firstLine="0"/>
         <w:rPr>
           <w:rFonts w:eastAsia="Sylfaen" w:cs="Sylfaen"/>
           <w:color w:val="000000"/>
@@ -1146,7 +1045,7 @@
     <w:p>
       <w:pPr>
         <w:spacing w:after="139" w:line="259" w:lineRule="auto"/>
-        <w:ind w:left="24"/>
+        <w:ind w:firstLine="0"/>
         <w:rPr>
           <w:rFonts w:eastAsia="Calibri" w:cs="Times New Roman"/>
           <w:b/>
@@ -1196,6 +1095,7 @@
     <w:p>
       <w:pPr>
         <w:spacing w:after="0" w:line="240" w:lineRule="auto"/>
+        <w:ind w:firstLine="0"/>
         <w:rPr>
           <w:rFonts w:eastAsia="Calibri" w:cs="Times New Roman"/>
           <w:b/>
@@ -1350,6 +1250,7 @@
     <w:p>
       <w:pPr>
         <w:spacing w:after="0" w:line="240" w:lineRule="auto"/>
+        <w:ind w:firstLine="0"/>
         <w:rPr>
           <w:rFonts w:eastAsia="Calibri" w:cs="Times New Roman"/>
           <w:sz w:val="20"/>
@@ -1499,7 +1400,7 @@
     <w:p>
       <w:pPr>
         <w:spacing w:after="139" w:line="259" w:lineRule="auto"/>
-        <w:ind w:left="24"/>
+        <w:ind w:firstLine="0"/>
         <w:rPr>
           <w:rFonts w:ascii="Sylfaen" w:eastAsia="Calibri" w:hAnsi="Sylfaen" w:cs="Times New Roman"/>
           <w:sz w:val="20"/>
@@ -1526,6 +1427,7 @@
     <w:p>
       <w:pPr>
         <w:pStyle w:val="Heading1"/>
+        <w:ind w:firstLine="0"/>
         <w:rPr>
           <w:rFonts w:cstheme="majorHAnsi"/>
           <w:lang w:val="hy-AM"/>
@@ -1602,10 +1504,6 @@
       </w:r>
     </w:p>
     <w:p>
-      <w:pPr>
-        <w:ind w:firstLine="576"/>
-        <w:jc w:val="both"/>
-      </w:pPr>
       <w:r>
         <w:t>Այս աշխատանքն ուսումնասիրում է առաջին կարգի տրամաբանության մեջ ռեզոլյուցիայի մեթոդի արդյունավետության բարձրացման</w:t>
       </w:r>
@@ -1650,10 +1548,6 @@
       </w:r>
     </w:p>
     <w:p>
-      <w:pPr>
-        <w:ind w:firstLine="576"/>
-        <w:jc w:val="both"/>
-      </w:pPr>
       <w:r>
         <w:t>Աշխատանքի արդյունքները կարող են կիրառվել թեորեմներ</w:t>
       </w:r>
@@ -1695,6 +1589,7 @@
         <w:p>
           <w:pPr>
             <w:pStyle w:val="TOCHeading"/>
+            <w:ind w:firstLine="0"/>
           </w:pPr>
           <w:r>
             <w:t>Contents</w:t>
@@ -1706,6 +1601,7 @@
             <w:tabs>
               <w:tab w:val="right" w:leader="dot" w:pos="9679"/>
             </w:tabs>
+            <w:ind w:firstLine="0"/>
             <w:rPr>
               <w:rFonts w:asciiTheme="minorHAnsi" w:hAnsiTheme="minorHAnsi" w:cstheme="minorBidi"/>
               <w:noProof/>
@@ -1787,6 +1683,7 @@
             <w:tabs>
               <w:tab w:val="right" w:leader="dot" w:pos="9679"/>
             </w:tabs>
+            <w:ind w:firstLine="0"/>
             <w:rPr>
               <w:rFonts w:asciiTheme="minorHAnsi" w:hAnsiTheme="minorHAnsi" w:cstheme="minorBidi"/>
               <w:noProof/>
@@ -1858,6 +1755,7 @@
             <w:tabs>
               <w:tab w:val="right" w:leader="dot" w:pos="9679"/>
             </w:tabs>
+            <w:ind w:firstLine="0"/>
             <w:rPr>
               <w:rFonts w:asciiTheme="minorHAnsi" w:hAnsiTheme="minorHAnsi" w:cstheme="minorBidi"/>
               <w:noProof/>
@@ -1930,6 +1828,7 @@
             <w:tabs>
               <w:tab w:val="right" w:leader="dot" w:pos="9679"/>
             </w:tabs>
+            <w:ind w:left="0" w:firstLine="0"/>
             <w:rPr>
               <w:rFonts w:asciiTheme="minorHAnsi" w:hAnsiTheme="minorHAnsi" w:cstheme="minorBidi"/>
               <w:noProof/>
@@ -2001,6 +1900,7 @@
             <w:tabs>
               <w:tab w:val="right" w:leader="dot" w:pos="9679"/>
             </w:tabs>
+            <w:ind w:left="0" w:firstLine="0"/>
             <w:rPr>
               <w:rFonts w:asciiTheme="minorHAnsi" w:hAnsiTheme="minorHAnsi" w:cstheme="minorBidi"/>
               <w:noProof/>
@@ -2072,6 +1972,7 @@
             <w:tabs>
               <w:tab w:val="right" w:leader="dot" w:pos="9679"/>
             </w:tabs>
+            <w:ind w:left="0" w:firstLine="0"/>
             <w:rPr>
               <w:rFonts w:asciiTheme="minorHAnsi" w:hAnsiTheme="minorHAnsi" w:cstheme="minorBidi"/>
               <w:noProof/>
@@ -2143,6 +2044,7 @@
             <w:tabs>
               <w:tab w:val="right" w:leader="dot" w:pos="9679"/>
             </w:tabs>
+            <w:ind w:left="0" w:firstLine="0"/>
             <w:rPr>
               <w:rFonts w:asciiTheme="minorHAnsi" w:hAnsiTheme="minorHAnsi" w:cstheme="minorBidi"/>
               <w:noProof/>
@@ -2222,6 +2124,7 @@
             <w:tabs>
               <w:tab w:val="right" w:leader="dot" w:pos="9679"/>
             </w:tabs>
+            <w:ind w:firstLine="0"/>
             <w:rPr>
               <w:rFonts w:asciiTheme="minorHAnsi" w:hAnsiTheme="minorHAnsi" w:cstheme="minorBidi"/>
               <w:noProof/>
@@ -2293,6 +2196,7 @@
             <w:tabs>
               <w:tab w:val="right" w:leader="dot" w:pos="9679"/>
             </w:tabs>
+            <w:ind w:firstLine="0"/>
             <w:rPr>
               <w:rFonts w:asciiTheme="minorHAnsi" w:hAnsiTheme="minorHAnsi" w:cstheme="minorBidi"/>
               <w:noProof/>
@@ -2382,6 +2286,7 @@
     <w:p>
       <w:pPr>
         <w:pStyle w:val="Heading1"/>
+        <w:ind w:firstLine="0"/>
       </w:pPr>
       <w:bookmarkStart w:id="1" w:name="_Toc196513285"/>
       <w:bookmarkStart w:id="2" w:name="_Hlk196500046"/>
@@ -2394,19 +2299,11 @@
     <w:p/>
     <w:bookmarkEnd w:id="2"/>
     <w:p>
-      <w:pPr>
-        <w:ind w:firstLine="576"/>
-        <w:jc w:val="both"/>
-      </w:pPr>
       <w:r>
         <w:t>Ներկայացվում է առաջին կարգի տրամաբանության մեջ ռեզոլյուցիայի մեթոդի լիտերալների ընտրության օպտիմալացման խնդիրը՝ մեքենայական ուսուցման մեթոդների կիրառմամբ։ Ուսումնասիրության արդիականությունը պայմանավորված է ավտոմատ ապացուցման համակարգերի արդյունավետության բարձրացման անհրաժեշտությամբ, հատկապես բարդ տրամաբանական խնդիրների լուծման համատեքստում։</w:t>
       </w:r>
     </w:p>
     <w:p>
-      <w:pPr>
-        <w:ind w:firstLine="576"/>
-        <w:jc w:val="both"/>
-      </w:pPr>
       <w:r>
         <w:t>Աշխատանքի նպատակն է մշակել լիտերալների ընտրության նոր մոտեցում, որն օգտագործում է մեքենայական ուսուցման ալգորիթմներ՝ ռեզոլյուցիայի արդյունավետությունը բարելավելու համար։ Հիմնական խնդիրները ներառում են՝</w:t>
       </w:r>
@@ -2451,10 +2348,6 @@
       </w:r>
     </w:p>
     <w:p>
-      <w:pPr>
-        <w:ind w:firstLine="576"/>
-        <w:jc w:val="both"/>
-      </w:pPr>
       <w:r>
         <w:t>Ուսումնասիրության օբյեկտը ռեզոլյուցիայի մեթոդն է առաջին կարգի տրամաբանության մեջ, իսկ առարկան՝ լիտերալների ընտրության օպտիմալացումը մեքենայական ուսուցման միջոցով։ Աշխատանքի վարկածն այն է, որ մեքենայական ուսուցման մոդելի կիրառումը կբարելավի ռեզոլյուցիայի արդյունավետությունը՝ նվազեցնելով որոնման տարածությունը և ապացուցման ժամանակը։</w:t>
       </w:r>
@@ -2475,6 +2368,7 @@
     <w:p>
       <w:pPr>
         <w:pStyle w:val="Heading1"/>
+        <w:ind w:firstLine="0"/>
         <w:rPr>
           <w:lang w:val="hy-AM"/>
         </w:rPr>
@@ -2495,6 +2389,7 @@
     <w:p>
       <w:pPr>
         <w:pStyle w:val="Heading2"/>
+        <w:ind w:firstLine="0"/>
       </w:pPr>
       <w:bookmarkStart w:id="6" w:name="_1.1_Դևիսի_և"/>
       <w:bookmarkStart w:id="7" w:name="_Toc196513287"/>
@@ -2512,9 +2407,6 @@
     </w:p>
     <w:p/>
     <w:p>
-      <w:pPr>
-        <w:ind w:firstLine="576"/>
-      </w:pPr>
       <w:r>
         <w:t>Ենթադրենք՝ </w:t>
       </w:r>
@@ -2536,7 +2428,6 @@
           <w:ilvl w:val="0"/>
           <w:numId w:val="12"/>
         </w:numPr>
-        <w:jc w:val="both"/>
       </w:pPr>
       <w:r>
         <w:rPr>
@@ -2620,7 +2511,6 @@
           <w:ilvl w:val="0"/>
           <w:numId w:val="12"/>
         </w:numPr>
-        <w:jc w:val="both"/>
         <w:rPr>
           <w:i/>
           <w:iCs/>
@@ -2921,7 +2811,6 @@
           <w:ilvl w:val="0"/>
           <w:numId w:val="12"/>
         </w:numPr>
-        <w:jc w:val="both"/>
         <w:rPr>
           <w:i/>
           <w:iCs/>
@@ -3747,34 +3636,22 @@
         <w:t>​-ը անհամատեղելի են:</w:t>
       </w:r>
     </w:p>
+    <w:p/>
     <w:p>
-      <w:pPr>
-        <w:ind w:firstLine="576"/>
-      </w:pPr>
+      <w:r>
+        <w:t>Վերոհիշյալ կանոնները շատ կարևոր են: Հետագայում կտեսնենք, որ այս կանոններն ունեն ավելի լայն կիրառություն: Բերենք օրինակ</w:t>
+      </w:r>
+      <w:r>
+        <w:rPr>
+          <w:lang w:val="hy-AM"/>
+        </w:rPr>
+        <w:t>ներ</w:t>
+      </w:r>
+      <w:r>
+        <w:t xml:space="preserve">՝ այս կանոնների օգտագործումը ցույց տալու համար: </w:t>
+      </w:r>
     </w:p>
     <w:p>
-      <w:pPr>
-        <w:ind w:firstLine="576"/>
-        <w:jc w:val="both"/>
-      </w:pPr>
-      <w:r>
-        <w:t>Վերոհիշյալ կանոնները շատ կարևոր են: Հետագայում կտեսնենք, որ այս կանոններն ունեն ավելի լայն կիրառություն: Բերենք օրինակ</w:t>
-      </w:r>
-      <w:r>
-        <w:rPr>
-          <w:lang w:val="hy-AM"/>
-        </w:rPr>
-        <w:t>ներ</w:t>
-      </w:r>
-      <w:r>
-        <w:t xml:space="preserve">՝ այս կանոնների օգտագործումը ցույց տալու համար: </w:t>
-      </w:r>
-    </w:p>
-    <w:p>
-      <w:pPr>
-        <w:ind w:firstLine="576"/>
-        <w:jc w:val="both"/>
-      </w:pPr>
       <w:r>
         <w:lastRenderedPageBreak/>
         <w:t xml:space="preserve">Օրինակ՝ ցույց տանք, որ </w:t>
@@ -3794,7 +3671,6 @@
     <w:p>
       <w:pPr>
         <w:ind w:firstLine="720"/>
-        <w:jc w:val="both"/>
         <w:rPr>
           <w:iCs/>
         </w:rPr>
@@ -3885,7 +3761,6 @@
     <w:p>
       <w:pPr>
         <w:ind w:firstLine="720"/>
-        <w:jc w:val="both"/>
       </w:pPr>
       <m:oMathPara>
         <m:oMathParaPr>
@@ -3983,7 +3858,6 @@
     <w:p>
       <w:pPr>
         <w:ind w:firstLine="720"/>
-        <w:jc w:val="both"/>
       </w:pPr>
       <m:oMathPara>
         <m:oMathParaPr>
@@ -4033,7 +3907,6 @@
     <w:p>
       <w:pPr>
         <w:ind w:firstLine="720"/>
-        <w:jc w:val="both"/>
         <w:rPr>
           <w:i/>
         </w:rPr>
@@ -4067,7 +3940,7 @@
     </w:p>
     <w:p>
       <w:pPr>
-        <w:jc w:val="both"/>
+        <w:ind w:firstLine="0"/>
         <w:rPr>
           <w:iCs/>
         </w:rPr>
@@ -4121,8 +3994,6 @@
     </w:p>
     <w:p>
       <w:pPr>
-        <w:ind w:firstLine="576"/>
-        <w:jc w:val="both"/>
         <w:rPr>
           <w:iCs/>
         </w:rPr>
@@ -4250,7 +4121,6 @@
     </w:p>
     <w:p>
       <w:pPr>
-        <w:jc w:val="both"/>
         <w:rPr>
           <w:iCs/>
         </w:rPr>
@@ -4390,7 +4260,6 @@
     </w:p>
     <w:p>
       <w:pPr>
-        <w:jc w:val="both"/>
         <w:rPr>
           <w:iCs/>
         </w:rPr>
@@ -4455,7 +4324,6 @@
     </w:p>
     <w:p>
       <w:pPr>
-        <w:jc w:val="both"/>
         <w:rPr>
           <w:iCs/>
           <w:lang w:val="hy-AM"/>
@@ -4534,7 +4402,6 @@
     </w:p>
     <w:p>
       <w:pPr>
-        <w:jc w:val="both"/>
         <w:rPr>
           <w:iCs/>
         </w:rPr>
@@ -4581,7 +4448,6 @@
     </w:p>
     <w:p>
       <w:pPr>
-        <w:jc w:val="both"/>
         <w:rPr>
           <w:iCs/>
         </w:rPr>
@@ -4615,7 +4481,7 @@
     </w:p>
     <w:p>
       <w:pPr>
-        <w:jc w:val="both"/>
+        <w:ind w:firstLine="0"/>
         <w:rPr>
           <w:iCs/>
         </w:rPr>
@@ -4643,8 +4509,6 @@
     </w:p>
     <w:p>
       <w:pPr>
-        <w:ind w:firstLine="576"/>
-        <w:jc w:val="both"/>
         <w:rPr>
           <w:iCs/>
         </w:rPr>
@@ -4768,7 +4632,6 @@
     </w:p>
     <w:p>
       <w:pPr>
-        <w:jc w:val="both"/>
         <w:rPr>
           <w:iCs/>
         </w:rPr>
@@ -4908,7 +4771,6 @@
     </w:p>
     <w:p>
       <w:pPr>
-        <w:jc w:val="both"/>
         <w:rPr>
           <w:iCs/>
         </w:rPr>
@@ -4992,7 +4854,6 @@
     </w:p>
     <w:p>
       <w:pPr>
-        <w:jc w:val="both"/>
         <w:rPr>
           <w:iCs/>
         </w:rPr>
@@ -5026,7 +4887,7 @@
     </w:p>
     <w:p>
       <w:pPr>
-        <w:jc w:val="both"/>
+        <w:ind w:firstLine="0"/>
       </w:pPr>
       <w:r>
         <w:t xml:space="preserve">Այսպիսով </w:t>
@@ -5049,14 +4910,11 @@
         <w:t>ը համատեղելի է։</w:t>
       </w:r>
     </w:p>
-    <w:p>
-      <w:pPr>
-        <w:jc w:val="both"/>
-      </w:pPr>
-    </w:p>
+    <w:p/>
     <w:p>
       <w:pPr>
         <w:pStyle w:val="Heading2"/>
+        <w:ind w:firstLine="0"/>
       </w:pPr>
       <w:bookmarkStart w:id="9" w:name="_Toc196513288"/>
       <w:r>
@@ -5067,69 +4925,56 @@
       </w:r>
       <w:bookmarkEnd w:id="9"/>
     </w:p>
+    <w:p/>
     <w:p>
       <w:pPr>
-        <w:ind w:firstLine="576"/>
-        <w:jc w:val="both"/>
+        <w:rPr>
+          <w:lang w:val="hy-AM"/>
+        </w:rPr>
       </w:pPr>
+      <w:r>
+        <w:t xml:space="preserve">Ռեզոլյուցիայի մեթոդը, ըստ էության, </w:t>
+      </w:r>
+      <w:bookmarkStart w:id="10" w:name="_Hlk192856069"/>
+      <w:r>
+        <w:fldChar w:fldCharType="begin"/>
+      </w:r>
+      <w:r>
+        <w:instrText>HYPERLINK  \l "_1.1_Դևիսի_և"</w:instrText>
+      </w:r>
+      <w:r>
+        <w:fldChar w:fldCharType="separate"/>
+      </w:r>
+      <w:r>
+        <w:rPr>
+          <w:rStyle w:val="Hyperlink"/>
+        </w:rPr>
+        <w:t>Դևիսի և Փաթնեմի</w:t>
+      </w:r>
+      <w:r>
+        <w:fldChar w:fldCharType="end"/>
+      </w:r>
+      <w:r>
+        <w:t xml:space="preserve"> </w:t>
+      </w:r>
+      <w:bookmarkEnd w:id="10"/>
+      <w:r>
+        <w:t>մեկ լիտերալ դիզյունկտների կանոնի ընդհանրացումն է</w:t>
+      </w:r>
+      <w:r>
+        <w:rPr>
+          <w:lang w:val="hy-AM"/>
+        </w:rPr>
+        <w:t>:</w:t>
+      </w:r>
     </w:p>
     <w:p>
-      <w:pPr>
-        <w:ind w:firstLine="576"/>
-        <w:jc w:val="both"/>
-        <w:rPr>
-          <w:lang w:val="hy-AM"/>
-        </w:rPr>
-      </w:pPr>
-      <w:r>
-        <w:t xml:space="preserve">Ռեզոլյուցիայի մեթոդը, ըստ էության, </w:t>
-      </w:r>
-      <w:bookmarkStart w:id="10" w:name="_Hlk192856069"/>
-      <w:r>
-        <w:fldChar w:fldCharType="begin"/>
-      </w:r>
-      <w:r>
-        <w:instrText>HYPERLINK  \l "_1.1_Դևիսի_և"</w:instrText>
-      </w:r>
-      <w:r>
-        <w:fldChar w:fldCharType="separate"/>
-      </w:r>
-      <w:r>
-        <w:rPr>
-          <w:rStyle w:val="Hyperlink"/>
-        </w:rPr>
-        <w:t>Դևիսի և Փաթնեմի</w:t>
-      </w:r>
-      <w:r>
-        <w:fldChar w:fldCharType="end"/>
-      </w:r>
-      <w:r>
-        <w:t xml:space="preserve"> </w:t>
-      </w:r>
-      <w:bookmarkEnd w:id="10"/>
-      <w:r>
-        <w:t>մեկ լիտերալ դիզյունկտների կանոնի ընդհանրացումն է</w:t>
-      </w:r>
-      <w:r>
-        <w:rPr>
-          <w:lang w:val="hy-AM"/>
-        </w:rPr>
-        <w:t>:</w:t>
+      <w:r>
+        <w:lastRenderedPageBreak/>
+        <w:t>Օրինակ դիտարկենք հետևալ դիզունկտները՝</w:t>
       </w:r>
     </w:p>
     <w:p>
-      <w:pPr>
-        <w:ind w:firstLine="576"/>
-      </w:pPr>
-      <w:r>
-        <w:lastRenderedPageBreak/>
-        <w:t>Օրինակ դիտարկենք հետևալ դիզունկտները՝</w:t>
-      </w:r>
-    </w:p>
-    <w:p>
-      <w:pPr>
-        <w:ind w:firstLine="576"/>
-      </w:pPr>
       <w:r>
         <w:tab/>
       </w:r>
@@ -5169,9 +5014,6 @@
       </m:oMath>
     </w:p>
     <w:p>
-      <w:pPr>
-        <w:ind w:firstLine="576"/>
-      </w:pPr>
       <w:r>
         <w:t xml:space="preserve"> </w:t>
       </w:r>
@@ -5214,10 +5056,6 @@
       </m:oMath>
     </w:p>
     <w:p>
-      <w:pPr>
-        <w:ind w:firstLine="576"/>
-        <w:jc w:val="both"/>
-      </w:pPr>
       <w:r>
         <w:t xml:space="preserve">Օգտագործելով մեկ լիտերալ դիզունկտների կանոնը, </w:t>
       </w:r>
@@ -5292,7 +5130,7 @@
     </w:p>
     <w:p>
       <w:pPr>
-        <w:ind w:left="720" w:firstLine="576"/>
+        <w:ind w:left="720"/>
       </w:pPr>
       <m:oMathPara>
         <m:oMathParaPr>
@@ -5335,10 +5173,6 @@
       </m:oMathPara>
     </w:p>
     <w:p>
-      <w:pPr>
-        <w:ind w:firstLine="576"/>
-        <w:jc w:val="both"/>
-      </w:pPr>
       <w:r>
         <w:t>Մեկ լիտերալ</w:t>
       </w:r>
@@ -5547,10 +5381,6 @@
       </w:r>
     </w:p>
     <w:p>
-      <w:pPr>
-        <w:ind w:firstLine="576"/>
-        <w:jc w:val="both"/>
-      </w:pPr>
       <w:r>
         <w:t>Վերոհիշյալ կանոնը ընդհանրացնելով և այն կիրառելով դիզյունկտների ցանկացած զույգ</w:t>
       </w:r>
@@ -5577,10 +5407,6 @@
       </w:r>
     </w:p>
     <w:p>
-      <w:pPr>
-        <w:ind w:firstLine="576"/>
-        <w:jc w:val="both"/>
-      </w:pPr>
       <w:r>
         <w:t xml:space="preserve">Ցանկացած երկու դիզյունկտների համար՝ </w:t>
       </w:r>
@@ -5968,10 +5794,6 @@
       </w:r>
     </w:p>
     <w:p>
-      <w:pPr>
-        <w:ind w:firstLine="576"/>
-        <w:jc w:val="both"/>
-      </w:pPr>
       <w:r>
         <w:t>Օրինակ դիտարկենք հետևյալ դիզյունկտները՝</w:t>
       </w:r>
@@ -5979,7 +5801,6 @@
     <w:p>
       <w:pPr>
         <w:ind w:left="720" w:firstLine="720"/>
-        <w:jc w:val="both"/>
         <w:rPr>
           <w:i/>
         </w:rPr>
@@ -6027,7 +5848,6 @@
     <w:p>
       <w:pPr>
         <w:ind w:left="720" w:firstLine="720"/>
-        <w:jc w:val="both"/>
       </w:pPr>
       <m:oMathPara>
         <m:oMathParaPr>
@@ -6070,10 +5890,6 @@
       </m:oMathPara>
     </w:p>
     <w:p>
-      <w:pPr>
-        <w:ind w:firstLine="576"/>
-        <w:jc w:val="both"/>
-      </w:pPr>
       <m:oMath>
         <m:sSub>
           <m:sSubPr>
@@ -6292,10 +6108,6 @@
       </w:r>
     </w:p>
     <w:p>
-      <w:pPr>
-        <w:ind w:firstLine="576"/>
-        <w:jc w:val="both"/>
-      </w:pPr>
       <w:r>
         <w:t>Ռեզոլվենտի կարևոր հատկությունն այն է, որ ցանկացած ռեզոլվենտ, որը ստացվում է երկու դիզյունկտներից՝ </w:t>
       </w:r>
@@ -6434,10 +6246,6 @@
       </w:r>
     </w:p>
     <w:p>
-      <w:pPr>
-        <w:ind w:firstLine="576"/>
-        <w:jc w:val="both"/>
-      </w:pPr>
       <w:r>
         <w:rPr>
           <w:rStyle w:val="Strong"/>
@@ -6646,10 +6454,6 @@
       </w:r>
     </w:p>
     <w:p>
-      <w:pPr>
-        <w:ind w:firstLine="576"/>
-        <w:jc w:val="both"/>
-      </w:pPr>
       <w:r>
         <w:t xml:space="preserve">Ապացույց՝ ենթադրենք </w:t>
       </w:r>
@@ -7686,10 +7490,6 @@
       </w:r>
     </w:p>
     <w:p>
-      <w:pPr>
-        <w:ind w:firstLine="576"/>
-        <w:jc w:val="both"/>
-      </w:pPr>
       <w:r>
         <w:rPr>
           <w:b/>
@@ -7980,10 +7780,6 @@
       </w:r>
     </w:p>
     <w:p>
-      <w:pPr>
-        <w:ind w:firstLine="576"/>
-        <w:jc w:val="both"/>
-      </w:pPr>
       <w:r>
         <w:t xml:space="preserve">Մենք ասում ենք, որ </w:t>
       </w:r>
@@ -8033,10 +7829,6 @@
       </w:r>
     </w:p>
     <w:p>
-      <w:pPr>
-        <w:ind w:firstLine="576"/>
-        <w:jc w:val="both"/>
-      </w:pPr>
       <w:r>
         <w:t>Օրինակ դիտարկենք բազմություն՝</w:t>
       </w:r>
@@ -8044,7 +7836,6 @@
     <w:p>
       <w:pPr>
         <w:ind w:left="720" w:firstLine="720"/>
-        <w:jc w:val="both"/>
       </w:pPr>
       <m:oMathPara>
         <m:oMathParaPr>
@@ -8112,7 +7903,7 @@
     </w:p>
     <w:p>
       <w:pPr>
-        <w:jc w:val="both"/>
+        <w:ind w:firstLine="0"/>
       </w:pPr>
       <w:r>
         <w:t>(1)</w:t>
@@ -8234,14 +8025,11 @@
         <w:t>-ը անհամատեղելի է։</w:t>
       </w:r>
     </w:p>
-    <w:p>
-      <w:pPr>
-        <w:jc w:val="both"/>
-      </w:pPr>
-    </w:p>
+    <w:p/>
     <w:p>
       <w:pPr>
         <w:pStyle w:val="Heading2"/>
+        <w:ind w:firstLine="0"/>
       </w:pPr>
       <w:bookmarkStart w:id="12" w:name="_Toc196513289"/>
       <w:r>
@@ -8254,18 +8042,12 @@
     </w:p>
     <w:p>
       <w:pPr>
-        <w:ind w:firstLine="576"/>
-        <w:jc w:val="both"/>
         <w:rPr>
           <w:lang w:val="hy-AM"/>
         </w:rPr>
       </w:pPr>
     </w:p>
     <w:p>
-      <w:pPr>
-        <w:ind w:firstLine="576"/>
-        <w:jc w:val="both"/>
-      </w:pPr>
       <w:r>
         <w:rPr>
           <w:lang w:val="hy-AM"/>
@@ -8299,7 +8081,6 @@
     <w:p>
       <w:pPr>
         <w:ind w:left="720" w:firstLine="720"/>
-        <w:jc w:val="both"/>
       </w:pPr>
       <m:oMathPara>
         <m:oMathParaPr>
@@ -8392,7 +8173,6 @@
     <w:p>
       <w:pPr>
         <w:ind w:left="720" w:firstLine="720"/>
-        <w:jc w:val="both"/>
         <w:rPr>
           <w:i/>
         </w:rPr>
@@ -8481,7 +8261,7 @@
     </w:p>
     <w:p>
       <w:pPr>
-        <w:jc w:val="both"/>
+        <w:ind w:firstLine="0"/>
       </w:pPr>
       <w:r>
         <w:lastRenderedPageBreak/>
@@ -8655,7 +8435,6 @@
     <w:p>
       <w:pPr>
         <w:ind w:left="720" w:firstLine="720"/>
-        <w:jc w:val="both"/>
       </w:pPr>
       <m:oMathPara>
         <m:oMathParaPr>
@@ -8792,7 +8571,6 @@
     <w:p>
       <w:pPr>
         <w:ind w:left="720" w:firstLine="720"/>
-        <w:jc w:val="both"/>
       </w:pPr>
       <m:oMathPara>
         <m:oMathParaPr>
@@ -8910,7 +8688,7 @@
     </w:p>
     <w:p>
       <w:pPr>
-        <w:jc w:val="both"/>
+        <w:ind w:firstLine="0"/>
       </w:pPr>
       <w:r>
         <w:t>Գիտենք, որ ​</w:t>
@@ -9231,7 +9009,6 @@
     <w:p>
       <w:pPr>
         <w:ind w:left="720" w:firstLine="720"/>
-        <w:jc w:val="both"/>
       </w:pPr>
       <m:oMathPara>
         <m:oMathParaPr>
@@ -9343,7 +9120,7 @@
     </w:p>
     <w:p>
       <w:pPr>
-        <w:jc w:val="both"/>
+        <w:ind w:firstLine="0"/>
       </w:pPr>
       <w:r>
         <w:rPr>
@@ -9415,7 +9192,6 @@
     <w:p>
       <w:pPr>
         <w:ind w:left="720" w:firstLine="720"/>
-        <w:jc w:val="both"/>
       </w:pPr>
       <m:oMathPara>
         <m:oMathParaPr>
@@ -9545,7 +9321,7 @@
     </w:p>
     <w:p>
       <w:pPr>
-        <w:jc w:val="both"/>
+        <w:ind w:firstLine="0"/>
       </w:pPr>
       <w:r>
         <w:t xml:space="preserve">Կրկին </w:t>
@@ -9832,7 +9608,6 @@
     <w:p>
       <w:pPr>
         <w:ind w:left="720" w:firstLine="720"/>
-        <w:jc w:val="both"/>
       </w:pPr>
       <m:oMathPara>
         <m:oMathParaPr>
@@ -9936,7 +9711,7 @@
     </w:p>
     <w:p>
       <w:pPr>
-        <w:jc w:val="both"/>
+        <w:ind w:firstLine="0"/>
       </w:pPr>
       <m:oMath>
         <m:sSubSup>
@@ -10308,10 +10083,6 @@
       </w:r>
     </w:p>
     <w:p>
-      <w:pPr>
-        <w:ind w:firstLine="576"/>
-        <w:jc w:val="both"/>
-      </w:pPr>
       <w:r>
         <w:rPr>
           <w:b/>
@@ -10752,8 +10523,6 @@
     </w:p>
     <w:p>
       <w:pPr>
-        <w:ind w:firstLine="576"/>
-        <w:jc w:val="both"/>
         <w:rPr>
           <w:iCs/>
         </w:rPr>
@@ -10767,8 +10536,6 @@
     </w:p>
     <w:p>
       <w:pPr>
-        <w:ind w:firstLine="576"/>
-        <w:jc w:val="both"/>
         <w:rPr>
           <w:i/>
         </w:rPr>
@@ -10976,8 +10743,6 @@
     </w:p>
     <w:p>
       <w:pPr>
-        <w:ind w:firstLine="576"/>
-        <w:jc w:val="both"/>
         <w:rPr>
           <w:b/>
           <w:bCs/>
@@ -11294,10 +11059,6 @@
       </w:r>
     </w:p>
     <w:p>
-      <w:pPr>
-        <w:ind w:firstLine="576"/>
-        <w:jc w:val="both"/>
-      </w:pPr>
       <w:r>
         <w:rPr>
           <w:lang w:val="hy-AM"/>
@@ -11383,10 +11144,6 @@
       </w:r>
     </w:p>
     <w:p>
-      <w:pPr>
-        <w:ind w:firstLine="576"/>
-        <w:jc w:val="both"/>
-      </w:pPr>
       <w:r>
         <w:rPr>
           <w:b/>
@@ -11764,10 +11521,6 @@
     </w:p>
     <w:bookmarkStart w:id="13" w:name="_Hlk193178455"/>
     <w:p>
-      <w:pPr>
-        <w:ind w:firstLine="576"/>
-        <w:jc w:val="both"/>
-      </w:pPr>
       <m:oMathPara>
         <m:oMath>
           <m:d>
@@ -12064,8 +11817,6 @@
     <w:bookmarkEnd w:id="13"/>
     <w:p>
       <w:pPr>
-        <w:ind w:firstLine="576"/>
-        <w:jc w:val="both"/>
         <w:rPr>
           <w:lang w:val="hy-AM"/>
         </w:rPr>
@@ -12444,8 +12195,6 @@
     </w:p>
     <w:p>
       <w:pPr>
-        <w:ind w:firstLine="576"/>
-        <w:jc w:val="both"/>
         <w:rPr>
           <w:lang w:val="hy-AM"/>
         </w:rPr>
@@ -12464,10 +12213,6 @@
       </w:r>
     </w:p>
     <w:p>
-      <w:pPr>
-        <w:ind w:firstLine="576"/>
-        <w:jc w:val="both"/>
-      </w:pPr>
       <m:oMathPara>
         <m:oMath>
           <m:r>
@@ -12615,8 +12360,6 @@
     </w:p>
     <w:p>
       <w:pPr>
-        <w:ind w:firstLine="576"/>
-        <w:jc w:val="both"/>
         <w:rPr>
           <w:i/>
           <w:lang w:val="hy-AM"/>
@@ -13732,10 +13475,6 @@
       </w:r>
     </w:p>
     <w:p>
-      <w:pPr>
-        <w:ind w:firstLine="576"/>
-        <w:jc w:val="both"/>
-      </w:pPr>
       <m:oMathPara>
         <m:oMath>
           <m:r>
@@ -13769,10 +13508,6 @@
       </m:oMathPara>
     </w:p>
     <w:p>
-      <w:pPr>
-        <w:ind w:firstLine="576"/>
-        <w:jc w:val="both"/>
-      </w:pPr>
       <w:r>
         <w:rPr>
           <w:b/>
@@ -14133,10 +13868,6 @@
       </w:r>
     </w:p>
     <w:p>
-      <w:pPr>
-        <w:ind w:firstLine="576"/>
-        <w:jc w:val="both"/>
-      </w:pPr>
       <w:r>
         <w:rPr>
           <w:b/>
@@ -14309,10 +14040,6 @@
       </w:r>
     </w:p>
     <w:p>
-      <w:pPr>
-        <w:ind w:firstLine="576"/>
-        <w:jc w:val="both"/>
-      </w:pPr>
       <w:r>
         <w:rPr>
           <w:iCs/>
@@ -14402,7 +14129,6 @@
     </w:p>
     <w:p>
       <w:pPr>
-        <w:jc w:val="both"/>
         <w:rPr>
           <w:lang w:val="hy-AM"/>
         </w:rPr>
@@ -14411,6 +14137,7 @@
     <w:p>
       <w:pPr>
         <w:pStyle w:val="Heading2"/>
+        <w:ind w:firstLine="0"/>
         <w:rPr>
           <w:lang w:val="hy-AM"/>
         </w:rPr>
@@ -14432,8 +14159,6 @@
     </w:p>
     <w:p>
       <w:pPr>
-        <w:ind w:firstLine="576"/>
-        <w:jc w:val="both"/>
         <w:rPr>
           <w:lang w:val="hy-AM"/>
         </w:rPr>
@@ -14441,8 +14166,6 @@
     </w:p>
     <w:p>
       <w:pPr>
-        <w:ind w:firstLine="576"/>
-        <w:jc w:val="both"/>
         <w:rPr>
           <w:lang w:val="hy-AM"/>
         </w:rPr>
@@ -14469,8 +14192,6 @@
     </w:p>
     <w:p>
       <w:pPr>
-        <w:ind w:firstLine="576"/>
-        <w:jc w:val="both"/>
         <w:rPr>
           <w:lang w:val="hy-AM"/>
         </w:rPr>
@@ -14551,8 +14272,6 @@
     </w:p>
     <w:p>
       <w:pPr>
-        <w:ind w:firstLine="576"/>
-        <w:jc w:val="both"/>
         <w:rPr>
           <w:lang w:val="hy-AM"/>
         </w:rPr>
@@ -14669,8 +14388,6 @@
     </w:p>
     <w:p>
       <w:pPr>
-        <w:ind w:firstLine="576"/>
-        <w:jc w:val="both"/>
         <w:rPr>
           <w:i/>
           <w:iCs/>
@@ -14688,7 +14405,7 @@
     </w:p>
     <w:p>
       <w:pPr>
-        <w:jc w:val="both"/>
+        <w:ind w:firstLine="0"/>
         <w:rPr>
           <w:lang w:val="hy-AM"/>
         </w:rPr>
@@ -14755,14 +14472,7 @@
             <w:rFonts w:ascii="Cambria Math" w:hAnsi="Cambria Math"/>
             <w:lang w:val="hy-AM"/>
           </w:rPr>
-          <m:t>=</m:t>
-        </m:r>
-        <m:r>
-          <w:rPr>
-            <w:rFonts w:ascii="Cambria Math" w:hAnsi="Cambria Math"/>
-            <w:lang w:val="hy-AM"/>
-          </w:rPr>
-          <m:t xml:space="preserve">W,  </m:t>
+          <m:t xml:space="preserve">=W,  </m:t>
         </m:r>
         <m:sSub>
           <m:sSubPr>
@@ -14809,6 +14519,7 @@
     </w:p>
     <w:p>
       <w:pPr>
+        <w:ind w:firstLine="0"/>
         <w:rPr>
           <w:lang w:val="hy-AM"/>
         </w:rPr>
@@ -15012,6 +14723,7 @@
     </w:p>
     <w:p>
       <w:pPr>
+        <w:ind w:firstLine="0"/>
         <w:rPr>
           <w:lang w:val="hy-AM"/>
         </w:rPr>
@@ -15233,7 +14945,7 @@
     </w:p>
     <w:p>
       <w:pPr>
-        <w:jc w:val="both"/>
+        <w:ind w:firstLine="0"/>
         <w:rPr>
           <w:lang w:val="hy-AM"/>
         </w:rPr>
@@ -15665,7 +15377,7 @@
     </w:p>
     <w:p>
       <w:pPr>
-        <w:jc w:val="both"/>
+        <w:ind w:firstLine="0"/>
         <w:rPr>
           <w:lang w:val="hy-AM"/>
         </w:rPr>
@@ -15716,10 +15428,6 @@
       </w:r>
     </w:p>
     <w:p>
-      <w:pPr>
-        <w:ind w:firstLine="576"/>
-        <w:jc w:val="both"/>
-      </w:pPr>
       <w:r>
         <w:rPr>
           <w:lang w:val="hy-AM"/>
@@ -15732,8 +15440,6 @@
     </w:p>
     <w:p>
       <w:pPr>
-        <w:ind w:firstLine="576"/>
-        <w:jc w:val="both"/>
         <w:rPr>
           <w:i/>
         </w:rPr>
@@ -15755,7 +15461,6 @@
           <w:ilvl w:val="0"/>
           <w:numId w:val="13"/>
         </w:numPr>
-        <w:jc w:val="both"/>
       </w:pPr>
       <m:oMath>
         <m:sSub>
@@ -15924,7 +15629,6 @@
           <w:ilvl w:val="0"/>
           <w:numId w:val="13"/>
         </w:numPr>
-        <w:jc w:val="both"/>
       </w:pPr>
       <w:bookmarkStart w:id="15" w:name="_Hlk193212810"/>
       <w:r>
@@ -16117,7 +15821,6 @@
           <w:ilvl w:val="0"/>
           <w:numId w:val="13"/>
         </w:numPr>
-        <w:jc w:val="both"/>
       </w:pPr>
       <w:r>
         <w:t xml:space="preserve">Սահմանենք՝ </w:t>
@@ -16127,7 +15830,6 @@
     <w:p>
       <w:pPr>
         <w:ind w:left="720" w:firstLine="720"/>
-        <w:jc w:val="both"/>
         <w:rPr>
           <w:lang w:val="hy-AM"/>
         </w:rPr>
@@ -16285,7 +15987,6 @@
     <w:p>
       <w:pPr>
         <w:ind w:left="1440" w:firstLine="720"/>
-        <w:jc w:val="both"/>
       </w:pPr>
       <m:oMathPara>
         <m:oMathParaPr>
@@ -16438,7 +16139,6 @@
     <w:p>
       <w:pPr>
         <w:ind w:left="1440" w:firstLine="720"/>
-        <w:jc w:val="both"/>
         <w:rPr>
           <w:i/>
           <w:lang w:val="hy-AM"/>
@@ -16468,7 +16168,6 @@
     <w:p>
       <w:pPr>
         <w:ind w:left="1440" w:firstLine="720"/>
-        <w:jc w:val="both"/>
         <w:rPr>
           <w:i/>
         </w:rPr>
@@ -16495,7 +16194,6 @@
           <w:ilvl w:val="0"/>
           <w:numId w:val="13"/>
         </w:numPr>
-        <w:jc w:val="both"/>
       </w:pPr>
       <m:oMath>
         <m:sSub>
@@ -16654,7 +16352,6 @@
           <w:ilvl w:val="0"/>
           <w:numId w:val="13"/>
         </w:numPr>
-        <w:jc w:val="both"/>
       </w:pPr>
       <m:oMath>
         <m:sSub>
@@ -16791,7 +16488,6 @@
           <w:ilvl w:val="0"/>
           <w:numId w:val="13"/>
         </w:numPr>
-        <w:jc w:val="both"/>
       </w:pPr>
       <w:r>
         <w:t xml:space="preserve">Սահմանենք՝ </w:t>
@@ -16800,7 +16496,6 @@
     <w:p>
       <w:pPr>
         <w:ind w:left="720" w:firstLine="720"/>
-        <w:jc w:val="both"/>
         <w:rPr>
           <w:lang w:val="hy-AM"/>
         </w:rPr>
@@ -16971,7 +16666,6 @@
     <w:p>
       <w:pPr>
         <w:ind w:left="1440" w:firstLine="720"/>
-        <w:jc w:val="both"/>
       </w:pPr>
       <m:oMathPara>
         <m:oMathParaPr>
@@ -17124,7 +16818,6 @@
     <w:p>
       <w:pPr>
         <w:ind w:left="1440" w:firstLine="720"/>
-        <w:jc w:val="both"/>
         <w:rPr>
           <w:i/>
           <w:lang w:val="hy-AM"/>
@@ -17154,7 +16847,6 @@
     <w:p>
       <w:pPr>
         <w:ind w:left="1440" w:firstLine="720"/>
-        <w:jc w:val="both"/>
         <w:rPr>
           <w:i/>
         </w:rPr>
@@ -17179,7 +16871,6 @@
           <w:ilvl w:val="0"/>
           <w:numId w:val="13"/>
         </w:numPr>
-        <w:jc w:val="both"/>
       </w:pPr>
       <m:oMath>
         <m:sSub>
@@ -17467,7 +17158,6 @@
           <w:ilvl w:val="0"/>
           <w:numId w:val="13"/>
         </w:numPr>
-        <w:jc w:val="both"/>
       </w:pPr>
       <w:r>
         <w:t xml:space="preserve">Սահմանենք՝ </w:t>
@@ -17476,7 +17166,6 @@
     <w:p>
       <w:pPr>
         <w:ind w:left="720" w:firstLine="720"/>
-        <w:jc w:val="both"/>
         <w:rPr>
           <w:lang w:val="hy-AM"/>
         </w:rPr>
@@ -17647,7 +17336,6 @@
     <w:p>
       <w:pPr>
         <w:ind w:left="1440" w:firstLine="720"/>
-        <w:jc w:val="both"/>
       </w:pPr>
       <m:oMathPara>
         <m:oMathParaPr>
@@ -17800,7 +17488,6 @@
     <w:p>
       <w:pPr>
         <w:ind w:left="1440" w:firstLine="720"/>
-        <w:jc w:val="both"/>
         <w:rPr>
           <w:i/>
           <w:lang w:val="hy-AM"/>
@@ -17830,7 +17517,6 @@
     <w:p>
       <w:pPr>
         <w:ind w:left="1440" w:firstLine="720"/>
-        <w:jc w:val="both"/>
       </w:pPr>
       <m:oMathPara>
         <m:oMathParaPr>
@@ -17862,7 +17548,6 @@
     <w:p>
       <w:pPr>
         <w:ind w:left="1440" w:firstLine="720"/>
-        <w:jc w:val="both"/>
       </w:pPr>
       <m:oMathPara>
         <m:oMathParaPr>
@@ -17884,7 +17569,6 @@
           <w:ilvl w:val="0"/>
           <w:numId w:val="13"/>
         </w:numPr>
-        <w:jc w:val="both"/>
       </w:pPr>
       <w:r>
         <w:t>Քանի, որ</w:t>
@@ -17986,16 +17670,8 @@
         <w:t>-ի ամենաընդհանուր ունիֆիկատորն է:</w:t>
       </w:r>
     </w:p>
+    <w:p/>
     <w:p>
-      <w:pPr>
-        <w:jc w:val="both"/>
-      </w:pPr>
-    </w:p>
-    <w:p>
-      <w:pPr>
-        <w:ind w:firstLine="576"/>
-        <w:jc w:val="both"/>
-      </w:pPr>
       <w:r>
         <w:rPr>
           <w:rStyle w:val="Strong"/>
@@ -18084,58 +17760,50 @@
         <w:t>-ի ամենաընդհանուր ունիֆիկատորը:</w:t>
       </w:r>
     </w:p>
+    <w:p/>
     <w:p>
       <w:pPr>
-        <w:ind w:firstLine="576"/>
-        <w:jc w:val="both"/>
+        <w:pStyle w:val="Heading2"/>
+        <w:ind w:firstLine="0"/>
+        <w:jc w:val="left"/>
+      </w:pPr>
+      <w:bookmarkStart w:id="18" w:name="_Toc196513291"/>
+      <w:r>
+        <w:t>1.</w:t>
+      </w:r>
+      <w:r>
+        <w:t>5</w:t>
+      </w:r>
+      <w:r>
+        <w:t xml:space="preserve"> </w:t>
+      </w:r>
+      <w:r>
+        <w:t>Ռեզոլյուցիայի մեթոդը առաջին կարգի տրամաբանական արտահայտությունների համար</w:t>
+      </w:r>
+      <w:bookmarkEnd w:id="18"/>
+    </w:p>
+    <w:p>
+      <w:pPr>
+        <w:rPr>
+          <w:lang w:val="hy-AM"/>
+        </w:rPr>
       </w:pPr>
     </w:p>
     <w:p>
       <w:pPr>
-        <w:pStyle w:val="Heading2"/>
+        <w:rPr>
+          <w:lang w:val="hy-AM"/>
+        </w:rPr>
       </w:pPr>
-      <w:bookmarkStart w:id="18" w:name="_Toc196513291"/>
-      <w:r>
-        <w:t>1.</w:t>
-      </w:r>
-      <w:r>
-        <w:t>5</w:t>
-      </w:r>
-      <w:r>
-        <w:t xml:space="preserve"> </w:t>
-      </w:r>
-      <w:r>
-        <w:t>Ռեզոլյուցիայի մեթոդը առաջին կարգի տրամաբանական արտահայտությունների համար</w:t>
-      </w:r>
-      <w:bookmarkEnd w:id="18"/>
+      <w:r>
+        <w:rPr>
+          <w:lang w:val="hy-AM"/>
+        </w:rPr>
+        <w:t>Նախորդ պարբերությունում ներկայացված ունիֆիկացման ալգորիթմի շնորհիվ մենք կարող ենք այժմ դիտարկել առաջին կարգի տրամաբանության համար ռեզոլյուցիայի մեթոդը:</w:t>
+      </w:r>
     </w:p>
     <w:p>
       <w:pPr>
-        <w:ind w:firstLine="576"/>
-        <w:rPr>
-          <w:lang w:val="hy-AM"/>
-        </w:rPr>
-      </w:pPr>
-    </w:p>
-    <w:p>
-      <w:pPr>
-        <w:ind w:firstLine="576"/>
-        <w:jc w:val="both"/>
-        <w:rPr>
-          <w:lang w:val="hy-AM"/>
-        </w:rPr>
-      </w:pPr>
-      <w:r>
-        <w:rPr>
-          <w:lang w:val="hy-AM"/>
-        </w:rPr>
-        <w:t>Նախորդ պարբերությունում ներկայացված ունիֆիկացման ալգորիթմի շնորհիվ մենք կարող ենք այժմ դիտարկել առաջին կարգի տրամաբանության համար ռեզոլյուցիայի մեթոդը:</w:t>
-      </w:r>
-    </w:p>
-    <w:p>
-      <w:pPr>
-        <w:ind w:firstLine="576"/>
-        <w:jc w:val="both"/>
         <w:rPr>
           <w:lang w:val="hy-AM"/>
         </w:rPr>
@@ -18272,8 +17940,6 @@
     </w:p>
     <w:p>
       <w:pPr>
-        <w:ind w:firstLine="576"/>
-        <w:jc w:val="both"/>
         <w:rPr>
           <w:lang w:val="hy-AM"/>
         </w:rPr>
@@ -18448,8 +18114,6 @@
     </w:p>
     <w:p>
       <w:pPr>
-        <w:ind w:firstLine="576"/>
-        <w:jc w:val="both"/>
         <w:rPr>
           <w:lang w:val="hy-AM"/>
         </w:rPr>
@@ -18781,7 +18445,6 @@
     </w:p>
     <w:p>
       <w:pPr>
-        <w:ind w:firstLine="576"/>
         <w:rPr>
           <w:i/>
         </w:rPr>
@@ -18927,7 +18590,7 @@
     </w:p>
     <w:p>
       <w:pPr>
-        <w:jc w:val="both"/>
+        <w:ind w:firstLine="0"/>
         <w:rPr>
           <w:iCs/>
         </w:rPr>
@@ -19089,8 +18752,6 @@
     </w:p>
     <w:p>
       <w:pPr>
-        <w:ind w:firstLine="576"/>
-        <w:jc w:val="both"/>
         <w:rPr>
           <w:iCs/>
           <w:lang w:val="hy-AM"/>
@@ -19952,8 +19613,9 @@
     </w:p>
     <w:p>
       <w:pPr>
-        <w:jc w:val="both"/>
-        <w:rPr>
+        <w:ind w:firstLine="0"/>
+        <w:rPr>
+          <w:rFonts w:asciiTheme="minorHAnsi" w:hAnsiTheme="minorHAnsi"/>
           <w:iCs/>
         </w:rPr>
       </w:pPr>
@@ -20094,7 +19756,9 @@
       <w:pPr>
         <w:keepNext/>
         <w:keepLines/>
+        <w:pageBreakBefore/>
         <w:spacing w:before="480" w:after="0"/>
+        <w:ind w:firstLine="0"/>
         <w:outlineLvl w:val="0"/>
         <w:rPr>
           <w:rFonts w:asciiTheme="majorHAnsi" w:eastAsiaTheme="majorEastAsia" w:hAnsiTheme="majorHAnsi" w:cstheme="majorBidi"/>
@@ -20125,9 +19789,16 @@
     <w:p>
       <w:pPr>
         <w:pStyle w:val="Heading2"/>
+        <w:ind w:firstLine="0"/>
       </w:pPr>
       <w:r>
-        <w:t xml:space="preserve">1.2 </w:t>
+        <w:t>2</w:t>
+      </w:r>
+      <w:r>
+        <w:t>.1</w:t>
+      </w:r>
+      <w:r>
+        <w:t xml:space="preserve"> </w:t>
       </w:r>
       <w:r>
         <w:t>TPTP գրադարանի նկարագրություն</w:t>
@@ -20135,56 +19806,53 @@
     </w:p>
     <w:p>
       <w:pPr>
-        <w:ind w:firstLine="576"/>
-        <w:jc w:val="both"/>
         <w:rPr>
           <w:rFonts w:asciiTheme="minorHAnsi" w:hAnsiTheme="minorHAnsi"/>
-          <w:lang w:val="hy-AM"/>
         </w:rPr>
       </w:pPr>
-      <w:r>
-        <w:rPr>
-          <w:b/>
-          <w:bCs/>
-        </w:rPr>
-        <w:t>TPTP</w:t>
-      </w:r>
-      <w:r>
-        <w:t xml:space="preserve"> ( </w:t>
-      </w:r>
-      <w:r>
-        <w:rPr>
-          <w:i/>
-          <w:iCs/>
-        </w:rPr>
-        <w:t>Thousands of Problems for Theorem Provers</w:t>
-      </w:r>
-      <w:r>
-        <w:t xml:space="preserve"> — «Հազարավոր խնդիրներ թեորեմներ ապացուցող ծրագրերի համար») միավորում է ավելի քան 10</w:t>
-      </w:r>
-      <w:r>
-        <w:t>.</w:t>
-      </w:r>
-      <w:r>
-        <w:t>000 փորձնական խնդիր՝ նախատեսված ավտոմատ ապացուցման (ATP) համակարգերի կատարողականությունը չափելու, համեմատելու և զարգացնելու նպատակով</w:t>
-      </w:r>
-      <w:r>
-        <w:rPr>
-          <w:lang w:val="hy-AM"/>
-        </w:rPr>
-        <w:t xml:space="preserve">։  </w:t>
-      </w:r>
-      <w:r>
-        <w:rPr>
-          <w:lang w:val="hy-AM"/>
-        </w:rPr>
-        <w:t>Գրադարանը ստեղծվել է 1993-ին, պահպանվում է Մայամիի համալսարանում (Geoff Sutcliffe) և նոր թողարկումներով ընդլայնվում է մինչ օրս։</w:t>
-      </w:r>
     </w:p>
     <w:p>
       <w:pPr>
-        <w:ind w:firstLine="576"/>
-        <w:jc w:val="both"/>
+        <w:rPr>
+          <w:rFonts w:asciiTheme="minorHAnsi" w:hAnsiTheme="minorHAnsi"/>
+          <w:lang w:val="hy-AM"/>
+        </w:rPr>
+      </w:pPr>
+      <w:r>
+        <w:rPr>
+          <w:b/>
+          <w:bCs/>
+        </w:rPr>
+        <w:t>TPTP</w:t>
+      </w:r>
+      <w:r>
+        <w:t xml:space="preserve"> ( </w:t>
+      </w:r>
+      <w:r>
+        <w:rPr>
+          <w:i/>
+          <w:iCs/>
+        </w:rPr>
+        <w:t>Thousands of Problems for Theorem Provers</w:t>
+      </w:r>
+      <w:r>
+        <w:t xml:space="preserve"> — «Հազարավոր խնդիրներ թեորեմներ ապացուցող ծրագրերի համար») միավորում է ավելի քան 10</w:t>
+      </w:r>
+      <w:r>
+        <w:t>.</w:t>
+      </w:r>
+      <w:r>
+        <w:t>000 փորձնական խնդիր՝ նախատեսված ավտոմատ ապացուցման (ATP) համակարգերի կատարողականությունը չափելու, համեմատելու և զարգացնելու նպատակով</w:t>
+      </w:r>
+      <w:r>
+        <w:rPr>
+          <w:lang w:val="hy-AM"/>
+        </w:rPr>
+        <w:t>։  Գրադարանը ստեղծվել է 1993-ին, պահպանվում է Մայամիի համալսարանում (Geoff Sutcliffe) և նոր թողարկումներով ընդլայնվում է մինչ օրս։</w:t>
+      </w:r>
+    </w:p>
+    <w:p>
+      <w:pPr>
         <w:rPr>
           <w:rFonts w:asciiTheme="minorHAnsi" w:hAnsiTheme="minorHAnsi"/>
           <w:iCs/>
@@ -20227,7 +19895,7 @@
           <w:ilvl w:val="0"/>
           <w:numId w:val="15"/>
         </w:numPr>
-        <w:jc w:val="both"/>
+        <w:jc w:val="left"/>
         <w:rPr>
           <w:iCs/>
           <w:lang w:val="hy-AM"/>
@@ -20247,11 +19915,24 @@
           <w:iCs/>
           <w:lang w:val="hy-AM"/>
         </w:rPr>
-        <w:t xml:space="preserve"> — եզակի կարճ անուն, թեմատիկ դաս, դժվարության գնահատական, աղբյուր</w:t>
-      </w:r>
-      <w:r>
-        <w:rPr>
-          <w:rFonts w:asciiTheme="minorHAnsi" w:hAnsiTheme="minorHAnsi"/>
+        <w:t xml:space="preserve"> </w:t>
+      </w:r>
+      <w:r>
+        <w:rPr>
+          <w:iCs/>
+          <w:lang w:val="hy-AM"/>
+        </w:rPr>
+        <w:t>-</w:t>
+      </w:r>
+      <w:r>
+        <w:rPr>
+          <w:iCs/>
+          <w:lang w:val="hy-AM"/>
+        </w:rPr>
+        <w:t xml:space="preserve"> եզակի կարճ անուն, թեմատիկ դաս, դժվարության գնահատական, աղբյուր</w:t>
+      </w:r>
+      <w:r>
+        <w:rPr>
           <w:iCs/>
           <w:lang w:val="hy-AM"/>
         </w:rPr>
@@ -20265,7 +19946,6 @@
           <w:ilvl w:val="0"/>
           <w:numId w:val="15"/>
         </w:numPr>
-        <w:jc w:val="both"/>
         <w:rPr>
           <w:iCs/>
           <w:lang w:val="hy-AM"/>
@@ -20273,31 +19953,675 @@
       </w:pPr>
       <w:r>
         <w:rPr>
-          <w:rFonts w:asciiTheme="minorHAnsi" w:hAnsiTheme="minorHAnsi"/>
+          <w:b/>
+          <w:bCs/>
           <w:iCs/>
         </w:rPr>
-        <w:t>sd</w:t>
+        <w:t>խնդրի ձևակերպում</w:t>
+      </w:r>
+      <w:r>
+        <w:rPr>
+          <w:iCs/>
+        </w:rPr>
+        <w:t xml:space="preserve"> ընտրված TPTP ֆորմատ</w:t>
+      </w:r>
+      <w:r>
+        <w:rPr>
+          <w:iCs/>
+        </w:rPr>
+        <w:t>ներ</w:t>
+      </w:r>
+      <w:r>
+        <w:rPr>
+          <w:iCs/>
+        </w:rPr>
+        <w:t>ից մեկով</w:t>
+      </w:r>
+      <w:r>
+        <w:rPr>
+          <w:iCs/>
+        </w:rPr>
+        <w:t>,</w:t>
       </w:r>
     </w:p>
     <w:p>
       <w:pPr>
-        <w:jc w:val="both"/>
+        <w:pStyle w:val="ListParagraph"/>
+        <w:numPr>
+          <w:ilvl w:val="0"/>
+          <w:numId w:val="15"/>
+        </w:numPr>
+        <w:rPr>
+          <w:iCs/>
+          <w:lang w:val="hy-AM"/>
+        </w:rPr>
+      </w:pPr>
+      <w:r>
+        <w:rPr>
+          <w:b/>
+          <w:bCs/>
+          <w:iCs/>
+        </w:rPr>
+        <w:t>ակսիոմների</w:t>
+      </w:r>
+      <w:r>
+        <w:rPr>
+          <w:iCs/>
+        </w:rPr>
+        <w:t xml:space="preserve"> և </w:t>
+      </w:r>
+      <w:r>
+        <w:rPr>
+          <w:b/>
+          <w:bCs/>
+          <w:iCs/>
+        </w:rPr>
+        <w:t>հետազոտվող վարկածի</w:t>
+      </w:r>
+      <w:r>
+        <w:rPr>
+          <w:iCs/>
+        </w:rPr>
+        <w:t xml:space="preserve"> բաժանում։</w:t>
+      </w:r>
+    </w:p>
+    <w:p>
+      <w:pPr>
+        <w:rPr>
+          <w:iCs/>
+          <w:lang w:val="hy-AM"/>
+        </w:rPr>
+      </w:pPr>
+      <w:r>
+        <w:rPr>
+          <w:iCs/>
+        </w:rPr>
+        <w:t xml:space="preserve">TPTP լեզուն Prolog-ի սինթաքսի ընդլայնում </w:t>
+      </w:r>
+      <w:r>
+        <w:rPr>
+          <w:iCs/>
+        </w:rPr>
+        <w:t>է։</w:t>
+      </w:r>
+      <w:r>
+        <w:rPr>
+          <w:iCs/>
+        </w:rPr>
+        <w:t xml:space="preserve"> նախադասությունները գրվում են </w:t>
+      </w:r>
+      <w:r>
+        <w:rPr>
+          <w:i/>
+          <w:iCs/>
+        </w:rPr>
+        <w:t>annotated formula</w:t>
+      </w:r>
+      <w:r>
+        <w:rPr>
+          <w:iCs/>
+        </w:rPr>
+        <w:t xml:space="preserve"> տեսքով՝</w:t>
+      </w:r>
+      <w:r>
+        <w:rPr>
+          <w:iCs/>
+        </w:rPr>
+        <w:t xml:space="preserve"> </w:t>
+      </w:r>
+      <w:r>
+        <w:rPr>
+          <w:iCs/>
+          <w:lang w:val="hy-AM"/>
+        </w:rPr>
+        <w:t>fof(&lt;անուն&gt;, &lt;դեր&gt;, &lt;ֆորմուլա&gt;)</w:t>
+      </w:r>
+      <w:r>
+        <w:rPr>
+          <w:iCs/>
+          <w:lang w:val="hy-AM"/>
+        </w:rPr>
+        <w:t xml:space="preserve">, </w:t>
+      </w:r>
+      <w:r>
+        <w:rPr>
+          <w:iCs/>
+          <w:lang w:val="hy-AM"/>
+        </w:rPr>
+        <w:t>cnf(&lt;անուն&gt;, &lt;դեր&gt;, &lt;կլաուզա&gt;)</w:t>
+      </w:r>
+      <w:r>
+        <w:rPr>
+          <w:iCs/>
+          <w:lang w:val="hy-AM"/>
+        </w:rPr>
+        <w:t xml:space="preserve">, </w:t>
+      </w:r>
+      <w:r>
+        <w:rPr>
+          <w:iCs/>
+          <w:lang w:val="hy-AM"/>
+        </w:rPr>
+        <w:t>tff / thf</w:t>
+      </w:r>
+      <w:r>
+        <w:rPr>
+          <w:iCs/>
+          <w:lang w:val="hy-AM"/>
+        </w:rPr>
+        <w:t xml:space="preserve"> և այլն։ </w:t>
+      </w:r>
+    </w:p>
+    <w:p>
+      <w:pPr>
+        <w:pStyle w:val="ListParagraph"/>
+        <w:numPr>
+          <w:ilvl w:val="0"/>
+          <w:numId w:val="16"/>
+        </w:numPr>
+        <w:ind w:left="720"/>
+        <w:rPr>
+          <w:iCs/>
+        </w:rPr>
+      </w:pPr>
+      <w:r>
+        <w:rPr>
+          <w:b/>
+          <w:bCs/>
+          <w:iCs/>
+        </w:rPr>
+        <w:t>CNF</w:t>
+      </w:r>
+      <w:r>
+        <w:rPr>
+          <w:iCs/>
+        </w:rPr>
+        <w:t xml:space="preserve"> </w:t>
+      </w:r>
+      <w:r>
+        <w:rPr>
+          <w:iCs/>
+        </w:rPr>
+        <w:t>(</w:t>
+      </w:r>
+      <w:r>
+        <w:rPr>
+          <w:iCs/>
+        </w:rPr>
+        <w:t>clause normal form</w:t>
+      </w:r>
+      <w:r>
+        <w:rPr>
+          <w:iCs/>
+        </w:rPr>
+        <w:t xml:space="preserve">) </w:t>
+      </w:r>
+      <w:r>
+        <w:rPr>
+          <w:iCs/>
+        </w:rPr>
+        <w:t>-</w:t>
+      </w:r>
+      <w:r>
+        <w:rPr>
+          <w:iCs/>
+        </w:rPr>
+        <w:t xml:space="preserve"> կլաուզային նորմալ ձև</w:t>
+      </w:r>
+      <w:r>
+        <w:rPr>
+          <w:iCs/>
+        </w:rPr>
+        <w:t>,</w:t>
+      </w:r>
+    </w:p>
+    <w:p>
+      <w:pPr>
+        <w:pStyle w:val="ListParagraph"/>
+        <w:numPr>
+          <w:ilvl w:val="0"/>
+          <w:numId w:val="16"/>
+        </w:numPr>
+        <w:ind w:left="720"/>
+        <w:rPr>
+          <w:iCs/>
+        </w:rPr>
+      </w:pPr>
+      <w:r>
+        <w:rPr>
+          <w:b/>
+          <w:bCs/>
+          <w:iCs/>
+        </w:rPr>
+        <w:t>FOF</w:t>
+      </w:r>
+      <w:r>
+        <w:rPr>
+          <w:iCs/>
+        </w:rPr>
+        <w:t xml:space="preserve"> </w:t>
+      </w:r>
+      <w:r>
+        <w:rPr>
+          <w:iCs/>
+        </w:rPr>
+        <w:t>(</w:t>
+      </w:r>
+      <w:bookmarkStart w:id="21" w:name="Introduction"/>
+      <w:r>
+        <w:rPr>
+          <w:iCs/>
+        </w:rPr>
+        <w:t>first-order form</w:t>
+      </w:r>
+      <w:bookmarkEnd w:id="21"/>
+      <w:r>
+        <w:rPr>
+          <w:iCs/>
+        </w:rPr>
+        <w:t>)</w:t>
+      </w:r>
+      <w:r>
+        <w:rPr>
+          <w:iCs/>
+        </w:rPr>
+        <w:t xml:space="preserve"> </w:t>
+      </w:r>
+      <w:r>
+        <w:rPr>
+          <w:iCs/>
+        </w:rPr>
+        <w:t>-</w:t>
+      </w:r>
+      <w:r>
+        <w:rPr>
+          <w:iCs/>
+        </w:rPr>
+        <w:t xml:space="preserve"> չտ</w:t>
+      </w:r>
+      <w:r>
+        <w:rPr>
+          <w:iCs/>
+        </w:rPr>
+        <w:t>ի</w:t>
+      </w:r>
+      <w:r>
+        <w:rPr>
+          <w:iCs/>
+        </w:rPr>
+        <w:t>պավորված առաջին կարգ</w:t>
+      </w:r>
+      <w:r>
+        <w:rPr>
+          <w:iCs/>
+        </w:rPr>
+        <w:t>,</w:t>
+      </w:r>
+    </w:p>
+    <w:p>
+      <w:pPr>
+        <w:pStyle w:val="ListParagraph"/>
+        <w:numPr>
+          <w:ilvl w:val="0"/>
+          <w:numId w:val="16"/>
+        </w:numPr>
+        <w:ind w:left="720"/>
+        <w:rPr>
+          <w:iCs/>
+        </w:rPr>
+      </w:pPr>
+      <w:r>
+        <w:rPr>
+          <w:b/>
+          <w:bCs/>
+          <w:iCs/>
+        </w:rPr>
+        <w:t>TFF</w:t>
+      </w:r>
+      <w:r>
+        <w:rPr>
+          <w:iCs/>
+        </w:rPr>
+        <w:t xml:space="preserve"> </w:t>
+      </w:r>
+      <w:r>
+        <w:rPr>
+          <w:iCs/>
+        </w:rPr>
+        <w:t>(</w:t>
+      </w:r>
+      <w:r>
+        <w:rPr>
+          <w:iCs/>
+        </w:rPr>
+        <w:t>typed first-order form</w:t>
+      </w:r>
+      <w:r>
+        <w:rPr>
+          <w:iCs/>
+        </w:rPr>
+        <w:t>) -</w:t>
+      </w:r>
+      <w:r>
+        <w:rPr>
+          <w:iCs/>
+        </w:rPr>
+        <w:t xml:space="preserve"> տիպավորված առաջին կարգ</w:t>
+      </w:r>
+      <w:r>
+        <w:rPr>
+          <w:iCs/>
+        </w:rPr>
+        <w:t>,</w:t>
+      </w:r>
+    </w:p>
+    <w:p>
+      <w:pPr>
+        <w:pStyle w:val="ListParagraph"/>
+        <w:numPr>
+          <w:ilvl w:val="0"/>
+          <w:numId w:val="16"/>
+        </w:numPr>
+        <w:ind w:left="720"/>
+        <w:jc w:val="left"/>
+        <w:rPr>
+          <w:iCs/>
+        </w:rPr>
+      </w:pPr>
+      <w:r>
+        <w:rPr>
+          <w:b/>
+          <w:bCs/>
+          <w:iCs/>
+        </w:rPr>
+        <w:t>TXF</w:t>
+      </w:r>
+      <w:r>
+        <w:rPr>
+          <w:iCs/>
+        </w:rPr>
+        <w:t xml:space="preserve"> </w:t>
+      </w:r>
+      <w:r>
+        <w:rPr>
+          <w:iCs/>
+        </w:rPr>
+        <w:t>(</w:t>
+      </w:r>
+      <w:r>
+        <w:rPr>
+          <w:iCs/>
+        </w:rPr>
+        <w:t>extended first-order form</w:t>
+      </w:r>
+      <w:r>
+        <w:rPr>
+          <w:iCs/>
+        </w:rPr>
+        <w:t>) -</w:t>
+      </w:r>
+      <w:r>
+        <w:rPr>
+          <w:iCs/>
+        </w:rPr>
+        <w:t xml:space="preserve"> ընդլայնված առաջին կարգ՝ ներկառուցված թվաբանական տիպերով և ֆունկցիաներով</w:t>
+      </w:r>
+      <w:r>
+        <w:rPr>
+          <w:iCs/>
+        </w:rPr>
+        <w:t>։</w:t>
+      </w:r>
+    </w:p>
+    <w:p>
+      <w:pPr>
+        <w:rPr>
+          <w:iCs/>
+        </w:rPr>
+      </w:pPr>
+      <w:r>
+        <w:rPr>
+          <w:iCs/>
+        </w:rPr>
+        <w:t xml:space="preserve">Յուրաքանչյուր տողի </w:t>
+      </w:r>
+      <w:r>
+        <w:rPr>
+          <w:i/>
+          <w:iCs/>
+        </w:rPr>
+        <w:t>role</w:t>
+      </w:r>
+      <w:r>
+        <w:rPr>
+          <w:iCs/>
+        </w:rPr>
+        <w:t xml:space="preserve"> դաշտը (axiom, conjecture, lemma, definition…) հնարավորություն է տալիս թեստային հավաքածուն ճշգրիտ բաժանել ակսիոմների և ապացուցելի թեզի, ինչը պարտադիր է ռեզոլյուցիոն ATP-ների համար։</w:t>
+      </w:r>
+    </w:p>
+    <w:p>
+      <w:pPr>
+        <w:rPr>
+          <w:iCs/>
+        </w:rPr>
+      </w:pPr>
+      <w:r>
+        <w:rPr>
+          <w:iCs/>
+        </w:rPr>
+        <w:t xml:space="preserve">Մենք ծրագրի </w:t>
+      </w:r>
+      <w:r>
+        <w:rPr>
+          <w:iCs/>
+        </w:rPr>
+        <w:t>տվյալների բազա</w:t>
+      </w:r>
+      <w:r>
+        <w:rPr>
+          <w:iCs/>
+        </w:rPr>
+        <w:t xml:space="preserve"> ստեղծելու համար օգտվելու ենք այս գրադարանի ակսիոմների հավաքածուից և հիմնականում </w:t>
+      </w:r>
+      <w:r>
+        <w:rPr>
+          <w:iCs/>
+        </w:rPr>
+        <w:t>CNF</w:t>
+      </w:r>
+      <w:r>
+        <w:rPr>
+          <w:iCs/>
+        </w:rPr>
+        <w:t>,</w:t>
+      </w:r>
+      <w:r>
+        <w:rPr>
+          <w:b/>
+          <w:bCs/>
+          <w:iCs/>
+        </w:rPr>
+        <w:t xml:space="preserve"> </w:t>
+      </w:r>
+      <w:r>
+        <w:rPr>
+          <w:iCs/>
+        </w:rPr>
+        <w:t>FOF</w:t>
+      </w:r>
+      <w:r>
+        <w:rPr>
+          <w:iCs/>
+        </w:rPr>
+        <w:t xml:space="preserve"> ֆորմատներից։</w:t>
+      </w:r>
+    </w:p>
+    <w:p>
+      <w:pPr>
+        <w:rPr>
+          <w:iCs/>
+        </w:rPr>
+      </w:pPr>
+    </w:p>
+    <w:p>
+      <w:pPr>
+        <w:pStyle w:val="Heading2"/>
+        <w:ind w:firstLine="0"/>
+      </w:pPr>
+      <w:r>
+        <w:lastRenderedPageBreak/>
+        <w:t>2.2</w:t>
+      </w:r>
+      <w:r>
+        <w:t xml:space="preserve"> </w:t>
+      </w:r>
+      <w:r>
+        <w:t xml:space="preserve"> </w:t>
+      </w:r>
+      <w:r>
+        <w:t>Vampire ATP համակարգի նկարագրություն</w:t>
+      </w:r>
+    </w:p>
+    <w:p/>
+    <w:p>
+      <w:r>
+        <w:rPr>
+          <w:b/>
+          <w:bCs/>
+        </w:rPr>
+        <w:t>Vampire-ը</w:t>
+      </w:r>
+      <w:r>
+        <w:t> (Vampire Automated Theorem Prover) ավտոմատ թեորեմներ ապացուցող</w:t>
+      </w:r>
+      <w:r>
+        <w:t xml:space="preserve"> </w:t>
+      </w:r>
+      <w:r>
+        <w:t>(ATP) առաջատար համակարգերից մեկն է, որը մշակվել է Մանչեստերի համալսարանում։ Այն հատկապես հայտնի է իր բարձր արդյունավետությամբ առաջին կարգի տրամաբանության (first-order logic, FOL) և ավելի բարդ ֆորմալ համակարգերի համար։ Vampire-ն օգտագործում է ռեզոլյուցիայի (resolution), սուպերպոզիցիայի (superposition) և այլ ժամանակակից մեթոդներ՝ թեորեմների ապացուցման համար, ինչը հնարավորություն է տալիս աշխատել ինչպես մաթեմատիկական, այնպես էլ հաշվողական տրամաբանության բարդ խնդիրների հետ։</w:t>
+      </w:r>
+    </w:p>
+    <w:p>
+      <w:r>
+        <w:t xml:space="preserve">Այն </w:t>
+      </w:r>
+      <w:r>
+        <w:t>աշխատում է TPTP-ի բոլոր հիմնական ֆորմատներով</w:t>
+      </w:r>
+      <w:r>
+        <w:t xml:space="preserve">, այսինք խնդիրը հնարավոր է </w:t>
+      </w:r>
+      <w:r>
+        <w:t>ծրագ</w:t>
+      </w:r>
+      <w:r>
+        <w:t>իր</w:t>
+      </w:r>
+      <w:r>
+        <w:t xml:space="preserve"> </w:t>
+      </w:r>
+      <w:r>
+        <w:t xml:space="preserve">մուտքագրել այդ ֆորմատով։ Ծրագիրը </w:t>
+      </w:r>
+      <w:r>
+        <w:t>հենվում է ժամանակակից ապացուցման ռազմավարությունների վրա, որոնք հատուկ կիրառելի են TPTP-ում ներկայացված խնդիրների համար։</w:t>
+      </w:r>
+      <w:r>
+        <w:t xml:space="preserve"> </w:t>
+      </w:r>
+      <w:r>
+        <w:t xml:space="preserve">Այն </w:t>
+      </w:r>
+      <w:r>
+        <w:t>բազմիցս ճանաչվել է ամենաարդյունավետ ATP համակարգերից մեկը CASC (Conference on Automated Deduction) մրցույթներում։</w:t>
+      </w:r>
+    </w:p>
+    <w:p>
+      <w:r>
+        <w:t>Մենք կօգտագործենք այս ծրագիրը ստեղծված տվյալների բազայի խնդիրները լուծելու</w:t>
+      </w:r>
+      <w:r>
+        <w:t xml:space="preserve"> համար</w:t>
+      </w:r>
+      <w:r>
+        <w:t xml:space="preserve"> և այլ նպատակներով։</w:t>
+      </w:r>
+    </w:p>
+    <w:p/>
+    <w:p>
+      <w:pPr>
+        <w:pStyle w:val="Heading2"/>
+        <w:ind w:firstLine="0"/>
+      </w:pPr>
+      <w:r>
+        <w:t xml:space="preserve">2.3 </w:t>
+      </w:r>
+      <w:r>
+        <w:t>Տ</w:t>
+      </w:r>
+      <w:r>
+        <w:t>վյալների բազա</w:t>
+      </w:r>
+      <w:r>
+        <w:t>ի</w:t>
+      </w:r>
+      <w:r>
+        <w:t xml:space="preserve"> ստեղծ</w:t>
+      </w:r>
+      <w:r>
+        <w:t>ում</w:t>
+      </w:r>
+    </w:p>
+    <w:p/>
+    <w:p>
+      <w:pPr>
+        <w:rPr>
+          <w:rFonts w:asciiTheme="minorHAnsi" w:hAnsiTheme="minorHAnsi"/>
+        </w:rPr>
+      </w:pPr>
+      <w:r>
+        <w:rPr>
+          <w:iCs/>
+        </w:rPr>
+        <w:t>սդսդ</w:t>
+      </w:r>
+    </w:p>
+    <w:p>
+      <w:pPr>
+        <w:ind w:firstLine="0"/>
         <w:rPr>
           <w:rFonts w:asciiTheme="minorHAnsi" w:hAnsiTheme="minorHAnsi"/>
           <w:iCs/>
           <w:lang w:val="hy-AM"/>
         </w:rPr>
       </w:pPr>
-      <w:r>
-        <w:rPr>
-          <w:iCs/>
-        </w:rPr>
-        <w:t>պարունակում</w:t>
-      </w:r>
     </w:p>
     <w:p>
       <w:pPr>
-        <w:jc w:val="both"/>
+        <w:rPr>
+          <w:rFonts w:asciiTheme="minorHAnsi" w:hAnsiTheme="minorHAnsi"/>
+          <w:iCs/>
+          <w:lang w:val="hy-AM"/>
+        </w:rPr>
+      </w:pPr>
+    </w:p>
+    <w:p>
+      <w:pPr>
+        <w:rPr>
+          <w:rFonts w:asciiTheme="minorHAnsi" w:hAnsiTheme="minorHAnsi"/>
+          <w:iCs/>
+          <w:lang w:val="hy-AM"/>
+        </w:rPr>
+      </w:pPr>
+      <w:r>
+        <w:rPr>
+          <w:iCs/>
+        </w:rPr>
+        <w:t>պարունակում</w:t>
+      </w:r>
+    </w:p>
+    <w:p>
+      <w:pPr>
         <w:rPr>
           <w:rFonts w:asciiTheme="minorHAnsi" w:hAnsiTheme="minorHAnsi"/>
           <w:iCs/>
@@ -20330,7 +20654,7 @@
 </file>
 
 <file path=word/endnotes.xml><?xml version="1.0" encoding="utf-8"?>
-<w:endnotes xmlns:wpc="http://schemas.microsoft.com/office/word/2010/wordprocessingCanvas" xmlns:cx="http://schemas.microsoft.com/office/drawing/2014/chartex" xmlns:cx1="http://schemas.microsoft.com/office/drawing/2015/9/8/chartex" xmlns:cx2="http://schemas.microsoft.com/office/drawing/2015/10/21/chartex" xmlns:cx3="http://schemas.microsoft.com/office/drawing/2016/5/9/chartex" xmlns:cx4="http://schemas.microsoft.com/office/drawing/2016/5/10/chartex" xmlns:cx5="http://schemas.microsoft.com/office/drawing/2016/5/11/chartex" xmlns:cx6="http://schemas.microsoft.com/office/drawing/2016/5/12/chartex" xmlns:cx7="http://schemas.microsoft.com/office/drawing/2016/5/13/chartex" xmlns:cx8="http://schemas.microsoft.com/office/drawing/2016/5/14/chartex" xmlns:mc="http://schemas.openxmlformats.org/markup-compatibility/2006" xmlns:aink="http://schemas.microsoft.com/office/drawing/2016/ink" xmlns:am3d="http://schemas.microsoft.com/office/drawing/2017/model3d" xmlns:o="urn:schemas-microsoft-com:office:office" xmlns:r="http://schemas.openxmlformats.org/officeDocument/2006/relationships" xmlns:m="http://schemas.openxmlformats.org/officeDocument/2006/math" xmlns:v="urn:schemas-microsoft-com:vml" xmlns:wp14="http://schemas.microsoft.com/office/word/2010/wordprocessingDrawing" xmlns:wp="http://schemas.openxmlformats.org/drawingml/2006/wordprocessingDrawing" xmlns:w10="urn:schemas-microsoft-com:office:word" xmlns:w="http://schemas.openxmlformats.org/wordprocessingml/2006/main" xmlns:w14="http://schemas.microsoft.com/office/word/2010/wordml" xmlns:w15="http://schemas.microsoft.com/office/word/2012/wordml" xmlns:w16cex="http://schemas.microsoft.com/office/word/2018/wordml/cex" xmlns:w16cid="http://schemas.microsoft.com/office/word/2016/wordml/cid" xmlns:w16="http://schemas.microsoft.com/office/word/2018/wordml" xmlns:w16sdtdh="http://schemas.microsoft.com/office/word/2020/wordml/sdtdatahash" xmlns:w16se="http://schemas.microsoft.com/office/word/2015/wordml/symex" xmlns:wpg="http://schemas.microsoft.com/office/word/2010/wordprocessingGroup" xmlns:wpi="http://schemas.microsoft.com/office/word/2010/wordprocessingInk" xmlns:wne="http://schemas.microsoft.com/office/word/2006/wordml" xmlns:wps="http://schemas.microsoft.com/office/word/2010/wordprocessingShape" mc:Ignorable="w14 w15 w16se w16cid w16 w16cex w16sdtdh wp14">
+<w:endnotes xmlns:wpc="http://schemas.microsoft.com/office/word/2010/wordprocessingCanvas" xmlns:cx="http://schemas.microsoft.com/office/drawing/2014/chartex" xmlns:cx1="http://schemas.microsoft.com/office/drawing/2015/9/8/chartex" xmlns:cx2="http://schemas.microsoft.com/office/drawing/2015/10/21/chartex" xmlns:cx3="http://schemas.microsoft.com/office/drawing/2016/5/9/chartex" xmlns:cx4="http://schemas.microsoft.com/office/drawing/2016/5/10/chartex" xmlns:cx5="http://schemas.microsoft.com/office/drawing/2016/5/11/chartex" xmlns:cx6="http://schemas.microsoft.com/office/drawing/2016/5/12/chartex" xmlns:cx7="http://schemas.microsoft.com/office/drawing/2016/5/13/chartex" xmlns:cx8="http://schemas.microsoft.com/office/drawing/2016/5/14/chartex" xmlns:mc="http://schemas.openxmlformats.org/markup-compatibility/2006" xmlns:aink="http://schemas.microsoft.com/office/drawing/2016/ink" xmlns:am3d="http://schemas.microsoft.com/office/drawing/2017/model3d" xmlns:o="urn:schemas-microsoft-com:office:office" xmlns:oel="http://schemas.microsoft.com/office/2019/extlst" xmlns:r="http://schemas.openxmlformats.org/officeDocument/2006/relationships" xmlns:m="http://schemas.openxmlformats.org/officeDocument/2006/math" xmlns:v="urn:schemas-microsoft-com:vml" xmlns:wp14="http://schemas.microsoft.com/office/word/2010/wordprocessingDrawing" xmlns:wp="http://schemas.openxmlformats.org/drawingml/2006/wordprocessingDrawing" xmlns:w10="urn:schemas-microsoft-com:office:word" xmlns:w="http://schemas.openxmlformats.org/wordprocessingml/2006/main" xmlns:w14="http://schemas.microsoft.com/office/word/2010/wordml" xmlns:w15="http://schemas.microsoft.com/office/word/2012/wordml" xmlns:w16cex="http://schemas.microsoft.com/office/word/2018/wordml/cex" xmlns:w16cid="http://schemas.microsoft.com/office/word/2016/wordml/cid" xmlns:w16="http://schemas.microsoft.com/office/word/2018/wordml" xmlns:w16du="http://schemas.microsoft.com/office/word/2023/wordml/word16du" xmlns:w16sdtdh="http://schemas.microsoft.com/office/word/2020/wordml/sdtdatahash" xmlns:w16sdtfl="http://schemas.microsoft.com/office/word/2024/wordml/sdtformatlock" xmlns:w16se="http://schemas.microsoft.com/office/word/2015/wordml/symex" xmlns:wpg="http://schemas.microsoft.com/office/word/2010/wordprocessingGroup" xmlns:wpi="http://schemas.microsoft.com/office/word/2010/wordprocessingInk" xmlns:wne="http://schemas.microsoft.com/office/word/2006/wordml" xmlns:wps="http://schemas.microsoft.com/office/word/2010/wordprocessingShape" mc:Ignorable="w14 w15 w16se w16cid w16 w16cex w16sdtdh w16sdtfl w16du wp14">
   <w:endnote w:type="separator" w:id="-1">
     <w:p>
       <w:pPr>
@@ -20355,7 +20679,7 @@
 </file>
 
 <file path=word/footer1.xml><?xml version="1.0" encoding="utf-8"?>
-<w:ftr xmlns:wpc="http://schemas.microsoft.com/office/word/2010/wordprocessingCanvas" xmlns:cx="http://schemas.microsoft.com/office/drawing/2014/chartex" xmlns:cx1="http://schemas.microsoft.com/office/drawing/2015/9/8/chartex" xmlns:cx2="http://schemas.microsoft.com/office/drawing/2015/10/21/chartex" xmlns:cx3="http://schemas.microsoft.com/office/drawing/2016/5/9/chartex" xmlns:cx4="http://schemas.microsoft.com/office/drawing/2016/5/10/chartex" xmlns:cx5="http://schemas.microsoft.com/office/drawing/2016/5/11/chartex" xmlns:cx6="http://schemas.microsoft.com/office/drawing/2016/5/12/chartex" xmlns:cx7="http://schemas.microsoft.com/office/drawing/2016/5/13/chartex" xmlns:cx8="http://schemas.microsoft.com/office/drawing/2016/5/14/chartex" xmlns:mc="http://schemas.openxmlformats.org/markup-compatibility/2006" xmlns:aink="http://schemas.microsoft.com/office/drawing/2016/ink" xmlns:am3d="http://schemas.microsoft.com/office/drawing/2017/model3d" xmlns:o="urn:schemas-microsoft-com:office:office" xmlns:r="http://schemas.openxmlformats.org/officeDocument/2006/relationships" xmlns:m="http://schemas.openxmlformats.org/officeDocument/2006/math" xmlns:v="urn:schemas-microsoft-com:vml" xmlns:wp14="http://schemas.microsoft.com/office/word/2010/wordprocessingDrawing" xmlns:wp="http://schemas.openxmlformats.org/drawingml/2006/wordprocessingDrawing" xmlns:w10="urn:schemas-microsoft-com:office:word" xmlns:w="http://schemas.openxmlformats.org/wordprocessingml/2006/main" xmlns:w14="http://schemas.microsoft.com/office/word/2010/wordml" xmlns:w15="http://schemas.microsoft.com/office/word/2012/wordml" xmlns:w16cex="http://schemas.microsoft.com/office/word/2018/wordml/cex" xmlns:w16cid="http://schemas.microsoft.com/office/word/2016/wordml/cid" xmlns:w16="http://schemas.microsoft.com/office/word/2018/wordml" xmlns:w16sdtdh="http://schemas.microsoft.com/office/word/2020/wordml/sdtdatahash" xmlns:w16se="http://schemas.microsoft.com/office/word/2015/wordml/symex" xmlns:wpg="http://schemas.microsoft.com/office/word/2010/wordprocessingGroup" xmlns:wpi="http://schemas.microsoft.com/office/word/2010/wordprocessingInk" xmlns:wne="http://schemas.microsoft.com/office/word/2006/wordml" xmlns:wps="http://schemas.microsoft.com/office/word/2010/wordprocessingShape" mc:Ignorable="w14 w15 w16se w16cid w16 w16cex w16sdtdh wp14">
+<w:ftr xmlns:wpc="http://schemas.microsoft.com/office/word/2010/wordprocessingCanvas" xmlns:cx="http://schemas.microsoft.com/office/drawing/2014/chartex" xmlns:cx1="http://schemas.microsoft.com/office/drawing/2015/9/8/chartex" xmlns:cx2="http://schemas.microsoft.com/office/drawing/2015/10/21/chartex" xmlns:cx3="http://schemas.microsoft.com/office/drawing/2016/5/9/chartex" xmlns:cx4="http://schemas.microsoft.com/office/drawing/2016/5/10/chartex" xmlns:cx5="http://schemas.microsoft.com/office/drawing/2016/5/11/chartex" xmlns:cx6="http://schemas.microsoft.com/office/drawing/2016/5/12/chartex" xmlns:cx7="http://schemas.microsoft.com/office/drawing/2016/5/13/chartex" xmlns:cx8="http://schemas.microsoft.com/office/drawing/2016/5/14/chartex" xmlns:mc="http://schemas.openxmlformats.org/markup-compatibility/2006" xmlns:aink="http://schemas.microsoft.com/office/drawing/2016/ink" xmlns:am3d="http://schemas.microsoft.com/office/drawing/2017/model3d" xmlns:o="urn:schemas-microsoft-com:office:office" xmlns:oel="http://schemas.microsoft.com/office/2019/extlst" xmlns:r="http://schemas.openxmlformats.org/officeDocument/2006/relationships" xmlns:m="http://schemas.openxmlformats.org/officeDocument/2006/math" xmlns:v="urn:schemas-microsoft-com:vml" xmlns:wp14="http://schemas.microsoft.com/office/word/2010/wordprocessingDrawing" xmlns:wp="http://schemas.openxmlformats.org/drawingml/2006/wordprocessingDrawing" xmlns:w10="urn:schemas-microsoft-com:office:word" xmlns:w="http://schemas.openxmlformats.org/wordprocessingml/2006/main" xmlns:w14="http://schemas.microsoft.com/office/word/2010/wordml" xmlns:w15="http://schemas.microsoft.com/office/word/2012/wordml" xmlns:w16cex="http://schemas.microsoft.com/office/word/2018/wordml/cex" xmlns:w16cid="http://schemas.microsoft.com/office/word/2016/wordml/cid" xmlns:w16="http://schemas.microsoft.com/office/word/2018/wordml" xmlns:w16du="http://schemas.microsoft.com/office/word/2023/wordml/word16du" xmlns:w16sdtdh="http://schemas.microsoft.com/office/word/2020/wordml/sdtdatahash" xmlns:w16sdtfl="http://schemas.microsoft.com/office/word/2024/wordml/sdtformatlock" xmlns:w16se="http://schemas.microsoft.com/office/word/2015/wordml/symex" xmlns:wpg="http://schemas.microsoft.com/office/word/2010/wordprocessingGroup" xmlns:wpi="http://schemas.microsoft.com/office/word/2010/wordprocessingInk" xmlns:wne="http://schemas.microsoft.com/office/word/2006/wordml" xmlns:wps="http://schemas.microsoft.com/office/word/2010/wordprocessingShape" mc:Ignorable="w14 w15 w16se w16cid w16 w16cex w16sdtdh w16sdtfl w16du wp14">
   <w:p>
     <w:pPr>
       <w:pStyle w:val="Footer"/>
@@ -20384,7 +20708,7 @@
 </file>
 
 <file path=word/footnotes.xml><?xml version="1.0" encoding="utf-8"?>
-<w:footnotes xmlns:wpc="http://schemas.microsoft.com/office/word/2010/wordprocessingCanvas" xmlns:cx="http://schemas.microsoft.com/office/drawing/2014/chartex" xmlns:cx1="http://schemas.microsoft.com/office/drawing/2015/9/8/chartex" xmlns:cx2="http://schemas.microsoft.com/office/drawing/2015/10/21/chartex" xmlns:cx3="http://schemas.microsoft.com/office/drawing/2016/5/9/chartex" xmlns:cx4="http://schemas.microsoft.com/office/drawing/2016/5/10/chartex" xmlns:cx5="http://schemas.microsoft.com/office/drawing/2016/5/11/chartex" xmlns:cx6="http://schemas.microsoft.com/office/drawing/2016/5/12/chartex" xmlns:cx7="http://schemas.microsoft.com/office/drawing/2016/5/13/chartex" xmlns:cx8="http://schemas.microsoft.com/office/drawing/2016/5/14/chartex" xmlns:mc="http://schemas.openxmlformats.org/markup-compatibility/2006" xmlns:aink="http://schemas.microsoft.com/office/drawing/2016/ink" xmlns:am3d="http://schemas.microsoft.com/office/drawing/2017/model3d" xmlns:o="urn:schemas-microsoft-com:office:office" xmlns:r="http://schemas.openxmlformats.org/officeDocument/2006/relationships" xmlns:m="http://schemas.openxmlformats.org/officeDocument/2006/math" xmlns:v="urn:schemas-microsoft-com:vml" xmlns:wp14="http://schemas.microsoft.com/office/word/2010/wordprocessingDrawing" xmlns:wp="http://schemas.openxmlformats.org/drawingml/2006/wordprocessingDrawing" xmlns:w10="urn:schemas-microsoft-com:office:word" xmlns:w="http://schemas.openxmlformats.org/wordprocessingml/2006/main" xmlns:w14="http://schemas.microsoft.com/office/word/2010/wordml" xmlns:w15="http://schemas.microsoft.com/office/word/2012/wordml" xmlns:w16cex="http://schemas.microsoft.com/office/word/2018/wordml/cex" xmlns:w16cid="http://schemas.microsoft.com/office/word/2016/wordml/cid" xmlns:w16="http://schemas.microsoft.com/office/word/2018/wordml" xmlns:w16sdtdh="http://schemas.microsoft.com/office/word/2020/wordml/sdtdatahash" xmlns:w16se="http://schemas.microsoft.com/office/word/2015/wordml/symex" xmlns:wpg="http://schemas.microsoft.com/office/word/2010/wordprocessingGroup" xmlns:wpi="http://schemas.microsoft.com/office/word/2010/wordprocessingInk" xmlns:wne="http://schemas.microsoft.com/office/word/2006/wordml" xmlns:wps="http://schemas.microsoft.com/office/word/2010/wordprocessingShape" mc:Ignorable="w14 w15 w16se w16cid w16 w16cex w16sdtdh wp14">
+<w:footnotes xmlns:wpc="http://schemas.microsoft.com/office/word/2010/wordprocessingCanvas" xmlns:cx="http://schemas.microsoft.com/office/drawing/2014/chartex" xmlns:cx1="http://schemas.microsoft.com/office/drawing/2015/9/8/chartex" xmlns:cx2="http://schemas.microsoft.com/office/drawing/2015/10/21/chartex" xmlns:cx3="http://schemas.microsoft.com/office/drawing/2016/5/9/chartex" xmlns:cx4="http://schemas.microsoft.com/office/drawing/2016/5/10/chartex" xmlns:cx5="http://schemas.microsoft.com/office/drawing/2016/5/11/chartex" xmlns:cx6="http://schemas.microsoft.com/office/drawing/2016/5/12/chartex" xmlns:cx7="http://schemas.microsoft.com/office/drawing/2016/5/13/chartex" xmlns:cx8="http://schemas.microsoft.com/office/drawing/2016/5/14/chartex" xmlns:mc="http://schemas.openxmlformats.org/markup-compatibility/2006" xmlns:aink="http://schemas.microsoft.com/office/drawing/2016/ink" xmlns:am3d="http://schemas.microsoft.com/office/drawing/2017/model3d" xmlns:o="urn:schemas-microsoft-com:office:office" xmlns:oel="http://schemas.microsoft.com/office/2019/extlst" xmlns:r="http://schemas.openxmlformats.org/officeDocument/2006/relationships" xmlns:m="http://schemas.openxmlformats.org/officeDocument/2006/math" xmlns:v="urn:schemas-microsoft-com:vml" xmlns:wp14="http://schemas.microsoft.com/office/word/2010/wordprocessingDrawing" xmlns:wp="http://schemas.openxmlformats.org/drawingml/2006/wordprocessingDrawing" xmlns:w10="urn:schemas-microsoft-com:office:word" xmlns:w="http://schemas.openxmlformats.org/wordprocessingml/2006/main" xmlns:w14="http://schemas.microsoft.com/office/word/2010/wordml" xmlns:w15="http://schemas.microsoft.com/office/word/2012/wordml" xmlns:w16cex="http://schemas.microsoft.com/office/word/2018/wordml/cex" xmlns:w16cid="http://schemas.microsoft.com/office/word/2016/wordml/cid" xmlns:w16="http://schemas.microsoft.com/office/word/2018/wordml" xmlns:w16du="http://schemas.microsoft.com/office/word/2023/wordml/word16du" xmlns:w16sdtdh="http://schemas.microsoft.com/office/word/2020/wordml/sdtdatahash" xmlns:w16sdtfl="http://schemas.microsoft.com/office/word/2024/wordml/sdtformatlock" xmlns:w16se="http://schemas.microsoft.com/office/word/2015/wordml/symex" xmlns:wpg="http://schemas.microsoft.com/office/word/2010/wordprocessingGroup" xmlns:wpi="http://schemas.microsoft.com/office/word/2010/wordprocessingInk" xmlns:wne="http://schemas.microsoft.com/office/word/2006/wordml" xmlns:wps="http://schemas.microsoft.com/office/word/2010/wordprocessingShape" mc:Ignorable="w14 w15 w16se w16cid w16 w16cex w16sdtdh w16sdtfl w16du wp14">
   <w:footnote w:type="separator" w:id="-1">
     <w:p>
       <w:pPr>
@@ -20409,7 +20733,7 @@
 </file>
 
 <file path=word/numbering.xml><?xml version="1.0" encoding="utf-8"?>
-<w:numbering xmlns:wpc="http://schemas.microsoft.com/office/word/2010/wordprocessingCanvas" xmlns:cx="http://schemas.microsoft.com/office/drawing/2014/chartex" xmlns:cx1="http://schemas.microsoft.com/office/drawing/2015/9/8/chartex" xmlns:cx2="http://schemas.microsoft.com/office/drawing/2015/10/21/chartex" xmlns:cx3="http://schemas.microsoft.com/office/drawing/2016/5/9/chartex" xmlns:cx4="http://schemas.microsoft.com/office/drawing/2016/5/10/chartex" xmlns:cx5="http://schemas.microsoft.com/office/drawing/2016/5/11/chartex" xmlns:cx6="http://schemas.microsoft.com/office/drawing/2016/5/12/chartex" xmlns:cx7="http://schemas.microsoft.com/office/drawing/2016/5/13/chartex" xmlns:cx8="http://schemas.microsoft.com/office/drawing/2016/5/14/chartex" xmlns:mc="http://schemas.openxmlformats.org/markup-compatibility/2006" xmlns:aink="http://schemas.microsoft.com/office/drawing/2016/ink" xmlns:am3d="http://schemas.microsoft.com/office/drawing/2017/model3d" xmlns:o="urn:schemas-microsoft-com:office:office" xmlns:r="http://schemas.openxmlformats.org/officeDocument/2006/relationships" xmlns:m="http://schemas.openxmlformats.org/officeDocument/2006/math" xmlns:v="urn:schemas-microsoft-com:vml" xmlns:wp14="http://schemas.microsoft.com/office/word/2010/wordprocessingDrawing" xmlns:wp="http://schemas.openxmlformats.org/drawingml/2006/wordprocessingDrawing" xmlns:w10="urn:schemas-microsoft-com:office:word" xmlns:w="http://schemas.openxmlformats.org/wordprocessingml/2006/main" xmlns:w14="http://schemas.microsoft.com/office/word/2010/wordml" xmlns:w15="http://schemas.microsoft.com/office/word/2012/wordml" xmlns:w16cex="http://schemas.microsoft.com/office/word/2018/wordml/cex" xmlns:w16cid="http://schemas.microsoft.com/office/word/2016/wordml/cid" xmlns:w16="http://schemas.microsoft.com/office/word/2018/wordml" xmlns:w16sdtdh="http://schemas.microsoft.com/office/word/2020/wordml/sdtdatahash" xmlns:w16se="http://schemas.microsoft.com/office/word/2015/wordml/symex" xmlns:wpg="http://schemas.microsoft.com/office/word/2010/wordprocessingGroup" xmlns:wpi="http://schemas.microsoft.com/office/word/2010/wordprocessingInk" xmlns:wne="http://schemas.microsoft.com/office/word/2006/wordml" xmlns:wps="http://schemas.microsoft.com/office/word/2010/wordprocessingShape" mc:Ignorable="w14 w15 w16se w16cid w16 w16cex w16sdtdh wp14">
+<w:numbering xmlns:wpc="http://schemas.microsoft.com/office/word/2010/wordprocessingCanvas" xmlns:cx="http://schemas.microsoft.com/office/drawing/2014/chartex" xmlns:cx1="http://schemas.microsoft.com/office/drawing/2015/9/8/chartex" xmlns:cx2="http://schemas.microsoft.com/office/drawing/2015/10/21/chartex" xmlns:cx3="http://schemas.microsoft.com/office/drawing/2016/5/9/chartex" xmlns:cx4="http://schemas.microsoft.com/office/drawing/2016/5/10/chartex" xmlns:cx5="http://schemas.microsoft.com/office/drawing/2016/5/11/chartex" xmlns:cx6="http://schemas.microsoft.com/office/drawing/2016/5/12/chartex" xmlns:cx7="http://schemas.microsoft.com/office/drawing/2016/5/13/chartex" xmlns:cx8="http://schemas.microsoft.com/office/drawing/2016/5/14/chartex" xmlns:mc="http://schemas.openxmlformats.org/markup-compatibility/2006" xmlns:aink="http://schemas.microsoft.com/office/drawing/2016/ink" xmlns:am3d="http://schemas.microsoft.com/office/drawing/2017/model3d" xmlns:o="urn:schemas-microsoft-com:office:office" xmlns:oel="http://schemas.microsoft.com/office/2019/extlst" xmlns:r="http://schemas.openxmlformats.org/officeDocument/2006/relationships" xmlns:m="http://schemas.openxmlformats.org/officeDocument/2006/math" xmlns:v="urn:schemas-microsoft-com:vml" xmlns:wp14="http://schemas.microsoft.com/office/word/2010/wordprocessingDrawing" xmlns:wp="http://schemas.openxmlformats.org/drawingml/2006/wordprocessingDrawing" xmlns:w10="urn:schemas-microsoft-com:office:word" xmlns:w="http://schemas.openxmlformats.org/wordprocessingml/2006/main" xmlns:w14="http://schemas.microsoft.com/office/word/2010/wordml" xmlns:w15="http://schemas.microsoft.com/office/word/2012/wordml" xmlns:w16cex="http://schemas.microsoft.com/office/word/2018/wordml/cex" xmlns:w16cid="http://schemas.microsoft.com/office/word/2016/wordml/cid" xmlns:w16="http://schemas.microsoft.com/office/word/2018/wordml" xmlns:w16du="http://schemas.microsoft.com/office/word/2023/wordml/word16du" xmlns:w16sdtdh="http://schemas.microsoft.com/office/word/2020/wordml/sdtdatahash" xmlns:w16sdtfl="http://schemas.microsoft.com/office/word/2024/wordml/sdtformatlock" xmlns:w16se="http://schemas.microsoft.com/office/word/2015/wordml/symex" xmlns:wpg="http://schemas.microsoft.com/office/word/2010/wordprocessingGroup" xmlns:wpi="http://schemas.microsoft.com/office/word/2010/wordprocessingInk" xmlns:wne="http://schemas.microsoft.com/office/word/2006/wordml" xmlns:wps="http://schemas.microsoft.com/office/word/2010/wordprocessingShape" mc:Ignorable="w14 w15 w16se w16cid w16 w16cex w16sdtdh w16sdtfl w16du wp14">
   <w:abstractNum w:abstractNumId="0" w15:restartNumberingAfterBreak="0">
     <w:nsid w:val="FFFFFF7C"/>
     <w:multiLevelType w:val="singleLevel"/>
@@ -20695,6 +21019,119 @@
     </w:lvl>
   </w:abstractNum>
   <w:abstractNum w:abstractNumId="10" w15:restartNumberingAfterBreak="0">
+    <w:nsid w:val="2474302C"/>
+    <w:multiLevelType w:val="hybridMultilevel"/>
+    <w:tmpl w:val="AB0EDF20"/>
+    <w:lvl w:ilvl="0" w:tplc="04090001">
+      <w:start w:val="1"/>
+      <w:numFmt w:val="bullet"/>
+      <w:lvlText w:val=""/>
+      <w:lvlJc w:val="left"/>
+      <w:pPr>
+        <w:ind w:left="992" w:hanging="360"/>
+      </w:pPr>
+      <w:rPr>
+        <w:rFonts w:ascii="Symbol" w:hAnsi="Symbol" w:hint="default"/>
+      </w:rPr>
+    </w:lvl>
+    <w:lvl w:ilvl="1" w:tplc="04090003" w:tentative="1">
+      <w:start w:val="1"/>
+      <w:numFmt w:val="bullet"/>
+      <w:lvlText w:val="o"/>
+      <w:lvlJc w:val="left"/>
+      <w:pPr>
+        <w:ind w:left="1712" w:hanging="360"/>
+      </w:pPr>
+      <w:rPr>
+        <w:rFonts w:ascii="Courier New" w:hAnsi="Courier New" w:cs="Courier New" w:hint="default"/>
+      </w:rPr>
+    </w:lvl>
+    <w:lvl w:ilvl="2" w:tplc="04090005" w:tentative="1">
+      <w:start w:val="1"/>
+      <w:numFmt w:val="bullet"/>
+      <w:lvlText w:val=""/>
+      <w:lvlJc w:val="left"/>
+      <w:pPr>
+        <w:ind w:left="2432" w:hanging="360"/>
+      </w:pPr>
+      <w:rPr>
+        <w:rFonts w:ascii="Wingdings" w:hAnsi="Wingdings" w:hint="default"/>
+      </w:rPr>
+    </w:lvl>
+    <w:lvl w:ilvl="3" w:tplc="04090001" w:tentative="1">
+      <w:start w:val="1"/>
+      <w:numFmt w:val="bullet"/>
+      <w:lvlText w:val=""/>
+      <w:lvlJc w:val="left"/>
+      <w:pPr>
+        <w:ind w:left="3152" w:hanging="360"/>
+      </w:pPr>
+      <w:rPr>
+        <w:rFonts w:ascii="Symbol" w:hAnsi="Symbol" w:hint="default"/>
+      </w:rPr>
+    </w:lvl>
+    <w:lvl w:ilvl="4" w:tplc="04090003" w:tentative="1">
+      <w:start w:val="1"/>
+      <w:numFmt w:val="bullet"/>
+      <w:lvlText w:val="o"/>
+      <w:lvlJc w:val="left"/>
+      <w:pPr>
+        <w:ind w:left="3872" w:hanging="360"/>
+      </w:pPr>
+      <w:rPr>
+        <w:rFonts w:ascii="Courier New" w:hAnsi="Courier New" w:cs="Courier New" w:hint="default"/>
+      </w:rPr>
+    </w:lvl>
+    <w:lvl w:ilvl="5" w:tplc="04090005" w:tentative="1">
+      <w:start w:val="1"/>
+      <w:numFmt w:val="bullet"/>
+      <w:lvlText w:val=""/>
+      <w:lvlJc w:val="left"/>
+      <w:pPr>
+        <w:ind w:left="4592" w:hanging="360"/>
+      </w:pPr>
+      <w:rPr>
+        <w:rFonts w:ascii="Wingdings" w:hAnsi="Wingdings" w:hint="default"/>
+      </w:rPr>
+    </w:lvl>
+    <w:lvl w:ilvl="6" w:tplc="04090001" w:tentative="1">
+      <w:start w:val="1"/>
+      <w:numFmt w:val="bullet"/>
+      <w:lvlText w:val=""/>
+      <w:lvlJc w:val="left"/>
+      <w:pPr>
+        <w:ind w:left="5312" w:hanging="360"/>
+      </w:pPr>
+      <w:rPr>
+        <w:rFonts w:ascii="Symbol" w:hAnsi="Symbol" w:hint="default"/>
+      </w:rPr>
+    </w:lvl>
+    <w:lvl w:ilvl="7" w:tplc="04090003" w:tentative="1">
+      <w:start w:val="1"/>
+      <w:numFmt w:val="bullet"/>
+      <w:lvlText w:val="o"/>
+      <w:lvlJc w:val="left"/>
+      <w:pPr>
+        <w:ind w:left="6032" w:hanging="360"/>
+      </w:pPr>
+      <w:rPr>
+        <w:rFonts w:ascii="Courier New" w:hAnsi="Courier New" w:cs="Courier New" w:hint="default"/>
+      </w:rPr>
+    </w:lvl>
+    <w:lvl w:ilvl="8" w:tplc="04090005" w:tentative="1">
+      <w:start w:val="1"/>
+      <w:numFmt w:val="bullet"/>
+      <w:lvlText w:val=""/>
+      <w:lvlJc w:val="left"/>
+      <w:pPr>
+        <w:ind w:left="6752" w:hanging="360"/>
+      </w:pPr>
+      <w:rPr>
+        <w:rFonts w:ascii="Wingdings" w:hAnsi="Wingdings" w:hint="default"/>
+      </w:rPr>
+    </w:lvl>
+  </w:abstractNum>
+  <w:abstractNum w:abstractNumId="11" w15:restartNumberingAfterBreak="0">
     <w:nsid w:val="426E35A9"/>
     <w:multiLevelType w:val="hybridMultilevel"/>
     <w:tmpl w:val="900C9334"/>
@@ -20780,7 +21217,7 @@
       </w:pPr>
     </w:lvl>
   </w:abstractNum>
-  <w:abstractNum w:abstractNumId="11" w15:restartNumberingAfterBreak="0">
+  <w:abstractNum w:abstractNumId="12" w15:restartNumberingAfterBreak="0">
     <w:nsid w:val="4AFB4254"/>
     <w:multiLevelType w:val="hybridMultilevel"/>
     <w:tmpl w:val="BB2ABCD0"/>
@@ -20866,7 +21303,7 @@
       </w:pPr>
     </w:lvl>
   </w:abstractNum>
-  <w:abstractNum w:abstractNumId="12" w15:restartNumberingAfterBreak="0">
+  <w:abstractNum w:abstractNumId="13" w15:restartNumberingAfterBreak="0">
     <w:nsid w:val="4ED752D3"/>
     <w:multiLevelType w:val="hybridMultilevel"/>
     <w:tmpl w:val="7FC8C1FA"/>
@@ -20979,7 +21416,7 @@
       </w:rPr>
     </w:lvl>
   </w:abstractNum>
-  <w:abstractNum w:abstractNumId="13" w15:restartNumberingAfterBreak="0">
+  <w:abstractNum w:abstractNumId="14" w15:restartNumberingAfterBreak="0">
     <w:nsid w:val="4F095B00"/>
     <w:multiLevelType w:val="hybridMultilevel"/>
     <w:tmpl w:val="C5026C6C"/>
@@ -21065,7 +21502,7 @@
       </w:pPr>
     </w:lvl>
   </w:abstractNum>
-  <w:abstractNum w:abstractNumId="14" w15:restartNumberingAfterBreak="0">
+  <w:abstractNum w:abstractNumId="15" w15:restartNumberingAfterBreak="0">
     <w:nsid w:val="68763C09"/>
     <w:multiLevelType w:val="multilevel"/>
     <w:tmpl w:val="A9F23F12"/>
@@ -21205,56 +21642,59 @@
       </w:rPr>
     </w:lvl>
   </w:abstractNum>
-  <w:num w:numId="1">
+  <w:num w:numId="1" w16cid:durableId="908420849">
     <w:abstractNumId w:val="8"/>
   </w:num>
-  <w:num w:numId="2">
+  <w:num w:numId="2" w16cid:durableId="781268438">
     <w:abstractNumId w:val="6"/>
   </w:num>
-  <w:num w:numId="3">
+  <w:num w:numId="3" w16cid:durableId="1489203033">
     <w:abstractNumId w:val="5"/>
   </w:num>
-  <w:num w:numId="4">
+  <w:num w:numId="4" w16cid:durableId="1743143621">
     <w:abstractNumId w:val="4"/>
   </w:num>
-  <w:num w:numId="5">
+  <w:num w:numId="5" w16cid:durableId="257909261">
     <w:abstractNumId w:val="7"/>
   </w:num>
-  <w:num w:numId="6">
+  <w:num w:numId="6" w16cid:durableId="481167514">
     <w:abstractNumId w:val="3"/>
   </w:num>
-  <w:num w:numId="7">
+  <w:num w:numId="7" w16cid:durableId="892079906">
     <w:abstractNumId w:val="2"/>
   </w:num>
-  <w:num w:numId="8">
+  <w:num w:numId="8" w16cid:durableId="716079007">
     <w:abstractNumId w:val="1"/>
   </w:num>
-  <w:num w:numId="9">
+  <w:num w:numId="9" w16cid:durableId="1492719498">
     <w:abstractNumId w:val="0"/>
   </w:num>
-  <w:num w:numId="10">
+  <w:num w:numId="10" w16cid:durableId="298070437">
+    <w:abstractNumId w:val="15"/>
+  </w:num>
+  <w:num w:numId="11" w16cid:durableId="1230577429">
+    <w:abstractNumId w:val="11"/>
+  </w:num>
+  <w:num w:numId="12" w16cid:durableId="2040469371">
     <w:abstractNumId w:val="14"/>
   </w:num>
-  <w:num w:numId="11">
-    <w:abstractNumId w:val="10"/>
+  <w:num w:numId="13" w16cid:durableId="1130827681">
+    <w:abstractNumId w:val="12"/>
   </w:num>
-  <w:num w:numId="12">
+  <w:num w:numId="14" w16cid:durableId="1116025774">
+    <w:abstractNumId w:val="9"/>
+  </w:num>
+  <w:num w:numId="15" w16cid:durableId="1044332553">
     <w:abstractNumId w:val="13"/>
   </w:num>
-  <w:num w:numId="13">
-    <w:abstractNumId w:val="11"/>
-  </w:num>
-  <w:num w:numId="14">
-    <w:abstractNumId w:val="9"/>
-  </w:num>
-  <w:num w:numId="15">
-    <w:abstractNumId w:val="12"/>
+  <w:num w:numId="16" w16cid:durableId="1029336302">
+    <w:abstractNumId w:val="10"/>
   </w:num>
 </w:numbering>
 </file>
 
 <file path=word/styles.xml><?xml version="1.0" encoding="utf-8"?>
-<w:styles xmlns:mc="http://schemas.openxmlformats.org/markup-compatibility/2006" xmlns:r="http://schemas.openxmlformats.org/officeDocument/2006/relationships" xmlns:w="http://schemas.openxmlformats.org/wordprocessingml/2006/main" xmlns:w14="http://schemas.microsoft.com/office/word/2010/wordml" xmlns:w15="http://schemas.microsoft.com/office/word/2012/wordml" xmlns:w16cex="http://schemas.microsoft.com/office/word/2018/wordml/cex" xmlns:w16cid="http://schemas.microsoft.com/office/word/2016/wordml/cid" xmlns:w16="http://schemas.microsoft.com/office/word/2018/wordml" xmlns:w16sdtdh="http://schemas.microsoft.com/office/word/2020/wordml/sdtdatahash" xmlns:w16se="http://schemas.microsoft.com/office/word/2015/wordml/symex" mc:Ignorable="w14 w15 w16se w16cid w16 w16cex w16sdtdh">
+<w:styles xmlns:mc="http://schemas.openxmlformats.org/markup-compatibility/2006" xmlns:r="http://schemas.openxmlformats.org/officeDocument/2006/relationships" xmlns:w="http://schemas.openxmlformats.org/wordprocessingml/2006/main" xmlns:w14="http://schemas.microsoft.com/office/word/2010/wordml" xmlns:w15="http://schemas.microsoft.com/office/word/2012/wordml" xmlns:w16cex="http://schemas.microsoft.com/office/word/2018/wordml/cex" xmlns:w16cid="http://schemas.microsoft.com/office/word/2016/wordml/cid" xmlns:w16="http://schemas.microsoft.com/office/word/2018/wordml" xmlns:w16du="http://schemas.microsoft.com/office/word/2023/wordml/word16du" xmlns:w16sdtdh="http://schemas.microsoft.com/office/word/2020/wordml/sdtdatahash" xmlns:w16sdtfl="http://schemas.microsoft.com/office/word/2024/wordml/sdtformatlock" xmlns:w16se="http://schemas.microsoft.com/office/word/2015/wordml/symex" mc:Ignorable="w14 w15 w16se w16cid w16 w16cex w16sdtdh w16sdtfl w16du">
   <w:docDefaults>
     <w:rPrDefault>
       <w:rPr>
@@ -21267,6 +21707,8 @@
     <w:pPrDefault>
       <w:pPr>
         <w:spacing w:after="200" w:line="276" w:lineRule="auto"/>
+        <w:ind w:firstLine="576"/>
+        <w:jc w:val="both"/>
       </w:pPr>
     </w:pPrDefault>
   </w:docDefaults>
@@ -22026,6 +22468,7 @@
       <w:numPr>
         <w:ilvl w:val="1"/>
       </w:numPr>
+      <w:ind w:firstLine="576"/>
     </w:pPr>
     <w:rPr>
       <w:rFonts w:asciiTheme="majorHAnsi" w:eastAsiaTheme="majorEastAsia" w:hAnsiTheme="majorHAnsi" w:cstheme="majorBidi"/>
@@ -32717,6 +33160,17 @@
       <w:szCs w:val="22"/>
     </w:rPr>
   </w:style>
+  <w:style w:type="paragraph" w:styleId="NormalWeb">
+    <w:name w:val="Normal (Web)"/>
+    <w:basedOn w:val="Normal"/>
+    <w:uiPriority w:val="99"/>
+    <w:semiHidden/>
+    <w:unhideWhenUsed/>
+    <w:rsid w:val="008F128B"/>
+    <w:rPr>
+      <w:rFonts w:ascii="Times New Roman" w:hAnsi="Times New Roman" w:cs="Times New Roman"/>
+    </w:rPr>
+  </w:style>
 </w:styles>
 </file>
 

--- a/Books/Ռեզոլուցիա_reformatted.docx
+++ b/Books/Ռեզոլուցիա_reformatted.docx
@@ -1434,6 +1434,7 @@
         </w:rPr>
       </w:pPr>
       <w:bookmarkStart w:id="0" w:name="_Toc196513284"/>
+      <w:bookmarkStart w:id="1" w:name="_Toc196995632"/>
       <w:r>
         <w:rPr>
           <w:rFonts w:cstheme="majorHAnsi"/>
@@ -1443,6 +1444,7 @@
         <w:t>ՀԱՄԱՌՈՏԱԳԻՐ</w:t>
       </w:r>
       <w:bookmarkEnd w:id="0"/>
+      <w:bookmarkEnd w:id="1"/>
     </w:p>
     <w:p>
       <w:pPr>
@@ -1566,15 +1568,7 @@
     </w:p>
     <w:sdt>
       <w:sdtPr>
-        <w:rPr>
-          <w:rFonts w:ascii="ArialUnicode" w:eastAsiaTheme="minorEastAsia" w:hAnsi="ArialUnicode" w:cs="Arial"/>
-          <w:b w:val="0"/>
-          <w:bCs w:val="0"/>
-          <w:color w:val="auto"/>
-          <w:sz w:val="24"/>
-          <w:szCs w:val="24"/>
-        </w:rPr>
-        <w:id w:val="1674224928"/>
+        <w:id w:val="-1293282923"/>
         <w:docPartObj>
           <w:docPartGallery w:val="Table of Contents"/>
           <w:docPartUnique/>
@@ -1582,14 +1576,17 @@
       </w:sdtPr>
       <w:sdtEndPr>
         <w:rPr>
+          <w:rFonts w:ascii="ArialUnicode" w:eastAsiaTheme="minorEastAsia" w:hAnsi="ArialUnicode" w:cs="Arial"/>
           <w:noProof/>
+          <w:color w:val="auto"/>
+          <w:sz w:val="24"/>
+          <w:szCs w:val="24"/>
         </w:rPr>
       </w:sdtEndPr>
       <w:sdtContent>
         <w:p>
           <w:pPr>
             <w:pStyle w:val="TOCHeading"/>
-            <w:ind w:firstLine="0"/>
           </w:pPr>
           <w:r>
             <w:t>Contents</w:t>
@@ -1601,7 +1598,6 @@
             <w:tabs>
               <w:tab w:val="right" w:leader="dot" w:pos="9679"/>
             </w:tabs>
-            <w:ind w:firstLine="0"/>
             <w:rPr>
               <w:rFonts w:asciiTheme="minorHAnsi" w:hAnsiTheme="minorHAnsi" w:cstheme="minorBidi"/>
               <w:noProof/>
@@ -1618,12 +1614,13 @@
           <w:r>
             <w:fldChar w:fldCharType="separate"/>
           </w:r>
-          <w:hyperlink w:anchor="_Toc196513284" w:history="1">
+          <w:hyperlink w:anchor="_Toc196995632" w:history="1">
             <w:r>
               <w:rPr>
                 <w:rStyle w:val="Hyperlink"/>
                 <w:rFonts w:cstheme="majorHAnsi"/>
                 <w:noProof/>
+                <w:lang w:val="hy-AM"/>
               </w:rPr>
               <w:t>ՀԱՄԱՌՈՏԱԳԻՐ</w:t>
             </w:r>
@@ -1646,7 +1643,7 @@
                 <w:noProof/>
                 <w:webHidden/>
               </w:rPr>
-              <w:instrText xml:space="preserve"> PAGEREF _Toc196513284 \h </w:instrText>
+              <w:instrText xml:space="preserve"> PAGEREF _Toc196995632 \h </w:instrText>
             </w:r>
             <w:r>
               <w:rPr>
@@ -1683,7 +1680,6 @@
             <w:tabs>
               <w:tab w:val="right" w:leader="dot" w:pos="9679"/>
             </w:tabs>
-            <w:ind w:firstLine="0"/>
             <w:rPr>
               <w:rFonts w:asciiTheme="minorHAnsi" w:hAnsiTheme="minorHAnsi" w:cstheme="minorBidi"/>
               <w:noProof/>
@@ -1691,7 +1687,7 @@
               <w14:ligatures w14:val="standardContextual"/>
             </w:rPr>
           </w:pPr>
-          <w:hyperlink w:anchor="_Toc196513285" w:history="1">
+          <w:hyperlink w:anchor="_Toc196995633" w:history="1">
             <w:r>
               <w:rPr>
                 <w:rStyle w:val="Hyperlink"/>
@@ -1718,7 +1714,7 @@
                 <w:noProof/>
                 <w:webHidden/>
               </w:rPr>
-              <w:instrText xml:space="preserve"> PAGEREF _Toc196513285 \h </w:instrText>
+              <w:instrText xml:space="preserve"> PAGEREF _Toc196995633 \h </w:instrText>
             </w:r>
             <w:r>
               <w:rPr>
@@ -1755,7 +1751,6 @@
             <w:tabs>
               <w:tab w:val="right" w:leader="dot" w:pos="9679"/>
             </w:tabs>
-            <w:ind w:firstLine="0"/>
             <w:rPr>
               <w:rFonts w:asciiTheme="minorHAnsi" w:hAnsiTheme="minorHAnsi" w:cstheme="minorBidi"/>
               <w:noProof/>
@@ -1763,7 +1758,7 @@
               <w14:ligatures w14:val="standardContextual"/>
             </w:rPr>
           </w:pPr>
-          <w:hyperlink w:anchor="_Toc196513286" w:history="1">
+          <w:hyperlink w:anchor="_Toc196995634" w:history="1">
             <w:r>
               <w:rPr>
                 <w:rStyle w:val="Hyperlink"/>
@@ -1791,7 +1786,7 @@
                 <w:noProof/>
                 <w:webHidden/>
               </w:rPr>
-              <w:instrText xml:space="preserve"> PAGEREF _Toc196513286 \h </w:instrText>
+              <w:instrText xml:space="preserve"> PAGEREF _Toc196995634 \h </w:instrText>
             </w:r>
             <w:r>
               <w:rPr>
@@ -1828,7 +1823,6 @@
             <w:tabs>
               <w:tab w:val="right" w:leader="dot" w:pos="9679"/>
             </w:tabs>
-            <w:ind w:left="0" w:firstLine="0"/>
             <w:rPr>
               <w:rFonts w:asciiTheme="minorHAnsi" w:hAnsiTheme="minorHAnsi" w:cstheme="minorBidi"/>
               <w:noProof/>
@@ -1836,7 +1830,7 @@
               <w14:ligatures w14:val="standardContextual"/>
             </w:rPr>
           </w:pPr>
-          <w:hyperlink w:anchor="_Toc196513287" w:history="1">
+          <w:hyperlink w:anchor="_Toc196995635" w:history="1">
             <w:r>
               <w:rPr>
                 <w:rStyle w:val="Hyperlink"/>
@@ -1863,7 +1857,7 @@
                 <w:noProof/>
                 <w:webHidden/>
               </w:rPr>
-              <w:instrText xml:space="preserve"> PAGEREF _Toc196513287 \h </w:instrText>
+              <w:instrText xml:space="preserve"> PAGEREF _Toc196995635 \h </w:instrText>
             </w:r>
             <w:r>
               <w:rPr>
@@ -1900,7 +1894,6 @@
             <w:tabs>
               <w:tab w:val="right" w:leader="dot" w:pos="9679"/>
             </w:tabs>
-            <w:ind w:left="0" w:firstLine="0"/>
             <w:rPr>
               <w:rFonts w:asciiTheme="minorHAnsi" w:hAnsiTheme="minorHAnsi" w:cstheme="minorBidi"/>
               <w:noProof/>
@@ -1908,7 +1901,7 @@
               <w14:ligatures w14:val="standardContextual"/>
             </w:rPr>
           </w:pPr>
-          <w:hyperlink w:anchor="_Toc196513288" w:history="1">
+          <w:hyperlink w:anchor="_Toc196995636" w:history="1">
             <w:r>
               <w:rPr>
                 <w:rStyle w:val="Hyperlink"/>
@@ -1935,7 +1928,7 @@
                 <w:noProof/>
                 <w:webHidden/>
               </w:rPr>
-              <w:instrText xml:space="preserve"> PAGEREF _Toc196513288 \h </w:instrText>
+              <w:instrText xml:space="preserve"> PAGEREF _Toc196995636 \h </w:instrText>
             </w:r>
             <w:r>
               <w:rPr>
@@ -1972,7 +1965,6 @@
             <w:tabs>
               <w:tab w:val="right" w:leader="dot" w:pos="9679"/>
             </w:tabs>
-            <w:ind w:left="0" w:firstLine="0"/>
             <w:rPr>
               <w:rFonts w:asciiTheme="minorHAnsi" w:hAnsiTheme="minorHAnsi" w:cstheme="minorBidi"/>
               <w:noProof/>
@@ -1980,7 +1972,7 @@
               <w14:ligatures w14:val="standardContextual"/>
             </w:rPr>
           </w:pPr>
-          <w:hyperlink w:anchor="_Toc196513289" w:history="1">
+          <w:hyperlink w:anchor="_Toc196995637" w:history="1">
             <w:r>
               <w:rPr>
                 <w:rStyle w:val="Hyperlink"/>
@@ -2007,7 +1999,7 @@
                 <w:noProof/>
                 <w:webHidden/>
               </w:rPr>
-              <w:instrText xml:space="preserve"> PAGEREF _Toc196513289 \h </w:instrText>
+              <w:instrText xml:space="preserve"> PAGEREF _Toc196995637 \h </w:instrText>
             </w:r>
             <w:r>
               <w:rPr>
@@ -2044,7 +2036,6 @@
             <w:tabs>
               <w:tab w:val="right" w:leader="dot" w:pos="9679"/>
             </w:tabs>
-            <w:ind w:left="0" w:firstLine="0"/>
             <w:rPr>
               <w:rFonts w:asciiTheme="minorHAnsi" w:hAnsiTheme="minorHAnsi" w:cstheme="minorBidi"/>
               <w:noProof/>
@@ -2052,21 +2043,14 @@
               <w14:ligatures w14:val="standardContextual"/>
             </w:rPr>
           </w:pPr>
-          <w:hyperlink w:anchor="_Toc196513290" w:history="1">
+          <w:hyperlink w:anchor="_Toc196995638" w:history="1">
             <w:r>
               <w:rPr>
                 <w:rStyle w:val="Hyperlink"/>
                 <w:noProof/>
                 <w:lang w:val="hy-AM"/>
               </w:rPr>
-              <w:t xml:space="preserve">1.4 </w:t>
-            </w:r>
-            <w:r>
-              <w:rPr>
-                <w:rStyle w:val="Hyperlink"/>
-                <w:noProof/>
-              </w:rPr>
-              <w:t>Ունիֆիկացման ալգորիթմ</w:t>
+              <w:t>1.4 Ունիֆիկացման ալգորիթմ</w:t>
             </w:r>
             <w:r>
               <w:rPr>
@@ -2087,7 +2071,7 @@
                 <w:noProof/>
                 <w:webHidden/>
               </w:rPr>
-              <w:instrText xml:space="preserve"> PAGEREF _Toc196513290 \h </w:instrText>
+              <w:instrText xml:space="preserve"> PAGEREF _Toc196995638 \h </w:instrText>
             </w:r>
             <w:r>
               <w:rPr>
@@ -2124,7 +2108,6 @@
             <w:tabs>
               <w:tab w:val="right" w:leader="dot" w:pos="9679"/>
             </w:tabs>
-            <w:ind w:firstLine="0"/>
             <w:rPr>
               <w:rFonts w:asciiTheme="minorHAnsi" w:hAnsiTheme="minorHAnsi" w:cstheme="minorBidi"/>
               <w:noProof/>
@@ -2132,7 +2115,7 @@
               <w14:ligatures w14:val="standardContextual"/>
             </w:rPr>
           </w:pPr>
-          <w:hyperlink w:anchor="_Toc196513291" w:history="1">
+          <w:hyperlink w:anchor="_Toc196995639" w:history="1">
             <w:r>
               <w:rPr>
                 <w:rStyle w:val="Hyperlink"/>
@@ -2159,7 +2142,7 @@
                 <w:noProof/>
                 <w:webHidden/>
               </w:rPr>
-              <w:instrText xml:space="preserve"> PAGEREF _Toc196513291 \h </w:instrText>
+              <w:instrText xml:space="preserve"> PAGEREF _Toc196995639 \h </w:instrText>
             </w:r>
             <w:r>
               <w:rPr>
@@ -2196,7 +2179,6 @@
             <w:tabs>
               <w:tab w:val="right" w:leader="dot" w:pos="9679"/>
             </w:tabs>
-            <w:ind w:firstLine="0"/>
             <w:rPr>
               <w:rFonts w:asciiTheme="minorHAnsi" w:hAnsiTheme="minorHAnsi" w:cstheme="minorBidi"/>
               <w:noProof/>
@@ -2204,7 +2186,7 @@
               <w14:ligatures w14:val="standardContextual"/>
             </w:rPr>
           </w:pPr>
-          <w:hyperlink w:anchor="_Toc196513292" w:history="1">
+          <w:hyperlink w:anchor="_Toc196995640" w:history="1">
             <w:r>
               <w:rPr>
                 <w:rStyle w:val="Hyperlink"/>
@@ -2235,7 +2217,7 @@
                 <w:noProof/>
                 <w:webHidden/>
               </w:rPr>
-              <w:instrText xml:space="preserve"> PAGEREF _Toc196513292 \h </w:instrText>
+              <w:instrText xml:space="preserve"> PAGEREF _Toc196995640 \h </w:instrText>
             </w:r>
             <w:r>
               <w:rPr>
@@ -2256,6 +2238,219 @@
                 <w:webHidden/>
               </w:rPr>
               <w:t>15</w:t>
+            </w:r>
+            <w:r>
+              <w:rPr>
+                <w:noProof/>
+                <w:webHidden/>
+              </w:rPr>
+              <w:fldChar w:fldCharType="end"/>
+            </w:r>
+          </w:hyperlink>
+        </w:p>
+        <w:p>
+          <w:pPr>
+            <w:pStyle w:val="TOC2"/>
+            <w:tabs>
+              <w:tab w:val="right" w:leader="dot" w:pos="9679"/>
+            </w:tabs>
+            <w:rPr>
+              <w:rFonts w:asciiTheme="minorHAnsi" w:hAnsiTheme="minorHAnsi" w:cstheme="minorBidi"/>
+              <w:noProof/>
+              <w:kern w:val="2"/>
+              <w14:ligatures w14:val="standardContextual"/>
+            </w:rPr>
+          </w:pPr>
+          <w:hyperlink w:anchor="_Toc196995641" w:history="1">
+            <w:r>
+              <w:rPr>
+                <w:rStyle w:val="Hyperlink"/>
+                <w:noProof/>
+              </w:rPr>
+              <w:t>2.1 TPTP գրադարանի նկարագրություն</w:t>
+            </w:r>
+            <w:r>
+              <w:rPr>
+                <w:noProof/>
+                <w:webHidden/>
+              </w:rPr>
+              <w:tab/>
+            </w:r>
+            <w:r>
+              <w:rPr>
+                <w:noProof/>
+                <w:webHidden/>
+              </w:rPr>
+              <w:fldChar w:fldCharType="begin"/>
+            </w:r>
+            <w:r>
+              <w:rPr>
+                <w:noProof/>
+                <w:webHidden/>
+              </w:rPr>
+              <w:instrText xml:space="preserve"> PAGEREF _Toc196995641 \h </w:instrText>
+            </w:r>
+            <w:r>
+              <w:rPr>
+                <w:noProof/>
+                <w:webHidden/>
+              </w:rPr>
+            </w:r>
+            <w:r>
+              <w:rPr>
+                <w:noProof/>
+                <w:webHidden/>
+              </w:rPr>
+              <w:fldChar w:fldCharType="separate"/>
+            </w:r>
+            <w:r>
+              <w:rPr>
+                <w:noProof/>
+                <w:webHidden/>
+              </w:rPr>
+              <w:t>15</w:t>
+            </w:r>
+            <w:r>
+              <w:rPr>
+                <w:noProof/>
+                <w:webHidden/>
+              </w:rPr>
+              <w:fldChar w:fldCharType="end"/>
+            </w:r>
+          </w:hyperlink>
+        </w:p>
+        <w:p>
+          <w:pPr>
+            <w:pStyle w:val="TOC2"/>
+            <w:tabs>
+              <w:tab w:val="right" w:leader="dot" w:pos="9679"/>
+            </w:tabs>
+            <w:rPr>
+              <w:rFonts w:asciiTheme="minorHAnsi" w:hAnsiTheme="minorHAnsi" w:cstheme="minorBidi"/>
+              <w:noProof/>
+              <w:kern w:val="2"/>
+              <w14:ligatures w14:val="standardContextual"/>
+            </w:rPr>
+          </w:pPr>
+          <w:hyperlink w:anchor="_Toc196995642" w:history="1">
+            <w:r>
+              <w:rPr>
+                <w:rStyle w:val="Hyperlink"/>
+                <w:noProof/>
+              </w:rPr>
+              <w:t>2.2  Vampire ATP համակարգի նկարագրություն</w:t>
+            </w:r>
+            <w:r>
+              <w:rPr>
+                <w:noProof/>
+                <w:webHidden/>
+              </w:rPr>
+              <w:tab/>
+            </w:r>
+            <w:r>
+              <w:rPr>
+                <w:noProof/>
+                <w:webHidden/>
+              </w:rPr>
+              <w:fldChar w:fldCharType="begin"/>
+            </w:r>
+            <w:r>
+              <w:rPr>
+                <w:noProof/>
+                <w:webHidden/>
+              </w:rPr>
+              <w:instrText xml:space="preserve"> PAGEREF _Toc196995642 \h </w:instrText>
+            </w:r>
+            <w:r>
+              <w:rPr>
+                <w:noProof/>
+                <w:webHidden/>
+              </w:rPr>
+            </w:r>
+            <w:r>
+              <w:rPr>
+                <w:noProof/>
+                <w:webHidden/>
+              </w:rPr>
+              <w:fldChar w:fldCharType="separate"/>
+            </w:r>
+            <w:r>
+              <w:rPr>
+                <w:noProof/>
+                <w:webHidden/>
+              </w:rPr>
+              <w:t>16</w:t>
+            </w:r>
+            <w:r>
+              <w:rPr>
+                <w:noProof/>
+                <w:webHidden/>
+              </w:rPr>
+              <w:fldChar w:fldCharType="end"/>
+            </w:r>
+          </w:hyperlink>
+        </w:p>
+        <w:p>
+          <w:pPr>
+            <w:pStyle w:val="TOC2"/>
+            <w:tabs>
+              <w:tab w:val="right" w:leader="dot" w:pos="9679"/>
+            </w:tabs>
+            <w:rPr>
+              <w:rFonts w:asciiTheme="minorHAnsi" w:hAnsiTheme="minorHAnsi" w:cstheme="minorBidi"/>
+              <w:noProof/>
+              <w:kern w:val="2"/>
+              <w14:ligatures w14:val="standardContextual"/>
+            </w:rPr>
+          </w:pPr>
+          <w:hyperlink w:anchor="_Toc196995643" w:history="1">
+            <w:r>
+              <w:rPr>
+                <w:rStyle w:val="Hyperlink"/>
+                <w:noProof/>
+              </w:rPr>
+              <w:t>2.3 Տվյալների բազաի ստեղծում</w:t>
+            </w:r>
+            <w:r>
+              <w:rPr>
+                <w:noProof/>
+                <w:webHidden/>
+              </w:rPr>
+              <w:tab/>
+            </w:r>
+            <w:r>
+              <w:rPr>
+                <w:noProof/>
+                <w:webHidden/>
+              </w:rPr>
+              <w:fldChar w:fldCharType="begin"/>
+            </w:r>
+            <w:r>
+              <w:rPr>
+                <w:noProof/>
+                <w:webHidden/>
+              </w:rPr>
+              <w:instrText xml:space="preserve"> PAGEREF _Toc196995643 \h </w:instrText>
+            </w:r>
+            <w:r>
+              <w:rPr>
+                <w:noProof/>
+                <w:webHidden/>
+              </w:rPr>
+            </w:r>
+            <w:r>
+              <w:rPr>
+                <w:noProof/>
+                <w:webHidden/>
+              </w:rPr>
+              <w:fldChar w:fldCharType="separate"/>
+            </w:r>
+            <w:r>
+              <w:rPr>
+                <w:noProof/>
+                <w:webHidden/>
+              </w:rPr>
+              <w:t>16</w:t>
             </w:r>
             <w:r>
               <w:rPr>
@@ -2288,16 +2483,18 @@
         <w:pStyle w:val="Heading1"/>
         <w:ind w:firstLine="0"/>
       </w:pPr>
-      <w:bookmarkStart w:id="1" w:name="_Toc196513285"/>
-      <w:bookmarkStart w:id="2" w:name="_Hlk196500046"/>
+      <w:bookmarkStart w:id="2" w:name="_Toc196513285"/>
+      <w:bookmarkStart w:id="3" w:name="_Hlk196500046"/>
+      <w:bookmarkStart w:id="4" w:name="_Toc196995633"/>
       <w:r>
         <w:lastRenderedPageBreak/>
         <w:t>ՆԵՐԱԾՈՒԹՅՈՒՆ</w:t>
       </w:r>
-      <w:bookmarkEnd w:id="1"/>
+      <w:bookmarkEnd w:id="2"/>
+      <w:bookmarkEnd w:id="4"/>
     </w:p>
     <w:p/>
-    <w:bookmarkEnd w:id="2"/>
+    <w:bookmarkEnd w:id="3"/>
     <w:p>
       <w:r>
         <w:t>Ներկայացվում է առաջին կարգի տրամաբանության մեջ ռեզոլյուցիայի մեթոդի լիտերալների ընտրության օպտիմալացման խնդիրը՝ մեքենայական ուսուցման մեթոդների կիրառմամբ։ Ուսումնասիրության արդիականությունը պայմանավորված է ավտոմատ ապացուցման համակարգերի արդյունավետության բարձրացման անհրաժեշտությամբ, հատկապես բարդ տրամաբանական խնդիրների լուծման համատեքստում։</w:t>
@@ -2373,27 +2570,30 @@
           <w:lang w:val="hy-AM"/>
         </w:rPr>
       </w:pPr>
-      <w:bookmarkStart w:id="3" w:name="_Toc195863027"/>
-      <w:bookmarkStart w:id="4" w:name="_Toc196206277"/>
-      <w:bookmarkStart w:id="5" w:name="_Toc196513286"/>
+      <w:bookmarkStart w:id="5" w:name="_Toc195863027"/>
+      <w:bookmarkStart w:id="6" w:name="_Toc196206277"/>
+      <w:bookmarkStart w:id="7" w:name="_Toc196513286"/>
+      <w:bookmarkStart w:id="8" w:name="_Toc196995634"/>
       <w:r>
         <w:rPr>
           <w:lang w:val="hy-AM"/>
         </w:rPr>
         <w:t>Գլուխ 1</w:t>
       </w:r>
-      <w:bookmarkEnd w:id="3"/>
-      <w:bookmarkEnd w:id="4"/>
       <w:bookmarkEnd w:id="5"/>
+      <w:bookmarkEnd w:id="6"/>
+      <w:bookmarkEnd w:id="7"/>
+      <w:bookmarkEnd w:id="8"/>
     </w:p>
     <w:p>
       <w:pPr>
         <w:pStyle w:val="Heading2"/>
         <w:ind w:firstLine="0"/>
       </w:pPr>
-      <w:bookmarkStart w:id="6" w:name="_1.1_Դևիսի_և"/>
-      <w:bookmarkStart w:id="7" w:name="_Toc196513287"/>
-      <w:bookmarkEnd w:id="6"/>
+      <w:bookmarkStart w:id="9" w:name="_1.1_Դևիսի_և"/>
+      <w:bookmarkStart w:id="10" w:name="_Toc196513287"/>
+      <w:bookmarkStart w:id="11" w:name="_Toc196995635"/>
+      <w:bookmarkEnd w:id="9"/>
       <w:r>
         <w:t>1.1</w:t>
       </w:r>
@@ -2403,7 +2603,8 @@
       <w:r>
         <w:t>Դևիսի և Փաթնեմի մեթոդը</w:t>
       </w:r>
-      <w:bookmarkEnd w:id="7"/>
+      <w:bookmarkEnd w:id="10"/>
+      <w:bookmarkEnd w:id="11"/>
     </w:p>
     <w:p/>
     <w:p>
@@ -4526,7 +4727,7 @@
           </w:rPr>
           <m:t>S=</m:t>
         </m:r>
-        <w:bookmarkStart w:id="8" w:name="_Hlk193099700"/>
+        <w:bookmarkStart w:id="12" w:name="_Hlk193099700"/>
         <m:d>
           <m:dPr>
             <m:ctrlPr>
@@ -4622,7 +4823,7 @@
           </m:e>
         </m:d>
       </m:oMath>
-      <w:bookmarkEnd w:id="8"/>
+      <w:bookmarkEnd w:id="12"/>
       <w:r>
         <w:rPr>
           <w:iCs/>
@@ -4916,14 +5117,16 @@
         <w:pStyle w:val="Heading2"/>
         <w:ind w:firstLine="0"/>
       </w:pPr>
-      <w:bookmarkStart w:id="9" w:name="_Toc196513288"/>
+      <w:bookmarkStart w:id="13" w:name="_Toc196513288"/>
+      <w:bookmarkStart w:id="14" w:name="_Toc196995636"/>
       <w:r>
         <w:t xml:space="preserve">1.2 </w:t>
       </w:r>
       <w:r>
         <w:t>Ռեզոլյուցիայի մեթոդը տրամաբանակ արտահայտություններում</w:t>
       </w:r>
-      <w:bookmarkEnd w:id="9"/>
+      <w:bookmarkEnd w:id="13"/>
+      <w:bookmarkEnd w:id="14"/>
     </w:p>
     <w:p/>
     <w:p>
@@ -4935,7 +5138,7 @@
       <w:r>
         <w:t xml:space="preserve">Ռեզոլյուցիայի մեթոդը, ըստ էության, </w:t>
       </w:r>
-      <w:bookmarkStart w:id="10" w:name="_Hlk192856069"/>
+      <w:bookmarkStart w:id="15" w:name="_Hlk192856069"/>
       <w:r>
         <w:fldChar w:fldCharType="begin"/>
       </w:r>
@@ -4957,7 +5160,7 @@
       <w:r>
         <w:t xml:space="preserve"> </w:t>
       </w:r>
-      <w:bookmarkEnd w:id="10"/>
+      <w:bookmarkEnd w:id="15"/>
       <w:r>
         <w:t>մեկ լիտերալ դիզյունկտների կանոնի ընդհանրացումն է</w:t>
       </w:r>
@@ -7719,7 +7922,7 @@
         </w:rPr>
         <w:t>ից</w:t>
       </w:r>
-      <w:bookmarkStart w:id="11" w:name="_Hlk192853090"/>
+      <w:bookmarkStart w:id="16" w:name="_Hlk192853090"/>
       <w:r>
         <w:rPr>
           <w:lang w:val="hy-AM"/>
@@ -7734,7 +7937,7 @@
           <m:t>□</m:t>
         </m:r>
       </m:oMath>
-      <w:bookmarkEnd w:id="11"/>
+      <w:bookmarkEnd w:id="16"/>
       <w:r>
         <w:t xml:space="preserve"> (</w:t>
       </w:r>
@@ -8031,14 +8234,16 @@
         <w:pStyle w:val="Heading2"/>
         <w:ind w:firstLine="0"/>
       </w:pPr>
-      <w:bookmarkStart w:id="12" w:name="_Toc196513289"/>
+      <w:bookmarkStart w:id="17" w:name="_Toc196513289"/>
+      <w:bookmarkStart w:id="18" w:name="_Toc196995637"/>
       <w:r>
         <w:t xml:space="preserve">1.3 </w:t>
       </w:r>
       <w:r>
         <w:t>Փոխարինում և ունիֆիկացիա</w:t>
       </w:r>
-      <w:bookmarkEnd w:id="12"/>
+      <w:bookmarkEnd w:id="17"/>
+      <w:bookmarkEnd w:id="18"/>
     </w:p>
     <w:p>
       <w:pPr>
@@ -11519,7 +11724,7 @@
         <w:t>բազմությունից՝</w:t>
       </w:r>
     </w:p>
-    <w:bookmarkStart w:id="13" w:name="_Hlk193178455"/>
+    <w:bookmarkStart w:id="19" w:name="_Hlk193178455"/>
     <w:p>
       <m:oMathPara>
         <m:oMath>
@@ -11814,7 +12019,7 @@
         </m:oMath>
       </m:oMathPara>
     </w:p>
-    <w:bookmarkEnd w:id="13"/>
+    <w:bookmarkEnd w:id="19"/>
     <w:p>
       <w:pPr>
         <w:rPr>
@@ -14142,7 +14347,8 @@
           <w:lang w:val="hy-AM"/>
         </w:rPr>
       </w:pPr>
-      <w:bookmarkStart w:id="14" w:name="_Toc196513290"/>
+      <w:bookmarkStart w:id="20" w:name="_Toc196513290"/>
+      <w:bookmarkStart w:id="21" w:name="_Toc196995638"/>
       <w:r>
         <w:rPr>
           <w:lang w:val="hy-AM"/>
@@ -14155,7 +14361,8 @@
         </w:rPr>
         <w:t>Ունիֆիկացման ալգորիթմ</w:t>
       </w:r>
-      <w:bookmarkEnd w:id="14"/>
+      <w:bookmarkEnd w:id="20"/>
+      <w:bookmarkEnd w:id="21"/>
     </w:p>
     <w:p>
       <w:pPr>
@@ -15630,7 +15837,7 @@
           <w:numId w:val="13"/>
         </w:numPr>
       </w:pPr>
-      <w:bookmarkStart w:id="15" w:name="_Hlk193212810"/>
+      <w:bookmarkStart w:id="22" w:name="_Hlk193212810"/>
       <w:r>
         <w:rPr>
           <w:lang w:val="hy-AM"/>
@@ -15641,7 +15848,7 @@
       <w:r>
         <w:t>նհամապատասխանությունների բազմություն</w:t>
       </w:r>
-      <w:bookmarkEnd w:id="15"/>
+      <w:bookmarkEnd w:id="22"/>
       <w:r>
         <w:t xml:space="preserve">ը՝ </w:t>
       </w:r>
@@ -15826,7 +16033,7 @@
         <w:t xml:space="preserve">Սահմանենք՝ </w:t>
       </w:r>
     </w:p>
-    <w:bookmarkStart w:id="16" w:name="_Hlk193214222"/>
+    <w:bookmarkStart w:id="23" w:name="_Hlk193214222"/>
     <w:p>
       <w:pPr>
         <w:ind w:left="720" w:firstLine="720"/>
@@ -16186,8 +16393,8 @@
         </m:oMath>
       </m:oMathPara>
     </w:p>
-    <w:bookmarkStart w:id="17" w:name="_Hlk193212897"/>
-    <w:bookmarkEnd w:id="16"/>
+    <w:bookmarkStart w:id="24" w:name="_Hlk193212897"/>
+    <w:bookmarkEnd w:id="23"/>
     <w:p>
       <w:pPr>
         <w:numPr>
@@ -16345,7 +16552,7 @@
         </m:r>
       </m:oMath>
     </w:p>
-    <w:bookmarkEnd w:id="17"/>
+    <w:bookmarkEnd w:id="24"/>
     <w:p>
       <w:pPr>
         <w:numPr>
@@ -17767,7 +17974,8 @@
         <w:ind w:firstLine="0"/>
         <w:jc w:val="left"/>
       </w:pPr>
-      <w:bookmarkStart w:id="18" w:name="_Toc196513291"/>
+      <w:bookmarkStart w:id="25" w:name="_Toc196513291"/>
+      <w:bookmarkStart w:id="26" w:name="_Toc196995639"/>
       <w:r>
         <w:t>1.</w:t>
       </w:r>
@@ -17780,7 +17988,8 @@
       <w:r>
         <w:t>Ռեզոլյուցիայի մեթոդը առաջին կարգի տրամաբանական արտահայտությունների համար</w:t>
       </w:r>
-      <w:bookmarkEnd w:id="18"/>
+      <w:bookmarkEnd w:id="25"/>
+      <w:bookmarkEnd w:id="26"/>
     </w:p>
     <w:p>
       <w:pPr>
@@ -18791,7 +19000,7 @@
             </m:r>
           </m:sub>
         </m:sSub>
-        <w:bookmarkStart w:id="19" w:name="_Hlk193191016"/>
+        <w:bookmarkStart w:id="27" w:name="_Hlk193191016"/>
         <m:r>
           <w:rPr>
             <w:rFonts w:ascii="Cambria Math" w:hAnsi="Cambria Math"/>
@@ -18812,7 +19021,7 @@
           <m:t>∨Q(x)</m:t>
         </m:r>
       </m:oMath>
-      <w:bookmarkEnd w:id="19"/>
+      <w:bookmarkEnd w:id="27"/>
       <w:r>
         <w:rPr>
           <w:iCs/>
@@ -19770,7 +19979,8 @@
           <w:lang w:val="hy-AM"/>
         </w:rPr>
       </w:pPr>
-      <w:bookmarkStart w:id="20" w:name="_Toc196513292"/>
+      <w:bookmarkStart w:id="28" w:name="_Toc196513292"/>
+      <w:bookmarkStart w:id="29" w:name="_Toc196995640"/>
       <w:r>
         <w:rPr>
           <w:rFonts w:asciiTheme="majorHAnsi" w:eastAsiaTheme="majorEastAsia" w:hAnsiTheme="majorHAnsi" w:cstheme="majorBidi"/>
@@ -19784,13 +19994,15 @@
         <w:lastRenderedPageBreak/>
         <w:t>Գլուխ 2</w:t>
       </w:r>
-      <w:bookmarkEnd w:id="20"/>
+      <w:bookmarkEnd w:id="28"/>
+      <w:bookmarkEnd w:id="29"/>
     </w:p>
     <w:p>
       <w:pPr>
         <w:pStyle w:val="Heading2"/>
         <w:ind w:firstLine="0"/>
       </w:pPr>
+      <w:bookmarkStart w:id="30" w:name="_Toc196995641"/>
       <w:r>
         <w:t>2</w:t>
       </w:r>
@@ -19803,6 +20015,7 @@
       <w:r>
         <w:t>TPTP գրադարանի նկարագրություն</w:t>
       </w:r>
+      <w:bookmarkEnd w:id="30"/>
     </w:p>
     <w:p>
       <w:pPr>
@@ -20148,31 +20361,13 @@
         <w:rPr>
           <w:iCs/>
         </w:rPr>
-        <w:t>clause normal form</w:t>
+        <w:t xml:space="preserve">clause normal form) </w:t>
       </w:r>
       <w:r>
         <w:rPr>
           <w:iCs/>
         </w:rPr>
-        <w:t xml:space="preserve">) </w:t>
-      </w:r>
-      <w:r>
-        <w:rPr>
-          <w:iCs/>
-        </w:rPr>
-        <w:t>-</w:t>
-      </w:r>
-      <w:r>
-        <w:rPr>
-          <w:iCs/>
-        </w:rPr>
-        <w:t xml:space="preserve"> կլաուզային նորմալ ձև</w:t>
-      </w:r>
-      <w:r>
-        <w:rPr>
-          <w:iCs/>
-        </w:rPr>
-        <w:t>,</w:t>
+        <w:t>- կլաուզային նորմալ ձև,</w:t>
       </w:r>
     </w:p>
     <w:p>
@@ -20207,14 +20402,14 @@
         </w:rPr>
         <w:t>(</w:t>
       </w:r>
-      <w:bookmarkStart w:id="21" w:name="Introduction"/>
+      <w:bookmarkStart w:id="31" w:name="Introduction"/>
       <w:r>
         <w:rPr>
           <w:iCs/>
         </w:rPr>
         <w:t>first-order form</w:t>
       </w:r>
-      <w:bookmarkEnd w:id="21"/>
+      <w:bookmarkEnd w:id="31"/>
       <w:r>
         <w:rPr>
           <w:iCs/>
@@ -20231,31 +20426,7 @@
         <w:rPr>
           <w:iCs/>
         </w:rPr>
-        <w:t>-</w:t>
-      </w:r>
-      <w:r>
-        <w:rPr>
-          <w:iCs/>
-        </w:rPr>
-        <w:t xml:space="preserve"> չտ</w:t>
-      </w:r>
-      <w:r>
-        <w:rPr>
-          <w:iCs/>
-        </w:rPr>
-        <w:t>ի</w:t>
-      </w:r>
-      <w:r>
-        <w:rPr>
-          <w:iCs/>
-        </w:rPr>
-        <w:t>պավորված առաջին կարգ</w:t>
-      </w:r>
-      <w:r>
-        <w:rPr>
-          <w:iCs/>
-        </w:rPr>
-        <w:t>,</w:t>
+        <w:t>- չտիպավորված առաջին կարգ,</w:t>
       </w:r>
     </w:p>
     <w:p>
@@ -20294,25 +20465,7 @@
         <w:rPr>
           <w:iCs/>
         </w:rPr>
-        <w:t>typed first-order form</w:t>
-      </w:r>
-      <w:r>
-        <w:rPr>
-          <w:iCs/>
-        </w:rPr>
-        <w:t>) -</w:t>
-      </w:r>
-      <w:r>
-        <w:rPr>
-          <w:iCs/>
-        </w:rPr>
-        <w:t xml:space="preserve"> տիպավորված առաջին կարգ</w:t>
-      </w:r>
-      <w:r>
-        <w:rPr>
-          <w:iCs/>
-        </w:rPr>
-        <w:t>,</w:t>
+        <w:t>typed first-order form) - տիպավորված առաջին կարգ,</w:t>
       </w:r>
     </w:p>
     <w:p>
@@ -20352,25 +20505,7 @@
         <w:rPr>
           <w:iCs/>
         </w:rPr>
-        <w:t>extended first-order form</w:t>
-      </w:r>
-      <w:r>
-        <w:rPr>
-          <w:iCs/>
-        </w:rPr>
-        <w:t>) -</w:t>
-      </w:r>
-      <w:r>
-        <w:rPr>
-          <w:iCs/>
-        </w:rPr>
-        <w:t xml:space="preserve"> ընդլայնված առաջին կարգ՝ ներկառուցված թվաբանական տիպերով և ֆունկցիաներով</w:t>
-      </w:r>
-      <w:r>
-        <w:rPr>
-          <w:iCs/>
-        </w:rPr>
-        <w:t>։</w:t>
+        <w:t>extended first-order form) - ընդլայնված առաջին կարգ՝ ներկառուցված թվաբանական տիպերով և ֆունկցիաներով։</w:t>
       </w:r>
     </w:p>
     <w:p>
@@ -20468,6 +20603,7 @@
         <w:pStyle w:val="Heading2"/>
         <w:ind w:firstLine="0"/>
       </w:pPr>
+      <w:bookmarkStart w:id="32" w:name="_Toc196995642"/>
       <w:r>
         <w:lastRenderedPageBreak/>
         <w:t>2.2</w:t>
@@ -20481,6 +20617,7 @@
       <w:r>
         <w:t>Vampire ATP համակարգի նկարագրություն</w:t>
       </w:r>
+      <w:bookmarkEnd w:id="32"/>
     </w:p>
     <w:p/>
     <w:p>
@@ -20509,19 +20646,7 @@
         <w:t>աշխատում է TPTP-ի բոլոր հիմնական ֆորմատներով</w:t>
       </w:r>
       <w:r>
-        <w:t xml:space="preserve">, այսինք խնդիրը հնարավոր է </w:t>
-      </w:r>
-      <w:r>
-        <w:t>ծրագ</w:t>
-      </w:r>
-      <w:r>
-        <w:t>իր</w:t>
-      </w:r>
-      <w:r>
-        <w:t xml:space="preserve"> </w:t>
-      </w:r>
-      <w:r>
-        <w:t xml:space="preserve">մուտքագրել այդ ֆորմատով։ Ծրագիրը </w:t>
+        <w:t xml:space="preserve">, այսինք խնդիրը հնարավոր է ծրագիր մուտքագրել այդ ֆորմատով։ Ծրագիրը </w:t>
       </w:r>
       <w:r>
         <w:t>հենվում է ժամանակակից ապացուցման ռազմավարությունների վրա, որոնք հատուկ կիրառելի են TPTP-ում ներկայացված խնդիրների համար։</w:t>
@@ -20553,6 +20678,7 @@
         <w:pStyle w:val="Heading2"/>
         <w:ind w:firstLine="0"/>
       </w:pPr>
+      <w:bookmarkStart w:id="33" w:name="_Toc196995643"/>
       <w:r>
         <w:t xml:space="preserve">2.3 </w:t>
       </w:r>
@@ -20570,6 +20696,978 @@
       </w:r>
       <w:r>
         <w:t>ում</w:t>
+      </w:r>
+      <w:bookmarkEnd w:id="33"/>
+    </w:p>
+    <w:p>
+      <w:r>
+        <w:t>Մեր մոդելի ուսուցման համար տվյալների բազայի ստեղծումը սկսվում է </w:t>
+      </w:r>
+      <w:r>
+        <w:rPr>
+          <w:b/>
+          <w:bCs/>
+        </w:rPr>
+        <w:t xml:space="preserve">TPTP </w:t>
+      </w:r>
+      <w:r>
+        <w:t>գրադարանի</w:t>
+      </w:r>
+      <w:r>
+        <w:rPr>
+          <w:b/>
+          <w:bCs/>
+        </w:rPr>
+        <w:t xml:space="preserve"> Axioms</w:t>
+      </w:r>
+      <w:r>
+        <w:rPr>
+          <w:b/>
+          <w:bCs/>
+        </w:rPr>
+        <w:t xml:space="preserve"> </w:t>
+      </w:r>
+      <w:r>
+        <w:t>պանակից</w:t>
+      </w:r>
+      <w:r>
+        <w:t xml:space="preserve"> </w:t>
+      </w:r>
+      <w:r>
+        <w:t>ստանդարտ ակսիոմատիկ ֆայլերի (.ax) ընտրությամբ: Այս ֆայլերը հանդիսանում են անփոփոխ գիտելիքի բազա, որոնք Vampire ATP համակարգի միջոցով վերափոխվում են մեքենայական մշակման համար օպտիմալ ձևաչափի:</w:t>
+      </w:r>
+    </w:p>
+    <w:p>
+      <w:r>
+        <w:t>Ընտրված ակսիոմների բազան պատահականորեն բաժանվում է երկու մասի՝</w:t>
+      </w:r>
+    </w:p>
+    <w:p>
+      <w:pPr>
+        <w:numPr>
+          <w:ilvl w:val="0"/>
+          <w:numId w:val="17"/>
+        </w:numPr>
+      </w:pPr>
+      <w:r>
+        <w:t>Ուսուցման համար (70%)՝ մոդելի վերապատրաստման նպատակով,</w:t>
+      </w:r>
+    </w:p>
+    <w:p>
+      <w:pPr>
+        <w:numPr>
+          <w:ilvl w:val="0"/>
+          <w:numId w:val="17"/>
+        </w:numPr>
+      </w:pPr>
+      <w:r>
+        <w:t>Ստուգման համար (30%)՝ մոդելի արդյունավետությունը գնահատելու համար:</w:t>
+      </w:r>
+    </w:p>
+    <w:p>
+      <w:r>
+        <w:t>Այս բաժանումն ապահովում է մոդելի կատարողականության օբյեկտիվ գնահատում</w:t>
+      </w:r>
+      <w:r>
+        <w:t>:</w:t>
+      </w:r>
+    </w:p>
+    <w:p/>
+    <w:p>
+      <w:r>
+        <w:t xml:space="preserve">Յուրաքանչյուր </w:t>
+      </w:r>
+      <w:r>
+        <w:rPr>
+          <w:i/>
+          <w:iCs/>
+        </w:rPr>
+        <w:t>.ax</w:t>
+      </w:r>
+      <w:r>
+        <w:t xml:space="preserve"> ֆայլ փոխանցվում է Vampire</w:t>
+      </w:r>
+      <w:r>
+        <w:rPr>
+          <w:rFonts w:asciiTheme="minorHAnsi" w:hAnsiTheme="minorHAnsi"/>
+          <w:lang w:val="hy-AM"/>
+        </w:rPr>
+        <w:t>-</w:t>
+      </w:r>
+      <w:r>
+        <w:t xml:space="preserve">ի </w:t>
+      </w:r>
+      <w:r>
+        <w:rPr>
+          <w:b/>
+          <w:bCs/>
+        </w:rPr>
+        <w:t>Clausify</w:t>
+      </w:r>
+      <w:r>
+        <w:t xml:space="preserve"> ռեժիմին՝ հետևյալ հրամանի օգնությամբ՝</w:t>
+      </w:r>
+    </w:p>
+    <w:p>
+      <w:r>
+        <w:t>vampire --mode clausify --input problem.ax --output problem_ax_claused.txt</w:t>
+      </w:r>
+    </w:p>
+    <w:p>
+      <w:r>
+        <w:lastRenderedPageBreak/>
+        <w:t>Այս գործընթացում առաջին կարգի տրամաբանության</w:t>
+      </w:r>
+      <w:r>
+        <w:t xml:space="preserve"> </w:t>
+      </w:r>
+      <w:r>
+        <w:t>(FOF/TFF)</w:t>
+      </w:r>
+      <w:r>
+        <w:t xml:space="preserve"> </w:t>
+      </w:r>
+      <w:r>
+        <w:t>արտահայտությունները</w:t>
+      </w:r>
+      <w:r>
+        <w:t xml:space="preserve"> </w:t>
+      </w:r>
+      <w:r>
+        <w:t>ավտոմատ կերպով փոխակերպվում են </w:t>
+      </w:r>
+      <w:r>
+        <w:rPr>
+          <w:i/>
+          <w:iCs/>
+        </w:rPr>
+        <w:t>Կոնյունկտիվ</w:t>
+      </w:r>
+      <w:r>
+        <w:rPr>
+          <w:i/>
+          <w:iCs/>
+        </w:rPr>
+        <w:t xml:space="preserve"> Նորմալ Ձևի</w:t>
+      </w:r>
+      <w:r>
+        <w:t xml:space="preserve"> </w:t>
+      </w:r>
+      <w:r>
+        <w:t>(CNF),</w:t>
+      </w:r>
+      <w:r>
+        <w:t xml:space="preserve"> </w:t>
+      </w:r>
+      <w:r>
+        <w:t>որը հանդիսանում է մեր մոդելի հիմնական մուտքային ձևաչափը:</w:t>
+      </w:r>
+      <w:r>
+        <w:t xml:space="preserve"> </w:t>
+      </w:r>
+      <w:r>
+        <w:t>Ստացված</w:t>
+      </w:r>
+      <w:r>
+        <w:t xml:space="preserve"> </w:t>
+      </w:r>
+      <w:r>
+        <w:rPr>
+          <w:i/>
+          <w:iCs/>
+        </w:rPr>
+        <w:t>problem_ax_claused.txt</w:t>
+      </w:r>
+      <w:r>
+        <w:t xml:space="preserve"> </w:t>
+      </w:r>
+      <w:r>
+        <w:t>ֆայլերը պահպանվում</w:t>
+      </w:r>
+      <w:r>
+        <w:t xml:space="preserve"> </w:t>
+      </w:r>
+      <w:r>
+        <w:t>են</w:t>
+      </w:r>
+      <w:r>
+        <w:t xml:space="preserve"> </w:t>
+      </w:r>
+      <w:r>
+        <w:rPr>
+          <w:i/>
+          <w:iCs/>
+        </w:rPr>
+        <w:t>Axioms_clausified</w:t>
+      </w:r>
+      <w:r>
+        <w:rPr>
+          <w:i/>
+          <w:iCs/>
+        </w:rPr>
+        <w:t xml:space="preserve"> </w:t>
+      </w:r>
+      <w:r>
+        <w:t>պանակում՝</w:t>
+      </w:r>
+      <w:r>
+        <w:t xml:space="preserve"> </w:t>
+      </w:r>
+      <w:r>
+        <w:t>որպես տվյալների բազայի անփոփոխ հիմք:</w:t>
+      </w:r>
+    </w:p>
+    <w:p>
+      <w:r>
+        <w:t>Հետազոտական աշխատանքում կիրառվում է «Forward Proposer» ալգորիթմը սինթետիկ թեորեմների սերնդավորման համար</w:t>
+      </w:r>
+      <w:r>
+        <w:t>,</w:t>
+      </w:r>
+      <w:r>
+        <w:t xml:space="preserve"> հետևյալ մոտեցմամբ</w:t>
+      </w:r>
+      <w:r>
+        <w:t>՝</w:t>
+      </w:r>
+    </w:p>
+    <w:p>
+      <w:pPr>
+        <w:ind w:firstLine="0"/>
+      </w:pPr>
+      <w:r>
+        <w:rPr>
+          <w:b/>
+          <w:bCs/>
+        </w:rPr>
+        <w:t xml:space="preserve">1. Նախնական </w:t>
+      </w:r>
+      <w:r>
+        <w:rPr>
+          <w:b/>
+          <w:bCs/>
+        </w:rPr>
+        <w:t>տ</w:t>
+      </w:r>
+      <w:r>
+        <w:rPr>
+          <w:b/>
+          <w:bCs/>
+        </w:rPr>
+        <w:t xml:space="preserve">վյալների </w:t>
+      </w:r>
+      <w:r>
+        <w:rPr>
+          <w:b/>
+          <w:bCs/>
+        </w:rPr>
+        <w:t>պ</w:t>
+      </w:r>
+      <w:r>
+        <w:rPr>
+          <w:b/>
+          <w:bCs/>
+        </w:rPr>
+        <w:t>ատրաստում</w:t>
+      </w:r>
+    </w:p>
+    <w:p>
+      <w:pPr>
+        <w:pStyle w:val="ListParagraph"/>
+        <w:numPr>
+          <w:ilvl w:val="0"/>
+          <w:numId w:val="25"/>
+        </w:numPr>
+      </w:pPr>
+      <w:r>
+        <w:t>Ընտրվում է TPTP գրադարանի 10 հիմնական տիրույթներից</w:t>
+      </w:r>
+      <w:r>
+        <w:t xml:space="preserve"> </w:t>
+      </w:r>
+      <w:r>
+        <w:t>(դաշտերի տեսություն, երկրաչափություն, խմբերի տեսություն և այլն)</w:t>
+      </w:r>
+      <w:r>
+        <w:t xml:space="preserve"> մեկ</w:t>
+      </w:r>
+      <w:r>
+        <w:t xml:space="preserve">ի որևէ ակսիոմների բազա պարունակող </w:t>
+      </w:r>
+      <w:r>
+        <w:rPr>
+          <w:i/>
+          <w:iCs/>
+        </w:rPr>
+        <w:t>.ax</w:t>
+      </w:r>
+      <w:r>
+        <w:t xml:space="preserve"> ֆայլ</w:t>
+      </w:r>
+      <w:r>
+        <w:t xml:space="preserve"> </w:t>
+      </w:r>
+    </w:p>
+    <w:p>
+      <w:pPr>
+        <w:numPr>
+          <w:ilvl w:val="0"/>
+          <w:numId w:val="25"/>
+        </w:numPr>
+      </w:pPr>
+      <w:r>
+        <w:t>Բոլոր ակսիոմները փոխակերպվում են կլաուզային նորմալ ձևի (CNF)՝ օգտագործելով Vampire ATP համակարգը</w:t>
+      </w:r>
+    </w:p>
+    <w:p>
+      <w:pPr>
+        <w:ind w:firstLine="0"/>
+      </w:pPr>
+      <w:r>
+        <w:rPr>
+          <w:b/>
+          <w:bCs/>
+        </w:rPr>
+        <w:t xml:space="preserve">2. Գծային </w:t>
+      </w:r>
+      <w:r>
+        <w:rPr>
+          <w:b/>
+          <w:bCs/>
+        </w:rPr>
+        <w:t>ռ</w:t>
+      </w:r>
+      <w:r>
+        <w:rPr>
+          <w:b/>
+          <w:bCs/>
+        </w:rPr>
+        <w:t xml:space="preserve">եզոլյուցիայի </w:t>
+      </w:r>
+      <w:r>
+        <w:rPr>
+          <w:b/>
+          <w:bCs/>
+        </w:rPr>
+        <w:t>կ</w:t>
+      </w:r>
+      <w:r>
+        <w:rPr>
+          <w:b/>
+          <w:bCs/>
+        </w:rPr>
+        <w:t>իրառում</w:t>
+      </w:r>
+    </w:p>
+    <w:p>
+      <w:pPr>
+        <w:numPr>
+          <w:ilvl w:val="0"/>
+          <w:numId w:val="26"/>
+        </w:numPr>
+      </w:pPr>
+      <w:r>
+        <w:t xml:space="preserve">Ենթադրենք </w:t>
+      </w:r>
+      <w:r>
+        <w:t>C</w:t>
+      </w:r>
+      <w:r>
+        <w:rPr>
+          <w:rFonts w:ascii="Cambria Math" w:hAnsi="Cambria Math" w:cs="Cambria Math"/>
+        </w:rPr>
+        <w:t>₀</w:t>
+      </w:r>
+      <w:r>
+        <w:t xml:space="preserve"> </w:t>
+      </w:r>
+      <w:r>
+        <w:rPr>
+          <w:rFonts w:ascii="Arial" w:hAnsi="Arial"/>
+        </w:rPr>
+        <w:t>…</w:t>
+      </w:r>
+      <w:r>
+        <w:t xml:space="preserve"> C_N</w:t>
+      </w:r>
+      <w:r>
+        <w:t>-ը կլաուզ</w:t>
+      </w:r>
+      <w:r>
+        <w:t>ա</w:t>
+      </w:r>
+      <w:r>
+        <w:t xml:space="preserve">ների </w:t>
+      </w:r>
+      <w:r>
+        <w:t>հաջորդականություն</w:t>
+      </w:r>
+      <w:r>
+        <w:t xml:space="preserve"> է</w:t>
+      </w:r>
+    </w:p>
+    <w:p>
+      <w:pPr>
+        <w:numPr>
+          <w:ilvl w:val="0"/>
+          <w:numId w:val="26"/>
+        </w:numPr>
+      </w:pPr>
+      <w:r>
+        <w:t>Գործընթացը սկսվում է C</w:t>
+      </w:r>
+      <w:r>
+        <w:rPr>
+          <w:rFonts w:ascii="Cambria Math" w:hAnsi="Cambria Math" w:cs="Cambria Math"/>
+        </w:rPr>
+        <w:t>₀</w:t>
+      </w:r>
+      <w:r>
+        <w:t xml:space="preserve"> կլաուզայից, որը պատահականորեն ընտրվում է ակսիոմների բազայից</w:t>
+      </w:r>
+    </w:p>
+    <w:p>
+      <w:pPr>
+        <w:numPr>
+          <w:ilvl w:val="0"/>
+          <w:numId w:val="26"/>
+        </w:numPr>
+      </w:pPr>
+      <w:r>
+        <w:t>Յուրաքանչյուր t=1...N քայլի համար.</w:t>
+      </w:r>
+    </w:p>
+    <w:p>
+      <w:pPr>
+        <w:numPr>
+          <w:ilvl w:val="1"/>
+          <w:numId w:val="26"/>
+        </w:numPr>
+      </w:pPr>
+      <w:r>
+        <w:t>Վերցվում է նախորդ C_{t-1} կլաուզան</w:t>
+      </w:r>
+    </w:p>
+    <w:p>
+      <w:pPr>
+        <w:numPr>
+          <w:ilvl w:val="1"/>
+          <w:numId w:val="26"/>
+        </w:numPr>
+      </w:pPr>
+      <w:r>
+        <w:t>Իրականացվում է ռեզոլյուցիա ցանկացած այլ կլաուզայի հետ</w:t>
+      </w:r>
+      <w:r>
+        <w:t>, որի հետ հնարավոր է իրականացնել</w:t>
+      </w:r>
+    </w:p>
+    <w:p>
+      <w:pPr>
+        <w:numPr>
+          <w:ilvl w:val="1"/>
+          <w:numId w:val="26"/>
+        </w:numPr>
+      </w:pPr>
+      <w:r>
+        <w:t>Ստեղծվում է նոր C_t կլաուզա</w:t>
+      </w:r>
+      <w:r>
+        <w:t xml:space="preserve">, որը հանդիսանում է նախորդ </w:t>
+      </w:r>
+      <w:r>
+        <w:t>երկու</w:t>
+      </w:r>
+      <w:r>
+        <w:t xml:space="preserve"> կլաուզաների ռեզոլվանտը</w:t>
+      </w:r>
+    </w:p>
+    <w:p>
+      <w:pPr>
+        <w:numPr>
+          <w:ilvl w:val="1"/>
+          <w:numId w:val="26"/>
+        </w:numPr>
+      </w:pPr>
+      <w:r>
+        <w:t>Հնարավորության դեպքում, նախ կիրառ</w:t>
+      </w:r>
+      <w:r>
+        <w:t>վում է</w:t>
+      </w:r>
+      <w:r>
+        <w:t xml:space="preserve"> ֆակտորիզացիա C_{t-1}-ի վրա</w:t>
+      </w:r>
+    </w:p>
+    <w:p>
+      <w:r>
+        <w:t xml:space="preserve">Քանի որ յուրաքանչյուր նոր </w:t>
+      </w:r>
+      <w:r>
+        <w:t>կլաուզա</w:t>
+      </w:r>
+      <w:r>
+        <w:t xml:space="preserve"> պարտադիր մասնակցում է հաջորդ </w:t>
+      </w:r>
+      <w:r>
+        <w:t>քայլում</w:t>
+      </w:r>
+      <w:r>
+        <w:t xml:space="preserve">, ապացույցի ծառը դառնում է ուղիղ գիծ (այստեղից էլ «գծային» անվանումը): Այնուամենայնիվ, գծային ռեզոլյուցիան պահպանում է ամբողջականությունը, այսինքն՝ տեսականորեն այն կարող է հանգել ցանկացած </w:t>
+      </w:r>
+      <w:r>
+        <w:t>կլաուզա</w:t>
+      </w:r>
+      <w:r>
+        <w:t>յի</w:t>
+      </w:r>
+      <w:r>
+        <w:t>, որին կարող է հանգել լրիվ ռեզոլյուցիան:</w:t>
+      </w:r>
+    </w:p>
+    <w:p>
+      <w:pPr>
+        <w:ind w:firstLine="0"/>
+        <w:rPr>
+          <w:b/>
+          <w:bCs/>
+        </w:rPr>
+      </w:pPr>
+      <w:r>
+        <w:rPr>
+          <w:b/>
+          <w:bCs/>
+        </w:rPr>
+        <w:t xml:space="preserve">3. Կլաուզայի </w:t>
+      </w:r>
+      <w:r>
+        <w:rPr>
+          <w:b/>
+          <w:bCs/>
+        </w:rPr>
+        <w:t>չ</w:t>
+      </w:r>
+      <w:r>
+        <w:rPr>
+          <w:b/>
+          <w:bCs/>
+        </w:rPr>
+        <w:t xml:space="preserve">ափի </w:t>
+      </w:r>
+      <w:r>
+        <w:rPr>
+          <w:b/>
+          <w:bCs/>
+        </w:rPr>
+        <w:t>օ</w:t>
+      </w:r>
+      <w:r>
+        <w:rPr>
+          <w:b/>
+          <w:bCs/>
+        </w:rPr>
+        <w:t>պտիմալացում</w:t>
+      </w:r>
+    </w:p>
+    <w:p>
+      <w:r>
+        <w:lastRenderedPageBreak/>
+        <w:t xml:space="preserve">Միատեսակ նմուշառումը ռեզոլյուցիաների հանգեցնում է </w:t>
+      </w:r>
+      <w:r>
+        <w:t>կլաուզա</w:t>
+      </w:r>
+      <w:r>
+        <w:t>յ</w:t>
+      </w:r>
+      <w:r>
+        <w:t>ի չափի արագ աճի: </w:t>
+      </w:r>
+      <w:r>
+        <w:t xml:space="preserve"> Այդ պատճառով ամեն մի թույլատրելի եզրակացություն գնահատվում է ըստ ստացվող </w:t>
+      </w:r>
+      <w:r>
+        <w:t>կլաուզա</w:t>
+      </w:r>
+      <w:r>
+        <w:t>յ</w:t>
+      </w:r>
+      <w:r>
+        <w:t>ի չափի (</w:t>
+      </w:r>
+      <w:r>
+        <w:t>սինվոլ</w:t>
+      </w:r>
+      <w:r>
+        <w:t>ների քանակով) և ընտրվում է soft-max բաշխմամբ՝</w:t>
+      </w:r>
+    </w:p>
+    <w:p>
+      <w:sdt>
+        <w:sdtPr>
+          <w:rPr>
+            <w:rFonts w:ascii="Cambria Math" w:hAnsi="Cambria Math"/>
+            <w:i/>
+          </w:rPr>
+          <w:id w:val="-83997998"/>
+          <w:placeholder>
+            <w:docPart w:val="DefaultPlaceholder_2098659788"/>
+          </w:placeholder>
+          <w:temporary/>
+          <w:showingPlcHdr/>
+          <w:equation/>
+        </w:sdtPr>
+        <w:sdtContent>
+          <m:oMathPara>
+            <m:oMath>
+              <m:r>
+                <w:rPr>
+                  <w:rStyle w:val="PlaceholderText"/>
+                  <w:rFonts w:ascii="Cambria Math" w:hAnsi="Cambria Math"/>
+                </w:rPr>
+                <m:t>Type equation here.</m:t>
+              </m:r>
+            </m:oMath>
+          </m:oMathPara>
+        </w:sdtContent>
+      </w:sdt>
+    </w:p>
+    <w:p>
+      <w:r>
+        <w:t>որտեղ T</w:t>
+      </w:r>
+      <w:r>
+        <w:rPr>
+          <w:i/>
+          <w:iCs/>
+        </w:rPr>
+        <w:t>T</w:t>
+      </w:r>
+      <w:r>
+        <w:t>-ն ջերմաստիճանն է: Որքան ցածր է T</w:t>
+      </w:r>
+      <w:r>
+        <w:rPr>
+          <w:i/>
+          <w:iCs/>
+        </w:rPr>
+        <w:t>T</w:t>
+      </w:r>
+      <w:r>
+        <w:t>-ն, այնքան ուժեղ է նախապատվությունը կոմպակտ դրույթներին: Որքան բարձր է T</w:t>
+      </w:r>
+      <w:r>
+        <w:rPr>
+          <w:i/>
+          <w:iCs/>
+        </w:rPr>
+        <w:t>T</w:t>
+      </w:r>
+      <w:r>
+        <w:t>-ն, այնքան ավելի մեծ է հետազոտության հնարավորությունը:</w:t>
+      </w:r>
+    </w:p>
+    <w:p>
+      <w:pPr>
+        <w:ind w:firstLine="0"/>
+      </w:pPr>
+      <w:r>
+        <w:rPr>
+          <w:b/>
+          <w:bCs/>
+        </w:rPr>
+        <w:t xml:space="preserve">4. Խնդրի </w:t>
+      </w:r>
+      <w:r>
+        <w:rPr>
+          <w:b/>
+          <w:bCs/>
+        </w:rPr>
+        <w:t>ձ</w:t>
+      </w:r>
+      <w:r>
+        <w:rPr>
+          <w:b/>
+          <w:bCs/>
+        </w:rPr>
+        <w:t>ևակերպում</w:t>
+      </w:r>
+    </w:p>
+    <w:p>
+      <w:pPr>
+        <w:numPr>
+          <w:ilvl w:val="0"/>
+          <w:numId w:val="28"/>
+        </w:numPr>
+      </w:pPr>
+      <w:r>
+        <w:t>N քայլերից հետո վերջնական C_N կլաուզան դառնում է ապացուցման թեզ</w:t>
+      </w:r>
+      <w:r>
+        <w:t xml:space="preserve">, որը </w:t>
+      </w:r>
+      <w:r>
+        <w:t>Vampire ATP</w:t>
+      </w:r>
+      <w:r>
+        <w:t>-ն պետք է լուծի ռեզոլուցիաներ անելով</w:t>
+      </w:r>
+    </w:p>
+    <w:p>
+      <w:pPr>
+        <w:numPr>
+          <w:ilvl w:val="0"/>
+          <w:numId w:val="28"/>
+        </w:numPr>
+      </w:pPr>
+      <w:r>
+        <w:t xml:space="preserve">Ստացվում է վավեր խնդիր՝ Axioms </w:t>
+      </w:r>
+      <w:r>
+        <w:rPr>
+          <w:rFonts w:ascii="Cambria Math" w:hAnsi="Cambria Math" w:cs="Cambria Math"/>
+        </w:rPr>
+        <w:t>⊢</w:t>
+      </w:r>
+      <w:r>
+        <w:t xml:space="preserve"> C_N</w:t>
+      </w:r>
+    </w:p>
+    <w:p>
+      <w:pPr>
+        <w:ind w:firstLine="0"/>
+      </w:pPr>
+      <w:r>
+        <w:rPr>
+          <w:b/>
+          <w:bCs/>
+        </w:rPr>
+        <w:t xml:space="preserve">5. Պարամետրերի </w:t>
+      </w:r>
+      <w:r>
+        <w:rPr>
+          <w:b/>
+          <w:bCs/>
+        </w:rPr>
+        <w:t>տ</w:t>
+      </w:r>
+      <w:r>
+        <w:rPr>
+          <w:b/>
+          <w:bCs/>
+        </w:rPr>
+        <w:t>եղադրում</w:t>
+      </w:r>
+    </w:p>
+    <w:p>
+      <w:pPr>
+        <w:numPr>
+          <w:ilvl w:val="0"/>
+          <w:numId w:val="29"/>
+        </w:numPr>
+      </w:pPr>
+      <w:r>
+        <w:t>Յուրաքանչյուր տիրույթի համար ընտրվում են օպտիմալ N և T արժեքներ.</w:t>
+      </w:r>
+    </w:p>
+    <w:p>
+      <w:pPr>
+        <w:numPr>
+          <w:ilvl w:val="1"/>
+          <w:numId w:val="29"/>
+        </w:numPr>
+      </w:pPr>
+      <w:r>
+        <w:t>Գեներացվում է 1 միլիոն թեկնածու թեորեմ</w:t>
+      </w:r>
+    </w:p>
+    <w:p>
+      <w:pPr>
+        <w:numPr>
+          <w:ilvl w:val="1"/>
+          <w:numId w:val="29"/>
+        </w:numPr>
+      </w:pPr>
+      <w:r>
+        <w:t xml:space="preserve">Չափվում է դժվարությունը </w:t>
+      </w:r>
+      <w:r>
+        <w:t>Vampire ATP</w:t>
+      </w:r>
+      <w:r>
+        <w:t>-ի միջոցով</w:t>
+      </w:r>
+    </w:p>
+    <w:p>
+      <w:pPr>
+        <w:numPr>
+          <w:ilvl w:val="1"/>
+          <w:numId w:val="29"/>
+        </w:numPr>
+      </w:pPr>
+      <w:r>
+        <w:t>Մերժվում են պարամետրերը, եթե միջին կլաուզայի չափը &gt; 64 նիշ</w:t>
+      </w:r>
+    </w:p>
+    <w:p>
+      <w:pPr>
+        <w:numPr>
+          <w:ilvl w:val="1"/>
+          <w:numId w:val="29"/>
+        </w:numPr>
+      </w:pPr>
+      <w:r>
+        <w:t>Պահպանվում են միայն այն տարբերակները, որոնք տալիս են ≥500,000 ունիկալ թեորեմ</w:t>
+      </w:r>
+    </w:p>
+    <w:p>
+      <w:pPr>
+        <w:numPr>
+          <w:ilvl w:val="1"/>
+          <w:numId w:val="29"/>
+        </w:numPr>
+      </w:pPr>
+      <w:r>
+        <w:t>Ընտրվում է ամենադժվար տարբերակը սահմանված պայմաններում</w:t>
+      </w:r>
+    </w:p>
+    <w:p>
+      <w:pPr>
+        <w:ind w:firstLine="0"/>
+      </w:pPr>
+      <w:r>
+        <w:rPr>
+          <w:b/>
+          <w:bCs/>
+        </w:rPr>
+        <w:t xml:space="preserve">6. Ուսուցման </w:t>
+      </w:r>
+      <w:r>
+        <w:rPr>
+          <w:b/>
+          <w:bCs/>
+        </w:rPr>
+        <w:t>կ</w:t>
+      </w:r>
+      <w:r>
+        <w:rPr>
+          <w:b/>
+          <w:bCs/>
+        </w:rPr>
+        <w:t xml:space="preserve">որպուսի </w:t>
+      </w:r>
+      <w:r>
+        <w:rPr>
+          <w:b/>
+          <w:bCs/>
+        </w:rPr>
+        <w:t>ս</w:t>
+      </w:r>
+      <w:r>
+        <w:rPr>
+          <w:b/>
+          <w:bCs/>
+        </w:rPr>
+        <w:t>տեղծում</w:t>
+      </w:r>
+    </w:p>
+    <w:p>
+      <w:pPr>
+        <w:numPr>
+          <w:ilvl w:val="0"/>
+          <w:numId w:val="33"/>
+        </w:numPr>
+      </w:pPr>
+      <w:r>
+        <w:t>Ընտրված պարամետրերով գեներացնում եմ տասնյակ միլիոններով սինթետիկ խնդիրներ</w:t>
+      </w:r>
+    </w:p>
+    <w:p>
+      <w:pPr>
+        <w:numPr>
+          <w:ilvl w:val="0"/>
+          <w:numId w:val="33"/>
+        </w:numPr>
+      </w:pPr>
+      <w:r>
+        <w:t>Այս մոտեցումն ապահովում է</w:t>
+      </w:r>
+      <w:r>
+        <w:t>՝</w:t>
+      </w:r>
+    </w:p>
+    <w:p>
+      <w:pPr>
+        <w:numPr>
+          <w:ilvl w:val="1"/>
+          <w:numId w:val="33"/>
+        </w:numPr>
+      </w:pPr>
+      <w:r>
+        <w:t>Վավերություն (բոլոր թեորեմները ապացուցելի են կառուցվածքով)</w:t>
+      </w:r>
+    </w:p>
+    <w:p>
+      <w:pPr>
+        <w:numPr>
+          <w:ilvl w:val="1"/>
+          <w:numId w:val="33"/>
+        </w:numPr>
+      </w:pPr>
+      <w:r>
+        <w:t>Կառավարելի ուսուցման ծրագիր</w:t>
+      </w:r>
+      <w:r>
+        <w:t xml:space="preserve"> </w:t>
+      </w:r>
+      <w:r>
+        <w:t>(N-ը</w:t>
+      </w:r>
+      <w:r>
+        <w:t xml:space="preserve"> </w:t>
+      </w:r>
+      <w:r>
+        <w:t>վերահսկում է ապացույցի խորությունը)</w:t>
+      </w:r>
+    </w:p>
+    <w:p>
+      <w:pPr>
+        <w:numPr>
+          <w:ilvl w:val="1"/>
+          <w:numId w:val="33"/>
+        </w:numPr>
+      </w:pPr>
+      <w:r>
+        <w:t>Տիրույթի լրիվ ծածկույթ (բոլոր սիմվոլները գալիս են ակսիոմներից)</w:t>
+      </w:r>
+    </w:p>
+    <w:p>
+      <w:r>
+        <w:lastRenderedPageBreak/>
+        <w:t>Այս մոտեցումը հնարավորություն է տալիս ստեղծել լայնածավալ և բազմաբնույթ ուսուցման տվյալներ,</w:t>
+      </w:r>
+      <w:r>
+        <w:t xml:space="preserve"> </w:t>
+      </w:r>
+      <w:r>
+        <w:t>որոնք զգալիորեն գերազանցում են</w:t>
+      </w:r>
+      <w:r>
+        <w:t xml:space="preserve"> </w:t>
+      </w:r>
+      <w:r>
+        <w:t>TPTP-ի</w:t>
+      </w:r>
+      <w:r>
+        <w:t xml:space="preserve"> </w:t>
+      </w:r>
+      <w:r>
+        <w:t>խնդիրների քանակն ու բազմազանությունը։</w:t>
+      </w:r>
+    </w:p>
+    <w:p>
+      <w:r>
+        <w:t>ասդասդ</w:t>
       </w:r>
     </w:p>
     <w:p/>
@@ -20906,6 +22004,453 @@
     </w:lvl>
   </w:abstractNum>
   <w:abstractNum w:abstractNumId="9" w15:restartNumberingAfterBreak="0">
+    <w:nsid w:val="00DF0C86"/>
+    <w:multiLevelType w:val="multilevel"/>
+    <w:tmpl w:val="4806723E"/>
+    <w:lvl w:ilvl="0">
+      <w:start w:val="1"/>
+      <w:numFmt w:val="bullet"/>
+      <w:lvlText w:val=""/>
+      <w:lvlJc w:val="left"/>
+      <w:pPr>
+        <w:tabs>
+          <w:tab w:val="num" w:pos="720"/>
+        </w:tabs>
+        <w:ind w:left="720" w:hanging="360"/>
+      </w:pPr>
+      <w:rPr>
+        <w:rFonts w:ascii="Symbol" w:hAnsi="Symbol" w:hint="default"/>
+        <w:sz w:val="20"/>
+      </w:rPr>
+    </w:lvl>
+    <w:lvl w:ilvl="1">
+      <w:start w:val="1"/>
+      <w:numFmt w:val="bullet"/>
+      <w:lvlText w:val="o"/>
+      <w:lvlJc w:val="left"/>
+      <w:pPr>
+        <w:tabs>
+          <w:tab w:val="num" w:pos="1440"/>
+        </w:tabs>
+        <w:ind w:left="1440" w:hanging="360"/>
+      </w:pPr>
+      <w:rPr>
+        <w:rFonts w:ascii="Courier New" w:hAnsi="Courier New" w:hint="default"/>
+        <w:sz w:val="20"/>
+      </w:rPr>
+    </w:lvl>
+    <w:lvl w:ilvl="2" w:tentative="1">
+      <w:start w:val="1"/>
+      <w:numFmt w:val="bullet"/>
+      <w:lvlText w:val=""/>
+      <w:lvlJc w:val="left"/>
+      <w:pPr>
+        <w:tabs>
+          <w:tab w:val="num" w:pos="2160"/>
+        </w:tabs>
+        <w:ind w:left="2160" w:hanging="360"/>
+      </w:pPr>
+      <w:rPr>
+        <w:rFonts w:ascii="Wingdings" w:hAnsi="Wingdings" w:hint="default"/>
+        <w:sz w:val="20"/>
+      </w:rPr>
+    </w:lvl>
+    <w:lvl w:ilvl="3" w:tentative="1">
+      <w:start w:val="1"/>
+      <w:numFmt w:val="bullet"/>
+      <w:lvlText w:val=""/>
+      <w:lvlJc w:val="left"/>
+      <w:pPr>
+        <w:tabs>
+          <w:tab w:val="num" w:pos="2880"/>
+        </w:tabs>
+        <w:ind w:left="2880" w:hanging="360"/>
+      </w:pPr>
+      <w:rPr>
+        <w:rFonts w:ascii="Wingdings" w:hAnsi="Wingdings" w:hint="default"/>
+        <w:sz w:val="20"/>
+      </w:rPr>
+    </w:lvl>
+    <w:lvl w:ilvl="4" w:tentative="1">
+      <w:start w:val="1"/>
+      <w:numFmt w:val="bullet"/>
+      <w:lvlText w:val=""/>
+      <w:lvlJc w:val="left"/>
+      <w:pPr>
+        <w:tabs>
+          <w:tab w:val="num" w:pos="3600"/>
+        </w:tabs>
+        <w:ind w:left="3600" w:hanging="360"/>
+      </w:pPr>
+      <w:rPr>
+        <w:rFonts w:ascii="Wingdings" w:hAnsi="Wingdings" w:hint="default"/>
+        <w:sz w:val="20"/>
+      </w:rPr>
+    </w:lvl>
+    <w:lvl w:ilvl="5" w:tentative="1">
+      <w:start w:val="1"/>
+      <w:numFmt w:val="bullet"/>
+      <w:lvlText w:val=""/>
+      <w:lvlJc w:val="left"/>
+      <w:pPr>
+        <w:tabs>
+          <w:tab w:val="num" w:pos="4320"/>
+        </w:tabs>
+        <w:ind w:left="4320" w:hanging="360"/>
+      </w:pPr>
+      <w:rPr>
+        <w:rFonts w:ascii="Wingdings" w:hAnsi="Wingdings" w:hint="default"/>
+        <w:sz w:val="20"/>
+      </w:rPr>
+    </w:lvl>
+    <w:lvl w:ilvl="6" w:tentative="1">
+      <w:start w:val="1"/>
+      <w:numFmt w:val="bullet"/>
+      <w:lvlText w:val=""/>
+      <w:lvlJc w:val="left"/>
+      <w:pPr>
+        <w:tabs>
+          <w:tab w:val="num" w:pos="5040"/>
+        </w:tabs>
+        <w:ind w:left="5040" w:hanging="360"/>
+      </w:pPr>
+      <w:rPr>
+        <w:rFonts w:ascii="Wingdings" w:hAnsi="Wingdings" w:hint="default"/>
+        <w:sz w:val="20"/>
+      </w:rPr>
+    </w:lvl>
+    <w:lvl w:ilvl="7" w:tentative="1">
+      <w:start w:val="1"/>
+      <w:numFmt w:val="bullet"/>
+      <w:lvlText w:val=""/>
+      <w:lvlJc w:val="left"/>
+      <w:pPr>
+        <w:tabs>
+          <w:tab w:val="num" w:pos="5760"/>
+        </w:tabs>
+        <w:ind w:left="5760" w:hanging="360"/>
+      </w:pPr>
+      <w:rPr>
+        <w:rFonts w:ascii="Wingdings" w:hAnsi="Wingdings" w:hint="default"/>
+        <w:sz w:val="20"/>
+      </w:rPr>
+    </w:lvl>
+    <w:lvl w:ilvl="8" w:tentative="1">
+      <w:start w:val="1"/>
+      <w:numFmt w:val="bullet"/>
+      <w:lvlText w:val=""/>
+      <w:lvlJc w:val="left"/>
+      <w:pPr>
+        <w:tabs>
+          <w:tab w:val="num" w:pos="6480"/>
+        </w:tabs>
+        <w:ind w:left="6480" w:hanging="360"/>
+      </w:pPr>
+      <w:rPr>
+        <w:rFonts w:ascii="Wingdings" w:hAnsi="Wingdings" w:hint="default"/>
+        <w:sz w:val="20"/>
+      </w:rPr>
+    </w:lvl>
+  </w:abstractNum>
+  <w:abstractNum w:abstractNumId="10" w15:restartNumberingAfterBreak="0">
+    <w:nsid w:val="01990533"/>
+    <w:multiLevelType w:val="multilevel"/>
+    <w:tmpl w:val="3FECB27C"/>
+    <w:lvl w:ilvl="0">
+      <w:start w:val="1"/>
+      <w:numFmt w:val="bullet"/>
+      <w:lvlText w:val=""/>
+      <w:lvlJc w:val="left"/>
+      <w:pPr>
+        <w:tabs>
+          <w:tab w:val="num" w:pos="720"/>
+        </w:tabs>
+        <w:ind w:left="720" w:hanging="360"/>
+      </w:pPr>
+      <w:rPr>
+        <w:rFonts w:ascii="Symbol" w:hAnsi="Symbol" w:hint="default"/>
+        <w:sz w:val="20"/>
+      </w:rPr>
+    </w:lvl>
+    <w:lvl w:ilvl="1">
+      <w:start w:val="1"/>
+      <w:numFmt w:val="bullet"/>
+      <w:lvlText w:val="o"/>
+      <w:lvlJc w:val="left"/>
+      <w:pPr>
+        <w:tabs>
+          <w:tab w:val="num" w:pos="1440"/>
+        </w:tabs>
+        <w:ind w:left="1440" w:hanging="360"/>
+      </w:pPr>
+      <w:rPr>
+        <w:rFonts w:ascii="Courier New" w:hAnsi="Courier New" w:hint="default"/>
+        <w:sz w:val="20"/>
+      </w:rPr>
+    </w:lvl>
+    <w:lvl w:ilvl="2" w:tentative="1">
+      <w:start w:val="1"/>
+      <w:numFmt w:val="bullet"/>
+      <w:lvlText w:val=""/>
+      <w:lvlJc w:val="left"/>
+      <w:pPr>
+        <w:tabs>
+          <w:tab w:val="num" w:pos="2160"/>
+        </w:tabs>
+        <w:ind w:left="2160" w:hanging="360"/>
+      </w:pPr>
+      <w:rPr>
+        <w:rFonts w:ascii="Wingdings" w:hAnsi="Wingdings" w:hint="default"/>
+        <w:sz w:val="20"/>
+      </w:rPr>
+    </w:lvl>
+    <w:lvl w:ilvl="3" w:tentative="1">
+      <w:start w:val="1"/>
+      <w:numFmt w:val="bullet"/>
+      <w:lvlText w:val=""/>
+      <w:lvlJc w:val="left"/>
+      <w:pPr>
+        <w:tabs>
+          <w:tab w:val="num" w:pos="2880"/>
+        </w:tabs>
+        <w:ind w:left="2880" w:hanging="360"/>
+      </w:pPr>
+      <w:rPr>
+        <w:rFonts w:ascii="Wingdings" w:hAnsi="Wingdings" w:hint="default"/>
+        <w:sz w:val="20"/>
+      </w:rPr>
+    </w:lvl>
+    <w:lvl w:ilvl="4" w:tentative="1">
+      <w:start w:val="1"/>
+      <w:numFmt w:val="bullet"/>
+      <w:lvlText w:val=""/>
+      <w:lvlJc w:val="left"/>
+      <w:pPr>
+        <w:tabs>
+          <w:tab w:val="num" w:pos="3600"/>
+        </w:tabs>
+        <w:ind w:left="3600" w:hanging="360"/>
+      </w:pPr>
+      <w:rPr>
+        <w:rFonts w:ascii="Wingdings" w:hAnsi="Wingdings" w:hint="default"/>
+        <w:sz w:val="20"/>
+      </w:rPr>
+    </w:lvl>
+    <w:lvl w:ilvl="5" w:tentative="1">
+      <w:start w:val="1"/>
+      <w:numFmt w:val="bullet"/>
+      <w:lvlText w:val=""/>
+      <w:lvlJc w:val="left"/>
+      <w:pPr>
+        <w:tabs>
+          <w:tab w:val="num" w:pos="4320"/>
+        </w:tabs>
+        <w:ind w:left="4320" w:hanging="360"/>
+      </w:pPr>
+      <w:rPr>
+        <w:rFonts w:ascii="Wingdings" w:hAnsi="Wingdings" w:hint="default"/>
+        <w:sz w:val="20"/>
+      </w:rPr>
+    </w:lvl>
+    <w:lvl w:ilvl="6" w:tentative="1">
+      <w:start w:val="1"/>
+      <w:numFmt w:val="bullet"/>
+      <w:lvlText w:val=""/>
+      <w:lvlJc w:val="left"/>
+      <w:pPr>
+        <w:tabs>
+          <w:tab w:val="num" w:pos="5040"/>
+        </w:tabs>
+        <w:ind w:left="5040" w:hanging="360"/>
+      </w:pPr>
+      <w:rPr>
+        <w:rFonts w:ascii="Wingdings" w:hAnsi="Wingdings" w:hint="default"/>
+        <w:sz w:val="20"/>
+      </w:rPr>
+    </w:lvl>
+    <w:lvl w:ilvl="7" w:tentative="1">
+      <w:start w:val="1"/>
+      <w:numFmt w:val="bullet"/>
+      <w:lvlText w:val=""/>
+      <w:lvlJc w:val="left"/>
+      <w:pPr>
+        <w:tabs>
+          <w:tab w:val="num" w:pos="5760"/>
+        </w:tabs>
+        <w:ind w:left="5760" w:hanging="360"/>
+      </w:pPr>
+      <w:rPr>
+        <w:rFonts w:ascii="Wingdings" w:hAnsi="Wingdings" w:hint="default"/>
+        <w:sz w:val="20"/>
+      </w:rPr>
+    </w:lvl>
+    <w:lvl w:ilvl="8" w:tentative="1">
+      <w:start w:val="1"/>
+      <w:numFmt w:val="bullet"/>
+      <w:lvlText w:val=""/>
+      <w:lvlJc w:val="left"/>
+      <w:pPr>
+        <w:tabs>
+          <w:tab w:val="num" w:pos="6480"/>
+        </w:tabs>
+        <w:ind w:left="6480" w:hanging="360"/>
+      </w:pPr>
+      <w:rPr>
+        <w:rFonts w:ascii="Wingdings" w:hAnsi="Wingdings" w:hint="default"/>
+        <w:sz w:val="20"/>
+      </w:rPr>
+    </w:lvl>
+  </w:abstractNum>
+  <w:abstractNum w:abstractNumId="11" w15:restartNumberingAfterBreak="0">
+    <w:nsid w:val="06867626"/>
+    <w:multiLevelType w:val="multilevel"/>
+    <w:tmpl w:val="A138919C"/>
+    <w:lvl w:ilvl="0">
+      <w:start w:val="1"/>
+      <w:numFmt w:val="bullet"/>
+      <w:lvlText w:val=""/>
+      <w:lvlJc w:val="left"/>
+      <w:pPr>
+        <w:tabs>
+          <w:tab w:val="num" w:pos="720"/>
+        </w:tabs>
+        <w:ind w:left="720" w:hanging="360"/>
+      </w:pPr>
+      <w:rPr>
+        <w:rFonts w:ascii="Symbol" w:hAnsi="Symbol" w:hint="default"/>
+        <w:sz w:val="20"/>
+      </w:rPr>
+    </w:lvl>
+    <w:lvl w:ilvl="1" w:tentative="1">
+      <w:start w:val="1"/>
+      <w:numFmt w:val="bullet"/>
+      <w:lvlText w:val="o"/>
+      <w:lvlJc w:val="left"/>
+      <w:pPr>
+        <w:tabs>
+          <w:tab w:val="num" w:pos="1440"/>
+        </w:tabs>
+        <w:ind w:left="1440" w:hanging="360"/>
+      </w:pPr>
+      <w:rPr>
+        <w:rFonts w:ascii="Courier New" w:hAnsi="Courier New" w:hint="default"/>
+        <w:sz w:val="20"/>
+      </w:rPr>
+    </w:lvl>
+    <w:lvl w:ilvl="2" w:tentative="1">
+      <w:start w:val="1"/>
+      <w:numFmt w:val="bullet"/>
+      <w:lvlText w:val=""/>
+      <w:lvlJc w:val="left"/>
+      <w:pPr>
+        <w:tabs>
+          <w:tab w:val="num" w:pos="2160"/>
+        </w:tabs>
+        <w:ind w:left="2160" w:hanging="360"/>
+      </w:pPr>
+      <w:rPr>
+        <w:rFonts w:ascii="Wingdings" w:hAnsi="Wingdings" w:hint="default"/>
+        <w:sz w:val="20"/>
+      </w:rPr>
+    </w:lvl>
+    <w:lvl w:ilvl="3" w:tentative="1">
+      <w:start w:val="1"/>
+      <w:numFmt w:val="bullet"/>
+      <w:lvlText w:val=""/>
+      <w:lvlJc w:val="left"/>
+      <w:pPr>
+        <w:tabs>
+          <w:tab w:val="num" w:pos="2880"/>
+        </w:tabs>
+        <w:ind w:left="2880" w:hanging="360"/>
+      </w:pPr>
+      <w:rPr>
+        <w:rFonts w:ascii="Wingdings" w:hAnsi="Wingdings" w:hint="default"/>
+        <w:sz w:val="20"/>
+      </w:rPr>
+    </w:lvl>
+    <w:lvl w:ilvl="4" w:tentative="1">
+      <w:start w:val="1"/>
+      <w:numFmt w:val="bullet"/>
+      <w:lvlText w:val=""/>
+      <w:lvlJc w:val="left"/>
+      <w:pPr>
+        <w:tabs>
+          <w:tab w:val="num" w:pos="3600"/>
+        </w:tabs>
+        <w:ind w:left="3600" w:hanging="360"/>
+      </w:pPr>
+      <w:rPr>
+        <w:rFonts w:ascii="Wingdings" w:hAnsi="Wingdings" w:hint="default"/>
+        <w:sz w:val="20"/>
+      </w:rPr>
+    </w:lvl>
+    <w:lvl w:ilvl="5" w:tentative="1">
+      <w:start w:val="1"/>
+      <w:numFmt w:val="bullet"/>
+      <w:lvlText w:val=""/>
+      <w:lvlJc w:val="left"/>
+      <w:pPr>
+        <w:tabs>
+          <w:tab w:val="num" w:pos="4320"/>
+        </w:tabs>
+        <w:ind w:left="4320" w:hanging="360"/>
+      </w:pPr>
+      <w:rPr>
+        <w:rFonts w:ascii="Wingdings" w:hAnsi="Wingdings" w:hint="default"/>
+        <w:sz w:val="20"/>
+      </w:rPr>
+    </w:lvl>
+    <w:lvl w:ilvl="6" w:tentative="1">
+      <w:start w:val="1"/>
+      <w:numFmt w:val="bullet"/>
+      <w:lvlText w:val=""/>
+      <w:lvlJc w:val="left"/>
+      <w:pPr>
+        <w:tabs>
+          <w:tab w:val="num" w:pos="5040"/>
+        </w:tabs>
+        <w:ind w:left="5040" w:hanging="360"/>
+      </w:pPr>
+      <w:rPr>
+        <w:rFonts w:ascii="Wingdings" w:hAnsi="Wingdings" w:hint="default"/>
+        <w:sz w:val="20"/>
+      </w:rPr>
+    </w:lvl>
+    <w:lvl w:ilvl="7" w:tentative="1">
+      <w:start w:val="1"/>
+      <w:numFmt w:val="bullet"/>
+      <w:lvlText w:val=""/>
+      <w:lvlJc w:val="left"/>
+      <w:pPr>
+        <w:tabs>
+          <w:tab w:val="num" w:pos="5760"/>
+        </w:tabs>
+        <w:ind w:left="5760" w:hanging="360"/>
+      </w:pPr>
+      <w:rPr>
+        <w:rFonts w:ascii="Wingdings" w:hAnsi="Wingdings" w:hint="default"/>
+        <w:sz w:val="20"/>
+      </w:rPr>
+    </w:lvl>
+    <w:lvl w:ilvl="8" w:tentative="1">
+      <w:start w:val="1"/>
+      <w:numFmt w:val="bullet"/>
+      <w:lvlText w:val=""/>
+      <w:lvlJc w:val="left"/>
+      <w:pPr>
+        <w:tabs>
+          <w:tab w:val="num" w:pos="6480"/>
+        </w:tabs>
+        <w:ind w:left="6480" w:hanging="360"/>
+      </w:pPr>
+      <w:rPr>
+        <w:rFonts w:ascii="Wingdings" w:hAnsi="Wingdings" w:hint="default"/>
+        <w:sz w:val="20"/>
+      </w:rPr>
+    </w:lvl>
+  </w:abstractNum>
+  <w:abstractNum w:abstractNumId="12" w15:restartNumberingAfterBreak="0">
     <w:nsid w:val="12B0194B"/>
     <w:multiLevelType w:val="multilevel"/>
     <w:tmpl w:val="EEDC2EBE"/>
@@ -21018,7 +22563,7 @@
       </w:rPr>
     </w:lvl>
   </w:abstractNum>
-  <w:abstractNum w:abstractNumId="10" w15:restartNumberingAfterBreak="0">
+  <w:abstractNum w:abstractNumId="13" w15:restartNumberingAfterBreak="0">
     <w:nsid w:val="2474302C"/>
     <w:multiLevelType w:val="hybridMultilevel"/>
     <w:tmpl w:val="AB0EDF20"/>
@@ -21131,7 +22676,1050 @@
       </w:rPr>
     </w:lvl>
   </w:abstractNum>
-  <w:abstractNum w:abstractNumId="11" w15:restartNumberingAfterBreak="0">
+  <w:abstractNum w:abstractNumId="14" w15:restartNumberingAfterBreak="0">
+    <w:nsid w:val="266F3346"/>
+    <w:multiLevelType w:val="multilevel"/>
+    <w:tmpl w:val="A18E4D72"/>
+    <w:lvl w:ilvl="0">
+      <w:start w:val="1"/>
+      <w:numFmt w:val="bullet"/>
+      <w:lvlText w:val=""/>
+      <w:lvlJc w:val="left"/>
+      <w:pPr>
+        <w:tabs>
+          <w:tab w:val="num" w:pos="720"/>
+        </w:tabs>
+        <w:ind w:left="720" w:hanging="360"/>
+      </w:pPr>
+      <w:rPr>
+        <w:rFonts w:ascii="Symbol" w:hAnsi="Symbol" w:hint="default"/>
+        <w:sz w:val="20"/>
+      </w:rPr>
+    </w:lvl>
+    <w:lvl w:ilvl="1">
+      <w:start w:val="1"/>
+      <w:numFmt w:val="bullet"/>
+      <w:lvlText w:val="o"/>
+      <w:lvlJc w:val="left"/>
+      <w:pPr>
+        <w:tabs>
+          <w:tab w:val="num" w:pos="1440"/>
+        </w:tabs>
+        <w:ind w:left="1440" w:hanging="360"/>
+      </w:pPr>
+      <w:rPr>
+        <w:rFonts w:ascii="Courier New" w:hAnsi="Courier New" w:hint="default"/>
+        <w:sz w:val="20"/>
+      </w:rPr>
+    </w:lvl>
+    <w:lvl w:ilvl="2" w:tentative="1">
+      <w:start w:val="1"/>
+      <w:numFmt w:val="bullet"/>
+      <w:lvlText w:val=""/>
+      <w:lvlJc w:val="left"/>
+      <w:pPr>
+        <w:tabs>
+          <w:tab w:val="num" w:pos="2160"/>
+        </w:tabs>
+        <w:ind w:left="2160" w:hanging="360"/>
+      </w:pPr>
+      <w:rPr>
+        <w:rFonts w:ascii="Wingdings" w:hAnsi="Wingdings" w:hint="default"/>
+        <w:sz w:val="20"/>
+      </w:rPr>
+    </w:lvl>
+    <w:lvl w:ilvl="3" w:tentative="1">
+      <w:start w:val="1"/>
+      <w:numFmt w:val="bullet"/>
+      <w:lvlText w:val=""/>
+      <w:lvlJc w:val="left"/>
+      <w:pPr>
+        <w:tabs>
+          <w:tab w:val="num" w:pos="2880"/>
+        </w:tabs>
+        <w:ind w:left="2880" w:hanging="360"/>
+      </w:pPr>
+      <w:rPr>
+        <w:rFonts w:ascii="Wingdings" w:hAnsi="Wingdings" w:hint="default"/>
+        <w:sz w:val="20"/>
+      </w:rPr>
+    </w:lvl>
+    <w:lvl w:ilvl="4" w:tentative="1">
+      <w:start w:val="1"/>
+      <w:numFmt w:val="bullet"/>
+      <w:lvlText w:val=""/>
+      <w:lvlJc w:val="left"/>
+      <w:pPr>
+        <w:tabs>
+          <w:tab w:val="num" w:pos="3600"/>
+        </w:tabs>
+        <w:ind w:left="3600" w:hanging="360"/>
+      </w:pPr>
+      <w:rPr>
+        <w:rFonts w:ascii="Wingdings" w:hAnsi="Wingdings" w:hint="default"/>
+        <w:sz w:val="20"/>
+      </w:rPr>
+    </w:lvl>
+    <w:lvl w:ilvl="5" w:tentative="1">
+      <w:start w:val="1"/>
+      <w:numFmt w:val="bullet"/>
+      <w:lvlText w:val=""/>
+      <w:lvlJc w:val="left"/>
+      <w:pPr>
+        <w:tabs>
+          <w:tab w:val="num" w:pos="4320"/>
+        </w:tabs>
+        <w:ind w:left="4320" w:hanging="360"/>
+      </w:pPr>
+      <w:rPr>
+        <w:rFonts w:ascii="Wingdings" w:hAnsi="Wingdings" w:hint="default"/>
+        <w:sz w:val="20"/>
+      </w:rPr>
+    </w:lvl>
+    <w:lvl w:ilvl="6" w:tentative="1">
+      <w:start w:val="1"/>
+      <w:numFmt w:val="bullet"/>
+      <w:lvlText w:val=""/>
+      <w:lvlJc w:val="left"/>
+      <w:pPr>
+        <w:tabs>
+          <w:tab w:val="num" w:pos="5040"/>
+        </w:tabs>
+        <w:ind w:left="5040" w:hanging="360"/>
+      </w:pPr>
+      <w:rPr>
+        <w:rFonts w:ascii="Wingdings" w:hAnsi="Wingdings" w:hint="default"/>
+        <w:sz w:val="20"/>
+      </w:rPr>
+    </w:lvl>
+    <w:lvl w:ilvl="7" w:tentative="1">
+      <w:start w:val="1"/>
+      <w:numFmt w:val="bullet"/>
+      <w:lvlText w:val=""/>
+      <w:lvlJc w:val="left"/>
+      <w:pPr>
+        <w:tabs>
+          <w:tab w:val="num" w:pos="5760"/>
+        </w:tabs>
+        <w:ind w:left="5760" w:hanging="360"/>
+      </w:pPr>
+      <w:rPr>
+        <w:rFonts w:ascii="Wingdings" w:hAnsi="Wingdings" w:hint="default"/>
+        <w:sz w:val="20"/>
+      </w:rPr>
+    </w:lvl>
+    <w:lvl w:ilvl="8" w:tentative="1">
+      <w:start w:val="1"/>
+      <w:numFmt w:val="bullet"/>
+      <w:lvlText w:val=""/>
+      <w:lvlJc w:val="left"/>
+      <w:pPr>
+        <w:tabs>
+          <w:tab w:val="num" w:pos="6480"/>
+        </w:tabs>
+        <w:ind w:left="6480" w:hanging="360"/>
+      </w:pPr>
+      <w:rPr>
+        <w:rFonts w:ascii="Wingdings" w:hAnsi="Wingdings" w:hint="default"/>
+        <w:sz w:val="20"/>
+      </w:rPr>
+    </w:lvl>
+  </w:abstractNum>
+  <w:abstractNum w:abstractNumId="15" w15:restartNumberingAfterBreak="0">
+    <w:nsid w:val="2936376A"/>
+    <w:multiLevelType w:val="multilevel"/>
+    <w:tmpl w:val="1CD4546C"/>
+    <w:lvl w:ilvl="0">
+      <w:start w:val="1"/>
+      <w:numFmt w:val="bullet"/>
+      <w:lvlText w:val=""/>
+      <w:lvlJc w:val="left"/>
+      <w:pPr>
+        <w:tabs>
+          <w:tab w:val="num" w:pos="720"/>
+        </w:tabs>
+        <w:ind w:left="720" w:hanging="360"/>
+      </w:pPr>
+      <w:rPr>
+        <w:rFonts w:ascii="Symbol" w:hAnsi="Symbol" w:hint="default"/>
+        <w:sz w:val="20"/>
+      </w:rPr>
+    </w:lvl>
+    <w:lvl w:ilvl="1" w:tentative="1">
+      <w:start w:val="1"/>
+      <w:numFmt w:val="bullet"/>
+      <w:lvlText w:val="o"/>
+      <w:lvlJc w:val="left"/>
+      <w:pPr>
+        <w:tabs>
+          <w:tab w:val="num" w:pos="1440"/>
+        </w:tabs>
+        <w:ind w:left="1440" w:hanging="360"/>
+      </w:pPr>
+      <w:rPr>
+        <w:rFonts w:ascii="Courier New" w:hAnsi="Courier New" w:hint="default"/>
+        <w:sz w:val="20"/>
+      </w:rPr>
+    </w:lvl>
+    <w:lvl w:ilvl="2" w:tentative="1">
+      <w:start w:val="1"/>
+      <w:numFmt w:val="bullet"/>
+      <w:lvlText w:val=""/>
+      <w:lvlJc w:val="left"/>
+      <w:pPr>
+        <w:tabs>
+          <w:tab w:val="num" w:pos="2160"/>
+        </w:tabs>
+        <w:ind w:left="2160" w:hanging="360"/>
+      </w:pPr>
+      <w:rPr>
+        <w:rFonts w:ascii="Wingdings" w:hAnsi="Wingdings" w:hint="default"/>
+        <w:sz w:val="20"/>
+      </w:rPr>
+    </w:lvl>
+    <w:lvl w:ilvl="3" w:tentative="1">
+      <w:start w:val="1"/>
+      <w:numFmt w:val="bullet"/>
+      <w:lvlText w:val=""/>
+      <w:lvlJc w:val="left"/>
+      <w:pPr>
+        <w:tabs>
+          <w:tab w:val="num" w:pos="2880"/>
+        </w:tabs>
+        <w:ind w:left="2880" w:hanging="360"/>
+      </w:pPr>
+      <w:rPr>
+        <w:rFonts w:ascii="Wingdings" w:hAnsi="Wingdings" w:hint="default"/>
+        <w:sz w:val="20"/>
+      </w:rPr>
+    </w:lvl>
+    <w:lvl w:ilvl="4" w:tentative="1">
+      <w:start w:val="1"/>
+      <w:numFmt w:val="bullet"/>
+      <w:lvlText w:val=""/>
+      <w:lvlJc w:val="left"/>
+      <w:pPr>
+        <w:tabs>
+          <w:tab w:val="num" w:pos="3600"/>
+        </w:tabs>
+        <w:ind w:left="3600" w:hanging="360"/>
+      </w:pPr>
+      <w:rPr>
+        <w:rFonts w:ascii="Wingdings" w:hAnsi="Wingdings" w:hint="default"/>
+        <w:sz w:val="20"/>
+      </w:rPr>
+    </w:lvl>
+    <w:lvl w:ilvl="5" w:tentative="1">
+      <w:start w:val="1"/>
+      <w:numFmt w:val="bullet"/>
+      <w:lvlText w:val=""/>
+      <w:lvlJc w:val="left"/>
+      <w:pPr>
+        <w:tabs>
+          <w:tab w:val="num" w:pos="4320"/>
+        </w:tabs>
+        <w:ind w:left="4320" w:hanging="360"/>
+      </w:pPr>
+      <w:rPr>
+        <w:rFonts w:ascii="Wingdings" w:hAnsi="Wingdings" w:hint="default"/>
+        <w:sz w:val="20"/>
+      </w:rPr>
+    </w:lvl>
+    <w:lvl w:ilvl="6" w:tentative="1">
+      <w:start w:val="1"/>
+      <w:numFmt w:val="bullet"/>
+      <w:lvlText w:val=""/>
+      <w:lvlJc w:val="left"/>
+      <w:pPr>
+        <w:tabs>
+          <w:tab w:val="num" w:pos="5040"/>
+        </w:tabs>
+        <w:ind w:left="5040" w:hanging="360"/>
+      </w:pPr>
+      <w:rPr>
+        <w:rFonts w:ascii="Wingdings" w:hAnsi="Wingdings" w:hint="default"/>
+        <w:sz w:val="20"/>
+      </w:rPr>
+    </w:lvl>
+    <w:lvl w:ilvl="7" w:tentative="1">
+      <w:start w:val="1"/>
+      <w:numFmt w:val="bullet"/>
+      <w:lvlText w:val=""/>
+      <w:lvlJc w:val="left"/>
+      <w:pPr>
+        <w:tabs>
+          <w:tab w:val="num" w:pos="5760"/>
+        </w:tabs>
+        <w:ind w:left="5760" w:hanging="360"/>
+      </w:pPr>
+      <w:rPr>
+        <w:rFonts w:ascii="Wingdings" w:hAnsi="Wingdings" w:hint="default"/>
+        <w:sz w:val="20"/>
+      </w:rPr>
+    </w:lvl>
+    <w:lvl w:ilvl="8" w:tentative="1">
+      <w:start w:val="1"/>
+      <w:numFmt w:val="bullet"/>
+      <w:lvlText w:val=""/>
+      <w:lvlJc w:val="left"/>
+      <w:pPr>
+        <w:tabs>
+          <w:tab w:val="num" w:pos="6480"/>
+        </w:tabs>
+        <w:ind w:left="6480" w:hanging="360"/>
+      </w:pPr>
+      <w:rPr>
+        <w:rFonts w:ascii="Wingdings" w:hAnsi="Wingdings" w:hint="default"/>
+        <w:sz w:val="20"/>
+      </w:rPr>
+    </w:lvl>
+  </w:abstractNum>
+  <w:abstractNum w:abstractNumId="16" w15:restartNumberingAfterBreak="0">
+    <w:nsid w:val="2B5520B0"/>
+    <w:multiLevelType w:val="multilevel"/>
+    <w:tmpl w:val="744A9CCC"/>
+    <w:lvl w:ilvl="0">
+      <w:start w:val="1"/>
+      <w:numFmt w:val="bullet"/>
+      <w:lvlText w:val=""/>
+      <w:lvlJc w:val="left"/>
+      <w:pPr>
+        <w:tabs>
+          <w:tab w:val="num" w:pos="720"/>
+        </w:tabs>
+        <w:ind w:left="720" w:hanging="360"/>
+      </w:pPr>
+      <w:rPr>
+        <w:rFonts w:ascii="Symbol" w:hAnsi="Symbol" w:hint="default"/>
+        <w:sz w:val="20"/>
+      </w:rPr>
+    </w:lvl>
+    <w:lvl w:ilvl="1" w:tentative="1">
+      <w:start w:val="1"/>
+      <w:numFmt w:val="bullet"/>
+      <w:lvlText w:val="o"/>
+      <w:lvlJc w:val="left"/>
+      <w:pPr>
+        <w:tabs>
+          <w:tab w:val="num" w:pos="1440"/>
+        </w:tabs>
+        <w:ind w:left="1440" w:hanging="360"/>
+      </w:pPr>
+      <w:rPr>
+        <w:rFonts w:ascii="Courier New" w:hAnsi="Courier New" w:hint="default"/>
+        <w:sz w:val="20"/>
+      </w:rPr>
+    </w:lvl>
+    <w:lvl w:ilvl="2" w:tentative="1">
+      <w:start w:val="1"/>
+      <w:numFmt w:val="bullet"/>
+      <w:lvlText w:val=""/>
+      <w:lvlJc w:val="left"/>
+      <w:pPr>
+        <w:tabs>
+          <w:tab w:val="num" w:pos="2160"/>
+        </w:tabs>
+        <w:ind w:left="2160" w:hanging="360"/>
+      </w:pPr>
+      <w:rPr>
+        <w:rFonts w:ascii="Wingdings" w:hAnsi="Wingdings" w:hint="default"/>
+        <w:sz w:val="20"/>
+      </w:rPr>
+    </w:lvl>
+    <w:lvl w:ilvl="3" w:tentative="1">
+      <w:start w:val="1"/>
+      <w:numFmt w:val="bullet"/>
+      <w:lvlText w:val=""/>
+      <w:lvlJc w:val="left"/>
+      <w:pPr>
+        <w:tabs>
+          <w:tab w:val="num" w:pos="2880"/>
+        </w:tabs>
+        <w:ind w:left="2880" w:hanging="360"/>
+      </w:pPr>
+      <w:rPr>
+        <w:rFonts w:ascii="Wingdings" w:hAnsi="Wingdings" w:hint="default"/>
+        <w:sz w:val="20"/>
+      </w:rPr>
+    </w:lvl>
+    <w:lvl w:ilvl="4" w:tentative="1">
+      <w:start w:val="1"/>
+      <w:numFmt w:val="bullet"/>
+      <w:lvlText w:val=""/>
+      <w:lvlJc w:val="left"/>
+      <w:pPr>
+        <w:tabs>
+          <w:tab w:val="num" w:pos="3600"/>
+        </w:tabs>
+        <w:ind w:left="3600" w:hanging="360"/>
+      </w:pPr>
+      <w:rPr>
+        <w:rFonts w:ascii="Wingdings" w:hAnsi="Wingdings" w:hint="default"/>
+        <w:sz w:val="20"/>
+      </w:rPr>
+    </w:lvl>
+    <w:lvl w:ilvl="5" w:tentative="1">
+      <w:start w:val="1"/>
+      <w:numFmt w:val="bullet"/>
+      <w:lvlText w:val=""/>
+      <w:lvlJc w:val="left"/>
+      <w:pPr>
+        <w:tabs>
+          <w:tab w:val="num" w:pos="4320"/>
+        </w:tabs>
+        <w:ind w:left="4320" w:hanging="360"/>
+      </w:pPr>
+      <w:rPr>
+        <w:rFonts w:ascii="Wingdings" w:hAnsi="Wingdings" w:hint="default"/>
+        <w:sz w:val="20"/>
+      </w:rPr>
+    </w:lvl>
+    <w:lvl w:ilvl="6" w:tentative="1">
+      <w:start w:val="1"/>
+      <w:numFmt w:val="bullet"/>
+      <w:lvlText w:val=""/>
+      <w:lvlJc w:val="left"/>
+      <w:pPr>
+        <w:tabs>
+          <w:tab w:val="num" w:pos="5040"/>
+        </w:tabs>
+        <w:ind w:left="5040" w:hanging="360"/>
+      </w:pPr>
+      <w:rPr>
+        <w:rFonts w:ascii="Wingdings" w:hAnsi="Wingdings" w:hint="default"/>
+        <w:sz w:val="20"/>
+      </w:rPr>
+    </w:lvl>
+    <w:lvl w:ilvl="7" w:tentative="1">
+      <w:start w:val="1"/>
+      <w:numFmt w:val="bullet"/>
+      <w:lvlText w:val=""/>
+      <w:lvlJc w:val="left"/>
+      <w:pPr>
+        <w:tabs>
+          <w:tab w:val="num" w:pos="5760"/>
+        </w:tabs>
+        <w:ind w:left="5760" w:hanging="360"/>
+      </w:pPr>
+      <w:rPr>
+        <w:rFonts w:ascii="Wingdings" w:hAnsi="Wingdings" w:hint="default"/>
+        <w:sz w:val="20"/>
+      </w:rPr>
+    </w:lvl>
+    <w:lvl w:ilvl="8" w:tentative="1">
+      <w:start w:val="1"/>
+      <w:numFmt w:val="bullet"/>
+      <w:lvlText w:val=""/>
+      <w:lvlJc w:val="left"/>
+      <w:pPr>
+        <w:tabs>
+          <w:tab w:val="num" w:pos="6480"/>
+        </w:tabs>
+        <w:ind w:left="6480" w:hanging="360"/>
+      </w:pPr>
+      <w:rPr>
+        <w:rFonts w:ascii="Wingdings" w:hAnsi="Wingdings" w:hint="default"/>
+        <w:sz w:val="20"/>
+      </w:rPr>
+    </w:lvl>
+  </w:abstractNum>
+  <w:abstractNum w:abstractNumId="17" w15:restartNumberingAfterBreak="0">
+    <w:nsid w:val="2CCC5467"/>
+    <w:multiLevelType w:val="multilevel"/>
+    <w:tmpl w:val="7CEE3450"/>
+    <w:lvl w:ilvl="0">
+      <w:start w:val="1"/>
+      <w:numFmt w:val="bullet"/>
+      <w:lvlText w:val=""/>
+      <w:lvlJc w:val="left"/>
+      <w:pPr>
+        <w:tabs>
+          <w:tab w:val="num" w:pos="720"/>
+        </w:tabs>
+        <w:ind w:left="720" w:hanging="360"/>
+      </w:pPr>
+      <w:rPr>
+        <w:rFonts w:ascii="Symbol" w:hAnsi="Symbol" w:hint="default"/>
+        <w:sz w:val="20"/>
+      </w:rPr>
+    </w:lvl>
+    <w:lvl w:ilvl="1">
+      <w:start w:val="1"/>
+      <w:numFmt w:val="bullet"/>
+      <w:lvlText w:val="o"/>
+      <w:lvlJc w:val="left"/>
+      <w:pPr>
+        <w:tabs>
+          <w:tab w:val="num" w:pos="1440"/>
+        </w:tabs>
+        <w:ind w:left="1440" w:hanging="360"/>
+      </w:pPr>
+      <w:rPr>
+        <w:rFonts w:ascii="Courier New" w:hAnsi="Courier New" w:hint="default"/>
+        <w:sz w:val="20"/>
+      </w:rPr>
+    </w:lvl>
+    <w:lvl w:ilvl="2" w:tentative="1">
+      <w:start w:val="1"/>
+      <w:numFmt w:val="bullet"/>
+      <w:lvlText w:val=""/>
+      <w:lvlJc w:val="left"/>
+      <w:pPr>
+        <w:tabs>
+          <w:tab w:val="num" w:pos="2160"/>
+        </w:tabs>
+        <w:ind w:left="2160" w:hanging="360"/>
+      </w:pPr>
+      <w:rPr>
+        <w:rFonts w:ascii="Wingdings" w:hAnsi="Wingdings" w:hint="default"/>
+        <w:sz w:val="20"/>
+      </w:rPr>
+    </w:lvl>
+    <w:lvl w:ilvl="3" w:tentative="1">
+      <w:start w:val="1"/>
+      <w:numFmt w:val="bullet"/>
+      <w:lvlText w:val=""/>
+      <w:lvlJc w:val="left"/>
+      <w:pPr>
+        <w:tabs>
+          <w:tab w:val="num" w:pos="2880"/>
+        </w:tabs>
+        <w:ind w:left="2880" w:hanging="360"/>
+      </w:pPr>
+      <w:rPr>
+        <w:rFonts w:ascii="Wingdings" w:hAnsi="Wingdings" w:hint="default"/>
+        <w:sz w:val="20"/>
+      </w:rPr>
+    </w:lvl>
+    <w:lvl w:ilvl="4" w:tentative="1">
+      <w:start w:val="1"/>
+      <w:numFmt w:val="bullet"/>
+      <w:lvlText w:val=""/>
+      <w:lvlJc w:val="left"/>
+      <w:pPr>
+        <w:tabs>
+          <w:tab w:val="num" w:pos="3600"/>
+        </w:tabs>
+        <w:ind w:left="3600" w:hanging="360"/>
+      </w:pPr>
+      <w:rPr>
+        <w:rFonts w:ascii="Wingdings" w:hAnsi="Wingdings" w:hint="default"/>
+        <w:sz w:val="20"/>
+      </w:rPr>
+    </w:lvl>
+    <w:lvl w:ilvl="5" w:tentative="1">
+      <w:start w:val="1"/>
+      <w:numFmt w:val="bullet"/>
+      <w:lvlText w:val=""/>
+      <w:lvlJc w:val="left"/>
+      <w:pPr>
+        <w:tabs>
+          <w:tab w:val="num" w:pos="4320"/>
+        </w:tabs>
+        <w:ind w:left="4320" w:hanging="360"/>
+      </w:pPr>
+      <w:rPr>
+        <w:rFonts w:ascii="Wingdings" w:hAnsi="Wingdings" w:hint="default"/>
+        <w:sz w:val="20"/>
+      </w:rPr>
+    </w:lvl>
+    <w:lvl w:ilvl="6" w:tentative="1">
+      <w:start w:val="1"/>
+      <w:numFmt w:val="bullet"/>
+      <w:lvlText w:val=""/>
+      <w:lvlJc w:val="left"/>
+      <w:pPr>
+        <w:tabs>
+          <w:tab w:val="num" w:pos="5040"/>
+        </w:tabs>
+        <w:ind w:left="5040" w:hanging="360"/>
+      </w:pPr>
+      <w:rPr>
+        <w:rFonts w:ascii="Wingdings" w:hAnsi="Wingdings" w:hint="default"/>
+        <w:sz w:val="20"/>
+      </w:rPr>
+    </w:lvl>
+    <w:lvl w:ilvl="7" w:tentative="1">
+      <w:start w:val="1"/>
+      <w:numFmt w:val="bullet"/>
+      <w:lvlText w:val=""/>
+      <w:lvlJc w:val="left"/>
+      <w:pPr>
+        <w:tabs>
+          <w:tab w:val="num" w:pos="5760"/>
+        </w:tabs>
+        <w:ind w:left="5760" w:hanging="360"/>
+      </w:pPr>
+      <w:rPr>
+        <w:rFonts w:ascii="Wingdings" w:hAnsi="Wingdings" w:hint="default"/>
+        <w:sz w:val="20"/>
+      </w:rPr>
+    </w:lvl>
+    <w:lvl w:ilvl="8" w:tentative="1">
+      <w:start w:val="1"/>
+      <w:numFmt w:val="bullet"/>
+      <w:lvlText w:val=""/>
+      <w:lvlJc w:val="left"/>
+      <w:pPr>
+        <w:tabs>
+          <w:tab w:val="num" w:pos="6480"/>
+        </w:tabs>
+        <w:ind w:left="6480" w:hanging="360"/>
+      </w:pPr>
+      <w:rPr>
+        <w:rFonts w:ascii="Wingdings" w:hAnsi="Wingdings" w:hint="default"/>
+        <w:sz w:val="20"/>
+      </w:rPr>
+    </w:lvl>
+  </w:abstractNum>
+  <w:abstractNum w:abstractNumId="18" w15:restartNumberingAfterBreak="0">
+    <w:nsid w:val="35C87A14"/>
+    <w:multiLevelType w:val="multilevel"/>
+    <w:tmpl w:val="4BCAFEC2"/>
+    <w:lvl w:ilvl="0">
+      <w:start w:val="1"/>
+      <w:numFmt w:val="bullet"/>
+      <w:lvlText w:val=""/>
+      <w:lvlJc w:val="left"/>
+      <w:pPr>
+        <w:tabs>
+          <w:tab w:val="num" w:pos="720"/>
+        </w:tabs>
+        <w:ind w:left="720" w:hanging="360"/>
+      </w:pPr>
+      <w:rPr>
+        <w:rFonts w:ascii="Symbol" w:hAnsi="Symbol" w:hint="default"/>
+        <w:sz w:val="20"/>
+      </w:rPr>
+    </w:lvl>
+    <w:lvl w:ilvl="1" w:tentative="1">
+      <w:start w:val="1"/>
+      <w:numFmt w:val="bullet"/>
+      <w:lvlText w:val="o"/>
+      <w:lvlJc w:val="left"/>
+      <w:pPr>
+        <w:tabs>
+          <w:tab w:val="num" w:pos="1440"/>
+        </w:tabs>
+        <w:ind w:left="1440" w:hanging="360"/>
+      </w:pPr>
+      <w:rPr>
+        <w:rFonts w:ascii="Courier New" w:hAnsi="Courier New" w:hint="default"/>
+        <w:sz w:val="20"/>
+      </w:rPr>
+    </w:lvl>
+    <w:lvl w:ilvl="2" w:tentative="1">
+      <w:start w:val="1"/>
+      <w:numFmt w:val="bullet"/>
+      <w:lvlText w:val=""/>
+      <w:lvlJc w:val="left"/>
+      <w:pPr>
+        <w:tabs>
+          <w:tab w:val="num" w:pos="2160"/>
+        </w:tabs>
+        <w:ind w:left="2160" w:hanging="360"/>
+      </w:pPr>
+      <w:rPr>
+        <w:rFonts w:ascii="Wingdings" w:hAnsi="Wingdings" w:hint="default"/>
+        <w:sz w:val="20"/>
+      </w:rPr>
+    </w:lvl>
+    <w:lvl w:ilvl="3" w:tentative="1">
+      <w:start w:val="1"/>
+      <w:numFmt w:val="bullet"/>
+      <w:lvlText w:val=""/>
+      <w:lvlJc w:val="left"/>
+      <w:pPr>
+        <w:tabs>
+          <w:tab w:val="num" w:pos="2880"/>
+        </w:tabs>
+        <w:ind w:left="2880" w:hanging="360"/>
+      </w:pPr>
+      <w:rPr>
+        <w:rFonts w:ascii="Wingdings" w:hAnsi="Wingdings" w:hint="default"/>
+        <w:sz w:val="20"/>
+      </w:rPr>
+    </w:lvl>
+    <w:lvl w:ilvl="4" w:tentative="1">
+      <w:start w:val="1"/>
+      <w:numFmt w:val="bullet"/>
+      <w:lvlText w:val=""/>
+      <w:lvlJc w:val="left"/>
+      <w:pPr>
+        <w:tabs>
+          <w:tab w:val="num" w:pos="3600"/>
+        </w:tabs>
+        <w:ind w:left="3600" w:hanging="360"/>
+      </w:pPr>
+      <w:rPr>
+        <w:rFonts w:ascii="Wingdings" w:hAnsi="Wingdings" w:hint="default"/>
+        <w:sz w:val="20"/>
+      </w:rPr>
+    </w:lvl>
+    <w:lvl w:ilvl="5" w:tentative="1">
+      <w:start w:val="1"/>
+      <w:numFmt w:val="bullet"/>
+      <w:lvlText w:val=""/>
+      <w:lvlJc w:val="left"/>
+      <w:pPr>
+        <w:tabs>
+          <w:tab w:val="num" w:pos="4320"/>
+        </w:tabs>
+        <w:ind w:left="4320" w:hanging="360"/>
+      </w:pPr>
+      <w:rPr>
+        <w:rFonts w:ascii="Wingdings" w:hAnsi="Wingdings" w:hint="default"/>
+        <w:sz w:val="20"/>
+      </w:rPr>
+    </w:lvl>
+    <w:lvl w:ilvl="6" w:tentative="1">
+      <w:start w:val="1"/>
+      <w:numFmt w:val="bullet"/>
+      <w:lvlText w:val=""/>
+      <w:lvlJc w:val="left"/>
+      <w:pPr>
+        <w:tabs>
+          <w:tab w:val="num" w:pos="5040"/>
+        </w:tabs>
+        <w:ind w:left="5040" w:hanging="360"/>
+      </w:pPr>
+      <w:rPr>
+        <w:rFonts w:ascii="Wingdings" w:hAnsi="Wingdings" w:hint="default"/>
+        <w:sz w:val="20"/>
+      </w:rPr>
+    </w:lvl>
+    <w:lvl w:ilvl="7" w:tentative="1">
+      <w:start w:val="1"/>
+      <w:numFmt w:val="bullet"/>
+      <w:lvlText w:val=""/>
+      <w:lvlJc w:val="left"/>
+      <w:pPr>
+        <w:tabs>
+          <w:tab w:val="num" w:pos="5760"/>
+        </w:tabs>
+        <w:ind w:left="5760" w:hanging="360"/>
+      </w:pPr>
+      <w:rPr>
+        <w:rFonts w:ascii="Wingdings" w:hAnsi="Wingdings" w:hint="default"/>
+        <w:sz w:val="20"/>
+      </w:rPr>
+    </w:lvl>
+    <w:lvl w:ilvl="8" w:tentative="1">
+      <w:start w:val="1"/>
+      <w:numFmt w:val="bullet"/>
+      <w:lvlText w:val=""/>
+      <w:lvlJc w:val="left"/>
+      <w:pPr>
+        <w:tabs>
+          <w:tab w:val="num" w:pos="6480"/>
+        </w:tabs>
+        <w:ind w:left="6480" w:hanging="360"/>
+      </w:pPr>
+      <w:rPr>
+        <w:rFonts w:ascii="Wingdings" w:hAnsi="Wingdings" w:hint="default"/>
+        <w:sz w:val="20"/>
+      </w:rPr>
+    </w:lvl>
+  </w:abstractNum>
+  <w:abstractNum w:abstractNumId="19" w15:restartNumberingAfterBreak="0">
+    <w:nsid w:val="3D3F5D3C"/>
+    <w:multiLevelType w:val="multilevel"/>
+    <w:tmpl w:val="48208ADA"/>
+    <w:lvl w:ilvl="0">
+      <w:start w:val="1"/>
+      <w:numFmt w:val="bullet"/>
+      <w:lvlText w:val=""/>
+      <w:lvlJc w:val="left"/>
+      <w:pPr>
+        <w:tabs>
+          <w:tab w:val="num" w:pos="720"/>
+        </w:tabs>
+        <w:ind w:left="720" w:hanging="360"/>
+      </w:pPr>
+      <w:rPr>
+        <w:rFonts w:ascii="Symbol" w:hAnsi="Symbol" w:hint="default"/>
+        <w:sz w:val="20"/>
+      </w:rPr>
+    </w:lvl>
+    <w:lvl w:ilvl="1">
+      <w:start w:val="1"/>
+      <w:numFmt w:val="bullet"/>
+      <w:lvlText w:val="o"/>
+      <w:lvlJc w:val="left"/>
+      <w:pPr>
+        <w:tabs>
+          <w:tab w:val="num" w:pos="1440"/>
+        </w:tabs>
+        <w:ind w:left="1440" w:hanging="360"/>
+      </w:pPr>
+      <w:rPr>
+        <w:rFonts w:ascii="Courier New" w:hAnsi="Courier New" w:hint="default"/>
+        <w:sz w:val="20"/>
+      </w:rPr>
+    </w:lvl>
+    <w:lvl w:ilvl="2" w:tentative="1">
+      <w:start w:val="1"/>
+      <w:numFmt w:val="bullet"/>
+      <w:lvlText w:val=""/>
+      <w:lvlJc w:val="left"/>
+      <w:pPr>
+        <w:tabs>
+          <w:tab w:val="num" w:pos="2160"/>
+        </w:tabs>
+        <w:ind w:left="2160" w:hanging="360"/>
+      </w:pPr>
+      <w:rPr>
+        <w:rFonts w:ascii="Wingdings" w:hAnsi="Wingdings" w:hint="default"/>
+        <w:sz w:val="20"/>
+      </w:rPr>
+    </w:lvl>
+    <w:lvl w:ilvl="3" w:tentative="1">
+      <w:start w:val="1"/>
+      <w:numFmt w:val="bullet"/>
+      <w:lvlText w:val=""/>
+      <w:lvlJc w:val="left"/>
+      <w:pPr>
+        <w:tabs>
+          <w:tab w:val="num" w:pos="2880"/>
+        </w:tabs>
+        <w:ind w:left="2880" w:hanging="360"/>
+      </w:pPr>
+      <w:rPr>
+        <w:rFonts w:ascii="Wingdings" w:hAnsi="Wingdings" w:hint="default"/>
+        <w:sz w:val="20"/>
+      </w:rPr>
+    </w:lvl>
+    <w:lvl w:ilvl="4" w:tentative="1">
+      <w:start w:val="1"/>
+      <w:numFmt w:val="bullet"/>
+      <w:lvlText w:val=""/>
+      <w:lvlJc w:val="left"/>
+      <w:pPr>
+        <w:tabs>
+          <w:tab w:val="num" w:pos="3600"/>
+        </w:tabs>
+        <w:ind w:left="3600" w:hanging="360"/>
+      </w:pPr>
+      <w:rPr>
+        <w:rFonts w:ascii="Wingdings" w:hAnsi="Wingdings" w:hint="default"/>
+        <w:sz w:val="20"/>
+      </w:rPr>
+    </w:lvl>
+    <w:lvl w:ilvl="5" w:tentative="1">
+      <w:start w:val="1"/>
+      <w:numFmt w:val="bullet"/>
+      <w:lvlText w:val=""/>
+      <w:lvlJc w:val="left"/>
+      <w:pPr>
+        <w:tabs>
+          <w:tab w:val="num" w:pos="4320"/>
+        </w:tabs>
+        <w:ind w:left="4320" w:hanging="360"/>
+      </w:pPr>
+      <w:rPr>
+        <w:rFonts w:ascii="Wingdings" w:hAnsi="Wingdings" w:hint="default"/>
+        <w:sz w:val="20"/>
+      </w:rPr>
+    </w:lvl>
+    <w:lvl w:ilvl="6" w:tentative="1">
+      <w:start w:val="1"/>
+      <w:numFmt w:val="bullet"/>
+      <w:lvlText w:val=""/>
+      <w:lvlJc w:val="left"/>
+      <w:pPr>
+        <w:tabs>
+          <w:tab w:val="num" w:pos="5040"/>
+        </w:tabs>
+        <w:ind w:left="5040" w:hanging="360"/>
+      </w:pPr>
+      <w:rPr>
+        <w:rFonts w:ascii="Wingdings" w:hAnsi="Wingdings" w:hint="default"/>
+        <w:sz w:val="20"/>
+      </w:rPr>
+    </w:lvl>
+    <w:lvl w:ilvl="7" w:tentative="1">
+      <w:start w:val="1"/>
+      <w:numFmt w:val="bullet"/>
+      <w:lvlText w:val=""/>
+      <w:lvlJc w:val="left"/>
+      <w:pPr>
+        <w:tabs>
+          <w:tab w:val="num" w:pos="5760"/>
+        </w:tabs>
+        <w:ind w:left="5760" w:hanging="360"/>
+      </w:pPr>
+      <w:rPr>
+        <w:rFonts w:ascii="Wingdings" w:hAnsi="Wingdings" w:hint="default"/>
+        <w:sz w:val="20"/>
+      </w:rPr>
+    </w:lvl>
+    <w:lvl w:ilvl="8" w:tentative="1">
+      <w:start w:val="1"/>
+      <w:numFmt w:val="bullet"/>
+      <w:lvlText w:val=""/>
+      <w:lvlJc w:val="left"/>
+      <w:pPr>
+        <w:tabs>
+          <w:tab w:val="num" w:pos="6480"/>
+        </w:tabs>
+        <w:ind w:left="6480" w:hanging="360"/>
+      </w:pPr>
+      <w:rPr>
+        <w:rFonts w:ascii="Wingdings" w:hAnsi="Wingdings" w:hint="default"/>
+        <w:sz w:val="20"/>
+      </w:rPr>
+    </w:lvl>
+  </w:abstractNum>
+  <w:abstractNum w:abstractNumId="20" w15:restartNumberingAfterBreak="0">
+    <w:nsid w:val="3FF3059C"/>
+    <w:multiLevelType w:val="multilevel"/>
+    <w:tmpl w:val="BDDEA8A8"/>
+    <w:lvl w:ilvl="0">
+      <w:start w:val="1"/>
+      <w:numFmt w:val="bullet"/>
+      <w:lvlText w:val=""/>
+      <w:lvlJc w:val="left"/>
+      <w:pPr>
+        <w:tabs>
+          <w:tab w:val="num" w:pos="720"/>
+        </w:tabs>
+        <w:ind w:left="720" w:hanging="360"/>
+      </w:pPr>
+      <w:rPr>
+        <w:rFonts w:ascii="Symbol" w:hAnsi="Symbol" w:hint="default"/>
+        <w:sz w:val="20"/>
+      </w:rPr>
+    </w:lvl>
+    <w:lvl w:ilvl="1" w:tentative="1">
+      <w:start w:val="1"/>
+      <w:numFmt w:val="bullet"/>
+      <w:lvlText w:val="o"/>
+      <w:lvlJc w:val="left"/>
+      <w:pPr>
+        <w:tabs>
+          <w:tab w:val="num" w:pos="1440"/>
+        </w:tabs>
+        <w:ind w:left="1440" w:hanging="360"/>
+      </w:pPr>
+      <w:rPr>
+        <w:rFonts w:ascii="Courier New" w:hAnsi="Courier New" w:hint="default"/>
+        <w:sz w:val="20"/>
+      </w:rPr>
+    </w:lvl>
+    <w:lvl w:ilvl="2" w:tentative="1">
+      <w:start w:val="1"/>
+      <w:numFmt w:val="bullet"/>
+      <w:lvlText w:val=""/>
+      <w:lvlJc w:val="left"/>
+      <w:pPr>
+        <w:tabs>
+          <w:tab w:val="num" w:pos="2160"/>
+        </w:tabs>
+        <w:ind w:left="2160" w:hanging="360"/>
+      </w:pPr>
+      <w:rPr>
+        <w:rFonts w:ascii="Wingdings" w:hAnsi="Wingdings" w:hint="default"/>
+        <w:sz w:val="20"/>
+      </w:rPr>
+    </w:lvl>
+    <w:lvl w:ilvl="3" w:tentative="1">
+      <w:start w:val="1"/>
+      <w:numFmt w:val="bullet"/>
+      <w:lvlText w:val=""/>
+      <w:lvlJc w:val="left"/>
+      <w:pPr>
+        <w:tabs>
+          <w:tab w:val="num" w:pos="2880"/>
+        </w:tabs>
+        <w:ind w:left="2880" w:hanging="360"/>
+      </w:pPr>
+      <w:rPr>
+        <w:rFonts w:ascii="Wingdings" w:hAnsi="Wingdings" w:hint="default"/>
+        <w:sz w:val="20"/>
+      </w:rPr>
+    </w:lvl>
+    <w:lvl w:ilvl="4" w:tentative="1">
+      <w:start w:val="1"/>
+      <w:numFmt w:val="bullet"/>
+      <w:lvlText w:val=""/>
+      <w:lvlJc w:val="left"/>
+      <w:pPr>
+        <w:tabs>
+          <w:tab w:val="num" w:pos="3600"/>
+        </w:tabs>
+        <w:ind w:left="3600" w:hanging="360"/>
+      </w:pPr>
+      <w:rPr>
+        <w:rFonts w:ascii="Wingdings" w:hAnsi="Wingdings" w:hint="default"/>
+        <w:sz w:val="20"/>
+      </w:rPr>
+    </w:lvl>
+    <w:lvl w:ilvl="5" w:tentative="1">
+      <w:start w:val="1"/>
+      <w:numFmt w:val="bullet"/>
+      <w:lvlText w:val=""/>
+      <w:lvlJc w:val="left"/>
+      <w:pPr>
+        <w:tabs>
+          <w:tab w:val="num" w:pos="4320"/>
+        </w:tabs>
+        <w:ind w:left="4320" w:hanging="360"/>
+      </w:pPr>
+      <w:rPr>
+        <w:rFonts w:ascii="Wingdings" w:hAnsi="Wingdings" w:hint="default"/>
+        <w:sz w:val="20"/>
+      </w:rPr>
+    </w:lvl>
+    <w:lvl w:ilvl="6" w:tentative="1">
+      <w:start w:val="1"/>
+      <w:numFmt w:val="bullet"/>
+      <w:lvlText w:val=""/>
+      <w:lvlJc w:val="left"/>
+      <w:pPr>
+        <w:tabs>
+          <w:tab w:val="num" w:pos="5040"/>
+        </w:tabs>
+        <w:ind w:left="5040" w:hanging="360"/>
+      </w:pPr>
+      <w:rPr>
+        <w:rFonts w:ascii="Wingdings" w:hAnsi="Wingdings" w:hint="default"/>
+        <w:sz w:val="20"/>
+      </w:rPr>
+    </w:lvl>
+    <w:lvl w:ilvl="7" w:tentative="1">
+      <w:start w:val="1"/>
+      <w:numFmt w:val="bullet"/>
+      <w:lvlText w:val=""/>
+      <w:lvlJc w:val="left"/>
+      <w:pPr>
+        <w:tabs>
+          <w:tab w:val="num" w:pos="5760"/>
+        </w:tabs>
+        <w:ind w:left="5760" w:hanging="360"/>
+      </w:pPr>
+      <w:rPr>
+        <w:rFonts w:ascii="Wingdings" w:hAnsi="Wingdings" w:hint="default"/>
+        <w:sz w:val="20"/>
+      </w:rPr>
+    </w:lvl>
+    <w:lvl w:ilvl="8" w:tentative="1">
+      <w:start w:val="1"/>
+      <w:numFmt w:val="bullet"/>
+      <w:lvlText w:val=""/>
+      <w:lvlJc w:val="left"/>
+      <w:pPr>
+        <w:tabs>
+          <w:tab w:val="num" w:pos="6480"/>
+        </w:tabs>
+        <w:ind w:left="6480" w:hanging="360"/>
+      </w:pPr>
+      <w:rPr>
+        <w:rFonts w:ascii="Wingdings" w:hAnsi="Wingdings" w:hint="default"/>
+        <w:sz w:val="20"/>
+      </w:rPr>
+    </w:lvl>
+  </w:abstractNum>
+  <w:abstractNum w:abstractNumId="21" w15:restartNumberingAfterBreak="0">
     <w:nsid w:val="426E35A9"/>
     <w:multiLevelType w:val="hybridMultilevel"/>
     <w:tmpl w:val="900C9334"/>
@@ -21217,7 +23805,7 @@
       </w:pPr>
     </w:lvl>
   </w:abstractNum>
-  <w:abstractNum w:abstractNumId="12" w15:restartNumberingAfterBreak="0">
+  <w:abstractNum w:abstractNumId="22" w15:restartNumberingAfterBreak="0">
     <w:nsid w:val="4AFB4254"/>
     <w:multiLevelType w:val="hybridMultilevel"/>
     <w:tmpl w:val="BB2ABCD0"/>
@@ -21303,7 +23891,7 @@
       </w:pPr>
     </w:lvl>
   </w:abstractNum>
-  <w:abstractNum w:abstractNumId="13" w15:restartNumberingAfterBreak="0">
+  <w:abstractNum w:abstractNumId="23" w15:restartNumberingAfterBreak="0">
     <w:nsid w:val="4ED752D3"/>
     <w:multiLevelType w:val="hybridMultilevel"/>
     <w:tmpl w:val="7FC8C1FA"/>
@@ -21416,7 +24004,7 @@
       </w:rPr>
     </w:lvl>
   </w:abstractNum>
-  <w:abstractNum w:abstractNumId="14" w15:restartNumberingAfterBreak="0">
+  <w:abstractNum w:abstractNumId="24" w15:restartNumberingAfterBreak="0">
     <w:nsid w:val="4F095B00"/>
     <w:multiLevelType w:val="hybridMultilevel"/>
     <w:tmpl w:val="C5026C6C"/>
@@ -21502,7 +24090,454 @@
       </w:pPr>
     </w:lvl>
   </w:abstractNum>
-  <w:abstractNum w:abstractNumId="15" w15:restartNumberingAfterBreak="0">
+  <w:abstractNum w:abstractNumId="25" w15:restartNumberingAfterBreak="0">
+    <w:nsid w:val="500A6360"/>
+    <w:multiLevelType w:val="multilevel"/>
+    <w:tmpl w:val="3CAAAC2E"/>
+    <w:lvl w:ilvl="0">
+      <w:start w:val="1"/>
+      <w:numFmt w:val="bullet"/>
+      <w:lvlText w:val=""/>
+      <w:lvlJc w:val="left"/>
+      <w:pPr>
+        <w:tabs>
+          <w:tab w:val="num" w:pos="720"/>
+        </w:tabs>
+        <w:ind w:left="720" w:hanging="360"/>
+      </w:pPr>
+      <w:rPr>
+        <w:rFonts w:ascii="Symbol" w:hAnsi="Symbol" w:hint="default"/>
+        <w:sz w:val="20"/>
+      </w:rPr>
+    </w:lvl>
+    <w:lvl w:ilvl="1" w:tentative="1">
+      <w:start w:val="1"/>
+      <w:numFmt w:val="bullet"/>
+      <w:lvlText w:val="o"/>
+      <w:lvlJc w:val="left"/>
+      <w:pPr>
+        <w:tabs>
+          <w:tab w:val="num" w:pos="1440"/>
+        </w:tabs>
+        <w:ind w:left="1440" w:hanging="360"/>
+      </w:pPr>
+      <w:rPr>
+        <w:rFonts w:ascii="Courier New" w:hAnsi="Courier New" w:hint="default"/>
+        <w:sz w:val="20"/>
+      </w:rPr>
+    </w:lvl>
+    <w:lvl w:ilvl="2" w:tentative="1">
+      <w:start w:val="1"/>
+      <w:numFmt w:val="bullet"/>
+      <w:lvlText w:val=""/>
+      <w:lvlJc w:val="left"/>
+      <w:pPr>
+        <w:tabs>
+          <w:tab w:val="num" w:pos="2160"/>
+        </w:tabs>
+        <w:ind w:left="2160" w:hanging="360"/>
+      </w:pPr>
+      <w:rPr>
+        <w:rFonts w:ascii="Wingdings" w:hAnsi="Wingdings" w:hint="default"/>
+        <w:sz w:val="20"/>
+      </w:rPr>
+    </w:lvl>
+    <w:lvl w:ilvl="3" w:tentative="1">
+      <w:start w:val="1"/>
+      <w:numFmt w:val="bullet"/>
+      <w:lvlText w:val=""/>
+      <w:lvlJc w:val="left"/>
+      <w:pPr>
+        <w:tabs>
+          <w:tab w:val="num" w:pos="2880"/>
+        </w:tabs>
+        <w:ind w:left="2880" w:hanging="360"/>
+      </w:pPr>
+      <w:rPr>
+        <w:rFonts w:ascii="Wingdings" w:hAnsi="Wingdings" w:hint="default"/>
+        <w:sz w:val="20"/>
+      </w:rPr>
+    </w:lvl>
+    <w:lvl w:ilvl="4" w:tentative="1">
+      <w:start w:val="1"/>
+      <w:numFmt w:val="bullet"/>
+      <w:lvlText w:val=""/>
+      <w:lvlJc w:val="left"/>
+      <w:pPr>
+        <w:tabs>
+          <w:tab w:val="num" w:pos="3600"/>
+        </w:tabs>
+        <w:ind w:left="3600" w:hanging="360"/>
+      </w:pPr>
+      <w:rPr>
+        <w:rFonts w:ascii="Wingdings" w:hAnsi="Wingdings" w:hint="default"/>
+        <w:sz w:val="20"/>
+      </w:rPr>
+    </w:lvl>
+    <w:lvl w:ilvl="5" w:tentative="1">
+      <w:start w:val="1"/>
+      <w:numFmt w:val="bullet"/>
+      <w:lvlText w:val=""/>
+      <w:lvlJc w:val="left"/>
+      <w:pPr>
+        <w:tabs>
+          <w:tab w:val="num" w:pos="4320"/>
+        </w:tabs>
+        <w:ind w:left="4320" w:hanging="360"/>
+      </w:pPr>
+      <w:rPr>
+        <w:rFonts w:ascii="Wingdings" w:hAnsi="Wingdings" w:hint="default"/>
+        <w:sz w:val="20"/>
+      </w:rPr>
+    </w:lvl>
+    <w:lvl w:ilvl="6" w:tentative="1">
+      <w:start w:val="1"/>
+      <w:numFmt w:val="bullet"/>
+      <w:lvlText w:val=""/>
+      <w:lvlJc w:val="left"/>
+      <w:pPr>
+        <w:tabs>
+          <w:tab w:val="num" w:pos="5040"/>
+        </w:tabs>
+        <w:ind w:left="5040" w:hanging="360"/>
+      </w:pPr>
+      <w:rPr>
+        <w:rFonts w:ascii="Wingdings" w:hAnsi="Wingdings" w:hint="default"/>
+        <w:sz w:val="20"/>
+      </w:rPr>
+    </w:lvl>
+    <w:lvl w:ilvl="7" w:tentative="1">
+      <w:start w:val="1"/>
+      <w:numFmt w:val="bullet"/>
+      <w:lvlText w:val=""/>
+      <w:lvlJc w:val="left"/>
+      <w:pPr>
+        <w:tabs>
+          <w:tab w:val="num" w:pos="5760"/>
+        </w:tabs>
+        <w:ind w:left="5760" w:hanging="360"/>
+      </w:pPr>
+      <w:rPr>
+        <w:rFonts w:ascii="Wingdings" w:hAnsi="Wingdings" w:hint="default"/>
+        <w:sz w:val="20"/>
+      </w:rPr>
+    </w:lvl>
+    <w:lvl w:ilvl="8" w:tentative="1">
+      <w:start w:val="1"/>
+      <w:numFmt w:val="bullet"/>
+      <w:lvlText w:val=""/>
+      <w:lvlJc w:val="left"/>
+      <w:pPr>
+        <w:tabs>
+          <w:tab w:val="num" w:pos="6480"/>
+        </w:tabs>
+        <w:ind w:left="6480" w:hanging="360"/>
+      </w:pPr>
+      <w:rPr>
+        <w:rFonts w:ascii="Wingdings" w:hAnsi="Wingdings" w:hint="default"/>
+        <w:sz w:val="20"/>
+      </w:rPr>
+    </w:lvl>
+  </w:abstractNum>
+  <w:abstractNum w:abstractNumId="26" w15:restartNumberingAfterBreak="0">
+    <w:nsid w:val="53466F9F"/>
+    <w:multiLevelType w:val="multilevel"/>
+    <w:tmpl w:val="C7AE0A80"/>
+    <w:lvl w:ilvl="0">
+      <w:start w:val="1"/>
+      <w:numFmt w:val="bullet"/>
+      <w:lvlText w:val=""/>
+      <w:lvlJc w:val="left"/>
+      <w:pPr>
+        <w:tabs>
+          <w:tab w:val="num" w:pos="720"/>
+        </w:tabs>
+        <w:ind w:left="720" w:hanging="360"/>
+      </w:pPr>
+      <w:rPr>
+        <w:rFonts w:ascii="Symbol" w:hAnsi="Symbol" w:hint="default"/>
+        <w:sz w:val="20"/>
+      </w:rPr>
+    </w:lvl>
+    <w:lvl w:ilvl="1">
+      <w:start w:val="1"/>
+      <w:numFmt w:val="bullet"/>
+      <w:lvlText w:val="o"/>
+      <w:lvlJc w:val="left"/>
+      <w:pPr>
+        <w:tabs>
+          <w:tab w:val="num" w:pos="1440"/>
+        </w:tabs>
+        <w:ind w:left="1440" w:hanging="360"/>
+      </w:pPr>
+      <w:rPr>
+        <w:rFonts w:ascii="Courier New" w:hAnsi="Courier New" w:hint="default"/>
+        <w:sz w:val="20"/>
+      </w:rPr>
+    </w:lvl>
+    <w:lvl w:ilvl="2" w:tentative="1">
+      <w:start w:val="1"/>
+      <w:numFmt w:val="bullet"/>
+      <w:lvlText w:val=""/>
+      <w:lvlJc w:val="left"/>
+      <w:pPr>
+        <w:tabs>
+          <w:tab w:val="num" w:pos="2160"/>
+        </w:tabs>
+        <w:ind w:left="2160" w:hanging="360"/>
+      </w:pPr>
+      <w:rPr>
+        <w:rFonts w:ascii="Wingdings" w:hAnsi="Wingdings" w:hint="default"/>
+        <w:sz w:val="20"/>
+      </w:rPr>
+    </w:lvl>
+    <w:lvl w:ilvl="3" w:tentative="1">
+      <w:start w:val="1"/>
+      <w:numFmt w:val="bullet"/>
+      <w:lvlText w:val=""/>
+      <w:lvlJc w:val="left"/>
+      <w:pPr>
+        <w:tabs>
+          <w:tab w:val="num" w:pos="2880"/>
+        </w:tabs>
+        <w:ind w:left="2880" w:hanging="360"/>
+      </w:pPr>
+      <w:rPr>
+        <w:rFonts w:ascii="Wingdings" w:hAnsi="Wingdings" w:hint="default"/>
+        <w:sz w:val="20"/>
+      </w:rPr>
+    </w:lvl>
+    <w:lvl w:ilvl="4" w:tentative="1">
+      <w:start w:val="1"/>
+      <w:numFmt w:val="bullet"/>
+      <w:lvlText w:val=""/>
+      <w:lvlJc w:val="left"/>
+      <w:pPr>
+        <w:tabs>
+          <w:tab w:val="num" w:pos="3600"/>
+        </w:tabs>
+        <w:ind w:left="3600" w:hanging="360"/>
+      </w:pPr>
+      <w:rPr>
+        <w:rFonts w:ascii="Wingdings" w:hAnsi="Wingdings" w:hint="default"/>
+        <w:sz w:val="20"/>
+      </w:rPr>
+    </w:lvl>
+    <w:lvl w:ilvl="5" w:tentative="1">
+      <w:start w:val="1"/>
+      <w:numFmt w:val="bullet"/>
+      <w:lvlText w:val=""/>
+      <w:lvlJc w:val="left"/>
+      <w:pPr>
+        <w:tabs>
+          <w:tab w:val="num" w:pos="4320"/>
+        </w:tabs>
+        <w:ind w:left="4320" w:hanging="360"/>
+      </w:pPr>
+      <w:rPr>
+        <w:rFonts w:ascii="Wingdings" w:hAnsi="Wingdings" w:hint="default"/>
+        <w:sz w:val="20"/>
+      </w:rPr>
+    </w:lvl>
+    <w:lvl w:ilvl="6" w:tentative="1">
+      <w:start w:val="1"/>
+      <w:numFmt w:val="bullet"/>
+      <w:lvlText w:val=""/>
+      <w:lvlJc w:val="left"/>
+      <w:pPr>
+        <w:tabs>
+          <w:tab w:val="num" w:pos="5040"/>
+        </w:tabs>
+        <w:ind w:left="5040" w:hanging="360"/>
+      </w:pPr>
+      <w:rPr>
+        <w:rFonts w:ascii="Wingdings" w:hAnsi="Wingdings" w:hint="default"/>
+        <w:sz w:val="20"/>
+      </w:rPr>
+    </w:lvl>
+    <w:lvl w:ilvl="7" w:tentative="1">
+      <w:start w:val="1"/>
+      <w:numFmt w:val="bullet"/>
+      <w:lvlText w:val=""/>
+      <w:lvlJc w:val="left"/>
+      <w:pPr>
+        <w:tabs>
+          <w:tab w:val="num" w:pos="5760"/>
+        </w:tabs>
+        <w:ind w:left="5760" w:hanging="360"/>
+      </w:pPr>
+      <w:rPr>
+        <w:rFonts w:ascii="Wingdings" w:hAnsi="Wingdings" w:hint="default"/>
+        <w:sz w:val="20"/>
+      </w:rPr>
+    </w:lvl>
+    <w:lvl w:ilvl="8" w:tentative="1">
+      <w:start w:val="1"/>
+      <w:numFmt w:val="bullet"/>
+      <w:lvlText w:val=""/>
+      <w:lvlJc w:val="left"/>
+      <w:pPr>
+        <w:tabs>
+          <w:tab w:val="num" w:pos="6480"/>
+        </w:tabs>
+        <w:ind w:left="6480" w:hanging="360"/>
+      </w:pPr>
+      <w:rPr>
+        <w:rFonts w:ascii="Wingdings" w:hAnsi="Wingdings" w:hint="default"/>
+        <w:sz w:val="20"/>
+      </w:rPr>
+    </w:lvl>
+  </w:abstractNum>
+  <w:abstractNum w:abstractNumId="27" w15:restartNumberingAfterBreak="0">
+    <w:nsid w:val="5CD76007"/>
+    <w:multiLevelType w:val="multilevel"/>
+    <w:tmpl w:val="68DE8D26"/>
+    <w:lvl w:ilvl="0">
+      <w:start w:val="1"/>
+      <w:numFmt w:val="bullet"/>
+      <w:lvlText w:val=""/>
+      <w:lvlJc w:val="left"/>
+      <w:pPr>
+        <w:tabs>
+          <w:tab w:val="num" w:pos="720"/>
+        </w:tabs>
+        <w:ind w:left="720" w:hanging="360"/>
+      </w:pPr>
+      <w:rPr>
+        <w:rFonts w:ascii="Symbol" w:hAnsi="Symbol" w:hint="default"/>
+        <w:sz w:val="20"/>
+      </w:rPr>
+    </w:lvl>
+    <w:lvl w:ilvl="1">
+      <w:start w:val="1"/>
+      <w:numFmt w:val="bullet"/>
+      <w:lvlText w:val="o"/>
+      <w:lvlJc w:val="left"/>
+      <w:pPr>
+        <w:tabs>
+          <w:tab w:val="num" w:pos="1440"/>
+        </w:tabs>
+        <w:ind w:left="1440" w:hanging="360"/>
+      </w:pPr>
+      <w:rPr>
+        <w:rFonts w:ascii="Courier New" w:hAnsi="Courier New" w:hint="default"/>
+        <w:sz w:val="20"/>
+      </w:rPr>
+    </w:lvl>
+    <w:lvl w:ilvl="2" w:tentative="1">
+      <w:start w:val="1"/>
+      <w:numFmt w:val="bullet"/>
+      <w:lvlText w:val=""/>
+      <w:lvlJc w:val="left"/>
+      <w:pPr>
+        <w:tabs>
+          <w:tab w:val="num" w:pos="2160"/>
+        </w:tabs>
+        <w:ind w:left="2160" w:hanging="360"/>
+      </w:pPr>
+      <w:rPr>
+        <w:rFonts w:ascii="Wingdings" w:hAnsi="Wingdings" w:hint="default"/>
+        <w:sz w:val="20"/>
+      </w:rPr>
+    </w:lvl>
+    <w:lvl w:ilvl="3" w:tentative="1">
+      <w:start w:val="1"/>
+      <w:numFmt w:val="bullet"/>
+      <w:lvlText w:val=""/>
+      <w:lvlJc w:val="left"/>
+      <w:pPr>
+        <w:tabs>
+          <w:tab w:val="num" w:pos="2880"/>
+        </w:tabs>
+        <w:ind w:left="2880" w:hanging="360"/>
+      </w:pPr>
+      <w:rPr>
+        <w:rFonts w:ascii="Wingdings" w:hAnsi="Wingdings" w:hint="default"/>
+        <w:sz w:val="20"/>
+      </w:rPr>
+    </w:lvl>
+    <w:lvl w:ilvl="4" w:tentative="1">
+      <w:start w:val="1"/>
+      <w:numFmt w:val="bullet"/>
+      <w:lvlText w:val=""/>
+      <w:lvlJc w:val="left"/>
+      <w:pPr>
+        <w:tabs>
+          <w:tab w:val="num" w:pos="3600"/>
+        </w:tabs>
+        <w:ind w:left="3600" w:hanging="360"/>
+      </w:pPr>
+      <w:rPr>
+        <w:rFonts w:ascii="Wingdings" w:hAnsi="Wingdings" w:hint="default"/>
+        <w:sz w:val="20"/>
+      </w:rPr>
+    </w:lvl>
+    <w:lvl w:ilvl="5" w:tentative="1">
+      <w:start w:val="1"/>
+      <w:numFmt w:val="bullet"/>
+      <w:lvlText w:val=""/>
+      <w:lvlJc w:val="left"/>
+      <w:pPr>
+        <w:tabs>
+          <w:tab w:val="num" w:pos="4320"/>
+        </w:tabs>
+        <w:ind w:left="4320" w:hanging="360"/>
+      </w:pPr>
+      <w:rPr>
+        <w:rFonts w:ascii="Wingdings" w:hAnsi="Wingdings" w:hint="default"/>
+        <w:sz w:val="20"/>
+      </w:rPr>
+    </w:lvl>
+    <w:lvl w:ilvl="6" w:tentative="1">
+      <w:start w:val="1"/>
+      <w:numFmt w:val="bullet"/>
+      <w:lvlText w:val=""/>
+      <w:lvlJc w:val="left"/>
+      <w:pPr>
+        <w:tabs>
+          <w:tab w:val="num" w:pos="5040"/>
+        </w:tabs>
+        <w:ind w:left="5040" w:hanging="360"/>
+      </w:pPr>
+      <w:rPr>
+        <w:rFonts w:ascii="Wingdings" w:hAnsi="Wingdings" w:hint="default"/>
+        <w:sz w:val="20"/>
+      </w:rPr>
+    </w:lvl>
+    <w:lvl w:ilvl="7" w:tentative="1">
+      <w:start w:val="1"/>
+      <w:numFmt w:val="bullet"/>
+      <w:lvlText w:val=""/>
+      <w:lvlJc w:val="left"/>
+      <w:pPr>
+        <w:tabs>
+          <w:tab w:val="num" w:pos="5760"/>
+        </w:tabs>
+        <w:ind w:left="5760" w:hanging="360"/>
+      </w:pPr>
+      <w:rPr>
+        <w:rFonts w:ascii="Wingdings" w:hAnsi="Wingdings" w:hint="default"/>
+        <w:sz w:val="20"/>
+      </w:rPr>
+    </w:lvl>
+    <w:lvl w:ilvl="8" w:tentative="1">
+      <w:start w:val="1"/>
+      <w:numFmt w:val="bullet"/>
+      <w:lvlText w:val=""/>
+      <w:lvlJc w:val="left"/>
+      <w:pPr>
+        <w:tabs>
+          <w:tab w:val="num" w:pos="6480"/>
+        </w:tabs>
+        <w:ind w:left="6480" w:hanging="360"/>
+      </w:pPr>
+      <w:rPr>
+        <w:rFonts w:ascii="Wingdings" w:hAnsi="Wingdings" w:hint="default"/>
+        <w:sz w:val="20"/>
+      </w:rPr>
+    </w:lvl>
+  </w:abstractNum>
+  <w:abstractNum w:abstractNumId="28" w15:restartNumberingAfterBreak="0">
     <w:nsid w:val="68763C09"/>
     <w:multiLevelType w:val="multilevel"/>
     <w:tmpl w:val="A9F23F12"/>
@@ -21639,6 +24674,602 @@
         <w:b/>
         <w:color w:val="4F81BD" w:themeColor="accent1"/>
         <w:sz w:val="26"/>
+      </w:rPr>
+    </w:lvl>
+  </w:abstractNum>
+  <w:abstractNum w:abstractNumId="29" w15:restartNumberingAfterBreak="0">
+    <w:nsid w:val="69B34E64"/>
+    <w:multiLevelType w:val="multilevel"/>
+    <w:tmpl w:val="2CB22BFE"/>
+    <w:lvl w:ilvl="0">
+      <w:start w:val="1"/>
+      <w:numFmt w:val="bullet"/>
+      <w:lvlText w:val=""/>
+      <w:lvlJc w:val="left"/>
+      <w:pPr>
+        <w:tabs>
+          <w:tab w:val="num" w:pos="720"/>
+        </w:tabs>
+        <w:ind w:left="720" w:hanging="360"/>
+      </w:pPr>
+      <w:rPr>
+        <w:rFonts w:ascii="Symbol" w:hAnsi="Symbol" w:hint="default"/>
+        <w:sz w:val="20"/>
+      </w:rPr>
+    </w:lvl>
+    <w:lvl w:ilvl="1" w:tentative="1">
+      <w:start w:val="1"/>
+      <w:numFmt w:val="bullet"/>
+      <w:lvlText w:val="o"/>
+      <w:lvlJc w:val="left"/>
+      <w:pPr>
+        <w:tabs>
+          <w:tab w:val="num" w:pos="1440"/>
+        </w:tabs>
+        <w:ind w:left="1440" w:hanging="360"/>
+      </w:pPr>
+      <w:rPr>
+        <w:rFonts w:ascii="Courier New" w:hAnsi="Courier New" w:hint="default"/>
+        <w:sz w:val="20"/>
+      </w:rPr>
+    </w:lvl>
+    <w:lvl w:ilvl="2" w:tentative="1">
+      <w:start w:val="1"/>
+      <w:numFmt w:val="bullet"/>
+      <w:lvlText w:val=""/>
+      <w:lvlJc w:val="left"/>
+      <w:pPr>
+        <w:tabs>
+          <w:tab w:val="num" w:pos="2160"/>
+        </w:tabs>
+        <w:ind w:left="2160" w:hanging="360"/>
+      </w:pPr>
+      <w:rPr>
+        <w:rFonts w:ascii="Wingdings" w:hAnsi="Wingdings" w:hint="default"/>
+        <w:sz w:val="20"/>
+      </w:rPr>
+    </w:lvl>
+    <w:lvl w:ilvl="3" w:tentative="1">
+      <w:start w:val="1"/>
+      <w:numFmt w:val="bullet"/>
+      <w:lvlText w:val=""/>
+      <w:lvlJc w:val="left"/>
+      <w:pPr>
+        <w:tabs>
+          <w:tab w:val="num" w:pos="2880"/>
+        </w:tabs>
+        <w:ind w:left="2880" w:hanging="360"/>
+      </w:pPr>
+      <w:rPr>
+        <w:rFonts w:ascii="Wingdings" w:hAnsi="Wingdings" w:hint="default"/>
+        <w:sz w:val="20"/>
+      </w:rPr>
+    </w:lvl>
+    <w:lvl w:ilvl="4" w:tentative="1">
+      <w:start w:val="1"/>
+      <w:numFmt w:val="bullet"/>
+      <w:lvlText w:val=""/>
+      <w:lvlJc w:val="left"/>
+      <w:pPr>
+        <w:tabs>
+          <w:tab w:val="num" w:pos="3600"/>
+        </w:tabs>
+        <w:ind w:left="3600" w:hanging="360"/>
+      </w:pPr>
+      <w:rPr>
+        <w:rFonts w:ascii="Wingdings" w:hAnsi="Wingdings" w:hint="default"/>
+        <w:sz w:val="20"/>
+      </w:rPr>
+    </w:lvl>
+    <w:lvl w:ilvl="5" w:tentative="1">
+      <w:start w:val="1"/>
+      <w:numFmt w:val="bullet"/>
+      <w:lvlText w:val=""/>
+      <w:lvlJc w:val="left"/>
+      <w:pPr>
+        <w:tabs>
+          <w:tab w:val="num" w:pos="4320"/>
+        </w:tabs>
+        <w:ind w:left="4320" w:hanging="360"/>
+      </w:pPr>
+      <w:rPr>
+        <w:rFonts w:ascii="Wingdings" w:hAnsi="Wingdings" w:hint="default"/>
+        <w:sz w:val="20"/>
+      </w:rPr>
+    </w:lvl>
+    <w:lvl w:ilvl="6" w:tentative="1">
+      <w:start w:val="1"/>
+      <w:numFmt w:val="bullet"/>
+      <w:lvlText w:val=""/>
+      <w:lvlJc w:val="left"/>
+      <w:pPr>
+        <w:tabs>
+          <w:tab w:val="num" w:pos="5040"/>
+        </w:tabs>
+        <w:ind w:left="5040" w:hanging="360"/>
+      </w:pPr>
+      <w:rPr>
+        <w:rFonts w:ascii="Wingdings" w:hAnsi="Wingdings" w:hint="default"/>
+        <w:sz w:val="20"/>
+      </w:rPr>
+    </w:lvl>
+    <w:lvl w:ilvl="7" w:tentative="1">
+      <w:start w:val="1"/>
+      <w:numFmt w:val="bullet"/>
+      <w:lvlText w:val=""/>
+      <w:lvlJc w:val="left"/>
+      <w:pPr>
+        <w:tabs>
+          <w:tab w:val="num" w:pos="5760"/>
+        </w:tabs>
+        <w:ind w:left="5760" w:hanging="360"/>
+      </w:pPr>
+      <w:rPr>
+        <w:rFonts w:ascii="Wingdings" w:hAnsi="Wingdings" w:hint="default"/>
+        <w:sz w:val="20"/>
+      </w:rPr>
+    </w:lvl>
+    <w:lvl w:ilvl="8" w:tentative="1">
+      <w:start w:val="1"/>
+      <w:numFmt w:val="bullet"/>
+      <w:lvlText w:val=""/>
+      <w:lvlJc w:val="left"/>
+      <w:pPr>
+        <w:tabs>
+          <w:tab w:val="num" w:pos="6480"/>
+        </w:tabs>
+        <w:ind w:left="6480" w:hanging="360"/>
+      </w:pPr>
+      <w:rPr>
+        <w:rFonts w:ascii="Wingdings" w:hAnsi="Wingdings" w:hint="default"/>
+        <w:sz w:val="20"/>
+      </w:rPr>
+    </w:lvl>
+  </w:abstractNum>
+  <w:abstractNum w:abstractNumId="30" w15:restartNumberingAfterBreak="0">
+    <w:nsid w:val="715D5BB7"/>
+    <w:multiLevelType w:val="multilevel"/>
+    <w:tmpl w:val="9D08E30E"/>
+    <w:lvl w:ilvl="0">
+      <w:start w:val="1"/>
+      <w:numFmt w:val="bullet"/>
+      <w:lvlText w:val=""/>
+      <w:lvlJc w:val="left"/>
+      <w:pPr>
+        <w:tabs>
+          <w:tab w:val="num" w:pos="720"/>
+        </w:tabs>
+        <w:ind w:left="720" w:hanging="360"/>
+      </w:pPr>
+      <w:rPr>
+        <w:rFonts w:ascii="Symbol" w:hAnsi="Symbol" w:hint="default"/>
+        <w:sz w:val="20"/>
+      </w:rPr>
+    </w:lvl>
+    <w:lvl w:ilvl="1">
+      <w:start w:val="1"/>
+      <w:numFmt w:val="bullet"/>
+      <w:lvlText w:val="o"/>
+      <w:lvlJc w:val="left"/>
+      <w:pPr>
+        <w:tabs>
+          <w:tab w:val="num" w:pos="1440"/>
+        </w:tabs>
+        <w:ind w:left="1440" w:hanging="360"/>
+      </w:pPr>
+      <w:rPr>
+        <w:rFonts w:ascii="Courier New" w:hAnsi="Courier New" w:hint="default"/>
+        <w:sz w:val="20"/>
+      </w:rPr>
+    </w:lvl>
+    <w:lvl w:ilvl="2" w:tentative="1">
+      <w:start w:val="1"/>
+      <w:numFmt w:val="bullet"/>
+      <w:lvlText w:val=""/>
+      <w:lvlJc w:val="left"/>
+      <w:pPr>
+        <w:tabs>
+          <w:tab w:val="num" w:pos="2160"/>
+        </w:tabs>
+        <w:ind w:left="2160" w:hanging="360"/>
+      </w:pPr>
+      <w:rPr>
+        <w:rFonts w:ascii="Wingdings" w:hAnsi="Wingdings" w:hint="default"/>
+        <w:sz w:val="20"/>
+      </w:rPr>
+    </w:lvl>
+    <w:lvl w:ilvl="3" w:tentative="1">
+      <w:start w:val="1"/>
+      <w:numFmt w:val="bullet"/>
+      <w:lvlText w:val=""/>
+      <w:lvlJc w:val="left"/>
+      <w:pPr>
+        <w:tabs>
+          <w:tab w:val="num" w:pos="2880"/>
+        </w:tabs>
+        <w:ind w:left="2880" w:hanging="360"/>
+      </w:pPr>
+      <w:rPr>
+        <w:rFonts w:ascii="Wingdings" w:hAnsi="Wingdings" w:hint="default"/>
+        <w:sz w:val="20"/>
+      </w:rPr>
+    </w:lvl>
+    <w:lvl w:ilvl="4" w:tentative="1">
+      <w:start w:val="1"/>
+      <w:numFmt w:val="bullet"/>
+      <w:lvlText w:val=""/>
+      <w:lvlJc w:val="left"/>
+      <w:pPr>
+        <w:tabs>
+          <w:tab w:val="num" w:pos="3600"/>
+        </w:tabs>
+        <w:ind w:left="3600" w:hanging="360"/>
+      </w:pPr>
+      <w:rPr>
+        <w:rFonts w:ascii="Wingdings" w:hAnsi="Wingdings" w:hint="default"/>
+        <w:sz w:val="20"/>
+      </w:rPr>
+    </w:lvl>
+    <w:lvl w:ilvl="5" w:tentative="1">
+      <w:start w:val="1"/>
+      <w:numFmt w:val="bullet"/>
+      <w:lvlText w:val=""/>
+      <w:lvlJc w:val="left"/>
+      <w:pPr>
+        <w:tabs>
+          <w:tab w:val="num" w:pos="4320"/>
+        </w:tabs>
+        <w:ind w:left="4320" w:hanging="360"/>
+      </w:pPr>
+      <w:rPr>
+        <w:rFonts w:ascii="Wingdings" w:hAnsi="Wingdings" w:hint="default"/>
+        <w:sz w:val="20"/>
+      </w:rPr>
+    </w:lvl>
+    <w:lvl w:ilvl="6" w:tentative="1">
+      <w:start w:val="1"/>
+      <w:numFmt w:val="bullet"/>
+      <w:lvlText w:val=""/>
+      <w:lvlJc w:val="left"/>
+      <w:pPr>
+        <w:tabs>
+          <w:tab w:val="num" w:pos="5040"/>
+        </w:tabs>
+        <w:ind w:left="5040" w:hanging="360"/>
+      </w:pPr>
+      <w:rPr>
+        <w:rFonts w:ascii="Wingdings" w:hAnsi="Wingdings" w:hint="default"/>
+        <w:sz w:val="20"/>
+      </w:rPr>
+    </w:lvl>
+    <w:lvl w:ilvl="7" w:tentative="1">
+      <w:start w:val="1"/>
+      <w:numFmt w:val="bullet"/>
+      <w:lvlText w:val=""/>
+      <w:lvlJc w:val="left"/>
+      <w:pPr>
+        <w:tabs>
+          <w:tab w:val="num" w:pos="5760"/>
+        </w:tabs>
+        <w:ind w:left="5760" w:hanging="360"/>
+      </w:pPr>
+      <w:rPr>
+        <w:rFonts w:ascii="Wingdings" w:hAnsi="Wingdings" w:hint="default"/>
+        <w:sz w:val="20"/>
+      </w:rPr>
+    </w:lvl>
+    <w:lvl w:ilvl="8" w:tentative="1">
+      <w:start w:val="1"/>
+      <w:numFmt w:val="bullet"/>
+      <w:lvlText w:val=""/>
+      <w:lvlJc w:val="left"/>
+      <w:pPr>
+        <w:tabs>
+          <w:tab w:val="num" w:pos="6480"/>
+        </w:tabs>
+        <w:ind w:left="6480" w:hanging="360"/>
+      </w:pPr>
+      <w:rPr>
+        <w:rFonts w:ascii="Wingdings" w:hAnsi="Wingdings" w:hint="default"/>
+        <w:sz w:val="20"/>
+      </w:rPr>
+    </w:lvl>
+  </w:abstractNum>
+  <w:abstractNum w:abstractNumId="31" w15:restartNumberingAfterBreak="0">
+    <w:nsid w:val="7D724787"/>
+    <w:multiLevelType w:val="multilevel"/>
+    <w:tmpl w:val="B73CF552"/>
+    <w:lvl w:ilvl="0">
+      <w:start w:val="1"/>
+      <w:numFmt w:val="bullet"/>
+      <w:lvlText w:val=""/>
+      <w:lvlJc w:val="left"/>
+      <w:pPr>
+        <w:tabs>
+          <w:tab w:val="num" w:pos="720"/>
+        </w:tabs>
+        <w:ind w:left="720" w:hanging="360"/>
+      </w:pPr>
+      <w:rPr>
+        <w:rFonts w:ascii="Symbol" w:hAnsi="Symbol" w:hint="default"/>
+        <w:sz w:val="20"/>
+      </w:rPr>
+    </w:lvl>
+    <w:lvl w:ilvl="1" w:tentative="1">
+      <w:start w:val="1"/>
+      <w:numFmt w:val="bullet"/>
+      <w:lvlText w:val="o"/>
+      <w:lvlJc w:val="left"/>
+      <w:pPr>
+        <w:tabs>
+          <w:tab w:val="num" w:pos="1440"/>
+        </w:tabs>
+        <w:ind w:left="1440" w:hanging="360"/>
+      </w:pPr>
+      <w:rPr>
+        <w:rFonts w:ascii="Courier New" w:hAnsi="Courier New" w:hint="default"/>
+        <w:sz w:val="20"/>
+      </w:rPr>
+    </w:lvl>
+    <w:lvl w:ilvl="2" w:tentative="1">
+      <w:start w:val="1"/>
+      <w:numFmt w:val="bullet"/>
+      <w:lvlText w:val=""/>
+      <w:lvlJc w:val="left"/>
+      <w:pPr>
+        <w:tabs>
+          <w:tab w:val="num" w:pos="2160"/>
+        </w:tabs>
+        <w:ind w:left="2160" w:hanging="360"/>
+      </w:pPr>
+      <w:rPr>
+        <w:rFonts w:ascii="Wingdings" w:hAnsi="Wingdings" w:hint="default"/>
+        <w:sz w:val="20"/>
+      </w:rPr>
+    </w:lvl>
+    <w:lvl w:ilvl="3" w:tentative="1">
+      <w:start w:val="1"/>
+      <w:numFmt w:val="bullet"/>
+      <w:lvlText w:val=""/>
+      <w:lvlJc w:val="left"/>
+      <w:pPr>
+        <w:tabs>
+          <w:tab w:val="num" w:pos="2880"/>
+        </w:tabs>
+        <w:ind w:left="2880" w:hanging="360"/>
+      </w:pPr>
+      <w:rPr>
+        <w:rFonts w:ascii="Wingdings" w:hAnsi="Wingdings" w:hint="default"/>
+        <w:sz w:val="20"/>
+      </w:rPr>
+    </w:lvl>
+    <w:lvl w:ilvl="4" w:tentative="1">
+      <w:start w:val="1"/>
+      <w:numFmt w:val="bullet"/>
+      <w:lvlText w:val=""/>
+      <w:lvlJc w:val="left"/>
+      <w:pPr>
+        <w:tabs>
+          <w:tab w:val="num" w:pos="3600"/>
+        </w:tabs>
+        <w:ind w:left="3600" w:hanging="360"/>
+      </w:pPr>
+      <w:rPr>
+        <w:rFonts w:ascii="Wingdings" w:hAnsi="Wingdings" w:hint="default"/>
+        <w:sz w:val="20"/>
+      </w:rPr>
+    </w:lvl>
+    <w:lvl w:ilvl="5" w:tentative="1">
+      <w:start w:val="1"/>
+      <w:numFmt w:val="bullet"/>
+      <w:lvlText w:val=""/>
+      <w:lvlJc w:val="left"/>
+      <w:pPr>
+        <w:tabs>
+          <w:tab w:val="num" w:pos="4320"/>
+        </w:tabs>
+        <w:ind w:left="4320" w:hanging="360"/>
+      </w:pPr>
+      <w:rPr>
+        <w:rFonts w:ascii="Wingdings" w:hAnsi="Wingdings" w:hint="default"/>
+        <w:sz w:val="20"/>
+      </w:rPr>
+    </w:lvl>
+    <w:lvl w:ilvl="6" w:tentative="1">
+      <w:start w:val="1"/>
+      <w:numFmt w:val="bullet"/>
+      <w:lvlText w:val=""/>
+      <w:lvlJc w:val="left"/>
+      <w:pPr>
+        <w:tabs>
+          <w:tab w:val="num" w:pos="5040"/>
+        </w:tabs>
+        <w:ind w:left="5040" w:hanging="360"/>
+      </w:pPr>
+      <w:rPr>
+        <w:rFonts w:ascii="Wingdings" w:hAnsi="Wingdings" w:hint="default"/>
+        <w:sz w:val="20"/>
+      </w:rPr>
+    </w:lvl>
+    <w:lvl w:ilvl="7" w:tentative="1">
+      <w:start w:val="1"/>
+      <w:numFmt w:val="bullet"/>
+      <w:lvlText w:val=""/>
+      <w:lvlJc w:val="left"/>
+      <w:pPr>
+        <w:tabs>
+          <w:tab w:val="num" w:pos="5760"/>
+        </w:tabs>
+        <w:ind w:left="5760" w:hanging="360"/>
+      </w:pPr>
+      <w:rPr>
+        <w:rFonts w:ascii="Wingdings" w:hAnsi="Wingdings" w:hint="default"/>
+        <w:sz w:val="20"/>
+      </w:rPr>
+    </w:lvl>
+    <w:lvl w:ilvl="8" w:tentative="1">
+      <w:start w:val="1"/>
+      <w:numFmt w:val="bullet"/>
+      <w:lvlText w:val=""/>
+      <w:lvlJc w:val="left"/>
+      <w:pPr>
+        <w:tabs>
+          <w:tab w:val="num" w:pos="6480"/>
+        </w:tabs>
+        <w:ind w:left="6480" w:hanging="360"/>
+      </w:pPr>
+      <w:rPr>
+        <w:rFonts w:ascii="Wingdings" w:hAnsi="Wingdings" w:hint="default"/>
+        <w:sz w:val="20"/>
+      </w:rPr>
+    </w:lvl>
+  </w:abstractNum>
+  <w:abstractNum w:abstractNumId="32" w15:restartNumberingAfterBreak="0">
+    <w:nsid w:val="7E387917"/>
+    <w:multiLevelType w:val="multilevel"/>
+    <w:tmpl w:val="6F1C0050"/>
+    <w:lvl w:ilvl="0">
+      <w:start w:val="1"/>
+      <w:numFmt w:val="bullet"/>
+      <w:lvlText w:val=""/>
+      <w:lvlJc w:val="left"/>
+      <w:pPr>
+        <w:tabs>
+          <w:tab w:val="num" w:pos="720"/>
+        </w:tabs>
+        <w:ind w:left="720" w:hanging="360"/>
+      </w:pPr>
+      <w:rPr>
+        <w:rFonts w:ascii="Symbol" w:hAnsi="Symbol" w:hint="default"/>
+        <w:sz w:val="20"/>
+      </w:rPr>
+    </w:lvl>
+    <w:lvl w:ilvl="1" w:tentative="1">
+      <w:start w:val="1"/>
+      <w:numFmt w:val="bullet"/>
+      <w:lvlText w:val="o"/>
+      <w:lvlJc w:val="left"/>
+      <w:pPr>
+        <w:tabs>
+          <w:tab w:val="num" w:pos="1440"/>
+        </w:tabs>
+        <w:ind w:left="1440" w:hanging="360"/>
+      </w:pPr>
+      <w:rPr>
+        <w:rFonts w:ascii="Courier New" w:hAnsi="Courier New" w:hint="default"/>
+        <w:sz w:val="20"/>
+      </w:rPr>
+    </w:lvl>
+    <w:lvl w:ilvl="2" w:tentative="1">
+      <w:start w:val="1"/>
+      <w:numFmt w:val="bullet"/>
+      <w:lvlText w:val=""/>
+      <w:lvlJc w:val="left"/>
+      <w:pPr>
+        <w:tabs>
+          <w:tab w:val="num" w:pos="2160"/>
+        </w:tabs>
+        <w:ind w:left="2160" w:hanging="360"/>
+      </w:pPr>
+      <w:rPr>
+        <w:rFonts w:ascii="Wingdings" w:hAnsi="Wingdings" w:hint="default"/>
+        <w:sz w:val="20"/>
+      </w:rPr>
+    </w:lvl>
+    <w:lvl w:ilvl="3" w:tentative="1">
+      <w:start w:val="1"/>
+      <w:numFmt w:val="bullet"/>
+      <w:lvlText w:val=""/>
+      <w:lvlJc w:val="left"/>
+      <w:pPr>
+        <w:tabs>
+          <w:tab w:val="num" w:pos="2880"/>
+        </w:tabs>
+        <w:ind w:left="2880" w:hanging="360"/>
+      </w:pPr>
+      <w:rPr>
+        <w:rFonts w:ascii="Wingdings" w:hAnsi="Wingdings" w:hint="default"/>
+        <w:sz w:val="20"/>
+      </w:rPr>
+    </w:lvl>
+    <w:lvl w:ilvl="4" w:tentative="1">
+      <w:start w:val="1"/>
+      <w:numFmt w:val="bullet"/>
+      <w:lvlText w:val=""/>
+      <w:lvlJc w:val="left"/>
+      <w:pPr>
+        <w:tabs>
+          <w:tab w:val="num" w:pos="3600"/>
+        </w:tabs>
+        <w:ind w:left="3600" w:hanging="360"/>
+      </w:pPr>
+      <w:rPr>
+        <w:rFonts w:ascii="Wingdings" w:hAnsi="Wingdings" w:hint="default"/>
+        <w:sz w:val="20"/>
+      </w:rPr>
+    </w:lvl>
+    <w:lvl w:ilvl="5" w:tentative="1">
+      <w:start w:val="1"/>
+      <w:numFmt w:val="bullet"/>
+      <w:lvlText w:val=""/>
+      <w:lvlJc w:val="left"/>
+      <w:pPr>
+        <w:tabs>
+          <w:tab w:val="num" w:pos="4320"/>
+        </w:tabs>
+        <w:ind w:left="4320" w:hanging="360"/>
+      </w:pPr>
+      <w:rPr>
+        <w:rFonts w:ascii="Wingdings" w:hAnsi="Wingdings" w:hint="default"/>
+        <w:sz w:val="20"/>
+      </w:rPr>
+    </w:lvl>
+    <w:lvl w:ilvl="6" w:tentative="1">
+      <w:start w:val="1"/>
+      <w:numFmt w:val="bullet"/>
+      <w:lvlText w:val=""/>
+      <w:lvlJc w:val="left"/>
+      <w:pPr>
+        <w:tabs>
+          <w:tab w:val="num" w:pos="5040"/>
+        </w:tabs>
+        <w:ind w:left="5040" w:hanging="360"/>
+      </w:pPr>
+      <w:rPr>
+        <w:rFonts w:ascii="Wingdings" w:hAnsi="Wingdings" w:hint="default"/>
+        <w:sz w:val="20"/>
+      </w:rPr>
+    </w:lvl>
+    <w:lvl w:ilvl="7" w:tentative="1">
+      <w:start w:val="1"/>
+      <w:numFmt w:val="bullet"/>
+      <w:lvlText w:val=""/>
+      <w:lvlJc w:val="left"/>
+      <w:pPr>
+        <w:tabs>
+          <w:tab w:val="num" w:pos="5760"/>
+        </w:tabs>
+        <w:ind w:left="5760" w:hanging="360"/>
+      </w:pPr>
+      <w:rPr>
+        <w:rFonts w:ascii="Wingdings" w:hAnsi="Wingdings" w:hint="default"/>
+        <w:sz w:val="20"/>
+      </w:rPr>
+    </w:lvl>
+    <w:lvl w:ilvl="8" w:tentative="1">
+      <w:start w:val="1"/>
+      <w:numFmt w:val="bullet"/>
+      <w:lvlText w:val=""/>
+      <w:lvlJc w:val="left"/>
+      <w:pPr>
+        <w:tabs>
+          <w:tab w:val="num" w:pos="6480"/>
+        </w:tabs>
+        <w:ind w:left="6480" w:hanging="360"/>
+      </w:pPr>
+      <w:rPr>
+        <w:rFonts w:ascii="Wingdings" w:hAnsi="Wingdings" w:hint="default"/>
+        <w:sz w:val="20"/>
       </w:rPr>
     </w:lvl>
   </w:abstractNum>
@@ -21670,25 +25301,76 @@
     <w:abstractNumId w:val="0"/>
   </w:num>
   <w:num w:numId="10" w16cid:durableId="298070437">
+    <w:abstractNumId w:val="28"/>
+  </w:num>
+  <w:num w:numId="11" w16cid:durableId="1230577429">
+    <w:abstractNumId w:val="21"/>
+  </w:num>
+  <w:num w:numId="12" w16cid:durableId="2040469371">
+    <w:abstractNumId w:val="24"/>
+  </w:num>
+  <w:num w:numId="13" w16cid:durableId="1130827681">
+    <w:abstractNumId w:val="22"/>
+  </w:num>
+  <w:num w:numId="14" w16cid:durableId="1116025774">
+    <w:abstractNumId w:val="12"/>
+  </w:num>
+  <w:num w:numId="15" w16cid:durableId="1044332553">
+    <w:abstractNumId w:val="23"/>
+  </w:num>
+  <w:num w:numId="16" w16cid:durableId="1029336302">
+    <w:abstractNumId w:val="13"/>
+  </w:num>
+  <w:num w:numId="17" w16cid:durableId="1594900485">
+    <w:abstractNumId w:val="16"/>
+  </w:num>
+  <w:num w:numId="18" w16cid:durableId="427701368">
+    <w:abstractNumId w:val="29"/>
+  </w:num>
+  <w:num w:numId="19" w16cid:durableId="777607982">
+    <w:abstractNumId w:val="14"/>
+  </w:num>
+  <w:num w:numId="20" w16cid:durableId="1812399293">
+    <w:abstractNumId w:val="25"/>
+  </w:num>
+  <w:num w:numId="21" w16cid:durableId="1289430770">
+    <w:abstractNumId w:val="11"/>
+  </w:num>
+  <w:num w:numId="22" w16cid:durableId="482235888">
+    <w:abstractNumId w:val="19"/>
+  </w:num>
+  <w:num w:numId="23" w16cid:durableId="560679605">
+    <w:abstractNumId w:val="17"/>
+  </w:num>
+  <w:num w:numId="24" w16cid:durableId="537133731">
+    <w:abstractNumId w:val="32"/>
+  </w:num>
+  <w:num w:numId="25" w16cid:durableId="1965505519">
+    <w:abstractNumId w:val="20"/>
+  </w:num>
+  <w:num w:numId="26" w16cid:durableId="1688213835">
+    <w:abstractNumId w:val="10"/>
+  </w:num>
+  <w:num w:numId="27" w16cid:durableId="1832059614">
+    <w:abstractNumId w:val="31"/>
+  </w:num>
+  <w:num w:numId="28" w16cid:durableId="1859851971">
+    <w:abstractNumId w:val="18"/>
+  </w:num>
+  <w:num w:numId="29" w16cid:durableId="912467736">
+    <w:abstractNumId w:val="27"/>
+  </w:num>
+  <w:num w:numId="30" w16cid:durableId="359286736">
+    <w:abstractNumId w:val="9"/>
+  </w:num>
+  <w:num w:numId="31" w16cid:durableId="388965168">
     <w:abstractNumId w:val="15"/>
   </w:num>
-  <w:num w:numId="11" w16cid:durableId="1230577429">
-    <w:abstractNumId w:val="11"/>
+  <w:num w:numId="32" w16cid:durableId="415252663">
+    <w:abstractNumId w:val="26"/>
   </w:num>
-  <w:num w:numId="12" w16cid:durableId="2040469371">
-    <w:abstractNumId w:val="14"/>
-  </w:num>
-  <w:num w:numId="13" w16cid:durableId="1130827681">
-    <w:abstractNumId w:val="12"/>
-  </w:num>
-  <w:num w:numId="14" w16cid:durableId="1116025774">
-    <w:abstractNumId w:val="9"/>
-  </w:num>
-  <w:num w:numId="15" w16cid:durableId="1044332553">
-    <w:abstractNumId w:val="13"/>
-  </w:num>
-  <w:num w:numId="16" w16cid:durableId="1029336302">
-    <w:abstractNumId w:val="10"/>
+  <w:num w:numId="33" w16cid:durableId="547840260">
+    <w:abstractNumId w:val="30"/>
   </w:num>
 </w:numbering>
 </file>
@@ -33171,7 +36853,649 @@
       <w:rFonts w:ascii="Times New Roman" w:hAnsi="Times New Roman" w:cs="Times New Roman"/>
     </w:rPr>
   </w:style>
+  <w:style w:type="paragraph" w:customStyle="1" w:styleId="ds-markdown-paragraph">
+    <w:name w:val="ds-markdown-paragraph"/>
+    <w:basedOn w:val="Normal"/>
+    <w:rsid w:val="00AD54AF"/>
+    <w:pPr>
+      <w:spacing w:before="100" w:beforeAutospacing="1" w:after="100" w:afterAutospacing="1" w:line="240" w:lineRule="auto"/>
+      <w:ind w:firstLine="0"/>
+      <w:jc w:val="left"/>
+    </w:pPr>
+    <w:rPr>
+      <w:rFonts w:ascii="Times New Roman" w:eastAsia="Times New Roman" w:hAnsi="Times New Roman" w:cs="Times New Roman"/>
+    </w:rPr>
+  </w:style>
 </w:styles>
+</file>
+
+<file path=word/glossary/document.xml><?xml version="1.0" encoding="utf-8"?>
+<w:glossaryDocument xmlns:wpc="http://schemas.microsoft.com/office/word/2010/wordprocessingCanvas" xmlns:cx="http://schemas.microsoft.com/office/drawing/2014/chartex" xmlns:cx1="http://schemas.microsoft.com/office/drawing/2015/9/8/chartex" xmlns:cx2="http://schemas.microsoft.com/office/drawing/2015/10/21/chartex" xmlns:cx3="http://schemas.microsoft.com/office/drawing/2016/5/9/chartex" xmlns:cx4="http://schemas.microsoft.com/office/drawing/2016/5/10/chartex" xmlns:cx5="http://schemas.microsoft.com/office/drawing/2016/5/11/chartex" xmlns:cx6="http://schemas.microsoft.com/office/drawing/2016/5/12/chartex" xmlns:cx7="http://schemas.microsoft.com/office/drawing/2016/5/13/chartex" xmlns:cx8="http://schemas.microsoft.com/office/drawing/2016/5/14/chartex" xmlns:mc="http://schemas.openxmlformats.org/markup-compatibility/2006" xmlns:aink="http://schemas.microsoft.com/office/drawing/2016/ink" xmlns:am3d="http://schemas.microsoft.com/office/drawing/2017/model3d" xmlns:o="urn:schemas-microsoft-com:office:office" xmlns:oel="http://schemas.microsoft.com/office/2019/extlst" xmlns:r="http://schemas.openxmlformats.org/officeDocument/2006/relationships" xmlns:m="http://schemas.openxmlformats.org/officeDocument/2006/math" xmlns:v="urn:schemas-microsoft-com:vml" xmlns:wp14="http://schemas.microsoft.com/office/word/2010/wordprocessingDrawing" xmlns:wp="http://schemas.openxmlformats.org/drawingml/2006/wordprocessingDrawing" xmlns:w10="urn:schemas-microsoft-com:office:word" xmlns:w="http://schemas.openxmlformats.org/wordprocessingml/2006/main" xmlns:w14="http://schemas.microsoft.com/office/word/2010/wordml" xmlns:w15="http://schemas.microsoft.com/office/word/2012/wordml" xmlns:w16cex="http://schemas.microsoft.com/office/word/2018/wordml/cex" xmlns:w16cid="http://schemas.microsoft.com/office/word/2016/wordml/cid" xmlns:w16="http://schemas.microsoft.com/office/word/2018/wordml" xmlns:w16du="http://schemas.microsoft.com/office/word/2023/wordml/word16du" xmlns:w16sdtdh="http://schemas.microsoft.com/office/word/2020/wordml/sdtdatahash" xmlns:w16sdtfl="http://schemas.microsoft.com/office/word/2024/wordml/sdtformatlock" xmlns:w16se="http://schemas.microsoft.com/office/word/2015/wordml/symex" xmlns:wpg="http://schemas.microsoft.com/office/word/2010/wordprocessingGroup" xmlns:wpi="http://schemas.microsoft.com/office/word/2010/wordprocessingInk" xmlns:wne="http://schemas.microsoft.com/office/word/2006/wordml" xmlns:wps="http://schemas.microsoft.com/office/word/2010/wordprocessingShape" mc:Ignorable="w14 w15 w16se w16cid w16 w16cex w16sdtdh w16sdtfl w16du wp14">
+  <w:docParts>
+    <w:docPart>
+      <w:docPartPr>
+        <w:name w:val="DefaultPlaceholder_2098659788"/>
+        <w:category>
+          <w:name w:val="General"/>
+          <w:gallery w:val="placeholder"/>
+        </w:category>
+        <w:types>
+          <w:type w:val="bbPlcHdr"/>
+        </w:types>
+        <w:behaviors>
+          <w:behavior w:val="content"/>
+        </w:behaviors>
+        <w:guid w:val="{6C424F74-B775-446E-8990-515FD3E6DA2F}"/>
+      </w:docPartPr>
+      <w:docPartBody>
+        <w:p>
+          <w:r>
+            <w:rPr>
+              <w:rStyle w:val="PlaceholderText"/>
+            </w:rPr>
+            <w:t>Type equation here.</w:t>
+          </w:r>
+        </w:p>
+      </w:docPartBody>
+    </w:docPart>
+  </w:docParts>
+</w:glossaryDocument>
+</file>
+
+<file path=word/glossary/fontTable.xml><?xml version="1.0" encoding="utf-8"?>
+<w:fonts xmlns:mc="http://schemas.openxmlformats.org/markup-compatibility/2006" xmlns:r="http://schemas.openxmlformats.org/officeDocument/2006/relationships" xmlns:w="http://schemas.openxmlformats.org/wordprocessingml/2006/main" xmlns:w14="http://schemas.microsoft.com/office/word/2010/wordml" xmlns:w15="http://schemas.microsoft.com/office/word/2012/wordml" xmlns:w16cex="http://schemas.microsoft.com/office/word/2018/wordml/cex" xmlns:w16cid="http://schemas.microsoft.com/office/word/2016/wordml/cid" xmlns:w16="http://schemas.microsoft.com/office/word/2018/wordml" xmlns:w16du="http://schemas.microsoft.com/office/word/2023/wordml/word16du" xmlns:w16sdtdh="http://schemas.microsoft.com/office/word/2020/wordml/sdtdatahash" xmlns:w16sdtfl="http://schemas.microsoft.com/office/word/2024/wordml/sdtformatlock" xmlns:w16se="http://schemas.microsoft.com/office/word/2015/wordml/symex" mc:Ignorable="w14 w15 w16se w16cid w16 w16cex w16sdtdh w16sdtfl w16du">
+  <w:font w:name="Symbol">
+    <w:panose1 w:val="05050102010706020507"/>
+    <w:charset w:val="02"/>
+    <w:family w:val="roman"/>
+    <w:pitch w:val="variable"/>
+    <w:sig w:usb0="00000000" w:usb1="10000000" w:usb2="00000000" w:usb3="00000000" w:csb0="80000000" w:csb1="00000000"/>
+  </w:font>
+  <w:font w:name="Times New Roman">
+    <w:panose1 w:val="02020603050405020304"/>
+    <w:charset w:val="00"/>
+    <w:family w:val="roman"/>
+    <w:pitch w:val="variable"/>
+    <w:sig w:usb0="E0002EFF" w:usb1="C000785B" w:usb2="00000009" w:usb3="00000000" w:csb0="000001FF" w:csb1="00000000"/>
+  </w:font>
+  <w:font w:name="Courier New">
+    <w:panose1 w:val="02070309020205020404"/>
+    <w:charset w:val="00"/>
+    <w:family w:val="modern"/>
+    <w:pitch w:val="fixed"/>
+    <w:sig w:usb0="E0002EFF" w:usb1="C0007843" w:usb2="00000009" w:usb3="00000000" w:csb0="000001FF" w:csb1="00000000"/>
+  </w:font>
+  <w:font w:name="Wingdings">
+    <w:panose1 w:val="05000000000000000000"/>
+    <w:charset w:val="02"/>
+    <w:family w:val="auto"/>
+    <w:pitch w:val="variable"/>
+    <w:sig w:usb0="00000000" w:usb1="10000000" w:usb2="00000000" w:usb3="00000000" w:csb0="80000000" w:csb1="00000000"/>
+  </w:font>
+  <w:font w:name="Calibri">
+    <w:panose1 w:val="020F0502020204030204"/>
+    <w:charset w:val="00"/>
+    <w:family w:val="swiss"/>
+    <w:pitch w:val="variable"/>
+    <w:sig w:usb0="E4002EFF" w:usb1="C200247B" w:usb2="00000009" w:usb3="00000000" w:csb0="000001FF" w:csb1="00000000"/>
+  </w:font>
+  <w:font w:name="MS Gothic">
+    <w:altName w:val="ＭＳ ゴシック"/>
+    <w:panose1 w:val="020B0609070205080204"/>
+    <w:charset w:val="80"/>
+    <w:family w:val="modern"/>
+    <w:pitch w:val="fixed"/>
+    <w:sig w:usb0="E00002FF" w:usb1="6AC7FDFB" w:usb2="08000012" w:usb3="00000000" w:csb0="0002009F" w:csb1="00000000"/>
+  </w:font>
+  <w:font w:name="ArialUnicode">
+    <w:altName w:val="Arial"/>
+    <w:panose1 w:val="00000000000000000000"/>
+    <w:charset w:val="CC"/>
+    <w:family w:val="auto"/>
+    <w:notTrueType/>
+    <w:pitch w:val="default"/>
+    <w:sig w:usb0="00000201" w:usb1="00000000" w:usb2="00000000" w:usb3="00000000" w:csb0="00000004" w:csb1="00000000"/>
+  </w:font>
+  <w:font w:name="MS Mincho">
+    <w:altName w:val="ＭＳ 明朝"/>
+    <w:panose1 w:val="02020609040205080304"/>
+    <w:charset w:val="80"/>
+    <w:family w:val="modern"/>
+    <w:pitch w:val="fixed"/>
+    <w:sig w:usb0="E00002FF" w:usb1="6AC7FDFB" w:usb2="08000012" w:usb3="00000000" w:csb0="0002009F" w:csb1="00000000"/>
+  </w:font>
+  <w:font w:name="Arial">
+    <w:panose1 w:val="020B0604020202020204"/>
+    <w:charset w:val="00"/>
+    <w:family w:val="swiss"/>
+    <w:pitch w:val="variable"/>
+    <w:sig w:usb0="E0002EFF" w:usb1="C000785B" w:usb2="00000009" w:usb3="00000000" w:csb0="000001FF" w:csb1="00000000"/>
+  </w:font>
+  <w:font w:name="Courier">
+    <w:panose1 w:val="02070409020205020404"/>
+    <w:charset w:val="00"/>
+    <w:family w:val="auto"/>
+    <w:pitch w:val="variable"/>
+    <w:sig w:usb0="00000003" w:usb1="00000000" w:usb2="00000000" w:usb3="00000000" w:csb0="00000001" w:csb1="00000000"/>
+  </w:font>
+  <w:font w:name="Cambria">
+    <w:panose1 w:val="02040503050406030204"/>
+    <w:charset w:val="00"/>
+    <w:family w:val="roman"/>
+    <w:pitch w:val="variable"/>
+    <w:sig w:usb0="E00006FF" w:usb1="420024FF" w:usb2="02000000" w:usb3="00000000" w:csb0="0000019F" w:csb1="00000000"/>
+  </w:font>
+  <w:font w:name="Sylfaen">
+    <w:panose1 w:val="010A0502050306030303"/>
+    <w:charset w:val="00"/>
+    <w:family w:val="roman"/>
+    <w:pitch w:val="variable"/>
+    <w:sig w:usb0="04000687" w:usb1="00000000" w:usb2="00000000" w:usb3="00000000" w:csb0="0000009F" w:csb1="00000000"/>
+  </w:font>
+  <w:font w:name="Cambria Math">
+    <w:panose1 w:val="02040503050406030204"/>
+    <w:charset w:val="00"/>
+    <w:family w:val="roman"/>
+    <w:pitch w:val="variable"/>
+    <w:sig w:usb0="E00006FF" w:usb1="420024FF" w:usb2="02000000" w:usb3="00000000" w:csb0="0000019F" w:csb1="00000000"/>
+  </w:font>
+  <w:font w:name="Calibri Light">
+    <w:panose1 w:val="020F0302020204030204"/>
+    <w:charset w:val="00"/>
+    <w:family w:val="swiss"/>
+    <w:pitch w:val="variable"/>
+    <w:sig w:usb0="E4002EFF" w:usb1="C200247B" w:usb2="00000009" w:usb3="00000000" w:csb0="000001FF" w:csb1="00000000"/>
+  </w:font>
+</w:fonts>
+</file>
+
+<file path=word/glossary/settings.xml><?xml version="1.0" encoding="utf-8"?>
+<w:settings xmlns:mc="http://schemas.openxmlformats.org/markup-compatibility/2006" xmlns:o="urn:schemas-microsoft-com:office:office" xmlns:r="http://schemas.openxmlformats.org/officeDocument/2006/relationships" xmlns:m="http://schemas.openxmlformats.org/officeDocument/2006/math" xmlns:v="urn:schemas-microsoft-com:vml" xmlns:w10="urn:schemas-microsoft-com:office:word" xmlns:w="http://schemas.openxmlformats.org/wordprocessingml/2006/main" xmlns:w14="http://schemas.microsoft.com/office/word/2010/wordml" xmlns:w15="http://schemas.microsoft.com/office/word/2012/wordml" xmlns:w16cex="http://schemas.microsoft.com/office/word/2018/wordml/cex" xmlns:w16cid="http://schemas.microsoft.com/office/word/2016/wordml/cid" xmlns:w16="http://schemas.microsoft.com/office/word/2018/wordml" xmlns:w16du="http://schemas.microsoft.com/office/word/2023/wordml/word16du" xmlns:w16sdtdh="http://schemas.microsoft.com/office/word/2020/wordml/sdtdatahash" xmlns:w16sdtfl="http://schemas.microsoft.com/office/word/2024/wordml/sdtformatlock" xmlns:w16se="http://schemas.microsoft.com/office/word/2015/wordml/symex" xmlns:sl="http://schemas.openxmlformats.org/schemaLibrary/2006/main" mc:Ignorable="w14 w15 w16se w16cid w16 w16cex w16sdtdh w16sdtfl w16du">
+  <w:view w:val="normal"/>
+  <w:defaultTabStop w:val="720"/>
+  <w:characterSpacingControl w:val="doNotCompress"/>
+  <w:compat>
+    <w:useFELayout/>
+    <w:compatSetting w:name="compatibilityMode" w:uri="http://schemas.microsoft.com/office/word" w:val="15"/>
+    <w:compatSetting w:name="overrideTableStyleFontSizeAndJustification" w:uri="http://schemas.microsoft.com/office/word" w:val="1"/>
+    <w:compatSetting w:name="enableOpenTypeFeatures" w:uri="http://schemas.microsoft.com/office/word" w:val="1"/>
+    <w:compatSetting w:name="doNotFlipMirrorIndents" w:uri="http://schemas.microsoft.com/office/word" w:val="1"/>
+    <w:compatSetting w:name="differentiateMultirowTableHeaders" w:uri="http://schemas.microsoft.com/office/word" w:val="1"/>
+    <w:compatSetting w:name="useWord2013TrackBottomHyphenation" w:uri="http://schemas.microsoft.com/office/word" w:val="0"/>
+  </w:compat>
+  <w:rsids>
+    <w:rsidRoot w:val="00836BB0"/>
+    <w:rsid w:val="00245550"/>
+    <w:rsid w:val="006237EB"/>
+    <w:rsid w:val="00836BB0"/>
+  </w:rsids>
+  <m:mathPr>
+    <m:mathFont m:val="Cambria Math"/>
+    <m:brkBin m:val="before"/>
+    <m:brkBinSub m:val="--"/>
+    <m:smallFrac m:val="0"/>
+    <m:dispDef/>
+    <m:lMargin m:val="0"/>
+    <m:rMargin m:val="0"/>
+    <m:defJc m:val="centerGroup"/>
+    <m:wrapIndent m:val="1440"/>
+    <m:intLim m:val="subSup"/>
+    <m:naryLim m:val="undOvr"/>
+  </m:mathPr>
+  <w:themeFontLang w:val="en-US"/>
+  <w:clrSchemeMapping w:bg1="light1" w:t1="dark1" w:bg2="light2" w:t2="dark2" w:accent1="accent1" w:accent2="accent2" w:accent3="accent3" w:accent4="accent4" w:accent5="accent5" w:accent6="accent6" w:hyperlink="hyperlink" w:followedHyperlink="followedHyperlink"/>
+  <w:decimalSymbol w:val="."/>
+  <w:listSeparator w:val=","/>
+  <w15:chartTrackingRefBased/>
+</w:settings>
+</file>
+
+<file path=word/glossary/styles.xml><?xml version="1.0" encoding="utf-8"?>
+<w:styles xmlns:mc="http://schemas.openxmlformats.org/markup-compatibility/2006" xmlns:r="http://schemas.openxmlformats.org/officeDocument/2006/relationships" xmlns:w="http://schemas.openxmlformats.org/wordprocessingml/2006/main" xmlns:w14="http://schemas.microsoft.com/office/word/2010/wordml" xmlns:w15="http://schemas.microsoft.com/office/word/2012/wordml" xmlns:w16cex="http://schemas.microsoft.com/office/word/2018/wordml/cex" xmlns:w16cid="http://schemas.microsoft.com/office/word/2016/wordml/cid" xmlns:w16="http://schemas.microsoft.com/office/word/2018/wordml" xmlns:w16du="http://schemas.microsoft.com/office/word/2023/wordml/word16du" xmlns:w16sdtdh="http://schemas.microsoft.com/office/word/2020/wordml/sdtdatahash" xmlns:w16sdtfl="http://schemas.microsoft.com/office/word/2024/wordml/sdtformatlock" xmlns:w16se="http://schemas.microsoft.com/office/word/2015/wordml/symex" mc:Ignorable="w14 w15 w16se w16cid w16 w16cex w16sdtdh w16sdtfl w16du">
+  <w:docDefaults>
+    <w:rPrDefault>
+      <w:rPr>
+        <w:rFonts w:asciiTheme="minorHAnsi" w:eastAsiaTheme="minorEastAsia" w:hAnsiTheme="minorHAnsi" w:cstheme="minorBidi"/>
+        <w:kern w:val="2"/>
+        <w:sz w:val="24"/>
+        <w:szCs w:val="24"/>
+        <w:lang w:val="en-US" w:eastAsia="en-US" w:bidi="ar-SA"/>
+        <w14:ligatures w14:val="standardContextual"/>
+      </w:rPr>
+    </w:rPrDefault>
+    <w:pPrDefault>
+      <w:pPr>
+        <w:spacing w:after="160" w:line="278" w:lineRule="auto"/>
+      </w:pPr>
+    </w:pPrDefault>
+  </w:docDefaults>
+  <w:latentStyles w:defLockedState="0" w:defUIPriority="99" w:defSemiHidden="0" w:defUnhideWhenUsed="0" w:defQFormat="0" w:count="376">
+    <w:lsdException w:name="Normal" w:uiPriority="0" w:qFormat="1"/>
+    <w:lsdException w:name="heading 1" w:uiPriority="9" w:qFormat="1"/>
+    <w:lsdException w:name="heading 2" w:semiHidden="1" w:uiPriority="9" w:unhideWhenUsed="1" w:qFormat="1"/>
+    <w:lsdException w:name="heading 3" w:semiHidden="1" w:uiPriority="9" w:unhideWhenUsed="1" w:qFormat="1"/>
+    <w:lsdException w:name="heading 4" w:semiHidden="1" w:uiPriority="9" w:unhideWhenUsed="1" w:qFormat="1"/>
+    <w:lsdException w:name="heading 5" w:semiHidden="1" w:uiPriority="9" w:unhideWhenUsed="1" w:qFormat="1"/>
+    <w:lsdException w:name="heading 6" w:semiHidden="1" w:uiPriority="9" w:unhideWhenUsed="1" w:qFormat="1"/>
+    <w:lsdException w:name="heading 7" w:semiHidden="1" w:uiPriority="9" w:unhideWhenUsed="1" w:qFormat="1"/>
+    <w:lsdException w:name="heading 8" w:semiHidden="1" w:uiPriority="9" w:unhideWhenUsed="1" w:qFormat="1"/>
+    <w:lsdException w:name="heading 9" w:semiHidden="1" w:uiPriority="9" w:unhideWhenUsed="1" w:qFormat="1"/>
+    <w:lsdException w:name="index 1" w:semiHidden="1" w:unhideWhenUsed="1"/>
+    <w:lsdException w:name="index 2" w:semiHidden="1" w:unhideWhenUsed="1"/>
+    <w:lsdException w:name="index 3" w:semiHidden="1" w:unhideWhenUsed="1"/>
+    <w:lsdException w:name="index 4" w:semiHidden="1" w:unhideWhenUsed="1"/>
+    <w:lsdException w:name="index 5" w:semiHidden="1" w:unhideWhenUsed="1"/>
+    <w:lsdException w:name="index 6" w:semiHidden="1" w:unhideWhenUsed="1"/>
+    <w:lsdException w:name="index 7" w:semiHidden="1" w:unhideWhenUsed="1"/>
+    <w:lsdException w:name="index 8" w:semiHidden="1" w:unhideWhenUsed="1"/>
+    <w:lsdException w:name="index 9" w:semiHidden="1" w:unhideWhenUsed="1"/>
+    <w:lsdException w:name="toc 1" w:semiHidden="1" w:uiPriority="39" w:unhideWhenUsed="1"/>
+    <w:lsdException w:name="toc 2" w:semiHidden="1" w:uiPriority="39" w:unhideWhenUsed="1"/>
+    <w:lsdException w:name="toc 3" w:semiHidden="1" w:uiPriority="39" w:unhideWhenUsed="1"/>
+    <w:lsdException w:name="toc 4" w:semiHidden="1" w:uiPriority="39" w:unhideWhenUsed="1"/>
+    <w:lsdException w:name="toc 5" w:semiHidden="1" w:uiPriority="39" w:unhideWhenUsed="1"/>
+    <w:lsdException w:name="toc 6" w:semiHidden="1" w:uiPriority="39" w:unhideWhenUsed="1"/>
+    <w:lsdException w:name="toc 7" w:semiHidden="1" w:uiPriority="39" w:unhideWhenUsed="1"/>
+    <w:lsdException w:name="toc 8" w:semiHidden="1" w:uiPriority="39" w:unhideWhenUsed="1"/>
+    <w:lsdException w:name="toc 9" w:semiHidden="1" w:uiPriority="39" w:unhideWhenUsed="1"/>
+    <w:lsdException w:name="Normal Indent" w:semiHidden="1" w:unhideWhenUsed="1"/>
+    <w:lsdException w:name="footnote text" w:semiHidden="1" w:unhideWhenUsed="1"/>
+    <w:lsdException w:name="annotation text" w:semiHidden="1" w:unhideWhenUsed="1"/>
+    <w:lsdException w:name="header" w:semiHidden="1" w:unhideWhenUsed="1"/>
+    <w:lsdException w:name="footer" w:semiHidden="1" w:unhideWhenUsed="1"/>
+    <w:lsdException w:name="index heading" w:semiHidden="1" w:unhideWhenUsed="1"/>
+    <w:lsdException w:name="caption" w:semiHidden="1" w:uiPriority="35" w:unhideWhenUsed="1" w:qFormat="1"/>
+    <w:lsdException w:name="table of figures" w:semiHidden="1" w:unhideWhenUsed="1"/>
+    <w:lsdException w:name="envelope address" w:semiHidden="1" w:unhideWhenUsed="1"/>
+    <w:lsdException w:name="envelope return" w:semiHidden="1" w:unhideWhenUsed="1"/>
+    <w:lsdException w:name="footnote reference" w:semiHidden="1" w:unhideWhenUsed="1"/>
+    <w:lsdException w:name="annotation reference" w:semiHidden="1" w:unhideWhenUsed="1"/>
+    <w:lsdException w:name="line number" w:semiHidden="1" w:unhideWhenUsed="1"/>
+    <w:lsdException w:name="page number" w:semiHidden="1" w:unhideWhenUsed="1"/>
+    <w:lsdException w:name="endnote reference" w:semiHidden="1" w:unhideWhenUsed="1"/>
+    <w:lsdException w:name="endnote text" w:semiHidden="1" w:unhideWhenUsed="1"/>
+    <w:lsdException w:name="table of authorities" w:semiHidden="1" w:unhideWhenUsed="1"/>
+    <w:lsdException w:name="macro" w:semiHidden="1" w:unhideWhenUsed="1"/>
+    <w:lsdException w:name="toa heading" w:semiHidden="1" w:unhideWhenUsed="1"/>
+    <w:lsdException w:name="List" w:semiHidden="1" w:unhideWhenUsed="1"/>
+    <w:lsdException w:name="List Bullet" w:semiHidden="1" w:unhideWhenUsed="1"/>
+    <w:lsdException w:name="List Number" w:semiHidden="1" w:unhideWhenUsed="1"/>
+    <w:lsdException w:name="List 2" w:semiHidden="1" w:unhideWhenUsed="1"/>
+    <w:lsdException w:name="List 3" w:semiHidden="1" w:unhideWhenUsed="1"/>
+    <w:lsdException w:name="List 4" w:semiHidden="1" w:unhideWhenUsed="1"/>
+    <w:lsdException w:name="List 5" w:semiHidden="1" w:unhideWhenUsed="1"/>
+    <w:lsdException w:name="List Bullet 2" w:semiHidden="1" w:unhideWhenUsed="1"/>
+    <w:lsdException w:name="List Bullet 3" w:semiHidden="1" w:unhideWhenUsed="1"/>
+    <w:lsdException w:name="List Bullet 4" w:semiHidden="1" w:unhideWhenUsed="1"/>
+    <w:lsdException w:name="List Bullet 5" w:semiHidden="1" w:unhideWhenUsed="1"/>
+    <w:lsdException w:name="List Number 2" w:semiHidden="1" w:unhideWhenUsed="1"/>
+    <w:lsdException w:name="List Number 3" w:semiHidden="1" w:unhideWhenUsed="1"/>
+    <w:lsdException w:name="List Number 4" w:semiHidden="1" w:unhideWhenUsed="1"/>
+    <w:lsdException w:name="List Number 5" w:semiHidden="1" w:unhideWhenUsed="1"/>
+    <w:lsdException w:name="Title" w:uiPriority="10" w:qFormat="1"/>
+    <w:lsdException w:name="Closing" w:semiHidden="1" w:unhideWhenUsed="1"/>
+    <w:lsdException w:name="Signature" w:semiHidden="1" w:unhideWhenUsed="1"/>
+    <w:lsdException w:name="Default Paragraph Font" w:semiHidden="1" w:uiPriority="1" w:unhideWhenUsed="1"/>
+    <w:lsdException w:name="Body Text" w:semiHidden="1" w:unhideWhenUsed="1"/>
+    <w:lsdException w:name="Body Text Indent" w:semiHidden="1" w:unhideWhenUsed="1"/>
+    <w:lsdException w:name="List Continue" w:semiHidden="1" w:unhideWhenUsed="1"/>
+    <w:lsdException w:name="List Continue 2" w:semiHidden="1" w:unhideWhenUsed="1"/>
+    <w:lsdException w:name="List Continue 3" w:semiHidden="1" w:unhideWhenUsed="1"/>
+    <w:lsdException w:name="List Continue 4" w:semiHidden="1" w:unhideWhenUsed="1"/>
+    <w:lsdException w:name="List Continue 5" w:semiHidden="1" w:unhideWhenUsed="1"/>
+    <w:lsdException w:name="Message Header" w:semiHidden="1" w:unhideWhenUsed="1"/>
+    <w:lsdException w:name="Subtitle" w:uiPriority="11" w:qFormat="1"/>
+    <w:lsdException w:name="Salutation" w:semiHidden="1" w:unhideWhenUsed="1"/>
+    <w:lsdException w:name="Date" w:semiHidden="1" w:unhideWhenUsed="1"/>
+    <w:lsdException w:name="Body Text First Indent" w:semiHidden="1" w:unhideWhenUsed="1"/>
+    <w:lsdException w:name="Body Text First Indent 2" w:semiHidden="1" w:unhideWhenUsed="1"/>
+    <w:lsdException w:name="Note Heading" w:semiHidden="1" w:unhideWhenUsed="1"/>
+    <w:lsdException w:name="Body Text 2" w:semiHidden="1" w:unhideWhenUsed="1"/>
+    <w:lsdException w:name="Body Text 3" w:semiHidden="1" w:unhideWhenUsed="1"/>
+    <w:lsdException w:name="Body Text Indent 2" w:semiHidden="1" w:unhideWhenUsed="1"/>
+    <w:lsdException w:name="Body Text Indent 3" w:semiHidden="1" w:unhideWhenUsed="1"/>
+    <w:lsdException w:name="Block Text" w:semiHidden="1" w:unhideWhenUsed="1"/>
+    <w:lsdException w:name="Hyperlink" w:semiHidden="1" w:unhideWhenUsed="1"/>
+    <w:lsdException w:name="FollowedHyperlink" w:semiHidden="1" w:unhideWhenUsed="1"/>
+    <w:lsdException w:name="Strong" w:uiPriority="22" w:qFormat="1"/>
+    <w:lsdException w:name="Emphasis" w:uiPriority="20" w:qFormat="1"/>
+    <w:lsdException w:name="Document Map" w:semiHidden="1" w:unhideWhenUsed="1"/>
+    <w:lsdException w:name="Plain Text" w:semiHidden="1" w:unhideWhenUsed="1"/>
+    <w:lsdException w:name="E-mail Signature" w:semiHidden="1" w:unhideWhenUsed="1"/>
+    <w:lsdException w:name="HTML Top of Form" w:semiHidden="1" w:unhideWhenUsed="1"/>
+    <w:lsdException w:name="HTML Bottom of Form" w:semiHidden="1" w:unhideWhenUsed="1"/>
+    <w:lsdException w:name="Normal (Web)" w:semiHidden="1" w:unhideWhenUsed="1"/>
+    <w:lsdException w:name="HTML Acronym" w:semiHidden="1" w:unhideWhenUsed="1"/>
+    <w:lsdException w:name="HTML Address" w:semiHidden="1" w:unhideWhenUsed="1"/>
+    <w:lsdException w:name="HTML Cite" w:semiHidden="1" w:unhideWhenUsed="1"/>
+    <w:lsdException w:name="HTML Code" w:semiHidden="1" w:unhideWhenUsed="1"/>
+    <w:lsdException w:name="HTML Definition" w:semiHidden="1" w:unhideWhenUsed="1"/>
+    <w:lsdException w:name="HTML Keyboard" w:semiHidden="1" w:unhideWhenUsed="1"/>
+    <w:lsdException w:name="HTML Preformatted" w:semiHidden="1" w:unhideWhenUsed="1"/>
+    <w:lsdException w:name="HTML Sample" w:semiHidden="1" w:unhideWhenUsed="1"/>
+    <w:lsdException w:name="HTML Typewriter" w:semiHidden="1" w:unhideWhenUsed="1"/>
+    <w:lsdException w:name="HTML Variable" w:semiHidden="1" w:unhideWhenUsed="1"/>
+    <w:lsdException w:name="Normal Table" w:semiHidden="1" w:unhideWhenUsed="1"/>
+    <w:lsdException w:name="annotation subject" w:semiHidden="1" w:unhideWhenUsed="1"/>
+    <w:lsdException w:name="No List" w:semiHidden="1" w:unhideWhenUsed="1"/>
+    <w:lsdException w:name="Outline List 1" w:semiHidden="1" w:unhideWhenUsed="1"/>
+    <w:lsdException w:name="Outline List 2" w:semiHidden="1" w:unhideWhenUsed="1"/>
+    <w:lsdException w:name="Outline List 3" w:semiHidden="1" w:unhideWhenUsed="1"/>
+    <w:lsdException w:name="Table Simple 1" w:semiHidden="1" w:unhideWhenUsed="1"/>
+    <w:lsdException w:name="Table Simple 2" w:semiHidden="1" w:unhideWhenUsed="1"/>
+    <w:lsdException w:name="Table Simple 3" w:semiHidden="1" w:unhideWhenUsed="1"/>
+    <w:lsdException w:name="Table Classic 1" w:semiHidden="1" w:unhideWhenUsed="1"/>
+    <w:lsdException w:name="Table Classic 2" w:semiHidden="1" w:unhideWhenUsed="1"/>
+    <w:lsdException w:name="Table Classic 3" w:semiHidden="1" w:unhideWhenUsed="1"/>
+    <w:lsdException w:name="Table Classic 4" w:semiHidden="1" w:unhideWhenUsed="1"/>
+    <w:lsdException w:name="Table Colorful 1" w:semiHidden="1" w:unhideWhenUsed="1"/>
+    <w:lsdException w:name="Table Colorful 2" w:semiHidden="1" w:unhideWhenUsed="1"/>
+    <w:lsdException w:name="Table Colorful 3" w:semiHidden="1" w:unhideWhenUsed="1"/>
+    <w:lsdException w:name="Table Columns 1" w:semiHidden="1" w:unhideWhenUsed="1"/>
+    <w:lsdException w:name="Table Columns 2" w:semiHidden="1" w:unhideWhenUsed="1"/>
+    <w:lsdException w:name="Table Columns 3" w:semiHidden="1" w:unhideWhenUsed="1"/>
+    <w:lsdException w:name="Table Columns 4" w:semiHidden="1" w:unhideWhenUsed="1"/>
+    <w:lsdException w:name="Table Columns 5" w:semiHidden="1" w:unhideWhenUsed="1"/>
+    <w:lsdException w:name="Table Grid 1" w:semiHidden="1" w:unhideWhenUsed="1"/>
+    <w:lsdException w:name="Table Grid 2" w:semiHidden="1" w:unhideWhenUsed="1"/>
+    <w:lsdException w:name="Table Grid 3" w:semiHidden="1" w:unhideWhenUsed="1"/>
+    <w:lsdException w:name="Table Grid 4" w:semiHidden="1" w:unhideWhenUsed="1"/>
+    <w:lsdException w:name="Table Grid 5" w:semiHidden="1" w:unhideWhenUsed="1"/>
+    <w:lsdException w:name="Table Grid 6" w:semiHidden="1" w:unhideWhenUsed="1"/>
+    <w:lsdException w:name="Table Grid 7" w:semiHidden="1" w:unhideWhenUsed="1"/>
+    <w:lsdException w:name="Table Grid 8" w:semiHidden="1" w:unhideWhenUsed="1"/>
+    <w:lsdException w:name="Table List 1" w:semiHidden="1" w:unhideWhenUsed="1"/>
+    <w:lsdException w:name="Table List 2" w:semiHidden="1" w:unhideWhenUsed="1"/>
+    <w:lsdException w:name="Table List 3" w:semiHidden="1" w:unhideWhenUsed="1"/>
+    <w:lsdException w:name="Table List 4" w:semiHidden="1" w:unhideWhenUsed="1"/>
+    <w:lsdException w:name="Table List 5" w:semiHidden="1" w:unhideWhenUsed="1"/>
+    <w:lsdException w:name="Table List 6" w:semiHidden="1" w:unhideWhenUsed="1"/>
+    <w:lsdException w:name="Table List 7" w:semiHidden="1" w:unhideWhenUsed="1"/>
+    <w:lsdException w:name="Table List 8" w:semiHidden="1" w:unhideWhenUsed="1"/>
+    <w:lsdException w:name="Table 3D effects 1" w:semiHidden="1" w:unhideWhenUsed="1"/>
+    <w:lsdException w:name="Table 3D effects 2" w:semiHidden="1" w:unhideWhenUsed="1"/>
+    <w:lsdException w:name="Table 3D effects 3" w:semiHidden="1" w:unhideWhenUsed="1"/>
+    <w:lsdException w:name="Table Contemporary" w:semiHidden="1" w:unhideWhenUsed="1"/>
+    <w:lsdException w:name="Table Elegant" w:semiHidden="1" w:unhideWhenUsed="1"/>
+    <w:lsdException w:name="Table Professional" w:semiHidden="1" w:unhideWhenUsed="1"/>
+    <w:lsdException w:name="Table Subtle 1" w:semiHidden="1" w:unhideWhenUsed="1"/>
+    <w:lsdException w:name="Table Subtle 2" w:semiHidden="1" w:unhideWhenUsed="1"/>
+    <w:lsdException w:name="Table Web 1" w:semiHidden="1" w:unhideWhenUsed="1"/>
+    <w:lsdException w:name="Table Web 2" w:semiHidden="1" w:unhideWhenUsed="1"/>
+    <w:lsdException w:name="Table Web 3" w:semiHidden="1" w:unhideWhenUsed="1"/>
+    <w:lsdException w:name="Balloon Text" w:semiHidden="1" w:unhideWhenUsed="1"/>
+    <w:lsdException w:name="Table Grid" w:uiPriority="39"/>
+    <w:lsdException w:name="Table Theme" w:semiHidden="1" w:unhideWhenUsed="1"/>
+    <w:lsdException w:name="Placeholder Text" w:semiHidden="1"/>
+    <w:lsdException w:name="No Spacing" w:uiPriority="1" w:qFormat="1"/>
+    <w:lsdException w:name="Light Shading" w:uiPriority="60"/>
+    <w:lsdException w:name="Light List" w:uiPriority="61"/>
+    <w:lsdException w:name="Light Grid" w:uiPriority="62"/>
+    <w:lsdException w:name="Medium Shading 1" w:uiPriority="63"/>
+    <w:lsdException w:name="Medium Shading 2" w:uiPriority="64"/>
+    <w:lsdException w:name="Medium List 1" w:uiPriority="65"/>
+    <w:lsdException w:name="Medium List 2" w:uiPriority="66"/>
+    <w:lsdException w:name="Medium Grid 1" w:uiPriority="67"/>
+    <w:lsdException w:name="Medium Grid 2" w:uiPriority="68"/>
+    <w:lsdException w:name="Medium Grid 3" w:uiPriority="69"/>
+    <w:lsdException w:name="Dark List" w:uiPriority="70"/>
+    <w:lsdException w:name="Colorful Shading" w:uiPriority="71"/>
+    <w:lsdException w:name="Colorful List" w:uiPriority="72"/>
+    <w:lsdException w:name="Colorful Grid" w:uiPriority="73"/>
+    <w:lsdException w:name="Light Shading Accent 1" w:uiPriority="60"/>
+    <w:lsdException w:name="Light List Accent 1" w:uiPriority="61"/>
+    <w:lsdException w:name="Light Grid Accent 1" w:uiPriority="62"/>
+    <w:lsdException w:name="Medium Shading 1 Accent 1" w:uiPriority="63"/>
+    <w:lsdException w:name="Medium Shading 2 Accent 1" w:uiPriority="64"/>
+    <w:lsdException w:name="Medium List 1 Accent 1" w:uiPriority="65"/>
+    <w:lsdException w:name="Revision" w:semiHidden="1"/>
+    <w:lsdException w:name="List Paragraph" w:uiPriority="34" w:qFormat="1"/>
+    <w:lsdException w:name="Quote" w:uiPriority="29" w:qFormat="1"/>
+    <w:lsdException w:name="Intense Quote" w:uiPriority="30" w:qFormat="1"/>
+    <w:lsdException w:name="Medium List 2 Accent 1" w:uiPriority="66"/>
+    <w:lsdException w:name="Medium Grid 1 Accent 1" w:uiPriority="67"/>
+    <w:lsdException w:name="Medium Grid 2 Accent 1" w:uiPriority="68"/>
+    <w:lsdException w:name="Medium Grid 3 Accent 1" w:uiPriority="69"/>
+    <w:lsdException w:name="Dark List Accent 1" w:uiPriority="70"/>
+    <w:lsdException w:name="Colorful Shading Accent 1" w:uiPriority="71"/>
+    <w:lsdException w:name="Colorful List Accent 1" w:uiPriority="72"/>
+    <w:lsdException w:name="Colorful Grid Accent 1" w:uiPriority="73"/>
+    <w:lsdException w:name="Light Shading Accent 2" w:uiPriority="60"/>
+    <w:lsdException w:name="Light List Accent 2" w:uiPriority="61"/>
+    <w:lsdException w:name="Light Grid Accent 2" w:uiPriority="62"/>
+    <w:lsdException w:name="Medium Shading 1 Accent 2" w:uiPriority="63"/>
+    <w:lsdException w:name="Medium Shading 2 Accent 2" w:uiPriority="64"/>
+    <w:lsdException w:name="Medium List 1 Accent 2" w:uiPriority="65"/>
+    <w:lsdException w:name="Medium List 2 Accent 2" w:uiPriority="66"/>
+    <w:lsdException w:name="Medium Grid 1 Accent 2" w:uiPriority="67"/>
+    <w:lsdException w:name="Medium Grid 2 Accent 2" w:uiPriority="68"/>
+    <w:lsdException w:name="Medium Grid 3 Accent 2" w:uiPriority="69"/>
+    <w:lsdException w:name="Dark List Accent 2" w:uiPriority="70"/>
+    <w:lsdException w:name="Colorful Shading Accent 2" w:uiPriority="71"/>
+    <w:lsdException w:name="Colorful List Accent 2" w:uiPriority="72"/>
+    <w:lsdException w:name="Colorful Grid Accent 2" w:uiPriority="73"/>
+    <w:lsdException w:name="Light Shading Accent 3" w:uiPriority="60"/>
+    <w:lsdException w:name="Light List Accent 3" w:uiPriority="61"/>
+    <w:lsdException w:name="Light Grid Accent 3" w:uiPriority="62"/>
+    <w:lsdException w:name="Medium Shading 1 Accent 3" w:uiPriority="63"/>
+    <w:lsdException w:name="Medium Shading 2 Accent 3" w:uiPriority="64"/>
+    <w:lsdException w:name="Medium List 1 Accent 3" w:uiPriority="65"/>
+    <w:lsdException w:name="Medium List 2 Accent 3" w:uiPriority="66"/>
+    <w:lsdException w:name="Medium Grid 1 Accent 3" w:uiPriority="67"/>
+    <w:lsdException w:name="Medium Grid 2 Accent 3" w:uiPriority="68"/>
+    <w:lsdException w:name="Medium Grid 3 Accent 3" w:uiPriority="69"/>
+    <w:lsdException w:name="Dark List Accent 3" w:uiPriority="70"/>
+    <w:lsdException w:name="Colorful Shading Accent 3" w:uiPriority="71"/>
+    <w:lsdException w:name="Colorful List Accent 3" w:uiPriority="72"/>
+    <w:lsdException w:name="Colorful Grid Accent 3" w:uiPriority="73"/>
+    <w:lsdException w:name="Light Shading Accent 4" w:uiPriority="60"/>
+    <w:lsdException w:name="Light List Accent 4" w:uiPriority="61"/>
+    <w:lsdException w:name="Light Grid Accent 4" w:uiPriority="62"/>
+    <w:lsdException w:name="Medium Shading 1 Accent 4" w:uiPriority="63"/>
+    <w:lsdException w:name="Medium Shading 2 Accent 4" w:uiPriority="64"/>
+    <w:lsdException w:name="Medium List 1 Accent 4" w:uiPriority="65"/>
+    <w:lsdException w:name="Medium List 2 Accent 4" w:uiPriority="66"/>
+    <w:lsdException w:name="Medium Grid 1 Accent 4" w:uiPriority="67"/>
+    <w:lsdException w:name="Medium Grid 2 Accent 4" w:uiPriority="68"/>
+    <w:lsdException w:name="Medium Grid 3 Accent 4" w:uiPriority="69"/>
+    <w:lsdException w:name="Dark List Accent 4" w:uiPriority="70"/>
+    <w:lsdException w:name="Colorful Shading Accent 4" w:uiPriority="71"/>
+    <w:lsdException w:name="Colorful List Accent 4" w:uiPriority="72"/>
+    <w:lsdException w:name="Colorful Grid Accent 4" w:uiPriority="73"/>
+    <w:lsdException w:name="Light Shading Accent 5" w:uiPriority="60"/>
+    <w:lsdException w:name="Light List Accent 5" w:uiPriority="61"/>
+    <w:lsdException w:name="Light Grid Accent 5" w:uiPriority="62"/>
+    <w:lsdException w:name="Medium Shading 1 Accent 5" w:uiPriority="63"/>
+    <w:lsdException w:name="Medium Shading 2 Accent 5" w:uiPriority="64"/>
+    <w:lsdException w:name="Medium List 1 Accent 5" w:uiPriority="65"/>
+    <w:lsdException w:name="Medium List 2 Accent 5" w:uiPriority="66"/>
+    <w:lsdException w:name="Medium Grid 1 Accent 5" w:uiPriority="67"/>
+    <w:lsdException w:name="Medium Grid 2 Accent 5" w:uiPriority="68"/>
+    <w:lsdException w:name="Medium Grid 3 Accent 5" w:uiPriority="69"/>
+    <w:lsdException w:name="Dark List Accent 5" w:uiPriority="70"/>
+    <w:lsdException w:name="Colorful Shading Accent 5" w:uiPriority="71"/>
+    <w:lsdException w:name="Colorful List Accent 5" w:uiPriority="72"/>
+    <w:lsdException w:name="Colorful Grid Accent 5" w:uiPriority="73"/>
+    <w:lsdException w:name="Light Shading Accent 6" w:uiPriority="60"/>
+    <w:lsdException w:name="Light List Accent 6" w:uiPriority="61"/>
+    <w:lsdException w:name="Light Grid Accent 6" w:uiPriority="62"/>
+    <w:lsdException w:name="Medium Shading 1 Accent 6" w:uiPriority="63"/>
+    <w:lsdException w:name="Medium Shading 2 Accent 6" w:uiPriority="64"/>
+    <w:lsdException w:name="Medium List 1 Accent 6" w:uiPriority="65"/>
+    <w:lsdException w:name="Medium List 2 Accent 6" w:uiPriority="66"/>
+    <w:lsdException w:name="Medium Grid 1 Accent 6" w:uiPriority="67"/>
+    <w:lsdException w:name="Medium Grid 2 Accent 6" w:uiPriority="68"/>
+    <w:lsdException w:name="Medium Grid 3 Accent 6" w:uiPriority="69"/>
+    <w:lsdException w:name="Dark List Accent 6" w:uiPriority="70"/>
+    <w:lsdException w:name="Colorful Shading Accent 6" w:uiPriority="71"/>
+    <w:lsdException w:name="Colorful List Accent 6" w:uiPriority="72"/>
+    <w:lsdException w:name="Colorful Grid Accent 6" w:uiPriority="73"/>
+    <w:lsdException w:name="Subtle Emphasis" w:uiPriority="19" w:qFormat="1"/>
+    <w:lsdException w:name="Intense Emphasis" w:uiPriority="21" w:qFormat="1"/>
+    <w:lsdException w:name="Subtle Reference" w:uiPriority="31" w:qFormat="1"/>
+    <w:lsdException w:name="Intense Reference" w:uiPriority="32" w:qFormat="1"/>
+    <w:lsdException w:name="Book Title" w:uiPriority="33" w:qFormat="1"/>
+    <w:lsdException w:name="Bibliography" w:semiHidden="1" w:uiPriority="37" w:unhideWhenUsed="1"/>
+    <w:lsdException w:name="TOC Heading" w:semiHidden="1" w:uiPriority="39" w:unhideWhenUsed="1" w:qFormat="1"/>
+    <w:lsdException w:name="Plain Table 1" w:uiPriority="41"/>
+    <w:lsdException w:name="Plain Table 2" w:uiPriority="42"/>
+    <w:lsdException w:name="Plain Table 3" w:uiPriority="43"/>
+    <w:lsdException w:name="Plain Table 4" w:uiPriority="44"/>
+    <w:lsdException w:name="Plain Table 5" w:uiPriority="45"/>
+    <w:lsdException w:name="Grid Table Light" w:uiPriority="40"/>
+    <w:lsdException w:name="Grid Table 1 Light" w:uiPriority="46"/>
+    <w:lsdException w:name="Grid Table 2" w:uiPriority="47"/>
+    <w:lsdException w:name="Grid Table 3" w:uiPriority="48"/>
+    <w:lsdException w:name="Grid Table 4" w:uiPriority="49"/>
+    <w:lsdException w:name="Grid Table 5 Dark" w:uiPriority="50"/>
+    <w:lsdException w:name="Grid Table 6 Colorful" w:uiPriority="51"/>
+    <w:lsdException w:name="Grid Table 7 Colorful" w:uiPriority="52"/>
+    <w:lsdException w:name="Grid Table 1 Light Accent 1" w:uiPriority="46"/>
+    <w:lsdException w:name="Grid Table 2 Accent 1" w:uiPriority="47"/>
+    <w:lsdException w:name="Grid Table 3 Accent 1" w:uiPriority="48"/>
+    <w:lsdException w:name="Grid Table 4 Accent 1" w:uiPriority="49"/>
+    <w:lsdException w:name="Grid Table 5 Dark Accent 1" w:uiPriority="50"/>
+    <w:lsdException w:name="Grid Table 6 Colorful Accent 1" w:uiPriority="51"/>
+    <w:lsdException w:name="Grid Table 7 Colorful Accent 1" w:uiPriority="52"/>
+    <w:lsdException w:name="Grid Table 1 Light Accent 2" w:uiPriority="46"/>
+    <w:lsdException w:name="Grid Table 2 Accent 2" w:uiPriority="47"/>
+    <w:lsdException w:name="Grid Table 3 Accent 2" w:uiPriority="48"/>
+    <w:lsdException w:name="Grid Table 4 Accent 2" w:uiPriority="49"/>
+    <w:lsdException w:name="Grid Table 5 Dark Accent 2" w:uiPriority="50"/>
+    <w:lsdException w:name="Grid Table 6 Colorful Accent 2" w:uiPriority="51"/>
+    <w:lsdException w:name="Grid Table 7 Colorful Accent 2" w:uiPriority="52"/>
+    <w:lsdException w:name="Grid Table 1 Light Accent 3" w:uiPriority="46"/>
+    <w:lsdException w:name="Grid Table 2 Accent 3" w:uiPriority="47"/>
+    <w:lsdException w:name="Grid Table 3 Accent 3" w:uiPriority="48"/>
+    <w:lsdException w:name="Grid Table 4 Accent 3" w:uiPriority="49"/>
+    <w:lsdException w:name="Grid Table 5 Dark Accent 3" w:uiPriority="50"/>
+    <w:lsdException w:name="Grid Table 6 Colorful Accent 3" w:uiPriority="51"/>
+    <w:lsdException w:name="Grid Table 7 Colorful Accent 3" w:uiPriority="52"/>
+    <w:lsdException w:name="Grid Table 1 Light Accent 4" w:uiPriority="46"/>
+    <w:lsdException w:name="Grid Table 2 Accent 4" w:uiPriority="47"/>
+    <w:lsdException w:name="Grid Table 3 Accent 4" w:uiPriority="48"/>
+    <w:lsdException w:name="Grid Table 4 Accent 4" w:uiPriority="49"/>
+    <w:lsdException w:name="Grid Table 5 Dark Accent 4" w:uiPriority="50"/>
+    <w:lsdException w:name="Grid Table 6 Colorful Accent 4" w:uiPriority="51"/>
+    <w:lsdException w:name="Grid Table 7 Colorful Accent 4" w:uiPriority="52"/>
+    <w:lsdException w:name="Grid Table 1 Light Accent 5" w:uiPriority="46"/>
+    <w:lsdException w:name="Grid Table 2 Accent 5" w:uiPriority="47"/>
+    <w:lsdException w:name="Grid Table 3 Accent 5" w:uiPriority="48"/>
+    <w:lsdException w:name="Grid Table 4 Accent 5" w:uiPriority="49"/>
+    <w:lsdException w:name="Grid Table 5 Dark Accent 5" w:uiPriority="50"/>
+    <w:lsdException w:name="Grid Table 6 Colorful Accent 5" w:uiPriority="51"/>
+    <w:lsdException w:name="Grid Table 7 Colorful Accent 5" w:uiPriority="52"/>
+    <w:lsdException w:name="Grid Table 1 Light Accent 6" w:uiPriority="46"/>
+    <w:lsdException w:name="Grid Table 2 Accent 6" w:uiPriority="47"/>
+    <w:lsdException w:name="Grid Table 3 Accent 6" w:uiPriority="48"/>
+    <w:lsdException w:name="Grid Table 4 Accent 6" w:uiPriority="49"/>
+    <w:lsdException w:name="Grid Table 5 Dark Accent 6" w:uiPriority="50"/>
+    <w:lsdException w:name="Grid Table 6 Colorful Accent 6" w:uiPriority="51"/>
+    <w:lsdException w:name="Grid Table 7 Colorful Accent 6" w:uiPriority="52"/>
+    <w:lsdException w:name="List Table 1 Light" w:uiPriority="46"/>
+    <w:lsdException w:name="List Table 2" w:uiPriority="47"/>
+    <w:lsdException w:name="List Table 3" w:uiPriority="48"/>
+    <w:lsdException w:name="List Table 4" w:uiPriority="49"/>
+    <w:lsdException w:name="List Table 5 Dark" w:uiPriority="50"/>
+    <w:lsdException w:name="List Table 6 Colorful" w:uiPriority="51"/>
+    <w:lsdException w:name="List Table 7 Colorful" w:uiPriority="52"/>
+    <w:lsdException w:name="List Table 1 Light Accent 1" w:uiPriority="46"/>
+    <w:lsdException w:name="List Table 2 Accent 1" w:uiPriority="47"/>
+    <w:lsdException w:name="List Table 3 Accent 1" w:uiPriority="48"/>
+    <w:lsdException w:name="List Table 4 Accent 1" w:uiPriority="49"/>
+    <w:lsdException w:name="List Table 5 Dark Accent 1" w:uiPriority="50"/>
+    <w:lsdException w:name="List Table 6 Colorful Accent 1" w:uiPriority="51"/>
+    <w:lsdException w:name="List Table 7 Colorful Accent 1" w:uiPriority="52"/>
+    <w:lsdException w:name="List Table 1 Light Accent 2" w:uiPriority="46"/>
+    <w:lsdException w:name="List Table 2 Accent 2" w:uiPriority="47"/>
+    <w:lsdException w:name="List Table 3 Accent 2" w:uiPriority="48"/>
+    <w:lsdException w:name="List Table 4 Accent 2" w:uiPriority="49"/>
+    <w:lsdException w:name="List Table 5 Dark Accent 2" w:uiPriority="50"/>
+    <w:lsdException w:name="List Table 6 Colorful Accent 2" w:uiPriority="51"/>
+    <w:lsdException w:name="List Table 7 Colorful Accent 2" w:uiPriority="52"/>
+    <w:lsdException w:name="List Table 1 Light Accent 3" w:uiPriority="46"/>
+    <w:lsdException w:name="List Table 2 Accent 3" w:uiPriority="47"/>
+    <w:lsdException w:name="List Table 3 Accent 3" w:uiPriority="48"/>
+    <w:lsdException w:name="List Table 4 Accent 3" w:uiPriority="49"/>
+    <w:lsdException w:name="List Table 5 Dark Accent 3" w:uiPriority="50"/>
+    <w:lsdException w:name="List Table 6 Colorful Accent 3" w:uiPriority="51"/>
+    <w:lsdException w:name="List Table 7 Colorful Accent 3" w:uiPriority="52"/>
+    <w:lsdException w:name="List Table 1 Light Accent 4" w:uiPriority="46"/>
+    <w:lsdException w:name="List Table 2 Accent 4" w:uiPriority="47"/>
+    <w:lsdException w:name="List Table 3 Accent 4" w:uiPriority="48"/>
+    <w:lsdException w:name="List Table 4 Accent 4" w:uiPriority="49"/>
+    <w:lsdException w:name="List Table 5 Dark Accent 4" w:uiPriority="50"/>
+    <w:lsdException w:name="List Table 6 Colorful Accent 4" w:uiPriority="51"/>
+    <w:lsdException w:name="List Table 7 Colorful Accent 4" w:uiPriority="52"/>
+    <w:lsdException w:name="List Table 1 Light Accent 5" w:uiPriority="46"/>
+    <w:lsdException w:name="List Table 2 Accent 5" w:uiPriority="47"/>
+    <w:lsdException w:name="List Table 3 Accent 5" w:uiPriority="48"/>
+    <w:lsdException w:name="List Table 4 Accent 5" w:uiPriority="49"/>
+    <w:lsdException w:name="List Table 5 Dark Accent 5" w:uiPriority="50"/>
+    <w:lsdException w:name="List Table 6 Colorful Accent 5" w:uiPriority="51"/>
+    <w:lsdException w:name="List Table 7 Colorful Accent 5" w:uiPriority="52"/>
+    <w:lsdException w:name="List Table 1 Light Accent 6" w:uiPriority="46"/>
+    <w:lsdException w:name="List Table 2 Accent 6" w:uiPriority="47"/>
+    <w:lsdException w:name="List Table 3 Accent 6" w:uiPriority="48"/>
+    <w:lsdException w:name="List Table 4 Accent 6" w:uiPriority="49"/>
+    <w:lsdException w:name="List Table 5 Dark Accent 6" w:uiPriority="50"/>
+    <w:lsdException w:name="List Table 6 Colorful Accent 6" w:uiPriority="51"/>
+    <w:lsdException w:name="List Table 7 Colorful Accent 6" w:uiPriority="52"/>
+    <w:lsdException w:name="Mention" w:semiHidden="1" w:unhideWhenUsed="1"/>
+    <w:lsdException w:name="Smart Hyperlink" w:semiHidden="1" w:unhideWhenUsed="1"/>
+    <w:lsdException w:name="Hashtag" w:semiHidden="1" w:unhideWhenUsed="1"/>
+    <w:lsdException w:name="Unresolved Mention" w:semiHidden="1" w:unhideWhenUsed="1"/>
+    <w:lsdException w:name="Smart Link" w:semiHidden="1" w:unhideWhenUsed="1"/>
+  </w:latentStyles>
+  <w:style w:type="paragraph" w:default="1" w:styleId="Normal">
+    <w:name w:val="Normal"/>
+    <w:qFormat/>
+  </w:style>
+  <w:style w:type="character" w:default="1" w:styleId="DefaultParagraphFont">
+    <w:name w:val="Default Paragraph Font"/>
+    <w:uiPriority w:val="1"/>
+    <w:semiHidden/>
+    <w:unhideWhenUsed/>
+  </w:style>
+  <w:style w:type="table" w:default="1" w:styleId="TableNormal">
+    <w:name w:val="Normal Table"/>
+    <w:uiPriority w:val="99"/>
+    <w:semiHidden/>
+    <w:unhideWhenUsed/>
+    <w:tblPr>
+      <w:tblInd w:w="0" w:type="dxa"/>
+      <w:tblCellMar>
+        <w:top w:w="0" w:type="dxa"/>
+        <w:left w:w="108" w:type="dxa"/>
+        <w:bottom w:w="0" w:type="dxa"/>
+        <w:right w:w="108" w:type="dxa"/>
+      </w:tblCellMar>
+    </w:tblPr>
+  </w:style>
+  <w:style w:type="numbering" w:default="1" w:styleId="NoList">
+    <w:name w:val="No List"/>
+    <w:uiPriority w:val="99"/>
+    <w:semiHidden/>
+    <w:unhideWhenUsed/>
+  </w:style>
+  <w:style w:type="character" w:styleId="PlaceholderText">
+    <w:name w:val="Placeholder Text"/>
+    <w:basedOn w:val="DefaultParagraphFont"/>
+    <w:uiPriority w:val="99"/>
+    <w:semiHidden/>
+    <w:rsid w:val="00836BB0"/>
+    <w:rPr>
+      <w:color w:val="666666"/>
+    </w:rPr>
+  </w:style>
+</w:styles>
+</file>
+
+<file path=word/glossary/webSettings.xml><?xml version="1.0" encoding="utf-8"?>
+<w:webSettings xmlns:mc="http://schemas.openxmlformats.org/markup-compatibility/2006" xmlns:r="http://schemas.openxmlformats.org/officeDocument/2006/relationships" xmlns:w="http://schemas.openxmlformats.org/wordprocessingml/2006/main" xmlns:w14="http://schemas.microsoft.com/office/word/2010/wordml" xmlns:w15="http://schemas.microsoft.com/office/word/2012/wordml" xmlns:w16cex="http://schemas.microsoft.com/office/word/2018/wordml/cex" xmlns:w16cid="http://schemas.microsoft.com/office/word/2016/wordml/cid" xmlns:w16="http://schemas.microsoft.com/office/word/2018/wordml" xmlns:w16du="http://schemas.microsoft.com/office/word/2023/wordml/word16du" xmlns:w16sdtdh="http://schemas.microsoft.com/office/word/2020/wordml/sdtdatahash" xmlns:w16sdtfl="http://schemas.microsoft.com/office/word/2024/wordml/sdtformatlock" xmlns:w16se="http://schemas.microsoft.com/office/word/2015/wordml/symex" mc:Ignorable="w14 w15 w16se w16cid w16 w16cex w16sdtdh w16sdtfl w16du">
+  <w:optimizeForBrowser/>
+  <w:allowPNG/>
+</w:webSettings>
 </file>
 
 <file path=word/theme/theme1.xml><?xml version="1.0" encoding="utf-8"?>

--- a/Books/Ռեզոլուցիա_reformatted.docx
+++ b/Books/Ռեզոլուցիա_reformatted.docx
@@ -1,6 +1,6 @@
 
 <file path=word/document.xml><?xml version="1.0" encoding="utf-8"?>
-<w:document xmlns:wpc="http://schemas.microsoft.com/office/word/2010/wordprocessingCanvas" xmlns:cx="http://schemas.microsoft.com/office/drawing/2014/chartex" xmlns:cx1="http://schemas.microsoft.com/office/drawing/2015/9/8/chartex" xmlns:cx2="http://schemas.microsoft.com/office/drawing/2015/10/21/chartex" xmlns:cx3="http://schemas.microsoft.com/office/drawing/2016/5/9/chartex" xmlns:cx4="http://schemas.microsoft.com/office/drawing/2016/5/10/chartex" xmlns:cx5="http://schemas.microsoft.com/office/drawing/2016/5/11/chartex" xmlns:cx6="http://schemas.microsoft.com/office/drawing/2016/5/12/chartex" xmlns:cx7="http://schemas.microsoft.com/office/drawing/2016/5/13/chartex" xmlns:cx8="http://schemas.microsoft.com/office/drawing/2016/5/14/chartex" xmlns:mc="http://schemas.openxmlformats.org/markup-compatibility/2006" xmlns:aink="http://schemas.microsoft.com/office/drawing/2016/ink" xmlns:am3d="http://schemas.microsoft.com/office/drawing/2017/model3d" xmlns:o="urn:schemas-microsoft-com:office:office" xmlns:oel="http://schemas.microsoft.com/office/2019/extlst" xmlns:r="http://schemas.openxmlformats.org/officeDocument/2006/relationships" xmlns:m="http://schemas.openxmlformats.org/officeDocument/2006/math" xmlns:v="urn:schemas-microsoft-com:vml" xmlns:wp14="http://schemas.microsoft.com/office/word/2010/wordprocessingDrawing" xmlns:wp="http://schemas.openxmlformats.org/drawingml/2006/wordprocessingDrawing" xmlns:w10="urn:schemas-microsoft-com:office:word" xmlns:w="http://schemas.openxmlformats.org/wordprocessingml/2006/main" xmlns:w14="http://schemas.microsoft.com/office/word/2010/wordml" xmlns:w15="http://schemas.microsoft.com/office/word/2012/wordml" xmlns:w16cex="http://schemas.microsoft.com/office/word/2018/wordml/cex" xmlns:w16cid="http://schemas.microsoft.com/office/word/2016/wordml/cid" xmlns:w16="http://schemas.microsoft.com/office/word/2018/wordml" xmlns:w16du="http://schemas.microsoft.com/office/word/2023/wordml/word16du" xmlns:w16sdtdh="http://schemas.microsoft.com/office/word/2020/wordml/sdtdatahash" xmlns:w16sdtfl="http://schemas.microsoft.com/office/word/2024/wordml/sdtformatlock" xmlns:w16se="http://schemas.microsoft.com/office/word/2015/wordml/symex" xmlns:wpg="http://schemas.microsoft.com/office/word/2010/wordprocessingGroup" xmlns:wpi="http://schemas.microsoft.com/office/word/2010/wordprocessingInk" xmlns:wne="http://schemas.microsoft.com/office/word/2006/wordml" xmlns:wps="http://schemas.microsoft.com/office/word/2010/wordprocessingShape" mc:Ignorable="w14 w15 w16se w16cid w16 w16cex w16sdtdh w16sdtfl w16du wp14">
+<w:document xmlns:wpc="http://schemas.microsoft.com/office/word/2010/wordprocessingCanvas" xmlns:cx="http://schemas.microsoft.com/office/drawing/2014/chartex" xmlns:cx1="http://schemas.microsoft.com/office/drawing/2015/9/8/chartex" xmlns:cx2="http://schemas.microsoft.com/office/drawing/2015/10/21/chartex" xmlns:cx3="http://schemas.microsoft.com/office/drawing/2016/5/9/chartex" xmlns:cx4="http://schemas.microsoft.com/office/drawing/2016/5/10/chartex" xmlns:cx5="http://schemas.microsoft.com/office/drawing/2016/5/11/chartex" xmlns:cx6="http://schemas.microsoft.com/office/drawing/2016/5/12/chartex" xmlns:cx7="http://schemas.microsoft.com/office/drawing/2016/5/13/chartex" xmlns:cx8="http://schemas.microsoft.com/office/drawing/2016/5/14/chartex" xmlns:mc="http://schemas.openxmlformats.org/markup-compatibility/2006" xmlns:aink="http://schemas.microsoft.com/office/drawing/2016/ink" xmlns:am3d="http://schemas.microsoft.com/office/drawing/2017/model3d" xmlns:o="urn:schemas-microsoft-com:office:office" xmlns:r="http://schemas.openxmlformats.org/officeDocument/2006/relationships" xmlns:m="http://schemas.openxmlformats.org/officeDocument/2006/math" xmlns:v="urn:schemas-microsoft-com:vml" xmlns:wp14="http://schemas.microsoft.com/office/word/2010/wordprocessingDrawing" xmlns:wp="http://schemas.openxmlformats.org/drawingml/2006/wordprocessingDrawing" xmlns:w10="urn:schemas-microsoft-com:office:word" xmlns:w="http://schemas.openxmlformats.org/wordprocessingml/2006/main" xmlns:w14="http://schemas.microsoft.com/office/word/2010/wordml" xmlns:w15="http://schemas.microsoft.com/office/word/2012/wordml" xmlns:w16cex="http://schemas.microsoft.com/office/word/2018/wordml/cex" xmlns:w16cid="http://schemas.microsoft.com/office/word/2016/wordml/cid" xmlns:w16="http://schemas.microsoft.com/office/word/2018/wordml" xmlns:w16sdtdh="http://schemas.microsoft.com/office/word/2020/wordml/sdtdatahash" xmlns:w16se="http://schemas.microsoft.com/office/word/2015/wordml/symex" xmlns:wpg="http://schemas.microsoft.com/office/word/2010/wordprocessingGroup" xmlns:wpi="http://schemas.microsoft.com/office/word/2010/wordprocessingInk" xmlns:wne="http://schemas.microsoft.com/office/word/2006/wordml" xmlns:wps="http://schemas.microsoft.com/office/word/2010/wordprocessingShape" mc:Ignorable="w14 w15 w16se w16cid w16 w16cex w16sdtdh wp14">
   <w:body>
     <w:p>
       <w:pPr>
@@ -1568,6 +1568,14 @@
     </w:p>
     <w:sdt>
       <w:sdtPr>
+        <w:rPr>
+          <w:rFonts w:ascii="ArialUnicode" w:eastAsiaTheme="minorEastAsia" w:hAnsi="ArialUnicode" w:cs="Arial"/>
+          <w:b w:val="0"/>
+          <w:bCs w:val="0"/>
+          <w:color w:val="auto"/>
+          <w:sz w:val="24"/>
+          <w:szCs w:val="24"/>
+        </w:rPr>
         <w:id w:val="-1293282923"/>
         <w:docPartObj>
           <w:docPartGallery w:val="Table of Contents"/>
@@ -1576,11 +1584,7 @@
       </w:sdtPr>
       <w:sdtEndPr>
         <w:rPr>
-          <w:rFonts w:ascii="ArialUnicode" w:eastAsiaTheme="minorEastAsia" w:hAnsi="ArialUnicode" w:cs="Arial"/>
           <w:noProof/>
-          <w:color w:val="auto"/>
-          <w:sz w:val="24"/>
-          <w:szCs w:val="24"/>
         </w:rPr>
       </w:sdtEndPr>
       <w:sdtContent>
@@ -2484,17 +2488,17 @@
         <w:ind w:firstLine="0"/>
       </w:pPr>
       <w:bookmarkStart w:id="2" w:name="_Toc196513285"/>
-      <w:bookmarkStart w:id="3" w:name="_Hlk196500046"/>
-      <w:bookmarkStart w:id="4" w:name="_Toc196995633"/>
+      <w:bookmarkStart w:id="3" w:name="_Toc196995633"/>
+      <w:bookmarkStart w:id="4" w:name="_Hlk196500046"/>
       <w:r>
         <w:lastRenderedPageBreak/>
         <w:t>ՆԵՐԱԾՈՒԹՅՈՒՆ</w:t>
       </w:r>
       <w:bookmarkEnd w:id="2"/>
-      <w:bookmarkEnd w:id="4"/>
+      <w:bookmarkEnd w:id="3"/>
     </w:p>
     <w:p/>
-    <w:bookmarkEnd w:id="3"/>
+    <w:bookmarkEnd w:id="4"/>
     <w:p>
       <w:r>
         <w:t>Ներկայացվում է առաջին կարգի տրամաբանության մեջ ռեզոլյուցիայի մեթոդի լիտերալների ընտրության օպտիմալացման խնդիրը՝ մեքենայական ուսուցման մեթոդների կիրառմամբ։ Ուսումնասիրության արդիականությունը պայմանավորված է ավտոմատ ապացուցման համակարգերի արդյունավետության բարձրացման անհրաժեշտությամբ, հատկապես բարդ տրամաբանական խնդիրների լուծման համատեքստում։</w:t>
@@ -3921,7 +3925,31 @@
                 <w:rPr>
                   <w:rFonts w:ascii="Cambria Math" w:hAnsi="Cambria Math"/>
                 </w:rPr>
-                <m:t>P∨Q∨¬R</m:t>
+                <m:t>P</m:t>
+              </m:r>
+              <m:r>
+                <w:rPr>
+                  <w:rFonts w:ascii="Cambria Math" w:hAnsi="Cambria Math"/>
+                </w:rPr>
+                <m:t>∨</m:t>
+              </m:r>
+              <m:r>
+                <w:rPr>
+                  <w:rFonts w:ascii="Cambria Math" w:hAnsi="Cambria Math"/>
+                </w:rPr>
+                <m:t>Q</m:t>
+              </m:r>
+              <m:r>
+                <w:rPr>
+                  <w:rFonts w:ascii="Cambria Math" w:hAnsi="Cambria Math"/>
+                </w:rPr>
+                <m:t>∨¬</m:t>
+              </m:r>
+              <m:r>
+                <w:rPr>
+                  <w:rFonts w:ascii="Cambria Math" w:hAnsi="Cambria Math"/>
+                </w:rPr>
+                <m:t>R</m:t>
               </m:r>
             </m:e>
           </m:d>
@@ -3946,7 +3974,19 @@
                 <w:rPr>
                   <w:rFonts w:ascii="Cambria Math" w:hAnsi="Cambria Math"/>
                 </w:rPr>
-                <m:t>P∨¬Q</m:t>
+                <m:t>P</m:t>
+              </m:r>
+              <m:r>
+                <w:rPr>
+                  <w:rFonts w:ascii="Cambria Math" w:hAnsi="Cambria Math"/>
+                </w:rPr>
+                <m:t>∨¬</m:t>
+              </m:r>
+              <m:r>
+                <w:rPr>
+                  <w:rFonts w:ascii="Cambria Math" w:hAnsi="Cambria Math"/>
+                </w:rPr>
+                <m:t>Q</m:t>
               </m:r>
             </m:e>
           </m:d>
@@ -3954,7 +3994,43 @@
             <w:rPr>
               <w:rFonts w:ascii="Cambria Math" w:hAnsi="Cambria Math"/>
             </w:rPr>
-            <m:t xml:space="preserve">∧¬P∧R∧U, </m:t>
+            <m:t>∧¬</m:t>
+          </m:r>
+          <m:r>
+            <w:rPr>
+              <w:rFonts w:ascii="Cambria Math" w:hAnsi="Cambria Math"/>
+            </w:rPr>
+            <m:t>P</m:t>
+          </m:r>
+          <m:r>
+            <w:rPr>
+              <w:rFonts w:ascii="Cambria Math" w:hAnsi="Cambria Math"/>
+            </w:rPr>
+            <m:t>∧</m:t>
+          </m:r>
+          <m:r>
+            <w:rPr>
+              <w:rFonts w:ascii="Cambria Math" w:hAnsi="Cambria Math"/>
+            </w:rPr>
+            <m:t>R</m:t>
+          </m:r>
+          <m:r>
+            <w:rPr>
+              <w:rFonts w:ascii="Cambria Math" w:hAnsi="Cambria Math"/>
+            </w:rPr>
+            <m:t>∧</m:t>
+          </m:r>
+          <m:r>
+            <w:rPr>
+              <w:rFonts w:ascii="Cambria Math" w:hAnsi="Cambria Math"/>
+            </w:rPr>
+            <m:t>U</m:t>
+          </m:r>
+          <m:r>
+            <w:rPr>
+              <w:rFonts w:ascii="Cambria Math" w:hAnsi="Cambria Math"/>
+            </w:rPr>
+            <m:t xml:space="preserve">, </m:t>
           </m:r>
         </m:oMath>
       </m:oMathPara>
@@ -4006,7 +4082,19 @@
                 <w:rPr>
                   <w:rFonts w:ascii="Cambria Math" w:hAnsi="Cambria Math"/>
                 </w:rPr>
-                <m:t>Q∨¬R</m:t>
+                <m:t>Q</m:t>
+              </m:r>
+              <m:r>
+                <w:rPr>
+                  <w:rFonts w:ascii="Cambria Math" w:hAnsi="Cambria Math"/>
+                </w:rPr>
+                <m:t>∨¬</m:t>
+              </m:r>
+              <m:r>
+                <w:rPr>
+                  <w:rFonts w:ascii="Cambria Math" w:hAnsi="Cambria Math"/>
+                </w:rPr>
+                <m:t>R</m:t>
               </m:r>
             </m:e>
           </m:d>
@@ -4030,7 +4118,13 @@
                 <w:rPr>
                   <w:rFonts w:ascii="Cambria Math" w:hAnsi="Cambria Math"/>
                 </w:rPr>
-                <m:t>¬Q</m:t>
+                <m:t>¬</m:t>
+              </m:r>
+              <m:r>
+                <w:rPr>
+                  <w:rFonts w:ascii="Cambria Math" w:hAnsi="Cambria Math"/>
+                </w:rPr>
+                <m:t>Q</m:t>
               </m:r>
             </m:e>
           </m:d>
@@ -4038,20 +4132,63 @@
             <w:rPr>
               <w:rFonts w:ascii="Cambria Math" w:hAnsi="Cambria Math"/>
             </w:rPr>
-            <m:t xml:space="preserve">∧R∧U   </m:t>
+            <m:t>∧</m:t>
+          </m:r>
+          <m:r>
+            <w:rPr>
+              <w:rFonts w:ascii="Cambria Math" w:hAnsi="Cambria Math"/>
+            </w:rPr>
+            <m:t>R</m:t>
+          </m:r>
+          <m:r>
+            <w:rPr>
+              <w:rFonts w:ascii="Cambria Math" w:hAnsi="Cambria Math"/>
+            </w:rPr>
+            <m:t>∧</m:t>
+          </m:r>
+          <m:r>
+            <w:rPr>
+              <w:rFonts w:ascii="Cambria Math" w:hAnsi="Cambria Math"/>
+            </w:rPr>
+            <m:t>U</m:t>
+          </m:r>
+          <m:r>
+            <w:rPr>
+              <w:rFonts w:ascii="Cambria Math" w:hAnsi="Cambria Math"/>
+            </w:rPr>
+            <m:t xml:space="preserve">   </m:t>
           </m:r>
           <m:r>
             <w:rPr>
               <w:rFonts w:ascii="Cambria Math" w:hAnsi="Cambria Math"/>
               <w:lang w:val="hy-AM"/>
             </w:rPr>
-            <m:t xml:space="preserve">կանոն 2․ </m:t>
+            <m:t>կանոն</m:t>
+          </m:r>
+          <m:r>
+            <w:rPr>
+              <w:rFonts w:ascii="Cambria Math" w:hAnsi="Cambria Math"/>
+              <w:lang w:val="hy-AM"/>
+            </w:rPr>
+            <m:t xml:space="preserve"> 2․ </m:t>
           </m:r>
           <m:r>
             <w:rPr>
               <w:rFonts w:ascii="Cambria Math" w:hAnsi="Cambria Math"/>
             </w:rPr>
-            <m:t>¬P,</m:t>
+            <m:t>¬</m:t>
+          </m:r>
+          <m:r>
+            <w:rPr>
+              <w:rFonts w:ascii="Cambria Math" w:hAnsi="Cambria Math"/>
+            </w:rPr>
+            <m:t>P</m:t>
+          </m:r>
+          <m:r>
+            <w:rPr>
+              <w:rFonts w:ascii="Cambria Math" w:hAnsi="Cambria Math"/>
+            </w:rPr>
+            <m:t>,</m:t>
           </m:r>
         </m:oMath>
       </m:oMathPara>
@@ -4087,20 +4224,75 @@
             <w:rPr>
               <w:rFonts w:ascii="Cambria Math" w:hAnsi="Cambria Math"/>
             </w:rPr>
-            <m:t xml:space="preserve"> ¬R∧R∧U                              </m:t>
+            <m:t xml:space="preserve"> ¬</m:t>
+          </m:r>
+          <m:r>
+            <w:rPr>
+              <w:rFonts w:ascii="Cambria Math" w:hAnsi="Cambria Math"/>
+            </w:rPr>
+            <m:t>R</m:t>
+          </m:r>
+          <m:r>
+            <w:rPr>
+              <w:rFonts w:ascii="Cambria Math" w:hAnsi="Cambria Math"/>
+            </w:rPr>
+            <m:t>∧</m:t>
+          </m:r>
+          <m:r>
+            <w:rPr>
+              <w:rFonts w:ascii="Cambria Math" w:hAnsi="Cambria Math"/>
+            </w:rPr>
+            <m:t>R</m:t>
+          </m:r>
+          <m:r>
+            <w:rPr>
+              <w:rFonts w:ascii="Cambria Math" w:hAnsi="Cambria Math"/>
+            </w:rPr>
+            <m:t>∧</m:t>
+          </m:r>
+          <m:r>
+            <w:rPr>
+              <w:rFonts w:ascii="Cambria Math" w:hAnsi="Cambria Math"/>
+            </w:rPr>
+            <m:t>U</m:t>
+          </m:r>
+          <m:r>
+            <w:rPr>
+              <w:rFonts w:ascii="Cambria Math" w:hAnsi="Cambria Math"/>
+            </w:rPr>
+            <m:t xml:space="preserve">                              </m:t>
           </m:r>
           <m:r>
             <w:rPr>
               <w:rFonts w:ascii="Cambria Math" w:hAnsi="Cambria Math"/>
               <w:lang w:val="hy-AM"/>
             </w:rPr>
-            <m:t xml:space="preserve">կանոն 2․ </m:t>
+            <m:t>կանոն</m:t>
+          </m:r>
+          <m:r>
+            <w:rPr>
+              <w:rFonts w:ascii="Cambria Math" w:hAnsi="Cambria Math"/>
+              <w:lang w:val="hy-AM"/>
+            </w:rPr>
+            <m:t xml:space="preserve"> 2․ </m:t>
           </m:r>
           <m:r>
             <w:rPr>
               <w:rFonts w:ascii="Cambria Math" w:hAnsi="Cambria Math"/>
             </w:rPr>
-            <m:t>¬Q,</m:t>
+            <m:t>¬</m:t>
+          </m:r>
+          <m:r>
+            <w:rPr>
+              <w:rFonts w:ascii="Cambria Math" w:hAnsi="Cambria Math"/>
+            </w:rPr>
+            <m:t>Q</m:t>
+          </m:r>
+          <m:r>
+            <w:rPr>
+              <w:rFonts w:ascii="Cambria Math" w:hAnsi="Cambria Math"/>
+            </w:rPr>
+            <m:t>,</m:t>
           </m:r>
         </m:oMath>
       </m:oMathPara>
@@ -4371,7 +4563,19 @@
                 <w:rPr>
                   <w:rFonts w:ascii="Cambria Math" w:hAnsi="Cambria Math"/>
                 </w:rPr>
-                <m:t>P∨¬Q</m:t>
+                <m:t>P</m:t>
+              </m:r>
+              <m:r>
+                <w:rPr>
+                  <w:rFonts w:ascii="Cambria Math" w:hAnsi="Cambria Math"/>
+                </w:rPr>
+                <m:t>∨¬</m:t>
+              </m:r>
+              <m:r>
+                <w:rPr>
+                  <w:rFonts w:ascii="Cambria Math" w:hAnsi="Cambria Math"/>
+                </w:rPr>
+                <m:t>Q</m:t>
               </m:r>
             </m:e>
           </m:d>
@@ -4396,7 +4600,25 @@
                 <w:rPr>
                   <w:rFonts w:ascii="Cambria Math" w:hAnsi="Cambria Math"/>
                 </w:rPr>
-                <m:t>¬P∨Q</m:t>
+                <m:t>¬</m:t>
+              </m:r>
+              <m:r>
+                <w:rPr>
+                  <w:rFonts w:ascii="Cambria Math" w:hAnsi="Cambria Math"/>
+                </w:rPr>
+                <m:t>P</m:t>
+              </m:r>
+              <m:r>
+                <w:rPr>
+                  <w:rFonts w:ascii="Cambria Math" w:hAnsi="Cambria Math"/>
+                </w:rPr>
+                <m:t>∨</m:t>
+              </m:r>
+              <m:r>
+                <w:rPr>
+                  <w:rFonts w:ascii="Cambria Math" w:hAnsi="Cambria Math"/>
+                </w:rPr>
+                <m:t>Q</m:t>
               </m:r>
             </m:e>
           </m:d>
@@ -4421,7 +4643,19 @@
                 <w:rPr>
                   <w:rFonts w:ascii="Cambria Math" w:hAnsi="Cambria Math"/>
                 </w:rPr>
-                <m:t>Q∨¬R</m:t>
+                <m:t>Q</m:t>
+              </m:r>
+              <m:r>
+                <w:rPr>
+                  <w:rFonts w:ascii="Cambria Math" w:hAnsi="Cambria Math"/>
+                </w:rPr>
+                <m:t>∨¬</m:t>
+              </m:r>
+              <m:r>
+                <w:rPr>
+                  <w:rFonts w:ascii="Cambria Math" w:hAnsi="Cambria Math"/>
+                </w:rPr>
+                <m:t>R</m:t>
               </m:r>
             </m:e>
           </m:d>
@@ -4446,7 +4680,25 @@
                 <w:rPr>
                   <w:rFonts w:ascii="Cambria Math" w:hAnsi="Cambria Math"/>
                 </w:rPr>
-                <m:t>¬Q∨¬R</m:t>
+                <m:t>¬</m:t>
+              </m:r>
+              <m:r>
+                <w:rPr>
+                  <w:rFonts w:ascii="Cambria Math" w:hAnsi="Cambria Math"/>
+                </w:rPr>
+                <m:t>Q</m:t>
+              </m:r>
+              <m:r>
+                <w:rPr>
+                  <w:rFonts w:ascii="Cambria Math" w:hAnsi="Cambria Math"/>
+                </w:rPr>
+                <m:t>∨¬</m:t>
+              </m:r>
+              <m:r>
+                <w:rPr>
+                  <w:rFonts w:ascii="Cambria Math" w:hAnsi="Cambria Math"/>
+                </w:rPr>
+                <m:t>R</m:t>
               </m:r>
             </m:e>
           </m:d>
@@ -4882,7 +5134,19 @@
                 <w:rPr>
                   <w:rFonts w:ascii="Cambria Math" w:hAnsi="Cambria Math"/>
                 </w:rPr>
-                <m:t>P∨Q</m:t>
+                <m:t>P</m:t>
+              </m:r>
+              <m:r>
+                <w:rPr>
+                  <w:rFonts w:ascii="Cambria Math" w:hAnsi="Cambria Math"/>
+                </w:rPr>
+                <m:t>∨</m:t>
+              </m:r>
+              <m:r>
+                <w:rPr>
+                  <w:rFonts w:ascii="Cambria Math" w:hAnsi="Cambria Math"/>
+                </w:rPr>
+                <m:t>Q</m:t>
               </m:r>
             </m:e>
           </m:d>
@@ -4907,7 +5171,19 @@
                 <w:rPr>
                   <w:rFonts w:ascii="Cambria Math" w:hAnsi="Cambria Math"/>
                 </w:rPr>
-                <m:t>P∨¬Q</m:t>
+                <m:t>P</m:t>
+              </m:r>
+              <m:r>
+                <w:rPr>
+                  <w:rFonts w:ascii="Cambria Math" w:hAnsi="Cambria Math"/>
+                </w:rPr>
+                <m:t>∨¬</m:t>
+              </m:r>
+              <m:r>
+                <w:rPr>
+                  <w:rFonts w:ascii="Cambria Math" w:hAnsi="Cambria Math"/>
+                </w:rPr>
+                <m:t>Q</m:t>
               </m:r>
             </m:e>
           </m:d>
@@ -4932,7 +5208,19 @@
                 <w:rPr>
                   <w:rFonts w:ascii="Cambria Math" w:hAnsi="Cambria Math"/>
                 </w:rPr>
-                <m:t>R∨Q</m:t>
+                <m:t>R</m:t>
+              </m:r>
+              <m:r>
+                <w:rPr>
+                  <w:rFonts w:ascii="Cambria Math" w:hAnsi="Cambria Math"/>
+                </w:rPr>
+                <m:t>∨</m:t>
+              </m:r>
+              <m:r>
+                <w:rPr>
+                  <w:rFonts w:ascii="Cambria Math" w:hAnsi="Cambria Math"/>
+                </w:rPr>
+                <m:t>Q</m:t>
               </m:r>
             </m:e>
           </m:d>
@@ -4957,7 +5245,19 @@
                 <w:rPr>
                   <w:rFonts w:ascii="Cambria Math" w:hAnsi="Cambria Math"/>
                 </w:rPr>
-                <m:t>R∨¬Q</m:t>
+                <m:t>R</m:t>
+              </m:r>
+              <m:r>
+                <w:rPr>
+                  <w:rFonts w:ascii="Cambria Math" w:hAnsi="Cambria Math"/>
+                </w:rPr>
+                <m:t>∨¬</m:t>
+              </m:r>
+              <m:r>
+                <w:rPr>
+                  <w:rFonts w:ascii="Cambria Math" w:hAnsi="Cambria Math"/>
+                </w:rPr>
+                <m:t>Q</m:t>
               </m:r>
             </m:e>
           </m:d>
@@ -5370,7 +5670,13 @@
             <w:rPr>
               <w:rFonts w:ascii="Cambria Math" w:hAnsi="Cambria Math"/>
             </w:rPr>
-            <m:t>:  Q</m:t>
+            <m:t xml:space="preserve">:  </m:t>
+          </m:r>
+          <m:r>
+            <w:rPr>
+              <w:rFonts w:ascii="Cambria Math" w:hAnsi="Cambria Math"/>
+            </w:rPr>
+            <m:t>Q</m:t>
           </m:r>
         </m:oMath>
       </m:oMathPara>
@@ -6043,7 +6349,31 @@
             <w:rPr>
               <w:rFonts w:ascii="Cambria Math" w:hAnsi="Cambria Math"/>
             </w:rPr>
-            <m:t>:    P∨R,</m:t>
+            <m:t xml:space="preserve">:    </m:t>
+          </m:r>
+          <m:r>
+            <w:rPr>
+              <w:rFonts w:ascii="Cambria Math" w:hAnsi="Cambria Math"/>
+            </w:rPr>
+            <m:t>P</m:t>
+          </m:r>
+          <m:r>
+            <w:rPr>
+              <w:rFonts w:ascii="Cambria Math" w:hAnsi="Cambria Math"/>
+            </w:rPr>
+            <m:t>∨</m:t>
+          </m:r>
+          <m:r>
+            <w:rPr>
+              <w:rFonts w:ascii="Cambria Math" w:hAnsi="Cambria Math"/>
+            </w:rPr>
+            <m:t>R</m:t>
+          </m:r>
+          <m:r>
+            <w:rPr>
+              <w:rFonts w:ascii="Cambria Math" w:hAnsi="Cambria Math"/>
+            </w:rPr>
+            <m:t>,</m:t>
           </m:r>
         </m:oMath>
       </m:oMathPara>
@@ -6087,7 +6417,25 @@
             <w:rPr>
               <w:rFonts w:ascii="Cambria Math" w:hAnsi="Cambria Math"/>
             </w:rPr>
-            <m:t>:¬P∨Q</m:t>
+            <m:t>:¬</m:t>
+          </m:r>
+          <m:r>
+            <w:rPr>
+              <w:rFonts w:ascii="Cambria Math" w:hAnsi="Cambria Math"/>
+            </w:rPr>
+            <m:t>P</m:t>
+          </m:r>
+          <m:r>
+            <w:rPr>
+              <w:rFonts w:ascii="Cambria Math" w:hAnsi="Cambria Math"/>
+            </w:rPr>
+            <m:t>∨</m:t>
+          </m:r>
+          <m:r>
+            <w:rPr>
+              <w:rFonts w:ascii="Cambria Math" w:hAnsi="Cambria Math"/>
+            </w:rPr>
+            <m:t>Q</m:t>
           </m:r>
         </m:oMath>
       </m:oMathPara>
@@ -6177,7 +6525,19 @@
           <w:rPr>
             <w:rFonts w:ascii="Cambria Math" w:hAnsi="Cambria Math"/>
           </w:rPr>
-          <m:t xml:space="preserve">¬P </m:t>
+          <m:t>¬</m:t>
+        </m:r>
+        <m:r>
+          <w:rPr>
+            <w:rFonts w:ascii="Cambria Math" w:hAnsi="Cambria Math"/>
+          </w:rPr>
+          <m:t>P</m:t>
+        </m:r>
+        <m:r>
+          <w:rPr>
+            <w:rFonts w:ascii="Cambria Math" w:hAnsi="Cambria Math"/>
+          </w:rPr>
+          <m:t xml:space="preserve"> </m:t>
         </m:r>
       </m:oMath>
       <w:r>
@@ -6230,7 +6590,13 @@
           <w:rPr>
             <w:rFonts w:ascii="Cambria Math" w:hAnsi="Cambria Math"/>
           </w:rPr>
-          <m:t>¬P</m:t>
+          <m:t>¬</m:t>
+        </m:r>
+        <m:r>
+          <w:rPr>
+            <w:rFonts w:ascii="Cambria Math" w:hAnsi="Cambria Math"/>
+          </w:rPr>
+          <m:t>P</m:t>
         </m:r>
       </m:oMath>
       <w:r>
@@ -6279,14 +6645,27 @@
           <w:rPr>
             <w:rFonts w:ascii="Cambria Math" w:hAnsi="Cambria Math"/>
           </w:rPr>
-          <m:t xml:space="preserve">R </m:t>
+          <m:t>R</m:t>
+        </m:r>
+        <m:r>
+          <w:rPr>
+            <w:rFonts w:ascii="Cambria Math" w:hAnsi="Cambria Math"/>
+          </w:rPr>
+          <m:t xml:space="preserve"> </m:t>
         </m:r>
         <m:r>
           <w:rPr>
             <w:rFonts w:ascii="Cambria Math" w:hAnsi="Cambria Math"/>
             <w:lang w:val="hy-AM"/>
           </w:rPr>
-          <m:t xml:space="preserve">և </m:t>
+          <m:t>և</m:t>
+        </m:r>
+        <m:r>
+          <w:rPr>
+            <w:rFonts w:ascii="Cambria Math" w:hAnsi="Cambria Math"/>
+            <w:lang w:val="hy-AM"/>
+          </w:rPr>
+          <m:t xml:space="preserve"> </m:t>
         </m:r>
         <m:r>
           <w:rPr>
@@ -6303,7 +6682,19 @@
           <w:rPr>
             <w:rFonts w:ascii="Cambria Math" w:hAnsi="Cambria Math"/>
           </w:rPr>
-          <m:t>R∨Q</m:t>
+          <m:t>R</m:t>
+        </m:r>
+        <m:r>
+          <w:rPr>
+            <w:rFonts w:ascii="Cambria Math" w:hAnsi="Cambria Math"/>
+          </w:rPr>
+          <m:t>∨</m:t>
+        </m:r>
+        <m:r>
+          <w:rPr>
+            <w:rFonts w:ascii="Cambria Math" w:hAnsi="Cambria Math"/>
+          </w:rPr>
+          <m:t>Q</m:t>
         </m:r>
       </m:oMath>
       <w:r>
@@ -8322,7 +8713,13 @@
             <w:rPr>
               <w:rFonts w:ascii="Cambria Math" w:hAnsi="Cambria Math"/>
             </w:rPr>
-            <m:t>:     P</m:t>
+            <m:t xml:space="preserve">:     </m:t>
+          </m:r>
+          <m:r>
+            <w:rPr>
+              <w:rFonts w:ascii="Cambria Math" w:hAnsi="Cambria Math"/>
+            </w:rPr>
+            <m:t>P</m:t>
           </m:r>
           <m:d>
             <m:dPr>
@@ -8346,7 +8743,13 @@
             <w:rPr>
               <w:rFonts w:ascii="Cambria Math" w:hAnsi="Cambria Math"/>
             </w:rPr>
-            <m:t>∨Q</m:t>
+            <m:t>∨</m:t>
+          </m:r>
+          <m:r>
+            <w:rPr>
+              <w:rFonts w:ascii="Cambria Math" w:hAnsi="Cambria Math"/>
+            </w:rPr>
+            <m:t>Q</m:t>
           </m:r>
           <m:d>
             <m:dPr>
@@ -8417,7 +8820,13 @@
             <w:rPr>
               <w:rFonts w:ascii="Cambria Math" w:hAnsi="Cambria Math"/>
             </w:rPr>
-            <m:t>: ¬P</m:t>
+            <m:t>: ¬</m:t>
+          </m:r>
+          <m:r>
+            <w:rPr>
+              <w:rFonts w:ascii="Cambria Math" w:hAnsi="Cambria Math"/>
+            </w:rPr>
+            <m:t>P</m:t>
           </m:r>
           <m:d>
             <m:dPr>
@@ -8433,7 +8842,25 @@
                 <w:rPr>
                   <w:rFonts w:ascii="Cambria Math" w:hAnsi="Cambria Math"/>
                 </w:rPr>
-                <m:t>f(x)</m:t>
+                <m:t>f</m:t>
+              </m:r>
+              <m:r>
+                <w:rPr>
+                  <w:rFonts w:ascii="Cambria Math" w:hAnsi="Cambria Math"/>
+                </w:rPr>
+                <m:t>(</m:t>
+              </m:r>
+              <m:r>
+                <w:rPr>
+                  <w:rFonts w:ascii="Cambria Math" w:hAnsi="Cambria Math"/>
+                </w:rPr>
+                <m:t>x</m:t>
+              </m:r>
+              <m:r>
+                <w:rPr>
+                  <w:rFonts w:ascii="Cambria Math" w:hAnsi="Cambria Math"/>
+                </w:rPr>
+                <m:t>)</m:t>
               </m:r>
             </m:e>
           </m:d>
@@ -8441,7 +8868,13 @@
             <w:rPr>
               <w:rFonts w:ascii="Cambria Math" w:hAnsi="Cambria Math"/>
             </w:rPr>
-            <m:t>∨R</m:t>
+            <m:t>∨</m:t>
+          </m:r>
+          <m:r>
+            <w:rPr>
+              <w:rFonts w:ascii="Cambria Math" w:hAnsi="Cambria Math"/>
+            </w:rPr>
+            <m:t>R</m:t>
           </m:r>
           <m:d>
             <m:dPr>
@@ -8684,7 +9117,13 @@
             <w:rPr>
               <w:rFonts w:ascii="Cambria Math" w:hAnsi="Cambria Math"/>
             </w:rPr>
-            <m:t>:     P</m:t>
+            <m:t xml:space="preserve">:     </m:t>
+          </m:r>
+          <m:r>
+            <w:rPr>
+              <w:rFonts w:ascii="Cambria Math" w:hAnsi="Cambria Math"/>
+            </w:rPr>
+            <m:t>P</m:t>
           </m:r>
           <m:d>
             <m:dPr>
@@ -8726,7 +9165,13 @@
             <w:rPr>
               <w:rFonts w:ascii="Cambria Math" w:hAnsi="Cambria Math"/>
             </w:rPr>
-            <m:t>∨Q</m:t>
+            <m:t>∨</m:t>
+          </m:r>
+          <m:r>
+            <w:rPr>
+              <w:rFonts w:ascii="Cambria Math" w:hAnsi="Cambria Math"/>
+            </w:rPr>
+            <m:t>Q</m:t>
           </m:r>
           <m:d>
             <m:dPr>
@@ -8820,7 +9265,13 @@
             <w:rPr>
               <w:rFonts w:ascii="Cambria Math" w:hAnsi="Cambria Math"/>
             </w:rPr>
-            <m:t>:  ¬P</m:t>
+            <m:t>:  ¬</m:t>
+          </m:r>
+          <m:r>
+            <w:rPr>
+              <w:rFonts w:ascii="Cambria Math" w:hAnsi="Cambria Math"/>
+            </w:rPr>
+            <m:t>P</m:t>
           </m:r>
           <m:d>
             <m:dPr>
@@ -8862,7 +9313,13 @@
             <w:rPr>
               <w:rFonts w:ascii="Cambria Math" w:hAnsi="Cambria Math"/>
             </w:rPr>
-            <m:t>∨R</m:t>
+            <m:t>∨</m:t>
+          </m:r>
+          <m:r>
+            <w:rPr>
+              <w:rFonts w:ascii="Cambria Math" w:hAnsi="Cambria Math"/>
+            </w:rPr>
+            <m:t>R</m:t>
           </m:r>
           <m:d>
             <m:dPr>
@@ -9258,7 +9715,13 @@
             <w:rPr>
               <w:rFonts w:ascii="Cambria Math" w:hAnsi="Cambria Math"/>
             </w:rPr>
-            <m:t>:  Q</m:t>
+            <m:t xml:space="preserve">:  </m:t>
+          </m:r>
+          <m:r>
+            <w:rPr>
+              <w:rFonts w:ascii="Cambria Math" w:hAnsi="Cambria Math"/>
+            </w:rPr>
+            <m:t>Q</m:t>
           </m:r>
           <m:d>
             <m:dPr>
@@ -9300,7 +9763,13 @@
             <w:rPr>
               <w:rFonts w:ascii="Cambria Math" w:hAnsi="Cambria Math"/>
             </w:rPr>
-            <m:t>∨R</m:t>
+            <m:t>∨</m:t>
+          </m:r>
+          <m:r>
+            <w:rPr>
+              <w:rFonts w:ascii="Cambria Math" w:hAnsi="Cambria Math"/>
+            </w:rPr>
+            <m:t>R</m:t>
           </m:r>
           <m:d>
             <m:dPr>
@@ -9441,7 +9910,13 @@
             <w:rPr>
               <w:rFonts w:ascii="Cambria Math" w:hAnsi="Cambria Math"/>
             </w:rPr>
-            <m:t>:P</m:t>
+            <m:t>:</m:t>
+          </m:r>
+          <m:r>
+            <w:rPr>
+              <w:rFonts w:ascii="Cambria Math" w:hAnsi="Cambria Math"/>
+            </w:rPr>
+            <m:t>P</m:t>
           </m:r>
           <m:d>
             <m:dPr>
@@ -9483,7 +9958,13 @@
             <w:rPr>
               <w:rFonts w:ascii="Cambria Math" w:hAnsi="Cambria Math"/>
             </w:rPr>
-            <m:t>∨Q</m:t>
+            <m:t>∨</m:t>
+          </m:r>
+          <m:r>
+            <w:rPr>
+              <w:rFonts w:ascii="Cambria Math" w:hAnsi="Cambria Math"/>
+            </w:rPr>
+            <m:t>Q</m:t>
           </m:r>
           <m:d>
             <m:dPr>
@@ -9849,7 +10330,13 @@
             <w:rPr>
               <w:rFonts w:ascii="Cambria Math" w:hAnsi="Cambria Math"/>
             </w:rPr>
-            <m:t>:  Q</m:t>
+            <m:t xml:space="preserve">:  </m:t>
+          </m:r>
+          <m:r>
+            <w:rPr>
+              <w:rFonts w:ascii="Cambria Math" w:hAnsi="Cambria Math"/>
+            </w:rPr>
+            <m:t>Q</m:t>
           </m:r>
           <m:d>
             <m:dPr>
@@ -9891,7 +10378,13 @@
             <w:rPr>
               <w:rFonts w:ascii="Cambria Math" w:hAnsi="Cambria Math"/>
             </w:rPr>
-            <m:t>∨R</m:t>
+            <m:t>∨</m:t>
+          </m:r>
+          <m:r>
+            <w:rPr>
+              <w:rFonts w:ascii="Cambria Math" w:hAnsi="Cambria Math"/>
+            </w:rPr>
+            <m:t>R</m:t>
           </m:r>
           <m:d>
             <m:dPr>
@@ -10799,7 +11292,19 @@
                 <w:rPr>
                   <w:rFonts w:ascii="Cambria Math" w:hAnsi="Cambria Math"/>
                 </w:rPr>
-                <m:t>x,   y</m:t>
+                <m:t>x</m:t>
+              </m:r>
+              <m:r>
+                <w:rPr>
+                  <w:rFonts w:ascii="Cambria Math" w:hAnsi="Cambria Math"/>
+                </w:rPr>
+                <m:t xml:space="preserve">,   </m:t>
+              </m:r>
+              <m:r>
+                <w:rPr>
+                  <w:rFonts w:ascii="Cambria Math" w:hAnsi="Cambria Math"/>
+                </w:rPr>
+                <m:t>y</m:t>
               </m:r>
               <m:r>
                 <m:rPr>
@@ -10855,7 +11360,19 @@
                 <w:rPr>
                   <w:rFonts w:ascii="Cambria Math" w:hAnsi="Cambria Math"/>
                 </w:rPr>
-                <m:t>x,   g</m:t>
+                <m:t>x</m:t>
+              </m:r>
+              <m:r>
+                <w:rPr>
+                  <w:rFonts w:ascii="Cambria Math" w:hAnsi="Cambria Math"/>
+                </w:rPr>
+                <m:t xml:space="preserve">,   </m:t>
+              </m:r>
+              <m:r>
+                <w:rPr>
+                  <w:rFonts w:ascii="Cambria Math" w:hAnsi="Cambria Math"/>
+                </w:rPr>
+                <m:t>g</m:t>
               </m:r>
               <m:d>
                 <m:dPr>
@@ -10888,7 +11405,19 @@
                 <w:rPr>
                   <w:rFonts w:ascii="Cambria Math" w:hAnsi="Cambria Math"/>
                 </w:rPr>
-                <m:t>y,   f</m:t>
+                <m:t>y</m:t>
+              </m:r>
+              <m:r>
+                <w:rPr>
+                  <w:rFonts w:ascii="Cambria Math" w:hAnsi="Cambria Math"/>
+                </w:rPr>
+                <m:t xml:space="preserve">,   </m:t>
+              </m:r>
+              <m:r>
+                <w:rPr>
+                  <w:rFonts w:ascii="Cambria Math" w:hAnsi="Cambria Math"/>
+                </w:rPr>
+                <m:t>f</m:t>
               </m:r>
               <m:d>
                 <m:dPr>
@@ -15700,7 +16229,13 @@
           <w:rPr>
             <w:rFonts w:ascii="Cambria Math" w:hAnsi="Cambria Math"/>
           </w:rPr>
-          <m:t>=ε</m:t>
+          <m:t>=</m:t>
+        </m:r>
+        <m:r>
+          <w:rPr>
+            <w:rFonts w:ascii="Cambria Math" w:hAnsi="Cambria Math"/>
+          </w:rPr>
+          <m:t>ε</m:t>
         </m:r>
       </m:oMath>
       <w:r>
@@ -16104,7 +16639,13 @@
           <w:rPr>
             <w:rFonts w:ascii="Cambria Math" w:hAnsi="Cambria Math"/>
           </w:rPr>
-          <m:t>∘{</m:t>
+          <m:t>∘</m:t>
+        </m:r>
+        <m:r>
+          <w:rPr>
+            <w:rFonts w:ascii="Cambria Math" w:hAnsi="Cambria Math"/>
+          </w:rPr>
+          <m:t>{</m:t>
         </m:r>
         <m:sSub>
           <m:sSubPr>
@@ -16174,14 +16715,82 @@
           <w:rPr>
             <w:rFonts w:ascii="Cambria Math" w:hAnsi="Cambria Math"/>
           </w:rPr>
-          <m:t>}=ε∘</m:t>
+          <m:t>}=</m:t>
+        </m:r>
+        <m:r>
+          <w:rPr>
+            <w:rFonts w:ascii="Cambria Math" w:hAnsi="Cambria Math"/>
+          </w:rPr>
+          <m:t>ε</m:t>
+        </m:r>
+        <m:r>
+          <w:rPr>
+            <w:rFonts w:ascii="Cambria Math" w:hAnsi="Cambria Math"/>
+          </w:rPr>
+          <m:t>∘</m:t>
         </m:r>
         <m:r>
           <w:rPr>
             <w:rFonts w:ascii="Cambria Math" w:hAnsi="Cambria Math"/>
             <w:lang w:val="hy-AM"/>
           </w:rPr>
-          <m:t>{a/z}={a/z}</m:t>
+          <m:t>{</m:t>
+        </m:r>
+        <m:r>
+          <w:rPr>
+            <w:rFonts w:ascii="Cambria Math" w:hAnsi="Cambria Math"/>
+            <w:lang w:val="hy-AM"/>
+          </w:rPr>
+          <m:t>a</m:t>
+        </m:r>
+        <m:r>
+          <w:rPr>
+            <w:rFonts w:ascii="Cambria Math" w:hAnsi="Cambria Math"/>
+            <w:lang w:val="hy-AM"/>
+          </w:rPr>
+          <m:t>/</m:t>
+        </m:r>
+        <m:r>
+          <w:rPr>
+            <w:rFonts w:ascii="Cambria Math" w:hAnsi="Cambria Math"/>
+            <w:lang w:val="hy-AM"/>
+          </w:rPr>
+          <m:t>z</m:t>
+        </m:r>
+        <m:r>
+          <w:rPr>
+            <w:rFonts w:ascii="Cambria Math" w:hAnsi="Cambria Math"/>
+            <w:lang w:val="hy-AM"/>
+          </w:rPr>
+          <m:t>}={</m:t>
+        </m:r>
+        <m:r>
+          <w:rPr>
+            <w:rFonts w:ascii="Cambria Math" w:hAnsi="Cambria Math"/>
+            <w:lang w:val="hy-AM"/>
+          </w:rPr>
+          <m:t>a</m:t>
+        </m:r>
+        <m:r>
+          <w:rPr>
+            <w:rFonts w:ascii="Cambria Math" w:hAnsi="Cambria Math"/>
+            <w:lang w:val="hy-AM"/>
+          </w:rPr>
+          <m:t>/</m:t>
+        </m:r>
+        <m:r>
+          <w:rPr>
+            <w:rFonts w:ascii="Cambria Math" w:hAnsi="Cambria Math"/>
+            <w:lang w:val="hy-AM"/>
+          </w:rPr>
+          <m:t>z</m:t>
+        </m:r>
+        <m:r>
+          <w:rPr>
+            <w:rFonts w:ascii="Cambria Math" w:hAnsi="Cambria Math"/>
+            <w:lang w:val="hy-AM"/>
+          </w:rPr>
+          <m:t>}</m:t>
         </m:r>
       </m:oMath>
       <w:r>
@@ -16548,7 +17157,49 @@
             <w:rFonts w:ascii="Cambria Math" w:hAnsi="Cambria Math"/>
             <w:lang w:val="hy-AM"/>
           </w:rPr>
-          <m:t>={x,f(a)}</m:t>
+          <m:t>={</m:t>
+        </m:r>
+        <m:r>
+          <w:rPr>
+            <w:rFonts w:ascii="Cambria Math" w:hAnsi="Cambria Math"/>
+            <w:lang w:val="hy-AM"/>
+          </w:rPr>
+          <m:t>x</m:t>
+        </m:r>
+        <m:r>
+          <w:rPr>
+            <w:rFonts w:ascii="Cambria Math" w:hAnsi="Cambria Math"/>
+            <w:lang w:val="hy-AM"/>
+          </w:rPr>
+          <m:t>,</m:t>
+        </m:r>
+        <m:r>
+          <w:rPr>
+            <w:rFonts w:ascii="Cambria Math" w:hAnsi="Cambria Math"/>
+            <w:lang w:val="hy-AM"/>
+          </w:rPr>
+          <m:t>f</m:t>
+        </m:r>
+        <m:r>
+          <w:rPr>
+            <w:rFonts w:ascii="Cambria Math" w:hAnsi="Cambria Math"/>
+            <w:lang w:val="hy-AM"/>
+          </w:rPr>
+          <m:t>(</m:t>
+        </m:r>
+        <m:r>
+          <w:rPr>
+            <w:rFonts w:ascii="Cambria Math" w:hAnsi="Cambria Math"/>
+            <w:lang w:val="hy-AM"/>
+          </w:rPr>
+          <m:t>a</m:t>
+        </m:r>
+        <m:r>
+          <w:rPr>
+            <w:rFonts w:ascii="Cambria Math" w:hAnsi="Cambria Math"/>
+            <w:lang w:val="hy-AM"/>
+          </w:rPr>
+          <m:t>)}</m:t>
         </m:r>
       </m:oMath>
     </w:p>
@@ -16629,7 +17280,14 @@
             <w:rFonts w:ascii="Cambria Math" w:hAnsi="Cambria Math"/>
             <w:lang w:val="hy-AM"/>
           </w:rPr>
-          <m:t>=x</m:t>
+          <m:t>=</m:t>
+        </m:r>
+        <m:r>
+          <w:rPr>
+            <w:rFonts w:ascii="Cambria Math" w:hAnsi="Cambria Math"/>
+            <w:lang w:val="hy-AM"/>
+          </w:rPr>
+          <m:t>x</m:t>
         </m:r>
       </m:oMath>
       <w:r>
@@ -16679,7 +17337,35 @@
             <w:rFonts w:ascii="Cambria Math" w:hAnsi="Cambria Math"/>
             <w:lang w:val="hy-AM"/>
           </w:rPr>
-          <m:t>=f(a)</m:t>
+          <m:t>=</m:t>
+        </m:r>
+        <m:r>
+          <w:rPr>
+            <w:rFonts w:ascii="Cambria Math" w:hAnsi="Cambria Math"/>
+            <w:lang w:val="hy-AM"/>
+          </w:rPr>
+          <m:t>f</m:t>
+        </m:r>
+        <m:r>
+          <w:rPr>
+            <w:rFonts w:ascii="Cambria Math" w:hAnsi="Cambria Math"/>
+            <w:lang w:val="hy-AM"/>
+          </w:rPr>
+          <m:t>(</m:t>
+        </m:r>
+        <m:r>
+          <w:rPr>
+            <w:rFonts w:ascii="Cambria Math" w:hAnsi="Cambria Math"/>
+            <w:lang w:val="hy-AM"/>
+          </w:rPr>
+          <m:t>a</m:t>
+        </m:r>
+        <m:r>
+          <w:rPr>
+            <w:rFonts w:ascii="Cambria Math" w:hAnsi="Cambria Math"/>
+            <w:lang w:val="hy-AM"/>
+          </w:rPr>
+          <m:t>)</m:t>
         </m:r>
       </m:oMath>
       <w:r>
@@ -16770,7 +17456,13 @@
           <w:rPr>
             <w:rFonts w:ascii="Cambria Math" w:hAnsi="Cambria Math"/>
           </w:rPr>
-          <m:t>∘{</m:t>
+          <m:t>∘</m:t>
+        </m:r>
+        <m:r>
+          <w:rPr>
+            <w:rFonts w:ascii="Cambria Math" w:hAnsi="Cambria Math"/>
+          </w:rPr>
+          <m:t>{</m:t>
         </m:r>
         <m:sSub>
           <m:sSubPr>
@@ -16847,7 +17539,35 @@
             <w:rFonts w:ascii="Cambria Math" w:hAnsi="Cambria Math"/>
             <w:lang w:val="hy-AM"/>
           </w:rPr>
-          <m:t>{a/z}</m:t>
+          <m:t>{</m:t>
+        </m:r>
+        <m:r>
+          <w:rPr>
+            <w:rFonts w:ascii="Cambria Math" w:hAnsi="Cambria Math"/>
+            <w:lang w:val="hy-AM"/>
+          </w:rPr>
+          <m:t>a</m:t>
+        </m:r>
+        <m:r>
+          <w:rPr>
+            <w:rFonts w:ascii="Cambria Math" w:hAnsi="Cambria Math"/>
+            <w:lang w:val="hy-AM"/>
+          </w:rPr>
+          <m:t>/</m:t>
+        </m:r>
+        <m:r>
+          <w:rPr>
+            <w:rFonts w:ascii="Cambria Math" w:hAnsi="Cambria Math"/>
+            <w:lang w:val="hy-AM"/>
+          </w:rPr>
+          <m:t>z</m:t>
+        </m:r>
+        <m:r>
+          <w:rPr>
+            <w:rFonts w:ascii="Cambria Math" w:hAnsi="Cambria Math"/>
+            <w:lang w:val="hy-AM"/>
+          </w:rPr>
+          <m:t>}</m:t>
         </m:r>
         <m:r>
           <w:rPr>
@@ -16860,7 +17580,119 @@
             <w:rFonts w:ascii="Cambria Math" w:hAnsi="Cambria Math"/>
             <w:lang w:val="hy-AM"/>
           </w:rPr>
-          <m:t>{f(a)/x}={a/z,f(a)/x }</m:t>
+          <m:t>{</m:t>
+        </m:r>
+        <m:r>
+          <w:rPr>
+            <w:rFonts w:ascii="Cambria Math" w:hAnsi="Cambria Math"/>
+            <w:lang w:val="hy-AM"/>
+          </w:rPr>
+          <m:t>f</m:t>
+        </m:r>
+        <m:r>
+          <w:rPr>
+            <w:rFonts w:ascii="Cambria Math" w:hAnsi="Cambria Math"/>
+            <w:lang w:val="hy-AM"/>
+          </w:rPr>
+          <m:t>(</m:t>
+        </m:r>
+        <m:r>
+          <w:rPr>
+            <w:rFonts w:ascii="Cambria Math" w:hAnsi="Cambria Math"/>
+            <w:lang w:val="hy-AM"/>
+          </w:rPr>
+          <m:t>a</m:t>
+        </m:r>
+        <m:r>
+          <w:rPr>
+            <w:rFonts w:ascii="Cambria Math" w:hAnsi="Cambria Math"/>
+            <w:lang w:val="hy-AM"/>
+          </w:rPr>
+          <m:t>)/</m:t>
+        </m:r>
+        <m:r>
+          <w:rPr>
+            <w:rFonts w:ascii="Cambria Math" w:hAnsi="Cambria Math"/>
+            <w:lang w:val="hy-AM"/>
+          </w:rPr>
+          <m:t>x</m:t>
+        </m:r>
+        <m:r>
+          <w:rPr>
+            <w:rFonts w:ascii="Cambria Math" w:hAnsi="Cambria Math"/>
+            <w:lang w:val="hy-AM"/>
+          </w:rPr>
+          <m:t>}={</m:t>
+        </m:r>
+        <m:r>
+          <w:rPr>
+            <w:rFonts w:ascii="Cambria Math" w:hAnsi="Cambria Math"/>
+            <w:lang w:val="hy-AM"/>
+          </w:rPr>
+          <m:t>a</m:t>
+        </m:r>
+        <m:r>
+          <w:rPr>
+            <w:rFonts w:ascii="Cambria Math" w:hAnsi="Cambria Math"/>
+            <w:lang w:val="hy-AM"/>
+          </w:rPr>
+          <m:t>/</m:t>
+        </m:r>
+        <m:r>
+          <w:rPr>
+            <w:rFonts w:ascii="Cambria Math" w:hAnsi="Cambria Math"/>
+            <w:lang w:val="hy-AM"/>
+          </w:rPr>
+          <m:t>z</m:t>
+        </m:r>
+        <m:r>
+          <w:rPr>
+            <w:rFonts w:ascii="Cambria Math" w:hAnsi="Cambria Math"/>
+            <w:lang w:val="hy-AM"/>
+          </w:rPr>
+          <m:t>,</m:t>
+        </m:r>
+        <m:r>
+          <w:rPr>
+            <w:rFonts w:ascii="Cambria Math" w:hAnsi="Cambria Math"/>
+            <w:lang w:val="hy-AM"/>
+          </w:rPr>
+          <m:t>f</m:t>
+        </m:r>
+        <m:r>
+          <w:rPr>
+            <w:rFonts w:ascii="Cambria Math" w:hAnsi="Cambria Math"/>
+            <w:lang w:val="hy-AM"/>
+          </w:rPr>
+          <m:t>(</m:t>
+        </m:r>
+        <m:r>
+          <w:rPr>
+            <w:rFonts w:ascii="Cambria Math" w:hAnsi="Cambria Math"/>
+            <w:lang w:val="hy-AM"/>
+          </w:rPr>
+          <m:t>a</m:t>
+        </m:r>
+        <m:r>
+          <w:rPr>
+            <w:rFonts w:ascii="Cambria Math" w:hAnsi="Cambria Math"/>
+            <w:lang w:val="hy-AM"/>
+          </w:rPr>
+          <m:t>)/</m:t>
+        </m:r>
+        <m:r>
+          <w:rPr>
+            <w:rFonts w:ascii="Cambria Math" w:hAnsi="Cambria Math"/>
+            <w:lang w:val="hy-AM"/>
+          </w:rPr>
+          <m:t>x</m:t>
+        </m:r>
+        <m:r>
+          <w:rPr>
+            <w:rFonts w:ascii="Cambria Math" w:hAnsi="Cambria Math"/>
+            <w:lang w:val="hy-AM"/>
+          </w:rPr>
+          <m:t xml:space="preserve"> }</m:t>
         </m:r>
       </m:oMath>
       <w:r>
@@ -17216,7 +18048,49 @@
             <w:rFonts w:ascii="Cambria Math" w:hAnsi="Cambria Math"/>
             <w:lang w:val="hy-AM"/>
           </w:rPr>
-          <m:t>={g(y),u}</m:t>
+          <m:t>={</m:t>
+        </m:r>
+        <m:r>
+          <w:rPr>
+            <w:rFonts w:ascii="Cambria Math" w:hAnsi="Cambria Math"/>
+            <w:lang w:val="hy-AM"/>
+          </w:rPr>
+          <m:t>g</m:t>
+        </m:r>
+        <m:r>
+          <w:rPr>
+            <w:rFonts w:ascii="Cambria Math" w:hAnsi="Cambria Math"/>
+            <w:lang w:val="hy-AM"/>
+          </w:rPr>
+          <m:t>(</m:t>
+        </m:r>
+        <m:r>
+          <w:rPr>
+            <w:rFonts w:ascii="Cambria Math" w:hAnsi="Cambria Math"/>
+            <w:lang w:val="hy-AM"/>
+          </w:rPr>
+          <m:t>y</m:t>
+        </m:r>
+        <m:r>
+          <w:rPr>
+            <w:rFonts w:ascii="Cambria Math" w:hAnsi="Cambria Math"/>
+            <w:lang w:val="hy-AM"/>
+          </w:rPr>
+          <m:t>),</m:t>
+        </m:r>
+        <m:r>
+          <w:rPr>
+            <w:rFonts w:ascii="Cambria Math" w:hAnsi="Cambria Math"/>
+            <w:lang w:val="hy-AM"/>
+          </w:rPr>
+          <m:t>u</m:t>
+        </m:r>
+        <m:r>
+          <w:rPr>
+            <w:rFonts w:ascii="Cambria Math" w:hAnsi="Cambria Math"/>
+            <w:lang w:val="hy-AM"/>
+          </w:rPr>
+          <m:t>}</m:t>
         </m:r>
       </m:oMath>
       <w:r>
@@ -17294,7 +18168,14 @@
             <w:rFonts w:ascii="Cambria Math" w:hAnsi="Cambria Math"/>
             <w:lang w:val="hy-AM"/>
           </w:rPr>
-          <m:t>=u</m:t>
+          <m:t>=</m:t>
+        </m:r>
+        <m:r>
+          <w:rPr>
+            <w:rFonts w:ascii="Cambria Math" w:hAnsi="Cambria Math"/>
+            <w:lang w:val="hy-AM"/>
+          </w:rPr>
+          <m:t>u</m:t>
         </m:r>
       </m:oMath>
       <w:r>
@@ -17352,7 +18233,35 @@
             <w:rFonts w:ascii="Cambria Math" w:hAnsi="Cambria Math"/>
             <w:lang w:val="hy-AM"/>
           </w:rPr>
-          <m:t>=g(y)</m:t>
+          <m:t>=</m:t>
+        </m:r>
+        <m:r>
+          <w:rPr>
+            <w:rFonts w:ascii="Cambria Math" w:hAnsi="Cambria Math"/>
+            <w:lang w:val="hy-AM"/>
+          </w:rPr>
+          <m:t>g</m:t>
+        </m:r>
+        <m:r>
+          <w:rPr>
+            <w:rFonts w:ascii="Cambria Math" w:hAnsi="Cambria Math"/>
+            <w:lang w:val="hy-AM"/>
+          </w:rPr>
+          <m:t>(</m:t>
+        </m:r>
+        <m:r>
+          <w:rPr>
+            <w:rFonts w:ascii="Cambria Math" w:hAnsi="Cambria Math"/>
+            <w:lang w:val="hy-AM"/>
+          </w:rPr>
+          <m:t>y</m:t>
+        </m:r>
+        <m:r>
+          <w:rPr>
+            <w:rFonts w:ascii="Cambria Math" w:hAnsi="Cambria Math"/>
+            <w:lang w:val="hy-AM"/>
+          </w:rPr>
+          <m:t>)</m:t>
         </m:r>
       </m:oMath>
       <w:r>
@@ -17440,7 +18349,13 @@
           <w:rPr>
             <w:rFonts w:ascii="Cambria Math" w:hAnsi="Cambria Math"/>
           </w:rPr>
-          <m:t>∘{</m:t>
+          <m:t>∘</m:t>
+        </m:r>
+        <m:r>
+          <w:rPr>
+            <w:rFonts w:ascii="Cambria Math" w:hAnsi="Cambria Math"/>
+          </w:rPr>
+          <m:t>{</m:t>
         </m:r>
         <m:sSub>
           <m:sSubPr>
@@ -17517,7 +18432,77 @@
             <w:rFonts w:ascii="Cambria Math" w:hAnsi="Cambria Math"/>
             <w:lang w:val="hy-AM"/>
           </w:rPr>
-          <m:t>{a/z,f(a)/x}</m:t>
+          <m:t>{</m:t>
+        </m:r>
+        <m:r>
+          <w:rPr>
+            <w:rFonts w:ascii="Cambria Math" w:hAnsi="Cambria Math"/>
+            <w:lang w:val="hy-AM"/>
+          </w:rPr>
+          <m:t>a</m:t>
+        </m:r>
+        <m:r>
+          <w:rPr>
+            <w:rFonts w:ascii="Cambria Math" w:hAnsi="Cambria Math"/>
+            <w:lang w:val="hy-AM"/>
+          </w:rPr>
+          <m:t>/</m:t>
+        </m:r>
+        <m:r>
+          <w:rPr>
+            <w:rFonts w:ascii="Cambria Math" w:hAnsi="Cambria Math"/>
+            <w:lang w:val="hy-AM"/>
+          </w:rPr>
+          <m:t>z</m:t>
+        </m:r>
+        <m:r>
+          <w:rPr>
+            <w:rFonts w:ascii="Cambria Math" w:hAnsi="Cambria Math"/>
+            <w:lang w:val="hy-AM"/>
+          </w:rPr>
+          <m:t>,</m:t>
+        </m:r>
+        <m:r>
+          <w:rPr>
+            <w:rFonts w:ascii="Cambria Math" w:hAnsi="Cambria Math"/>
+            <w:lang w:val="hy-AM"/>
+          </w:rPr>
+          <m:t>f</m:t>
+        </m:r>
+        <m:r>
+          <w:rPr>
+            <w:rFonts w:ascii="Cambria Math" w:hAnsi="Cambria Math"/>
+            <w:lang w:val="hy-AM"/>
+          </w:rPr>
+          <m:t>(</m:t>
+        </m:r>
+        <m:r>
+          <w:rPr>
+            <w:rFonts w:ascii="Cambria Math" w:hAnsi="Cambria Math"/>
+            <w:lang w:val="hy-AM"/>
+          </w:rPr>
+          <m:t>a</m:t>
+        </m:r>
+        <m:r>
+          <w:rPr>
+            <w:rFonts w:ascii="Cambria Math" w:hAnsi="Cambria Math"/>
+            <w:lang w:val="hy-AM"/>
+          </w:rPr>
+          <m:t>)/</m:t>
+        </m:r>
+        <m:r>
+          <w:rPr>
+            <w:rFonts w:ascii="Cambria Math" w:hAnsi="Cambria Math"/>
+            <w:lang w:val="hy-AM"/>
+          </w:rPr>
+          <m:t>x</m:t>
+        </m:r>
+        <m:r>
+          <w:rPr>
+            <w:rFonts w:ascii="Cambria Math" w:hAnsi="Cambria Math"/>
+            <w:lang w:val="hy-AM"/>
+          </w:rPr>
+          <m:t>}</m:t>
         </m:r>
         <m:r>
           <w:rPr>
@@ -17530,7 +18515,161 @@
             <w:rFonts w:ascii="Cambria Math" w:hAnsi="Cambria Math"/>
             <w:lang w:val="hy-AM"/>
           </w:rPr>
-          <m:t>{g(y),u}={a/z,f(a)/x, g(y)/u}</m:t>
+          <m:t>{</m:t>
+        </m:r>
+        <m:r>
+          <w:rPr>
+            <w:rFonts w:ascii="Cambria Math" w:hAnsi="Cambria Math"/>
+            <w:lang w:val="hy-AM"/>
+          </w:rPr>
+          <m:t>g</m:t>
+        </m:r>
+        <m:r>
+          <w:rPr>
+            <w:rFonts w:ascii="Cambria Math" w:hAnsi="Cambria Math"/>
+            <w:lang w:val="hy-AM"/>
+          </w:rPr>
+          <m:t>(</m:t>
+        </m:r>
+        <m:r>
+          <w:rPr>
+            <w:rFonts w:ascii="Cambria Math" w:hAnsi="Cambria Math"/>
+            <w:lang w:val="hy-AM"/>
+          </w:rPr>
+          <m:t>y</m:t>
+        </m:r>
+        <m:r>
+          <w:rPr>
+            <w:rFonts w:ascii="Cambria Math" w:hAnsi="Cambria Math"/>
+            <w:lang w:val="hy-AM"/>
+          </w:rPr>
+          <m:t>),</m:t>
+        </m:r>
+        <m:r>
+          <w:rPr>
+            <w:rFonts w:ascii="Cambria Math" w:hAnsi="Cambria Math"/>
+            <w:lang w:val="hy-AM"/>
+          </w:rPr>
+          <m:t>u</m:t>
+        </m:r>
+        <m:r>
+          <w:rPr>
+            <w:rFonts w:ascii="Cambria Math" w:hAnsi="Cambria Math"/>
+            <w:lang w:val="hy-AM"/>
+          </w:rPr>
+          <m:t>}={</m:t>
+        </m:r>
+        <m:r>
+          <w:rPr>
+            <w:rFonts w:ascii="Cambria Math" w:hAnsi="Cambria Math"/>
+            <w:lang w:val="hy-AM"/>
+          </w:rPr>
+          <m:t>a</m:t>
+        </m:r>
+        <m:r>
+          <w:rPr>
+            <w:rFonts w:ascii="Cambria Math" w:hAnsi="Cambria Math"/>
+            <w:lang w:val="hy-AM"/>
+          </w:rPr>
+          <m:t>/</m:t>
+        </m:r>
+        <m:r>
+          <w:rPr>
+            <w:rFonts w:ascii="Cambria Math" w:hAnsi="Cambria Math"/>
+            <w:lang w:val="hy-AM"/>
+          </w:rPr>
+          <m:t>z</m:t>
+        </m:r>
+        <m:r>
+          <w:rPr>
+            <w:rFonts w:ascii="Cambria Math" w:hAnsi="Cambria Math"/>
+            <w:lang w:val="hy-AM"/>
+          </w:rPr>
+          <m:t>,</m:t>
+        </m:r>
+        <m:r>
+          <w:rPr>
+            <w:rFonts w:ascii="Cambria Math" w:hAnsi="Cambria Math"/>
+            <w:lang w:val="hy-AM"/>
+          </w:rPr>
+          <m:t>f</m:t>
+        </m:r>
+        <m:r>
+          <w:rPr>
+            <w:rFonts w:ascii="Cambria Math" w:hAnsi="Cambria Math"/>
+            <w:lang w:val="hy-AM"/>
+          </w:rPr>
+          <m:t>(</m:t>
+        </m:r>
+        <m:r>
+          <w:rPr>
+            <w:rFonts w:ascii="Cambria Math" w:hAnsi="Cambria Math"/>
+            <w:lang w:val="hy-AM"/>
+          </w:rPr>
+          <m:t>a</m:t>
+        </m:r>
+        <m:r>
+          <w:rPr>
+            <w:rFonts w:ascii="Cambria Math" w:hAnsi="Cambria Math"/>
+            <w:lang w:val="hy-AM"/>
+          </w:rPr>
+          <m:t>)/</m:t>
+        </m:r>
+        <m:r>
+          <w:rPr>
+            <w:rFonts w:ascii="Cambria Math" w:hAnsi="Cambria Math"/>
+            <w:lang w:val="hy-AM"/>
+          </w:rPr>
+          <m:t>x</m:t>
+        </m:r>
+        <m:r>
+          <w:rPr>
+            <w:rFonts w:ascii="Cambria Math" w:hAnsi="Cambria Math"/>
+            <w:lang w:val="hy-AM"/>
+          </w:rPr>
+          <m:t xml:space="preserve">, </m:t>
+        </m:r>
+        <m:r>
+          <w:rPr>
+            <w:rFonts w:ascii="Cambria Math" w:hAnsi="Cambria Math"/>
+            <w:lang w:val="hy-AM"/>
+          </w:rPr>
+          <m:t>g</m:t>
+        </m:r>
+        <m:r>
+          <w:rPr>
+            <w:rFonts w:ascii="Cambria Math" w:hAnsi="Cambria Math"/>
+            <w:lang w:val="hy-AM"/>
+          </w:rPr>
+          <m:t>(</m:t>
+        </m:r>
+        <m:r>
+          <w:rPr>
+            <w:rFonts w:ascii="Cambria Math" w:hAnsi="Cambria Math"/>
+            <w:lang w:val="hy-AM"/>
+          </w:rPr>
+          <m:t>y</m:t>
+        </m:r>
+        <m:r>
+          <w:rPr>
+            <w:rFonts w:ascii="Cambria Math" w:hAnsi="Cambria Math"/>
+            <w:lang w:val="hy-AM"/>
+          </w:rPr>
+          <m:t>)/</m:t>
+        </m:r>
+        <m:r>
+          <w:rPr>
+            <w:rFonts w:ascii="Cambria Math" w:hAnsi="Cambria Math"/>
+            <w:lang w:val="hy-AM"/>
+          </w:rPr>
+          <m:t>u</m:t>
+        </m:r>
+        <m:r>
+          <w:rPr>
+            <w:rFonts w:ascii="Cambria Math" w:hAnsi="Cambria Math"/>
+            <w:lang w:val="hy-AM"/>
+          </w:rPr>
+          <m:t>}</m:t>
         </m:r>
       </m:oMath>
       <w:r>
@@ -19601,7 +20740,13 @@
                 <w:rPr>
                   <w:rFonts w:ascii="Cambria Math" w:hAnsi="Cambria Math"/>
                 </w:rPr>
-                <m:t>σ-</m:t>
+                <m:t>σ</m:t>
+              </m:r>
+              <m:r>
+                <w:rPr>
+                  <w:rFonts w:ascii="Cambria Math" w:hAnsi="Cambria Math"/>
+                </w:rPr>
+                <m:t>-</m:t>
               </m:r>
               <m:sSub>
                 <m:sSubPr>
@@ -19686,7 +20831,13 @@
                 <w:rPr>
                   <w:rFonts w:ascii="Cambria Math" w:hAnsi="Cambria Math"/>
                 </w:rPr>
-                <m:t>σ-</m:t>
+                <m:t>σ</m:t>
+              </m:r>
+              <m:r>
+                <w:rPr>
+                  <w:rFonts w:ascii="Cambria Math" w:hAnsi="Cambria Math"/>
+                </w:rPr>
+                <m:t>-</m:t>
               </m:r>
               <m:sSub>
                 <m:sSubPr>
@@ -20169,32 +21320,16 @@
           <w:b/>
           <w:bCs/>
           <w:iCs/>
+          <w:lang w:val="hy-AM"/>
         </w:rPr>
         <w:t>խնդրի ձևակերպում</w:t>
       </w:r>
       <w:r>
         <w:rPr>
           <w:iCs/>
-        </w:rPr>
-        <w:t xml:space="preserve"> ընտրված TPTP ֆորմատ</w:t>
-      </w:r>
-      <w:r>
-        <w:rPr>
-          <w:iCs/>
-        </w:rPr>
-        <w:t>ներ</w:t>
-      </w:r>
-      <w:r>
-        <w:rPr>
-          <w:iCs/>
-        </w:rPr>
-        <w:t>ից մեկով</w:t>
-      </w:r>
-      <w:r>
-        <w:rPr>
-          <w:iCs/>
-        </w:rPr>
-        <w:t>,</w:t>
+          <w:lang w:val="hy-AM"/>
+        </w:rPr>
+        <w:t xml:space="preserve"> ընտրված TPTP ֆորմատներից մեկով,</w:t>
       </w:r>
     </w:p>
     <w:p>
@@ -20214,12 +21349,14 @@
           <w:b/>
           <w:bCs/>
           <w:iCs/>
+          <w:lang w:val="hy-AM"/>
         </w:rPr>
         <w:t>ակսիոմների</w:t>
       </w:r>
       <w:r>
         <w:rPr>
           <w:iCs/>
+          <w:lang w:val="hy-AM"/>
         </w:rPr>
         <w:t xml:space="preserve"> և </w:t>
       </w:r>
@@ -20228,12 +21365,14 @@
           <w:b/>
           <w:bCs/>
           <w:iCs/>
+          <w:lang w:val="hy-AM"/>
         </w:rPr>
         <w:t>հետազոտվող վարկածի</w:t>
       </w:r>
       <w:r>
         <w:rPr>
           <w:iCs/>
+          <w:lang w:val="hy-AM"/>
         </w:rPr>
         <w:t xml:space="preserve"> բաժանում։</w:t>
       </w:r>
@@ -20248,18 +21387,21 @@
       <w:r>
         <w:rPr>
           <w:iCs/>
+          <w:lang w:val="hy-AM"/>
         </w:rPr>
         <w:t xml:space="preserve">TPTP լեզուն Prolog-ի սինթաքսի ընդլայնում </w:t>
       </w:r>
       <w:r>
         <w:rPr>
           <w:iCs/>
+          <w:lang w:val="hy-AM"/>
         </w:rPr>
         <w:t>է։</w:t>
       </w:r>
       <w:r>
         <w:rPr>
           <w:iCs/>
+          <w:lang w:val="hy-AM"/>
         </w:rPr>
         <w:t xml:space="preserve"> նախադասությունները գրվում են </w:t>
       </w:r>
@@ -20267,18 +21409,21 @@
         <w:rPr>
           <w:i/>
           <w:iCs/>
+          <w:lang w:val="hy-AM"/>
         </w:rPr>
         <w:t>annotated formula</w:t>
       </w:r>
       <w:r>
         <w:rPr>
           <w:iCs/>
+          <w:lang w:val="hy-AM"/>
         </w:rPr>
         <w:t xml:space="preserve"> տեսքով՝</w:t>
       </w:r>
       <w:r>
         <w:rPr>
           <w:iCs/>
+          <w:lang w:val="hy-AM"/>
         </w:rPr>
         <w:t xml:space="preserve"> </w:t>
       </w:r>
@@ -21005,6 +22150,13 @@
         <w:t xml:space="preserve"> ֆայլ</w:t>
       </w:r>
       <w:r>
+        <w:rPr>
+          <w:rFonts w:asciiTheme="minorHAnsi" w:hAnsiTheme="minorHAnsi"/>
+          <w:lang w:val="hy-AM"/>
+        </w:rPr>
+        <w:t>։</w:t>
+      </w:r>
+      <w:r>
         <w:t xml:space="preserve"> </w:t>
       </w:r>
     </w:p>
@@ -21018,6 +22170,13 @@
       <w:r>
         <w:t>Բոլոր ակսիոմները փոխակերպվում են կլաուզային նորմալ ձևի (CNF)՝ օգտագործելով Vampire ATP համակարգը</w:t>
       </w:r>
+      <w:r>
+        <w:rPr>
+          <w:rFonts w:asciiTheme="minorHAnsi" w:hAnsiTheme="minorHAnsi"/>
+          <w:lang w:val="hy-AM"/>
+        </w:rPr>
+        <w:t>։</w:t>
+      </w:r>
     </w:p>
     <w:p>
       <w:pPr>
@@ -21067,29 +22226,82 @@
         </w:numPr>
       </w:pPr>
       <w:r>
-        <w:t xml:space="preserve">Ենթադրենք </w:t>
-      </w:r>
-      <w:r>
-        <w:t>C</w:t>
-      </w:r>
-      <w:r>
-        <w:rPr>
-          <w:rFonts w:ascii="Cambria Math" w:hAnsi="Cambria Math" w:cs="Cambria Math"/>
-        </w:rPr>
-        <w:t>₀</w:t>
-      </w:r>
-      <w:r>
+        <w:t>Ենթադրենք</w:t>
+      </w:r>
+      <w:r>
+        <w:rPr>
+          <w:rFonts w:asciiTheme="minorHAnsi" w:hAnsiTheme="minorHAnsi"/>
+          <w:lang w:val="hy-AM"/>
+        </w:rPr>
         <w:t xml:space="preserve"> </w:t>
       </w:r>
-      <w:r>
-        <w:rPr>
-          <w:rFonts w:ascii="Arial" w:hAnsi="Arial"/>
-        </w:rPr>
-        <w:t>…</w:t>
-      </w:r>
-      <w:r>
-        <w:t xml:space="preserve"> C_N</w:t>
-      </w:r>
+      <m:oMath>
+        <m:sSub>
+          <m:sSubPr>
+            <m:ctrlPr>
+              <w:rPr>
+                <w:rFonts w:ascii="Cambria Math" w:hAnsi="Cambria Math"/>
+                <w:i/>
+                <w:lang w:val="hy-AM"/>
+              </w:rPr>
+            </m:ctrlPr>
+          </m:sSubPr>
+          <m:e>
+            <m:r>
+              <w:rPr>
+                <w:rFonts w:ascii="Cambria Math" w:hAnsi="Cambria Math"/>
+                <w:lang w:val="hy-AM"/>
+              </w:rPr>
+              <m:t>C</m:t>
+            </m:r>
+          </m:e>
+          <m:sub>
+            <m:r>
+              <w:rPr>
+                <w:rFonts w:ascii="Cambria Math" w:hAnsi="Cambria Math"/>
+                <w:lang w:val="hy-AM"/>
+              </w:rPr>
+              <m:t>0</m:t>
+            </m:r>
+          </m:sub>
+        </m:sSub>
+        <m:r>
+          <w:rPr>
+            <w:rFonts w:ascii="Cambria Math" w:hAnsi="Cambria Math"/>
+            <w:lang w:val="hy-AM"/>
+          </w:rPr>
+          <m:t>…</m:t>
+        </m:r>
+        <m:sSub>
+          <m:sSubPr>
+            <m:ctrlPr>
+              <w:rPr>
+                <w:rFonts w:ascii="Cambria Math" w:hAnsi="Cambria Math"/>
+                <w:i/>
+                <w:lang w:val="hy-AM"/>
+              </w:rPr>
+            </m:ctrlPr>
+          </m:sSubPr>
+          <m:e>
+            <m:r>
+              <w:rPr>
+                <w:rFonts w:ascii="Cambria Math" w:hAnsi="Cambria Math"/>
+                <w:lang w:val="hy-AM"/>
+              </w:rPr>
+              <m:t>C</m:t>
+            </m:r>
+          </m:e>
+          <m:sub>
+            <m:r>
+              <w:rPr>
+                <w:rFonts w:ascii="Cambria Math" w:hAnsi="Cambria Math"/>
+                <w:lang w:val="hy-AM"/>
+              </w:rPr>
+              <m:t>N</m:t>
+            </m:r>
+          </m:sub>
+        </m:sSub>
+      </m:oMath>
       <w:r>
         <w:t>-ը կլաուզ</w:t>
       </w:r>
@@ -21100,10 +22312,13 @@
         <w:t xml:space="preserve">ների </w:t>
       </w:r>
       <w:r>
-        <w:t>հաջորդականություն</w:t>
-      </w:r>
-      <w:r>
-        <w:t xml:space="preserve"> է</w:t>
+        <w:t xml:space="preserve">հաջորդականություն </w:t>
+      </w:r>
+      <w:r>
+        <w:rPr>
+          <w:lang w:val="hy-AM"/>
+        </w:rPr>
+        <w:t>Է։</w:t>
       </w:r>
     </w:p>
     <w:p>
@@ -21114,16 +22329,50 @@
         </w:numPr>
       </w:pPr>
       <w:r>
-        <w:t>Գործընթացը սկսվում է C</w:t>
-      </w:r>
-      <w:r>
-        <w:rPr>
-          <w:rFonts w:ascii="Cambria Math" w:hAnsi="Cambria Math" w:cs="Cambria Math"/>
-        </w:rPr>
-        <w:t>₀</w:t>
-      </w:r>
-      <w:r>
-        <w:t xml:space="preserve"> կլաուզայից, որը պատահականորեն ընտրվում է ակսիոմների բազայից</w:t>
+        <w:t xml:space="preserve">Գործընթացը սկսվում է </w:t>
+      </w:r>
+      <m:oMath>
+        <m:sSub>
+          <m:sSubPr>
+            <m:ctrlPr>
+              <w:rPr>
+                <w:rFonts w:ascii="Cambria Math" w:hAnsi="Cambria Math"/>
+                <w:i/>
+                <w:lang w:val="hy-AM"/>
+              </w:rPr>
+            </m:ctrlPr>
+          </m:sSubPr>
+          <m:e>
+            <m:r>
+              <w:rPr>
+                <w:rFonts w:ascii="Cambria Math" w:hAnsi="Cambria Math"/>
+                <w:lang w:val="hy-AM"/>
+              </w:rPr>
+              <m:t>C</m:t>
+            </m:r>
+          </m:e>
+          <m:sub>
+            <m:r>
+              <w:rPr>
+                <w:rFonts w:ascii="Cambria Math" w:hAnsi="Cambria Math"/>
+                <w:lang w:val="hy-AM"/>
+              </w:rPr>
+              <m:t>0</m:t>
+            </m:r>
+          </m:sub>
+        </m:sSub>
+      </m:oMath>
+      <w:r>
+        <w:t xml:space="preserve"> կլաուզայից, որը պատահականորեն ընտրվում է ակսիոմների </w:t>
+      </w:r>
+      <w:r>
+        <w:t>բազայից</w:t>
+      </w:r>
+      <w:r>
+        <w:rPr>
+          <w:lang w:val="hy-AM"/>
+        </w:rPr>
+        <w:t>։</w:t>
       </w:r>
     </w:p>
     <w:p>
@@ -21134,7 +22383,16 @@
         </w:numPr>
       </w:pPr>
       <w:r>
-        <w:t>Յուրաքանչյուր t=1...N քայլի համար.</w:t>
+        <w:t>Յուրաքանչյուր t=1...N քայլի համա</w:t>
+      </w:r>
+      <w:r>
+        <w:t>ր</w:t>
+      </w:r>
+      <w:r>
+        <w:rPr>
+          <w:lang w:val="hy-AM"/>
+        </w:rPr>
+        <w:t>՝</w:t>
       </w:r>
     </w:p>
     <w:p>
@@ -21145,7 +22403,16 @@
         </w:numPr>
       </w:pPr>
       <w:r>
-        <w:t>Վերցվում է նախորդ C_{t-1} կլաուզան</w:t>
+        <w:t>Վերցվում է նախորդ C_{t-1} կլաուզա</w:t>
+      </w:r>
+      <w:r>
+        <w:t>ն</w:t>
+      </w:r>
+      <w:r>
+        <w:rPr>
+          <w:lang w:val="hy-AM"/>
+        </w:rPr>
+        <w:t>։</w:t>
       </w:r>
     </w:p>
     <w:p>
@@ -21216,10 +22483,7 @@
         <w:t xml:space="preserve">, ապացույցի ծառը դառնում է ուղիղ գիծ (այստեղից էլ «գծային» անվանումը): Այնուամենայնիվ, գծային ռեզոլյուցիան պահպանում է ամբողջականությունը, այսինքն՝ տեսականորեն այն կարող է հանգել ցանկացած </w:t>
       </w:r>
       <w:r>
-        <w:t>կլաուզա</w:t>
-      </w:r>
-      <w:r>
-        <w:t>յի</w:t>
+        <w:t>կլաուզայի</w:t>
       </w:r>
       <w:r>
         <w:t>, որին կարող է հանգել լրիվ ռեզոլյուցիան:</w:t>
@@ -21287,10 +22551,7 @@
         <w:t xml:space="preserve"> Այդ պատճառով ամեն մի թույլատրելի եզրակացություն գնահատվում է ըստ ստացվող </w:t>
       </w:r>
       <w:r>
-        <w:t>կլաուզա</w:t>
-      </w:r>
-      <w:r>
-        <w:t>յ</w:t>
+        <w:t>կլաուզայ</w:t>
       </w:r>
       <w:r>
         <w:t>ի չափի (</w:t>
@@ -21317,10 +22578,14 @@
           <w:showingPlcHdr/>
           <w:equation/>
         </w:sdtPr>
+        <w:sdtEndPr/>
         <w:sdtContent>
           <m:oMathPara>
             <m:oMath>
               <m:r>
+                <m:rPr>
+                  <m:sty m:val="p"/>
+                </m:rPr>
                 <w:rPr>
                   <w:rStyle w:val="PlaceholderText"/>
                   <w:rFonts w:ascii="Cambria Math" w:hAnsi="Cambria Math"/>
@@ -21644,13 +22909,7 @@
     <w:p>
       <w:r>
         <w:lastRenderedPageBreak/>
-        <w:t>Այս մոտեցումը հնարավորություն է տալիս ստեղծել լայնածավալ և բազմաբնույթ ուսուցման տվյալներ,</w:t>
-      </w:r>
-      <w:r>
-        <w:t xml:space="preserve"> </w:t>
-      </w:r>
-      <w:r>
-        <w:t>որոնք զգալիորեն գերազանցում են</w:t>
+        <w:t>Այս մոտեցումը հնարավորություն է տալիս ստեղծել լայնածավալ և բազմաբնույթ ուսուցման տվյալներ, որոնք զգալիորեն գերազանցում են</w:t>
       </w:r>
       <w:r>
         <w:t xml:space="preserve"> </w:t>
@@ -21752,7 +23011,7 @@
 </file>
 
 <file path=word/endnotes.xml><?xml version="1.0" encoding="utf-8"?>
-<w:endnotes xmlns:wpc="http://schemas.microsoft.com/office/word/2010/wordprocessingCanvas" xmlns:cx="http://schemas.microsoft.com/office/drawing/2014/chartex" xmlns:cx1="http://schemas.microsoft.com/office/drawing/2015/9/8/chartex" xmlns:cx2="http://schemas.microsoft.com/office/drawing/2015/10/21/chartex" xmlns:cx3="http://schemas.microsoft.com/office/drawing/2016/5/9/chartex" xmlns:cx4="http://schemas.microsoft.com/office/drawing/2016/5/10/chartex" xmlns:cx5="http://schemas.microsoft.com/office/drawing/2016/5/11/chartex" xmlns:cx6="http://schemas.microsoft.com/office/drawing/2016/5/12/chartex" xmlns:cx7="http://schemas.microsoft.com/office/drawing/2016/5/13/chartex" xmlns:cx8="http://schemas.microsoft.com/office/drawing/2016/5/14/chartex" xmlns:mc="http://schemas.openxmlformats.org/markup-compatibility/2006" xmlns:aink="http://schemas.microsoft.com/office/drawing/2016/ink" xmlns:am3d="http://schemas.microsoft.com/office/drawing/2017/model3d" xmlns:o="urn:schemas-microsoft-com:office:office" xmlns:oel="http://schemas.microsoft.com/office/2019/extlst" xmlns:r="http://schemas.openxmlformats.org/officeDocument/2006/relationships" xmlns:m="http://schemas.openxmlformats.org/officeDocument/2006/math" xmlns:v="urn:schemas-microsoft-com:vml" xmlns:wp14="http://schemas.microsoft.com/office/word/2010/wordprocessingDrawing" xmlns:wp="http://schemas.openxmlformats.org/drawingml/2006/wordprocessingDrawing" xmlns:w10="urn:schemas-microsoft-com:office:word" xmlns:w="http://schemas.openxmlformats.org/wordprocessingml/2006/main" xmlns:w14="http://schemas.microsoft.com/office/word/2010/wordml" xmlns:w15="http://schemas.microsoft.com/office/word/2012/wordml" xmlns:w16cex="http://schemas.microsoft.com/office/word/2018/wordml/cex" xmlns:w16cid="http://schemas.microsoft.com/office/word/2016/wordml/cid" xmlns:w16="http://schemas.microsoft.com/office/word/2018/wordml" xmlns:w16du="http://schemas.microsoft.com/office/word/2023/wordml/word16du" xmlns:w16sdtdh="http://schemas.microsoft.com/office/word/2020/wordml/sdtdatahash" xmlns:w16sdtfl="http://schemas.microsoft.com/office/word/2024/wordml/sdtformatlock" xmlns:w16se="http://schemas.microsoft.com/office/word/2015/wordml/symex" xmlns:wpg="http://schemas.microsoft.com/office/word/2010/wordprocessingGroup" xmlns:wpi="http://schemas.microsoft.com/office/word/2010/wordprocessingInk" xmlns:wne="http://schemas.microsoft.com/office/word/2006/wordml" xmlns:wps="http://schemas.microsoft.com/office/word/2010/wordprocessingShape" mc:Ignorable="w14 w15 w16se w16cid w16 w16cex w16sdtdh w16sdtfl w16du wp14">
+<w:endnotes xmlns:wpc="http://schemas.microsoft.com/office/word/2010/wordprocessingCanvas" xmlns:cx="http://schemas.microsoft.com/office/drawing/2014/chartex" xmlns:cx1="http://schemas.microsoft.com/office/drawing/2015/9/8/chartex" xmlns:cx2="http://schemas.microsoft.com/office/drawing/2015/10/21/chartex" xmlns:cx3="http://schemas.microsoft.com/office/drawing/2016/5/9/chartex" xmlns:cx4="http://schemas.microsoft.com/office/drawing/2016/5/10/chartex" xmlns:cx5="http://schemas.microsoft.com/office/drawing/2016/5/11/chartex" xmlns:cx6="http://schemas.microsoft.com/office/drawing/2016/5/12/chartex" xmlns:cx7="http://schemas.microsoft.com/office/drawing/2016/5/13/chartex" xmlns:cx8="http://schemas.microsoft.com/office/drawing/2016/5/14/chartex" xmlns:mc="http://schemas.openxmlformats.org/markup-compatibility/2006" xmlns:aink="http://schemas.microsoft.com/office/drawing/2016/ink" xmlns:am3d="http://schemas.microsoft.com/office/drawing/2017/model3d" xmlns:o="urn:schemas-microsoft-com:office:office" xmlns:r="http://schemas.openxmlformats.org/officeDocument/2006/relationships" xmlns:m="http://schemas.openxmlformats.org/officeDocument/2006/math" xmlns:v="urn:schemas-microsoft-com:vml" xmlns:wp14="http://schemas.microsoft.com/office/word/2010/wordprocessingDrawing" xmlns:wp="http://schemas.openxmlformats.org/drawingml/2006/wordprocessingDrawing" xmlns:w10="urn:schemas-microsoft-com:office:word" xmlns:w="http://schemas.openxmlformats.org/wordprocessingml/2006/main" xmlns:w14="http://schemas.microsoft.com/office/word/2010/wordml" xmlns:w15="http://schemas.microsoft.com/office/word/2012/wordml" xmlns:w16cex="http://schemas.microsoft.com/office/word/2018/wordml/cex" xmlns:w16cid="http://schemas.microsoft.com/office/word/2016/wordml/cid" xmlns:w16="http://schemas.microsoft.com/office/word/2018/wordml" xmlns:w16sdtdh="http://schemas.microsoft.com/office/word/2020/wordml/sdtdatahash" xmlns:w16se="http://schemas.microsoft.com/office/word/2015/wordml/symex" xmlns:wpg="http://schemas.microsoft.com/office/word/2010/wordprocessingGroup" xmlns:wpi="http://schemas.microsoft.com/office/word/2010/wordprocessingInk" xmlns:wne="http://schemas.microsoft.com/office/word/2006/wordml" xmlns:wps="http://schemas.microsoft.com/office/word/2010/wordprocessingShape" mc:Ignorable="w14 w15 w16se w16cid w16 w16cex w16sdtdh wp14">
   <w:endnote w:type="separator" w:id="-1">
     <w:p>
       <w:pPr>
@@ -21777,7 +23036,7 @@
 </file>
 
 <file path=word/footer1.xml><?xml version="1.0" encoding="utf-8"?>
-<w:ftr xmlns:wpc="http://schemas.microsoft.com/office/word/2010/wordprocessingCanvas" xmlns:cx="http://schemas.microsoft.com/office/drawing/2014/chartex" xmlns:cx1="http://schemas.microsoft.com/office/drawing/2015/9/8/chartex" xmlns:cx2="http://schemas.microsoft.com/office/drawing/2015/10/21/chartex" xmlns:cx3="http://schemas.microsoft.com/office/drawing/2016/5/9/chartex" xmlns:cx4="http://schemas.microsoft.com/office/drawing/2016/5/10/chartex" xmlns:cx5="http://schemas.microsoft.com/office/drawing/2016/5/11/chartex" xmlns:cx6="http://schemas.microsoft.com/office/drawing/2016/5/12/chartex" xmlns:cx7="http://schemas.microsoft.com/office/drawing/2016/5/13/chartex" xmlns:cx8="http://schemas.microsoft.com/office/drawing/2016/5/14/chartex" xmlns:mc="http://schemas.openxmlformats.org/markup-compatibility/2006" xmlns:aink="http://schemas.microsoft.com/office/drawing/2016/ink" xmlns:am3d="http://schemas.microsoft.com/office/drawing/2017/model3d" xmlns:o="urn:schemas-microsoft-com:office:office" xmlns:oel="http://schemas.microsoft.com/office/2019/extlst" xmlns:r="http://schemas.openxmlformats.org/officeDocument/2006/relationships" xmlns:m="http://schemas.openxmlformats.org/officeDocument/2006/math" xmlns:v="urn:schemas-microsoft-com:vml" xmlns:wp14="http://schemas.microsoft.com/office/word/2010/wordprocessingDrawing" xmlns:wp="http://schemas.openxmlformats.org/drawingml/2006/wordprocessingDrawing" xmlns:w10="urn:schemas-microsoft-com:office:word" xmlns:w="http://schemas.openxmlformats.org/wordprocessingml/2006/main" xmlns:w14="http://schemas.microsoft.com/office/word/2010/wordml" xmlns:w15="http://schemas.microsoft.com/office/word/2012/wordml" xmlns:w16cex="http://schemas.microsoft.com/office/word/2018/wordml/cex" xmlns:w16cid="http://schemas.microsoft.com/office/word/2016/wordml/cid" xmlns:w16="http://schemas.microsoft.com/office/word/2018/wordml" xmlns:w16du="http://schemas.microsoft.com/office/word/2023/wordml/word16du" xmlns:w16sdtdh="http://schemas.microsoft.com/office/word/2020/wordml/sdtdatahash" xmlns:w16sdtfl="http://schemas.microsoft.com/office/word/2024/wordml/sdtformatlock" xmlns:w16se="http://schemas.microsoft.com/office/word/2015/wordml/symex" xmlns:wpg="http://schemas.microsoft.com/office/word/2010/wordprocessingGroup" xmlns:wpi="http://schemas.microsoft.com/office/word/2010/wordprocessingInk" xmlns:wne="http://schemas.microsoft.com/office/word/2006/wordml" xmlns:wps="http://schemas.microsoft.com/office/word/2010/wordprocessingShape" mc:Ignorable="w14 w15 w16se w16cid w16 w16cex w16sdtdh w16sdtfl w16du wp14">
+<w:ftr xmlns:wpc="http://schemas.microsoft.com/office/word/2010/wordprocessingCanvas" xmlns:cx="http://schemas.microsoft.com/office/drawing/2014/chartex" xmlns:cx1="http://schemas.microsoft.com/office/drawing/2015/9/8/chartex" xmlns:cx2="http://schemas.microsoft.com/office/drawing/2015/10/21/chartex" xmlns:cx3="http://schemas.microsoft.com/office/drawing/2016/5/9/chartex" xmlns:cx4="http://schemas.microsoft.com/office/drawing/2016/5/10/chartex" xmlns:cx5="http://schemas.microsoft.com/office/drawing/2016/5/11/chartex" xmlns:cx6="http://schemas.microsoft.com/office/drawing/2016/5/12/chartex" xmlns:cx7="http://schemas.microsoft.com/office/drawing/2016/5/13/chartex" xmlns:cx8="http://schemas.microsoft.com/office/drawing/2016/5/14/chartex" xmlns:mc="http://schemas.openxmlformats.org/markup-compatibility/2006" xmlns:aink="http://schemas.microsoft.com/office/drawing/2016/ink" xmlns:am3d="http://schemas.microsoft.com/office/drawing/2017/model3d" xmlns:o="urn:schemas-microsoft-com:office:office" xmlns:r="http://schemas.openxmlformats.org/officeDocument/2006/relationships" xmlns:m="http://schemas.openxmlformats.org/officeDocument/2006/math" xmlns:v="urn:schemas-microsoft-com:vml" xmlns:wp14="http://schemas.microsoft.com/office/word/2010/wordprocessingDrawing" xmlns:wp="http://schemas.openxmlformats.org/drawingml/2006/wordprocessingDrawing" xmlns:w10="urn:schemas-microsoft-com:office:word" xmlns:w="http://schemas.openxmlformats.org/wordprocessingml/2006/main" xmlns:w14="http://schemas.microsoft.com/office/word/2010/wordml" xmlns:w15="http://schemas.microsoft.com/office/word/2012/wordml" xmlns:w16cex="http://schemas.microsoft.com/office/word/2018/wordml/cex" xmlns:w16cid="http://schemas.microsoft.com/office/word/2016/wordml/cid" xmlns:w16="http://schemas.microsoft.com/office/word/2018/wordml" xmlns:w16sdtdh="http://schemas.microsoft.com/office/word/2020/wordml/sdtdatahash" xmlns:w16se="http://schemas.microsoft.com/office/word/2015/wordml/symex" xmlns:wpg="http://schemas.microsoft.com/office/word/2010/wordprocessingGroup" xmlns:wpi="http://schemas.microsoft.com/office/word/2010/wordprocessingInk" xmlns:wne="http://schemas.microsoft.com/office/word/2006/wordml" xmlns:wps="http://schemas.microsoft.com/office/word/2010/wordprocessingShape" mc:Ignorable="w14 w15 w16se w16cid w16 w16cex w16sdtdh wp14">
   <w:p>
     <w:pPr>
       <w:pStyle w:val="Footer"/>
@@ -21806,7 +23065,7 @@
 </file>
 
 <file path=word/footnotes.xml><?xml version="1.0" encoding="utf-8"?>
-<w:footnotes xmlns:wpc="http://schemas.microsoft.com/office/word/2010/wordprocessingCanvas" xmlns:cx="http://schemas.microsoft.com/office/drawing/2014/chartex" xmlns:cx1="http://schemas.microsoft.com/office/drawing/2015/9/8/chartex" xmlns:cx2="http://schemas.microsoft.com/office/drawing/2015/10/21/chartex" xmlns:cx3="http://schemas.microsoft.com/office/drawing/2016/5/9/chartex" xmlns:cx4="http://schemas.microsoft.com/office/drawing/2016/5/10/chartex" xmlns:cx5="http://schemas.microsoft.com/office/drawing/2016/5/11/chartex" xmlns:cx6="http://schemas.microsoft.com/office/drawing/2016/5/12/chartex" xmlns:cx7="http://schemas.microsoft.com/office/drawing/2016/5/13/chartex" xmlns:cx8="http://schemas.microsoft.com/office/drawing/2016/5/14/chartex" xmlns:mc="http://schemas.openxmlformats.org/markup-compatibility/2006" xmlns:aink="http://schemas.microsoft.com/office/drawing/2016/ink" xmlns:am3d="http://schemas.microsoft.com/office/drawing/2017/model3d" xmlns:o="urn:schemas-microsoft-com:office:office" xmlns:oel="http://schemas.microsoft.com/office/2019/extlst" xmlns:r="http://schemas.openxmlformats.org/officeDocument/2006/relationships" xmlns:m="http://schemas.openxmlformats.org/officeDocument/2006/math" xmlns:v="urn:schemas-microsoft-com:vml" xmlns:wp14="http://schemas.microsoft.com/office/word/2010/wordprocessingDrawing" xmlns:wp="http://schemas.openxmlformats.org/drawingml/2006/wordprocessingDrawing" xmlns:w10="urn:schemas-microsoft-com:office:word" xmlns:w="http://schemas.openxmlformats.org/wordprocessingml/2006/main" xmlns:w14="http://schemas.microsoft.com/office/word/2010/wordml" xmlns:w15="http://schemas.microsoft.com/office/word/2012/wordml" xmlns:w16cex="http://schemas.microsoft.com/office/word/2018/wordml/cex" xmlns:w16cid="http://schemas.microsoft.com/office/word/2016/wordml/cid" xmlns:w16="http://schemas.microsoft.com/office/word/2018/wordml" xmlns:w16du="http://schemas.microsoft.com/office/word/2023/wordml/word16du" xmlns:w16sdtdh="http://schemas.microsoft.com/office/word/2020/wordml/sdtdatahash" xmlns:w16sdtfl="http://schemas.microsoft.com/office/word/2024/wordml/sdtformatlock" xmlns:w16se="http://schemas.microsoft.com/office/word/2015/wordml/symex" xmlns:wpg="http://schemas.microsoft.com/office/word/2010/wordprocessingGroup" xmlns:wpi="http://schemas.microsoft.com/office/word/2010/wordprocessingInk" xmlns:wne="http://schemas.microsoft.com/office/word/2006/wordml" xmlns:wps="http://schemas.microsoft.com/office/word/2010/wordprocessingShape" mc:Ignorable="w14 w15 w16se w16cid w16 w16cex w16sdtdh w16sdtfl w16du wp14">
+<w:footnotes xmlns:wpc="http://schemas.microsoft.com/office/word/2010/wordprocessingCanvas" xmlns:cx="http://schemas.microsoft.com/office/drawing/2014/chartex" xmlns:cx1="http://schemas.microsoft.com/office/drawing/2015/9/8/chartex" xmlns:cx2="http://schemas.microsoft.com/office/drawing/2015/10/21/chartex" xmlns:cx3="http://schemas.microsoft.com/office/drawing/2016/5/9/chartex" xmlns:cx4="http://schemas.microsoft.com/office/drawing/2016/5/10/chartex" xmlns:cx5="http://schemas.microsoft.com/office/drawing/2016/5/11/chartex" xmlns:cx6="http://schemas.microsoft.com/office/drawing/2016/5/12/chartex" xmlns:cx7="http://schemas.microsoft.com/office/drawing/2016/5/13/chartex" xmlns:cx8="http://schemas.microsoft.com/office/drawing/2016/5/14/chartex" xmlns:mc="http://schemas.openxmlformats.org/markup-compatibility/2006" xmlns:aink="http://schemas.microsoft.com/office/drawing/2016/ink" xmlns:am3d="http://schemas.microsoft.com/office/drawing/2017/model3d" xmlns:o="urn:schemas-microsoft-com:office:office" xmlns:r="http://schemas.openxmlformats.org/officeDocument/2006/relationships" xmlns:m="http://schemas.openxmlformats.org/officeDocument/2006/math" xmlns:v="urn:schemas-microsoft-com:vml" xmlns:wp14="http://schemas.microsoft.com/office/word/2010/wordprocessingDrawing" xmlns:wp="http://schemas.openxmlformats.org/drawingml/2006/wordprocessingDrawing" xmlns:w10="urn:schemas-microsoft-com:office:word" xmlns:w="http://schemas.openxmlformats.org/wordprocessingml/2006/main" xmlns:w14="http://schemas.microsoft.com/office/word/2010/wordml" xmlns:w15="http://schemas.microsoft.com/office/word/2012/wordml" xmlns:w16cex="http://schemas.microsoft.com/office/word/2018/wordml/cex" xmlns:w16cid="http://schemas.microsoft.com/office/word/2016/wordml/cid" xmlns:w16="http://schemas.microsoft.com/office/word/2018/wordml" xmlns:w16sdtdh="http://schemas.microsoft.com/office/word/2020/wordml/sdtdatahash" xmlns:w16se="http://schemas.microsoft.com/office/word/2015/wordml/symex" xmlns:wpg="http://schemas.microsoft.com/office/word/2010/wordprocessingGroup" xmlns:wpi="http://schemas.microsoft.com/office/word/2010/wordprocessingInk" xmlns:wne="http://schemas.microsoft.com/office/word/2006/wordml" xmlns:wps="http://schemas.microsoft.com/office/word/2010/wordprocessingShape" mc:Ignorable="w14 w15 w16se w16cid w16 w16cex w16sdtdh wp14">
   <w:footnote w:type="separator" w:id="-1">
     <w:p>
       <w:pPr>
@@ -21831,7 +23090,7 @@
 </file>
 
 <file path=word/numbering.xml><?xml version="1.0" encoding="utf-8"?>
-<w:numbering xmlns:wpc="http://schemas.microsoft.com/office/word/2010/wordprocessingCanvas" xmlns:cx="http://schemas.microsoft.com/office/drawing/2014/chartex" xmlns:cx1="http://schemas.microsoft.com/office/drawing/2015/9/8/chartex" xmlns:cx2="http://schemas.microsoft.com/office/drawing/2015/10/21/chartex" xmlns:cx3="http://schemas.microsoft.com/office/drawing/2016/5/9/chartex" xmlns:cx4="http://schemas.microsoft.com/office/drawing/2016/5/10/chartex" xmlns:cx5="http://schemas.microsoft.com/office/drawing/2016/5/11/chartex" xmlns:cx6="http://schemas.microsoft.com/office/drawing/2016/5/12/chartex" xmlns:cx7="http://schemas.microsoft.com/office/drawing/2016/5/13/chartex" xmlns:cx8="http://schemas.microsoft.com/office/drawing/2016/5/14/chartex" xmlns:mc="http://schemas.openxmlformats.org/markup-compatibility/2006" xmlns:aink="http://schemas.microsoft.com/office/drawing/2016/ink" xmlns:am3d="http://schemas.microsoft.com/office/drawing/2017/model3d" xmlns:o="urn:schemas-microsoft-com:office:office" xmlns:oel="http://schemas.microsoft.com/office/2019/extlst" xmlns:r="http://schemas.openxmlformats.org/officeDocument/2006/relationships" xmlns:m="http://schemas.openxmlformats.org/officeDocument/2006/math" xmlns:v="urn:schemas-microsoft-com:vml" xmlns:wp14="http://schemas.microsoft.com/office/word/2010/wordprocessingDrawing" xmlns:wp="http://schemas.openxmlformats.org/drawingml/2006/wordprocessingDrawing" xmlns:w10="urn:schemas-microsoft-com:office:word" xmlns:w="http://schemas.openxmlformats.org/wordprocessingml/2006/main" xmlns:w14="http://schemas.microsoft.com/office/word/2010/wordml" xmlns:w15="http://schemas.microsoft.com/office/word/2012/wordml" xmlns:w16cex="http://schemas.microsoft.com/office/word/2018/wordml/cex" xmlns:w16cid="http://schemas.microsoft.com/office/word/2016/wordml/cid" xmlns:w16="http://schemas.microsoft.com/office/word/2018/wordml" xmlns:w16du="http://schemas.microsoft.com/office/word/2023/wordml/word16du" xmlns:w16sdtdh="http://schemas.microsoft.com/office/word/2020/wordml/sdtdatahash" xmlns:w16sdtfl="http://schemas.microsoft.com/office/word/2024/wordml/sdtformatlock" xmlns:w16se="http://schemas.microsoft.com/office/word/2015/wordml/symex" xmlns:wpg="http://schemas.microsoft.com/office/word/2010/wordprocessingGroup" xmlns:wpi="http://schemas.microsoft.com/office/word/2010/wordprocessingInk" xmlns:wne="http://schemas.microsoft.com/office/word/2006/wordml" xmlns:wps="http://schemas.microsoft.com/office/word/2010/wordprocessingShape" mc:Ignorable="w14 w15 w16se w16cid w16 w16cex w16sdtdh w16sdtfl w16du wp14">
+<w:numbering xmlns:wpc="http://schemas.microsoft.com/office/word/2010/wordprocessingCanvas" xmlns:cx="http://schemas.microsoft.com/office/drawing/2014/chartex" xmlns:cx1="http://schemas.microsoft.com/office/drawing/2015/9/8/chartex" xmlns:cx2="http://schemas.microsoft.com/office/drawing/2015/10/21/chartex" xmlns:cx3="http://schemas.microsoft.com/office/drawing/2016/5/9/chartex" xmlns:cx4="http://schemas.microsoft.com/office/drawing/2016/5/10/chartex" xmlns:cx5="http://schemas.microsoft.com/office/drawing/2016/5/11/chartex" xmlns:cx6="http://schemas.microsoft.com/office/drawing/2016/5/12/chartex" xmlns:cx7="http://schemas.microsoft.com/office/drawing/2016/5/13/chartex" xmlns:cx8="http://schemas.microsoft.com/office/drawing/2016/5/14/chartex" xmlns:mc="http://schemas.openxmlformats.org/markup-compatibility/2006" xmlns:aink="http://schemas.microsoft.com/office/drawing/2016/ink" xmlns:am3d="http://schemas.microsoft.com/office/drawing/2017/model3d" xmlns:o="urn:schemas-microsoft-com:office:office" xmlns:r="http://schemas.openxmlformats.org/officeDocument/2006/relationships" xmlns:m="http://schemas.openxmlformats.org/officeDocument/2006/math" xmlns:v="urn:schemas-microsoft-com:vml" xmlns:wp14="http://schemas.microsoft.com/office/word/2010/wordprocessingDrawing" xmlns:wp="http://schemas.openxmlformats.org/drawingml/2006/wordprocessingDrawing" xmlns:w10="urn:schemas-microsoft-com:office:word" xmlns:w="http://schemas.openxmlformats.org/wordprocessingml/2006/main" xmlns:w14="http://schemas.microsoft.com/office/word/2010/wordml" xmlns:w15="http://schemas.microsoft.com/office/word/2012/wordml" xmlns:w16cex="http://schemas.microsoft.com/office/word/2018/wordml/cex" xmlns:w16cid="http://schemas.microsoft.com/office/word/2016/wordml/cid" xmlns:w16="http://schemas.microsoft.com/office/word/2018/wordml" xmlns:w16sdtdh="http://schemas.microsoft.com/office/word/2020/wordml/sdtdatahash" xmlns:w16se="http://schemas.microsoft.com/office/word/2015/wordml/symex" xmlns:wpg="http://schemas.microsoft.com/office/word/2010/wordprocessingGroup" xmlns:wpi="http://schemas.microsoft.com/office/word/2010/wordprocessingInk" xmlns:wne="http://schemas.microsoft.com/office/word/2006/wordml" xmlns:wps="http://schemas.microsoft.com/office/word/2010/wordprocessingShape" mc:Ignorable="w14 w15 w16se w16cid w16 w16cex w16sdtdh wp14">
   <w:abstractNum w:abstractNumId="0" w15:restartNumberingAfterBreak="0">
     <w:nsid w:val="FFFFFF7C"/>
     <w:multiLevelType w:val="singleLevel"/>
@@ -25273,110 +26532,110 @@
       </w:rPr>
     </w:lvl>
   </w:abstractNum>
-  <w:num w:numId="1" w16cid:durableId="908420849">
+  <w:num w:numId="1">
     <w:abstractNumId w:val="8"/>
   </w:num>
-  <w:num w:numId="2" w16cid:durableId="781268438">
+  <w:num w:numId="2">
     <w:abstractNumId w:val="6"/>
   </w:num>
-  <w:num w:numId="3" w16cid:durableId="1489203033">
+  <w:num w:numId="3">
     <w:abstractNumId w:val="5"/>
   </w:num>
-  <w:num w:numId="4" w16cid:durableId="1743143621">
+  <w:num w:numId="4">
     <w:abstractNumId w:val="4"/>
   </w:num>
-  <w:num w:numId="5" w16cid:durableId="257909261">
+  <w:num w:numId="5">
     <w:abstractNumId w:val="7"/>
   </w:num>
-  <w:num w:numId="6" w16cid:durableId="481167514">
+  <w:num w:numId="6">
     <w:abstractNumId w:val="3"/>
   </w:num>
-  <w:num w:numId="7" w16cid:durableId="892079906">
+  <w:num w:numId="7">
     <w:abstractNumId w:val="2"/>
   </w:num>
-  <w:num w:numId="8" w16cid:durableId="716079007">
+  <w:num w:numId="8">
     <w:abstractNumId w:val="1"/>
   </w:num>
-  <w:num w:numId="9" w16cid:durableId="1492719498">
+  <w:num w:numId="9">
     <w:abstractNumId w:val="0"/>
   </w:num>
-  <w:num w:numId="10" w16cid:durableId="298070437">
+  <w:num w:numId="10">
     <w:abstractNumId w:val="28"/>
   </w:num>
-  <w:num w:numId="11" w16cid:durableId="1230577429">
+  <w:num w:numId="11">
     <w:abstractNumId w:val="21"/>
   </w:num>
-  <w:num w:numId="12" w16cid:durableId="2040469371">
+  <w:num w:numId="12">
     <w:abstractNumId w:val="24"/>
   </w:num>
-  <w:num w:numId="13" w16cid:durableId="1130827681">
+  <w:num w:numId="13">
     <w:abstractNumId w:val="22"/>
   </w:num>
-  <w:num w:numId="14" w16cid:durableId="1116025774">
+  <w:num w:numId="14">
     <w:abstractNumId w:val="12"/>
   </w:num>
-  <w:num w:numId="15" w16cid:durableId="1044332553">
+  <w:num w:numId="15">
     <w:abstractNumId w:val="23"/>
   </w:num>
-  <w:num w:numId="16" w16cid:durableId="1029336302">
+  <w:num w:numId="16">
     <w:abstractNumId w:val="13"/>
   </w:num>
-  <w:num w:numId="17" w16cid:durableId="1594900485">
+  <w:num w:numId="17">
     <w:abstractNumId w:val="16"/>
   </w:num>
-  <w:num w:numId="18" w16cid:durableId="427701368">
+  <w:num w:numId="18">
     <w:abstractNumId w:val="29"/>
   </w:num>
-  <w:num w:numId="19" w16cid:durableId="777607982">
+  <w:num w:numId="19">
     <w:abstractNumId w:val="14"/>
   </w:num>
-  <w:num w:numId="20" w16cid:durableId="1812399293">
+  <w:num w:numId="20">
     <w:abstractNumId w:val="25"/>
   </w:num>
-  <w:num w:numId="21" w16cid:durableId="1289430770">
+  <w:num w:numId="21">
     <w:abstractNumId w:val="11"/>
   </w:num>
-  <w:num w:numId="22" w16cid:durableId="482235888">
+  <w:num w:numId="22">
     <w:abstractNumId w:val="19"/>
   </w:num>
-  <w:num w:numId="23" w16cid:durableId="560679605">
+  <w:num w:numId="23">
     <w:abstractNumId w:val="17"/>
   </w:num>
-  <w:num w:numId="24" w16cid:durableId="537133731">
+  <w:num w:numId="24">
     <w:abstractNumId w:val="32"/>
   </w:num>
-  <w:num w:numId="25" w16cid:durableId="1965505519">
+  <w:num w:numId="25">
     <w:abstractNumId w:val="20"/>
   </w:num>
-  <w:num w:numId="26" w16cid:durableId="1688213835">
+  <w:num w:numId="26">
     <w:abstractNumId w:val="10"/>
   </w:num>
-  <w:num w:numId="27" w16cid:durableId="1832059614">
+  <w:num w:numId="27">
     <w:abstractNumId w:val="31"/>
   </w:num>
-  <w:num w:numId="28" w16cid:durableId="1859851971">
+  <w:num w:numId="28">
     <w:abstractNumId w:val="18"/>
   </w:num>
-  <w:num w:numId="29" w16cid:durableId="912467736">
+  <w:num w:numId="29">
     <w:abstractNumId w:val="27"/>
   </w:num>
-  <w:num w:numId="30" w16cid:durableId="359286736">
+  <w:num w:numId="30">
     <w:abstractNumId w:val="9"/>
   </w:num>
-  <w:num w:numId="31" w16cid:durableId="388965168">
+  <w:num w:numId="31">
     <w:abstractNumId w:val="15"/>
   </w:num>
-  <w:num w:numId="32" w16cid:durableId="415252663">
+  <w:num w:numId="32">
     <w:abstractNumId w:val="26"/>
   </w:num>
-  <w:num w:numId="33" w16cid:durableId="547840260">
+  <w:num w:numId="33">
     <w:abstractNumId w:val="30"/>
   </w:num>
 </w:numbering>
 </file>
 
 <file path=word/styles.xml><?xml version="1.0" encoding="utf-8"?>
-<w:styles xmlns:mc="http://schemas.openxmlformats.org/markup-compatibility/2006" xmlns:r="http://schemas.openxmlformats.org/officeDocument/2006/relationships" xmlns:w="http://schemas.openxmlformats.org/wordprocessingml/2006/main" xmlns:w14="http://schemas.microsoft.com/office/word/2010/wordml" xmlns:w15="http://schemas.microsoft.com/office/word/2012/wordml" xmlns:w16cex="http://schemas.microsoft.com/office/word/2018/wordml/cex" xmlns:w16cid="http://schemas.microsoft.com/office/word/2016/wordml/cid" xmlns:w16="http://schemas.microsoft.com/office/word/2018/wordml" xmlns:w16du="http://schemas.microsoft.com/office/word/2023/wordml/word16du" xmlns:w16sdtdh="http://schemas.microsoft.com/office/word/2020/wordml/sdtdatahash" xmlns:w16sdtfl="http://schemas.microsoft.com/office/word/2024/wordml/sdtformatlock" xmlns:w16se="http://schemas.microsoft.com/office/word/2015/wordml/symex" mc:Ignorable="w14 w15 w16se w16cid w16 w16cex w16sdtdh w16sdtfl w16du">
+<w:styles xmlns:mc="http://schemas.openxmlformats.org/markup-compatibility/2006" xmlns:r="http://schemas.openxmlformats.org/officeDocument/2006/relationships" xmlns:w="http://schemas.openxmlformats.org/wordprocessingml/2006/main" xmlns:w14="http://schemas.microsoft.com/office/word/2010/wordml" xmlns:w15="http://schemas.microsoft.com/office/word/2012/wordml" xmlns:w16cex="http://schemas.microsoft.com/office/word/2018/wordml/cex" xmlns:w16cid="http://schemas.microsoft.com/office/word/2016/wordml/cid" xmlns:w16="http://schemas.microsoft.com/office/word/2018/wordml" xmlns:w16sdtdh="http://schemas.microsoft.com/office/word/2020/wordml/sdtdatahash" xmlns:w16se="http://schemas.microsoft.com/office/word/2015/wordml/symex" mc:Ignorable="w14 w15 w16se w16cid w16 w16cex w16sdtdh">
   <w:docDefaults>
     <w:rPrDefault>
       <w:rPr>
@@ -25980,6 +27239,7 @@
   <w:style w:type="character" w:default="1" w:styleId="DefaultParagraphFont">
     <w:name w:val="Default Paragraph Font"/>
     <w:uiPriority w:val="1"/>
+    <w:semiHidden/>
     <w:unhideWhenUsed/>
   </w:style>
   <w:style w:type="table" w:default="1" w:styleId="TableNormal">
@@ -36870,7 +38130,7 @@
 </file>
 
 <file path=word/glossary/document.xml><?xml version="1.0" encoding="utf-8"?>
-<w:glossaryDocument xmlns:wpc="http://schemas.microsoft.com/office/word/2010/wordprocessingCanvas" xmlns:cx="http://schemas.microsoft.com/office/drawing/2014/chartex" xmlns:cx1="http://schemas.microsoft.com/office/drawing/2015/9/8/chartex" xmlns:cx2="http://schemas.microsoft.com/office/drawing/2015/10/21/chartex" xmlns:cx3="http://schemas.microsoft.com/office/drawing/2016/5/9/chartex" xmlns:cx4="http://schemas.microsoft.com/office/drawing/2016/5/10/chartex" xmlns:cx5="http://schemas.microsoft.com/office/drawing/2016/5/11/chartex" xmlns:cx6="http://schemas.microsoft.com/office/drawing/2016/5/12/chartex" xmlns:cx7="http://schemas.microsoft.com/office/drawing/2016/5/13/chartex" xmlns:cx8="http://schemas.microsoft.com/office/drawing/2016/5/14/chartex" xmlns:mc="http://schemas.openxmlformats.org/markup-compatibility/2006" xmlns:aink="http://schemas.microsoft.com/office/drawing/2016/ink" xmlns:am3d="http://schemas.microsoft.com/office/drawing/2017/model3d" xmlns:o="urn:schemas-microsoft-com:office:office" xmlns:oel="http://schemas.microsoft.com/office/2019/extlst" xmlns:r="http://schemas.openxmlformats.org/officeDocument/2006/relationships" xmlns:m="http://schemas.openxmlformats.org/officeDocument/2006/math" xmlns:v="urn:schemas-microsoft-com:vml" xmlns:wp14="http://schemas.microsoft.com/office/word/2010/wordprocessingDrawing" xmlns:wp="http://schemas.openxmlformats.org/drawingml/2006/wordprocessingDrawing" xmlns:w10="urn:schemas-microsoft-com:office:word" xmlns:w="http://schemas.openxmlformats.org/wordprocessingml/2006/main" xmlns:w14="http://schemas.microsoft.com/office/word/2010/wordml" xmlns:w15="http://schemas.microsoft.com/office/word/2012/wordml" xmlns:w16cex="http://schemas.microsoft.com/office/word/2018/wordml/cex" xmlns:w16cid="http://schemas.microsoft.com/office/word/2016/wordml/cid" xmlns:w16="http://schemas.microsoft.com/office/word/2018/wordml" xmlns:w16du="http://schemas.microsoft.com/office/word/2023/wordml/word16du" xmlns:w16sdtdh="http://schemas.microsoft.com/office/word/2020/wordml/sdtdatahash" xmlns:w16sdtfl="http://schemas.microsoft.com/office/word/2024/wordml/sdtformatlock" xmlns:w16se="http://schemas.microsoft.com/office/word/2015/wordml/symex" xmlns:wpg="http://schemas.microsoft.com/office/word/2010/wordprocessingGroup" xmlns:wpi="http://schemas.microsoft.com/office/word/2010/wordprocessingInk" xmlns:wne="http://schemas.microsoft.com/office/word/2006/wordml" xmlns:wps="http://schemas.microsoft.com/office/word/2010/wordprocessingShape" mc:Ignorable="w14 w15 w16se w16cid w16 w16cex w16sdtdh w16sdtfl w16du wp14">
+<w:glossaryDocument xmlns:wpc="http://schemas.microsoft.com/office/word/2010/wordprocessingCanvas" xmlns:cx="http://schemas.microsoft.com/office/drawing/2014/chartex" xmlns:cx1="http://schemas.microsoft.com/office/drawing/2015/9/8/chartex" xmlns:cx2="http://schemas.microsoft.com/office/drawing/2015/10/21/chartex" xmlns:cx3="http://schemas.microsoft.com/office/drawing/2016/5/9/chartex" xmlns:cx4="http://schemas.microsoft.com/office/drawing/2016/5/10/chartex" xmlns:cx5="http://schemas.microsoft.com/office/drawing/2016/5/11/chartex" xmlns:cx6="http://schemas.microsoft.com/office/drawing/2016/5/12/chartex" xmlns:cx7="http://schemas.microsoft.com/office/drawing/2016/5/13/chartex" xmlns:cx8="http://schemas.microsoft.com/office/drawing/2016/5/14/chartex" xmlns:mc="http://schemas.openxmlformats.org/markup-compatibility/2006" xmlns:aink="http://schemas.microsoft.com/office/drawing/2016/ink" xmlns:am3d="http://schemas.microsoft.com/office/drawing/2017/model3d" xmlns:o="urn:schemas-microsoft-com:office:office" xmlns:r="http://schemas.openxmlformats.org/officeDocument/2006/relationships" xmlns:m="http://schemas.openxmlformats.org/officeDocument/2006/math" xmlns:v="urn:schemas-microsoft-com:vml" xmlns:wp14="http://schemas.microsoft.com/office/word/2010/wordprocessingDrawing" xmlns:wp="http://schemas.openxmlformats.org/drawingml/2006/wordprocessingDrawing" xmlns:w10="urn:schemas-microsoft-com:office:word" xmlns:w="http://schemas.openxmlformats.org/wordprocessingml/2006/main" xmlns:w14="http://schemas.microsoft.com/office/word/2010/wordml" xmlns:w15="http://schemas.microsoft.com/office/word/2012/wordml" xmlns:w16cex="http://schemas.microsoft.com/office/word/2018/wordml/cex" xmlns:w16cid="http://schemas.microsoft.com/office/word/2016/wordml/cid" xmlns:w16="http://schemas.microsoft.com/office/word/2018/wordml" xmlns:w16sdtdh="http://schemas.microsoft.com/office/word/2020/wordml/sdtdatahash" xmlns:w16se="http://schemas.microsoft.com/office/word/2015/wordml/symex" xmlns:wpg="http://schemas.microsoft.com/office/word/2010/wordprocessingGroup" xmlns:wpi="http://schemas.microsoft.com/office/word/2010/wordprocessingInk" xmlns:wne="http://schemas.microsoft.com/office/word/2006/wordml" xmlns:wps="http://schemas.microsoft.com/office/word/2010/wordprocessingShape" mc:Ignorable="w14 w15 w16se w16cid w16 w16cex w16sdtdh wp14">
   <w:docParts>
     <w:docPart>
       <w:docPartPr>
@@ -36903,7 +38163,7 @@
 </file>
 
 <file path=word/glossary/fontTable.xml><?xml version="1.0" encoding="utf-8"?>
-<w:fonts xmlns:mc="http://schemas.openxmlformats.org/markup-compatibility/2006" xmlns:r="http://schemas.openxmlformats.org/officeDocument/2006/relationships" xmlns:w="http://schemas.openxmlformats.org/wordprocessingml/2006/main" xmlns:w14="http://schemas.microsoft.com/office/word/2010/wordml" xmlns:w15="http://schemas.microsoft.com/office/word/2012/wordml" xmlns:w16cex="http://schemas.microsoft.com/office/word/2018/wordml/cex" xmlns:w16cid="http://schemas.microsoft.com/office/word/2016/wordml/cid" xmlns:w16="http://schemas.microsoft.com/office/word/2018/wordml" xmlns:w16du="http://schemas.microsoft.com/office/word/2023/wordml/word16du" xmlns:w16sdtdh="http://schemas.microsoft.com/office/word/2020/wordml/sdtdatahash" xmlns:w16sdtfl="http://schemas.microsoft.com/office/word/2024/wordml/sdtformatlock" xmlns:w16se="http://schemas.microsoft.com/office/word/2015/wordml/symex" mc:Ignorable="w14 w15 w16se w16cid w16 w16cex w16sdtdh w16sdtfl w16du">
+<w:fonts xmlns:mc="http://schemas.openxmlformats.org/markup-compatibility/2006" xmlns:r="http://schemas.openxmlformats.org/officeDocument/2006/relationships" xmlns:w="http://schemas.openxmlformats.org/wordprocessingml/2006/main" xmlns:w14="http://schemas.microsoft.com/office/word/2010/wordml" xmlns:w15="http://schemas.microsoft.com/office/word/2012/wordml" xmlns:w16cex="http://schemas.microsoft.com/office/word/2018/wordml/cex" xmlns:w16cid="http://schemas.microsoft.com/office/word/2016/wordml/cid" xmlns:w16="http://schemas.microsoft.com/office/word/2018/wordml" xmlns:w16sdtdh="http://schemas.microsoft.com/office/word/2020/wordml/sdtdatahash" xmlns:w16se="http://schemas.microsoft.com/office/word/2015/wordml/symex" mc:Ignorable="w14 w15 w16se w16cid w16 w16cex w16sdtdh">
   <w:font w:name="Symbol">
     <w:panose1 w:val="05050102010706020507"/>
     <w:charset w:val="02"/>
@@ -36937,7 +38197,7 @@
     <w:charset w:val="00"/>
     <w:family w:val="swiss"/>
     <w:pitch w:val="variable"/>
-    <w:sig w:usb0="E4002EFF" w:usb1="C200247B" w:usb2="00000009" w:usb3="00000000" w:csb0="000001FF" w:csb1="00000000"/>
+    <w:sig w:usb0="E4002EFF" w:usb1="C000247B" w:usb2="00000009" w:usb3="00000000" w:csb0="000001FF" w:csb1="00000000"/>
   </w:font>
   <w:font w:name="MS Gothic">
     <w:altName w:val="ＭＳ ゴシック"/>
@@ -37004,13 +38264,13 @@
     <w:charset w:val="00"/>
     <w:family w:val="swiss"/>
     <w:pitch w:val="variable"/>
-    <w:sig w:usb0="E4002EFF" w:usb1="C200247B" w:usb2="00000009" w:usb3="00000000" w:csb0="000001FF" w:csb1="00000000"/>
+    <w:sig w:usb0="E4002EFF" w:usb1="C000247B" w:usb2="00000009" w:usb3="00000000" w:csb0="000001FF" w:csb1="00000000"/>
   </w:font>
 </w:fonts>
 </file>
 
 <file path=word/glossary/settings.xml><?xml version="1.0" encoding="utf-8"?>
-<w:settings xmlns:mc="http://schemas.openxmlformats.org/markup-compatibility/2006" xmlns:o="urn:schemas-microsoft-com:office:office" xmlns:r="http://schemas.openxmlformats.org/officeDocument/2006/relationships" xmlns:m="http://schemas.openxmlformats.org/officeDocument/2006/math" xmlns:v="urn:schemas-microsoft-com:vml" xmlns:w10="urn:schemas-microsoft-com:office:word" xmlns:w="http://schemas.openxmlformats.org/wordprocessingml/2006/main" xmlns:w14="http://schemas.microsoft.com/office/word/2010/wordml" xmlns:w15="http://schemas.microsoft.com/office/word/2012/wordml" xmlns:w16cex="http://schemas.microsoft.com/office/word/2018/wordml/cex" xmlns:w16cid="http://schemas.microsoft.com/office/word/2016/wordml/cid" xmlns:w16="http://schemas.microsoft.com/office/word/2018/wordml" xmlns:w16du="http://schemas.microsoft.com/office/word/2023/wordml/word16du" xmlns:w16sdtdh="http://schemas.microsoft.com/office/word/2020/wordml/sdtdatahash" xmlns:w16sdtfl="http://schemas.microsoft.com/office/word/2024/wordml/sdtformatlock" xmlns:w16se="http://schemas.microsoft.com/office/word/2015/wordml/symex" xmlns:sl="http://schemas.openxmlformats.org/schemaLibrary/2006/main" mc:Ignorable="w14 w15 w16se w16cid w16 w16cex w16sdtdh w16sdtfl w16du">
+<w:settings xmlns:mc="http://schemas.openxmlformats.org/markup-compatibility/2006" xmlns:o="urn:schemas-microsoft-com:office:office" xmlns:r="http://schemas.openxmlformats.org/officeDocument/2006/relationships" xmlns:m="http://schemas.openxmlformats.org/officeDocument/2006/math" xmlns:v="urn:schemas-microsoft-com:vml" xmlns:w10="urn:schemas-microsoft-com:office:word" xmlns:w="http://schemas.openxmlformats.org/wordprocessingml/2006/main" xmlns:w14="http://schemas.microsoft.com/office/word/2010/wordml" xmlns:w15="http://schemas.microsoft.com/office/word/2012/wordml" xmlns:w16cex="http://schemas.microsoft.com/office/word/2018/wordml/cex" xmlns:w16cid="http://schemas.microsoft.com/office/word/2016/wordml/cid" xmlns:w16="http://schemas.microsoft.com/office/word/2018/wordml" xmlns:w16sdtdh="http://schemas.microsoft.com/office/word/2020/wordml/sdtdatahash" xmlns:w16se="http://schemas.microsoft.com/office/word/2015/wordml/symex" xmlns:sl="http://schemas.openxmlformats.org/schemaLibrary/2006/main" mc:Ignorable="w14 w15 w16se w16cid w16 w16cex w16sdtdh">
   <w:view w:val="normal"/>
   <w:defaultTabStop w:val="720"/>
   <w:characterSpacingControl w:val="doNotCompress"/>
@@ -37026,8 +38286,10 @@
   <w:rsids>
     <w:rsidRoot w:val="00836BB0"/>
     <w:rsid w:val="00245550"/>
+    <w:rsid w:val="005952A7"/>
     <w:rsid w:val="006237EB"/>
     <w:rsid w:val="00836BB0"/>
+    <w:rsid w:val="00891444"/>
   </w:rsids>
   <m:mathPr>
     <m:mathFont m:val="Cambria Math"/>
@@ -37051,7 +38313,7 @@
 </file>
 
 <file path=word/glossary/styles.xml><?xml version="1.0" encoding="utf-8"?>
-<w:styles xmlns:mc="http://schemas.openxmlformats.org/markup-compatibility/2006" xmlns:r="http://schemas.openxmlformats.org/officeDocument/2006/relationships" xmlns:w="http://schemas.openxmlformats.org/wordprocessingml/2006/main" xmlns:w14="http://schemas.microsoft.com/office/word/2010/wordml" xmlns:w15="http://schemas.microsoft.com/office/word/2012/wordml" xmlns:w16cex="http://schemas.microsoft.com/office/word/2018/wordml/cex" xmlns:w16cid="http://schemas.microsoft.com/office/word/2016/wordml/cid" xmlns:w16="http://schemas.microsoft.com/office/word/2018/wordml" xmlns:w16du="http://schemas.microsoft.com/office/word/2023/wordml/word16du" xmlns:w16sdtdh="http://schemas.microsoft.com/office/word/2020/wordml/sdtdatahash" xmlns:w16sdtfl="http://schemas.microsoft.com/office/word/2024/wordml/sdtformatlock" xmlns:w16se="http://schemas.microsoft.com/office/word/2015/wordml/symex" mc:Ignorable="w14 w15 w16se w16cid w16 w16cex w16sdtdh w16sdtfl w16du">
+<w:styles xmlns:mc="http://schemas.openxmlformats.org/markup-compatibility/2006" xmlns:r="http://schemas.openxmlformats.org/officeDocument/2006/relationships" xmlns:w="http://schemas.openxmlformats.org/wordprocessingml/2006/main" xmlns:w14="http://schemas.microsoft.com/office/word/2010/wordml" xmlns:w15="http://schemas.microsoft.com/office/word/2012/wordml" xmlns:w16cex="http://schemas.microsoft.com/office/word/2018/wordml/cex" xmlns:w16cid="http://schemas.microsoft.com/office/word/2016/wordml/cid" xmlns:w16="http://schemas.microsoft.com/office/word/2018/wordml" xmlns:w16sdtdh="http://schemas.microsoft.com/office/word/2020/wordml/sdtdatahash" xmlns:w16se="http://schemas.microsoft.com/office/word/2015/wordml/symex" mc:Ignorable="w14 w15 w16se w16cid w16 w16cex w16sdtdh">
   <w:docDefaults>
     <w:rPrDefault>
       <w:rPr>
@@ -37492,7 +38754,7 @@
 </file>
 
 <file path=word/glossary/webSettings.xml><?xml version="1.0" encoding="utf-8"?>
-<w:webSettings xmlns:mc="http://schemas.openxmlformats.org/markup-compatibility/2006" xmlns:r="http://schemas.openxmlformats.org/officeDocument/2006/relationships" xmlns:w="http://schemas.openxmlformats.org/wordprocessingml/2006/main" xmlns:w14="http://schemas.microsoft.com/office/word/2010/wordml" xmlns:w15="http://schemas.microsoft.com/office/word/2012/wordml" xmlns:w16cex="http://schemas.microsoft.com/office/word/2018/wordml/cex" xmlns:w16cid="http://schemas.microsoft.com/office/word/2016/wordml/cid" xmlns:w16="http://schemas.microsoft.com/office/word/2018/wordml" xmlns:w16du="http://schemas.microsoft.com/office/word/2023/wordml/word16du" xmlns:w16sdtdh="http://schemas.microsoft.com/office/word/2020/wordml/sdtdatahash" xmlns:w16sdtfl="http://schemas.microsoft.com/office/word/2024/wordml/sdtformatlock" xmlns:w16se="http://schemas.microsoft.com/office/word/2015/wordml/symex" mc:Ignorable="w14 w15 w16se w16cid w16 w16cex w16sdtdh w16sdtfl w16du">
+<w:webSettings xmlns:mc="http://schemas.openxmlformats.org/markup-compatibility/2006" xmlns:r="http://schemas.openxmlformats.org/officeDocument/2006/relationships" xmlns:w="http://schemas.openxmlformats.org/wordprocessingml/2006/main" xmlns:w14="http://schemas.microsoft.com/office/word/2010/wordml" xmlns:w15="http://schemas.microsoft.com/office/word/2012/wordml" xmlns:w16cex="http://schemas.microsoft.com/office/word/2018/wordml/cex" xmlns:w16cid="http://schemas.microsoft.com/office/word/2016/wordml/cid" xmlns:w16="http://schemas.microsoft.com/office/word/2018/wordml" xmlns:w16sdtdh="http://schemas.microsoft.com/office/word/2020/wordml/sdtdatahash" xmlns:w16se="http://schemas.microsoft.com/office/word/2015/wordml/symex" mc:Ignorable="w14 w15 w16se w16cid w16 w16cex w16sdtdh">
   <w:optimizeForBrowser/>
   <w:allowPNG/>
 </w:webSettings>

--- a/Books/Ռեզոլուցիա_reformatted.docx
+++ b/Books/Ռեզոլուցիա_reformatted.docx
@@ -1,6 +1,6 @@
 
 <file path=word/document.xml><?xml version="1.0" encoding="utf-8"?>
-<w:document xmlns:wpc="http://schemas.microsoft.com/office/word/2010/wordprocessingCanvas" xmlns:cx="http://schemas.microsoft.com/office/drawing/2014/chartex" xmlns:cx1="http://schemas.microsoft.com/office/drawing/2015/9/8/chartex" xmlns:cx2="http://schemas.microsoft.com/office/drawing/2015/10/21/chartex" xmlns:cx3="http://schemas.microsoft.com/office/drawing/2016/5/9/chartex" xmlns:cx4="http://schemas.microsoft.com/office/drawing/2016/5/10/chartex" xmlns:cx5="http://schemas.microsoft.com/office/drawing/2016/5/11/chartex" xmlns:cx6="http://schemas.microsoft.com/office/drawing/2016/5/12/chartex" xmlns:cx7="http://schemas.microsoft.com/office/drawing/2016/5/13/chartex" xmlns:cx8="http://schemas.microsoft.com/office/drawing/2016/5/14/chartex" xmlns:mc="http://schemas.openxmlformats.org/markup-compatibility/2006" xmlns:aink="http://schemas.microsoft.com/office/drawing/2016/ink" xmlns:am3d="http://schemas.microsoft.com/office/drawing/2017/model3d" xmlns:o="urn:schemas-microsoft-com:office:office" xmlns:r="http://schemas.openxmlformats.org/officeDocument/2006/relationships" xmlns:m="http://schemas.openxmlformats.org/officeDocument/2006/math" xmlns:v="urn:schemas-microsoft-com:vml" xmlns:wp14="http://schemas.microsoft.com/office/word/2010/wordprocessingDrawing" xmlns:wp="http://schemas.openxmlformats.org/drawingml/2006/wordprocessingDrawing" xmlns:w10="urn:schemas-microsoft-com:office:word" xmlns:w="http://schemas.openxmlformats.org/wordprocessingml/2006/main" xmlns:w14="http://schemas.microsoft.com/office/word/2010/wordml" xmlns:w15="http://schemas.microsoft.com/office/word/2012/wordml" xmlns:w16cex="http://schemas.microsoft.com/office/word/2018/wordml/cex" xmlns:w16cid="http://schemas.microsoft.com/office/word/2016/wordml/cid" xmlns:w16="http://schemas.microsoft.com/office/word/2018/wordml" xmlns:w16sdtdh="http://schemas.microsoft.com/office/word/2020/wordml/sdtdatahash" xmlns:w16se="http://schemas.microsoft.com/office/word/2015/wordml/symex" xmlns:wpg="http://schemas.microsoft.com/office/word/2010/wordprocessingGroup" xmlns:wpi="http://schemas.microsoft.com/office/word/2010/wordprocessingInk" xmlns:wne="http://schemas.microsoft.com/office/word/2006/wordml" xmlns:wps="http://schemas.microsoft.com/office/word/2010/wordprocessingShape" mc:Ignorable="w14 w15 w16se w16cid w16 w16cex w16sdtdh wp14">
+<w:document xmlns:wpc="http://schemas.microsoft.com/office/word/2010/wordprocessingCanvas" xmlns:cx="http://schemas.microsoft.com/office/drawing/2014/chartex" xmlns:cx1="http://schemas.microsoft.com/office/drawing/2015/9/8/chartex" xmlns:cx2="http://schemas.microsoft.com/office/drawing/2015/10/21/chartex" xmlns:cx3="http://schemas.microsoft.com/office/drawing/2016/5/9/chartex" xmlns:cx4="http://schemas.microsoft.com/office/drawing/2016/5/10/chartex" xmlns:cx5="http://schemas.microsoft.com/office/drawing/2016/5/11/chartex" xmlns:cx6="http://schemas.microsoft.com/office/drawing/2016/5/12/chartex" xmlns:cx7="http://schemas.microsoft.com/office/drawing/2016/5/13/chartex" xmlns:cx8="http://schemas.microsoft.com/office/drawing/2016/5/14/chartex" xmlns:mc="http://schemas.openxmlformats.org/markup-compatibility/2006" xmlns:aink="http://schemas.microsoft.com/office/drawing/2016/ink" xmlns:am3d="http://schemas.microsoft.com/office/drawing/2017/model3d" xmlns:o="urn:schemas-microsoft-com:office:office" xmlns:oel="http://schemas.microsoft.com/office/2019/extlst" xmlns:r="http://schemas.openxmlformats.org/officeDocument/2006/relationships" xmlns:m="http://schemas.openxmlformats.org/officeDocument/2006/math" xmlns:v="urn:schemas-microsoft-com:vml" xmlns:wp14="http://schemas.microsoft.com/office/word/2010/wordprocessingDrawing" xmlns:wp="http://schemas.openxmlformats.org/drawingml/2006/wordprocessingDrawing" xmlns:w10="urn:schemas-microsoft-com:office:word" xmlns:w="http://schemas.openxmlformats.org/wordprocessingml/2006/main" xmlns:w14="http://schemas.microsoft.com/office/word/2010/wordml" xmlns:w15="http://schemas.microsoft.com/office/word/2012/wordml" xmlns:w16cex="http://schemas.microsoft.com/office/word/2018/wordml/cex" xmlns:w16cid="http://schemas.microsoft.com/office/word/2016/wordml/cid" xmlns:w16="http://schemas.microsoft.com/office/word/2018/wordml" xmlns:w16du="http://schemas.microsoft.com/office/word/2023/wordml/word16du" xmlns:w16sdtdh="http://schemas.microsoft.com/office/word/2020/wordml/sdtdatahash" xmlns:w16sdtfl="http://schemas.microsoft.com/office/word/2024/wordml/sdtformatlock" xmlns:w16se="http://schemas.microsoft.com/office/word/2015/wordml/symex" xmlns:wpg="http://schemas.microsoft.com/office/word/2010/wordprocessingGroup" xmlns:wpi="http://schemas.microsoft.com/office/word/2010/wordprocessingInk" xmlns:wne="http://schemas.microsoft.com/office/word/2006/wordml" xmlns:wps="http://schemas.microsoft.com/office/word/2010/wordprocessingShape" mc:Ignorable="w14 w15 w16se w16cid w16 w16cex w16sdtdh w16sdtfl w16du wp14">
   <w:body>
     <w:p>
       <w:pPr>
@@ -3925,31 +3925,7 @@
                 <w:rPr>
                   <w:rFonts w:ascii="Cambria Math" w:hAnsi="Cambria Math"/>
                 </w:rPr>
-                <m:t>P</m:t>
-              </m:r>
-              <m:r>
-                <w:rPr>
-                  <w:rFonts w:ascii="Cambria Math" w:hAnsi="Cambria Math"/>
-                </w:rPr>
-                <m:t>∨</m:t>
-              </m:r>
-              <m:r>
-                <w:rPr>
-                  <w:rFonts w:ascii="Cambria Math" w:hAnsi="Cambria Math"/>
-                </w:rPr>
-                <m:t>Q</m:t>
-              </m:r>
-              <m:r>
-                <w:rPr>
-                  <w:rFonts w:ascii="Cambria Math" w:hAnsi="Cambria Math"/>
-                </w:rPr>
-                <m:t>∨¬</m:t>
-              </m:r>
-              <m:r>
-                <w:rPr>
-                  <w:rFonts w:ascii="Cambria Math" w:hAnsi="Cambria Math"/>
-                </w:rPr>
-                <m:t>R</m:t>
+                <m:t>P∨Q∨¬R</m:t>
               </m:r>
             </m:e>
           </m:d>
@@ -3974,19 +3950,7 @@
                 <w:rPr>
                   <w:rFonts w:ascii="Cambria Math" w:hAnsi="Cambria Math"/>
                 </w:rPr>
-                <m:t>P</m:t>
-              </m:r>
-              <m:r>
-                <w:rPr>
-                  <w:rFonts w:ascii="Cambria Math" w:hAnsi="Cambria Math"/>
-                </w:rPr>
-                <m:t>∨¬</m:t>
-              </m:r>
-              <m:r>
-                <w:rPr>
-                  <w:rFonts w:ascii="Cambria Math" w:hAnsi="Cambria Math"/>
-                </w:rPr>
-                <m:t>Q</m:t>
+                <m:t>P∨¬Q</m:t>
               </m:r>
             </m:e>
           </m:d>
@@ -3994,43 +3958,7 @@
             <w:rPr>
               <w:rFonts w:ascii="Cambria Math" w:hAnsi="Cambria Math"/>
             </w:rPr>
-            <m:t>∧¬</m:t>
-          </m:r>
-          <m:r>
-            <w:rPr>
-              <w:rFonts w:ascii="Cambria Math" w:hAnsi="Cambria Math"/>
-            </w:rPr>
-            <m:t>P</m:t>
-          </m:r>
-          <m:r>
-            <w:rPr>
-              <w:rFonts w:ascii="Cambria Math" w:hAnsi="Cambria Math"/>
-            </w:rPr>
-            <m:t>∧</m:t>
-          </m:r>
-          <m:r>
-            <w:rPr>
-              <w:rFonts w:ascii="Cambria Math" w:hAnsi="Cambria Math"/>
-            </w:rPr>
-            <m:t>R</m:t>
-          </m:r>
-          <m:r>
-            <w:rPr>
-              <w:rFonts w:ascii="Cambria Math" w:hAnsi="Cambria Math"/>
-            </w:rPr>
-            <m:t>∧</m:t>
-          </m:r>
-          <m:r>
-            <w:rPr>
-              <w:rFonts w:ascii="Cambria Math" w:hAnsi="Cambria Math"/>
-            </w:rPr>
-            <m:t>U</m:t>
-          </m:r>
-          <m:r>
-            <w:rPr>
-              <w:rFonts w:ascii="Cambria Math" w:hAnsi="Cambria Math"/>
-            </w:rPr>
-            <m:t xml:space="preserve">, </m:t>
+            <m:t xml:space="preserve">∧¬P∧R∧U, </m:t>
           </m:r>
         </m:oMath>
       </m:oMathPara>
@@ -4082,19 +4010,7 @@
                 <w:rPr>
                   <w:rFonts w:ascii="Cambria Math" w:hAnsi="Cambria Math"/>
                 </w:rPr>
-                <m:t>Q</m:t>
-              </m:r>
-              <m:r>
-                <w:rPr>
-                  <w:rFonts w:ascii="Cambria Math" w:hAnsi="Cambria Math"/>
-                </w:rPr>
-                <m:t>∨¬</m:t>
-              </m:r>
-              <m:r>
-                <w:rPr>
-                  <w:rFonts w:ascii="Cambria Math" w:hAnsi="Cambria Math"/>
-                </w:rPr>
-                <m:t>R</m:t>
+                <m:t>Q∨¬R</m:t>
               </m:r>
             </m:e>
           </m:d>
@@ -4118,13 +4034,7 @@
                 <w:rPr>
                   <w:rFonts w:ascii="Cambria Math" w:hAnsi="Cambria Math"/>
                 </w:rPr>
-                <m:t>¬</m:t>
-              </m:r>
-              <m:r>
-                <w:rPr>
-                  <w:rFonts w:ascii="Cambria Math" w:hAnsi="Cambria Math"/>
-                </w:rPr>
-                <m:t>Q</m:t>
+                <m:t>¬Q</m:t>
               </m:r>
             </m:e>
           </m:d>
@@ -4132,63 +4042,20 @@
             <w:rPr>
               <w:rFonts w:ascii="Cambria Math" w:hAnsi="Cambria Math"/>
             </w:rPr>
-            <m:t>∧</m:t>
-          </m:r>
-          <m:r>
-            <w:rPr>
-              <w:rFonts w:ascii="Cambria Math" w:hAnsi="Cambria Math"/>
-            </w:rPr>
-            <m:t>R</m:t>
-          </m:r>
-          <m:r>
-            <w:rPr>
-              <w:rFonts w:ascii="Cambria Math" w:hAnsi="Cambria Math"/>
-            </w:rPr>
-            <m:t>∧</m:t>
-          </m:r>
-          <m:r>
-            <w:rPr>
-              <w:rFonts w:ascii="Cambria Math" w:hAnsi="Cambria Math"/>
-            </w:rPr>
-            <m:t>U</m:t>
-          </m:r>
-          <m:r>
-            <w:rPr>
-              <w:rFonts w:ascii="Cambria Math" w:hAnsi="Cambria Math"/>
-            </w:rPr>
-            <m:t xml:space="preserve">   </m:t>
+            <m:t xml:space="preserve">∧R∧U   </m:t>
           </m:r>
           <m:r>
             <w:rPr>
               <w:rFonts w:ascii="Cambria Math" w:hAnsi="Cambria Math"/>
               <w:lang w:val="hy-AM"/>
             </w:rPr>
-            <m:t>կանոն</m:t>
-          </m:r>
-          <m:r>
-            <w:rPr>
-              <w:rFonts w:ascii="Cambria Math" w:hAnsi="Cambria Math"/>
-              <w:lang w:val="hy-AM"/>
-            </w:rPr>
-            <m:t xml:space="preserve"> 2․ </m:t>
+            <m:t xml:space="preserve">կանոն 2․ </m:t>
           </m:r>
           <m:r>
             <w:rPr>
               <w:rFonts w:ascii="Cambria Math" w:hAnsi="Cambria Math"/>
             </w:rPr>
-            <m:t>¬</m:t>
-          </m:r>
-          <m:r>
-            <w:rPr>
-              <w:rFonts w:ascii="Cambria Math" w:hAnsi="Cambria Math"/>
-            </w:rPr>
-            <m:t>P</m:t>
-          </m:r>
-          <m:r>
-            <w:rPr>
-              <w:rFonts w:ascii="Cambria Math" w:hAnsi="Cambria Math"/>
-            </w:rPr>
-            <m:t>,</m:t>
+            <m:t>¬P,</m:t>
           </m:r>
         </m:oMath>
       </m:oMathPara>
@@ -4224,75 +4091,20 @@
             <w:rPr>
               <w:rFonts w:ascii="Cambria Math" w:hAnsi="Cambria Math"/>
             </w:rPr>
-            <m:t xml:space="preserve"> ¬</m:t>
-          </m:r>
-          <m:r>
-            <w:rPr>
-              <w:rFonts w:ascii="Cambria Math" w:hAnsi="Cambria Math"/>
-            </w:rPr>
-            <m:t>R</m:t>
-          </m:r>
-          <m:r>
-            <w:rPr>
-              <w:rFonts w:ascii="Cambria Math" w:hAnsi="Cambria Math"/>
-            </w:rPr>
-            <m:t>∧</m:t>
-          </m:r>
-          <m:r>
-            <w:rPr>
-              <w:rFonts w:ascii="Cambria Math" w:hAnsi="Cambria Math"/>
-            </w:rPr>
-            <m:t>R</m:t>
-          </m:r>
-          <m:r>
-            <w:rPr>
-              <w:rFonts w:ascii="Cambria Math" w:hAnsi="Cambria Math"/>
-            </w:rPr>
-            <m:t>∧</m:t>
-          </m:r>
-          <m:r>
-            <w:rPr>
-              <w:rFonts w:ascii="Cambria Math" w:hAnsi="Cambria Math"/>
-            </w:rPr>
-            <m:t>U</m:t>
-          </m:r>
-          <m:r>
-            <w:rPr>
-              <w:rFonts w:ascii="Cambria Math" w:hAnsi="Cambria Math"/>
-            </w:rPr>
-            <m:t xml:space="preserve">                              </m:t>
+            <m:t xml:space="preserve"> ¬R∧R∧U                              </m:t>
           </m:r>
           <m:r>
             <w:rPr>
               <w:rFonts w:ascii="Cambria Math" w:hAnsi="Cambria Math"/>
               <w:lang w:val="hy-AM"/>
             </w:rPr>
-            <m:t>կանոն</m:t>
-          </m:r>
-          <m:r>
-            <w:rPr>
-              <w:rFonts w:ascii="Cambria Math" w:hAnsi="Cambria Math"/>
-              <w:lang w:val="hy-AM"/>
-            </w:rPr>
-            <m:t xml:space="preserve"> 2․ </m:t>
+            <m:t xml:space="preserve">կանոն 2․ </m:t>
           </m:r>
           <m:r>
             <w:rPr>
               <w:rFonts w:ascii="Cambria Math" w:hAnsi="Cambria Math"/>
             </w:rPr>
-            <m:t>¬</m:t>
-          </m:r>
-          <m:r>
-            <w:rPr>
-              <w:rFonts w:ascii="Cambria Math" w:hAnsi="Cambria Math"/>
-            </w:rPr>
-            <m:t>Q</m:t>
-          </m:r>
-          <m:r>
-            <w:rPr>
-              <w:rFonts w:ascii="Cambria Math" w:hAnsi="Cambria Math"/>
-            </w:rPr>
-            <m:t>,</m:t>
+            <m:t>¬Q,</m:t>
           </m:r>
         </m:oMath>
       </m:oMathPara>
@@ -4563,19 +4375,7 @@
                 <w:rPr>
                   <w:rFonts w:ascii="Cambria Math" w:hAnsi="Cambria Math"/>
                 </w:rPr>
-                <m:t>P</m:t>
-              </m:r>
-              <m:r>
-                <w:rPr>
-                  <w:rFonts w:ascii="Cambria Math" w:hAnsi="Cambria Math"/>
-                </w:rPr>
-                <m:t>∨¬</m:t>
-              </m:r>
-              <m:r>
-                <w:rPr>
-                  <w:rFonts w:ascii="Cambria Math" w:hAnsi="Cambria Math"/>
-                </w:rPr>
-                <m:t>Q</m:t>
+                <m:t>P∨¬Q</m:t>
               </m:r>
             </m:e>
           </m:d>
@@ -4600,25 +4400,7 @@
                 <w:rPr>
                   <w:rFonts w:ascii="Cambria Math" w:hAnsi="Cambria Math"/>
                 </w:rPr>
-                <m:t>¬</m:t>
-              </m:r>
-              <m:r>
-                <w:rPr>
-                  <w:rFonts w:ascii="Cambria Math" w:hAnsi="Cambria Math"/>
-                </w:rPr>
-                <m:t>P</m:t>
-              </m:r>
-              <m:r>
-                <w:rPr>
-                  <w:rFonts w:ascii="Cambria Math" w:hAnsi="Cambria Math"/>
-                </w:rPr>
-                <m:t>∨</m:t>
-              </m:r>
-              <m:r>
-                <w:rPr>
-                  <w:rFonts w:ascii="Cambria Math" w:hAnsi="Cambria Math"/>
-                </w:rPr>
-                <m:t>Q</m:t>
+                <m:t>¬P∨Q</m:t>
               </m:r>
             </m:e>
           </m:d>
@@ -4643,19 +4425,7 @@
                 <w:rPr>
                   <w:rFonts w:ascii="Cambria Math" w:hAnsi="Cambria Math"/>
                 </w:rPr>
-                <m:t>Q</m:t>
-              </m:r>
-              <m:r>
-                <w:rPr>
-                  <w:rFonts w:ascii="Cambria Math" w:hAnsi="Cambria Math"/>
-                </w:rPr>
-                <m:t>∨¬</m:t>
-              </m:r>
-              <m:r>
-                <w:rPr>
-                  <w:rFonts w:ascii="Cambria Math" w:hAnsi="Cambria Math"/>
-                </w:rPr>
-                <m:t>R</m:t>
+                <m:t>Q∨¬R</m:t>
               </m:r>
             </m:e>
           </m:d>
@@ -4680,25 +4450,7 @@
                 <w:rPr>
                   <w:rFonts w:ascii="Cambria Math" w:hAnsi="Cambria Math"/>
                 </w:rPr>
-                <m:t>¬</m:t>
-              </m:r>
-              <m:r>
-                <w:rPr>
-                  <w:rFonts w:ascii="Cambria Math" w:hAnsi="Cambria Math"/>
-                </w:rPr>
-                <m:t>Q</m:t>
-              </m:r>
-              <m:r>
-                <w:rPr>
-                  <w:rFonts w:ascii="Cambria Math" w:hAnsi="Cambria Math"/>
-                </w:rPr>
-                <m:t>∨¬</m:t>
-              </m:r>
-              <m:r>
-                <w:rPr>
-                  <w:rFonts w:ascii="Cambria Math" w:hAnsi="Cambria Math"/>
-                </w:rPr>
-                <m:t>R</m:t>
+                <m:t>¬Q∨¬R</m:t>
               </m:r>
             </m:e>
           </m:d>
@@ -5134,19 +4886,7 @@
                 <w:rPr>
                   <w:rFonts w:ascii="Cambria Math" w:hAnsi="Cambria Math"/>
                 </w:rPr>
-                <m:t>P</m:t>
-              </m:r>
-              <m:r>
-                <w:rPr>
-                  <w:rFonts w:ascii="Cambria Math" w:hAnsi="Cambria Math"/>
-                </w:rPr>
-                <m:t>∨</m:t>
-              </m:r>
-              <m:r>
-                <w:rPr>
-                  <w:rFonts w:ascii="Cambria Math" w:hAnsi="Cambria Math"/>
-                </w:rPr>
-                <m:t>Q</m:t>
+                <m:t>P∨Q</m:t>
               </m:r>
             </m:e>
           </m:d>
@@ -5171,19 +4911,7 @@
                 <w:rPr>
                   <w:rFonts w:ascii="Cambria Math" w:hAnsi="Cambria Math"/>
                 </w:rPr>
-                <m:t>P</m:t>
-              </m:r>
-              <m:r>
-                <w:rPr>
-                  <w:rFonts w:ascii="Cambria Math" w:hAnsi="Cambria Math"/>
-                </w:rPr>
-                <m:t>∨¬</m:t>
-              </m:r>
-              <m:r>
-                <w:rPr>
-                  <w:rFonts w:ascii="Cambria Math" w:hAnsi="Cambria Math"/>
-                </w:rPr>
-                <m:t>Q</m:t>
+                <m:t>P∨¬Q</m:t>
               </m:r>
             </m:e>
           </m:d>
@@ -5208,19 +4936,7 @@
                 <w:rPr>
                   <w:rFonts w:ascii="Cambria Math" w:hAnsi="Cambria Math"/>
                 </w:rPr>
-                <m:t>R</m:t>
-              </m:r>
-              <m:r>
-                <w:rPr>
-                  <w:rFonts w:ascii="Cambria Math" w:hAnsi="Cambria Math"/>
-                </w:rPr>
-                <m:t>∨</m:t>
-              </m:r>
-              <m:r>
-                <w:rPr>
-                  <w:rFonts w:ascii="Cambria Math" w:hAnsi="Cambria Math"/>
-                </w:rPr>
-                <m:t>Q</m:t>
+                <m:t>R∨Q</m:t>
               </m:r>
             </m:e>
           </m:d>
@@ -5245,19 +4961,7 @@
                 <w:rPr>
                   <w:rFonts w:ascii="Cambria Math" w:hAnsi="Cambria Math"/>
                 </w:rPr>
-                <m:t>R</m:t>
-              </m:r>
-              <m:r>
-                <w:rPr>
-                  <w:rFonts w:ascii="Cambria Math" w:hAnsi="Cambria Math"/>
-                </w:rPr>
-                <m:t>∨¬</m:t>
-              </m:r>
-              <m:r>
-                <w:rPr>
-                  <w:rFonts w:ascii="Cambria Math" w:hAnsi="Cambria Math"/>
-                </w:rPr>
-                <m:t>Q</m:t>
+                <m:t>R∨¬Q</m:t>
               </m:r>
             </m:e>
           </m:d>
@@ -5670,13 +5374,7 @@
             <w:rPr>
               <w:rFonts w:ascii="Cambria Math" w:hAnsi="Cambria Math"/>
             </w:rPr>
-            <m:t xml:space="preserve">:  </m:t>
-          </m:r>
-          <m:r>
-            <w:rPr>
-              <w:rFonts w:ascii="Cambria Math" w:hAnsi="Cambria Math"/>
-            </w:rPr>
-            <m:t>Q</m:t>
+            <m:t>:  Q</m:t>
           </m:r>
         </m:oMath>
       </m:oMathPara>
@@ -6349,31 +6047,7 @@
             <w:rPr>
               <w:rFonts w:ascii="Cambria Math" w:hAnsi="Cambria Math"/>
             </w:rPr>
-            <m:t xml:space="preserve">:    </m:t>
-          </m:r>
-          <m:r>
-            <w:rPr>
-              <w:rFonts w:ascii="Cambria Math" w:hAnsi="Cambria Math"/>
-            </w:rPr>
-            <m:t>P</m:t>
-          </m:r>
-          <m:r>
-            <w:rPr>
-              <w:rFonts w:ascii="Cambria Math" w:hAnsi="Cambria Math"/>
-            </w:rPr>
-            <m:t>∨</m:t>
-          </m:r>
-          <m:r>
-            <w:rPr>
-              <w:rFonts w:ascii="Cambria Math" w:hAnsi="Cambria Math"/>
-            </w:rPr>
-            <m:t>R</m:t>
-          </m:r>
-          <m:r>
-            <w:rPr>
-              <w:rFonts w:ascii="Cambria Math" w:hAnsi="Cambria Math"/>
-            </w:rPr>
-            <m:t>,</m:t>
+            <m:t>:    P∨R,</m:t>
           </m:r>
         </m:oMath>
       </m:oMathPara>
@@ -6417,25 +6091,7 @@
             <w:rPr>
               <w:rFonts w:ascii="Cambria Math" w:hAnsi="Cambria Math"/>
             </w:rPr>
-            <m:t>:¬</m:t>
-          </m:r>
-          <m:r>
-            <w:rPr>
-              <w:rFonts w:ascii="Cambria Math" w:hAnsi="Cambria Math"/>
-            </w:rPr>
-            <m:t>P</m:t>
-          </m:r>
-          <m:r>
-            <w:rPr>
-              <w:rFonts w:ascii="Cambria Math" w:hAnsi="Cambria Math"/>
-            </w:rPr>
-            <m:t>∨</m:t>
-          </m:r>
-          <m:r>
-            <w:rPr>
-              <w:rFonts w:ascii="Cambria Math" w:hAnsi="Cambria Math"/>
-            </w:rPr>
-            <m:t>Q</m:t>
+            <m:t>:¬P∨Q</m:t>
           </m:r>
         </m:oMath>
       </m:oMathPara>
@@ -6525,19 +6181,7 @@
           <w:rPr>
             <w:rFonts w:ascii="Cambria Math" w:hAnsi="Cambria Math"/>
           </w:rPr>
-          <m:t>¬</m:t>
-        </m:r>
-        <m:r>
-          <w:rPr>
-            <w:rFonts w:ascii="Cambria Math" w:hAnsi="Cambria Math"/>
-          </w:rPr>
-          <m:t>P</m:t>
-        </m:r>
-        <m:r>
-          <w:rPr>
-            <w:rFonts w:ascii="Cambria Math" w:hAnsi="Cambria Math"/>
-          </w:rPr>
-          <m:t xml:space="preserve"> </m:t>
+          <m:t xml:space="preserve">¬P </m:t>
         </m:r>
       </m:oMath>
       <w:r>
@@ -6590,13 +6234,7 @@
           <w:rPr>
             <w:rFonts w:ascii="Cambria Math" w:hAnsi="Cambria Math"/>
           </w:rPr>
-          <m:t>¬</m:t>
-        </m:r>
-        <m:r>
-          <w:rPr>
-            <w:rFonts w:ascii="Cambria Math" w:hAnsi="Cambria Math"/>
-          </w:rPr>
-          <m:t>P</m:t>
+          <m:t>¬P</m:t>
         </m:r>
       </m:oMath>
       <w:r>
@@ -6645,27 +6283,14 @@
           <w:rPr>
             <w:rFonts w:ascii="Cambria Math" w:hAnsi="Cambria Math"/>
           </w:rPr>
-          <m:t>R</m:t>
-        </m:r>
-        <m:r>
-          <w:rPr>
-            <w:rFonts w:ascii="Cambria Math" w:hAnsi="Cambria Math"/>
-          </w:rPr>
-          <m:t xml:space="preserve"> </m:t>
+          <m:t xml:space="preserve">R </m:t>
         </m:r>
         <m:r>
           <w:rPr>
             <w:rFonts w:ascii="Cambria Math" w:hAnsi="Cambria Math"/>
             <w:lang w:val="hy-AM"/>
           </w:rPr>
-          <m:t>և</m:t>
-        </m:r>
-        <m:r>
-          <w:rPr>
-            <w:rFonts w:ascii="Cambria Math" w:hAnsi="Cambria Math"/>
-            <w:lang w:val="hy-AM"/>
-          </w:rPr>
-          <m:t xml:space="preserve"> </m:t>
+          <m:t xml:space="preserve">և </m:t>
         </m:r>
         <m:r>
           <w:rPr>
@@ -6682,19 +6307,7 @@
           <w:rPr>
             <w:rFonts w:ascii="Cambria Math" w:hAnsi="Cambria Math"/>
           </w:rPr>
-          <m:t>R</m:t>
-        </m:r>
-        <m:r>
-          <w:rPr>
-            <w:rFonts w:ascii="Cambria Math" w:hAnsi="Cambria Math"/>
-          </w:rPr>
-          <m:t>∨</m:t>
-        </m:r>
-        <m:r>
-          <w:rPr>
-            <w:rFonts w:ascii="Cambria Math" w:hAnsi="Cambria Math"/>
-          </w:rPr>
-          <m:t>Q</m:t>
+          <m:t>R∨Q</m:t>
         </m:r>
       </m:oMath>
       <w:r>
@@ -8713,13 +8326,7 @@
             <w:rPr>
               <w:rFonts w:ascii="Cambria Math" w:hAnsi="Cambria Math"/>
             </w:rPr>
-            <m:t xml:space="preserve">:     </m:t>
-          </m:r>
-          <m:r>
-            <w:rPr>
-              <w:rFonts w:ascii="Cambria Math" w:hAnsi="Cambria Math"/>
-            </w:rPr>
-            <m:t>P</m:t>
+            <m:t>:     P</m:t>
           </m:r>
           <m:d>
             <m:dPr>
@@ -8743,13 +8350,7 @@
             <w:rPr>
               <w:rFonts w:ascii="Cambria Math" w:hAnsi="Cambria Math"/>
             </w:rPr>
-            <m:t>∨</m:t>
-          </m:r>
-          <m:r>
-            <w:rPr>
-              <w:rFonts w:ascii="Cambria Math" w:hAnsi="Cambria Math"/>
-            </w:rPr>
-            <m:t>Q</m:t>
+            <m:t>∨Q</m:t>
           </m:r>
           <m:d>
             <m:dPr>
@@ -8820,13 +8421,7 @@
             <w:rPr>
               <w:rFonts w:ascii="Cambria Math" w:hAnsi="Cambria Math"/>
             </w:rPr>
-            <m:t>: ¬</m:t>
-          </m:r>
-          <m:r>
-            <w:rPr>
-              <w:rFonts w:ascii="Cambria Math" w:hAnsi="Cambria Math"/>
-            </w:rPr>
-            <m:t>P</m:t>
+            <m:t>: ¬P</m:t>
           </m:r>
           <m:d>
             <m:dPr>
@@ -8842,25 +8437,7 @@
                 <w:rPr>
                   <w:rFonts w:ascii="Cambria Math" w:hAnsi="Cambria Math"/>
                 </w:rPr>
-                <m:t>f</m:t>
-              </m:r>
-              <m:r>
-                <w:rPr>
-                  <w:rFonts w:ascii="Cambria Math" w:hAnsi="Cambria Math"/>
-                </w:rPr>
-                <m:t>(</m:t>
-              </m:r>
-              <m:r>
-                <w:rPr>
-                  <w:rFonts w:ascii="Cambria Math" w:hAnsi="Cambria Math"/>
-                </w:rPr>
-                <m:t>x</m:t>
-              </m:r>
-              <m:r>
-                <w:rPr>
-                  <w:rFonts w:ascii="Cambria Math" w:hAnsi="Cambria Math"/>
-                </w:rPr>
-                <m:t>)</m:t>
+                <m:t>f(x)</m:t>
               </m:r>
             </m:e>
           </m:d>
@@ -8868,13 +8445,7 @@
             <w:rPr>
               <w:rFonts w:ascii="Cambria Math" w:hAnsi="Cambria Math"/>
             </w:rPr>
-            <m:t>∨</m:t>
-          </m:r>
-          <m:r>
-            <w:rPr>
-              <w:rFonts w:ascii="Cambria Math" w:hAnsi="Cambria Math"/>
-            </w:rPr>
-            <m:t>R</m:t>
+            <m:t>∨R</m:t>
           </m:r>
           <m:d>
             <m:dPr>
@@ -9117,13 +8688,7 @@
             <w:rPr>
               <w:rFonts w:ascii="Cambria Math" w:hAnsi="Cambria Math"/>
             </w:rPr>
-            <m:t xml:space="preserve">:     </m:t>
-          </m:r>
-          <m:r>
-            <w:rPr>
-              <w:rFonts w:ascii="Cambria Math" w:hAnsi="Cambria Math"/>
-            </w:rPr>
-            <m:t>P</m:t>
+            <m:t>:     P</m:t>
           </m:r>
           <m:d>
             <m:dPr>
@@ -9165,13 +8730,7 @@
             <w:rPr>
               <w:rFonts w:ascii="Cambria Math" w:hAnsi="Cambria Math"/>
             </w:rPr>
-            <m:t>∨</m:t>
-          </m:r>
-          <m:r>
-            <w:rPr>
-              <w:rFonts w:ascii="Cambria Math" w:hAnsi="Cambria Math"/>
-            </w:rPr>
-            <m:t>Q</m:t>
+            <m:t>∨Q</m:t>
           </m:r>
           <m:d>
             <m:dPr>
@@ -9265,13 +8824,7 @@
             <w:rPr>
               <w:rFonts w:ascii="Cambria Math" w:hAnsi="Cambria Math"/>
             </w:rPr>
-            <m:t>:  ¬</m:t>
-          </m:r>
-          <m:r>
-            <w:rPr>
-              <w:rFonts w:ascii="Cambria Math" w:hAnsi="Cambria Math"/>
-            </w:rPr>
-            <m:t>P</m:t>
+            <m:t>:  ¬P</m:t>
           </m:r>
           <m:d>
             <m:dPr>
@@ -9313,13 +8866,7 @@
             <w:rPr>
               <w:rFonts w:ascii="Cambria Math" w:hAnsi="Cambria Math"/>
             </w:rPr>
-            <m:t>∨</m:t>
-          </m:r>
-          <m:r>
-            <w:rPr>
-              <w:rFonts w:ascii="Cambria Math" w:hAnsi="Cambria Math"/>
-            </w:rPr>
-            <m:t>R</m:t>
+            <m:t>∨R</m:t>
           </m:r>
           <m:d>
             <m:dPr>
@@ -9715,13 +9262,7 @@
             <w:rPr>
               <w:rFonts w:ascii="Cambria Math" w:hAnsi="Cambria Math"/>
             </w:rPr>
-            <m:t xml:space="preserve">:  </m:t>
-          </m:r>
-          <m:r>
-            <w:rPr>
-              <w:rFonts w:ascii="Cambria Math" w:hAnsi="Cambria Math"/>
-            </w:rPr>
-            <m:t>Q</m:t>
+            <m:t>:  Q</m:t>
           </m:r>
           <m:d>
             <m:dPr>
@@ -9763,13 +9304,7 @@
             <w:rPr>
               <w:rFonts w:ascii="Cambria Math" w:hAnsi="Cambria Math"/>
             </w:rPr>
-            <m:t>∨</m:t>
-          </m:r>
-          <m:r>
-            <w:rPr>
-              <w:rFonts w:ascii="Cambria Math" w:hAnsi="Cambria Math"/>
-            </w:rPr>
-            <m:t>R</m:t>
+            <m:t>∨R</m:t>
           </m:r>
           <m:d>
             <m:dPr>
@@ -9910,13 +9445,7 @@
             <w:rPr>
               <w:rFonts w:ascii="Cambria Math" w:hAnsi="Cambria Math"/>
             </w:rPr>
-            <m:t>:</m:t>
-          </m:r>
-          <m:r>
-            <w:rPr>
-              <w:rFonts w:ascii="Cambria Math" w:hAnsi="Cambria Math"/>
-            </w:rPr>
-            <m:t>P</m:t>
+            <m:t>:P</m:t>
           </m:r>
           <m:d>
             <m:dPr>
@@ -9958,13 +9487,7 @@
             <w:rPr>
               <w:rFonts w:ascii="Cambria Math" w:hAnsi="Cambria Math"/>
             </w:rPr>
-            <m:t>∨</m:t>
-          </m:r>
-          <m:r>
-            <w:rPr>
-              <w:rFonts w:ascii="Cambria Math" w:hAnsi="Cambria Math"/>
-            </w:rPr>
-            <m:t>Q</m:t>
+            <m:t>∨Q</m:t>
           </m:r>
           <m:d>
             <m:dPr>
@@ -10330,13 +9853,7 @@
             <w:rPr>
               <w:rFonts w:ascii="Cambria Math" w:hAnsi="Cambria Math"/>
             </w:rPr>
-            <m:t xml:space="preserve">:  </m:t>
-          </m:r>
-          <m:r>
-            <w:rPr>
-              <w:rFonts w:ascii="Cambria Math" w:hAnsi="Cambria Math"/>
-            </w:rPr>
-            <m:t>Q</m:t>
+            <m:t>:  Q</m:t>
           </m:r>
           <m:d>
             <m:dPr>
@@ -10378,13 +9895,7 @@
             <w:rPr>
               <w:rFonts w:ascii="Cambria Math" w:hAnsi="Cambria Math"/>
             </w:rPr>
-            <m:t>∨</m:t>
-          </m:r>
-          <m:r>
-            <w:rPr>
-              <w:rFonts w:ascii="Cambria Math" w:hAnsi="Cambria Math"/>
-            </w:rPr>
-            <m:t>R</m:t>
+            <m:t>∨R</m:t>
           </m:r>
           <m:d>
             <m:dPr>
@@ -11292,19 +10803,7 @@
                 <w:rPr>
                   <w:rFonts w:ascii="Cambria Math" w:hAnsi="Cambria Math"/>
                 </w:rPr>
-                <m:t>x</m:t>
-              </m:r>
-              <m:r>
-                <w:rPr>
-                  <w:rFonts w:ascii="Cambria Math" w:hAnsi="Cambria Math"/>
-                </w:rPr>
-                <m:t xml:space="preserve">,   </m:t>
-              </m:r>
-              <m:r>
-                <w:rPr>
-                  <w:rFonts w:ascii="Cambria Math" w:hAnsi="Cambria Math"/>
-                </w:rPr>
-                <m:t>y</m:t>
+                <m:t>x,   y</m:t>
               </m:r>
               <m:r>
                 <m:rPr>
@@ -11360,19 +10859,7 @@
                 <w:rPr>
                   <w:rFonts w:ascii="Cambria Math" w:hAnsi="Cambria Math"/>
                 </w:rPr>
-                <m:t>x</m:t>
-              </m:r>
-              <m:r>
-                <w:rPr>
-                  <w:rFonts w:ascii="Cambria Math" w:hAnsi="Cambria Math"/>
-                </w:rPr>
-                <m:t xml:space="preserve">,   </m:t>
-              </m:r>
-              <m:r>
-                <w:rPr>
-                  <w:rFonts w:ascii="Cambria Math" w:hAnsi="Cambria Math"/>
-                </w:rPr>
-                <m:t>g</m:t>
+                <m:t>x,   g</m:t>
               </m:r>
               <m:d>
                 <m:dPr>
@@ -11405,19 +10892,7 @@
                 <w:rPr>
                   <w:rFonts w:ascii="Cambria Math" w:hAnsi="Cambria Math"/>
                 </w:rPr>
-                <m:t>y</m:t>
-              </m:r>
-              <m:r>
-                <w:rPr>
-                  <w:rFonts w:ascii="Cambria Math" w:hAnsi="Cambria Math"/>
-                </w:rPr>
-                <m:t xml:space="preserve">,   </m:t>
-              </m:r>
-              <m:r>
-                <w:rPr>
-                  <w:rFonts w:ascii="Cambria Math" w:hAnsi="Cambria Math"/>
-                </w:rPr>
-                <m:t>f</m:t>
+                <m:t>y,   f</m:t>
               </m:r>
               <m:d>
                 <m:dPr>
@@ -16229,13 +15704,7 @@
           <w:rPr>
             <w:rFonts w:ascii="Cambria Math" w:hAnsi="Cambria Math"/>
           </w:rPr>
-          <m:t>=</m:t>
-        </m:r>
-        <m:r>
-          <w:rPr>
-            <w:rFonts w:ascii="Cambria Math" w:hAnsi="Cambria Math"/>
-          </w:rPr>
-          <m:t>ε</m:t>
+          <m:t>=ε</m:t>
         </m:r>
       </m:oMath>
       <w:r>
@@ -16639,13 +16108,7 @@
           <w:rPr>
             <w:rFonts w:ascii="Cambria Math" w:hAnsi="Cambria Math"/>
           </w:rPr>
-          <m:t>∘</m:t>
-        </m:r>
-        <m:r>
-          <w:rPr>
-            <w:rFonts w:ascii="Cambria Math" w:hAnsi="Cambria Math"/>
-          </w:rPr>
-          <m:t>{</m:t>
+          <m:t>∘{</m:t>
         </m:r>
         <m:sSub>
           <m:sSubPr>
@@ -16715,82 +16178,14 @@
           <w:rPr>
             <w:rFonts w:ascii="Cambria Math" w:hAnsi="Cambria Math"/>
           </w:rPr>
-          <m:t>}=</m:t>
-        </m:r>
-        <m:r>
-          <w:rPr>
-            <w:rFonts w:ascii="Cambria Math" w:hAnsi="Cambria Math"/>
-          </w:rPr>
-          <m:t>ε</m:t>
-        </m:r>
-        <m:r>
-          <w:rPr>
-            <w:rFonts w:ascii="Cambria Math" w:hAnsi="Cambria Math"/>
-          </w:rPr>
-          <m:t>∘</m:t>
+          <m:t>}=ε∘</m:t>
         </m:r>
         <m:r>
           <w:rPr>
             <w:rFonts w:ascii="Cambria Math" w:hAnsi="Cambria Math"/>
             <w:lang w:val="hy-AM"/>
           </w:rPr>
-          <m:t>{</m:t>
-        </m:r>
-        <m:r>
-          <w:rPr>
-            <w:rFonts w:ascii="Cambria Math" w:hAnsi="Cambria Math"/>
-            <w:lang w:val="hy-AM"/>
-          </w:rPr>
-          <m:t>a</m:t>
-        </m:r>
-        <m:r>
-          <w:rPr>
-            <w:rFonts w:ascii="Cambria Math" w:hAnsi="Cambria Math"/>
-            <w:lang w:val="hy-AM"/>
-          </w:rPr>
-          <m:t>/</m:t>
-        </m:r>
-        <m:r>
-          <w:rPr>
-            <w:rFonts w:ascii="Cambria Math" w:hAnsi="Cambria Math"/>
-            <w:lang w:val="hy-AM"/>
-          </w:rPr>
-          <m:t>z</m:t>
-        </m:r>
-        <m:r>
-          <w:rPr>
-            <w:rFonts w:ascii="Cambria Math" w:hAnsi="Cambria Math"/>
-            <w:lang w:val="hy-AM"/>
-          </w:rPr>
-          <m:t>}={</m:t>
-        </m:r>
-        <m:r>
-          <w:rPr>
-            <w:rFonts w:ascii="Cambria Math" w:hAnsi="Cambria Math"/>
-            <w:lang w:val="hy-AM"/>
-          </w:rPr>
-          <m:t>a</m:t>
-        </m:r>
-        <m:r>
-          <w:rPr>
-            <w:rFonts w:ascii="Cambria Math" w:hAnsi="Cambria Math"/>
-            <w:lang w:val="hy-AM"/>
-          </w:rPr>
-          <m:t>/</m:t>
-        </m:r>
-        <m:r>
-          <w:rPr>
-            <w:rFonts w:ascii="Cambria Math" w:hAnsi="Cambria Math"/>
-            <w:lang w:val="hy-AM"/>
-          </w:rPr>
-          <m:t>z</m:t>
-        </m:r>
-        <m:r>
-          <w:rPr>
-            <w:rFonts w:ascii="Cambria Math" w:hAnsi="Cambria Math"/>
-            <w:lang w:val="hy-AM"/>
-          </w:rPr>
-          <m:t>}</m:t>
+          <m:t>{a/z}={a/z}</m:t>
         </m:r>
       </m:oMath>
       <w:r>
@@ -17157,49 +16552,7 @@
             <w:rFonts w:ascii="Cambria Math" w:hAnsi="Cambria Math"/>
             <w:lang w:val="hy-AM"/>
           </w:rPr>
-          <m:t>={</m:t>
-        </m:r>
-        <m:r>
-          <w:rPr>
-            <w:rFonts w:ascii="Cambria Math" w:hAnsi="Cambria Math"/>
-            <w:lang w:val="hy-AM"/>
-          </w:rPr>
-          <m:t>x</m:t>
-        </m:r>
-        <m:r>
-          <w:rPr>
-            <w:rFonts w:ascii="Cambria Math" w:hAnsi="Cambria Math"/>
-            <w:lang w:val="hy-AM"/>
-          </w:rPr>
-          <m:t>,</m:t>
-        </m:r>
-        <m:r>
-          <w:rPr>
-            <w:rFonts w:ascii="Cambria Math" w:hAnsi="Cambria Math"/>
-            <w:lang w:val="hy-AM"/>
-          </w:rPr>
-          <m:t>f</m:t>
-        </m:r>
-        <m:r>
-          <w:rPr>
-            <w:rFonts w:ascii="Cambria Math" w:hAnsi="Cambria Math"/>
-            <w:lang w:val="hy-AM"/>
-          </w:rPr>
-          <m:t>(</m:t>
-        </m:r>
-        <m:r>
-          <w:rPr>
-            <w:rFonts w:ascii="Cambria Math" w:hAnsi="Cambria Math"/>
-            <w:lang w:val="hy-AM"/>
-          </w:rPr>
-          <m:t>a</m:t>
-        </m:r>
-        <m:r>
-          <w:rPr>
-            <w:rFonts w:ascii="Cambria Math" w:hAnsi="Cambria Math"/>
-            <w:lang w:val="hy-AM"/>
-          </w:rPr>
-          <m:t>)}</m:t>
+          <m:t>={x,f(a)}</m:t>
         </m:r>
       </m:oMath>
     </w:p>
@@ -17280,14 +16633,7 @@
             <w:rFonts w:ascii="Cambria Math" w:hAnsi="Cambria Math"/>
             <w:lang w:val="hy-AM"/>
           </w:rPr>
-          <m:t>=</m:t>
-        </m:r>
-        <m:r>
-          <w:rPr>
-            <w:rFonts w:ascii="Cambria Math" w:hAnsi="Cambria Math"/>
-            <w:lang w:val="hy-AM"/>
-          </w:rPr>
-          <m:t>x</m:t>
+          <m:t>=x</m:t>
         </m:r>
       </m:oMath>
       <w:r>
@@ -17337,35 +16683,7 @@
             <w:rFonts w:ascii="Cambria Math" w:hAnsi="Cambria Math"/>
             <w:lang w:val="hy-AM"/>
           </w:rPr>
-          <m:t>=</m:t>
-        </m:r>
-        <m:r>
-          <w:rPr>
-            <w:rFonts w:ascii="Cambria Math" w:hAnsi="Cambria Math"/>
-            <w:lang w:val="hy-AM"/>
-          </w:rPr>
-          <m:t>f</m:t>
-        </m:r>
-        <m:r>
-          <w:rPr>
-            <w:rFonts w:ascii="Cambria Math" w:hAnsi="Cambria Math"/>
-            <w:lang w:val="hy-AM"/>
-          </w:rPr>
-          <m:t>(</m:t>
-        </m:r>
-        <m:r>
-          <w:rPr>
-            <w:rFonts w:ascii="Cambria Math" w:hAnsi="Cambria Math"/>
-            <w:lang w:val="hy-AM"/>
-          </w:rPr>
-          <m:t>a</m:t>
-        </m:r>
-        <m:r>
-          <w:rPr>
-            <w:rFonts w:ascii="Cambria Math" w:hAnsi="Cambria Math"/>
-            <w:lang w:val="hy-AM"/>
-          </w:rPr>
-          <m:t>)</m:t>
+          <m:t>=f(a)</m:t>
         </m:r>
       </m:oMath>
       <w:r>
@@ -17456,13 +16774,7 @@
           <w:rPr>
             <w:rFonts w:ascii="Cambria Math" w:hAnsi="Cambria Math"/>
           </w:rPr>
-          <m:t>∘</m:t>
-        </m:r>
-        <m:r>
-          <w:rPr>
-            <w:rFonts w:ascii="Cambria Math" w:hAnsi="Cambria Math"/>
-          </w:rPr>
-          <m:t>{</m:t>
+          <m:t>∘{</m:t>
         </m:r>
         <m:sSub>
           <m:sSubPr>
@@ -17539,35 +16851,7 @@
             <w:rFonts w:ascii="Cambria Math" w:hAnsi="Cambria Math"/>
             <w:lang w:val="hy-AM"/>
           </w:rPr>
-          <m:t>{</m:t>
-        </m:r>
-        <m:r>
-          <w:rPr>
-            <w:rFonts w:ascii="Cambria Math" w:hAnsi="Cambria Math"/>
-            <w:lang w:val="hy-AM"/>
-          </w:rPr>
-          <m:t>a</m:t>
-        </m:r>
-        <m:r>
-          <w:rPr>
-            <w:rFonts w:ascii="Cambria Math" w:hAnsi="Cambria Math"/>
-            <w:lang w:val="hy-AM"/>
-          </w:rPr>
-          <m:t>/</m:t>
-        </m:r>
-        <m:r>
-          <w:rPr>
-            <w:rFonts w:ascii="Cambria Math" w:hAnsi="Cambria Math"/>
-            <w:lang w:val="hy-AM"/>
-          </w:rPr>
-          <m:t>z</m:t>
-        </m:r>
-        <m:r>
-          <w:rPr>
-            <w:rFonts w:ascii="Cambria Math" w:hAnsi="Cambria Math"/>
-            <w:lang w:val="hy-AM"/>
-          </w:rPr>
-          <m:t>}</m:t>
+          <m:t>{a/z}</m:t>
         </m:r>
         <m:r>
           <w:rPr>
@@ -17580,119 +16864,7 @@
             <w:rFonts w:ascii="Cambria Math" w:hAnsi="Cambria Math"/>
             <w:lang w:val="hy-AM"/>
           </w:rPr>
-          <m:t>{</m:t>
-        </m:r>
-        <m:r>
-          <w:rPr>
-            <w:rFonts w:ascii="Cambria Math" w:hAnsi="Cambria Math"/>
-            <w:lang w:val="hy-AM"/>
-          </w:rPr>
-          <m:t>f</m:t>
-        </m:r>
-        <m:r>
-          <w:rPr>
-            <w:rFonts w:ascii="Cambria Math" w:hAnsi="Cambria Math"/>
-            <w:lang w:val="hy-AM"/>
-          </w:rPr>
-          <m:t>(</m:t>
-        </m:r>
-        <m:r>
-          <w:rPr>
-            <w:rFonts w:ascii="Cambria Math" w:hAnsi="Cambria Math"/>
-            <w:lang w:val="hy-AM"/>
-          </w:rPr>
-          <m:t>a</m:t>
-        </m:r>
-        <m:r>
-          <w:rPr>
-            <w:rFonts w:ascii="Cambria Math" w:hAnsi="Cambria Math"/>
-            <w:lang w:val="hy-AM"/>
-          </w:rPr>
-          <m:t>)/</m:t>
-        </m:r>
-        <m:r>
-          <w:rPr>
-            <w:rFonts w:ascii="Cambria Math" w:hAnsi="Cambria Math"/>
-            <w:lang w:val="hy-AM"/>
-          </w:rPr>
-          <m:t>x</m:t>
-        </m:r>
-        <m:r>
-          <w:rPr>
-            <w:rFonts w:ascii="Cambria Math" w:hAnsi="Cambria Math"/>
-            <w:lang w:val="hy-AM"/>
-          </w:rPr>
-          <m:t>}={</m:t>
-        </m:r>
-        <m:r>
-          <w:rPr>
-            <w:rFonts w:ascii="Cambria Math" w:hAnsi="Cambria Math"/>
-            <w:lang w:val="hy-AM"/>
-          </w:rPr>
-          <m:t>a</m:t>
-        </m:r>
-        <m:r>
-          <w:rPr>
-            <w:rFonts w:ascii="Cambria Math" w:hAnsi="Cambria Math"/>
-            <w:lang w:val="hy-AM"/>
-          </w:rPr>
-          <m:t>/</m:t>
-        </m:r>
-        <m:r>
-          <w:rPr>
-            <w:rFonts w:ascii="Cambria Math" w:hAnsi="Cambria Math"/>
-            <w:lang w:val="hy-AM"/>
-          </w:rPr>
-          <m:t>z</m:t>
-        </m:r>
-        <m:r>
-          <w:rPr>
-            <w:rFonts w:ascii="Cambria Math" w:hAnsi="Cambria Math"/>
-            <w:lang w:val="hy-AM"/>
-          </w:rPr>
-          <m:t>,</m:t>
-        </m:r>
-        <m:r>
-          <w:rPr>
-            <w:rFonts w:ascii="Cambria Math" w:hAnsi="Cambria Math"/>
-            <w:lang w:val="hy-AM"/>
-          </w:rPr>
-          <m:t>f</m:t>
-        </m:r>
-        <m:r>
-          <w:rPr>
-            <w:rFonts w:ascii="Cambria Math" w:hAnsi="Cambria Math"/>
-            <w:lang w:val="hy-AM"/>
-          </w:rPr>
-          <m:t>(</m:t>
-        </m:r>
-        <m:r>
-          <w:rPr>
-            <w:rFonts w:ascii="Cambria Math" w:hAnsi="Cambria Math"/>
-            <w:lang w:val="hy-AM"/>
-          </w:rPr>
-          <m:t>a</m:t>
-        </m:r>
-        <m:r>
-          <w:rPr>
-            <w:rFonts w:ascii="Cambria Math" w:hAnsi="Cambria Math"/>
-            <w:lang w:val="hy-AM"/>
-          </w:rPr>
-          <m:t>)/</m:t>
-        </m:r>
-        <m:r>
-          <w:rPr>
-            <w:rFonts w:ascii="Cambria Math" w:hAnsi="Cambria Math"/>
-            <w:lang w:val="hy-AM"/>
-          </w:rPr>
-          <m:t>x</m:t>
-        </m:r>
-        <m:r>
-          <w:rPr>
-            <w:rFonts w:ascii="Cambria Math" w:hAnsi="Cambria Math"/>
-            <w:lang w:val="hy-AM"/>
-          </w:rPr>
-          <m:t xml:space="preserve"> }</m:t>
+          <m:t>{f(a)/x}={a/z,f(a)/x }</m:t>
         </m:r>
       </m:oMath>
       <w:r>
@@ -18048,49 +17220,7 @@
             <w:rFonts w:ascii="Cambria Math" w:hAnsi="Cambria Math"/>
             <w:lang w:val="hy-AM"/>
           </w:rPr>
-          <m:t>={</m:t>
-        </m:r>
-        <m:r>
-          <w:rPr>
-            <w:rFonts w:ascii="Cambria Math" w:hAnsi="Cambria Math"/>
-            <w:lang w:val="hy-AM"/>
-          </w:rPr>
-          <m:t>g</m:t>
-        </m:r>
-        <m:r>
-          <w:rPr>
-            <w:rFonts w:ascii="Cambria Math" w:hAnsi="Cambria Math"/>
-            <w:lang w:val="hy-AM"/>
-          </w:rPr>
-          <m:t>(</m:t>
-        </m:r>
-        <m:r>
-          <w:rPr>
-            <w:rFonts w:ascii="Cambria Math" w:hAnsi="Cambria Math"/>
-            <w:lang w:val="hy-AM"/>
-          </w:rPr>
-          <m:t>y</m:t>
-        </m:r>
-        <m:r>
-          <w:rPr>
-            <w:rFonts w:ascii="Cambria Math" w:hAnsi="Cambria Math"/>
-            <w:lang w:val="hy-AM"/>
-          </w:rPr>
-          <m:t>),</m:t>
-        </m:r>
-        <m:r>
-          <w:rPr>
-            <w:rFonts w:ascii="Cambria Math" w:hAnsi="Cambria Math"/>
-            <w:lang w:val="hy-AM"/>
-          </w:rPr>
-          <m:t>u</m:t>
-        </m:r>
-        <m:r>
-          <w:rPr>
-            <w:rFonts w:ascii="Cambria Math" w:hAnsi="Cambria Math"/>
-            <w:lang w:val="hy-AM"/>
-          </w:rPr>
-          <m:t>}</m:t>
+          <m:t>={g(y),u}</m:t>
         </m:r>
       </m:oMath>
       <w:r>
@@ -18168,14 +17298,7 @@
             <w:rFonts w:ascii="Cambria Math" w:hAnsi="Cambria Math"/>
             <w:lang w:val="hy-AM"/>
           </w:rPr>
-          <m:t>=</m:t>
-        </m:r>
-        <m:r>
-          <w:rPr>
-            <w:rFonts w:ascii="Cambria Math" w:hAnsi="Cambria Math"/>
-            <w:lang w:val="hy-AM"/>
-          </w:rPr>
-          <m:t>u</m:t>
+          <m:t>=u</m:t>
         </m:r>
       </m:oMath>
       <w:r>
@@ -18233,35 +17356,7 @@
             <w:rFonts w:ascii="Cambria Math" w:hAnsi="Cambria Math"/>
             <w:lang w:val="hy-AM"/>
           </w:rPr>
-          <m:t>=</m:t>
-        </m:r>
-        <m:r>
-          <w:rPr>
-            <w:rFonts w:ascii="Cambria Math" w:hAnsi="Cambria Math"/>
-            <w:lang w:val="hy-AM"/>
-          </w:rPr>
-          <m:t>g</m:t>
-        </m:r>
-        <m:r>
-          <w:rPr>
-            <w:rFonts w:ascii="Cambria Math" w:hAnsi="Cambria Math"/>
-            <w:lang w:val="hy-AM"/>
-          </w:rPr>
-          <m:t>(</m:t>
-        </m:r>
-        <m:r>
-          <w:rPr>
-            <w:rFonts w:ascii="Cambria Math" w:hAnsi="Cambria Math"/>
-            <w:lang w:val="hy-AM"/>
-          </w:rPr>
-          <m:t>y</m:t>
-        </m:r>
-        <m:r>
-          <w:rPr>
-            <w:rFonts w:ascii="Cambria Math" w:hAnsi="Cambria Math"/>
-            <w:lang w:val="hy-AM"/>
-          </w:rPr>
-          <m:t>)</m:t>
+          <m:t>=g(y)</m:t>
         </m:r>
       </m:oMath>
       <w:r>
@@ -18349,13 +17444,7 @@
           <w:rPr>
             <w:rFonts w:ascii="Cambria Math" w:hAnsi="Cambria Math"/>
           </w:rPr>
-          <m:t>∘</m:t>
-        </m:r>
-        <m:r>
-          <w:rPr>
-            <w:rFonts w:ascii="Cambria Math" w:hAnsi="Cambria Math"/>
-          </w:rPr>
-          <m:t>{</m:t>
+          <m:t>∘{</m:t>
         </m:r>
         <m:sSub>
           <m:sSubPr>
@@ -18432,77 +17521,7 @@
             <w:rFonts w:ascii="Cambria Math" w:hAnsi="Cambria Math"/>
             <w:lang w:val="hy-AM"/>
           </w:rPr>
-          <m:t>{</m:t>
-        </m:r>
-        <m:r>
-          <w:rPr>
-            <w:rFonts w:ascii="Cambria Math" w:hAnsi="Cambria Math"/>
-            <w:lang w:val="hy-AM"/>
-          </w:rPr>
-          <m:t>a</m:t>
-        </m:r>
-        <m:r>
-          <w:rPr>
-            <w:rFonts w:ascii="Cambria Math" w:hAnsi="Cambria Math"/>
-            <w:lang w:val="hy-AM"/>
-          </w:rPr>
-          <m:t>/</m:t>
-        </m:r>
-        <m:r>
-          <w:rPr>
-            <w:rFonts w:ascii="Cambria Math" w:hAnsi="Cambria Math"/>
-            <w:lang w:val="hy-AM"/>
-          </w:rPr>
-          <m:t>z</m:t>
-        </m:r>
-        <m:r>
-          <w:rPr>
-            <w:rFonts w:ascii="Cambria Math" w:hAnsi="Cambria Math"/>
-            <w:lang w:val="hy-AM"/>
-          </w:rPr>
-          <m:t>,</m:t>
-        </m:r>
-        <m:r>
-          <w:rPr>
-            <w:rFonts w:ascii="Cambria Math" w:hAnsi="Cambria Math"/>
-            <w:lang w:val="hy-AM"/>
-          </w:rPr>
-          <m:t>f</m:t>
-        </m:r>
-        <m:r>
-          <w:rPr>
-            <w:rFonts w:ascii="Cambria Math" w:hAnsi="Cambria Math"/>
-            <w:lang w:val="hy-AM"/>
-          </w:rPr>
-          <m:t>(</m:t>
-        </m:r>
-        <m:r>
-          <w:rPr>
-            <w:rFonts w:ascii="Cambria Math" w:hAnsi="Cambria Math"/>
-            <w:lang w:val="hy-AM"/>
-          </w:rPr>
-          <m:t>a</m:t>
-        </m:r>
-        <m:r>
-          <w:rPr>
-            <w:rFonts w:ascii="Cambria Math" w:hAnsi="Cambria Math"/>
-            <w:lang w:val="hy-AM"/>
-          </w:rPr>
-          <m:t>)/</m:t>
-        </m:r>
-        <m:r>
-          <w:rPr>
-            <w:rFonts w:ascii="Cambria Math" w:hAnsi="Cambria Math"/>
-            <w:lang w:val="hy-AM"/>
-          </w:rPr>
-          <m:t>x</m:t>
-        </m:r>
-        <m:r>
-          <w:rPr>
-            <w:rFonts w:ascii="Cambria Math" w:hAnsi="Cambria Math"/>
-            <w:lang w:val="hy-AM"/>
-          </w:rPr>
-          <m:t>}</m:t>
+          <m:t>{a/z,f(a)/x}</m:t>
         </m:r>
         <m:r>
           <w:rPr>
@@ -18515,161 +17534,7 @@
             <w:rFonts w:ascii="Cambria Math" w:hAnsi="Cambria Math"/>
             <w:lang w:val="hy-AM"/>
           </w:rPr>
-          <m:t>{</m:t>
-        </m:r>
-        <m:r>
-          <w:rPr>
-            <w:rFonts w:ascii="Cambria Math" w:hAnsi="Cambria Math"/>
-            <w:lang w:val="hy-AM"/>
-          </w:rPr>
-          <m:t>g</m:t>
-        </m:r>
-        <m:r>
-          <w:rPr>
-            <w:rFonts w:ascii="Cambria Math" w:hAnsi="Cambria Math"/>
-            <w:lang w:val="hy-AM"/>
-          </w:rPr>
-          <m:t>(</m:t>
-        </m:r>
-        <m:r>
-          <w:rPr>
-            <w:rFonts w:ascii="Cambria Math" w:hAnsi="Cambria Math"/>
-            <w:lang w:val="hy-AM"/>
-          </w:rPr>
-          <m:t>y</m:t>
-        </m:r>
-        <m:r>
-          <w:rPr>
-            <w:rFonts w:ascii="Cambria Math" w:hAnsi="Cambria Math"/>
-            <w:lang w:val="hy-AM"/>
-          </w:rPr>
-          <m:t>),</m:t>
-        </m:r>
-        <m:r>
-          <w:rPr>
-            <w:rFonts w:ascii="Cambria Math" w:hAnsi="Cambria Math"/>
-            <w:lang w:val="hy-AM"/>
-          </w:rPr>
-          <m:t>u</m:t>
-        </m:r>
-        <m:r>
-          <w:rPr>
-            <w:rFonts w:ascii="Cambria Math" w:hAnsi="Cambria Math"/>
-            <w:lang w:val="hy-AM"/>
-          </w:rPr>
-          <m:t>}={</m:t>
-        </m:r>
-        <m:r>
-          <w:rPr>
-            <w:rFonts w:ascii="Cambria Math" w:hAnsi="Cambria Math"/>
-            <w:lang w:val="hy-AM"/>
-          </w:rPr>
-          <m:t>a</m:t>
-        </m:r>
-        <m:r>
-          <w:rPr>
-            <w:rFonts w:ascii="Cambria Math" w:hAnsi="Cambria Math"/>
-            <w:lang w:val="hy-AM"/>
-          </w:rPr>
-          <m:t>/</m:t>
-        </m:r>
-        <m:r>
-          <w:rPr>
-            <w:rFonts w:ascii="Cambria Math" w:hAnsi="Cambria Math"/>
-            <w:lang w:val="hy-AM"/>
-          </w:rPr>
-          <m:t>z</m:t>
-        </m:r>
-        <m:r>
-          <w:rPr>
-            <w:rFonts w:ascii="Cambria Math" w:hAnsi="Cambria Math"/>
-            <w:lang w:val="hy-AM"/>
-          </w:rPr>
-          <m:t>,</m:t>
-        </m:r>
-        <m:r>
-          <w:rPr>
-            <w:rFonts w:ascii="Cambria Math" w:hAnsi="Cambria Math"/>
-            <w:lang w:val="hy-AM"/>
-          </w:rPr>
-          <m:t>f</m:t>
-        </m:r>
-        <m:r>
-          <w:rPr>
-            <w:rFonts w:ascii="Cambria Math" w:hAnsi="Cambria Math"/>
-            <w:lang w:val="hy-AM"/>
-          </w:rPr>
-          <m:t>(</m:t>
-        </m:r>
-        <m:r>
-          <w:rPr>
-            <w:rFonts w:ascii="Cambria Math" w:hAnsi="Cambria Math"/>
-            <w:lang w:val="hy-AM"/>
-          </w:rPr>
-          <m:t>a</m:t>
-        </m:r>
-        <m:r>
-          <w:rPr>
-            <w:rFonts w:ascii="Cambria Math" w:hAnsi="Cambria Math"/>
-            <w:lang w:val="hy-AM"/>
-          </w:rPr>
-          <m:t>)/</m:t>
-        </m:r>
-        <m:r>
-          <w:rPr>
-            <w:rFonts w:ascii="Cambria Math" w:hAnsi="Cambria Math"/>
-            <w:lang w:val="hy-AM"/>
-          </w:rPr>
-          <m:t>x</m:t>
-        </m:r>
-        <m:r>
-          <w:rPr>
-            <w:rFonts w:ascii="Cambria Math" w:hAnsi="Cambria Math"/>
-            <w:lang w:val="hy-AM"/>
-          </w:rPr>
-          <m:t xml:space="preserve">, </m:t>
-        </m:r>
-        <m:r>
-          <w:rPr>
-            <w:rFonts w:ascii="Cambria Math" w:hAnsi="Cambria Math"/>
-            <w:lang w:val="hy-AM"/>
-          </w:rPr>
-          <m:t>g</m:t>
-        </m:r>
-        <m:r>
-          <w:rPr>
-            <w:rFonts w:ascii="Cambria Math" w:hAnsi="Cambria Math"/>
-            <w:lang w:val="hy-AM"/>
-          </w:rPr>
-          <m:t>(</m:t>
-        </m:r>
-        <m:r>
-          <w:rPr>
-            <w:rFonts w:ascii="Cambria Math" w:hAnsi="Cambria Math"/>
-            <w:lang w:val="hy-AM"/>
-          </w:rPr>
-          <m:t>y</m:t>
-        </m:r>
-        <m:r>
-          <w:rPr>
-            <w:rFonts w:ascii="Cambria Math" w:hAnsi="Cambria Math"/>
-            <w:lang w:val="hy-AM"/>
-          </w:rPr>
-          <m:t>)/</m:t>
-        </m:r>
-        <m:r>
-          <w:rPr>
-            <w:rFonts w:ascii="Cambria Math" w:hAnsi="Cambria Math"/>
-            <w:lang w:val="hy-AM"/>
-          </w:rPr>
-          <m:t>u</m:t>
-        </m:r>
-        <m:r>
-          <w:rPr>
-            <w:rFonts w:ascii="Cambria Math" w:hAnsi="Cambria Math"/>
-            <w:lang w:val="hy-AM"/>
-          </w:rPr>
-          <m:t>}</m:t>
+          <m:t>{g(y),u}={a/z,f(a)/x, g(y)/u}</m:t>
         </m:r>
       </m:oMath>
       <w:r>
@@ -20740,13 +19605,7 @@
                 <w:rPr>
                   <w:rFonts w:ascii="Cambria Math" w:hAnsi="Cambria Math"/>
                 </w:rPr>
-                <m:t>σ</m:t>
-              </m:r>
-              <m:r>
-                <w:rPr>
-                  <w:rFonts w:ascii="Cambria Math" w:hAnsi="Cambria Math"/>
-                </w:rPr>
-                <m:t>-</m:t>
+                <m:t>σ-</m:t>
               </m:r>
               <m:sSub>
                 <m:sSubPr>
@@ -20831,13 +19690,7 @@
                 <w:rPr>
                   <w:rFonts w:ascii="Cambria Math" w:hAnsi="Cambria Math"/>
                 </w:rPr>
-                <m:t>σ</m:t>
-              </m:r>
-              <m:r>
-                <w:rPr>
-                  <w:rFonts w:ascii="Cambria Math" w:hAnsi="Cambria Math"/>
-                </w:rPr>
-                <m:t>-</m:t>
+                <m:t>σ-</m:t>
               </m:r>
               <m:sSub>
                 <m:sSubPr>
@@ -21429,38 +20282,11 @@
       </w:r>
       <w:r>
         <w:rPr>
+          <w:rFonts w:ascii="Cambria Math" w:hAnsi="Cambria Math"/>
           <w:iCs/>
           <w:lang w:val="hy-AM"/>
         </w:rPr>
-        <w:t>fof(&lt;անուն&gt;, &lt;դեր&gt;, &lt;ֆորմուլա&gt;)</w:t>
-      </w:r>
-      <w:r>
-        <w:rPr>
-          <w:iCs/>
-          <w:lang w:val="hy-AM"/>
-        </w:rPr>
-        <w:t xml:space="preserve">, </w:t>
-      </w:r>
-      <w:r>
-        <w:rPr>
-          <w:iCs/>
-          <w:lang w:val="hy-AM"/>
-        </w:rPr>
-        <w:t>cnf(&lt;անուն&gt;, &lt;դեր&gt;, &lt;կլաուզա&gt;)</w:t>
-      </w:r>
-      <w:r>
-        <w:rPr>
-          <w:iCs/>
-          <w:lang w:val="hy-AM"/>
-        </w:rPr>
-        <w:t xml:space="preserve">, </w:t>
-      </w:r>
-      <w:r>
-        <w:rPr>
-          <w:iCs/>
-          <w:lang w:val="hy-AM"/>
-        </w:rPr>
-        <w:t>tff / thf</w:t>
+        <w:t>fof(&lt;անուն&gt;, &lt;դեր&gt;, &lt;ֆորմուլա&gt;), cnf(&lt;անուն&gt;, &lt;դեր&gt;, &lt;կլաուզա&gt;), tff / thf</w:t>
       </w:r>
       <w:r>
         <w:rPr>
@@ -21827,23 +20653,15 @@
       <w:r>
         <w:t xml:space="preserve">2.3 </w:t>
       </w:r>
-      <w:r>
-        <w:t>Տ</w:t>
-      </w:r>
-      <w:r>
-        <w:t>վյալների բազա</w:t>
-      </w:r>
-      <w:r>
-        <w:t>ի</w:t>
-      </w:r>
-      <w:r>
-        <w:t xml:space="preserve"> ստեղծ</w:t>
-      </w:r>
-      <w:r>
-        <w:t>ում</w:t>
-      </w:r>
       <w:bookmarkEnd w:id="33"/>
+      <w:r>
+        <w:t>TPTP գրադարանի</w:t>
+      </w:r>
+      <w:r>
+        <w:t xml:space="preserve"> ակսիոմների օգտագործում</w:t>
+      </w:r>
     </w:p>
+    <w:p/>
     <w:p>
       <w:r>
         <w:t>Մեր մոդելի ուսուցման համար տվյալների բազայի ստեղծումը սկսվում է </w:t>
@@ -21917,154 +20735,2319 @@
         <w:t>:</w:t>
       </w:r>
     </w:p>
+    <w:p>
+      <w:r>
+        <w:t xml:space="preserve">Յուրաքանչյուր </w:t>
+      </w:r>
+      <w:r>
+        <w:rPr>
+          <w:i/>
+          <w:iCs/>
+        </w:rPr>
+        <w:t>.ax</w:t>
+      </w:r>
+      <w:r>
+        <w:t xml:space="preserve"> ֆայլ փոխանցվում է Vampire</w:t>
+      </w:r>
+      <w:r>
+        <w:rPr>
+          <w:rFonts w:asciiTheme="minorHAnsi" w:hAnsiTheme="minorHAnsi"/>
+          <w:lang w:val="hy-AM"/>
+        </w:rPr>
+        <w:t>-</w:t>
+      </w:r>
+      <w:r>
+        <w:t xml:space="preserve">ի </w:t>
+      </w:r>
+      <w:r>
+        <w:rPr>
+          <w:b/>
+          <w:bCs/>
+        </w:rPr>
+        <w:t>Clausify</w:t>
+      </w:r>
+      <w:r>
+        <w:t xml:space="preserve"> ռեժիմին՝ հետևյալ հրամանի օգնությամբ՝</w:t>
+      </w:r>
+    </w:p>
+    <w:p>
+      <w:pPr>
+        <w:rPr>
+          <w:rFonts w:ascii="Cambria Math" w:hAnsi="Cambria Math"/>
+        </w:rPr>
+      </w:pPr>
+      <w:r>
+        <w:rPr>
+          <w:rFonts w:ascii="Cambria Math" w:hAnsi="Cambria Math"/>
+        </w:rPr>
+        <w:t>vampire --mode clausify --input problem.ax --output problem_ax_claused.txt</w:t>
+      </w:r>
+    </w:p>
+    <w:p>
+      <w:r>
+        <w:lastRenderedPageBreak/>
+        <w:t>Այս գործընթացում առաջին կարգի տրամաբանության</w:t>
+      </w:r>
+      <w:r>
+        <w:t xml:space="preserve"> </w:t>
+      </w:r>
+      <w:r>
+        <w:t>(FOF/TFF)</w:t>
+      </w:r>
+      <w:r>
+        <w:t xml:space="preserve"> </w:t>
+      </w:r>
+      <w:r>
+        <w:t>արտահայտությունները</w:t>
+      </w:r>
+      <w:r>
+        <w:t xml:space="preserve"> </w:t>
+      </w:r>
+      <w:r>
+        <w:t>ավտոմատ կերպով փոխակերպվում են </w:t>
+      </w:r>
+      <w:r>
+        <w:rPr>
+          <w:i/>
+          <w:iCs/>
+        </w:rPr>
+        <w:t>Կոնյունկտիվ</w:t>
+      </w:r>
+      <w:r>
+        <w:rPr>
+          <w:i/>
+          <w:iCs/>
+        </w:rPr>
+        <w:t xml:space="preserve"> Նորմալ Ձևի</w:t>
+      </w:r>
+      <w:r>
+        <w:t xml:space="preserve"> </w:t>
+      </w:r>
+      <w:r>
+        <w:t>(CNF),</w:t>
+      </w:r>
+      <w:r>
+        <w:t xml:space="preserve"> </w:t>
+      </w:r>
+      <w:r>
+        <w:t>որը հանդիսանում է մեր մոդելի հիմնական մուտքային ձևաչափը:</w:t>
+      </w:r>
+      <w:r>
+        <w:t xml:space="preserve"> </w:t>
+      </w:r>
+      <w:r>
+        <w:t>Ստացված</w:t>
+      </w:r>
+      <w:r>
+        <w:t xml:space="preserve"> </w:t>
+      </w:r>
+      <w:r>
+        <w:rPr>
+          <w:i/>
+          <w:iCs/>
+        </w:rPr>
+        <w:t>problem_ax_claused.txt</w:t>
+      </w:r>
+      <w:r>
+        <w:t xml:space="preserve"> </w:t>
+      </w:r>
+      <w:r>
+        <w:t>ֆայլերը պահպանվում</w:t>
+      </w:r>
+      <w:r>
+        <w:t xml:space="preserve"> </w:t>
+      </w:r>
+      <w:r>
+        <w:t>են</w:t>
+      </w:r>
+      <w:r>
+        <w:t xml:space="preserve"> </w:t>
+      </w:r>
+      <w:r>
+        <w:rPr>
+          <w:i/>
+          <w:iCs/>
+        </w:rPr>
+        <w:t>Axioms_clausified</w:t>
+      </w:r>
+      <w:r>
+        <w:rPr>
+          <w:i/>
+          <w:iCs/>
+        </w:rPr>
+        <w:t xml:space="preserve"> </w:t>
+      </w:r>
+      <w:r>
+        <w:t>պանակում՝</w:t>
+      </w:r>
+      <w:r>
+        <w:t xml:space="preserve"> </w:t>
+      </w:r>
+      <w:r>
+        <w:t>որպես տվյալների բազայի անփոփոխ հիմք:</w:t>
+      </w:r>
+    </w:p>
     <w:p/>
     <w:p>
-      <w:r>
-        <w:t xml:space="preserve">Յուրաքանչյուր </w:t>
-      </w:r>
+      <w:pPr>
+        <w:pStyle w:val="Heading2"/>
+        <w:ind w:firstLine="0"/>
+      </w:pPr>
+      <w:r>
+        <w:t>2.</w:t>
+      </w:r>
+      <w:r>
+        <w:t>4</w:t>
+      </w:r>
+      <w:r>
+        <w:t xml:space="preserve">  </w:t>
+      </w:r>
+      <w:r>
+        <w:t>GNN</w:t>
+      </w:r>
+      <w:r>
+        <w:t xml:space="preserve"> </w:t>
+      </w:r>
+      <w:r>
+        <w:t>մոդել</w:t>
+      </w:r>
+      <w:r>
+        <w:t>ի նկարագրություն</w:t>
+      </w:r>
+    </w:p>
+    <w:p/>
+    <w:p>
+      <w:r>
+        <w:t>Գրաֆիկական Նեյրոնային Ցանցերը (GNN-ները) նեյրոնային մոդելներ են, որոնք աշխատում են գրաֆային կառուցվածքով տվյալների վրա՝ օգտագործելով օբյեկտների (հանգույցների) միջև կապերը (եզրերը) ուսուցման համար</w:t>
+      </w:r>
+      <w:r>
+        <w:t xml:space="preserve">: </w:t>
+      </w:r>
+      <w:r>
+        <w:t>Վերջին տասնամյակում առաջացել են բազմաթիվ GNN ճարտարապետություններ՝ տարբեր նախագծային լուծումներով, հաղորդագրությունների փոխանցման մեխանիզմներով և ուսուցման մեթոդներով: Չկա մեկ «լավագույն» ճարտարապետություն</w:t>
+      </w:r>
+      <w:r>
+        <w:t>,</w:t>
+      </w:r>
+      <w:r>
+        <w:t xml:space="preserve"> օպտիմալ ընտրությունը կախված է գրաֆի բնութագրերից, առաջադրանքի պահանջներից և հաշվարկային սահմանափակումներից</w:t>
+      </w:r>
+      <w:r>
+        <w:t>:</w:t>
+      </w:r>
+      <w:r>
+        <w:t xml:space="preserve"> </w:t>
+      </w:r>
+      <w:r>
+        <w:t>Հիմնական օրինակներն են Գրաֆային Կոնվուլյացիոն Ցանցերը (GCN), Գրաֆային Ուշադրության Ցանցերը (GAT), GraphSAGE-ը և Գրաֆային Իզոմորֆիզմի Ցանցերը (GIN) և այլն:</w:t>
+      </w:r>
+    </w:p>
+    <w:p/>
+    <w:p>
+      <w:pPr>
+        <w:ind w:firstLine="0"/>
+        <w:rPr>
+          <w:b/>
+          <w:bCs/>
+          <w:sz w:val="26"/>
+          <w:szCs w:val="26"/>
+        </w:rPr>
+      </w:pPr>
+      <w:r>
+        <w:rPr>
+          <w:b/>
+          <w:bCs/>
+          <w:sz w:val="26"/>
+          <w:szCs w:val="26"/>
+        </w:rPr>
+        <w:t>Հաղորդագրությունների Փոխանցումը GNN-ներում</w:t>
+      </w:r>
+      <w:r>
+        <w:rPr>
+          <w:b/>
+          <w:bCs/>
+          <w:sz w:val="26"/>
+          <w:szCs w:val="26"/>
+        </w:rPr>
+        <w:t>, ը</w:t>
+      </w:r>
+      <w:r>
+        <w:rPr>
+          <w:b/>
+          <w:bCs/>
+          <w:sz w:val="26"/>
+          <w:szCs w:val="26"/>
+        </w:rPr>
+        <w:t>նդհանուր</w:t>
+      </w:r>
+      <w:r>
+        <w:rPr>
+          <w:b/>
+          <w:bCs/>
+          <w:sz w:val="26"/>
+          <w:szCs w:val="26"/>
+        </w:rPr>
+        <w:t xml:space="preserve"> </w:t>
+      </w:r>
+      <w:r>
+        <w:rPr>
+          <w:b/>
+          <w:bCs/>
+          <w:sz w:val="26"/>
+          <w:szCs w:val="26"/>
+        </w:rPr>
+        <w:t>ֆրեյմորք</w:t>
+      </w:r>
+    </w:p>
+    <w:p>
+      <w:r>
+        <w:t>Ժ</w:t>
+      </w:r>
+      <w:r>
+        <w:t>ամանակակից</w:t>
+      </w:r>
+      <w:r>
+        <w:t xml:space="preserve"> </w:t>
+      </w:r>
+      <w:r>
+        <w:t>GNN-ների</w:t>
+      </w:r>
+      <w:r>
+        <w:t xml:space="preserve"> </w:t>
+      </w:r>
+      <w:r>
+        <w:t xml:space="preserve">մեծ մասը կարելի է նկարագրել հաղորդագրությունների փոխանցման </w:t>
+      </w:r>
+      <w:r>
+        <w:t xml:space="preserve">ֆրեյմորքով։ </w:t>
+      </w:r>
+      <w:r>
+        <w:t>GNN-ի յուրաքանչյուր շերտում հանգույցները տեղեկատվություն են փոխանակում իրենց հար</w:t>
+      </w:r>
+      <w:r>
+        <w:t>և</w:t>
+      </w:r>
+      <w:r>
+        <w:t>անների հետ և թարմացնում իրենց սեփական ներկայացումները (հատկանիշային վեկտորները): Սա սովորաբար ներառում է երեք հիմնական փուլ</w:t>
+      </w:r>
+      <w:r>
+        <w:t>՝</w:t>
+      </w:r>
+    </w:p>
+    <w:p>
+      <w:pPr>
+        <w:pStyle w:val="ListParagraph"/>
+        <w:numPr>
+          <w:ilvl w:val="0"/>
+          <w:numId w:val="42"/>
+        </w:numPr>
+      </w:pPr>
       <w:r>
         <w:rPr>
           <w:i/>
           <w:iCs/>
         </w:rPr>
-        <w:t>.ax</w:t>
-      </w:r>
-      <w:r>
-        <w:t xml:space="preserve"> ֆայլ փոխանցվում է Vampire</w:t>
-      </w:r>
-      <w:r>
+        <w:t>Հաղորդագրության հաշվարկ (Message computation)</w:t>
+      </w:r>
+      <w:r>
+        <w:t xml:space="preserve"> - </w:t>
+      </w:r>
+      <w:r>
+        <w:t>յ</w:t>
+      </w:r>
+      <w:r>
+        <w:t>ուրաքանչյուր հանգույց «հավաքում է» հաղորդագրություններ իր հարևաններից՝ սովորաբար օգտագործելով հարևանի հատկանիշային վեկտորները (հնարավոր է՝ վերափոխված ձևով)</w:t>
+      </w:r>
+      <w:r>
+        <w:t xml:space="preserve">։ </w:t>
+      </w:r>
+      <w:r>
+        <w:t>Ֆորմալ առումով, յուրաքանչյուր կողի համար</w:t>
+      </w:r>
+      <w:r>
+        <w:t xml:space="preserve"> </w:t>
+      </w:r>
+      <w:r>
+        <w:rPr>
+          <w:rFonts w:ascii="Cambria Math" w:hAnsi="Cambria Math"/>
+        </w:rPr>
+        <w:t>(</w:t>
+      </w:r>
+      <w:r>
+        <w:rPr>
+          <w:rFonts w:ascii="Cambria Math" w:hAnsi="Cambria Math" w:cs="Cambria Math"/>
+        </w:rPr>
+        <w:t>𝑗</w:t>
+      </w:r>
+      <w:r>
+        <w:rPr>
+          <w:rFonts w:ascii="Cambria Math" w:hAnsi="Cambria Math"/>
+        </w:rPr>
+        <w:t xml:space="preserve"> → </w:t>
+      </w:r>
+      <w:r>
+        <w:rPr>
+          <w:rFonts w:ascii="Cambria Math" w:hAnsi="Cambria Math" w:cs="Cambria Math"/>
+        </w:rPr>
+        <w:t>𝑖</w:t>
+      </w:r>
+      <w:r>
+        <w:rPr>
+          <w:rFonts w:ascii="Cambria Math" w:hAnsi="Cambria Math"/>
+        </w:rPr>
+        <w:t>)</w:t>
+      </w:r>
+      <w:r>
+        <w:t>, հաղորդագրություն</w:t>
+      </w:r>
+      <w:r>
+        <w:t xml:space="preserve"> </w:t>
+      </w:r>
+      <m:oMath>
+        <m:sSub>
+          <m:sSubPr>
+            <m:ctrlPr>
+              <w:rPr>
+                <w:rFonts w:ascii="Cambria Math" w:hAnsi="Cambria Math"/>
+                <w:i/>
+              </w:rPr>
+            </m:ctrlPr>
+          </m:sSubPr>
+          <m:e>
+            <m:r>
+              <w:rPr>
+                <w:rFonts w:ascii="Cambria Math" w:hAnsi="Cambria Math"/>
+              </w:rPr>
+              <m:t>m</m:t>
+            </m:r>
+          </m:e>
+          <m:sub>
+            <m:r>
+              <w:rPr>
+                <w:rFonts w:ascii="Cambria Math" w:hAnsi="Cambria Math"/>
+              </w:rPr>
+              <m:t>j→i</m:t>
+            </m:r>
+          </m:sub>
+        </m:sSub>
+      </m:oMath>
+      <w:r>
+        <w:t> հաշվարկվում է հարևան</w:t>
+      </w:r>
+      <w:r>
+        <w:t xml:space="preserve"> </w:t>
+      </w:r>
+      <w:r>
+        <w:rPr>
+          <w:rFonts w:ascii="Cambria Math" w:hAnsi="Cambria Math" w:cs="Cambria Math"/>
+        </w:rPr>
+        <w:t>𝑗</w:t>
+      </w:r>
+      <w:r>
+        <w:t>-ի</w:t>
+      </w:r>
+      <w:r>
+        <w:t xml:space="preserve"> </w:t>
+      </w:r>
+      <w:r>
+        <w:t>հատկանիշներից (և հնարավոր է նաև</w:t>
+      </w:r>
+      <w:r>
+        <w:t xml:space="preserve"> </w:t>
+      </w:r>
+      <w:r>
+        <w:rPr>
+          <w:rFonts w:ascii="Cambria Math" w:hAnsi="Cambria Math" w:cs="Cambria Math"/>
+        </w:rPr>
+        <w:t>𝑖</w:t>
+      </w:r>
+      <w:r>
+        <w:t>-ի կամ կողի բնութագրերից)</w:t>
+      </w:r>
+      <w:r>
+        <w:t xml:space="preserve">։ </w:t>
+      </w:r>
+      <w:r>
+        <w:t>Օրինակ, պարզ հաղորդագրություն կարող է լինել ուղղակի</w:t>
+      </w:r>
+      <w:r>
+        <w:t xml:space="preserve"> </w:t>
+      </w:r>
+      <m:oMath>
+        <m:sSub>
+          <m:sSubPr>
+            <m:ctrlPr>
+              <w:rPr>
+                <w:rFonts w:ascii="Cambria Math" w:hAnsi="Cambria Math"/>
+                <w:i/>
+              </w:rPr>
+            </m:ctrlPr>
+          </m:sSubPr>
+          <m:e>
+            <m:r>
+              <w:rPr>
+                <w:rFonts w:ascii="Cambria Math" w:hAnsi="Cambria Math"/>
+              </w:rPr>
+              <m:t>h</m:t>
+            </m:r>
+          </m:e>
+          <m:sub>
+            <m:r>
+              <w:rPr>
+                <w:rFonts w:ascii="Cambria Math" w:hAnsi="Cambria Math"/>
+              </w:rPr>
+              <m:t>j</m:t>
+            </m:r>
+          </m:sub>
+        </m:sSub>
+      </m:oMath>
+      <w:r>
+        <w:t>(հարևանի ընթացիկ ներկայացումը), կամ ավելի բարդ ֆունկցիա՝</w:t>
+      </w:r>
+      <w:r>
+        <w:t xml:space="preserve"> </w:t>
+      </w:r>
+      <m:oMath>
+        <m:sSub>
+          <m:sSubPr>
+            <m:ctrlPr>
+              <w:rPr>
+                <w:rFonts w:ascii="Cambria Math" w:hAnsi="Cambria Math"/>
+                <w:i/>
+              </w:rPr>
+            </m:ctrlPr>
+          </m:sSubPr>
+          <m:e>
+            <m:r>
+              <w:rPr>
+                <w:rFonts w:ascii="Cambria Math" w:hAnsi="Cambria Math"/>
+              </w:rPr>
+              <m:t>m</m:t>
+            </m:r>
+          </m:e>
+          <m:sub>
+            <m:r>
+              <w:rPr>
+                <w:rFonts w:ascii="Cambria Math" w:hAnsi="Cambria Math"/>
+              </w:rPr>
+              <m:t>j→i</m:t>
+            </m:r>
+          </m:sub>
+        </m:sSub>
+        <m:r>
+          <w:rPr>
+            <w:rFonts w:ascii="Cambria Math" w:hAnsi="Cambria Math"/>
+          </w:rPr>
+          <m:t>=</m:t>
+        </m:r>
+        <m:sSub>
+          <m:sSubPr>
+            <m:ctrlPr>
+              <w:rPr>
+                <w:rFonts w:ascii="Cambria Math" w:hAnsi="Cambria Math"/>
+                <w:i/>
+              </w:rPr>
+            </m:ctrlPr>
+          </m:sSubPr>
+          <m:e>
+            <m:r>
+              <w:rPr>
+                <w:rFonts w:ascii="Cambria Math" w:hAnsi="Cambria Math"/>
+              </w:rPr>
+              <m:t>f</m:t>
+            </m:r>
+          </m:e>
+          <m:sub>
+            <m:r>
+              <w:rPr>
+                <w:rFonts w:ascii="Cambria Math" w:hAnsi="Cambria Math"/>
+              </w:rPr>
+              <m:t>e</m:t>
+            </m:r>
+          </m:sub>
+        </m:sSub>
+        <m:r>
+          <w:rPr>
+            <w:rFonts w:ascii="Cambria Math" w:hAnsi="Cambria Math"/>
+          </w:rPr>
+          <m:t>(</m:t>
+        </m:r>
+        <m:sSub>
+          <m:sSubPr>
+            <m:ctrlPr>
+              <w:rPr>
+                <w:rFonts w:ascii="Cambria Math" w:hAnsi="Cambria Math"/>
+                <w:i/>
+              </w:rPr>
+            </m:ctrlPr>
+          </m:sSubPr>
+          <m:e>
+            <m:r>
+              <w:rPr>
+                <w:rFonts w:ascii="Cambria Math" w:hAnsi="Cambria Math"/>
+              </w:rPr>
+              <m:t>h</m:t>
+            </m:r>
+          </m:e>
+          <m:sub>
+            <m:r>
+              <w:rPr>
+                <w:rFonts w:ascii="Cambria Math" w:hAnsi="Cambria Math"/>
+              </w:rPr>
+              <m:t>i</m:t>
+            </m:r>
+          </m:sub>
+        </m:sSub>
+        <m:r>
+          <w:rPr>
+            <w:rFonts w:ascii="Cambria Math" w:hAnsi="Cambria Math"/>
+          </w:rPr>
+          <m:t>,</m:t>
+        </m:r>
+        <m:sSub>
+          <m:sSubPr>
+            <m:ctrlPr>
+              <w:rPr>
+                <w:rFonts w:ascii="Cambria Math" w:hAnsi="Cambria Math"/>
+                <w:i/>
+              </w:rPr>
+            </m:ctrlPr>
+          </m:sSubPr>
+          <m:e>
+            <m:r>
+              <w:rPr>
+                <w:rFonts w:ascii="Cambria Math" w:hAnsi="Cambria Math"/>
+              </w:rPr>
+              <m:t>h</m:t>
+            </m:r>
+          </m:e>
+          <m:sub>
+            <m:r>
+              <w:rPr>
+                <w:rFonts w:ascii="Cambria Math" w:hAnsi="Cambria Math"/>
+              </w:rPr>
+              <m:t>j</m:t>
+            </m:r>
+          </m:sub>
+        </m:sSub>
+        <m:r>
+          <w:rPr>
+            <w:rFonts w:ascii="Cambria Math" w:hAnsi="Cambria Math"/>
+          </w:rPr>
+          <m:t>,</m:t>
+        </m:r>
+        <m:sSub>
+          <m:sSubPr>
+            <m:ctrlPr>
+              <w:rPr>
+                <w:rFonts w:ascii="Cambria Math" w:hAnsi="Cambria Math"/>
+                <w:i/>
+              </w:rPr>
+            </m:ctrlPr>
+          </m:sSubPr>
+          <m:e>
+            <m:r>
+              <w:rPr>
+                <w:rFonts w:ascii="Cambria Math" w:hAnsi="Cambria Math"/>
+              </w:rPr>
+              <m:t>e</m:t>
+            </m:r>
+          </m:e>
+          <m:sub>
+            <m:r>
+              <w:rPr>
+                <w:rFonts w:ascii="Cambria Math" w:hAnsi="Cambria Math"/>
+              </w:rPr>
+              <m:t>i</m:t>
+            </m:r>
+            <m:r>
+              <w:rPr>
+                <w:rFonts w:ascii="Cambria Math" w:hAnsi="Cambria Math"/>
+              </w:rPr>
+              <m:t>j</m:t>
+            </m:r>
+          </m:sub>
+        </m:sSub>
+        <m:r>
+          <w:rPr>
+            <w:rFonts w:ascii="Cambria Math" w:hAnsi="Cambria Math"/>
+          </w:rPr>
+          <m:t>)</m:t>
+        </m:r>
+      </m:oMath>
+      <w:r>
+        <w:t>,</w:t>
+      </w:r>
+      <w:r>
+        <w:t xml:space="preserve"> </w:t>
+      </w:r>
+      <w:r>
+        <w:t xml:space="preserve">որը ներառում է նաև կողի բնութագրերը </w:t>
+      </w:r>
+      <m:oMath>
+        <m:sSub>
+          <m:sSubPr>
+            <m:ctrlPr>
+              <w:rPr>
+                <w:rFonts w:ascii="Cambria Math" w:hAnsi="Cambria Math"/>
+                <w:i/>
+              </w:rPr>
+            </m:ctrlPr>
+          </m:sSubPr>
+          <m:e>
+            <m:r>
+              <w:rPr>
+                <w:rFonts w:ascii="Cambria Math" w:hAnsi="Cambria Math"/>
+              </w:rPr>
+              <m:t>e</m:t>
+            </m:r>
+          </m:e>
+          <m:sub>
+            <m:r>
+              <w:rPr>
+                <w:rFonts w:ascii="Cambria Math" w:hAnsi="Cambria Math"/>
+              </w:rPr>
+              <m:t>ij</m:t>
+            </m:r>
+          </m:sub>
+        </m:sSub>
+      </m:oMath>
+      <w:r>
+        <w:t>-ին</w:t>
+      </w:r>
+      <w:r>
+        <w:t>:</w:t>
+      </w:r>
+    </w:p>
+    <w:p>
+      <w:pPr>
+        <w:pStyle w:val="ListParagraph"/>
+        <w:numPr>
+          <w:ilvl w:val="0"/>
+          <w:numId w:val="42"/>
+        </w:numPr>
+      </w:pPr>
+      <w:r>
+        <w:rPr>
+          <w:i/>
+          <w:iCs/>
+        </w:rPr>
+        <w:t>Ագրեգացում (Aggregation)</w:t>
+      </w:r>
+      <w:r>
+        <w:t xml:space="preserve"> - հ</w:t>
+      </w:r>
+      <w:r>
+        <w:t>անգույց </w:t>
+      </w:r>
+      <w:r>
+        <w:rPr>
+          <w:rFonts w:ascii="Cambria Math" w:hAnsi="Cambria Math" w:cs="Cambria Math"/>
+        </w:rPr>
+        <w:t>𝑖</w:t>
+      </w:r>
+      <w:r>
+        <w:t xml:space="preserve">-ի բոլոր հարևաններից ստացված հաղորդագրությունները միավորվում են մեկ համակցված հաղորդագրության </w:t>
+      </w:r>
+      <w:r>
+        <w:lastRenderedPageBreak/>
+        <w:t>մեջ:</w:t>
+      </w:r>
+      <w:r>
+        <w:t xml:space="preserve"> </w:t>
+      </w:r>
+      <w:r>
+        <w:t>Ագրեգացումը պետք է լինի</w:t>
+      </w:r>
+      <w:r>
+        <w:t xml:space="preserve"> </w:t>
+      </w:r>
+      <w:r>
+        <w:t>փոխակերպումներին</w:t>
+      </w:r>
+      <w:r>
+        <w:t xml:space="preserve"> </w:t>
+      </w:r>
+      <w:r>
+        <w:t>անփոփոխ</w:t>
+      </w:r>
+      <w:r>
+        <w:t xml:space="preserve"> </w:t>
+      </w:r>
+      <w:r>
+        <w:t>(կարգից</w:t>
+      </w:r>
+      <w:r>
+        <w:t xml:space="preserve"> </w:t>
+      </w:r>
+      <w:r>
+        <w:t>անկախ)։</w:t>
+      </w:r>
+      <w:r>
+        <w:t xml:space="preserve"> </w:t>
+      </w:r>
+      <w:r>
+        <w:t>Տարածված տարբերակներն են՝</w:t>
+      </w:r>
+      <w:r>
+        <w:t xml:space="preserve"> </w:t>
+      </w:r>
+      <w:r>
+        <w:t>գումարում</w:t>
+      </w:r>
+      <w:r>
+        <w:t xml:space="preserve">, </w:t>
+      </w:r>
+      <w:r>
+        <w:t>միջինացում</w:t>
+      </w:r>
+      <w:r>
+        <w:t xml:space="preserve">, </w:t>
+      </w:r>
+      <w:r>
+        <w:t>առավելագույն արժեքի ընտրություն</w:t>
+      </w:r>
+      <w:r>
+        <w:t xml:space="preserve">։ </w:t>
+      </w:r>
+      <w:r>
+        <w:t>Օրինակ՝ կարելի է գումարել բոլոր հարևանների հաղորդագրությունները</w:t>
+      </w:r>
+      <w:r>
+        <w:t xml:space="preserve"> </w:t>
+      </w:r>
+      <m:oMath>
+        <m:nary>
+          <m:naryPr>
+            <m:chr m:val="∑"/>
+            <m:limLoc m:val="undOvr"/>
+            <m:supHide m:val="1"/>
+            <m:ctrlPr>
+              <w:rPr>
+                <w:rFonts w:ascii="Cambria Math" w:hAnsi="Cambria Math"/>
+                <w:i/>
+              </w:rPr>
+            </m:ctrlPr>
+          </m:naryPr>
+          <m:sub>
+            <m:r>
+              <w:rPr>
+                <w:rFonts w:ascii="Cambria Math" w:hAnsi="Cambria Math"/>
+              </w:rPr>
+              <m:t>j∈N(i)</m:t>
+            </m:r>
+          </m:sub>
+          <m:sup/>
+          <m:e>
+            <m:sSub>
+              <m:sSubPr>
+                <m:ctrlPr>
+                  <w:rPr>
+                    <w:rFonts w:ascii="Cambria Math" w:hAnsi="Cambria Math"/>
+                    <w:i/>
+                  </w:rPr>
+                </m:ctrlPr>
+              </m:sSubPr>
+              <m:e>
+                <m:r>
+                  <w:rPr>
+                    <w:rFonts w:ascii="Cambria Math" w:hAnsi="Cambria Math"/>
+                  </w:rPr>
+                  <m:t>m</m:t>
+                </m:r>
+              </m:e>
+              <m:sub>
+                <m:r>
+                  <w:rPr>
+                    <w:rFonts w:ascii="Cambria Math" w:hAnsi="Cambria Math"/>
+                  </w:rPr>
+                  <m:t>j→i</m:t>
+                </m:r>
+              </m:sub>
+            </m:sSub>
+          </m:e>
+        </m:nary>
+      </m:oMath>
+      <w:r>
+        <w:t>,</w:t>
+      </w:r>
+      <w:r>
+        <w:t xml:space="preserve"> </w:t>
+      </w:r>
+      <w:r>
+        <w:t>կամ հաշվել դրանց միջինը:</w:t>
+      </w:r>
+      <w:r>
+        <w:t xml:space="preserve"> </w:t>
+      </w:r>
+      <w:r>
+        <w:t>Արդյունքում ստացվում է</w:t>
+      </w:r>
+      <w:r>
+        <w:t xml:space="preserve"> </w:t>
+      </w:r>
+      <w:r>
+        <w:t xml:space="preserve">հանգույց </w:t>
+      </w:r>
+      <w:r>
+        <w:rPr>
+          <w:rFonts w:ascii="Cambria Math" w:hAnsi="Cambria Math" w:cs="Cambria Math"/>
+        </w:rPr>
+        <w:t>𝑖</w:t>
+      </w:r>
+      <w:r>
+        <w:t>-ի համար միավորված հարևանության տեղեկատվություն:</w:t>
+      </w:r>
+    </w:p>
+    <w:p>
+      <w:pPr>
+        <w:pStyle w:val="ListParagraph"/>
+        <w:numPr>
+          <w:ilvl w:val="0"/>
+          <w:numId w:val="42"/>
+        </w:numPr>
+      </w:pPr>
+      <w:r>
+        <w:rPr>
+          <w:i/>
+          <w:iCs/>
+        </w:rPr>
+        <w:t>Թարմացում (Update)</w:t>
+      </w:r>
+      <w:r>
+        <w:t xml:space="preserve"> </w:t>
+      </w:r>
+      <w:r>
+        <w:t>-</w:t>
+      </w:r>
+      <w:r>
+        <w:t xml:space="preserve"> </w:t>
+      </w:r>
+      <w:r>
+        <w:t>ա</w:t>
+      </w:r>
+      <w:r>
+        <w:t>գրեգացված հաղորդագրությունն այնուհետև օգտագործվում</w:t>
+      </w:r>
+      <w:r>
+        <w:t xml:space="preserve"> </w:t>
+      </w:r>
+      <w:r>
+        <w:t>է</w:t>
+      </w:r>
+      <w:r>
+        <w:t xml:space="preserve"> </w:t>
+      </w:r>
+      <w:r>
+        <w:t>հանգույցի սեփական ներկայացումը (embedding) թարմացնելու համար։ Սովորաբար դա արվում է՝ միավորելով այն հանգույցի ընթացիկ ներկայացման հետ նեյրոնային ցանցի միջոցով (թարմացման ֆունկցիա)</w:t>
+      </w:r>
+      <w:r>
+        <w:t xml:space="preserve">։ </w:t>
+      </w:r>
+      <w:r>
+        <w:t>Օրինակ, թարմացումը կարող է լինել պարզ պերսեպտրոն</w:t>
+      </w:r>
+      <w:r>
+        <w:t>՝</w:t>
+      </w:r>
+      <w:r>
+        <w:t xml:space="preserve"> </w:t>
+      </w:r>
+      <m:oMath>
+        <m:sSubSup>
+          <m:sSubSupPr>
+            <m:ctrlPr>
+              <w:rPr>
+                <w:rFonts w:ascii="Cambria Math" w:hAnsi="Cambria Math"/>
+                <w:i/>
+              </w:rPr>
+            </m:ctrlPr>
+          </m:sSubSupPr>
+          <m:e>
+            <m:r>
+              <w:rPr>
+                <w:rFonts w:ascii="Cambria Math" w:hAnsi="Cambria Math"/>
+              </w:rPr>
+              <m:t>h</m:t>
+            </m:r>
+          </m:e>
+          <m:sub>
+            <m:r>
+              <w:rPr>
+                <w:rFonts w:ascii="Cambria Math" w:hAnsi="Cambria Math"/>
+              </w:rPr>
+              <m:t>i</m:t>
+            </m:r>
+          </m:sub>
+          <m:sup>
+            <m:r>
+              <w:rPr>
+                <w:rFonts w:ascii="Cambria Math" w:hAnsi="Cambria Math"/>
+              </w:rPr>
+              <m:t>(new)</m:t>
+            </m:r>
+          </m:sup>
+        </m:sSubSup>
+        <m:r>
+          <w:rPr>
+            <w:rFonts w:ascii="Cambria Math" w:hAnsi="Cambria Math"/>
+          </w:rPr>
+          <m:t>=σ(W∙[</m:t>
+        </m:r>
+        <m:sSubSup>
+          <m:sSubSupPr>
+            <m:ctrlPr>
+              <w:rPr>
+                <w:rFonts w:ascii="Cambria Math" w:hAnsi="Cambria Math"/>
+                <w:i/>
+              </w:rPr>
+            </m:ctrlPr>
+          </m:sSubSupPr>
+          <m:e>
+            <m:r>
+              <w:rPr>
+                <w:rFonts w:ascii="Cambria Math" w:hAnsi="Cambria Math"/>
+              </w:rPr>
+              <m:t>h</m:t>
+            </m:r>
+          </m:e>
+          <m:sub>
+            <m:r>
+              <w:rPr>
+                <w:rFonts w:ascii="Cambria Math" w:hAnsi="Cambria Math"/>
+              </w:rPr>
+              <m:t>i</m:t>
+            </m:r>
+          </m:sub>
+          <m:sup>
+            <m:d>
+              <m:dPr>
+                <m:ctrlPr>
+                  <w:rPr>
+                    <w:rFonts w:ascii="Cambria Math" w:hAnsi="Cambria Math"/>
+                    <w:i/>
+                  </w:rPr>
+                </m:ctrlPr>
+              </m:dPr>
+              <m:e>
+                <m:r>
+                  <w:rPr>
+                    <w:rFonts w:ascii="Cambria Math" w:hAnsi="Cambria Math"/>
+                  </w:rPr>
+                  <m:t>old</m:t>
+                </m:r>
+              </m:e>
+            </m:d>
+          </m:sup>
+        </m:sSubSup>
+        <m:r>
+          <w:rPr>
+            <w:rFonts w:ascii="Cambria Math" w:hAnsi="Cambria Math"/>
+          </w:rPr>
+          <m:t>‖</m:t>
+        </m:r>
+        <m:r>
+          <w:rPr>
+            <w:rFonts w:ascii="Cambria Math" w:hAnsi="Cambria Math"/>
+          </w:rPr>
+          <m:t xml:space="preserve"> </m:t>
+        </m:r>
+        <m:r>
+          <w:rPr>
+            <w:rFonts w:ascii="Cambria Math"/>
+          </w:rPr>
+          <m:t>AGG({</m:t>
+        </m:r>
+        <m:sSub>
+          <m:sSubPr>
+            <m:ctrlPr>
+              <w:rPr>
+                <w:rFonts w:ascii="Cambria Math" w:hAnsi="Cambria Math"/>
+                <w:i/>
+              </w:rPr>
+            </m:ctrlPr>
+          </m:sSubPr>
+          <m:e>
+            <m:r>
+              <w:rPr>
+                <w:rFonts w:ascii="Cambria Math" w:hAnsi="Cambria Math"/>
+              </w:rPr>
+              <m:t>m</m:t>
+            </m:r>
+          </m:e>
+          <m:sub>
+            <m:r>
+              <w:rPr>
+                <w:rFonts w:ascii="Cambria Math" w:hAnsi="Cambria Math"/>
+              </w:rPr>
+              <m:t>j→i</m:t>
+            </m:r>
+          </m:sub>
+        </m:sSub>
+        <m:r>
+          <w:rPr>
+            <w:rFonts w:ascii="Cambria Math"/>
+          </w:rPr>
+          <m:t>})</m:t>
+        </m:r>
+        <m:r>
+          <w:rPr>
+            <w:rFonts w:ascii="Cambria Math" w:hAnsi="Cambria Math"/>
+          </w:rPr>
+          <m:t>])</m:t>
+        </m:r>
+      </m:oMath>
+      <w:r>
+        <w:t xml:space="preserve"> </w:t>
+      </w:r>
+      <w:r>
+        <w:t>կամ ավելի բարդ ֆունկցիա, ինչպիսին է gated recurrent unit-ը (GRU):</w:t>
+      </w:r>
+      <w:r>
+        <w:t xml:space="preserve"> </w:t>
+      </w:r>
+      <w:r>
+        <w:t>Որտեղ</w:t>
+      </w:r>
+      <w:r>
+        <w:t xml:space="preserve">, </w:t>
+      </w:r>
+      <w:r>
+        <w:rPr>
+          <w:rFonts w:ascii="Cambria Math" w:hAnsi="Cambria Math"/>
+        </w:rPr>
+        <w:t>σ</w:t>
+      </w:r>
+      <w:r>
+        <w:t>-ն ոչ գծային ակտիվացիայի ֆունկցիա է (օր. ReLU, sigmoid)</w:t>
+      </w:r>
+      <w:r>
+        <w:t xml:space="preserve">, </w:t>
+      </w:r>
+      <w:r>
+        <w:rPr>
+          <w:rFonts w:ascii="Cambria Math" w:hAnsi="Cambria Math"/>
+        </w:rPr>
+        <w:t>‖</w:t>
+      </w:r>
+      <w:r>
+        <w:t>-ը նշանակում է վեկտորների կոնկատենացիա (միավորում)</w:t>
+      </w:r>
+      <w:r>
+        <w:t xml:space="preserve">, </w:t>
+      </w:r>
+      <w:r>
+        <w:rPr>
+          <w:rFonts w:ascii="Cambria Math" w:hAnsi="Cambria Math" w:cs="Cambria Math"/>
+        </w:rPr>
+        <w:t>𝑊</w:t>
+      </w:r>
+      <w:r>
+        <w:t>-ը ուսուցվող կշիռների մատրիցն է</w:t>
+      </w:r>
+      <w:r>
+        <w:t xml:space="preserve">։ </w:t>
+      </w:r>
+      <w:r>
+        <w:t>Որոշ ձևակերպումներում թարմացումը գրվում է հետևյալ կերպ</w:t>
+      </w:r>
+      <w:r>
+        <w:t>՝</w:t>
+      </w:r>
+      <w:r>
+        <w:t xml:space="preserve"> </w:t>
+      </w:r>
+      <m:oMath>
+        <m:sSubSup>
+          <m:sSubSupPr>
+            <m:ctrlPr>
+              <w:rPr>
+                <w:rFonts w:ascii="Cambria Math" w:hAnsi="Cambria Math"/>
+                <w:i/>
+              </w:rPr>
+            </m:ctrlPr>
+          </m:sSubSupPr>
+          <m:e>
+            <m:r>
+              <w:rPr>
+                <w:rFonts w:ascii="Cambria Math" w:hAnsi="Cambria Math"/>
+              </w:rPr>
+              <m:t>h</m:t>
+            </m:r>
+          </m:e>
+          <m:sub>
+            <m:r>
+              <w:rPr>
+                <w:rFonts w:ascii="Cambria Math" w:hAnsi="Cambria Math"/>
+              </w:rPr>
+              <m:t>i</m:t>
+            </m:r>
+          </m:sub>
+          <m:sup>
+            <m:r>
+              <w:rPr>
+                <w:rFonts w:ascii="Cambria Math" w:hAnsi="Cambria Math"/>
+              </w:rPr>
+              <m:t>(</m:t>
+            </m:r>
+            <m:r>
+              <w:rPr>
+                <w:rFonts w:ascii="Cambria Math" w:hAnsi="Cambria Math"/>
+              </w:rPr>
+              <m:t>k+1</m:t>
+            </m:r>
+            <m:r>
+              <w:rPr>
+                <w:rFonts w:ascii="Cambria Math" w:hAnsi="Cambria Math"/>
+              </w:rPr>
+              <m:t>)</m:t>
+            </m:r>
+          </m:sup>
+        </m:sSubSup>
+        <m:r>
+          <w:rPr>
+            <w:rFonts w:ascii="Cambria Math" w:hAnsi="Cambria Math"/>
+          </w:rPr>
+          <m:t>=</m:t>
+        </m:r>
+        <m:r>
+          <w:rPr>
+            <w:rFonts w:ascii="Cambria Math" w:hAnsi="Cambria Math"/>
+          </w:rPr>
+          <m:t>COMBINE</m:t>
+        </m:r>
+        <m:r>
+          <w:rPr>
+            <w:rFonts w:ascii="Cambria Math" w:hAnsi="Cambria Math"/>
+          </w:rPr>
+          <m:t>(</m:t>
+        </m:r>
+        <m:sSubSup>
+          <m:sSubSupPr>
+            <m:ctrlPr>
+              <w:rPr>
+                <w:rFonts w:ascii="Cambria Math" w:hAnsi="Cambria Math"/>
+                <w:i/>
+              </w:rPr>
+            </m:ctrlPr>
+          </m:sSubSupPr>
+          <m:e>
+            <m:r>
+              <w:rPr>
+                <w:rFonts w:ascii="Cambria Math" w:hAnsi="Cambria Math"/>
+              </w:rPr>
+              <m:t>h</m:t>
+            </m:r>
+          </m:e>
+          <m:sub>
+            <m:r>
+              <w:rPr>
+                <w:rFonts w:ascii="Cambria Math" w:hAnsi="Cambria Math"/>
+              </w:rPr>
+              <m:t>i</m:t>
+            </m:r>
+          </m:sub>
+          <m:sup>
+            <m:d>
+              <m:dPr>
+                <m:ctrlPr>
+                  <w:rPr>
+                    <w:rFonts w:ascii="Cambria Math" w:hAnsi="Cambria Math"/>
+                    <w:i/>
+                  </w:rPr>
+                </m:ctrlPr>
+              </m:dPr>
+              <m:e>
+                <m:r>
+                  <w:rPr>
+                    <w:rFonts w:ascii="Cambria Math" w:hAnsi="Cambria Math"/>
+                  </w:rPr>
+                  <m:t>k</m:t>
+                </m:r>
+              </m:e>
+            </m:d>
+          </m:sup>
+        </m:sSubSup>
+        <m:r>
+          <w:rPr>
+            <w:rFonts w:ascii="Cambria Math" w:hAnsi="Cambria Math"/>
+          </w:rPr>
+          <m:t>,</m:t>
+        </m:r>
+        <m:r>
+          <w:rPr>
+            <w:rFonts w:ascii="Cambria Math" w:hAnsi="Cambria Math"/>
+          </w:rPr>
+          <m:t xml:space="preserve"> </m:t>
+        </m:r>
+        <m:sSub>
+          <m:sSubPr>
+            <m:ctrlPr>
+              <w:rPr>
+                <w:rFonts w:ascii="Cambria Math"/>
+                <w:i/>
+              </w:rPr>
+            </m:ctrlPr>
+          </m:sSubPr>
+          <m:e>
+            <m:r>
+              <w:rPr>
+                <w:rFonts w:ascii="Cambria Math"/>
+              </w:rPr>
+              <m:t>AGG</m:t>
+            </m:r>
+          </m:e>
+          <m:sub>
+            <m:r>
+              <w:rPr>
+                <w:rFonts w:ascii="Cambria Math"/>
+              </w:rPr>
+              <m:t>j</m:t>
+            </m:r>
+            <m:r>
+              <w:rPr>
+                <w:rFonts w:ascii="Cambria Math" w:hAnsi="Cambria Math"/>
+              </w:rPr>
+              <m:t>∈</m:t>
+            </m:r>
+            <m:r>
+              <w:rPr>
+                <w:rFonts w:ascii="Cambria Math"/>
+              </w:rPr>
+              <m:t>N</m:t>
+            </m:r>
+            <m:d>
+              <m:dPr>
+                <m:ctrlPr>
+                  <w:rPr>
+                    <w:rFonts w:ascii="Cambria Math"/>
+                    <w:i/>
+                  </w:rPr>
+                </m:ctrlPr>
+              </m:dPr>
+              <m:e>
+                <m:r>
+                  <w:rPr>
+                    <w:rFonts w:ascii="Cambria Math"/>
+                  </w:rPr>
+                  <m:t>i</m:t>
+                </m:r>
+              </m:e>
+            </m:d>
+          </m:sub>
+        </m:sSub>
+        <m:r>
+          <w:rPr>
+            <w:rFonts w:ascii="Cambria Math" w:hAnsi="Cambria Math"/>
+          </w:rPr>
+          <m:t>(</m:t>
+        </m:r>
+        <m:sSubSup>
+          <m:sSubSupPr>
+            <m:ctrlPr>
+              <w:rPr>
+                <w:rFonts w:ascii="Cambria Math" w:hAnsi="Cambria Math"/>
+                <w:i/>
+              </w:rPr>
+            </m:ctrlPr>
+          </m:sSubSupPr>
+          <m:e>
+            <m:r>
+              <w:rPr>
+                <w:rFonts w:ascii="Cambria Math" w:hAnsi="Cambria Math"/>
+              </w:rPr>
+              <m:t>m</m:t>
+            </m:r>
+          </m:e>
+          <m:sub>
+            <m:r>
+              <w:rPr>
+                <w:rFonts w:ascii="Cambria Math" w:hAnsi="Cambria Math"/>
+              </w:rPr>
+              <m:t>j→i</m:t>
+            </m:r>
+          </m:sub>
+          <m:sup>
+            <m:r>
+              <w:rPr>
+                <w:rFonts w:ascii="Cambria Math" w:hAnsi="Cambria Math"/>
+              </w:rPr>
+              <m:t>(k)</m:t>
+            </m:r>
+          </m:sup>
+        </m:sSubSup>
+        <m:r>
+          <w:rPr>
+            <w:rFonts w:ascii="Cambria Math" w:hAnsi="Cambria Math"/>
+          </w:rPr>
+          <m:t>)</m:t>
+        </m:r>
+      </m:oMath>
+      <w:r>
+        <w:t>։</w:t>
+      </w:r>
+      <w:r>
+        <w:t xml:space="preserve"> </w:t>
+      </w:r>
+      <w:r>
+        <w:t>Այստեղ </w:t>
+      </w:r>
+      <w:r>
+        <w:rPr>
+          <w:rFonts w:ascii="Cambria Math" w:hAnsi="Cambria Math"/>
+          <w:i/>
+          <w:iCs/>
+        </w:rPr>
+        <w:t>COMBINE</w:t>
+      </w:r>
+      <w:r>
+        <w:t>-ը սովորաբար նեյրոնային ցանց է, որը միավորում է հանգույցի նախկին վիճակն ու հարևաններից ստացված ագրեգացված տեղեկատվությունը։</w:t>
+      </w:r>
+    </w:p>
+    <w:p>
+      <w:r>
+        <w:t>Մի քանի հաղորդագրությունների փոխանցման շերտեր (layers) կիրառելով՝</w:t>
+      </w:r>
+      <w:r>
+        <w:t xml:space="preserve"> </w:t>
+      </w:r>
+      <w:r>
+        <w:t>GNN-ը</w:t>
+      </w:r>
+      <w:r>
+        <w:t xml:space="preserve"> </w:t>
+      </w:r>
+      <w:r>
+        <w:t>թույլ է տալիս, որ յուրաքանչյուր հանգույց աստիճանաբար ներառի տեղեկատվություն գրաֆի ավելի հեռավոր հատվածներից (հանգույցի k հարևանները k շերտերից հետո)</w:t>
+      </w:r>
+      <w:r>
+        <w:t>:</w:t>
+      </w:r>
+      <w:r>
+        <w:t xml:space="preserve"> </w:t>
+      </w:r>
+      <w:r>
+        <w:t xml:space="preserve">Այս </w:t>
+      </w:r>
+      <w:r>
+        <w:t xml:space="preserve">ֆրեյմորքը </w:t>
+      </w:r>
+      <w:r>
+        <w:t>ունիվերսալ</w:t>
+      </w:r>
+      <w:r>
+        <w:t xml:space="preserve"> </w:t>
+      </w:r>
+      <w:r>
+        <w:t>է</w:t>
+      </w:r>
+      <w:r>
+        <w:t xml:space="preserve">, </w:t>
+      </w:r>
+      <w:r>
+        <w:t>կոնկրետ ճարտարապետությունները հիմնականում տարբերվում են</w:t>
+      </w:r>
+      <w:r>
+        <w:t>՝ ի</w:t>
+      </w:r>
+      <w:r>
+        <w:t>նչպես են հաշվարկվում և ագրեգացվում հաղորդագրությունները,</w:t>
+      </w:r>
+      <w:r>
+        <w:t xml:space="preserve"> </w:t>
+      </w:r>
+      <w:r>
+        <w:t>ի</w:t>
+      </w:r>
+      <w:r>
+        <w:t>նչպես է կատարվում թարմացումը</w:t>
+      </w:r>
+      <w:r>
+        <w:t xml:space="preserve">։ </w:t>
+      </w:r>
+      <w:r>
+        <w:t xml:space="preserve">Ստորև մենք </w:t>
+      </w:r>
+      <w:r>
+        <w:t>կ</w:t>
+      </w:r>
+      <w:r>
+        <w:t>քննարկենք հիմնական GNN տարբերակները՝ ըստ այս չափանիշների, ինչպես նաև դրանց ուսուցման մեթոդներն ու գործնական դիտարկումները:</w:t>
+      </w:r>
+    </w:p>
+    <w:p/>
+    <w:p>
+      <w:pPr>
+        <w:ind w:firstLine="0"/>
+        <w:rPr>
+          <w:b/>
+          <w:bCs/>
+        </w:rPr>
+      </w:pPr>
+      <w:r>
+        <w:rPr>
+          <w:b/>
+          <w:bCs/>
+        </w:rPr>
+        <w:t>Գրաֆային Կոնվոլյուցիոն Ցանցեր (GCN)</w:t>
+      </w:r>
+    </w:p>
+    <w:p>
+      <w:r>
+        <w:t>GCN-ները կիրառում են շերտեր, որոնք յուրաքանչյուր հանգույցի հատկանիշները միջինացնում են իր 1-հոպ հարևանների հատկանիշների հետ (ներառյալ self-loop-երը)՝ կիրառելով ուսուցվող գծային փոխակերպում:</w:t>
+      </w:r>
+      <w:r>
+        <w:t xml:space="preserve"> </w:t>
+      </w:r>
+      <w:r>
+        <w:t>Ֆորմալ բանաձև</w:t>
+      </w:r>
+      <w:r>
+        <w:t>`</w:t>
+      </w:r>
+      <w:r>
+        <w:t xml:space="preserve"> </w:t>
+      </w:r>
+      <m:oMath>
+        <m:sSup>
+          <m:sSupPr>
+            <m:ctrlPr>
+              <w:rPr>
+                <w:rFonts w:ascii="Cambria Math" w:hAnsi="Cambria Math"/>
+                <w:i/>
+              </w:rPr>
+            </m:ctrlPr>
+          </m:sSupPr>
+          <m:e>
+            <m:r>
+              <w:rPr>
+                <w:rFonts w:ascii="Cambria Math" w:hAnsi="Cambria Math"/>
+              </w:rPr>
+              <m:t>H</m:t>
+            </m:r>
+          </m:e>
+          <m:sup>
+            <m:r>
+              <w:rPr>
+                <w:rFonts w:ascii="Cambria Math" w:hAnsi="Cambria Math"/>
+              </w:rPr>
+              <m:t>(l+1)</m:t>
+            </m:r>
+          </m:sup>
+        </m:sSup>
+        <m:r>
+          <w:rPr>
+            <w:rFonts w:ascii="Cambria Math" w:hAnsi="Cambria Math"/>
+          </w:rPr>
+          <m:t>=σ(</m:t>
+        </m:r>
+        <m:sSup>
+          <m:sSupPr>
+            <m:ctrlPr>
+              <w:rPr>
+                <w:rFonts w:ascii="Cambria Math" w:hAnsi="Cambria Math"/>
+                <w:i/>
+              </w:rPr>
+            </m:ctrlPr>
+          </m:sSupPr>
+          <m:e>
+            <m:acc>
+              <m:accPr>
+                <m:chr m:val="̃"/>
+                <m:ctrlPr>
+                  <w:rPr>
+                    <w:rFonts w:ascii="Cambria Math" w:hAnsi="Cambria Math"/>
+                    <w:i/>
+                  </w:rPr>
+                </m:ctrlPr>
+              </m:accPr>
+              <m:e>
+                <m:r>
+                  <w:rPr>
+                    <w:rFonts w:ascii="Cambria Math" w:hAnsi="Cambria Math"/>
+                  </w:rPr>
+                  <m:t>D</m:t>
+                </m:r>
+              </m:e>
+            </m:acc>
+          </m:e>
+          <m:sup>
+            <m:r>
+              <w:rPr>
+                <w:rFonts w:ascii="Cambria Math" w:hAnsi="Cambria Math"/>
+              </w:rPr>
+              <m:t xml:space="preserve">- </m:t>
+            </m:r>
+            <m:f>
+              <m:fPr>
+                <m:ctrlPr>
+                  <w:rPr>
+                    <w:rFonts w:ascii="Cambria Math" w:hAnsi="Cambria Math"/>
+                    <w:i/>
+                  </w:rPr>
+                </m:ctrlPr>
+              </m:fPr>
+              <m:num>
+                <m:r>
+                  <w:rPr>
+                    <w:rFonts w:ascii="Cambria Math" w:hAnsi="Cambria Math"/>
+                  </w:rPr>
+                  <m:t>1</m:t>
+                </m:r>
+              </m:num>
+              <m:den>
+                <m:r>
+                  <w:rPr>
+                    <w:rFonts w:ascii="Cambria Math" w:hAnsi="Cambria Math"/>
+                  </w:rPr>
+                  <m:t>2</m:t>
+                </m:r>
+              </m:den>
+            </m:f>
+          </m:sup>
+        </m:sSup>
+        <m:acc>
+          <m:accPr>
+            <m:chr m:val="̃"/>
+            <m:ctrlPr>
+              <w:rPr>
+                <w:rFonts w:ascii="Cambria Math" w:hAnsi="Cambria Math"/>
+                <w:i/>
+              </w:rPr>
+            </m:ctrlPr>
+          </m:accPr>
+          <m:e>
+            <m:r>
+              <w:rPr>
+                <w:rFonts w:ascii="Cambria Math" w:hAnsi="Cambria Math"/>
+              </w:rPr>
+              <m:t>A</m:t>
+            </m:r>
+          </m:e>
+        </m:acc>
+        <m:sSup>
+          <m:sSupPr>
+            <m:ctrlPr>
+              <w:rPr>
+                <w:rFonts w:ascii="Cambria Math" w:hAnsi="Cambria Math"/>
+                <w:i/>
+              </w:rPr>
+            </m:ctrlPr>
+          </m:sSupPr>
+          <m:e>
+            <m:acc>
+              <m:accPr>
+                <m:chr m:val="̃"/>
+                <m:ctrlPr>
+                  <w:rPr>
+                    <w:rFonts w:ascii="Cambria Math" w:hAnsi="Cambria Math"/>
+                    <w:i/>
+                  </w:rPr>
+                </m:ctrlPr>
+              </m:accPr>
+              <m:e>
+                <m:r>
+                  <w:rPr>
+                    <w:rFonts w:ascii="Cambria Math" w:hAnsi="Cambria Math"/>
+                  </w:rPr>
+                  <m:t>D</m:t>
+                </m:r>
+              </m:e>
+            </m:acc>
+          </m:e>
+          <m:sup>
+            <m:r>
+              <w:rPr>
+                <w:rFonts w:ascii="Cambria Math" w:hAnsi="Cambria Math"/>
+              </w:rPr>
+              <m:t xml:space="preserve">- </m:t>
+            </m:r>
+            <m:f>
+              <m:fPr>
+                <m:ctrlPr>
+                  <w:rPr>
+                    <w:rFonts w:ascii="Cambria Math" w:hAnsi="Cambria Math"/>
+                    <w:i/>
+                  </w:rPr>
+                </m:ctrlPr>
+              </m:fPr>
+              <m:num>
+                <m:r>
+                  <w:rPr>
+                    <w:rFonts w:ascii="Cambria Math" w:hAnsi="Cambria Math"/>
+                  </w:rPr>
+                  <m:t>1</m:t>
+                </m:r>
+              </m:num>
+              <m:den>
+                <m:r>
+                  <w:rPr>
+                    <w:rFonts w:ascii="Cambria Math" w:hAnsi="Cambria Math"/>
+                  </w:rPr>
+                  <m:t>2</m:t>
+                </m:r>
+              </m:den>
+            </m:f>
+          </m:sup>
+        </m:sSup>
+        <m:sSup>
+          <m:sSupPr>
+            <m:ctrlPr>
+              <w:rPr>
+                <w:rFonts w:ascii="Cambria Math" w:hAnsi="Cambria Math"/>
+                <w:i/>
+              </w:rPr>
+            </m:ctrlPr>
+          </m:sSupPr>
+          <m:e>
+            <m:r>
+              <w:rPr>
+                <w:rFonts w:ascii="Cambria Math" w:hAnsi="Cambria Math"/>
+              </w:rPr>
+              <m:t>H</m:t>
+            </m:r>
+          </m:e>
+          <m:sup>
+            <m:r>
+              <w:rPr>
+                <w:rFonts w:ascii="Cambria Math" w:hAnsi="Cambria Math"/>
+              </w:rPr>
+              <m:t>(l)</m:t>
+            </m:r>
+          </m:sup>
+        </m:sSup>
+        <m:sSup>
+          <m:sSupPr>
+            <m:ctrlPr>
+              <w:rPr>
+                <w:rFonts w:ascii="Cambria Math" w:hAnsi="Cambria Math"/>
+                <w:i/>
+              </w:rPr>
+            </m:ctrlPr>
+          </m:sSupPr>
+          <m:e>
+            <m:r>
+              <w:rPr>
+                <w:rFonts w:ascii="Cambria Math" w:hAnsi="Cambria Math"/>
+              </w:rPr>
+              <m:t>W</m:t>
+            </m:r>
+          </m:e>
+          <m:sup>
+            <m:r>
+              <w:rPr>
+                <w:rFonts w:ascii="Cambria Math" w:hAnsi="Cambria Math"/>
+              </w:rPr>
+              <m:t>(l)</m:t>
+            </m:r>
+          </m:sup>
+        </m:sSup>
+        <m:r>
+          <w:rPr>
+            <w:rFonts w:ascii="Cambria Math" w:hAnsi="Cambria Math"/>
+          </w:rPr>
+          <m:t>)</m:t>
+        </m:r>
+      </m:oMath>
+      <w:r>
+        <w:t xml:space="preserve">, </w:t>
+      </w:r>
+      <w:r>
+        <w:t>որտեղ՝</w:t>
+      </w:r>
+      <w:r>
+        <w:t xml:space="preserve"> </w:t>
+      </w:r>
+      <m:oMath>
+        <m:acc>
+          <m:accPr>
+            <m:chr m:val="̃"/>
+            <m:ctrlPr>
+              <w:rPr>
+                <w:rFonts w:ascii="Cambria Math" w:hAnsi="Cambria Math"/>
+                <w:i/>
+              </w:rPr>
+            </m:ctrlPr>
+          </m:accPr>
+          <m:e>
+            <m:r>
+              <w:rPr>
+                <w:rFonts w:ascii="Cambria Math" w:hAnsi="Cambria Math"/>
+              </w:rPr>
+              <m:t>A</m:t>
+            </m:r>
+          </m:e>
+        </m:acc>
+        <m:r>
+          <w:rPr>
+            <w:rFonts w:ascii="Cambria Math" w:hAnsi="Cambria Math"/>
+          </w:rPr>
+          <m:t>=A+I</m:t>
+        </m:r>
+      </m:oMath>
+      <w:r>
+        <w:t xml:space="preserve">-ին և </w:t>
+      </w:r>
+      <m:oMath>
+        <m:acc>
+          <m:accPr>
+            <m:chr m:val="̃"/>
+            <m:ctrlPr>
+              <w:rPr>
+                <w:rFonts w:ascii="Cambria Math" w:hAnsi="Cambria Math"/>
+                <w:i/>
+              </w:rPr>
+            </m:ctrlPr>
+          </m:accPr>
+          <m:e>
+            <m:r>
+              <w:rPr>
+                <w:rFonts w:ascii="Cambria Math" w:hAnsi="Cambria Math"/>
+              </w:rPr>
+              <m:t>D</m:t>
+            </m:r>
+          </m:e>
+        </m:acc>
+      </m:oMath>
+      <w:r>
+        <w:t xml:space="preserve">-ն </w:t>
+      </w:r>
+      <w:r>
+        <w:t>աստիճանների մատրիցն է (degree matrix)</w:t>
+      </w:r>
+      <w:r>
+        <w:t>:</w:t>
+      </w:r>
+      <w:r>
+        <w:t xml:space="preserve"> </w:t>
+      </w:r>
+      <w:r>
+        <w:t>Այս գործողությունը գրաֆի վրա կիրառում է սպեկտրալ ցածրահաճախային ֆիլտր, որը հարթեցնում է ազդանշանները՝ հարևան հանգույցների հատկանիշները համադրելով:</w:t>
+      </w:r>
+    </w:p>
+    <w:p>
+      <w:r>
+        <w:t>Ուժեղ կողմեր</w:t>
+      </w:r>
+      <w:r>
+        <w:t>ը՝</w:t>
+      </w:r>
+    </w:p>
+    <w:p>
+      <w:pPr>
+        <w:pStyle w:val="ListParagraph"/>
+        <w:numPr>
+          <w:ilvl w:val="0"/>
+          <w:numId w:val="45"/>
+        </w:numPr>
+      </w:pPr>
+      <w:r>
+        <w:rPr>
+          <w:i/>
+          <w:iCs/>
+        </w:rPr>
+        <w:lastRenderedPageBreak/>
+        <w:t>Պ</w:t>
+      </w:r>
+      <w:r>
+        <w:rPr>
+          <w:i/>
+          <w:iCs/>
+        </w:rPr>
+        <w:t>արզություն և արագություն</w:t>
+      </w:r>
+      <w:r>
+        <w:t xml:space="preserve"> - </w:t>
+      </w:r>
+      <w:r>
+        <w:t>յ</w:t>
+      </w:r>
+      <w:r>
+        <w:t>ուրաքանչյուր շերտ հիմնված է հազվադեպ (sparse) մատրից-վեկտոր բազմապատկման վրա,</w:t>
+      </w:r>
+      <w:r>
+        <w:t xml:space="preserve"> </w:t>
+      </w:r>
+      <w:r>
+        <w:t>2</w:t>
+      </w:r>
+      <w:r>
+        <w:t>-3 շերտերը սովորաբար բավարար են համասեռ (homophilous) տվյալների համար, ինչպիսիք են՝</w:t>
+      </w:r>
+      <w:r>
+        <w:t xml:space="preserve"> </w:t>
+      </w:r>
+      <w:r>
+        <w:t>մ</w:t>
+      </w:r>
+      <w:r>
+        <w:t>եջբերումների գրաֆեր</w:t>
+      </w:r>
+      <w:r>
+        <w:t>ը</w:t>
+      </w:r>
+      <w:r>
+        <w:t> (citation networks)</w:t>
+      </w:r>
+      <w:r>
+        <w:t>, ս</w:t>
+      </w:r>
+      <w:r>
+        <w:t>ոցիալական ցանցեր</w:t>
+      </w:r>
+      <w:r>
+        <w:t>ը։</w:t>
+      </w:r>
+    </w:p>
+    <w:p>
+      <w:pPr>
+        <w:pStyle w:val="ListParagraph"/>
+        <w:numPr>
+          <w:ilvl w:val="0"/>
+          <w:numId w:val="45"/>
+        </w:numPr>
+      </w:pPr>
+      <w:r>
+        <w:rPr>
+          <w:i/>
+          <w:iCs/>
+        </w:rPr>
+        <w:t>Հ</w:t>
+      </w:r>
+      <w:r>
+        <w:rPr>
+          <w:i/>
+          <w:iCs/>
+        </w:rPr>
+        <w:t>ուսալի բազային մոդել</w:t>
+      </w:r>
+      <w:r>
+        <w:t xml:space="preserve"> - չ</w:t>
+      </w:r>
+      <w:r>
+        <w:t>նայած իր հասակին (առաջարկվել է 2016թ.), GCN-ը հաճախ գերազանցում է ավելի բարդ մոդելներին</w:t>
+      </w:r>
+      <w:r>
+        <w:t xml:space="preserve"> </w:t>
+      </w:r>
+      <w:r>
+        <w:t>չ</w:t>
+      </w:r>
+      <w:r>
+        <w:t>ափավոր չափի հանգույցների դասակարգման (node classification) խնդիրներում</w:t>
+      </w:r>
+      <w:r>
+        <w:t xml:space="preserve">, երբ </w:t>
+      </w:r>
+      <w:r>
+        <w:t>գրաֆը ունի հստակ համասեռություն</w:t>
+      </w:r>
+      <w:r>
+        <w:t>։</w:t>
+      </w:r>
+    </w:p>
+    <w:p>
+      <w:bookmarkStart w:id="34" w:name="_Hlk197097017"/>
+      <w:r>
+        <w:t>Սահմանափակումներ</w:t>
+      </w:r>
+      <w:r>
+        <w:t>ը</w:t>
+      </w:r>
+      <w:r>
+        <w:t>`</w:t>
+      </w:r>
+    </w:p>
+    <w:bookmarkEnd w:id="34"/>
+    <w:p>
+      <w:pPr>
+        <w:pStyle w:val="ListParagraph"/>
+        <w:numPr>
+          <w:ilvl w:val="0"/>
+          <w:numId w:val="46"/>
+        </w:numPr>
+      </w:pPr>
+      <w:r>
+        <w:rPr>
+          <w:i/>
+          <w:iCs/>
+        </w:rPr>
+        <w:t>Միատեսակ հարևանների կշռում</w:t>
+      </w:r>
+      <w:r>
+        <w:rPr>
+          <w:b/>
+          <w:bCs/>
+        </w:rPr>
+        <w:t xml:space="preserve"> </w:t>
+      </w:r>
+      <w:r>
+        <w:t>-</w:t>
+      </w:r>
+      <w:r>
+        <w:t> </w:t>
+      </w:r>
+      <w:r>
+        <w:t>բ</w:t>
+      </w:r>
+      <w:r>
+        <w:t>ոլոր հարևանները հավասարապես են ազդում հանգույցի վրա (բացի աստիճանի նորմալացումից):</w:t>
+      </w:r>
+    </w:p>
+    <w:p>
+      <w:pPr>
+        <w:pStyle w:val="ListParagraph"/>
+        <w:numPr>
+          <w:ilvl w:val="0"/>
+          <w:numId w:val="46"/>
+        </w:numPr>
+      </w:pPr>
+      <w:r>
+        <w:rPr>
+          <w:i/>
+          <w:iCs/>
+        </w:rPr>
+        <w:t>Բացակայում են ներկառուցված կողերի հատկանիշներ կամ կապի տեսակներ</w:t>
+      </w:r>
+      <w:r>
+        <w:t xml:space="preserve"> - հ</w:t>
+      </w:r>
+      <w:r>
+        <w:t>ետերոգեն գրաֆ</w:t>
+      </w:r>
+      <w:r>
+        <w:t>ն</w:t>
+      </w:r>
+      <w:r>
+        <w:t>երի համար անհրաժեշտ է լրացուցիչ ինժիներինգ:</w:t>
+      </w:r>
+    </w:p>
+    <w:p>
+      <w:pPr>
+        <w:pStyle w:val="ListParagraph"/>
+        <w:numPr>
+          <w:ilvl w:val="0"/>
+          <w:numId w:val="46"/>
+        </w:numPr>
+      </w:pPr>
+      <w:r>
+        <w:rPr>
+          <w:i/>
+          <w:iCs/>
+        </w:rPr>
+        <w:t>Հիպերհարթեցում (over-smoothing)</w:t>
+      </w:r>
+      <w:r>
+        <w:t xml:space="preserve"> -</w:t>
+      </w:r>
+      <w:r>
+        <w:t> </w:t>
+      </w:r>
+      <w:r>
+        <w:t>շ</w:t>
+      </w:r>
+      <w:r>
+        <w:t>ատ շերտեր (&gt;4) հանգեցնում են հանգույցների ներկայացումների միանմանության (ձգտում են դեպի նույն ենթատարածությունը):</w:t>
+      </w:r>
+    </w:p>
+    <w:p>
+      <w:r>
+        <w:t>GCN</w:t>
+      </w:r>
+      <w:r>
+        <w:t xml:space="preserve"> մոդելը հիմնականում օգտագործվում է, երբ գ</w:t>
+      </w:r>
+      <w:r>
+        <w:t>րաֆը փոքրից միջին չափի է,</w:t>
+      </w:r>
+      <w:r>
+        <w:t xml:space="preserve"> կ</w:t>
+      </w:r>
+      <w:r>
+        <w:t xml:space="preserve">ողերի հատկանիշները հետաքրքիր </w:t>
+      </w:r>
+      <w:r>
+        <w:t>չ</w:t>
+      </w:r>
+      <w:r>
+        <w:t>են,</w:t>
+      </w:r>
+      <w:r>
+        <w:t xml:space="preserve"> մ</w:t>
+      </w:r>
+      <w:r>
+        <w:t>եկնաբանելիությունը առաջնային նշանակություն</w:t>
+      </w:r>
+      <w:r>
+        <w:t xml:space="preserve"> </w:t>
+      </w:r>
+      <w:r>
+        <w:t>չունի:</w:t>
+      </w:r>
+    </w:p>
+    <w:p/>
+    <w:p>
+      <w:pPr>
+        <w:ind w:firstLine="0"/>
+        <w:rPr>
+          <w:b/>
+          <w:bCs/>
+        </w:rPr>
+      </w:pPr>
+      <w:r>
+        <w:rPr>
+          <w:b/>
+          <w:bCs/>
+        </w:rPr>
+        <w:t>GraphSAGE (Նմուշառում և Ագրեգացում)</w:t>
+      </w:r>
+    </w:p>
+    <w:p>
+      <w:r>
+        <w:t>GraphSAGE-ը լուծում է GCN-ի կողմից բաց թողնված երկու գործնական խնդիր՝ մասշտաբայնությունն ու ինդուկտիվ ընդհանրացումը:</w:t>
+      </w:r>
+      <w:r>
+        <w:t xml:space="preserve"> </w:t>
+      </w:r>
+      <w:r>
+        <w:t>Յուրաքանչյուր շերտում այն</w:t>
+      </w:r>
+      <w:r>
+        <w:t xml:space="preserve"> </w:t>
+      </w:r>
+      <w:r>
+        <w:t>ընտրում է հարևանների ֆիքսված քանակի</w:t>
+      </w:r>
+      <w:r>
+        <w:t xml:space="preserve"> </w:t>
+      </w:r>
+      <w:r>
+        <w:t>ենթաբազմություն</w:t>
+      </w:r>
+      <w:r>
+        <w:t xml:space="preserve"> </w:t>
+      </w:r>
+      <w:r>
+        <w:t>յուրաքանչյուր թիրախային</w:t>
+      </w:r>
+      <w:r>
+        <w:t xml:space="preserve"> </w:t>
+      </w:r>
+      <w:r>
+        <w:t>հանգույցի համար և կիրառում է</w:t>
+      </w:r>
+      <w:r>
+        <w:t xml:space="preserve"> </w:t>
+      </w:r>
+      <w:r>
+        <w:t>դասավորությունից անկախ ագրեգատոր</w:t>
+      </w:r>
+      <w:r>
+        <w:t xml:space="preserve"> </w:t>
+      </w:r>
+      <w:r>
+        <w:t>(միջին, առավելագույն ագրեգացում կամ LSTM)՝ այդ հատկանիշների վրա:</w:t>
+      </w:r>
+      <w:r>
+        <w:t xml:space="preserve"> </w:t>
+      </w:r>
+      <w:r>
+        <w:t>Հանգույցի սեփական ներկայացումը (embedding) այնուհետև</w:t>
+      </w:r>
+      <w:r>
+        <w:t xml:space="preserve"> </w:t>
+      </w:r>
+      <w:r>
+        <w:t>միավորվում</w:t>
+      </w:r>
+      <w:r>
+        <w:t xml:space="preserve"> </w:t>
+      </w:r>
+      <w:r>
+        <w:t>է</w:t>
+      </w:r>
+      <w:r>
+        <w:t xml:space="preserve"> </w:t>
+      </w:r>
+      <w:r>
+        <w:t>ագրեգացված վեկտորի հետ և անցնում</w:t>
+      </w:r>
+      <w:r>
+        <w:t xml:space="preserve"> </w:t>
+      </w:r>
+      <w:r>
+        <w:t>ուսուցվող փոխակերպման</w:t>
+      </w:r>
+      <w:r>
+        <w:t xml:space="preserve"> </w:t>
+      </w:r>
+      <w:r>
+        <w:t>միջով:</w:t>
+      </w:r>
+    </w:p>
+    <w:p>
+      <w:r>
+        <w:t>Սահմանափակելով հարևանության չափը՝ մինի-խմբաքանակի հիշողությունն ու հաշվարկները մնում են սահմանափակված, նույնիսկ միլիոնավոր հանգույցներ ունեցող գրաֆերի դեպքում։</w:t>
+      </w:r>
+      <w:r>
+        <w:t xml:space="preserve"> </w:t>
+      </w:r>
+      <w:r>
+        <w:t>Ստոխաստիկությունը նաև հանդես է գալիս</w:t>
+      </w:r>
+      <w:r>
+        <w:t xml:space="preserve"> </w:t>
+      </w:r>
+      <w:r>
+        <w:t>որպես կանոնակարգում։</w:t>
+      </w:r>
+    </w:p>
+    <w:p>
+      <w:r>
+        <w:t>Ուժեղ կողմերը՝</w:t>
+      </w:r>
+    </w:p>
+    <w:p>
+      <w:pPr>
+        <w:pStyle w:val="ListParagraph"/>
+        <w:numPr>
+          <w:ilvl w:val="0"/>
+          <w:numId w:val="47"/>
+        </w:numPr>
+      </w:pPr>
+      <w:r>
+        <w:rPr>
+          <w:i/>
+          <w:iCs/>
+        </w:rPr>
+        <w:lastRenderedPageBreak/>
+        <w:t>Վ</w:t>
+      </w:r>
+      <w:r>
+        <w:rPr>
+          <w:i/>
+          <w:iCs/>
+        </w:rPr>
+        <w:t>եբ-մասշտաբի ուսուցում</w:t>
+      </w:r>
+      <w:r>
+        <w:t xml:space="preserve"> - օ</w:t>
+      </w:r>
+      <w:r>
+        <w:t>գտագործվում է արդյունաբերական համակարգերում,</w:t>
+      </w:r>
+      <w:r>
+        <w:t xml:space="preserve"> </w:t>
+      </w:r>
+      <w:r>
+        <w:t>ինչպիսին է Pinterest-ի PinSAGE-ը՝ միլիարդավոր կողերով գրաֆերի վրա ուսուցման համար:</w:t>
+      </w:r>
+    </w:p>
+    <w:p>
+      <w:pPr>
+        <w:pStyle w:val="ListParagraph"/>
+        <w:numPr>
+          <w:ilvl w:val="0"/>
+          <w:numId w:val="47"/>
+        </w:numPr>
+      </w:pPr>
+      <w:r>
+        <w:rPr>
+          <w:i/>
+          <w:iCs/>
+        </w:rPr>
+        <w:t>Ի</w:t>
+      </w:r>
+      <w:r>
+        <w:rPr>
+          <w:i/>
+          <w:iCs/>
+        </w:rPr>
+        <w:t>նդուկտիվություն</w:t>
+      </w:r>
+      <w:r>
+        <w:t xml:space="preserve"> - ս</w:t>
+      </w:r>
+      <w:r>
+        <w:t>ովորած պարամետրերը ֆունկցիաներ են, ոչ թե հանգույց-հատուկ վեկտորներ. դրանք ընդհանրացնում են անտեսանելի հանգույցների կամ նույնիսկ նոր գրաֆերի համար կանխատեսման փուլում:</w:t>
+      </w:r>
+    </w:p>
+    <w:p>
+      <w:r>
+        <w:t>Սահմանափակումներ</w:t>
+      </w:r>
+      <w:r>
+        <w:t>ը`</w:t>
+      </w:r>
+    </w:p>
+    <w:p>
+      <w:pPr>
+        <w:pStyle w:val="ListParagraph"/>
+        <w:numPr>
+          <w:ilvl w:val="0"/>
+          <w:numId w:val="48"/>
+        </w:numPr>
+      </w:pPr>
+    </w:p>
+    <w:p>
+      <w:pPr>
         <w:rPr>
           <w:rFonts w:asciiTheme="minorHAnsi" w:hAnsiTheme="minorHAnsi"/>
           <w:lang w:val="hy-AM"/>
         </w:rPr>
-        <w:t>-</w:t>
-      </w:r>
-      <w:r>
-        <w:t xml:space="preserve">ի </w:t>
-      </w:r>
-      <w:r>
-        <w:rPr>
-          <w:b/>
-          <w:bCs/>
-        </w:rPr>
-        <w:t>Clausify</w:t>
-      </w:r>
-      <w:r>
-        <w:t xml:space="preserve"> ռեժիմին՝ հետևյալ հրամանի օգնությամբ՝</w:t>
-      </w:r>
+      </w:pPr>
     </w:p>
+    <w:p/>
+    <w:p/>
     <w:p>
-      <w:r>
-        <w:t>vampire --mode clausify --input problem.ax --output problem_ax_claused.txt</w:t>
+      <w:pPr>
+        <w:pStyle w:val="Heading2"/>
+        <w:ind w:firstLine="0"/>
+      </w:pPr>
+      <w:r>
+        <w:t>2.</w:t>
+      </w:r>
+      <w:r>
+        <w:t>5</w:t>
+      </w:r>
+      <w:r>
+        <w:t xml:space="preserve"> </w:t>
+      </w:r>
+      <w:r>
+        <w:t xml:space="preserve">Սինթետիկ </w:t>
+      </w:r>
+      <w:r>
+        <w:t>տ</w:t>
+      </w:r>
+      <w:r>
+        <w:t xml:space="preserve">վյալների </w:t>
+      </w:r>
+      <w:r>
+        <w:t>բ</w:t>
+      </w:r>
+      <w:r>
+        <w:t xml:space="preserve">ազայի </w:t>
+      </w:r>
+      <w:r>
+        <w:t>ս</w:t>
+      </w:r>
+      <w:r>
+        <w:t>տեղմ</w:t>
+      </w:r>
+      <w:r>
+        <w:t>ան մեթոդաբանություն</w:t>
       </w:r>
     </w:p>
+    <w:p/>
     <w:p>
       <w:r>
-        <w:lastRenderedPageBreak/>
-        <w:t>Այս գործընթացում առաջին կարգի տրամաբանության</w:t>
-      </w:r>
-      <w:r>
-        <w:t xml:space="preserve"> </w:t>
-      </w:r>
-      <w:r>
-        <w:t>(FOF/TFF)</w:t>
-      </w:r>
-      <w:r>
-        <w:t xml:space="preserve"> </w:t>
-      </w:r>
-      <w:r>
-        <w:t>արտահայտությունները</w:t>
-      </w:r>
-      <w:r>
-        <w:t xml:space="preserve"> </w:t>
-      </w:r>
-      <w:r>
-        <w:t>ավտոմատ կերպով փոխակերպվում են </w:t>
-      </w:r>
-      <w:r>
-        <w:rPr>
-          <w:i/>
-          <w:iCs/>
-        </w:rPr>
-        <w:t>Կոնյունկտիվ</w:t>
-      </w:r>
-      <w:r>
-        <w:rPr>
-          <w:i/>
-          <w:iCs/>
-        </w:rPr>
-        <w:t xml:space="preserve"> Նորմալ Ձևի</w:t>
-      </w:r>
-      <w:r>
-        <w:t xml:space="preserve"> </w:t>
-      </w:r>
-      <w:r>
-        <w:t>(CNF),</w:t>
-      </w:r>
-      <w:r>
-        <w:t xml:space="preserve"> </w:t>
-      </w:r>
-      <w:r>
-        <w:t>որը հանդիսանում է մեր մոդելի հիմնական մուտքային ձևաչափը:</w:t>
-      </w:r>
-      <w:r>
-        <w:t xml:space="preserve"> </w:t>
-      </w:r>
-      <w:r>
-        <w:t>Ստացված</w:t>
-      </w:r>
-      <w:r>
-        <w:t xml:space="preserve"> </w:t>
-      </w:r>
-      <w:r>
-        <w:rPr>
-          <w:i/>
-          <w:iCs/>
-        </w:rPr>
-        <w:t>problem_ax_claused.txt</w:t>
-      </w:r>
-      <w:r>
-        <w:t xml:space="preserve"> </w:t>
-      </w:r>
-      <w:r>
-        <w:t>ֆայլերը պահպանվում</w:t>
-      </w:r>
-      <w:r>
-        <w:t xml:space="preserve"> </w:t>
-      </w:r>
-      <w:r>
-        <w:t>են</w:t>
-      </w:r>
-      <w:r>
-        <w:t xml:space="preserve"> </w:t>
-      </w:r>
-      <w:r>
-        <w:rPr>
-          <w:i/>
-          <w:iCs/>
-        </w:rPr>
-        <w:t>Axioms_clausified</w:t>
-      </w:r>
-      <w:r>
-        <w:rPr>
-          <w:i/>
-          <w:iCs/>
-        </w:rPr>
-        <w:t xml:space="preserve"> </w:t>
-      </w:r>
-      <w:r>
-        <w:t>պանակում՝</w:t>
-      </w:r>
-      <w:r>
-        <w:t xml:space="preserve"> </w:t>
-      </w:r>
-      <w:r>
-        <w:t>որպես տվյալների բազայի անփոփոխ հիմք:</w:t>
-      </w:r>
-    </w:p>
-    <w:p>
-      <w:r>
-        <w:t>Հետազոտական աշխատանքում կիրառվում է «Forward Proposer» ալգորիթմը սինթետիկ թեորեմների սերնդավորման համար</w:t>
+        <w:t xml:space="preserve">Հետազոտական աշխատանքում կիրառվում է «Forward Proposer» ալգորիթմը սինթետիկ թեորեմների </w:t>
+      </w:r>
+      <w:r>
+        <w:t>ստեղծ</w:t>
+      </w:r>
+      <w:r>
+        <w:t>ման համար</w:t>
       </w:r>
       <w:r>
         <w:t>,</w:t>
@@ -22168,7 +23151,19 @@
         </w:numPr>
       </w:pPr>
       <w:r>
-        <w:t>Բոլոր ակսիոմները փոխակերպվում են կլաուզային նորմալ ձևի (CNF)՝ օգտագործելով Vampire ATP համակարգը</w:t>
+        <w:t>Բոլոր ակսիոմները փոխակերպվում են կլաուզային նորմալ ձևի</w:t>
+      </w:r>
+      <w:r>
+        <w:t xml:space="preserve"> </w:t>
+      </w:r>
+      <w:r>
+        <w:rPr>
+          <w:rFonts w:ascii="Cambria Math" w:hAnsi="Cambria Math"/>
+        </w:rPr>
+        <w:t>(CNF)</w:t>
+      </w:r>
+      <w:r>
+        <w:t>՝ օգտագործելով Vampire ATP համակարգը</w:t>
       </w:r>
       <w:r>
         <w:rPr>
@@ -22383,7 +23378,21 @@
         </w:numPr>
       </w:pPr>
       <w:r>
-        <w:t>Յուրաքանչյուր t=1...N քայլի համա</w:t>
+        <w:t>Յուրաքանչյուր</w:t>
+      </w:r>
+      <w:r>
+        <w:t xml:space="preserve"> </w:t>
+      </w:r>
+      <m:oMath>
+        <m:r>
+          <w:rPr>
+            <w:rFonts w:ascii="Cambria Math" w:hAnsi="Cambria Math"/>
+          </w:rPr>
+          <m:t>t=1…N</m:t>
+        </m:r>
+      </m:oMath>
+      <w:r>
+        <w:t xml:space="preserve"> քայլի համա</w:t>
       </w:r>
       <w:r>
         <w:t>ր</w:t>
@@ -22403,7 +23412,44 @@
         </w:numPr>
       </w:pPr>
       <w:r>
-        <w:t>Վերցվում է նախորդ C_{t-1} կլաուզա</w:t>
+        <w:t>Վերցվում է նախորդ</w:t>
+      </w:r>
+      <w:r>
+        <w:t xml:space="preserve"> </w:t>
+      </w:r>
+      <m:oMath>
+        <m:sSub>
+          <m:sSubPr>
+            <m:ctrlPr>
+              <w:rPr>
+                <w:rFonts w:ascii="Cambria Math" w:hAnsi="Cambria Math"/>
+                <w:i/>
+                <w:lang w:val="hy-AM"/>
+              </w:rPr>
+            </m:ctrlPr>
+          </m:sSubPr>
+          <m:e>
+            <m:r>
+              <w:rPr>
+                <w:rFonts w:ascii="Cambria Math" w:hAnsi="Cambria Math"/>
+                <w:lang w:val="hy-AM"/>
+              </w:rPr>
+              <m:t>C</m:t>
+            </m:r>
+          </m:e>
+          <m:sub>
+            <m:r>
+              <w:rPr>
+                <w:rFonts w:ascii="Cambria Math" w:hAnsi="Cambria Math"/>
+                <w:lang w:val="hy-AM"/>
+              </w:rPr>
+              <m:t>t-1</m:t>
+            </m:r>
+          </m:sub>
+        </m:sSub>
+      </m:oMath>
+      <w:r>
+        <w:t xml:space="preserve"> կլաուզա</w:t>
       </w:r>
       <w:r>
         <w:t>ն</w:t>
@@ -22426,7 +23472,22 @@
         <w:t>Իրականացվում է ռեզոլյուցիա ցանկացած այլ կլաուզայի հետ</w:t>
       </w:r>
       <w:r>
-        <w:t>, որի հետ հնարավոր է իրականացնել</w:t>
+        <w:t xml:space="preserve">, որի հետ հնարավոր </w:t>
+      </w:r>
+      <w:r>
+        <w:t>է</w:t>
+      </w:r>
+      <w:r>
+        <w:rPr>
+          <w:lang w:val="hy-AM"/>
+        </w:rPr>
+        <w:t xml:space="preserve"> այն</w:t>
+      </w:r>
+      <w:r>
+        <w:t xml:space="preserve"> իրականացնել</w:t>
+      </w:r>
+      <w:r>
+        <w:t>։</w:t>
       </w:r>
     </w:p>
     <w:p>
@@ -22437,7 +23498,51 @@
         </w:numPr>
       </w:pPr>
       <w:r>
-        <w:t>Ստեղծվում է նոր C_t կլաուզա</w:t>
+        <w:lastRenderedPageBreak/>
+        <w:t>Ստեղծվում է նոր</w:t>
+      </w:r>
+      <w:r>
+        <w:t xml:space="preserve"> </w:t>
+      </w:r>
+      <m:oMath>
+        <m:sSub>
+          <m:sSubPr>
+            <m:ctrlPr>
+              <w:rPr>
+                <w:rFonts w:ascii="Cambria Math" w:hAnsi="Cambria Math"/>
+                <w:i/>
+                <w:lang w:val="hy-AM"/>
+              </w:rPr>
+            </m:ctrlPr>
+          </m:sSubPr>
+          <m:e>
+            <m:r>
+              <w:rPr>
+                <w:rFonts w:ascii="Cambria Math" w:hAnsi="Cambria Math"/>
+                <w:lang w:val="hy-AM"/>
+              </w:rPr>
+              <m:t>C</m:t>
+            </m:r>
+          </m:e>
+          <m:sub>
+            <m:r>
+              <w:rPr>
+                <w:rFonts w:ascii="Cambria Math" w:hAnsi="Cambria Math"/>
+                <w:lang w:val="hy-AM"/>
+              </w:rPr>
+              <m:t>t</m:t>
+            </m:r>
+          </m:sub>
+        </m:sSub>
+      </m:oMath>
+      <w:r>
+        <w:rPr>
+          <w:lang w:val="hy-AM"/>
+        </w:rPr>
+        <w:t xml:space="preserve"> </w:t>
+      </w:r>
+      <w:r>
+        <w:t>կլաուզա</w:t>
       </w:r>
       <w:r>
         <w:t xml:space="preserve">, որը հանդիսանում է նախորդ </w:t>
@@ -22447,6 +23552,9 @@
       </w:r>
       <w:r>
         <w:t xml:space="preserve"> կլաուզաների ռեզոլվանտը</w:t>
+      </w:r>
+      <w:r>
+        <w:t>։</w:t>
       </w:r>
     </w:p>
     <w:p>
@@ -22463,7 +23571,47 @@
         <w:t>վում է</w:t>
       </w:r>
       <w:r>
-        <w:t xml:space="preserve"> ֆակտորիզացիա C_{t-1}-ի վրա</w:t>
+        <w:t xml:space="preserve"> ֆակտորիզացիա</w:t>
+      </w:r>
+      <w:r>
+        <w:t xml:space="preserve"> </w:t>
+      </w:r>
+      <m:oMath>
+        <m:sSub>
+          <m:sSubPr>
+            <m:ctrlPr>
+              <w:rPr>
+                <w:rFonts w:ascii="Cambria Math" w:hAnsi="Cambria Math"/>
+                <w:i/>
+                <w:lang w:val="hy-AM"/>
+              </w:rPr>
+            </m:ctrlPr>
+          </m:sSubPr>
+          <m:e>
+            <m:r>
+              <w:rPr>
+                <w:rFonts w:ascii="Cambria Math" w:hAnsi="Cambria Math"/>
+                <w:lang w:val="hy-AM"/>
+              </w:rPr>
+              <m:t>C</m:t>
+            </m:r>
+          </m:e>
+          <m:sub>
+            <m:r>
+              <w:rPr>
+                <w:rFonts w:ascii="Cambria Math" w:hAnsi="Cambria Math"/>
+                <w:lang w:val="hy-AM"/>
+              </w:rPr>
+              <m:t>t-1</m:t>
+            </m:r>
+          </m:sub>
+        </m:sSub>
+      </m:oMath>
+      <w:r>
+        <w:t>-ի վրա</w:t>
+      </w:r>
+      <w:r>
+        <w:t>։</w:t>
       </w:r>
     </w:p>
     <w:p>
@@ -22535,7 +23683,6 @@
     </w:p>
     <w:p>
       <w:r>
-        <w:lastRenderedPageBreak/>
         <w:t xml:space="preserve">Միատեսակ նմուշառումը ռեզոլյուցիաների հանգեցնում է </w:t>
       </w:r>
       <w:r>
@@ -22560,76 +23707,316 @@
         <w:t>սինվոլ</w:t>
       </w:r>
       <w:r>
-        <w:t>ների քանակով) և ընտրվում է soft-max բաշխմամբ՝</w:t>
+        <w:t xml:space="preserve">ների քանակով) և ընտրվում է </w:t>
+      </w:r>
+      <w:r>
+        <w:rPr>
+          <w:i/>
+          <w:iCs/>
+        </w:rPr>
+        <w:t>soft-max</w:t>
+      </w:r>
+      <w:r>
+        <w:t xml:space="preserve"> բաշխմամբ՝</w:t>
       </w:r>
     </w:p>
     <w:p>
-      <w:sdt>
-        <w:sdtPr>
+      <m:oMathPara>
+        <m:oMath>
+          <m:r>
+            <w:rPr>
+              <w:rFonts w:ascii="Cambria Math" w:hAnsi="Cambria Math"/>
+            </w:rPr>
+            <m:t>P(i)=</m:t>
+          </m:r>
+          <m:f>
+            <m:fPr>
+              <m:ctrlPr>
+                <w:rPr>
+                  <w:rFonts w:ascii="Cambria Math" w:hAnsi="Cambria Math"/>
+                  <w:i/>
+                </w:rPr>
+              </m:ctrlPr>
+            </m:fPr>
+            <m:num>
+              <m:r>
+                <w:rPr>
+                  <w:rFonts w:ascii="Cambria Math" w:hAnsi="Cambria Math"/>
+                </w:rPr>
+                <m:t>exp⁡(-</m:t>
+              </m:r>
+              <m:d>
+                <m:dPr>
+                  <m:begChr m:val="|"/>
+                  <m:endChr m:val="|"/>
+                  <m:ctrlPr>
+                    <w:rPr>
+                      <w:rFonts w:ascii="Cambria Math" w:hAnsi="Cambria Math"/>
+                      <w:i/>
+                    </w:rPr>
+                  </m:ctrlPr>
+                </m:dPr>
+                <m:e>
+                  <m:sSub>
+                    <m:sSubPr>
+                      <m:ctrlPr>
+                        <w:rPr>
+                          <w:rFonts w:ascii="Cambria Math" w:hAnsi="Cambria Math"/>
+                          <w:i/>
+                        </w:rPr>
+                      </m:ctrlPr>
+                    </m:sSubPr>
+                    <m:e>
+                      <m:r>
+                        <w:rPr>
+                          <w:rFonts w:ascii="Cambria Math" w:hAnsi="Cambria Math"/>
+                        </w:rPr>
+                        <m:t>C</m:t>
+                      </m:r>
+                    </m:e>
+                    <m:sub>
+                      <m:r>
+                        <w:rPr>
+                          <w:rFonts w:ascii="Cambria Math" w:hAnsi="Cambria Math"/>
+                        </w:rPr>
+                        <m:t>i</m:t>
+                      </m:r>
+                    </m:sub>
+                  </m:sSub>
+                </m:e>
+              </m:d>
+              <m:r>
+                <w:rPr>
+                  <w:rFonts w:ascii="Cambria Math" w:hAnsi="Cambria Math"/>
+                </w:rPr>
+                <m:t>/T)</m:t>
+              </m:r>
+            </m:num>
+            <m:den>
+              <m:nary>
+                <m:naryPr>
+                  <m:chr m:val="∑"/>
+                  <m:limLoc m:val="undOvr"/>
+                  <m:supHide m:val="1"/>
+                  <m:ctrlPr>
+                    <w:rPr>
+                      <w:rFonts w:ascii="Cambria Math" w:hAnsi="Cambria Math"/>
+                      <w:i/>
+                    </w:rPr>
+                  </m:ctrlPr>
+                </m:naryPr>
+                <m:sub>
+                  <m:r>
+                    <w:rPr>
+                      <w:rFonts w:ascii="Cambria Math" w:hAnsi="Cambria Math"/>
+                    </w:rPr>
+                    <m:t>j</m:t>
+                  </m:r>
+                </m:sub>
+                <m:sup/>
+                <m:e>
+                  <m:r>
+                    <w:rPr>
+                      <w:rFonts w:ascii="Cambria Math" w:hAnsi="Cambria Math"/>
+                    </w:rPr>
+                    <m:t>exp⁡(-</m:t>
+                  </m:r>
+                  <m:d>
+                    <m:dPr>
+                      <m:begChr m:val="|"/>
+                      <m:endChr m:val="|"/>
+                      <m:ctrlPr>
+                        <w:rPr>
+                          <w:rFonts w:ascii="Cambria Math" w:hAnsi="Cambria Math"/>
+                          <w:i/>
+                        </w:rPr>
+                      </m:ctrlPr>
+                    </m:dPr>
+                    <m:e>
+                      <m:sSub>
+                        <m:sSubPr>
+                          <m:ctrlPr>
+                            <w:rPr>
+                              <w:rFonts w:ascii="Cambria Math" w:hAnsi="Cambria Math"/>
+                              <w:i/>
+                            </w:rPr>
+                          </m:ctrlPr>
+                        </m:sSubPr>
+                        <m:e>
+                          <m:r>
+                            <w:rPr>
+                              <w:rFonts w:ascii="Cambria Math" w:hAnsi="Cambria Math"/>
+                            </w:rPr>
+                            <m:t>C</m:t>
+                          </m:r>
+                        </m:e>
+                        <m:sub>
+                          <m:r>
+                            <w:rPr>
+                              <w:rFonts w:ascii="Cambria Math" w:hAnsi="Cambria Math"/>
+                            </w:rPr>
+                            <m:t>j</m:t>
+                          </m:r>
+                        </m:sub>
+                      </m:sSub>
+                    </m:e>
+                  </m:d>
+                  <m:r>
+                    <w:rPr>
+                      <w:rFonts w:ascii="Cambria Math" w:hAnsi="Cambria Math"/>
+                    </w:rPr>
+                    <m:t>/T)</m:t>
+                  </m:r>
+                </m:e>
+              </m:nary>
+            </m:den>
+          </m:f>
+        </m:oMath>
+      </m:oMathPara>
+    </w:p>
+    <w:p>
+      <w:r>
+        <w:t>Ո</w:t>
+      </w:r>
+      <w:r>
+        <w:t>րտեղ</w:t>
+      </w:r>
+      <w:r>
+        <w:t xml:space="preserve"> </w:t>
+      </w:r>
+      <w:r>
+        <w:rPr>
+          <w:rFonts w:ascii="Cambria Math" w:hAnsi="Cambria Math"/>
+        </w:rPr>
+        <w:t>T</w:t>
+      </w:r>
+      <w:r>
+        <w:t>-ն ջերմաստիճանն է</w:t>
+      </w:r>
+      <w:r>
+        <w:t xml:space="preserve">, </w:t>
+      </w:r>
+      <m:oMath>
+        <m:d>
+          <m:dPr>
+            <m:begChr m:val="|"/>
+            <m:endChr m:val="|"/>
+            <m:ctrlPr>
+              <w:rPr>
+                <w:rFonts w:ascii="Cambria Math" w:hAnsi="Cambria Math"/>
+                <w:i/>
+              </w:rPr>
+            </m:ctrlPr>
+          </m:dPr>
+          <m:e>
+            <m:sSub>
+              <m:sSubPr>
+                <m:ctrlPr>
+                  <w:rPr>
+                    <w:rFonts w:ascii="Cambria Math" w:hAnsi="Cambria Math"/>
+                    <w:i/>
+                  </w:rPr>
+                </m:ctrlPr>
+              </m:sSubPr>
+              <m:e>
+                <m:r>
+                  <w:rPr>
+                    <w:rFonts w:ascii="Cambria Math" w:hAnsi="Cambria Math"/>
+                  </w:rPr>
+                  <m:t>C</m:t>
+                </m:r>
+              </m:e>
+              <m:sub>
+                <m:r>
+                  <w:rPr>
+                    <w:rFonts w:ascii="Cambria Math" w:hAnsi="Cambria Math"/>
+                  </w:rPr>
+                  <m:t>i</m:t>
+                </m:r>
+              </m:sub>
+            </m:sSub>
+          </m:e>
+        </m:d>
+      </m:oMath>
+      <w:r>
+        <w:t xml:space="preserve">-ին </w:t>
+      </w:r>
+      <w:r>
+        <w:t>եզրակացություն</w:t>
+      </w:r>
+      <w:r>
+        <w:t xml:space="preserve"> </w:t>
+      </w:r>
+      <m:oMath>
+        <m:r>
           <w:rPr>
             <w:rFonts w:ascii="Cambria Math" w:hAnsi="Cambria Math"/>
-            <w:i/>
           </w:rPr>
-          <w:id w:val="-83997998"/>
-          <w:placeholder>
-            <w:docPart w:val="DefaultPlaceholder_2098659788"/>
-          </w:placeholder>
-          <w:temporary/>
-          <w:showingPlcHdr/>
-          <w:equation/>
-        </w:sdtPr>
-        <w:sdtEndPr/>
-        <w:sdtContent>
-          <m:oMathPara>
-            <m:oMath>
-              <m:r>
-                <m:rPr>
-                  <m:sty m:val="p"/>
-                </m:rPr>
-                <w:rPr>
-                  <w:rStyle w:val="PlaceholderText"/>
-                  <w:rFonts w:ascii="Cambria Math" w:hAnsi="Cambria Math"/>
-                </w:rPr>
-                <m:t>Type equation here.</m:t>
-              </m:r>
-            </m:oMath>
-          </m:oMathPara>
-        </w:sdtContent>
-      </w:sdt>
-    </w:p>
-    <w:p>
-      <w:r>
-        <w:t>որտեղ T</w:t>
-      </w:r>
-      <w:r>
-        <w:rPr>
-          <w:i/>
-          <w:iCs/>
+          <m:t>i</m:t>
+        </m:r>
+      </m:oMath>
+      <w:r>
+        <w:t xml:space="preserve">-ից </w:t>
+      </w:r>
+      <w:r>
+        <w:t xml:space="preserve">ստացված կլաուզի </w:t>
+      </w:r>
+      <w:r>
+        <w:t>սինվոլ</w:t>
+      </w:r>
+      <w:r>
+        <w:t>ների</w:t>
+      </w:r>
+      <w:r>
+        <w:t xml:space="preserve"> քանակ</w:t>
+      </w:r>
+      <w:r>
+        <w:t>ը</w:t>
+      </w:r>
+      <w:r>
+        <w:t>: Որքան ցածր է</w:t>
+      </w:r>
+      <w:r>
+        <w:t xml:space="preserve"> </w:t>
+      </w:r>
+      <w:r>
+        <w:rPr>
+          <w:rFonts w:ascii="Cambria Math" w:hAnsi="Cambria Math"/>
         </w:rPr>
         <w:t>T</w:t>
       </w:r>
       <w:r>
-        <w:t>-ն ջերմաստիճանն է: Որքան ցածր է T</w:t>
-      </w:r>
-      <w:r>
-        <w:rPr>
-          <w:i/>
-          <w:iCs/>
+        <w:t>-ն,</w:t>
+      </w:r>
+      <w:r>
+        <w:t xml:space="preserve"> </w:t>
+      </w:r>
+      <w:r>
+        <w:t xml:space="preserve">այնքան </w:t>
+      </w:r>
+      <w:r>
+        <w:t>բարձր</w:t>
+      </w:r>
+      <w:r>
+        <w:t xml:space="preserve"> է նախապատվությունը կոմպակտ դրույթներին: Որքան բարձր է</w:t>
+      </w:r>
+      <w:r>
+        <w:t xml:space="preserve"> </w:t>
+      </w:r>
+      <w:r>
+        <w:rPr>
+          <w:rFonts w:ascii="Cambria Math" w:hAnsi="Cambria Math"/>
         </w:rPr>
         <w:t>T</w:t>
       </w:r>
       <w:r>
-        <w:t>-ն, այնքան ուժեղ է նախապատվությունը կոմպակտ դրույթներին: Որքան բարձր է T</w:t>
-      </w:r>
-      <w:r>
-        <w:rPr>
-          <w:i/>
-          <w:iCs/>
-        </w:rPr>
-        <w:t>T</w:t>
-      </w:r>
-      <w:r>
-        <w:t>-ն, այնքան ավելի մեծ է հետազոտության հնարավորությունը:</w:t>
+        <w:t>-ն,</w:t>
+      </w:r>
+      <w:r>
+        <w:t xml:space="preserve"> </w:t>
+      </w:r>
+      <w:r>
+        <w:t>այնքան ավելի մեծ է հետազոտության հնարավորությունը:</w:t>
       </w:r>
     </w:p>
     <w:p>
@@ -22666,7 +24053,47 @@
         </w:numPr>
       </w:pPr>
       <w:r>
-        <w:t>N քայլերից հետո վերջնական C_N կլաուզան դառնում է ապացուցման թեզ</w:t>
+        <w:rPr>
+          <w:rFonts w:ascii="Cambria Math" w:hAnsi="Cambria Math"/>
+        </w:rPr>
+        <w:t>N</w:t>
+      </w:r>
+      <w:r>
+        <w:t xml:space="preserve"> քայլերից հետո վերջնական </w:t>
+      </w:r>
+      <m:oMath>
+        <m:sSub>
+          <m:sSubPr>
+            <m:ctrlPr>
+              <w:rPr>
+                <w:rFonts w:ascii="Cambria Math" w:hAnsi="Cambria Math"/>
+                <w:i/>
+                <w:lang w:val="hy-AM"/>
+              </w:rPr>
+            </m:ctrlPr>
+          </m:sSubPr>
+          <m:e>
+            <m:r>
+              <w:rPr>
+                <w:rFonts w:ascii="Cambria Math" w:hAnsi="Cambria Math"/>
+                <w:lang w:val="hy-AM"/>
+              </w:rPr>
+              <m:t>C</m:t>
+            </m:r>
+          </m:e>
+          <m:sub>
+            <m:r>
+              <w:rPr>
+                <w:rFonts w:ascii="Cambria Math" w:hAnsi="Cambria Math"/>
+                <w:lang w:val="hy-AM"/>
+              </w:rPr>
+              <m:t>N</m:t>
+            </m:r>
+          </m:sub>
+        </m:sSub>
+      </m:oMath>
+      <w:r>
+        <w:t xml:space="preserve"> կլաուզան դառնում է ապացուցման թեզ</w:t>
       </w:r>
       <w:r>
         <w:t xml:space="preserve">, որը </w:t>
@@ -22676,6 +24103,9 @@
       </w:r>
       <w:r>
         <w:t>-ն պետք է լուծի ռեզոլուցիաներ անելով</w:t>
+      </w:r>
+      <w:r>
+        <w:t>։</w:t>
       </w:r>
     </w:p>
     <w:p>
@@ -22686,16 +24116,59 @@
         </w:numPr>
       </w:pPr>
       <w:r>
-        <w:t xml:space="preserve">Ստացվում է վավեր խնդիր՝ Axioms </w:t>
-      </w:r>
-      <w:r>
-        <w:rPr>
-          <w:rFonts w:ascii="Cambria Math" w:hAnsi="Cambria Math" w:cs="Cambria Math"/>
-        </w:rPr>
-        <w:t>⊢</w:t>
-      </w:r>
-      <w:r>
-        <w:t xml:space="preserve"> C_N</w:t>
+        <w:t xml:space="preserve">Ստացվում է վավեր խնդիր՝ </w:t>
+      </w:r>
+      <m:oMath>
+        <m:r>
+          <w:rPr>
+            <w:rFonts w:ascii="Cambria Math" w:hAnsi="Cambria Math"/>
+          </w:rPr>
+          <m:t>Axioms</m:t>
+        </m:r>
+        <m:sSub>
+          <m:sSubPr>
+            <m:ctrlPr>
+              <w:rPr>
+                <w:rFonts w:ascii="Cambria Math" w:hAnsi="Cambria Math"/>
+                <w:i/>
+                <w:lang w:val="hy-AM"/>
+              </w:rPr>
+            </m:ctrlPr>
+          </m:sSubPr>
+          <m:e>
+            <m:r>
+              <m:rPr>
+                <m:sty m:val="p"/>
+              </m:rPr>
+              <w:rPr>
+                <w:rFonts w:ascii="Cambria Math" w:hAnsi="Cambria Math" w:cs="Cambria Math"/>
+              </w:rPr>
+              <m:t>⊢</m:t>
+            </m:r>
+            <m:r>
+              <w:rPr>
+                <w:rFonts w:ascii="Cambria Math" w:hAnsi="Cambria Math"/>
+                <w:lang w:val="hy-AM"/>
+              </w:rPr>
+              <m:t>C</m:t>
+            </m:r>
+          </m:e>
+          <m:sub>
+            <m:r>
+              <w:rPr>
+                <w:rFonts w:ascii="Cambria Math" w:hAnsi="Cambria Math"/>
+                <w:lang w:val="hy-AM"/>
+              </w:rPr>
+              <m:t>N</m:t>
+            </m:r>
+          </m:sub>
+        </m:sSub>
+      </m:oMath>
+      <w:r>
+        <w:rPr>
+          <w:lang w:val="hy-AM"/>
+        </w:rPr>
+        <w:t xml:space="preserve"> ։</w:t>
       </w:r>
     </w:p>
     <w:p>
@@ -22732,7 +24205,28 @@
         </w:numPr>
       </w:pPr>
       <w:r>
-        <w:t>Յուրաքանչյուր տիրույթի համար ընտրվում են օպտիմալ N և T արժեքներ.</w:t>
+        <w:t xml:space="preserve">Յուրաքանչյուր տիրույթի համար ընտրվում են օպտիմալ </w:t>
+      </w:r>
+      <w:r>
+        <w:rPr>
+          <w:rFonts w:ascii="Cambria Math" w:hAnsi="Cambria Math"/>
+        </w:rPr>
+        <w:t>N</w:t>
+      </w:r>
+      <w:r>
+        <w:t xml:space="preserve"> և </w:t>
+      </w:r>
+      <w:r>
+        <w:rPr>
+          <w:rFonts w:ascii="Cambria Math" w:hAnsi="Cambria Math"/>
+        </w:rPr>
+        <w:t>T</w:t>
+      </w:r>
+      <w:r>
+        <w:t xml:space="preserve"> արժեքներ</w:t>
+      </w:r>
+      <w:r>
+        <w:t>՝</w:t>
       </w:r>
     </w:p>
     <w:p>
@@ -22745,6 +24239,9 @@
       <w:r>
         <w:t>Գեներացվում է 1 միլիոն թեկնածու թեորեմ</w:t>
       </w:r>
+      <w:r>
+        <w:t>։</w:t>
+      </w:r>
     </w:p>
     <w:p>
       <w:pPr>
@@ -22762,6 +24259,9 @@
       <w:r>
         <w:t>-ի միջոցով</w:t>
       </w:r>
+      <w:r>
+        <w:t>։</w:t>
+      </w:r>
     </w:p>
     <w:p>
       <w:pPr>
@@ -22773,6 +24273,9 @@
       <w:r>
         <w:t>Մերժվում են պարամետրերը, եթե միջին կլաուզայի չափը &gt; 64 նիշ</w:t>
       </w:r>
+      <w:r>
+        <w:t>։</w:t>
+      </w:r>
     </w:p>
     <w:p>
       <w:pPr>
@@ -22784,6 +24287,9 @@
       <w:r>
         <w:t>Պահպանվում են միայն այն տարբերակները, որոնք տալիս են ≥500,000 ունիկալ թեորեմ</w:t>
       </w:r>
+      <w:r>
+        <w:t>։</w:t>
+      </w:r>
     </w:p>
     <w:p>
       <w:pPr>
@@ -22795,6 +24301,9 @@
       <w:r>
         <w:t>Ընտրվում է ամենադժվար տարբերակը սահմանված պայմաններում</w:t>
       </w:r>
+      <w:r>
+        <w:t>։</w:t>
+      </w:r>
     </w:p>
     <w:p>
       <w:pPr>
@@ -22805,6 +24314,7 @@
           <w:b/>
           <w:bCs/>
         </w:rPr>
+        <w:lastRenderedPageBreak/>
         <w:t xml:space="preserve">6. Ուսուցման </w:t>
       </w:r>
       <w:r>
@@ -22846,6 +24356,9 @@
       <w:r>
         <w:t>Ընտրված պարամետրերով գեներացնում եմ տասնյակ միլիոններով սինթետիկ խնդիրներ</w:t>
       </w:r>
+      <w:r>
+        <w:t>։</w:t>
+      </w:r>
     </w:p>
     <w:p>
       <w:pPr>
@@ -22886,7 +24399,16 @@
         <w:t xml:space="preserve"> </w:t>
       </w:r>
       <w:r>
-        <w:t>(N-ը</w:t>
+        <w:t>(</w:t>
+      </w:r>
+      <w:r>
+        <w:rPr>
+          <w:rFonts w:ascii="Cambria Math" w:hAnsi="Cambria Math"/>
+        </w:rPr>
+        <w:t>N</w:t>
+      </w:r>
+      <w:r>
+        <w:t>-ը</w:t>
       </w:r>
       <w:r>
         <w:t xml:space="preserve"> </w:t>
@@ -22908,20 +24430,1463 @@
     </w:p>
     <w:p>
       <w:r>
+        <w:t>Այս մոտեցումը հնարավորություն է տալիս ստեղծել լայնածավալ և բազմաբնույթ ուսուցման տվյալներ, որոնք զգալիորեն գերազանցում են</w:t>
+      </w:r>
+      <w:r>
+        <w:t xml:space="preserve"> </w:t>
+      </w:r>
+      <w:r>
+        <w:t>TPTP-ի</w:t>
+      </w:r>
+      <w:r>
+        <w:t xml:space="preserve"> </w:t>
+      </w:r>
+      <w:r>
+        <w:t>խնդիրների քանակն ու բազմազանությունը։</w:t>
+      </w:r>
+    </w:p>
+    <w:p/>
+    <w:p>
+      <w:pPr>
+        <w:pStyle w:val="Heading2"/>
+        <w:ind w:firstLine="0"/>
+        <w:rPr>
+          <w:lang w:val="hy-AM"/>
+        </w:rPr>
+      </w:pPr>
+      <w:r>
+        <w:t>2.</w:t>
+      </w:r>
+      <w:r>
+        <w:t>5</w:t>
+      </w:r>
+      <w:r>
+        <w:t xml:space="preserve"> </w:t>
+      </w:r>
+      <w:r>
+        <w:t>Սինթետիկ</w:t>
+      </w:r>
+      <w:r>
+        <w:t xml:space="preserve"> </w:t>
+      </w:r>
+      <w:r>
+        <w:rPr>
+          <w:lang w:val="hy-AM"/>
+        </w:rPr>
+        <w:t>խնդիրների գեներացում</w:t>
+      </w:r>
+    </w:p>
+    <w:p>
+      <w:pPr>
+        <w:rPr>
+          <w:lang w:val="hy-AM"/>
+        </w:rPr>
+      </w:pPr>
+    </w:p>
+    <w:p>
+      <w:pPr>
+        <w:ind w:firstLine="0"/>
+      </w:pPr>
+      <w:r>
+        <w:rPr>
+          <w:b/>
+          <w:bCs/>
+        </w:rPr>
+        <w:t xml:space="preserve">ՔԱՅԼ 1 </w:t>
+      </w:r>
+      <w:r>
+        <w:rPr>
+          <w:b/>
+          <w:bCs/>
+        </w:rPr>
+        <w:t>-</w:t>
+      </w:r>
+      <w:r>
+        <w:rPr>
+          <w:b/>
+          <w:bCs/>
+        </w:rPr>
+        <w:t xml:space="preserve"> աքսիոմների ներբեռնում</w:t>
+      </w:r>
+      <w:r>
+        <w:rPr>
+          <w:b/>
+          <w:bCs/>
+        </w:rPr>
+        <w:t>:</w:t>
+      </w:r>
+    </w:p>
+    <w:p>
+      <w:r>
+        <w:t xml:space="preserve">Ծրագիրը բացում է տրված TPTP աքսիոմների ֆայլը (օրինակ՝ CAT001.ax_claused.txt-ի նման) և փոխանցում է օժանդակ մոդուլի առաջին ֆունկցիային։ Այն կարդում է ամբողջ բովանդակությունը որպես տեքստ, հեռացնում է %-ով սկսվող մեկնաբանությունները, ապա յուրաքանչյուր </w:t>
+      </w:r>
+      <w:r>
+        <w:rPr>
+          <w:rFonts w:ascii="Cambria Math" w:hAnsi="Cambria Math"/>
+        </w:rPr>
+        <w:t>cnf(...)</w:t>
+      </w:r>
+      <w:r>
+        <w:t xml:space="preserve"> տրամաբանական տողը բաժանում է անուն-դեր-լիտերալներ բաղադրիչների։ Արդյունքում ստացվում է Python-ի «կլաուզաների ցանկ», որը պահվում է հիշողության մեջ՝ հետագա քայլերում հեշտությամբ մշակելու համար։</w:t>
+      </w:r>
+    </w:p>
+    <w:p>
+      <w:pPr>
+        <w:ind w:firstLine="0"/>
+        <w:rPr>
+          <w:rFonts w:asciiTheme="minorHAnsi" w:hAnsiTheme="minorHAnsi"/>
+          <w:lang w:val="hy-AM"/>
+        </w:rPr>
+      </w:pPr>
+      <w:r>
+        <w:rPr>
+          <w:b/>
+          <w:bCs/>
+        </w:rPr>
+        <w:t xml:space="preserve">ՔԱՅԼ 2 </w:t>
+      </w:r>
+      <w:r>
+        <w:rPr>
+          <w:b/>
+          <w:bCs/>
+        </w:rPr>
+        <w:t>-</w:t>
+      </w:r>
+      <w:r>
+        <w:rPr>
+          <w:b/>
+          <w:bCs/>
+        </w:rPr>
+        <w:t xml:space="preserve"> կլաուզային շղթայի </w:t>
+      </w:r>
+      <w:r>
+        <w:rPr>
+          <w:b/>
+          <w:bCs/>
+        </w:rPr>
+        <w:t>կառուցում</w:t>
+      </w:r>
+      <w:r>
+        <w:rPr>
+          <w:b/>
+          <w:bCs/>
+        </w:rPr>
+        <w:t>։</w:t>
+      </w:r>
+    </w:p>
+    <w:p>
+      <w:r>
+        <w:t xml:space="preserve">Հիմնական սցենարի ֆունկցիան ընտրում է պատահական </w:t>
+      </w:r>
+      <m:oMath>
+        <m:sSub>
+          <m:sSubPr>
+            <m:ctrlPr>
+              <w:rPr>
+                <w:rFonts w:ascii="Cambria Math" w:hAnsi="Cambria Math"/>
+                <w:i/>
+                <w:lang w:val="hy-AM"/>
+              </w:rPr>
+            </m:ctrlPr>
+          </m:sSubPr>
+          <m:e>
+            <m:r>
+              <w:rPr>
+                <w:rFonts w:ascii="Cambria Math" w:hAnsi="Cambria Math"/>
+                <w:lang w:val="hy-AM"/>
+              </w:rPr>
+              <m:t>C</m:t>
+            </m:r>
+          </m:e>
+          <m:sub>
+            <m:r>
+              <w:rPr>
+                <w:rFonts w:ascii="Cambria Math" w:hAnsi="Cambria Math"/>
+                <w:lang w:val="hy-AM"/>
+              </w:rPr>
+              <m:t>0</m:t>
+            </m:r>
+          </m:sub>
+        </m:sSub>
+      </m:oMath>
+      <w:r>
+        <w:t xml:space="preserve"> աքսիոմ և սկսում է հաջորդականություն կառուցել</w:t>
+      </w:r>
+      <w:r>
+        <w:t>՝</w:t>
+      </w:r>
+    </w:p>
+    <w:p>
+      <w:pPr>
+        <w:numPr>
+          <w:ilvl w:val="0"/>
+          <w:numId w:val="34"/>
+        </w:numPr>
+      </w:pPr>
+      <w:r>
+        <w:t xml:space="preserve">Արագորեն որոնում է բոլոր հնարավոր ռեզոլվենցիաները </w:t>
+      </w:r>
+      <m:oMath>
+        <m:sSub>
+          <m:sSubPr>
+            <m:ctrlPr>
+              <w:rPr>
+                <w:rFonts w:ascii="Cambria Math" w:hAnsi="Cambria Math"/>
+                <w:i/>
+                <w:lang w:val="hy-AM"/>
+              </w:rPr>
+            </m:ctrlPr>
+          </m:sSubPr>
+          <m:e>
+            <m:r>
+              <w:rPr>
+                <w:rFonts w:ascii="Cambria Math" w:hAnsi="Cambria Math"/>
+                <w:lang w:val="hy-AM"/>
+              </w:rPr>
+              <m:t>C</m:t>
+            </m:r>
+          </m:e>
+          <m:sub>
+            <m:r>
+              <w:rPr>
+                <w:rFonts w:ascii="Cambria Math" w:hAnsi="Cambria Math"/>
+                <w:lang w:val="hy-AM"/>
+              </w:rPr>
+              <m:t>0</m:t>
+            </m:r>
+          </m:sub>
+        </m:sSub>
+      </m:oMath>
+      <w:r>
+        <w:t>-ի և մնացած աքսիոմների միջև</w:t>
+      </w:r>
+      <w:r>
+        <w:t>։</w:t>
+      </w:r>
+    </w:p>
+    <w:p>
+      <w:pPr>
+        <w:numPr>
+          <w:ilvl w:val="0"/>
+          <w:numId w:val="34"/>
+        </w:numPr>
+      </w:pPr>
+      <w:r>
+        <w:t xml:space="preserve">Հավանականությունների հիման վրա ընտրում է մեկ «առաջնահերթ» ելք՝ ստանալով </w:t>
+      </w:r>
+      <m:oMath>
+        <m:sSub>
+          <m:sSubPr>
+            <m:ctrlPr>
+              <w:rPr>
+                <w:rFonts w:ascii="Cambria Math" w:hAnsi="Cambria Math"/>
+                <w:i/>
+                <w:lang w:val="hy-AM"/>
+              </w:rPr>
+            </m:ctrlPr>
+          </m:sSubPr>
+          <m:e>
+            <m:r>
+              <w:rPr>
+                <w:rFonts w:ascii="Cambria Math" w:hAnsi="Cambria Math"/>
+                <w:lang w:val="hy-AM"/>
+              </w:rPr>
+              <m:t>C</m:t>
+            </m:r>
+          </m:e>
+          <m:sub>
+            <m:r>
+              <w:rPr>
+                <w:rFonts w:ascii="Cambria Math" w:hAnsi="Cambria Math"/>
+                <w:lang w:val="hy-AM"/>
+              </w:rPr>
+              <m:t>1</m:t>
+            </m:r>
+          </m:sub>
+        </m:sSub>
+      </m:oMath>
+      <w:r>
+        <w:t xml:space="preserve"> կլաուզա</w:t>
+      </w:r>
+      <w:r>
+        <w:t>։</w:t>
+      </w:r>
+    </w:p>
+    <w:p>
+      <w:pPr>
+        <w:numPr>
+          <w:ilvl w:val="0"/>
+          <w:numId w:val="34"/>
+        </w:numPr>
+      </w:pPr>
+      <w:r>
+        <w:t xml:space="preserve">Նույն գործընթացը կրկնում է մինչև հասնում է նախորոշված </w:t>
+      </w:r>
+      <w:r>
+        <w:rPr>
+          <w:rFonts w:ascii="Cambria Math" w:hAnsi="Cambria Math"/>
+        </w:rPr>
+        <w:t>N</w:t>
+      </w:r>
+      <w:r>
+        <w:t xml:space="preserve"> երկարությանը (օրինակ՝ 10 քայլ)</w:t>
+      </w:r>
+    </w:p>
+    <w:p>
+      <w:r>
         <w:lastRenderedPageBreak/>
-        <w:t>Այս մոտեցումը հնարավորություն է տալիս ստեղծել լայնածավալ և բազմաբնույթ ուսուցման տվյալներ, որոնք զգալիորեն գերազանցում են</w:t>
+        <w:t xml:space="preserve">Այսպես ձևավորվում է </w:t>
+      </w:r>
+      <m:oMath>
+        <m:sSub>
+          <m:sSubPr>
+            <m:ctrlPr>
+              <w:rPr>
+                <w:rFonts w:ascii="Cambria Math" w:hAnsi="Cambria Math"/>
+                <w:i/>
+                <w:lang w:val="hy-AM"/>
+              </w:rPr>
+            </m:ctrlPr>
+          </m:sSubPr>
+          <m:e>
+            <m:sSub>
+              <m:sSubPr>
+                <m:ctrlPr>
+                  <w:rPr>
+                    <w:rFonts w:ascii="Cambria Math" w:hAnsi="Cambria Math"/>
+                    <w:i/>
+                    <w:lang w:val="hy-AM"/>
+                  </w:rPr>
+                </m:ctrlPr>
+              </m:sSubPr>
+              <m:e>
+                <m:r>
+                  <w:rPr>
+                    <w:rFonts w:ascii="Cambria Math" w:hAnsi="Cambria Math"/>
+                    <w:lang w:val="hy-AM"/>
+                  </w:rPr>
+                  <m:t>C</m:t>
+                </m:r>
+              </m:e>
+              <m:sub>
+                <m:r>
+                  <w:rPr>
+                    <w:rFonts w:ascii="Cambria Math" w:hAnsi="Cambria Math"/>
+                    <w:lang w:val="hy-AM"/>
+                  </w:rPr>
+                  <m:t>0</m:t>
+                </m:r>
+              </m:sub>
+            </m:sSub>
+            <m:r>
+              <w:rPr>
+                <w:rFonts w:ascii="Cambria Math" w:hAnsi="Cambria Math"/>
+                <w:lang w:val="hy-AM"/>
+              </w:rPr>
+              <m:t>→</m:t>
+            </m:r>
+            <m:sSub>
+              <m:sSubPr>
+                <m:ctrlPr>
+                  <w:rPr>
+                    <w:rFonts w:ascii="Cambria Math" w:hAnsi="Cambria Math"/>
+                    <w:i/>
+                    <w:lang w:val="hy-AM"/>
+                  </w:rPr>
+                </m:ctrlPr>
+              </m:sSubPr>
+              <m:e>
+                <m:r>
+                  <w:rPr>
+                    <w:rFonts w:ascii="Cambria Math" w:hAnsi="Cambria Math"/>
+                    <w:lang w:val="hy-AM"/>
+                  </w:rPr>
+                  <m:t>C</m:t>
+                </m:r>
+              </m:e>
+              <m:sub>
+                <m:r>
+                  <w:rPr>
+                    <w:rFonts w:ascii="Cambria Math" w:hAnsi="Cambria Math"/>
+                    <w:lang w:val="hy-AM"/>
+                  </w:rPr>
+                  <m:t>1</m:t>
+                </m:r>
+              </m:sub>
+            </m:sSub>
+            <m:r>
+              <w:rPr>
+                <w:rFonts w:ascii="Cambria Math" w:hAnsi="Cambria Math"/>
+                <w:lang w:val="hy-AM"/>
+              </w:rPr>
+              <m:t>→…→</m:t>
+            </m:r>
+            <m:r>
+              <w:rPr>
+                <w:rFonts w:ascii="Cambria Math" w:hAnsi="Cambria Math"/>
+                <w:lang w:val="hy-AM"/>
+              </w:rPr>
+              <m:t>C</m:t>
+            </m:r>
+          </m:e>
+          <m:sub>
+            <m:r>
+              <w:rPr>
+                <w:rFonts w:ascii="Cambria Math" w:hAnsi="Cambria Math"/>
+                <w:lang w:val="hy-AM"/>
+              </w:rPr>
+              <m:t>N</m:t>
+            </m:r>
+          </m:sub>
+        </m:sSub>
+      </m:oMath>
+      <w:r>
+        <w:t xml:space="preserve"> շղթան, որտեղ յուրաքանչյուր հաջորդ կլաուզան սովորաբար նվազեցնում է լիտերալների քանակը և պահպանում է տրամաբանական հետևողականությունը նախորդների նկատմամբ։</w:t>
+      </w:r>
+    </w:p>
+    <w:p>
+      <w:pPr>
+        <w:ind w:firstLine="0"/>
+      </w:pPr>
+      <w:r>
+        <w:rPr>
+          <w:b/>
+          <w:bCs/>
+        </w:rPr>
+        <w:t xml:space="preserve">ՔԱՅԼ 3 </w:t>
+      </w:r>
+      <w:r>
+        <w:rPr>
+          <w:b/>
+          <w:bCs/>
+        </w:rPr>
+        <w:t>-</w:t>
+      </w:r>
+      <w:r>
+        <w:rPr>
+          <w:b/>
+          <w:bCs/>
+        </w:rPr>
+        <w:t xml:space="preserve"> վարկածի ժխտում</w:t>
+      </w:r>
+      <w:r>
+        <w:rPr>
+          <w:b/>
+          <w:bCs/>
+        </w:rPr>
+        <w:t>։</w:t>
+      </w:r>
+    </w:p>
+    <w:p>
+      <w:r>
+        <w:t>Վ</w:t>
+      </w:r>
+      <w:r>
+        <w:t>երջնակա</w:t>
       </w:r>
       <w:r>
         <w:t xml:space="preserve"> </w:t>
       </w:r>
-      <w:r>
-        <w:t>TPTP-ի</w:t>
+      <m:oMath>
+        <m:sSub>
+          <m:sSubPr>
+            <m:ctrlPr>
+              <w:rPr>
+                <w:rFonts w:ascii="Cambria Math" w:hAnsi="Cambria Math"/>
+                <w:i/>
+                <w:lang w:val="hy-AM"/>
+              </w:rPr>
+            </m:ctrlPr>
+          </m:sSubPr>
+          <m:e>
+            <m:r>
+              <w:rPr>
+                <w:rFonts w:ascii="Cambria Math" w:hAnsi="Cambria Math"/>
+                <w:lang w:val="hy-AM"/>
+              </w:rPr>
+              <m:t>C</m:t>
+            </m:r>
+          </m:e>
+          <m:sub>
+            <m:r>
+              <w:rPr>
+                <w:rFonts w:ascii="Cambria Math" w:hAnsi="Cambria Math"/>
+                <w:lang w:val="hy-AM"/>
+              </w:rPr>
+              <m:t>N</m:t>
+            </m:r>
+          </m:sub>
+        </m:sSub>
+      </m:oMath>
+      <w:r>
+        <w:t>​կլաուզան</w:t>
       </w:r>
       <w:r>
         <w:t xml:space="preserve"> </w:t>
       </w:r>
       <w:r>
-        <w:t>խնդիրների քանակն ու բազմազանությունը։</w:t>
+        <w:t>ս</w:t>
+      </w:r>
+      <w:r>
+        <w:t>տանալուց հետո</w:t>
+      </w:r>
+      <w:r>
+        <w:t xml:space="preserve"> այն</w:t>
+      </w:r>
+      <w:r>
+        <w:t xml:space="preserve"> տրոհվում է առանձին լիտերալների։ Յուրաքանչյուր լիտերալ ժխտվում է</w:t>
+      </w:r>
+      <w:r>
+        <w:t xml:space="preserve"> </w:t>
+      </w:r>
+      <w:r>
+        <w:t>(օր.</w:t>
+      </w:r>
+      <w:r>
+        <w:t xml:space="preserve"> </w:t>
+      </w:r>
+      <w:r>
+        <w:rPr>
+          <w:rFonts w:ascii="Cambria Math" w:hAnsi="Cambria Math"/>
+        </w:rPr>
+        <w:t>p(X)→¬p(X)</w:t>
+      </w:r>
+      <w:r>
+        <w:t>), և այդ նոր, մեկական կլաուզաները ֆայլում գրանցվում են</w:t>
+      </w:r>
+      <w:r>
+        <w:t xml:space="preserve"> </w:t>
+      </w:r>
+      <w:r>
+        <w:t>«</w:t>
+      </w:r>
+      <w:r>
+        <w:rPr>
+          <w:rFonts w:ascii="Cambria Math" w:hAnsi="Cambria Math"/>
+        </w:rPr>
+        <w:t>negated_conjecture</w:t>
+      </w:r>
+      <w:r>
+        <w:t>» դերով։ Ստացված ֆայլում այս մասը կունենա հետևյալ տեսքը</w:t>
+      </w:r>
+      <w:r>
+        <w:t>՝</w:t>
+      </w:r>
+    </w:p>
+    <w:p>
+      <w:pPr>
+        <w:rPr>
+          <w:rFonts w:ascii="Cambria Math" w:hAnsi="Cambria Math"/>
+        </w:rPr>
+      </w:pPr>
+      <w:r>
+        <w:rPr>
+          <w:rFonts w:ascii="Cambria Math" w:hAnsi="Cambria Math"/>
+        </w:rPr>
+        <w:t>cnf(cn_neg1, negated_conjecture, (</w:t>
+      </w:r>
+      <w:r>
+        <w:rPr>
+          <w:rFonts w:ascii="Cambria Math" w:hAnsi="Cambria Math"/>
+        </w:rPr>
+        <w:t>¬</w:t>
+      </w:r>
+      <w:r>
+        <w:rPr>
+          <w:rFonts w:ascii="Cambria Math" w:hAnsi="Cambria Math"/>
+        </w:rPr>
+        <w:t>p(X))).</w:t>
+      </w:r>
+    </w:p>
+    <w:p>
+      <w:r>
+        <w:t>Այս քայլը անհրաժեշտ է, որպեսզի ապացուցումը կատարվի հերքման (refutation) սխեմայով՝ ակսիոմներին ավելացնելով վարկածի ժխտումն ու ցուցադրելով, որ միասնական բազմությունը անբավարարելի է։</w:t>
+      </w:r>
+    </w:p>
+    <w:p>
+      <w:pPr>
+        <w:ind w:firstLine="0"/>
+        <w:rPr>
+          <w:b/>
+          <w:bCs/>
+        </w:rPr>
+      </w:pPr>
+      <w:r>
+        <w:rPr>
+          <w:b/>
+          <w:bCs/>
+        </w:rPr>
+        <w:t xml:space="preserve">ՔԱՅԼ 4 </w:t>
+      </w:r>
+      <w:r>
+        <w:rPr>
+          <w:b/>
+          <w:bCs/>
+        </w:rPr>
+        <w:t>-</w:t>
+      </w:r>
+      <w:r>
+        <w:rPr>
+          <w:b/>
+          <w:bCs/>
+        </w:rPr>
+        <w:t xml:space="preserve"> խնդրի ձևավորում TPTP ֆորմատով</w:t>
+      </w:r>
+      <w:r>
+        <w:rPr>
+          <w:b/>
+          <w:bCs/>
+        </w:rPr>
+        <w:t>։</w:t>
+      </w:r>
+    </w:p>
+    <w:p>
+      <w:r>
+        <w:t xml:space="preserve">Կլաուզավորված աքսիոմներն ու նոր ստեղծված ժխտված վարկածը միավորվում են և դասավորվում են </w:t>
+      </w:r>
+      <w:r>
+        <w:rPr>
+          <w:rFonts w:ascii="Cambria Math" w:hAnsi="Cambria Math"/>
+        </w:rPr>
+        <w:t>cnf(...)</w:t>
+      </w:r>
+      <w:r>
+        <w:t xml:space="preserve"> կառուցվածքով։ Արդյունքում ստացվում է լիարժեք </w:t>
+      </w:r>
+      <w:r>
+        <w:rPr>
+          <w:i/>
+          <w:iCs/>
+        </w:rPr>
+        <w:t>.p</w:t>
+      </w:r>
+      <w:r>
+        <w:t xml:space="preserve"> </w:t>
+      </w:r>
+      <w:r>
+        <w:t xml:space="preserve">ֆորմատի </w:t>
+      </w:r>
+      <w:r>
+        <w:t>խնդիր, որը կարելի է անմիջապես փոխանցել Vampire-ին։</w:t>
+      </w:r>
+    </w:p>
+    <w:p>
+      <w:pPr>
+        <w:ind w:firstLine="0"/>
+      </w:pPr>
+      <w:r>
+        <w:rPr>
+          <w:b/>
+          <w:bCs/>
+        </w:rPr>
+        <w:t xml:space="preserve">ՔԱՅԼ 5 </w:t>
+      </w:r>
+      <w:r>
+        <w:rPr>
+          <w:b/>
+          <w:bCs/>
+        </w:rPr>
+        <w:t>-</w:t>
+      </w:r>
+      <w:r>
+        <w:rPr>
+          <w:b/>
+          <w:bCs/>
+        </w:rPr>
+        <w:t xml:space="preserve"> </w:t>
+      </w:r>
+      <w:r>
+        <w:rPr>
+          <w:b/>
+          <w:bCs/>
+        </w:rPr>
+        <w:t>ռեզոլյուցիայի ենթակա զույգերի ցուցակ</w:t>
+      </w:r>
+      <w:r>
+        <w:rPr>
+          <w:b/>
+          <w:bCs/>
+        </w:rPr>
+        <w:t>։</w:t>
+      </w:r>
+    </w:p>
+    <w:p>
+      <w:r>
+        <w:t>Կլաուզաների բազմությունն արդեն պատրաստ է, և ծրագիրը հերթով ստուգում է դրանցում եղած բոլոր լիտերալ</w:t>
+      </w:r>
+      <w:r>
+        <w:rPr>
+          <w:rFonts w:ascii="Cambria Math" w:hAnsi="Cambria Math" w:cs="Cambria Math"/>
+        </w:rPr>
+        <w:t>‑</w:t>
+      </w:r>
+      <w:r>
+        <w:t>զույգերը։ Ամեն մի զույգ, որի լիտերալները</w:t>
+      </w:r>
+      <w:r>
+        <w:t xml:space="preserve"> լրացնում են իրար </w:t>
+      </w:r>
+      <w:r>
+        <w:t>(օրինակ՝</w:t>
+      </w:r>
+      <w:r>
+        <w:t xml:space="preserve"> </w:t>
+      </w:r>
+      <w:r>
+        <w:rPr>
+          <w:rFonts w:ascii="Cambria Math" w:hAnsi="Cambria Math"/>
+        </w:rPr>
+        <w:t>P</w:t>
+      </w:r>
+      <w:r>
+        <w:t xml:space="preserve"> </w:t>
+      </w:r>
+      <w:r>
+        <w:t>և</w:t>
+      </w:r>
+      <w:r>
+        <w:t xml:space="preserve"> </w:t>
+      </w:r>
+      <w:r>
+        <w:rPr>
+          <w:rFonts w:ascii="Cambria Math" w:hAnsi="Cambria Math"/>
+        </w:rPr>
+        <w:t>¬P</w:t>
+      </w:r>
+      <w:r>
+        <w:rPr>
+          <w:rFonts w:ascii="Cambria Math" w:hAnsi="Cambria Math"/>
+          <w:i/>
+          <w:iCs/>
+        </w:rPr>
+        <w:t xml:space="preserve"> </w:t>
+      </w:r>
+      <w:r>
+        <w:t>)</w:t>
+      </w:r>
+      <w:r>
+        <w:t xml:space="preserve"> </w:t>
+      </w:r>
+      <w:r>
+        <w:t>և, անհրաժեշտության դեպքում,</w:t>
+      </w:r>
+      <w:r>
+        <w:t xml:space="preserve"> </w:t>
+      </w:r>
+      <w:r>
+        <w:t>ունի</w:t>
+      </w:r>
+      <w:r>
+        <w:t>ֆ</w:t>
+      </w:r>
+      <w:r>
+        <w:t>իկացվում են, ավելացվում են «resolvable_pairs» ցանկում։ Յուրաքանչյուր նման գրառում պարունակում է</w:t>
+      </w:r>
+      <w:r>
+        <w:t>՝</w:t>
+      </w:r>
+    </w:p>
+    <w:p>
+      <w:pPr>
+        <w:numPr>
+          <w:ilvl w:val="0"/>
+          <w:numId w:val="37"/>
+        </w:numPr>
+      </w:pPr>
+      <w:r>
+        <w:rPr>
+          <w:rFonts w:ascii="Cambria Math" w:hAnsi="Cambria Math"/>
+        </w:rPr>
+        <w:t>clauseA_index, literalA_index</w:t>
+      </w:r>
+      <w:r>
+        <w:t xml:space="preserve"> - առաջին կլաուզայում լիտերալի դիրքը</w:t>
+      </w:r>
+      <w:r>
+        <w:t>,</w:t>
+      </w:r>
+    </w:p>
+    <w:p>
+      <w:pPr>
+        <w:numPr>
+          <w:ilvl w:val="0"/>
+          <w:numId w:val="37"/>
+        </w:numPr>
+      </w:pPr>
+      <w:r>
+        <w:rPr>
+          <w:rFonts w:ascii="Cambria Math" w:hAnsi="Cambria Math"/>
+        </w:rPr>
+        <w:t>clauseB_index, literalB_index</w:t>
+      </w:r>
+      <w:r>
+        <w:t xml:space="preserve"> - երկրորդ կլաուզայում լրացուցիչ լիտերալի դիրքը</w:t>
+      </w:r>
+    </w:p>
+    <w:p>
+      <w:pPr>
+        <w:rPr>
+          <w:rFonts w:asciiTheme="minorHAnsi" w:hAnsiTheme="minorHAnsi"/>
+        </w:rPr>
+      </w:pPr>
+      <w:r>
+        <w:t>Այս ցանկը հանդիսանում է բոլոր հնարավոր «քայլերի» ամբողջական նկարագրությունը, որոնք ապացուցիչը կարող է կատարել տվյալ վիճակում։ Հետագայում այս հավաքածուն ծառայում է որպես թեկնածու դասակարգում GNN-ի համար, որտեղ մոդելը պետք է սովորի տարբերակել «լավագույն» (best_pair) և «այլ» հնարավորությունները։</w:t>
+      </w:r>
+    </w:p>
+    <w:p>
+      <w:pPr>
+        <w:ind w:firstLine="0"/>
+      </w:pPr>
+      <w:r>
+        <w:rPr>
+          <w:b/>
+          <w:bCs/>
+        </w:rPr>
+        <w:t xml:space="preserve">ՔԱՅԼ 6 </w:t>
+      </w:r>
+      <w:r>
+        <w:rPr>
+          <w:b/>
+          <w:bCs/>
+        </w:rPr>
+        <w:t>-</w:t>
+      </w:r>
+      <w:r>
+        <w:rPr>
+          <w:b/>
+          <w:bCs/>
+        </w:rPr>
+        <w:t xml:space="preserve"> պիտակավորված JSONL գրառում</w:t>
+      </w:r>
+      <w:r>
+        <w:rPr>
+          <w:b/>
+          <w:bCs/>
+        </w:rPr>
+        <w:t>։</w:t>
+      </w:r>
+    </w:p>
+    <w:p>
+      <w:r>
+        <w:t xml:space="preserve">Ամբողջ գործընթացն ամփոփվում </w:t>
+      </w:r>
+      <w:r>
+        <w:t>և պահպանվում</w:t>
+      </w:r>
+      <w:r>
+        <w:t xml:space="preserve"> է</w:t>
+      </w:r>
+      <w:r>
+        <w:t xml:space="preserve"> կոմպակտ JSON տողի տեսքով</w:t>
+      </w:r>
+      <w:r>
+        <w:t>՝</w:t>
+      </w:r>
+    </w:p>
+    <w:p>
+      <w:r>
+        <w:lastRenderedPageBreak/>
+        <w:t>{"clauses":[...], "resolvable_pairs":[...], "best_pair":{...}}</w:t>
+      </w:r>
+    </w:p>
+    <w:p>
+      <w:r>
+        <w:t xml:space="preserve">Նման գրառումները պահվում են Res_Pairs/...jsonl ֆայլում, </w:t>
+      </w:r>
+      <w:r>
+        <w:t>հետևելով «մեկ տող = մեկ խնդիր» սկզբունքին։ Այս մոտեցումն ապահովում է</w:t>
+      </w:r>
+      <w:r>
+        <w:t>՝</w:t>
+      </w:r>
+    </w:p>
+    <w:p>
+      <w:pPr>
+        <w:numPr>
+          <w:ilvl w:val="0"/>
+          <w:numId w:val="38"/>
+        </w:numPr>
+      </w:pPr>
+      <w:r>
+        <w:rPr>
+          <w:b/>
+          <w:bCs/>
+        </w:rPr>
+        <w:t>Հ</w:t>
+      </w:r>
+      <w:r>
+        <w:rPr>
+          <w:b/>
+          <w:bCs/>
+        </w:rPr>
+        <w:t>ստակ պիտակավորում</w:t>
+      </w:r>
+      <w:r>
+        <w:t xml:space="preserve"> – «best_pair-ը հանդիսանում է դրական օրինակ </w:t>
+      </w:r>
+      <w:r>
+        <w:t>մոդել</w:t>
+      </w:r>
+      <w:r>
+        <w:t>ի ուսուցման համար</w:t>
+      </w:r>
+      <w:r>
+        <w:t xml:space="preserve">։ </w:t>
+      </w:r>
+      <w:r>
+        <w:t>«resolvable_pairs»-ի մյուս տարրերը ծառայում են որպես բացասական/չեզոք օրինակներ</w:t>
+      </w:r>
+      <w:r>
+        <w:t>։</w:t>
+      </w:r>
+    </w:p>
+    <w:p>
+      <w:pPr>
+        <w:numPr>
+          <w:ilvl w:val="0"/>
+          <w:numId w:val="38"/>
+        </w:numPr>
+      </w:pPr>
+      <w:r>
+        <w:rPr>
+          <w:b/>
+          <w:bCs/>
+        </w:rPr>
+        <w:t>Ա</w:t>
+      </w:r>
+      <w:r>
+        <w:rPr>
+          <w:b/>
+          <w:bCs/>
+        </w:rPr>
+        <w:t xml:space="preserve">րդյունավետ </w:t>
+      </w:r>
+      <w:r>
+        <w:rPr>
+          <w:b/>
+          <w:bCs/>
+        </w:rPr>
+        <w:t>մշակ</w:t>
+      </w:r>
+      <w:r>
+        <w:rPr>
+          <w:b/>
+          <w:bCs/>
+        </w:rPr>
+        <w:t>ում</w:t>
+      </w:r>
+      <w:r>
+        <w:t xml:space="preserve"> – JSONL</w:t>
+      </w:r>
+      <w:r>
+        <w:t xml:space="preserve"> </w:t>
+      </w:r>
+      <w:r>
+        <w:t>ֆորմատը թույլ է տալիս աճող ձևաչափով աշխատել</w:t>
+      </w:r>
+      <w:r>
+        <w:t xml:space="preserve">։ </w:t>
+      </w:r>
+      <w:r>
+        <w:t>Համատեղելի է PyTorch/TensorFlow data loader-ների հետ առանց ամբողջ ֆայլը հիշողություն բեռնելու</w:t>
+      </w:r>
+      <w:r>
+        <w:t>։</w:t>
+      </w:r>
+    </w:p>
+    <w:p>
+      <w:pPr>
+        <w:pStyle w:val="ListParagraph"/>
+        <w:numPr>
+          <w:ilvl w:val="0"/>
+          <w:numId w:val="38"/>
+        </w:numPr>
+      </w:pPr>
+      <w:r>
+        <w:rPr>
+          <w:b/>
+          <w:bCs/>
+        </w:rPr>
+        <w:t>Ը</w:t>
+      </w:r>
+      <w:r>
+        <w:rPr>
+          <w:b/>
+          <w:bCs/>
+        </w:rPr>
+        <w:t>նդլայնելիություն</w:t>
+      </w:r>
+      <w:r>
+        <w:t xml:space="preserve"> – նոր խնդիրների ավելացումն իրականացվում է ֆայլի վերջում նոր տող ավելացնելով։</w:t>
+      </w:r>
+      <w:r>
+        <w:t xml:space="preserve"> </w:t>
+      </w:r>
+      <w:r>
+        <w:t>Պահպանվում է տվյալների ամբողջականությունն ու կառուցվածքը</w:t>
+      </w:r>
+      <w:r>
+        <w:t>։</w:t>
+      </w:r>
+    </w:p>
+    <w:p>
+      <w:pPr>
+        <w:ind w:firstLine="0"/>
+      </w:pPr>
+      <w:r>
+        <w:rPr>
+          <w:b/>
+          <w:bCs/>
+        </w:rPr>
+        <w:t xml:space="preserve">ՔԱՅԼ 7 </w:t>
+      </w:r>
+      <w:r>
+        <w:rPr>
+          <w:b/>
+          <w:bCs/>
+        </w:rPr>
+        <w:t>-</w:t>
+      </w:r>
+      <w:r>
+        <w:rPr>
+          <w:b/>
+          <w:bCs/>
+        </w:rPr>
+        <w:t xml:space="preserve"> TPTP պատճենի պահպանում</w:t>
+      </w:r>
+      <w:r>
+        <w:rPr>
+          <w:b/>
+          <w:bCs/>
+        </w:rPr>
+        <w:t>։</w:t>
+      </w:r>
+    </w:p>
+    <w:p>
+      <w:r>
+        <w:t>Նույն խնդիրը պահպանվում է նաև առանձին՝ TPTP ֆորմատով, որպեսզի ցանկացած պահի հնարավոր լինի վերահաստատել ապացուցման գործընթացը և տվյալների ամբողջականությունը։</w:t>
+      </w:r>
+      <w:r>
+        <w:t xml:space="preserve"> Պահպանվում է </w:t>
+      </w:r>
+      <w:r>
+        <w:t>Gen_Problems/ պանակում</w:t>
+      </w:r>
+      <w:r>
+        <w:t xml:space="preserve"> որպես </w:t>
+      </w:r>
+      <w:r>
+        <w:rPr>
+          <w:i/>
+          <w:iCs/>
+        </w:rPr>
+        <w:t>.p</w:t>
+      </w:r>
+      <w:r>
+        <w:rPr>
+          <w:i/>
+          <w:iCs/>
+        </w:rPr>
+        <w:t xml:space="preserve"> </w:t>
+      </w:r>
+      <w:r>
+        <w:t>ֆայլ</w:t>
+      </w:r>
+      <w:r>
+        <w:t>։</w:t>
+      </w:r>
+    </w:p>
+    <w:p>
+      <w:pPr>
+        <w:ind w:firstLine="0"/>
+      </w:pPr>
+      <w:r>
+        <w:rPr>
+          <w:b/>
+          <w:bCs/>
+        </w:rPr>
+        <w:t xml:space="preserve">ՔԱՅԼ 8 </w:t>
+      </w:r>
+      <w:r>
+        <w:rPr>
+          <w:b/>
+          <w:bCs/>
+        </w:rPr>
+        <w:t>-</w:t>
+      </w:r>
+      <w:r>
+        <w:rPr>
+          <w:b/>
+          <w:bCs/>
+        </w:rPr>
+        <w:t xml:space="preserve"> բազմակի գեներացիա</w:t>
+      </w:r>
+      <w:r>
+        <w:rPr>
+          <w:b/>
+          <w:bCs/>
+        </w:rPr>
+        <w:t>։</w:t>
+      </w:r>
+    </w:p>
+    <w:p>
+      <w:r>
+        <w:t>Գլխավոր ցիկլը </w:t>
+      </w:r>
+      <w:r>
+        <w:rPr>
+          <w:rFonts w:ascii="Cambria Math" w:hAnsi="Cambria Math"/>
+        </w:rPr>
+        <w:t>(for k in range(num_examples</w:t>
+      </w:r>
+      <w:r>
+        <w:t>)) համակարգված կերպով նորից անցնում է ՔԱՅԼ 1 → ՔԱՅԼ 7 ճանապարհը՝ յուրաքանչյուր կրկնության համար փոփոխելով</w:t>
+      </w:r>
+      <w:r>
+        <w:t>՝</w:t>
+      </w:r>
+    </w:p>
+    <w:p>
+      <w:pPr>
+        <w:numPr>
+          <w:ilvl w:val="0"/>
+          <w:numId w:val="40"/>
+        </w:numPr>
+      </w:pPr>
+      <w:r>
+        <w:rPr>
+          <w:i/>
+          <w:iCs/>
+        </w:rPr>
+        <w:t>Շղթայի երկարություն (N)</w:t>
+      </w:r>
+      <w:r>
+        <w:t xml:space="preserve"> -</w:t>
+      </w:r>
+      <w:r>
+        <w:t xml:space="preserve"> </w:t>
+      </w:r>
+      <w:r>
+        <w:t>փ</w:t>
+      </w:r>
+      <w:r>
+        <w:t>ոփոխական ապացուցման խորություն</w:t>
+      </w:r>
+    </w:p>
+    <w:p>
+      <w:pPr>
+        <w:numPr>
+          <w:ilvl w:val="0"/>
+          <w:numId w:val="40"/>
+        </w:numPr>
+      </w:pPr>
+      <w:r>
+        <w:rPr>
+          <w:i/>
+          <w:iCs/>
+        </w:rPr>
+        <w:t>Ջերմաստիճան (T)</w:t>
+      </w:r>
+      <w:r>
+        <w:t xml:space="preserve"> -</w:t>
+      </w:r>
+      <w:r>
+        <w:t xml:space="preserve"> </w:t>
+      </w:r>
+      <w:r>
+        <w:t>տ</w:t>
+      </w:r>
+      <w:r>
+        <w:t>արբերակում է պատահական ընտրության աստիճանը</w:t>
+      </w:r>
+    </w:p>
+    <w:p>
+      <w:pPr>
+        <w:numPr>
+          <w:ilvl w:val="0"/>
+          <w:numId w:val="40"/>
+        </w:numPr>
+      </w:pPr>
+      <w:r>
+        <w:rPr>
+          <w:i/>
+          <w:iCs/>
+        </w:rPr>
+        <w:t>Աքսիոմների ենթաբազմություն</w:t>
+      </w:r>
+      <w:r>
+        <w:t xml:space="preserve"> - օ</w:t>
+      </w:r>
+      <w:r>
+        <w:t>գտագործում է տարբեր թեմատիկ խմբեր (SET, ALG, ...)</w:t>
+      </w:r>
+    </w:p>
+    <w:p>
+      <w:pPr>
+        <w:numPr>
+          <w:ilvl w:val="0"/>
+          <w:numId w:val="40"/>
+        </w:numPr>
+      </w:pPr>
+      <w:r>
+        <w:rPr>
+          <w:i/>
+          <w:iCs/>
+        </w:rPr>
+        <w:t>Սերմի արժեք (random.seed(k))</w:t>
+      </w:r>
+      <w:r>
+        <w:t xml:space="preserve"> -</w:t>
+      </w:r>
+      <w:r>
+        <w:t xml:space="preserve"> </w:t>
+      </w:r>
+      <w:r>
+        <w:t>ա</w:t>
+      </w:r>
+      <w:r>
+        <w:t>պահովում է եզակիություն և կրկնությունների բացառում</w:t>
+      </w:r>
+    </w:p>
+    <w:p>
+      <w:pPr>
+        <w:ind w:firstLine="0"/>
+      </w:pPr>
+      <w:r>
+        <w:t>Վերջնական արդյունքը հանդիսանում է</w:t>
+      </w:r>
+      <w:r>
+        <w:t>՝</w:t>
+      </w:r>
+    </w:p>
+    <w:p>
+      <w:pPr>
+        <w:numPr>
+          <w:ilvl w:val="0"/>
+          <w:numId w:val="41"/>
+        </w:numPr>
+      </w:pPr>
+      <w:r>
+        <w:t>Հավասարակշռված խնդիրների հավաքածու՝ պարունակելով</w:t>
+      </w:r>
+    </w:p>
+    <w:p>
+      <w:pPr>
+        <w:numPr>
+          <w:ilvl w:val="1"/>
+          <w:numId w:val="41"/>
+        </w:numPr>
+      </w:pPr>
+      <w:r>
+        <w:t>30% հեշտ օրինակներ</w:t>
+      </w:r>
+    </w:p>
+    <w:p>
+      <w:pPr>
+        <w:numPr>
+          <w:ilvl w:val="1"/>
+          <w:numId w:val="41"/>
+        </w:numPr>
+      </w:pPr>
+      <w:r>
+        <w:t>50% միջին դժվարության օրինակներ</w:t>
+      </w:r>
+    </w:p>
+    <w:p>
+      <w:pPr>
+        <w:numPr>
+          <w:ilvl w:val="1"/>
+          <w:numId w:val="41"/>
+        </w:numPr>
+      </w:pPr>
+      <w:r>
+        <w:lastRenderedPageBreak/>
+        <w:t>20% բարդ օրինակներ</w:t>
+      </w:r>
+    </w:p>
+    <w:p>
+      <w:pPr>
+        <w:numPr>
+          <w:ilvl w:val="0"/>
+          <w:numId w:val="41"/>
+        </w:numPr>
+      </w:pPr>
+      <w:r>
+        <w:t>Ուսուցման օպտիմալ պայմաններ՝ ապահովելով</w:t>
+      </w:r>
+    </w:p>
+    <w:p>
+      <w:pPr>
+        <w:numPr>
+          <w:ilvl w:val="1"/>
+          <w:numId w:val="41"/>
+        </w:numPr>
+      </w:pPr>
+      <w:r>
+        <w:t>Մոդելի կայուն ուսուցում</w:t>
+      </w:r>
+    </w:p>
+    <w:p>
+      <w:pPr>
+        <w:numPr>
+          <w:ilvl w:val="1"/>
+          <w:numId w:val="41"/>
+        </w:numPr>
+      </w:pPr>
+      <w:r>
+        <w:t>Չկողմնակալված կանխատեսումներ</w:t>
+      </w:r>
+    </w:p>
+    <w:p>
+      <w:pPr>
+        <w:numPr>
+          <w:ilvl w:val="1"/>
+          <w:numId w:val="41"/>
+        </w:numPr>
+      </w:pPr>
+      <w:r>
+        <w:t>Լայն թեմատիկ ծածկույթ</w:t>
+      </w:r>
+    </w:p>
+    <w:p/>
+    <w:p>
+      <w:r>
+        <w:t>Այս իտերատիվ գործընթացը հնարավորություն է տալիս ստեղծել տարբեր դժվարության մակարդակի խնդիրներ, որոնք անհրաժեշտ են մեքենայական ուսուցման մոդելի համակողմանի զարգացման համար։</w:t>
+      </w:r>
+    </w:p>
+    <w:p>
+      <w:pPr>
+        <w:ind w:firstLine="0"/>
+      </w:pPr>
+      <w:r>
+        <w:rPr>
+          <w:b/>
+          <w:bCs/>
+        </w:rPr>
+        <w:t xml:space="preserve">ՔԱՅԼ 9 </w:t>
+      </w:r>
+      <w:r>
+        <w:rPr>
+          <w:b/>
+          <w:bCs/>
+        </w:rPr>
+        <w:t>-</w:t>
+      </w:r>
+      <w:r>
+        <w:rPr>
+          <w:b/>
+          <w:bCs/>
+        </w:rPr>
+        <w:t xml:space="preserve"> արդյունքների օգտագործում</w:t>
+      </w:r>
+      <w:r>
+        <w:rPr>
+          <w:b/>
+          <w:bCs/>
+        </w:rPr>
+        <w:t>։</w:t>
+      </w:r>
+    </w:p>
+    <w:p>
+      <w:r>
+        <w:t xml:space="preserve">Գեներացիայի ավարտից հետո յուրաքանչյուր օրինակ </w:t>
+      </w:r>
+      <w:r>
+        <w:t>ստացվում է</w:t>
+      </w:r>
+      <w:r>
+        <w:t xml:space="preserve"> երկու զուգահեռ ձևաչափով</w:t>
+      </w:r>
+      <w:r>
+        <w:t>՝</w:t>
+      </w:r>
+    </w:p>
+    <w:p>
+      <w:pPr>
+        <w:numPr>
+          <w:ilvl w:val="0"/>
+          <w:numId w:val="35"/>
+        </w:numPr>
+      </w:pPr>
+      <w:r>
+        <w:rPr>
+          <w:i/>
+          <w:iCs/>
+        </w:rPr>
+        <w:t>TPTP / CNF փաթեթ</w:t>
+      </w:r>
+      <w:r>
+        <w:t xml:space="preserve"> - </w:t>
+      </w:r>
+      <w:r>
+        <w:t>CNF ֆորմատով աքսիոմներ և ժխտված վարկածներ՝ պատրաստ Vampire-ի</w:t>
+      </w:r>
+      <w:r>
+        <w:t>ն փոխանցելու</w:t>
+      </w:r>
+      <w:r>
+        <w:t xml:space="preserve"> համար</w:t>
+      </w:r>
+      <w:r>
+        <w:t>։</w:t>
+      </w:r>
+    </w:p>
+    <w:p>
+      <w:pPr>
+        <w:numPr>
+          <w:ilvl w:val="0"/>
+          <w:numId w:val="35"/>
+        </w:numPr>
+      </w:pPr>
+      <w:r>
+        <w:rPr>
+          <w:i/>
+          <w:iCs/>
+        </w:rPr>
+        <w:t>JSONL պիտակավորված ֆայլեր</w:t>
+      </w:r>
+      <w:r>
+        <w:t xml:space="preserve"> -</w:t>
+      </w:r>
+      <w:r>
+        <w:t xml:space="preserve"> </w:t>
+      </w:r>
+      <w:r>
+        <w:t>պատրոաստ</w:t>
+      </w:r>
+      <w:r>
+        <w:t xml:space="preserve"> GNN մոդելի supervised ուսուցման, fine</w:t>
+      </w:r>
+      <w:r>
+        <w:noBreakHyphen/>
+        <w:t xml:space="preserve">tune կամ վերաորակավորման </w:t>
+      </w:r>
+      <w:r>
+        <w:t>համար</w:t>
+      </w:r>
+      <w:r>
+        <w:t>։</w:t>
+      </w:r>
+    </w:p>
+    <w:p/>
+    <w:p>
+      <w:r>
+        <w:t>սադսադ</w:t>
+      </w:r>
+      <w:r>
+        <w:t>ս</w:t>
+      </w:r>
+    </w:p>
+    <w:p/>
+    <w:p/>
+    <w:p>
+      <w:pPr>
+        <w:rPr>
+          <w:rFonts w:asciiTheme="minorHAnsi" w:hAnsiTheme="minorHAnsi"/>
+        </w:rPr>
+      </w:pPr>
+      <w:r>
+        <w:t>սադ</w:t>
       </w:r>
     </w:p>
     <w:p>
@@ -23011,7 +25976,7 @@
 </file>
 
 <file path=word/endnotes.xml><?xml version="1.0" encoding="utf-8"?>
-<w:endnotes xmlns:wpc="http://schemas.microsoft.com/office/word/2010/wordprocessingCanvas" xmlns:cx="http://schemas.microsoft.com/office/drawing/2014/chartex" xmlns:cx1="http://schemas.microsoft.com/office/drawing/2015/9/8/chartex" xmlns:cx2="http://schemas.microsoft.com/office/drawing/2015/10/21/chartex" xmlns:cx3="http://schemas.microsoft.com/office/drawing/2016/5/9/chartex" xmlns:cx4="http://schemas.microsoft.com/office/drawing/2016/5/10/chartex" xmlns:cx5="http://schemas.microsoft.com/office/drawing/2016/5/11/chartex" xmlns:cx6="http://schemas.microsoft.com/office/drawing/2016/5/12/chartex" xmlns:cx7="http://schemas.microsoft.com/office/drawing/2016/5/13/chartex" xmlns:cx8="http://schemas.microsoft.com/office/drawing/2016/5/14/chartex" xmlns:mc="http://schemas.openxmlformats.org/markup-compatibility/2006" xmlns:aink="http://schemas.microsoft.com/office/drawing/2016/ink" xmlns:am3d="http://schemas.microsoft.com/office/drawing/2017/model3d" xmlns:o="urn:schemas-microsoft-com:office:office" xmlns:r="http://schemas.openxmlformats.org/officeDocument/2006/relationships" xmlns:m="http://schemas.openxmlformats.org/officeDocument/2006/math" xmlns:v="urn:schemas-microsoft-com:vml" xmlns:wp14="http://schemas.microsoft.com/office/word/2010/wordprocessingDrawing" xmlns:wp="http://schemas.openxmlformats.org/drawingml/2006/wordprocessingDrawing" xmlns:w10="urn:schemas-microsoft-com:office:word" xmlns:w="http://schemas.openxmlformats.org/wordprocessingml/2006/main" xmlns:w14="http://schemas.microsoft.com/office/word/2010/wordml" xmlns:w15="http://schemas.microsoft.com/office/word/2012/wordml" xmlns:w16cex="http://schemas.microsoft.com/office/word/2018/wordml/cex" xmlns:w16cid="http://schemas.microsoft.com/office/word/2016/wordml/cid" xmlns:w16="http://schemas.microsoft.com/office/word/2018/wordml" xmlns:w16sdtdh="http://schemas.microsoft.com/office/word/2020/wordml/sdtdatahash" xmlns:w16se="http://schemas.microsoft.com/office/word/2015/wordml/symex" xmlns:wpg="http://schemas.microsoft.com/office/word/2010/wordprocessingGroup" xmlns:wpi="http://schemas.microsoft.com/office/word/2010/wordprocessingInk" xmlns:wne="http://schemas.microsoft.com/office/word/2006/wordml" xmlns:wps="http://schemas.microsoft.com/office/word/2010/wordprocessingShape" mc:Ignorable="w14 w15 w16se w16cid w16 w16cex w16sdtdh wp14">
+<w:endnotes xmlns:wpc="http://schemas.microsoft.com/office/word/2010/wordprocessingCanvas" xmlns:cx="http://schemas.microsoft.com/office/drawing/2014/chartex" xmlns:cx1="http://schemas.microsoft.com/office/drawing/2015/9/8/chartex" xmlns:cx2="http://schemas.microsoft.com/office/drawing/2015/10/21/chartex" xmlns:cx3="http://schemas.microsoft.com/office/drawing/2016/5/9/chartex" xmlns:cx4="http://schemas.microsoft.com/office/drawing/2016/5/10/chartex" xmlns:cx5="http://schemas.microsoft.com/office/drawing/2016/5/11/chartex" xmlns:cx6="http://schemas.microsoft.com/office/drawing/2016/5/12/chartex" xmlns:cx7="http://schemas.microsoft.com/office/drawing/2016/5/13/chartex" xmlns:cx8="http://schemas.microsoft.com/office/drawing/2016/5/14/chartex" xmlns:mc="http://schemas.openxmlformats.org/markup-compatibility/2006" xmlns:aink="http://schemas.microsoft.com/office/drawing/2016/ink" xmlns:am3d="http://schemas.microsoft.com/office/drawing/2017/model3d" xmlns:o="urn:schemas-microsoft-com:office:office" xmlns:oel="http://schemas.microsoft.com/office/2019/extlst" xmlns:r="http://schemas.openxmlformats.org/officeDocument/2006/relationships" xmlns:m="http://schemas.openxmlformats.org/officeDocument/2006/math" xmlns:v="urn:schemas-microsoft-com:vml" xmlns:wp14="http://schemas.microsoft.com/office/word/2010/wordprocessingDrawing" xmlns:wp="http://schemas.openxmlformats.org/drawingml/2006/wordprocessingDrawing" xmlns:w10="urn:schemas-microsoft-com:office:word" xmlns:w="http://schemas.openxmlformats.org/wordprocessingml/2006/main" xmlns:w14="http://schemas.microsoft.com/office/word/2010/wordml" xmlns:w15="http://schemas.microsoft.com/office/word/2012/wordml" xmlns:w16cex="http://schemas.microsoft.com/office/word/2018/wordml/cex" xmlns:w16cid="http://schemas.microsoft.com/office/word/2016/wordml/cid" xmlns:w16="http://schemas.microsoft.com/office/word/2018/wordml" xmlns:w16du="http://schemas.microsoft.com/office/word/2023/wordml/word16du" xmlns:w16sdtdh="http://schemas.microsoft.com/office/word/2020/wordml/sdtdatahash" xmlns:w16sdtfl="http://schemas.microsoft.com/office/word/2024/wordml/sdtformatlock" xmlns:w16se="http://schemas.microsoft.com/office/word/2015/wordml/symex" xmlns:wpg="http://schemas.microsoft.com/office/word/2010/wordprocessingGroup" xmlns:wpi="http://schemas.microsoft.com/office/word/2010/wordprocessingInk" xmlns:wne="http://schemas.microsoft.com/office/word/2006/wordml" xmlns:wps="http://schemas.microsoft.com/office/word/2010/wordprocessingShape" mc:Ignorable="w14 w15 w16se w16cid w16 w16cex w16sdtdh w16sdtfl w16du wp14">
   <w:endnote w:type="separator" w:id="-1">
     <w:p>
       <w:pPr>
@@ -23036,7 +26001,7 @@
 </file>
 
 <file path=word/footer1.xml><?xml version="1.0" encoding="utf-8"?>
-<w:ftr xmlns:wpc="http://schemas.microsoft.com/office/word/2010/wordprocessingCanvas" xmlns:cx="http://schemas.microsoft.com/office/drawing/2014/chartex" xmlns:cx1="http://schemas.microsoft.com/office/drawing/2015/9/8/chartex" xmlns:cx2="http://schemas.microsoft.com/office/drawing/2015/10/21/chartex" xmlns:cx3="http://schemas.microsoft.com/office/drawing/2016/5/9/chartex" xmlns:cx4="http://schemas.microsoft.com/office/drawing/2016/5/10/chartex" xmlns:cx5="http://schemas.microsoft.com/office/drawing/2016/5/11/chartex" xmlns:cx6="http://schemas.microsoft.com/office/drawing/2016/5/12/chartex" xmlns:cx7="http://schemas.microsoft.com/office/drawing/2016/5/13/chartex" xmlns:cx8="http://schemas.microsoft.com/office/drawing/2016/5/14/chartex" xmlns:mc="http://schemas.openxmlformats.org/markup-compatibility/2006" xmlns:aink="http://schemas.microsoft.com/office/drawing/2016/ink" xmlns:am3d="http://schemas.microsoft.com/office/drawing/2017/model3d" xmlns:o="urn:schemas-microsoft-com:office:office" xmlns:r="http://schemas.openxmlformats.org/officeDocument/2006/relationships" xmlns:m="http://schemas.openxmlformats.org/officeDocument/2006/math" xmlns:v="urn:schemas-microsoft-com:vml" xmlns:wp14="http://schemas.microsoft.com/office/word/2010/wordprocessingDrawing" xmlns:wp="http://schemas.openxmlformats.org/drawingml/2006/wordprocessingDrawing" xmlns:w10="urn:schemas-microsoft-com:office:word" xmlns:w="http://schemas.openxmlformats.org/wordprocessingml/2006/main" xmlns:w14="http://schemas.microsoft.com/office/word/2010/wordml" xmlns:w15="http://schemas.microsoft.com/office/word/2012/wordml" xmlns:w16cex="http://schemas.microsoft.com/office/word/2018/wordml/cex" xmlns:w16cid="http://schemas.microsoft.com/office/word/2016/wordml/cid" xmlns:w16="http://schemas.microsoft.com/office/word/2018/wordml" xmlns:w16sdtdh="http://schemas.microsoft.com/office/word/2020/wordml/sdtdatahash" xmlns:w16se="http://schemas.microsoft.com/office/word/2015/wordml/symex" xmlns:wpg="http://schemas.microsoft.com/office/word/2010/wordprocessingGroup" xmlns:wpi="http://schemas.microsoft.com/office/word/2010/wordprocessingInk" xmlns:wne="http://schemas.microsoft.com/office/word/2006/wordml" xmlns:wps="http://schemas.microsoft.com/office/word/2010/wordprocessingShape" mc:Ignorable="w14 w15 w16se w16cid w16 w16cex w16sdtdh wp14">
+<w:ftr xmlns:wpc="http://schemas.microsoft.com/office/word/2010/wordprocessingCanvas" xmlns:cx="http://schemas.microsoft.com/office/drawing/2014/chartex" xmlns:cx1="http://schemas.microsoft.com/office/drawing/2015/9/8/chartex" xmlns:cx2="http://schemas.microsoft.com/office/drawing/2015/10/21/chartex" xmlns:cx3="http://schemas.microsoft.com/office/drawing/2016/5/9/chartex" xmlns:cx4="http://schemas.microsoft.com/office/drawing/2016/5/10/chartex" xmlns:cx5="http://schemas.microsoft.com/office/drawing/2016/5/11/chartex" xmlns:cx6="http://schemas.microsoft.com/office/drawing/2016/5/12/chartex" xmlns:cx7="http://schemas.microsoft.com/office/drawing/2016/5/13/chartex" xmlns:cx8="http://schemas.microsoft.com/office/drawing/2016/5/14/chartex" xmlns:mc="http://schemas.openxmlformats.org/markup-compatibility/2006" xmlns:aink="http://schemas.microsoft.com/office/drawing/2016/ink" xmlns:am3d="http://schemas.microsoft.com/office/drawing/2017/model3d" xmlns:o="urn:schemas-microsoft-com:office:office" xmlns:oel="http://schemas.microsoft.com/office/2019/extlst" xmlns:r="http://schemas.openxmlformats.org/officeDocument/2006/relationships" xmlns:m="http://schemas.openxmlformats.org/officeDocument/2006/math" xmlns:v="urn:schemas-microsoft-com:vml" xmlns:wp14="http://schemas.microsoft.com/office/word/2010/wordprocessingDrawing" xmlns:wp="http://schemas.openxmlformats.org/drawingml/2006/wordprocessingDrawing" xmlns:w10="urn:schemas-microsoft-com:office:word" xmlns:w="http://schemas.openxmlformats.org/wordprocessingml/2006/main" xmlns:w14="http://schemas.microsoft.com/office/word/2010/wordml" xmlns:w15="http://schemas.microsoft.com/office/word/2012/wordml" xmlns:w16cex="http://schemas.microsoft.com/office/word/2018/wordml/cex" xmlns:w16cid="http://schemas.microsoft.com/office/word/2016/wordml/cid" xmlns:w16="http://schemas.microsoft.com/office/word/2018/wordml" xmlns:w16du="http://schemas.microsoft.com/office/word/2023/wordml/word16du" xmlns:w16sdtdh="http://schemas.microsoft.com/office/word/2020/wordml/sdtdatahash" xmlns:w16sdtfl="http://schemas.microsoft.com/office/word/2024/wordml/sdtformatlock" xmlns:w16se="http://schemas.microsoft.com/office/word/2015/wordml/symex" xmlns:wpg="http://schemas.microsoft.com/office/word/2010/wordprocessingGroup" xmlns:wpi="http://schemas.microsoft.com/office/word/2010/wordprocessingInk" xmlns:wne="http://schemas.microsoft.com/office/word/2006/wordml" xmlns:wps="http://schemas.microsoft.com/office/word/2010/wordprocessingShape" mc:Ignorable="w14 w15 w16se w16cid w16 w16cex w16sdtdh w16sdtfl w16du wp14">
   <w:p>
     <w:pPr>
       <w:pStyle w:val="Footer"/>
@@ -23065,7 +26030,7 @@
 </file>
 
 <file path=word/footnotes.xml><?xml version="1.0" encoding="utf-8"?>
-<w:footnotes xmlns:wpc="http://schemas.microsoft.com/office/word/2010/wordprocessingCanvas" xmlns:cx="http://schemas.microsoft.com/office/drawing/2014/chartex" xmlns:cx1="http://schemas.microsoft.com/office/drawing/2015/9/8/chartex" xmlns:cx2="http://schemas.microsoft.com/office/drawing/2015/10/21/chartex" xmlns:cx3="http://schemas.microsoft.com/office/drawing/2016/5/9/chartex" xmlns:cx4="http://schemas.microsoft.com/office/drawing/2016/5/10/chartex" xmlns:cx5="http://schemas.microsoft.com/office/drawing/2016/5/11/chartex" xmlns:cx6="http://schemas.microsoft.com/office/drawing/2016/5/12/chartex" xmlns:cx7="http://schemas.microsoft.com/office/drawing/2016/5/13/chartex" xmlns:cx8="http://schemas.microsoft.com/office/drawing/2016/5/14/chartex" xmlns:mc="http://schemas.openxmlformats.org/markup-compatibility/2006" xmlns:aink="http://schemas.microsoft.com/office/drawing/2016/ink" xmlns:am3d="http://schemas.microsoft.com/office/drawing/2017/model3d" xmlns:o="urn:schemas-microsoft-com:office:office" xmlns:r="http://schemas.openxmlformats.org/officeDocument/2006/relationships" xmlns:m="http://schemas.openxmlformats.org/officeDocument/2006/math" xmlns:v="urn:schemas-microsoft-com:vml" xmlns:wp14="http://schemas.microsoft.com/office/word/2010/wordprocessingDrawing" xmlns:wp="http://schemas.openxmlformats.org/drawingml/2006/wordprocessingDrawing" xmlns:w10="urn:schemas-microsoft-com:office:word" xmlns:w="http://schemas.openxmlformats.org/wordprocessingml/2006/main" xmlns:w14="http://schemas.microsoft.com/office/word/2010/wordml" xmlns:w15="http://schemas.microsoft.com/office/word/2012/wordml" xmlns:w16cex="http://schemas.microsoft.com/office/word/2018/wordml/cex" xmlns:w16cid="http://schemas.microsoft.com/office/word/2016/wordml/cid" xmlns:w16="http://schemas.microsoft.com/office/word/2018/wordml" xmlns:w16sdtdh="http://schemas.microsoft.com/office/word/2020/wordml/sdtdatahash" xmlns:w16se="http://schemas.microsoft.com/office/word/2015/wordml/symex" xmlns:wpg="http://schemas.microsoft.com/office/word/2010/wordprocessingGroup" xmlns:wpi="http://schemas.microsoft.com/office/word/2010/wordprocessingInk" xmlns:wne="http://schemas.microsoft.com/office/word/2006/wordml" xmlns:wps="http://schemas.microsoft.com/office/word/2010/wordprocessingShape" mc:Ignorable="w14 w15 w16se w16cid w16 w16cex w16sdtdh wp14">
+<w:footnotes xmlns:wpc="http://schemas.microsoft.com/office/word/2010/wordprocessingCanvas" xmlns:cx="http://schemas.microsoft.com/office/drawing/2014/chartex" xmlns:cx1="http://schemas.microsoft.com/office/drawing/2015/9/8/chartex" xmlns:cx2="http://schemas.microsoft.com/office/drawing/2015/10/21/chartex" xmlns:cx3="http://schemas.microsoft.com/office/drawing/2016/5/9/chartex" xmlns:cx4="http://schemas.microsoft.com/office/drawing/2016/5/10/chartex" xmlns:cx5="http://schemas.microsoft.com/office/drawing/2016/5/11/chartex" xmlns:cx6="http://schemas.microsoft.com/office/drawing/2016/5/12/chartex" xmlns:cx7="http://schemas.microsoft.com/office/drawing/2016/5/13/chartex" xmlns:cx8="http://schemas.microsoft.com/office/drawing/2016/5/14/chartex" xmlns:mc="http://schemas.openxmlformats.org/markup-compatibility/2006" xmlns:aink="http://schemas.microsoft.com/office/drawing/2016/ink" xmlns:am3d="http://schemas.microsoft.com/office/drawing/2017/model3d" xmlns:o="urn:schemas-microsoft-com:office:office" xmlns:oel="http://schemas.microsoft.com/office/2019/extlst" xmlns:r="http://schemas.openxmlformats.org/officeDocument/2006/relationships" xmlns:m="http://schemas.openxmlformats.org/officeDocument/2006/math" xmlns:v="urn:schemas-microsoft-com:vml" xmlns:wp14="http://schemas.microsoft.com/office/word/2010/wordprocessingDrawing" xmlns:wp="http://schemas.openxmlformats.org/drawingml/2006/wordprocessingDrawing" xmlns:w10="urn:schemas-microsoft-com:office:word" xmlns:w="http://schemas.openxmlformats.org/wordprocessingml/2006/main" xmlns:w14="http://schemas.microsoft.com/office/word/2010/wordml" xmlns:w15="http://schemas.microsoft.com/office/word/2012/wordml" xmlns:w16cex="http://schemas.microsoft.com/office/word/2018/wordml/cex" xmlns:w16cid="http://schemas.microsoft.com/office/word/2016/wordml/cid" xmlns:w16="http://schemas.microsoft.com/office/word/2018/wordml" xmlns:w16du="http://schemas.microsoft.com/office/word/2023/wordml/word16du" xmlns:w16sdtdh="http://schemas.microsoft.com/office/word/2020/wordml/sdtdatahash" xmlns:w16sdtfl="http://schemas.microsoft.com/office/word/2024/wordml/sdtformatlock" xmlns:w16se="http://schemas.microsoft.com/office/word/2015/wordml/symex" xmlns:wpg="http://schemas.microsoft.com/office/word/2010/wordprocessingGroup" xmlns:wpi="http://schemas.microsoft.com/office/word/2010/wordprocessingInk" xmlns:wne="http://schemas.microsoft.com/office/word/2006/wordml" xmlns:wps="http://schemas.microsoft.com/office/word/2010/wordprocessingShape" mc:Ignorable="w14 w15 w16se w16cid w16 w16cex w16sdtdh w16sdtfl w16du wp14">
   <w:footnote w:type="separator" w:id="-1">
     <w:p>
       <w:pPr>
@@ -23090,7 +26055,7 @@
 </file>
 
 <file path=word/numbering.xml><?xml version="1.0" encoding="utf-8"?>
-<w:numbering xmlns:wpc="http://schemas.microsoft.com/office/word/2010/wordprocessingCanvas" xmlns:cx="http://schemas.microsoft.com/office/drawing/2014/chartex" xmlns:cx1="http://schemas.microsoft.com/office/drawing/2015/9/8/chartex" xmlns:cx2="http://schemas.microsoft.com/office/drawing/2015/10/21/chartex" xmlns:cx3="http://schemas.microsoft.com/office/drawing/2016/5/9/chartex" xmlns:cx4="http://schemas.microsoft.com/office/drawing/2016/5/10/chartex" xmlns:cx5="http://schemas.microsoft.com/office/drawing/2016/5/11/chartex" xmlns:cx6="http://schemas.microsoft.com/office/drawing/2016/5/12/chartex" xmlns:cx7="http://schemas.microsoft.com/office/drawing/2016/5/13/chartex" xmlns:cx8="http://schemas.microsoft.com/office/drawing/2016/5/14/chartex" xmlns:mc="http://schemas.openxmlformats.org/markup-compatibility/2006" xmlns:aink="http://schemas.microsoft.com/office/drawing/2016/ink" xmlns:am3d="http://schemas.microsoft.com/office/drawing/2017/model3d" xmlns:o="urn:schemas-microsoft-com:office:office" xmlns:r="http://schemas.openxmlformats.org/officeDocument/2006/relationships" xmlns:m="http://schemas.openxmlformats.org/officeDocument/2006/math" xmlns:v="urn:schemas-microsoft-com:vml" xmlns:wp14="http://schemas.microsoft.com/office/word/2010/wordprocessingDrawing" xmlns:wp="http://schemas.openxmlformats.org/drawingml/2006/wordprocessingDrawing" xmlns:w10="urn:schemas-microsoft-com:office:word" xmlns:w="http://schemas.openxmlformats.org/wordprocessingml/2006/main" xmlns:w14="http://schemas.microsoft.com/office/word/2010/wordml" xmlns:w15="http://schemas.microsoft.com/office/word/2012/wordml" xmlns:w16cex="http://schemas.microsoft.com/office/word/2018/wordml/cex" xmlns:w16cid="http://schemas.microsoft.com/office/word/2016/wordml/cid" xmlns:w16="http://schemas.microsoft.com/office/word/2018/wordml" xmlns:w16sdtdh="http://schemas.microsoft.com/office/word/2020/wordml/sdtdatahash" xmlns:w16se="http://schemas.microsoft.com/office/word/2015/wordml/symex" xmlns:wpg="http://schemas.microsoft.com/office/word/2010/wordprocessingGroup" xmlns:wpi="http://schemas.microsoft.com/office/word/2010/wordprocessingInk" xmlns:wne="http://schemas.microsoft.com/office/word/2006/wordml" xmlns:wps="http://schemas.microsoft.com/office/word/2010/wordprocessingShape" mc:Ignorable="w14 w15 w16se w16cid w16 w16cex w16sdtdh wp14">
+<w:numbering xmlns:wpc="http://schemas.microsoft.com/office/word/2010/wordprocessingCanvas" xmlns:cx="http://schemas.microsoft.com/office/drawing/2014/chartex" xmlns:cx1="http://schemas.microsoft.com/office/drawing/2015/9/8/chartex" xmlns:cx2="http://schemas.microsoft.com/office/drawing/2015/10/21/chartex" xmlns:cx3="http://schemas.microsoft.com/office/drawing/2016/5/9/chartex" xmlns:cx4="http://schemas.microsoft.com/office/drawing/2016/5/10/chartex" xmlns:cx5="http://schemas.microsoft.com/office/drawing/2016/5/11/chartex" xmlns:cx6="http://schemas.microsoft.com/office/drawing/2016/5/12/chartex" xmlns:cx7="http://schemas.microsoft.com/office/drawing/2016/5/13/chartex" xmlns:cx8="http://schemas.microsoft.com/office/drawing/2016/5/14/chartex" xmlns:mc="http://schemas.openxmlformats.org/markup-compatibility/2006" xmlns:aink="http://schemas.microsoft.com/office/drawing/2016/ink" xmlns:am3d="http://schemas.microsoft.com/office/drawing/2017/model3d" xmlns:o="urn:schemas-microsoft-com:office:office" xmlns:oel="http://schemas.microsoft.com/office/2019/extlst" xmlns:r="http://schemas.openxmlformats.org/officeDocument/2006/relationships" xmlns:m="http://schemas.openxmlformats.org/officeDocument/2006/math" xmlns:v="urn:schemas-microsoft-com:vml" xmlns:wp14="http://schemas.microsoft.com/office/word/2010/wordprocessingDrawing" xmlns:wp="http://schemas.openxmlformats.org/drawingml/2006/wordprocessingDrawing" xmlns:w10="urn:schemas-microsoft-com:office:word" xmlns:w="http://schemas.openxmlformats.org/wordprocessingml/2006/main" xmlns:w14="http://schemas.microsoft.com/office/word/2010/wordml" xmlns:w15="http://schemas.microsoft.com/office/word/2012/wordml" xmlns:w16cex="http://schemas.microsoft.com/office/word/2018/wordml/cex" xmlns:w16cid="http://schemas.microsoft.com/office/word/2016/wordml/cid" xmlns:w16="http://schemas.microsoft.com/office/word/2018/wordml" xmlns:w16du="http://schemas.microsoft.com/office/word/2023/wordml/word16du" xmlns:w16sdtdh="http://schemas.microsoft.com/office/word/2020/wordml/sdtdatahash" xmlns:w16sdtfl="http://schemas.microsoft.com/office/word/2024/wordml/sdtformatlock" xmlns:w16se="http://schemas.microsoft.com/office/word/2015/wordml/symex" xmlns:wpg="http://schemas.microsoft.com/office/word/2010/wordprocessingGroup" xmlns:wpi="http://schemas.microsoft.com/office/word/2010/wordprocessingInk" xmlns:wne="http://schemas.microsoft.com/office/word/2006/wordml" xmlns:wps="http://schemas.microsoft.com/office/word/2010/wordprocessingShape" mc:Ignorable="w14 w15 w16se w16cid w16 w16cex w16sdtdh w16sdtfl w16du wp14">
   <w:abstractNum w:abstractNumId="0" w15:restartNumberingAfterBreak="0">
     <w:nsid w:val="FFFFFF7C"/>
     <w:multiLevelType w:val="singleLevel"/>
@@ -23561,6 +26526,155 @@
     </w:lvl>
   </w:abstractNum>
   <w:abstractNum w:abstractNumId="11" w15:restartNumberingAfterBreak="0">
+    <w:nsid w:val="02896DCF"/>
+    <w:multiLevelType w:val="multilevel"/>
+    <w:tmpl w:val="C908E5E0"/>
+    <w:lvl w:ilvl="0">
+      <w:start w:val="1"/>
+      <w:numFmt w:val="bullet"/>
+      <w:lvlText w:val=""/>
+      <w:lvlJc w:val="left"/>
+      <w:pPr>
+        <w:tabs>
+          <w:tab w:val="num" w:pos="720"/>
+        </w:tabs>
+        <w:ind w:left="720" w:hanging="360"/>
+      </w:pPr>
+      <w:rPr>
+        <w:rFonts w:ascii="Symbol" w:hAnsi="Symbol" w:hint="default"/>
+        <w:sz w:val="20"/>
+      </w:rPr>
+    </w:lvl>
+    <w:lvl w:ilvl="1" w:tentative="1">
+      <w:start w:val="1"/>
+      <w:numFmt w:val="bullet"/>
+      <w:lvlText w:val="o"/>
+      <w:lvlJc w:val="left"/>
+      <w:pPr>
+        <w:tabs>
+          <w:tab w:val="num" w:pos="1440"/>
+        </w:tabs>
+        <w:ind w:left="1440" w:hanging="360"/>
+      </w:pPr>
+      <w:rPr>
+        <w:rFonts w:ascii="Courier New" w:hAnsi="Courier New" w:hint="default"/>
+        <w:sz w:val="20"/>
+      </w:rPr>
+    </w:lvl>
+    <w:lvl w:ilvl="2" w:tentative="1">
+      <w:start w:val="1"/>
+      <w:numFmt w:val="bullet"/>
+      <w:lvlText w:val=""/>
+      <w:lvlJc w:val="left"/>
+      <w:pPr>
+        <w:tabs>
+          <w:tab w:val="num" w:pos="2160"/>
+        </w:tabs>
+        <w:ind w:left="2160" w:hanging="360"/>
+      </w:pPr>
+      <w:rPr>
+        <w:rFonts w:ascii="Wingdings" w:hAnsi="Wingdings" w:hint="default"/>
+        <w:sz w:val="20"/>
+      </w:rPr>
+    </w:lvl>
+    <w:lvl w:ilvl="3" w:tentative="1">
+      <w:start w:val="1"/>
+      <w:numFmt w:val="bullet"/>
+      <w:lvlText w:val=""/>
+      <w:lvlJc w:val="left"/>
+      <w:pPr>
+        <w:tabs>
+          <w:tab w:val="num" w:pos="2880"/>
+        </w:tabs>
+        <w:ind w:left="2880" w:hanging="360"/>
+      </w:pPr>
+      <w:rPr>
+        <w:rFonts w:ascii="Wingdings" w:hAnsi="Wingdings" w:hint="default"/>
+        <w:sz w:val="20"/>
+      </w:rPr>
+    </w:lvl>
+    <w:lvl w:ilvl="4" w:tentative="1">
+      <w:start w:val="1"/>
+      <w:numFmt w:val="bullet"/>
+      <w:lvlText w:val=""/>
+      <w:lvlJc w:val="left"/>
+      <w:pPr>
+        <w:tabs>
+          <w:tab w:val="num" w:pos="3600"/>
+        </w:tabs>
+        <w:ind w:left="3600" w:hanging="360"/>
+      </w:pPr>
+      <w:rPr>
+        <w:rFonts w:ascii="Wingdings" w:hAnsi="Wingdings" w:hint="default"/>
+        <w:sz w:val="20"/>
+      </w:rPr>
+    </w:lvl>
+    <w:lvl w:ilvl="5" w:tentative="1">
+      <w:start w:val="1"/>
+      <w:numFmt w:val="bullet"/>
+      <w:lvlText w:val=""/>
+      <w:lvlJc w:val="left"/>
+      <w:pPr>
+        <w:tabs>
+          <w:tab w:val="num" w:pos="4320"/>
+        </w:tabs>
+        <w:ind w:left="4320" w:hanging="360"/>
+      </w:pPr>
+      <w:rPr>
+        <w:rFonts w:ascii="Wingdings" w:hAnsi="Wingdings" w:hint="default"/>
+        <w:sz w:val="20"/>
+      </w:rPr>
+    </w:lvl>
+    <w:lvl w:ilvl="6" w:tentative="1">
+      <w:start w:val="1"/>
+      <w:numFmt w:val="bullet"/>
+      <w:lvlText w:val=""/>
+      <w:lvlJc w:val="left"/>
+      <w:pPr>
+        <w:tabs>
+          <w:tab w:val="num" w:pos="5040"/>
+        </w:tabs>
+        <w:ind w:left="5040" w:hanging="360"/>
+      </w:pPr>
+      <w:rPr>
+        <w:rFonts w:ascii="Wingdings" w:hAnsi="Wingdings" w:hint="default"/>
+        <w:sz w:val="20"/>
+      </w:rPr>
+    </w:lvl>
+    <w:lvl w:ilvl="7" w:tentative="1">
+      <w:start w:val="1"/>
+      <w:numFmt w:val="bullet"/>
+      <w:lvlText w:val=""/>
+      <w:lvlJc w:val="left"/>
+      <w:pPr>
+        <w:tabs>
+          <w:tab w:val="num" w:pos="5760"/>
+        </w:tabs>
+        <w:ind w:left="5760" w:hanging="360"/>
+      </w:pPr>
+      <w:rPr>
+        <w:rFonts w:ascii="Wingdings" w:hAnsi="Wingdings" w:hint="default"/>
+        <w:sz w:val="20"/>
+      </w:rPr>
+    </w:lvl>
+    <w:lvl w:ilvl="8" w:tentative="1">
+      <w:start w:val="1"/>
+      <w:numFmt w:val="bullet"/>
+      <w:lvlText w:val=""/>
+      <w:lvlJc w:val="left"/>
+      <w:pPr>
+        <w:tabs>
+          <w:tab w:val="num" w:pos="6480"/>
+        </w:tabs>
+        <w:ind w:left="6480" w:hanging="360"/>
+      </w:pPr>
+      <w:rPr>
+        <w:rFonts w:ascii="Wingdings" w:hAnsi="Wingdings" w:hint="default"/>
+        <w:sz w:val="20"/>
+      </w:rPr>
+    </w:lvl>
+  </w:abstractNum>
+  <w:abstractNum w:abstractNumId="12" w15:restartNumberingAfterBreak="0">
     <w:nsid w:val="06867626"/>
     <w:multiLevelType w:val="multilevel"/>
     <w:tmpl w:val="A138919C"/>
@@ -23709,7 +26823,242 @@
       </w:rPr>
     </w:lvl>
   </w:abstractNum>
-  <w:abstractNum w:abstractNumId="12" w15:restartNumberingAfterBreak="0">
+  <w:abstractNum w:abstractNumId="13" w15:restartNumberingAfterBreak="0">
+    <w:nsid w:val="0E323E53"/>
+    <w:multiLevelType w:val="hybridMultilevel"/>
+    <w:tmpl w:val="18F83D8C"/>
+    <w:lvl w:ilvl="0" w:tplc="FFFFFFFF">
+      <w:start w:val="1"/>
+      <w:numFmt w:val="decimal"/>
+      <w:lvlText w:val="%1."/>
+      <w:lvlJc w:val="left"/>
+      <w:pPr>
+        <w:ind w:left="720" w:hanging="360"/>
+      </w:pPr>
+    </w:lvl>
+    <w:lvl w:ilvl="1" w:tplc="FFFFFFFF">
+      <w:start w:val="1"/>
+      <w:numFmt w:val="lowerLetter"/>
+      <w:lvlText w:val="%2."/>
+      <w:lvlJc w:val="left"/>
+      <w:pPr>
+        <w:ind w:left="1440" w:hanging="360"/>
+      </w:pPr>
+    </w:lvl>
+    <w:lvl w:ilvl="2" w:tplc="FFFFFFFF" w:tentative="1">
+      <w:start w:val="1"/>
+      <w:numFmt w:val="lowerRoman"/>
+      <w:lvlText w:val="%3."/>
+      <w:lvlJc w:val="right"/>
+      <w:pPr>
+        <w:ind w:left="2160" w:hanging="180"/>
+      </w:pPr>
+    </w:lvl>
+    <w:lvl w:ilvl="3" w:tplc="FFFFFFFF" w:tentative="1">
+      <w:start w:val="1"/>
+      <w:numFmt w:val="decimal"/>
+      <w:lvlText w:val="%4."/>
+      <w:lvlJc w:val="left"/>
+      <w:pPr>
+        <w:ind w:left="2880" w:hanging="360"/>
+      </w:pPr>
+    </w:lvl>
+    <w:lvl w:ilvl="4" w:tplc="FFFFFFFF" w:tentative="1">
+      <w:start w:val="1"/>
+      <w:numFmt w:val="lowerLetter"/>
+      <w:lvlText w:val="%5."/>
+      <w:lvlJc w:val="left"/>
+      <w:pPr>
+        <w:ind w:left="3600" w:hanging="360"/>
+      </w:pPr>
+    </w:lvl>
+    <w:lvl w:ilvl="5" w:tplc="FFFFFFFF" w:tentative="1">
+      <w:start w:val="1"/>
+      <w:numFmt w:val="lowerRoman"/>
+      <w:lvlText w:val="%6."/>
+      <w:lvlJc w:val="right"/>
+      <w:pPr>
+        <w:ind w:left="4320" w:hanging="180"/>
+      </w:pPr>
+    </w:lvl>
+    <w:lvl w:ilvl="6" w:tplc="FFFFFFFF" w:tentative="1">
+      <w:start w:val="1"/>
+      <w:numFmt w:val="decimal"/>
+      <w:lvlText w:val="%7."/>
+      <w:lvlJc w:val="left"/>
+      <w:pPr>
+        <w:ind w:left="5040" w:hanging="360"/>
+      </w:pPr>
+    </w:lvl>
+    <w:lvl w:ilvl="7" w:tplc="FFFFFFFF" w:tentative="1">
+      <w:start w:val="1"/>
+      <w:numFmt w:val="lowerLetter"/>
+      <w:lvlText w:val="%8."/>
+      <w:lvlJc w:val="left"/>
+      <w:pPr>
+        <w:ind w:left="5760" w:hanging="360"/>
+      </w:pPr>
+    </w:lvl>
+    <w:lvl w:ilvl="8" w:tplc="FFFFFFFF" w:tentative="1">
+      <w:start w:val="1"/>
+      <w:numFmt w:val="lowerRoman"/>
+      <w:lvlText w:val="%9."/>
+      <w:lvlJc w:val="right"/>
+      <w:pPr>
+        <w:ind w:left="6480" w:hanging="180"/>
+      </w:pPr>
+    </w:lvl>
+  </w:abstractNum>
+  <w:abstractNum w:abstractNumId="14" w15:restartNumberingAfterBreak="0">
+    <w:nsid w:val="10262934"/>
+    <w:multiLevelType w:val="multilevel"/>
+    <w:tmpl w:val="B590C72A"/>
+    <w:lvl w:ilvl="0">
+      <w:start w:val="1"/>
+      <w:numFmt w:val="bullet"/>
+      <w:lvlText w:val=""/>
+      <w:lvlJc w:val="left"/>
+      <w:pPr>
+        <w:tabs>
+          <w:tab w:val="num" w:pos="720"/>
+        </w:tabs>
+        <w:ind w:left="720" w:hanging="360"/>
+      </w:pPr>
+      <w:rPr>
+        <w:rFonts w:ascii="Symbol" w:hAnsi="Symbol" w:hint="default"/>
+        <w:sz w:val="20"/>
+      </w:rPr>
+    </w:lvl>
+    <w:lvl w:ilvl="1" w:tentative="1">
+      <w:start w:val="1"/>
+      <w:numFmt w:val="bullet"/>
+      <w:lvlText w:val="o"/>
+      <w:lvlJc w:val="left"/>
+      <w:pPr>
+        <w:tabs>
+          <w:tab w:val="num" w:pos="1440"/>
+        </w:tabs>
+        <w:ind w:left="1440" w:hanging="360"/>
+      </w:pPr>
+      <w:rPr>
+        <w:rFonts w:ascii="Courier New" w:hAnsi="Courier New" w:hint="default"/>
+        <w:sz w:val="20"/>
+      </w:rPr>
+    </w:lvl>
+    <w:lvl w:ilvl="2" w:tentative="1">
+      <w:start w:val="1"/>
+      <w:numFmt w:val="bullet"/>
+      <w:lvlText w:val=""/>
+      <w:lvlJc w:val="left"/>
+      <w:pPr>
+        <w:tabs>
+          <w:tab w:val="num" w:pos="2160"/>
+        </w:tabs>
+        <w:ind w:left="2160" w:hanging="360"/>
+      </w:pPr>
+      <w:rPr>
+        <w:rFonts w:ascii="Wingdings" w:hAnsi="Wingdings" w:hint="default"/>
+        <w:sz w:val="20"/>
+      </w:rPr>
+    </w:lvl>
+    <w:lvl w:ilvl="3" w:tentative="1">
+      <w:start w:val="1"/>
+      <w:numFmt w:val="bullet"/>
+      <w:lvlText w:val=""/>
+      <w:lvlJc w:val="left"/>
+      <w:pPr>
+        <w:tabs>
+          <w:tab w:val="num" w:pos="2880"/>
+        </w:tabs>
+        <w:ind w:left="2880" w:hanging="360"/>
+      </w:pPr>
+      <w:rPr>
+        <w:rFonts w:ascii="Wingdings" w:hAnsi="Wingdings" w:hint="default"/>
+        <w:sz w:val="20"/>
+      </w:rPr>
+    </w:lvl>
+    <w:lvl w:ilvl="4" w:tentative="1">
+      <w:start w:val="1"/>
+      <w:numFmt w:val="bullet"/>
+      <w:lvlText w:val=""/>
+      <w:lvlJc w:val="left"/>
+      <w:pPr>
+        <w:tabs>
+          <w:tab w:val="num" w:pos="3600"/>
+        </w:tabs>
+        <w:ind w:left="3600" w:hanging="360"/>
+      </w:pPr>
+      <w:rPr>
+        <w:rFonts w:ascii="Wingdings" w:hAnsi="Wingdings" w:hint="default"/>
+        <w:sz w:val="20"/>
+      </w:rPr>
+    </w:lvl>
+    <w:lvl w:ilvl="5" w:tentative="1">
+      <w:start w:val="1"/>
+      <w:numFmt w:val="bullet"/>
+      <w:lvlText w:val=""/>
+      <w:lvlJc w:val="left"/>
+      <w:pPr>
+        <w:tabs>
+          <w:tab w:val="num" w:pos="4320"/>
+        </w:tabs>
+        <w:ind w:left="4320" w:hanging="360"/>
+      </w:pPr>
+      <w:rPr>
+        <w:rFonts w:ascii="Wingdings" w:hAnsi="Wingdings" w:hint="default"/>
+        <w:sz w:val="20"/>
+      </w:rPr>
+    </w:lvl>
+    <w:lvl w:ilvl="6" w:tentative="1">
+      <w:start w:val="1"/>
+      <w:numFmt w:val="bullet"/>
+      <w:lvlText w:val=""/>
+      <w:lvlJc w:val="left"/>
+      <w:pPr>
+        <w:tabs>
+          <w:tab w:val="num" w:pos="5040"/>
+        </w:tabs>
+        <w:ind w:left="5040" w:hanging="360"/>
+      </w:pPr>
+      <w:rPr>
+        <w:rFonts w:ascii="Wingdings" w:hAnsi="Wingdings" w:hint="default"/>
+        <w:sz w:val="20"/>
+      </w:rPr>
+    </w:lvl>
+    <w:lvl w:ilvl="7" w:tentative="1">
+      <w:start w:val="1"/>
+      <w:numFmt w:val="bullet"/>
+      <w:lvlText w:val=""/>
+      <w:lvlJc w:val="left"/>
+      <w:pPr>
+        <w:tabs>
+          <w:tab w:val="num" w:pos="5760"/>
+        </w:tabs>
+        <w:ind w:left="5760" w:hanging="360"/>
+      </w:pPr>
+      <w:rPr>
+        <w:rFonts w:ascii="Wingdings" w:hAnsi="Wingdings" w:hint="default"/>
+        <w:sz w:val="20"/>
+      </w:rPr>
+    </w:lvl>
+    <w:lvl w:ilvl="8" w:tentative="1">
+      <w:start w:val="1"/>
+      <w:numFmt w:val="bullet"/>
+      <w:lvlText w:val=""/>
+      <w:lvlJc w:val="left"/>
+      <w:pPr>
+        <w:tabs>
+          <w:tab w:val="num" w:pos="6480"/>
+        </w:tabs>
+        <w:ind w:left="6480" w:hanging="360"/>
+      </w:pPr>
+      <w:rPr>
+        <w:rFonts w:ascii="Wingdings" w:hAnsi="Wingdings" w:hint="default"/>
+        <w:sz w:val="20"/>
+      </w:rPr>
+    </w:lvl>
+  </w:abstractNum>
+  <w:abstractNum w:abstractNumId="15" w15:restartNumberingAfterBreak="0">
     <w:nsid w:val="12B0194B"/>
     <w:multiLevelType w:val="multilevel"/>
     <w:tmpl w:val="EEDC2EBE"/>
@@ -23822,7 +27171,156 @@
       </w:rPr>
     </w:lvl>
   </w:abstractNum>
-  <w:abstractNum w:abstractNumId="13" w15:restartNumberingAfterBreak="0">
+  <w:abstractNum w:abstractNumId="16" w15:restartNumberingAfterBreak="0">
+    <w:nsid w:val="232A49F1"/>
+    <w:multiLevelType w:val="multilevel"/>
+    <w:tmpl w:val="C13EDC20"/>
+    <w:lvl w:ilvl="0">
+      <w:start w:val="1"/>
+      <w:numFmt w:val="bullet"/>
+      <w:lvlText w:val=""/>
+      <w:lvlJc w:val="left"/>
+      <w:pPr>
+        <w:tabs>
+          <w:tab w:val="num" w:pos="720"/>
+        </w:tabs>
+        <w:ind w:left="720" w:hanging="360"/>
+      </w:pPr>
+      <w:rPr>
+        <w:rFonts w:ascii="Symbol" w:hAnsi="Symbol" w:hint="default"/>
+        <w:sz w:val="20"/>
+      </w:rPr>
+    </w:lvl>
+    <w:lvl w:ilvl="1" w:tentative="1">
+      <w:start w:val="1"/>
+      <w:numFmt w:val="bullet"/>
+      <w:lvlText w:val="o"/>
+      <w:lvlJc w:val="left"/>
+      <w:pPr>
+        <w:tabs>
+          <w:tab w:val="num" w:pos="1440"/>
+        </w:tabs>
+        <w:ind w:left="1440" w:hanging="360"/>
+      </w:pPr>
+      <w:rPr>
+        <w:rFonts w:ascii="Courier New" w:hAnsi="Courier New" w:hint="default"/>
+        <w:sz w:val="20"/>
+      </w:rPr>
+    </w:lvl>
+    <w:lvl w:ilvl="2" w:tentative="1">
+      <w:start w:val="1"/>
+      <w:numFmt w:val="bullet"/>
+      <w:lvlText w:val=""/>
+      <w:lvlJc w:val="left"/>
+      <w:pPr>
+        <w:tabs>
+          <w:tab w:val="num" w:pos="2160"/>
+        </w:tabs>
+        <w:ind w:left="2160" w:hanging="360"/>
+      </w:pPr>
+      <w:rPr>
+        <w:rFonts w:ascii="Wingdings" w:hAnsi="Wingdings" w:hint="default"/>
+        <w:sz w:val="20"/>
+      </w:rPr>
+    </w:lvl>
+    <w:lvl w:ilvl="3" w:tentative="1">
+      <w:start w:val="1"/>
+      <w:numFmt w:val="bullet"/>
+      <w:lvlText w:val=""/>
+      <w:lvlJc w:val="left"/>
+      <w:pPr>
+        <w:tabs>
+          <w:tab w:val="num" w:pos="2880"/>
+        </w:tabs>
+        <w:ind w:left="2880" w:hanging="360"/>
+      </w:pPr>
+      <w:rPr>
+        <w:rFonts w:ascii="Wingdings" w:hAnsi="Wingdings" w:hint="default"/>
+        <w:sz w:val="20"/>
+      </w:rPr>
+    </w:lvl>
+    <w:lvl w:ilvl="4" w:tentative="1">
+      <w:start w:val="1"/>
+      <w:numFmt w:val="bullet"/>
+      <w:lvlText w:val=""/>
+      <w:lvlJc w:val="left"/>
+      <w:pPr>
+        <w:tabs>
+          <w:tab w:val="num" w:pos="3600"/>
+        </w:tabs>
+        <w:ind w:left="3600" w:hanging="360"/>
+      </w:pPr>
+      <w:rPr>
+        <w:rFonts w:ascii="Wingdings" w:hAnsi="Wingdings" w:hint="default"/>
+        <w:sz w:val="20"/>
+      </w:rPr>
+    </w:lvl>
+    <w:lvl w:ilvl="5" w:tentative="1">
+      <w:start w:val="1"/>
+      <w:numFmt w:val="bullet"/>
+      <w:lvlText w:val=""/>
+      <w:lvlJc w:val="left"/>
+      <w:pPr>
+        <w:tabs>
+          <w:tab w:val="num" w:pos="4320"/>
+        </w:tabs>
+        <w:ind w:left="4320" w:hanging="360"/>
+      </w:pPr>
+      <w:rPr>
+        <w:rFonts w:ascii="Wingdings" w:hAnsi="Wingdings" w:hint="default"/>
+        <w:sz w:val="20"/>
+      </w:rPr>
+    </w:lvl>
+    <w:lvl w:ilvl="6" w:tentative="1">
+      <w:start w:val="1"/>
+      <w:numFmt w:val="bullet"/>
+      <w:lvlText w:val=""/>
+      <w:lvlJc w:val="left"/>
+      <w:pPr>
+        <w:tabs>
+          <w:tab w:val="num" w:pos="5040"/>
+        </w:tabs>
+        <w:ind w:left="5040" w:hanging="360"/>
+      </w:pPr>
+      <w:rPr>
+        <w:rFonts w:ascii="Wingdings" w:hAnsi="Wingdings" w:hint="default"/>
+        <w:sz w:val="20"/>
+      </w:rPr>
+    </w:lvl>
+    <w:lvl w:ilvl="7" w:tentative="1">
+      <w:start w:val="1"/>
+      <w:numFmt w:val="bullet"/>
+      <w:lvlText w:val=""/>
+      <w:lvlJc w:val="left"/>
+      <w:pPr>
+        <w:tabs>
+          <w:tab w:val="num" w:pos="5760"/>
+        </w:tabs>
+        <w:ind w:left="5760" w:hanging="360"/>
+      </w:pPr>
+      <w:rPr>
+        <w:rFonts w:ascii="Wingdings" w:hAnsi="Wingdings" w:hint="default"/>
+        <w:sz w:val="20"/>
+      </w:rPr>
+    </w:lvl>
+    <w:lvl w:ilvl="8" w:tentative="1">
+      <w:start w:val="1"/>
+      <w:numFmt w:val="bullet"/>
+      <w:lvlText w:val=""/>
+      <w:lvlJc w:val="left"/>
+      <w:pPr>
+        <w:tabs>
+          <w:tab w:val="num" w:pos="6480"/>
+        </w:tabs>
+        <w:ind w:left="6480" w:hanging="360"/>
+      </w:pPr>
+      <w:rPr>
+        <w:rFonts w:ascii="Wingdings" w:hAnsi="Wingdings" w:hint="default"/>
+        <w:sz w:val="20"/>
+      </w:rPr>
+    </w:lvl>
+  </w:abstractNum>
+  <w:abstractNum w:abstractNumId="17" w15:restartNumberingAfterBreak="0">
     <w:nsid w:val="2474302C"/>
     <w:multiLevelType w:val="hybridMultilevel"/>
     <w:tmpl w:val="AB0EDF20"/>
@@ -23935,7 +27433,7 @@
       </w:rPr>
     </w:lvl>
   </w:abstractNum>
-  <w:abstractNum w:abstractNumId="14" w15:restartNumberingAfterBreak="0">
+  <w:abstractNum w:abstractNumId="18" w15:restartNumberingAfterBreak="0">
     <w:nsid w:val="266F3346"/>
     <w:multiLevelType w:val="multilevel"/>
     <w:tmpl w:val="A18E4D72"/>
@@ -24084,7 +27582,7 @@
       </w:rPr>
     </w:lvl>
   </w:abstractNum>
-  <w:abstractNum w:abstractNumId="15" w15:restartNumberingAfterBreak="0">
+  <w:abstractNum w:abstractNumId="19" w15:restartNumberingAfterBreak="0">
     <w:nsid w:val="2936376A"/>
     <w:multiLevelType w:val="multilevel"/>
     <w:tmpl w:val="1CD4546C"/>
@@ -24233,7 +27731,7 @@
       </w:rPr>
     </w:lvl>
   </w:abstractNum>
-  <w:abstractNum w:abstractNumId="16" w15:restartNumberingAfterBreak="0">
+  <w:abstractNum w:abstractNumId="20" w15:restartNumberingAfterBreak="0">
     <w:nsid w:val="2B5520B0"/>
     <w:multiLevelType w:val="multilevel"/>
     <w:tmpl w:val="744A9CCC"/>
@@ -24382,7 +27880,7 @@
       </w:rPr>
     </w:lvl>
   </w:abstractNum>
-  <w:abstractNum w:abstractNumId="17" w15:restartNumberingAfterBreak="0">
+  <w:abstractNum w:abstractNumId="21" w15:restartNumberingAfterBreak="0">
     <w:nsid w:val="2CCC5467"/>
     <w:multiLevelType w:val="multilevel"/>
     <w:tmpl w:val="7CEE3450"/>
@@ -24531,7 +28029,382 @@
       </w:rPr>
     </w:lvl>
   </w:abstractNum>
-  <w:abstractNum w:abstractNumId="18" w15:restartNumberingAfterBreak="0">
+  <w:abstractNum w:abstractNumId="22" w15:restartNumberingAfterBreak="0">
+    <w:nsid w:val="2E1F1642"/>
+    <w:multiLevelType w:val="multilevel"/>
+    <w:tmpl w:val="0C4E901E"/>
+    <w:lvl w:ilvl="0">
+      <w:start w:val="1"/>
+      <w:numFmt w:val="bullet"/>
+      <w:lvlText w:val=""/>
+      <w:lvlJc w:val="left"/>
+      <w:pPr>
+        <w:tabs>
+          <w:tab w:val="num" w:pos="720"/>
+        </w:tabs>
+        <w:ind w:left="720" w:hanging="360"/>
+      </w:pPr>
+      <w:rPr>
+        <w:rFonts w:ascii="Symbol" w:hAnsi="Symbol" w:hint="default"/>
+        <w:sz w:val="20"/>
+      </w:rPr>
+    </w:lvl>
+    <w:lvl w:ilvl="1" w:tentative="1">
+      <w:start w:val="1"/>
+      <w:numFmt w:val="bullet"/>
+      <w:lvlText w:val="o"/>
+      <w:lvlJc w:val="left"/>
+      <w:pPr>
+        <w:tabs>
+          <w:tab w:val="num" w:pos="1440"/>
+        </w:tabs>
+        <w:ind w:left="1440" w:hanging="360"/>
+      </w:pPr>
+      <w:rPr>
+        <w:rFonts w:ascii="Courier New" w:hAnsi="Courier New" w:hint="default"/>
+        <w:sz w:val="20"/>
+      </w:rPr>
+    </w:lvl>
+    <w:lvl w:ilvl="2" w:tentative="1">
+      <w:start w:val="1"/>
+      <w:numFmt w:val="bullet"/>
+      <w:lvlText w:val=""/>
+      <w:lvlJc w:val="left"/>
+      <w:pPr>
+        <w:tabs>
+          <w:tab w:val="num" w:pos="2160"/>
+        </w:tabs>
+        <w:ind w:left="2160" w:hanging="360"/>
+      </w:pPr>
+      <w:rPr>
+        <w:rFonts w:ascii="Wingdings" w:hAnsi="Wingdings" w:hint="default"/>
+        <w:sz w:val="20"/>
+      </w:rPr>
+    </w:lvl>
+    <w:lvl w:ilvl="3" w:tentative="1">
+      <w:start w:val="1"/>
+      <w:numFmt w:val="bullet"/>
+      <w:lvlText w:val=""/>
+      <w:lvlJc w:val="left"/>
+      <w:pPr>
+        <w:tabs>
+          <w:tab w:val="num" w:pos="2880"/>
+        </w:tabs>
+        <w:ind w:left="2880" w:hanging="360"/>
+      </w:pPr>
+      <w:rPr>
+        <w:rFonts w:ascii="Wingdings" w:hAnsi="Wingdings" w:hint="default"/>
+        <w:sz w:val="20"/>
+      </w:rPr>
+    </w:lvl>
+    <w:lvl w:ilvl="4" w:tentative="1">
+      <w:start w:val="1"/>
+      <w:numFmt w:val="bullet"/>
+      <w:lvlText w:val=""/>
+      <w:lvlJc w:val="left"/>
+      <w:pPr>
+        <w:tabs>
+          <w:tab w:val="num" w:pos="3600"/>
+        </w:tabs>
+        <w:ind w:left="3600" w:hanging="360"/>
+      </w:pPr>
+      <w:rPr>
+        <w:rFonts w:ascii="Wingdings" w:hAnsi="Wingdings" w:hint="default"/>
+        <w:sz w:val="20"/>
+      </w:rPr>
+    </w:lvl>
+    <w:lvl w:ilvl="5" w:tentative="1">
+      <w:start w:val="1"/>
+      <w:numFmt w:val="bullet"/>
+      <w:lvlText w:val=""/>
+      <w:lvlJc w:val="left"/>
+      <w:pPr>
+        <w:tabs>
+          <w:tab w:val="num" w:pos="4320"/>
+        </w:tabs>
+        <w:ind w:left="4320" w:hanging="360"/>
+      </w:pPr>
+      <w:rPr>
+        <w:rFonts w:ascii="Wingdings" w:hAnsi="Wingdings" w:hint="default"/>
+        <w:sz w:val="20"/>
+      </w:rPr>
+    </w:lvl>
+    <w:lvl w:ilvl="6" w:tentative="1">
+      <w:start w:val="1"/>
+      <w:numFmt w:val="bullet"/>
+      <w:lvlText w:val=""/>
+      <w:lvlJc w:val="left"/>
+      <w:pPr>
+        <w:tabs>
+          <w:tab w:val="num" w:pos="5040"/>
+        </w:tabs>
+        <w:ind w:left="5040" w:hanging="360"/>
+      </w:pPr>
+      <w:rPr>
+        <w:rFonts w:ascii="Wingdings" w:hAnsi="Wingdings" w:hint="default"/>
+        <w:sz w:val="20"/>
+      </w:rPr>
+    </w:lvl>
+    <w:lvl w:ilvl="7" w:tentative="1">
+      <w:start w:val="1"/>
+      <w:numFmt w:val="bullet"/>
+      <w:lvlText w:val=""/>
+      <w:lvlJc w:val="left"/>
+      <w:pPr>
+        <w:tabs>
+          <w:tab w:val="num" w:pos="5760"/>
+        </w:tabs>
+        <w:ind w:left="5760" w:hanging="360"/>
+      </w:pPr>
+      <w:rPr>
+        <w:rFonts w:ascii="Wingdings" w:hAnsi="Wingdings" w:hint="default"/>
+        <w:sz w:val="20"/>
+      </w:rPr>
+    </w:lvl>
+    <w:lvl w:ilvl="8" w:tentative="1">
+      <w:start w:val="1"/>
+      <w:numFmt w:val="bullet"/>
+      <w:lvlText w:val=""/>
+      <w:lvlJc w:val="left"/>
+      <w:pPr>
+        <w:tabs>
+          <w:tab w:val="num" w:pos="6480"/>
+        </w:tabs>
+        <w:ind w:left="6480" w:hanging="360"/>
+      </w:pPr>
+      <w:rPr>
+        <w:rFonts w:ascii="Wingdings" w:hAnsi="Wingdings" w:hint="default"/>
+        <w:sz w:val="20"/>
+      </w:rPr>
+    </w:lvl>
+  </w:abstractNum>
+  <w:abstractNum w:abstractNumId="23" w15:restartNumberingAfterBreak="0">
+    <w:nsid w:val="315F5508"/>
+    <w:multiLevelType w:val="hybridMultilevel"/>
+    <w:tmpl w:val="DB40B410"/>
+    <w:lvl w:ilvl="0" w:tplc="04090001">
+      <w:start w:val="1"/>
+      <w:numFmt w:val="bullet"/>
+      <w:lvlText w:val=""/>
+      <w:lvlJc w:val="left"/>
+      <w:pPr>
+        <w:ind w:left="1296" w:hanging="360"/>
+      </w:pPr>
+      <w:rPr>
+        <w:rFonts w:ascii="Symbol" w:hAnsi="Symbol" w:hint="default"/>
+      </w:rPr>
+    </w:lvl>
+    <w:lvl w:ilvl="1" w:tplc="04090003" w:tentative="1">
+      <w:start w:val="1"/>
+      <w:numFmt w:val="bullet"/>
+      <w:lvlText w:val="o"/>
+      <w:lvlJc w:val="left"/>
+      <w:pPr>
+        <w:ind w:left="2016" w:hanging="360"/>
+      </w:pPr>
+      <w:rPr>
+        <w:rFonts w:ascii="Courier New" w:hAnsi="Courier New" w:cs="Courier New" w:hint="default"/>
+      </w:rPr>
+    </w:lvl>
+    <w:lvl w:ilvl="2" w:tplc="04090005" w:tentative="1">
+      <w:start w:val="1"/>
+      <w:numFmt w:val="bullet"/>
+      <w:lvlText w:val=""/>
+      <w:lvlJc w:val="left"/>
+      <w:pPr>
+        <w:ind w:left="2736" w:hanging="360"/>
+      </w:pPr>
+      <w:rPr>
+        <w:rFonts w:ascii="Wingdings" w:hAnsi="Wingdings" w:hint="default"/>
+      </w:rPr>
+    </w:lvl>
+    <w:lvl w:ilvl="3" w:tplc="04090001" w:tentative="1">
+      <w:start w:val="1"/>
+      <w:numFmt w:val="bullet"/>
+      <w:lvlText w:val=""/>
+      <w:lvlJc w:val="left"/>
+      <w:pPr>
+        <w:ind w:left="3456" w:hanging="360"/>
+      </w:pPr>
+      <w:rPr>
+        <w:rFonts w:ascii="Symbol" w:hAnsi="Symbol" w:hint="default"/>
+      </w:rPr>
+    </w:lvl>
+    <w:lvl w:ilvl="4" w:tplc="04090003" w:tentative="1">
+      <w:start w:val="1"/>
+      <w:numFmt w:val="bullet"/>
+      <w:lvlText w:val="o"/>
+      <w:lvlJc w:val="left"/>
+      <w:pPr>
+        <w:ind w:left="4176" w:hanging="360"/>
+      </w:pPr>
+      <w:rPr>
+        <w:rFonts w:ascii="Courier New" w:hAnsi="Courier New" w:cs="Courier New" w:hint="default"/>
+      </w:rPr>
+    </w:lvl>
+    <w:lvl w:ilvl="5" w:tplc="04090005" w:tentative="1">
+      <w:start w:val="1"/>
+      <w:numFmt w:val="bullet"/>
+      <w:lvlText w:val=""/>
+      <w:lvlJc w:val="left"/>
+      <w:pPr>
+        <w:ind w:left="4896" w:hanging="360"/>
+      </w:pPr>
+      <w:rPr>
+        <w:rFonts w:ascii="Wingdings" w:hAnsi="Wingdings" w:hint="default"/>
+      </w:rPr>
+    </w:lvl>
+    <w:lvl w:ilvl="6" w:tplc="04090001" w:tentative="1">
+      <w:start w:val="1"/>
+      <w:numFmt w:val="bullet"/>
+      <w:lvlText w:val=""/>
+      <w:lvlJc w:val="left"/>
+      <w:pPr>
+        <w:ind w:left="5616" w:hanging="360"/>
+      </w:pPr>
+      <w:rPr>
+        <w:rFonts w:ascii="Symbol" w:hAnsi="Symbol" w:hint="default"/>
+      </w:rPr>
+    </w:lvl>
+    <w:lvl w:ilvl="7" w:tplc="04090003" w:tentative="1">
+      <w:start w:val="1"/>
+      <w:numFmt w:val="bullet"/>
+      <w:lvlText w:val="o"/>
+      <w:lvlJc w:val="left"/>
+      <w:pPr>
+        <w:ind w:left="6336" w:hanging="360"/>
+      </w:pPr>
+      <w:rPr>
+        <w:rFonts w:ascii="Courier New" w:hAnsi="Courier New" w:cs="Courier New" w:hint="default"/>
+      </w:rPr>
+    </w:lvl>
+    <w:lvl w:ilvl="8" w:tplc="04090005" w:tentative="1">
+      <w:start w:val="1"/>
+      <w:numFmt w:val="bullet"/>
+      <w:lvlText w:val=""/>
+      <w:lvlJc w:val="left"/>
+      <w:pPr>
+        <w:ind w:left="7056" w:hanging="360"/>
+      </w:pPr>
+      <w:rPr>
+        <w:rFonts w:ascii="Wingdings" w:hAnsi="Wingdings" w:hint="default"/>
+      </w:rPr>
+    </w:lvl>
+  </w:abstractNum>
+  <w:abstractNum w:abstractNumId="24" w15:restartNumberingAfterBreak="0">
+    <w:nsid w:val="32744A58"/>
+    <w:multiLevelType w:val="hybridMultilevel"/>
+    <w:tmpl w:val="9386053C"/>
+    <w:lvl w:ilvl="0" w:tplc="04090001">
+      <w:start w:val="1"/>
+      <w:numFmt w:val="bullet"/>
+      <w:lvlText w:val=""/>
+      <w:lvlJc w:val="left"/>
+      <w:pPr>
+        <w:ind w:left="1296" w:hanging="360"/>
+      </w:pPr>
+      <w:rPr>
+        <w:rFonts w:ascii="Symbol" w:hAnsi="Symbol" w:hint="default"/>
+      </w:rPr>
+    </w:lvl>
+    <w:lvl w:ilvl="1" w:tplc="04090003" w:tentative="1">
+      <w:start w:val="1"/>
+      <w:numFmt w:val="bullet"/>
+      <w:lvlText w:val="o"/>
+      <w:lvlJc w:val="left"/>
+      <w:pPr>
+        <w:ind w:left="2016" w:hanging="360"/>
+      </w:pPr>
+      <w:rPr>
+        <w:rFonts w:ascii="Courier New" w:hAnsi="Courier New" w:cs="Courier New" w:hint="default"/>
+      </w:rPr>
+    </w:lvl>
+    <w:lvl w:ilvl="2" w:tplc="04090005" w:tentative="1">
+      <w:start w:val="1"/>
+      <w:numFmt w:val="bullet"/>
+      <w:lvlText w:val=""/>
+      <w:lvlJc w:val="left"/>
+      <w:pPr>
+        <w:ind w:left="2736" w:hanging="360"/>
+      </w:pPr>
+      <w:rPr>
+        <w:rFonts w:ascii="Wingdings" w:hAnsi="Wingdings" w:hint="default"/>
+      </w:rPr>
+    </w:lvl>
+    <w:lvl w:ilvl="3" w:tplc="04090001" w:tentative="1">
+      <w:start w:val="1"/>
+      <w:numFmt w:val="bullet"/>
+      <w:lvlText w:val=""/>
+      <w:lvlJc w:val="left"/>
+      <w:pPr>
+        <w:ind w:left="3456" w:hanging="360"/>
+      </w:pPr>
+      <w:rPr>
+        <w:rFonts w:ascii="Symbol" w:hAnsi="Symbol" w:hint="default"/>
+      </w:rPr>
+    </w:lvl>
+    <w:lvl w:ilvl="4" w:tplc="04090003" w:tentative="1">
+      <w:start w:val="1"/>
+      <w:numFmt w:val="bullet"/>
+      <w:lvlText w:val="o"/>
+      <w:lvlJc w:val="left"/>
+      <w:pPr>
+        <w:ind w:left="4176" w:hanging="360"/>
+      </w:pPr>
+      <w:rPr>
+        <w:rFonts w:ascii="Courier New" w:hAnsi="Courier New" w:cs="Courier New" w:hint="default"/>
+      </w:rPr>
+    </w:lvl>
+    <w:lvl w:ilvl="5" w:tplc="04090005" w:tentative="1">
+      <w:start w:val="1"/>
+      <w:numFmt w:val="bullet"/>
+      <w:lvlText w:val=""/>
+      <w:lvlJc w:val="left"/>
+      <w:pPr>
+        <w:ind w:left="4896" w:hanging="360"/>
+      </w:pPr>
+      <w:rPr>
+        <w:rFonts w:ascii="Wingdings" w:hAnsi="Wingdings" w:hint="default"/>
+      </w:rPr>
+    </w:lvl>
+    <w:lvl w:ilvl="6" w:tplc="04090001" w:tentative="1">
+      <w:start w:val="1"/>
+      <w:numFmt w:val="bullet"/>
+      <w:lvlText w:val=""/>
+      <w:lvlJc w:val="left"/>
+      <w:pPr>
+        <w:ind w:left="5616" w:hanging="360"/>
+      </w:pPr>
+      <w:rPr>
+        <w:rFonts w:ascii="Symbol" w:hAnsi="Symbol" w:hint="default"/>
+      </w:rPr>
+    </w:lvl>
+    <w:lvl w:ilvl="7" w:tplc="04090003" w:tentative="1">
+      <w:start w:val="1"/>
+      <w:numFmt w:val="bullet"/>
+      <w:lvlText w:val="o"/>
+      <w:lvlJc w:val="left"/>
+      <w:pPr>
+        <w:ind w:left="6336" w:hanging="360"/>
+      </w:pPr>
+      <w:rPr>
+        <w:rFonts w:ascii="Courier New" w:hAnsi="Courier New" w:cs="Courier New" w:hint="default"/>
+      </w:rPr>
+    </w:lvl>
+    <w:lvl w:ilvl="8" w:tplc="04090005" w:tentative="1">
+      <w:start w:val="1"/>
+      <w:numFmt w:val="bullet"/>
+      <w:lvlText w:val=""/>
+      <w:lvlJc w:val="left"/>
+      <w:pPr>
+        <w:ind w:left="7056" w:hanging="360"/>
+      </w:pPr>
+      <w:rPr>
+        <w:rFonts w:ascii="Wingdings" w:hAnsi="Wingdings" w:hint="default"/>
+      </w:rPr>
+    </w:lvl>
+  </w:abstractNum>
+  <w:abstractNum w:abstractNumId="25" w15:restartNumberingAfterBreak="0">
     <w:nsid w:val="35C87A14"/>
     <w:multiLevelType w:val="multilevel"/>
     <w:tmpl w:val="4BCAFEC2"/>
@@ -24680,7 +28553,156 @@
       </w:rPr>
     </w:lvl>
   </w:abstractNum>
-  <w:abstractNum w:abstractNumId="19" w15:restartNumberingAfterBreak="0">
+  <w:abstractNum w:abstractNumId="26" w15:restartNumberingAfterBreak="0">
+    <w:nsid w:val="36A33FA1"/>
+    <w:multiLevelType w:val="multilevel"/>
+    <w:tmpl w:val="A338189A"/>
+    <w:lvl w:ilvl="0">
+      <w:start w:val="1"/>
+      <w:numFmt w:val="bullet"/>
+      <w:lvlText w:val=""/>
+      <w:lvlJc w:val="left"/>
+      <w:pPr>
+        <w:tabs>
+          <w:tab w:val="num" w:pos="720"/>
+        </w:tabs>
+        <w:ind w:left="720" w:hanging="360"/>
+      </w:pPr>
+      <w:rPr>
+        <w:rFonts w:ascii="Symbol" w:hAnsi="Symbol" w:hint="default"/>
+        <w:sz w:val="20"/>
+      </w:rPr>
+    </w:lvl>
+    <w:lvl w:ilvl="1">
+      <w:start w:val="1"/>
+      <w:numFmt w:val="bullet"/>
+      <w:lvlText w:val="o"/>
+      <w:lvlJc w:val="left"/>
+      <w:pPr>
+        <w:tabs>
+          <w:tab w:val="num" w:pos="1440"/>
+        </w:tabs>
+        <w:ind w:left="1440" w:hanging="360"/>
+      </w:pPr>
+      <w:rPr>
+        <w:rFonts w:ascii="Courier New" w:hAnsi="Courier New" w:hint="default"/>
+        <w:sz w:val="20"/>
+      </w:rPr>
+    </w:lvl>
+    <w:lvl w:ilvl="2" w:tentative="1">
+      <w:start w:val="1"/>
+      <w:numFmt w:val="bullet"/>
+      <w:lvlText w:val=""/>
+      <w:lvlJc w:val="left"/>
+      <w:pPr>
+        <w:tabs>
+          <w:tab w:val="num" w:pos="2160"/>
+        </w:tabs>
+        <w:ind w:left="2160" w:hanging="360"/>
+      </w:pPr>
+      <w:rPr>
+        <w:rFonts w:ascii="Wingdings" w:hAnsi="Wingdings" w:hint="default"/>
+        <w:sz w:val="20"/>
+      </w:rPr>
+    </w:lvl>
+    <w:lvl w:ilvl="3" w:tentative="1">
+      <w:start w:val="1"/>
+      <w:numFmt w:val="bullet"/>
+      <w:lvlText w:val=""/>
+      <w:lvlJc w:val="left"/>
+      <w:pPr>
+        <w:tabs>
+          <w:tab w:val="num" w:pos="2880"/>
+        </w:tabs>
+        <w:ind w:left="2880" w:hanging="360"/>
+      </w:pPr>
+      <w:rPr>
+        <w:rFonts w:ascii="Wingdings" w:hAnsi="Wingdings" w:hint="default"/>
+        <w:sz w:val="20"/>
+      </w:rPr>
+    </w:lvl>
+    <w:lvl w:ilvl="4" w:tentative="1">
+      <w:start w:val="1"/>
+      <w:numFmt w:val="bullet"/>
+      <w:lvlText w:val=""/>
+      <w:lvlJc w:val="left"/>
+      <w:pPr>
+        <w:tabs>
+          <w:tab w:val="num" w:pos="3600"/>
+        </w:tabs>
+        <w:ind w:left="3600" w:hanging="360"/>
+      </w:pPr>
+      <w:rPr>
+        <w:rFonts w:ascii="Wingdings" w:hAnsi="Wingdings" w:hint="default"/>
+        <w:sz w:val="20"/>
+      </w:rPr>
+    </w:lvl>
+    <w:lvl w:ilvl="5" w:tentative="1">
+      <w:start w:val="1"/>
+      <w:numFmt w:val="bullet"/>
+      <w:lvlText w:val=""/>
+      <w:lvlJc w:val="left"/>
+      <w:pPr>
+        <w:tabs>
+          <w:tab w:val="num" w:pos="4320"/>
+        </w:tabs>
+        <w:ind w:left="4320" w:hanging="360"/>
+      </w:pPr>
+      <w:rPr>
+        <w:rFonts w:ascii="Wingdings" w:hAnsi="Wingdings" w:hint="default"/>
+        <w:sz w:val="20"/>
+      </w:rPr>
+    </w:lvl>
+    <w:lvl w:ilvl="6" w:tentative="1">
+      <w:start w:val="1"/>
+      <w:numFmt w:val="bullet"/>
+      <w:lvlText w:val=""/>
+      <w:lvlJc w:val="left"/>
+      <w:pPr>
+        <w:tabs>
+          <w:tab w:val="num" w:pos="5040"/>
+        </w:tabs>
+        <w:ind w:left="5040" w:hanging="360"/>
+      </w:pPr>
+      <w:rPr>
+        <w:rFonts w:ascii="Wingdings" w:hAnsi="Wingdings" w:hint="default"/>
+        <w:sz w:val="20"/>
+      </w:rPr>
+    </w:lvl>
+    <w:lvl w:ilvl="7" w:tentative="1">
+      <w:start w:val="1"/>
+      <w:numFmt w:val="bullet"/>
+      <w:lvlText w:val=""/>
+      <w:lvlJc w:val="left"/>
+      <w:pPr>
+        <w:tabs>
+          <w:tab w:val="num" w:pos="5760"/>
+        </w:tabs>
+        <w:ind w:left="5760" w:hanging="360"/>
+      </w:pPr>
+      <w:rPr>
+        <w:rFonts w:ascii="Wingdings" w:hAnsi="Wingdings" w:hint="default"/>
+        <w:sz w:val="20"/>
+      </w:rPr>
+    </w:lvl>
+    <w:lvl w:ilvl="8" w:tentative="1">
+      <w:start w:val="1"/>
+      <w:numFmt w:val="bullet"/>
+      <w:lvlText w:val=""/>
+      <w:lvlJc w:val="left"/>
+      <w:pPr>
+        <w:tabs>
+          <w:tab w:val="num" w:pos="6480"/>
+        </w:tabs>
+        <w:ind w:left="6480" w:hanging="360"/>
+      </w:pPr>
+      <w:rPr>
+        <w:rFonts w:ascii="Wingdings" w:hAnsi="Wingdings" w:hint="default"/>
+        <w:sz w:val="20"/>
+      </w:rPr>
+    </w:lvl>
+  </w:abstractNum>
+  <w:abstractNum w:abstractNumId="27" w15:restartNumberingAfterBreak="0">
     <w:nsid w:val="3D3F5D3C"/>
     <w:multiLevelType w:val="multilevel"/>
     <w:tmpl w:val="48208ADA"/>
@@ -24829,7 +28851,7 @@
       </w:rPr>
     </w:lvl>
   </w:abstractNum>
-  <w:abstractNum w:abstractNumId="20" w15:restartNumberingAfterBreak="0">
+  <w:abstractNum w:abstractNumId="28" w15:restartNumberingAfterBreak="0">
     <w:nsid w:val="3FF3059C"/>
     <w:multiLevelType w:val="multilevel"/>
     <w:tmpl w:val="BDDEA8A8"/>
@@ -24978,7 +29000,7 @@
       </w:rPr>
     </w:lvl>
   </w:abstractNum>
-  <w:abstractNum w:abstractNumId="21" w15:restartNumberingAfterBreak="0">
+  <w:abstractNum w:abstractNumId="29" w15:restartNumberingAfterBreak="0">
     <w:nsid w:val="426E35A9"/>
     <w:multiLevelType w:val="hybridMultilevel"/>
     <w:tmpl w:val="900C9334"/>
@@ -25064,10 +29086,159 @@
       </w:pPr>
     </w:lvl>
   </w:abstractNum>
-  <w:abstractNum w:abstractNumId="22" w15:restartNumberingAfterBreak="0">
+  <w:abstractNum w:abstractNumId="30" w15:restartNumberingAfterBreak="0">
+    <w:nsid w:val="4AAE33C8"/>
+    <w:multiLevelType w:val="multilevel"/>
+    <w:tmpl w:val="8BD03C40"/>
+    <w:lvl w:ilvl="0">
+      <w:start w:val="1"/>
+      <w:numFmt w:val="bullet"/>
+      <w:lvlText w:val=""/>
+      <w:lvlJc w:val="left"/>
+      <w:pPr>
+        <w:tabs>
+          <w:tab w:val="num" w:pos="720"/>
+        </w:tabs>
+        <w:ind w:left="720" w:hanging="360"/>
+      </w:pPr>
+      <w:rPr>
+        <w:rFonts w:ascii="Symbol" w:hAnsi="Symbol" w:hint="default"/>
+        <w:sz w:val="20"/>
+      </w:rPr>
+    </w:lvl>
+    <w:lvl w:ilvl="1" w:tentative="1">
+      <w:start w:val="1"/>
+      <w:numFmt w:val="bullet"/>
+      <w:lvlText w:val="o"/>
+      <w:lvlJc w:val="left"/>
+      <w:pPr>
+        <w:tabs>
+          <w:tab w:val="num" w:pos="1440"/>
+        </w:tabs>
+        <w:ind w:left="1440" w:hanging="360"/>
+      </w:pPr>
+      <w:rPr>
+        <w:rFonts w:ascii="Courier New" w:hAnsi="Courier New" w:hint="default"/>
+        <w:sz w:val="20"/>
+      </w:rPr>
+    </w:lvl>
+    <w:lvl w:ilvl="2" w:tentative="1">
+      <w:start w:val="1"/>
+      <w:numFmt w:val="bullet"/>
+      <w:lvlText w:val=""/>
+      <w:lvlJc w:val="left"/>
+      <w:pPr>
+        <w:tabs>
+          <w:tab w:val="num" w:pos="2160"/>
+        </w:tabs>
+        <w:ind w:left="2160" w:hanging="360"/>
+      </w:pPr>
+      <w:rPr>
+        <w:rFonts w:ascii="Wingdings" w:hAnsi="Wingdings" w:hint="default"/>
+        <w:sz w:val="20"/>
+      </w:rPr>
+    </w:lvl>
+    <w:lvl w:ilvl="3" w:tentative="1">
+      <w:start w:val="1"/>
+      <w:numFmt w:val="bullet"/>
+      <w:lvlText w:val=""/>
+      <w:lvlJc w:val="left"/>
+      <w:pPr>
+        <w:tabs>
+          <w:tab w:val="num" w:pos="2880"/>
+        </w:tabs>
+        <w:ind w:left="2880" w:hanging="360"/>
+      </w:pPr>
+      <w:rPr>
+        <w:rFonts w:ascii="Wingdings" w:hAnsi="Wingdings" w:hint="default"/>
+        <w:sz w:val="20"/>
+      </w:rPr>
+    </w:lvl>
+    <w:lvl w:ilvl="4" w:tentative="1">
+      <w:start w:val="1"/>
+      <w:numFmt w:val="bullet"/>
+      <w:lvlText w:val=""/>
+      <w:lvlJc w:val="left"/>
+      <w:pPr>
+        <w:tabs>
+          <w:tab w:val="num" w:pos="3600"/>
+        </w:tabs>
+        <w:ind w:left="3600" w:hanging="360"/>
+      </w:pPr>
+      <w:rPr>
+        <w:rFonts w:ascii="Wingdings" w:hAnsi="Wingdings" w:hint="default"/>
+        <w:sz w:val="20"/>
+      </w:rPr>
+    </w:lvl>
+    <w:lvl w:ilvl="5" w:tentative="1">
+      <w:start w:val="1"/>
+      <w:numFmt w:val="bullet"/>
+      <w:lvlText w:val=""/>
+      <w:lvlJc w:val="left"/>
+      <w:pPr>
+        <w:tabs>
+          <w:tab w:val="num" w:pos="4320"/>
+        </w:tabs>
+        <w:ind w:left="4320" w:hanging="360"/>
+      </w:pPr>
+      <w:rPr>
+        <w:rFonts w:ascii="Wingdings" w:hAnsi="Wingdings" w:hint="default"/>
+        <w:sz w:val="20"/>
+      </w:rPr>
+    </w:lvl>
+    <w:lvl w:ilvl="6" w:tentative="1">
+      <w:start w:val="1"/>
+      <w:numFmt w:val="bullet"/>
+      <w:lvlText w:val=""/>
+      <w:lvlJc w:val="left"/>
+      <w:pPr>
+        <w:tabs>
+          <w:tab w:val="num" w:pos="5040"/>
+        </w:tabs>
+        <w:ind w:left="5040" w:hanging="360"/>
+      </w:pPr>
+      <w:rPr>
+        <w:rFonts w:ascii="Wingdings" w:hAnsi="Wingdings" w:hint="default"/>
+        <w:sz w:val="20"/>
+      </w:rPr>
+    </w:lvl>
+    <w:lvl w:ilvl="7" w:tentative="1">
+      <w:start w:val="1"/>
+      <w:numFmt w:val="bullet"/>
+      <w:lvlText w:val=""/>
+      <w:lvlJc w:val="left"/>
+      <w:pPr>
+        <w:tabs>
+          <w:tab w:val="num" w:pos="5760"/>
+        </w:tabs>
+        <w:ind w:left="5760" w:hanging="360"/>
+      </w:pPr>
+      <w:rPr>
+        <w:rFonts w:ascii="Wingdings" w:hAnsi="Wingdings" w:hint="default"/>
+        <w:sz w:val="20"/>
+      </w:rPr>
+    </w:lvl>
+    <w:lvl w:ilvl="8" w:tentative="1">
+      <w:start w:val="1"/>
+      <w:numFmt w:val="bullet"/>
+      <w:lvlText w:val=""/>
+      <w:lvlJc w:val="left"/>
+      <w:pPr>
+        <w:tabs>
+          <w:tab w:val="num" w:pos="6480"/>
+        </w:tabs>
+        <w:ind w:left="6480" w:hanging="360"/>
+      </w:pPr>
+      <w:rPr>
+        <w:rFonts w:ascii="Wingdings" w:hAnsi="Wingdings" w:hint="default"/>
+        <w:sz w:val="20"/>
+      </w:rPr>
+    </w:lvl>
+  </w:abstractNum>
+  <w:abstractNum w:abstractNumId="31" w15:restartNumberingAfterBreak="0">
     <w:nsid w:val="4AFB4254"/>
     <w:multiLevelType w:val="hybridMultilevel"/>
-    <w:tmpl w:val="BB2ABCD0"/>
+    <w:tmpl w:val="18F83D8C"/>
     <w:lvl w:ilvl="0" w:tplc="0409000F">
       <w:start w:val="1"/>
       <w:numFmt w:val="decimal"/>
@@ -25150,7 +29321,120 @@
       </w:pPr>
     </w:lvl>
   </w:abstractNum>
-  <w:abstractNum w:abstractNumId="23" w15:restartNumberingAfterBreak="0">
+  <w:abstractNum w:abstractNumId="32" w15:restartNumberingAfterBreak="0">
+    <w:nsid w:val="4CD96DF9"/>
+    <w:multiLevelType w:val="hybridMultilevel"/>
+    <w:tmpl w:val="59708C9C"/>
+    <w:lvl w:ilvl="0" w:tplc="04090001">
+      <w:start w:val="1"/>
+      <w:numFmt w:val="bullet"/>
+      <w:lvlText w:val=""/>
+      <w:lvlJc w:val="left"/>
+      <w:pPr>
+        <w:ind w:left="1296" w:hanging="360"/>
+      </w:pPr>
+      <w:rPr>
+        <w:rFonts w:ascii="Symbol" w:hAnsi="Symbol" w:hint="default"/>
+      </w:rPr>
+    </w:lvl>
+    <w:lvl w:ilvl="1" w:tplc="04090003" w:tentative="1">
+      <w:start w:val="1"/>
+      <w:numFmt w:val="bullet"/>
+      <w:lvlText w:val="o"/>
+      <w:lvlJc w:val="left"/>
+      <w:pPr>
+        <w:ind w:left="2016" w:hanging="360"/>
+      </w:pPr>
+      <w:rPr>
+        <w:rFonts w:ascii="Courier New" w:hAnsi="Courier New" w:cs="Courier New" w:hint="default"/>
+      </w:rPr>
+    </w:lvl>
+    <w:lvl w:ilvl="2" w:tplc="04090005" w:tentative="1">
+      <w:start w:val="1"/>
+      <w:numFmt w:val="bullet"/>
+      <w:lvlText w:val=""/>
+      <w:lvlJc w:val="left"/>
+      <w:pPr>
+        <w:ind w:left="2736" w:hanging="360"/>
+      </w:pPr>
+      <w:rPr>
+        <w:rFonts w:ascii="Wingdings" w:hAnsi="Wingdings" w:hint="default"/>
+      </w:rPr>
+    </w:lvl>
+    <w:lvl w:ilvl="3" w:tplc="04090001" w:tentative="1">
+      <w:start w:val="1"/>
+      <w:numFmt w:val="bullet"/>
+      <w:lvlText w:val=""/>
+      <w:lvlJc w:val="left"/>
+      <w:pPr>
+        <w:ind w:left="3456" w:hanging="360"/>
+      </w:pPr>
+      <w:rPr>
+        <w:rFonts w:ascii="Symbol" w:hAnsi="Symbol" w:hint="default"/>
+      </w:rPr>
+    </w:lvl>
+    <w:lvl w:ilvl="4" w:tplc="04090003" w:tentative="1">
+      <w:start w:val="1"/>
+      <w:numFmt w:val="bullet"/>
+      <w:lvlText w:val="o"/>
+      <w:lvlJc w:val="left"/>
+      <w:pPr>
+        <w:ind w:left="4176" w:hanging="360"/>
+      </w:pPr>
+      <w:rPr>
+        <w:rFonts w:ascii="Courier New" w:hAnsi="Courier New" w:cs="Courier New" w:hint="default"/>
+      </w:rPr>
+    </w:lvl>
+    <w:lvl w:ilvl="5" w:tplc="04090005" w:tentative="1">
+      <w:start w:val="1"/>
+      <w:numFmt w:val="bullet"/>
+      <w:lvlText w:val=""/>
+      <w:lvlJc w:val="left"/>
+      <w:pPr>
+        <w:ind w:left="4896" w:hanging="360"/>
+      </w:pPr>
+      <w:rPr>
+        <w:rFonts w:ascii="Wingdings" w:hAnsi="Wingdings" w:hint="default"/>
+      </w:rPr>
+    </w:lvl>
+    <w:lvl w:ilvl="6" w:tplc="04090001" w:tentative="1">
+      <w:start w:val="1"/>
+      <w:numFmt w:val="bullet"/>
+      <w:lvlText w:val=""/>
+      <w:lvlJc w:val="left"/>
+      <w:pPr>
+        <w:ind w:left="5616" w:hanging="360"/>
+      </w:pPr>
+      <w:rPr>
+        <w:rFonts w:ascii="Symbol" w:hAnsi="Symbol" w:hint="default"/>
+      </w:rPr>
+    </w:lvl>
+    <w:lvl w:ilvl="7" w:tplc="04090003" w:tentative="1">
+      <w:start w:val="1"/>
+      <w:numFmt w:val="bullet"/>
+      <w:lvlText w:val="o"/>
+      <w:lvlJc w:val="left"/>
+      <w:pPr>
+        <w:ind w:left="6336" w:hanging="360"/>
+      </w:pPr>
+      <w:rPr>
+        <w:rFonts w:ascii="Courier New" w:hAnsi="Courier New" w:cs="Courier New" w:hint="default"/>
+      </w:rPr>
+    </w:lvl>
+    <w:lvl w:ilvl="8" w:tplc="04090005" w:tentative="1">
+      <w:start w:val="1"/>
+      <w:numFmt w:val="bullet"/>
+      <w:lvlText w:val=""/>
+      <w:lvlJc w:val="left"/>
+      <w:pPr>
+        <w:ind w:left="7056" w:hanging="360"/>
+      </w:pPr>
+      <w:rPr>
+        <w:rFonts w:ascii="Wingdings" w:hAnsi="Wingdings" w:hint="default"/>
+      </w:rPr>
+    </w:lvl>
+  </w:abstractNum>
+  <w:abstractNum w:abstractNumId="33" w15:restartNumberingAfterBreak="0">
     <w:nsid w:val="4ED752D3"/>
     <w:multiLevelType w:val="hybridMultilevel"/>
     <w:tmpl w:val="7FC8C1FA"/>
@@ -25263,7 +29547,156 @@
       </w:rPr>
     </w:lvl>
   </w:abstractNum>
-  <w:abstractNum w:abstractNumId="24" w15:restartNumberingAfterBreak="0">
+  <w:abstractNum w:abstractNumId="34" w15:restartNumberingAfterBreak="0">
+    <w:nsid w:val="4EF41FAE"/>
+    <w:multiLevelType w:val="multilevel"/>
+    <w:tmpl w:val="3ADC72A0"/>
+    <w:lvl w:ilvl="0">
+      <w:start w:val="1"/>
+      <w:numFmt w:val="bullet"/>
+      <w:lvlText w:val=""/>
+      <w:lvlJc w:val="left"/>
+      <w:pPr>
+        <w:tabs>
+          <w:tab w:val="num" w:pos="720"/>
+        </w:tabs>
+        <w:ind w:left="720" w:hanging="360"/>
+      </w:pPr>
+      <w:rPr>
+        <w:rFonts w:ascii="Symbol" w:hAnsi="Symbol" w:hint="default"/>
+        <w:sz w:val="20"/>
+      </w:rPr>
+    </w:lvl>
+    <w:lvl w:ilvl="1" w:tentative="1">
+      <w:start w:val="1"/>
+      <w:numFmt w:val="bullet"/>
+      <w:lvlText w:val="o"/>
+      <w:lvlJc w:val="left"/>
+      <w:pPr>
+        <w:tabs>
+          <w:tab w:val="num" w:pos="1440"/>
+        </w:tabs>
+        <w:ind w:left="1440" w:hanging="360"/>
+      </w:pPr>
+      <w:rPr>
+        <w:rFonts w:ascii="Courier New" w:hAnsi="Courier New" w:hint="default"/>
+        <w:sz w:val="20"/>
+      </w:rPr>
+    </w:lvl>
+    <w:lvl w:ilvl="2" w:tentative="1">
+      <w:start w:val="1"/>
+      <w:numFmt w:val="bullet"/>
+      <w:lvlText w:val=""/>
+      <w:lvlJc w:val="left"/>
+      <w:pPr>
+        <w:tabs>
+          <w:tab w:val="num" w:pos="2160"/>
+        </w:tabs>
+        <w:ind w:left="2160" w:hanging="360"/>
+      </w:pPr>
+      <w:rPr>
+        <w:rFonts w:ascii="Wingdings" w:hAnsi="Wingdings" w:hint="default"/>
+        <w:sz w:val="20"/>
+      </w:rPr>
+    </w:lvl>
+    <w:lvl w:ilvl="3" w:tentative="1">
+      <w:start w:val="1"/>
+      <w:numFmt w:val="bullet"/>
+      <w:lvlText w:val=""/>
+      <w:lvlJc w:val="left"/>
+      <w:pPr>
+        <w:tabs>
+          <w:tab w:val="num" w:pos="2880"/>
+        </w:tabs>
+        <w:ind w:left="2880" w:hanging="360"/>
+      </w:pPr>
+      <w:rPr>
+        <w:rFonts w:ascii="Wingdings" w:hAnsi="Wingdings" w:hint="default"/>
+        <w:sz w:val="20"/>
+      </w:rPr>
+    </w:lvl>
+    <w:lvl w:ilvl="4" w:tentative="1">
+      <w:start w:val="1"/>
+      <w:numFmt w:val="bullet"/>
+      <w:lvlText w:val=""/>
+      <w:lvlJc w:val="left"/>
+      <w:pPr>
+        <w:tabs>
+          <w:tab w:val="num" w:pos="3600"/>
+        </w:tabs>
+        <w:ind w:left="3600" w:hanging="360"/>
+      </w:pPr>
+      <w:rPr>
+        <w:rFonts w:ascii="Wingdings" w:hAnsi="Wingdings" w:hint="default"/>
+        <w:sz w:val="20"/>
+      </w:rPr>
+    </w:lvl>
+    <w:lvl w:ilvl="5" w:tentative="1">
+      <w:start w:val="1"/>
+      <w:numFmt w:val="bullet"/>
+      <w:lvlText w:val=""/>
+      <w:lvlJc w:val="left"/>
+      <w:pPr>
+        <w:tabs>
+          <w:tab w:val="num" w:pos="4320"/>
+        </w:tabs>
+        <w:ind w:left="4320" w:hanging="360"/>
+      </w:pPr>
+      <w:rPr>
+        <w:rFonts w:ascii="Wingdings" w:hAnsi="Wingdings" w:hint="default"/>
+        <w:sz w:val="20"/>
+      </w:rPr>
+    </w:lvl>
+    <w:lvl w:ilvl="6" w:tentative="1">
+      <w:start w:val="1"/>
+      <w:numFmt w:val="bullet"/>
+      <w:lvlText w:val=""/>
+      <w:lvlJc w:val="left"/>
+      <w:pPr>
+        <w:tabs>
+          <w:tab w:val="num" w:pos="5040"/>
+        </w:tabs>
+        <w:ind w:left="5040" w:hanging="360"/>
+      </w:pPr>
+      <w:rPr>
+        <w:rFonts w:ascii="Wingdings" w:hAnsi="Wingdings" w:hint="default"/>
+        <w:sz w:val="20"/>
+      </w:rPr>
+    </w:lvl>
+    <w:lvl w:ilvl="7" w:tentative="1">
+      <w:start w:val="1"/>
+      <w:numFmt w:val="bullet"/>
+      <w:lvlText w:val=""/>
+      <w:lvlJc w:val="left"/>
+      <w:pPr>
+        <w:tabs>
+          <w:tab w:val="num" w:pos="5760"/>
+        </w:tabs>
+        <w:ind w:left="5760" w:hanging="360"/>
+      </w:pPr>
+      <w:rPr>
+        <w:rFonts w:ascii="Wingdings" w:hAnsi="Wingdings" w:hint="default"/>
+        <w:sz w:val="20"/>
+      </w:rPr>
+    </w:lvl>
+    <w:lvl w:ilvl="8" w:tentative="1">
+      <w:start w:val="1"/>
+      <w:numFmt w:val="bullet"/>
+      <w:lvlText w:val=""/>
+      <w:lvlJc w:val="left"/>
+      <w:pPr>
+        <w:tabs>
+          <w:tab w:val="num" w:pos="6480"/>
+        </w:tabs>
+        <w:ind w:left="6480" w:hanging="360"/>
+      </w:pPr>
+      <w:rPr>
+        <w:rFonts w:ascii="Wingdings" w:hAnsi="Wingdings" w:hint="default"/>
+        <w:sz w:val="20"/>
+      </w:rPr>
+    </w:lvl>
+  </w:abstractNum>
+  <w:abstractNum w:abstractNumId="35" w15:restartNumberingAfterBreak="0">
     <w:nsid w:val="4F095B00"/>
     <w:multiLevelType w:val="hybridMultilevel"/>
     <w:tmpl w:val="C5026C6C"/>
@@ -25349,7 +29782,7 @@
       </w:pPr>
     </w:lvl>
   </w:abstractNum>
-  <w:abstractNum w:abstractNumId="25" w15:restartNumberingAfterBreak="0">
+  <w:abstractNum w:abstractNumId="36" w15:restartNumberingAfterBreak="0">
     <w:nsid w:val="500A6360"/>
     <w:multiLevelType w:val="multilevel"/>
     <w:tmpl w:val="3CAAAC2E"/>
@@ -25498,7 +29931,7 @@
       </w:rPr>
     </w:lvl>
   </w:abstractNum>
-  <w:abstractNum w:abstractNumId="26" w15:restartNumberingAfterBreak="0">
+  <w:abstractNum w:abstractNumId="37" w15:restartNumberingAfterBreak="0">
     <w:nsid w:val="53466F9F"/>
     <w:multiLevelType w:val="multilevel"/>
     <w:tmpl w:val="C7AE0A80"/>
@@ -25647,7 +30080,7 @@
       </w:rPr>
     </w:lvl>
   </w:abstractNum>
-  <w:abstractNum w:abstractNumId="27" w15:restartNumberingAfterBreak="0">
+  <w:abstractNum w:abstractNumId="38" w15:restartNumberingAfterBreak="0">
     <w:nsid w:val="5CD76007"/>
     <w:multiLevelType w:val="multilevel"/>
     <w:tmpl w:val="68DE8D26"/>
@@ -25796,7 +30229,305 @@
       </w:rPr>
     </w:lvl>
   </w:abstractNum>
-  <w:abstractNum w:abstractNumId="28" w15:restartNumberingAfterBreak="0">
+  <w:abstractNum w:abstractNumId="39" w15:restartNumberingAfterBreak="0">
+    <w:nsid w:val="60835DB1"/>
+    <w:multiLevelType w:val="multilevel"/>
+    <w:tmpl w:val="2A6CB57E"/>
+    <w:lvl w:ilvl="0">
+      <w:start w:val="1"/>
+      <w:numFmt w:val="bullet"/>
+      <w:lvlText w:val=""/>
+      <w:lvlJc w:val="left"/>
+      <w:pPr>
+        <w:tabs>
+          <w:tab w:val="num" w:pos="720"/>
+        </w:tabs>
+        <w:ind w:left="720" w:hanging="360"/>
+      </w:pPr>
+      <w:rPr>
+        <w:rFonts w:ascii="Symbol" w:hAnsi="Symbol" w:hint="default"/>
+        <w:sz w:val="20"/>
+      </w:rPr>
+    </w:lvl>
+    <w:lvl w:ilvl="1" w:tentative="1">
+      <w:start w:val="1"/>
+      <w:numFmt w:val="bullet"/>
+      <w:lvlText w:val="o"/>
+      <w:lvlJc w:val="left"/>
+      <w:pPr>
+        <w:tabs>
+          <w:tab w:val="num" w:pos="1440"/>
+        </w:tabs>
+        <w:ind w:left="1440" w:hanging="360"/>
+      </w:pPr>
+      <w:rPr>
+        <w:rFonts w:ascii="Courier New" w:hAnsi="Courier New" w:hint="default"/>
+        <w:sz w:val="20"/>
+      </w:rPr>
+    </w:lvl>
+    <w:lvl w:ilvl="2" w:tentative="1">
+      <w:start w:val="1"/>
+      <w:numFmt w:val="bullet"/>
+      <w:lvlText w:val=""/>
+      <w:lvlJc w:val="left"/>
+      <w:pPr>
+        <w:tabs>
+          <w:tab w:val="num" w:pos="2160"/>
+        </w:tabs>
+        <w:ind w:left="2160" w:hanging="360"/>
+      </w:pPr>
+      <w:rPr>
+        <w:rFonts w:ascii="Wingdings" w:hAnsi="Wingdings" w:hint="default"/>
+        <w:sz w:val="20"/>
+      </w:rPr>
+    </w:lvl>
+    <w:lvl w:ilvl="3" w:tentative="1">
+      <w:start w:val="1"/>
+      <w:numFmt w:val="bullet"/>
+      <w:lvlText w:val=""/>
+      <w:lvlJc w:val="left"/>
+      <w:pPr>
+        <w:tabs>
+          <w:tab w:val="num" w:pos="2880"/>
+        </w:tabs>
+        <w:ind w:left="2880" w:hanging="360"/>
+      </w:pPr>
+      <w:rPr>
+        <w:rFonts w:ascii="Wingdings" w:hAnsi="Wingdings" w:hint="default"/>
+        <w:sz w:val="20"/>
+      </w:rPr>
+    </w:lvl>
+    <w:lvl w:ilvl="4" w:tentative="1">
+      <w:start w:val="1"/>
+      <w:numFmt w:val="bullet"/>
+      <w:lvlText w:val=""/>
+      <w:lvlJc w:val="left"/>
+      <w:pPr>
+        <w:tabs>
+          <w:tab w:val="num" w:pos="3600"/>
+        </w:tabs>
+        <w:ind w:left="3600" w:hanging="360"/>
+      </w:pPr>
+      <w:rPr>
+        <w:rFonts w:ascii="Wingdings" w:hAnsi="Wingdings" w:hint="default"/>
+        <w:sz w:val="20"/>
+      </w:rPr>
+    </w:lvl>
+    <w:lvl w:ilvl="5" w:tentative="1">
+      <w:start w:val="1"/>
+      <w:numFmt w:val="bullet"/>
+      <w:lvlText w:val=""/>
+      <w:lvlJc w:val="left"/>
+      <w:pPr>
+        <w:tabs>
+          <w:tab w:val="num" w:pos="4320"/>
+        </w:tabs>
+        <w:ind w:left="4320" w:hanging="360"/>
+      </w:pPr>
+      <w:rPr>
+        <w:rFonts w:ascii="Wingdings" w:hAnsi="Wingdings" w:hint="default"/>
+        <w:sz w:val="20"/>
+      </w:rPr>
+    </w:lvl>
+    <w:lvl w:ilvl="6" w:tentative="1">
+      <w:start w:val="1"/>
+      <w:numFmt w:val="bullet"/>
+      <w:lvlText w:val=""/>
+      <w:lvlJc w:val="left"/>
+      <w:pPr>
+        <w:tabs>
+          <w:tab w:val="num" w:pos="5040"/>
+        </w:tabs>
+        <w:ind w:left="5040" w:hanging="360"/>
+      </w:pPr>
+      <w:rPr>
+        <w:rFonts w:ascii="Wingdings" w:hAnsi="Wingdings" w:hint="default"/>
+        <w:sz w:val="20"/>
+      </w:rPr>
+    </w:lvl>
+    <w:lvl w:ilvl="7" w:tentative="1">
+      <w:start w:val="1"/>
+      <w:numFmt w:val="bullet"/>
+      <w:lvlText w:val=""/>
+      <w:lvlJc w:val="left"/>
+      <w:pPr>
+        <w:tabs>
+          <w:tab w:val="num" w:pos="5760"/>
+        </w:tabs>
+        <w:ind w:left="5760" w:hanging="360"/>
+      </w:pPr>
+      <w:rPr>
+        <w:rFonts w:ascii="Wingdings" w:hAnsi="Wingdings" w:hint="default"/>
+        <w:sz w:val="20"/>
+      </w:rPr>
+    </w:lvl>
+    <w:lvl w:ilvl="8" w:tentative="1">
+      <w:start w:val="1"/>
+      <w:numFmt w:val="bullet"/>
+      <w:lvlText w:val=""/>
+      <w:lvlJc w:val="left"/>
+      <w:pPr>
+        <w:tabs>
+          <w:tab w:val="num" w:pos="6480"/>
+        </w:tabs>
+        <w:ind w:left="6480" w:hanging="360"/>
+      </w:pPr>
+      <w:rPr>
+        <w:rFonts w:ascii="Wingdings" w:hAnsi="Wingdings" w:hint="default"/>
+        <w:sz w:val="20"/>
+      </w:rPr>
+    </w:lvl>
+  </w:abstractNum>
+  <w:abstractNum w:abstractNumId="40" w15:restartNumberingAfterBreak="0">
+    <w:nsid w:val="616E14C5"/>
+    <w:multiLevelType w:val="multilevel"/>
+    <w:tmpl w:val="092059EC"/>
+    <w:lvl w:ilvl="0">
+      <w:start w:val="1"/>
+      <w:numFmt w:val="bullet"/>
+      <w:lvlText w:val=""/>
+      <w:lvlJc w:val="left"/>
+      <w:pPr>
+        <w:tabs>
+          <w:tab w:val="num" w:pos="720"/>
+        </w:tabs>
+        <w:ind w:left="720" w:hanging="360"/>
+      </w:pPr>
+      <w:rPr>
+        <w:rFonts w:ascii="Symbol" w:hAnsi="Symbol" w:hint="default"/>
+        <w:sz w:val="20"/>
+      </w:rPr>
+    </w:lvl>
+    <w:lvl w:ilvl="1" w:tentative="1">
+      <w:start w:val="1"/>
+      <w:numFmt w:val="bullet"/>
+      <w:lvlText w:val="o"/>
+      <w:lvlJc w:val="left"/>
+      <w:pPr>
+        <w:tabs>
+          <w:tab w:val="num" w:pos="1440"/>
+        </w:tabs>
+        <w:ind w:left="1440" w:hanging="360"/>
+      </w:pPr>
+      <w:rPr>
+        <w:rFonts w:ascii="Courier New" w:hAnsi="Courier New" w:hint="default"/>
+        <w:sz w:val="20"/>
+      </w:rPr>
+    </w:lvl>
+    <w:lvl w:ilvl="2" w:tentative="1">
+      <w:start w:val="1"/>
+      <w:numFmt w:val="bullet"/>
+      <w:lvlText w:val=""/>
+      <w:lvlJc w:val="left"/>
+      <w:pPr>
+        <w:tabs>
+          <w:tab w:val="num" w:pos="2160"/>
+        </w:tabs>
+        <w:ind w:left="2160" w:hanging="360"/>
+      </w:pPr>
+      <w:rPr>
+        <w:rFonts w:ascii="Wingdings" w:hAnsi="Wingdings" w:hint="default"/>
+        <w:sz w:val="20"/>
+      </w:rPr>
+    </w:lvl>
+    <w:lvl w:ilvl="3" w:tentative="1">
+      <w:start w:val="1"/>
+      <w:numFmt w:val="bullet"/>
+      <w:lvlText w:val=""/>
+      <w:lvlJc w:val="left"/>
+      <w:pPr>
+        <w:tabs>
+          <w:tab w:val="num" w:pos="2880"/>
+        </w:tabs>
+        <w:ind w:left="2880" w:hanging="360"/>
+      </w:pPr>
+      <w:rPr>
+        <w:rFonts w:ascii="Wingdings" w:hAnsi="Wingdings" w:hint="default"/>
+        <w:sz w:val="20"/>
+      </w:rPr>
+    </w:lvl>
+    <w:lvl w:ilvl="4" w:tentative="1">
+      <w:start w:val="1"/>
+      <w:numFmt w:val="bullet"/>
+      <w:lvlText w:val=""/>
+      <w:lvlJc w:val="left"/>
+      <w:pPr>
+        <w:tabs>
+          <w:tab w:val="num" w:pos="3600"/>
+        </w:tabs>
+        <w:ind w:left="3600" w:hanging="360"/>
+      </w:pPr>
+      <w:rPr>
+        <w:rFonts w:ascii="Wingdings" w:hAnsi="Wingdings" w:hint="default"/>
+        <w:sz w:val="20"/>
+      </w:rPr>
+    </w:lvl>
+    <w:lvl w:ilvl="5" w:tentative="1">
+      <w:start w:val="1"/>
+      <w:numFmt w:val="bullet"/>
+      <w:lvlText w:val=""/>
+      <w:lvlJc w:val="left"/>
+      <w:pPr>
+        <w:tabs>
+          <w:tab w:val="num" w:pos="4320"/>
+        </w:tabs>
+        <w:ind w:left="4320" w:hanging="360"/>
+      </w:pPr>
+      <w:rPr>
+        <w:rFonts w:ascii="Wingdings" w:hAnsi="Wingdings" w:hint="default"/>
+        <w:sz w:val="20"/>
+      </w:rPr>
+    </w:lvl>
+    <w:lvl w:ilvl="6" w:tentative="1">
+      <w:start w:val="1"/>
+      <w:numFmt w:val="bullet"/>
+      <w:lvlText w:val=""/>
+      <w:lvlJc w:val="left"/>
+      <w:pPr>
+        <w:tabs>
+          <w:tab w:val="num" w:pos="5040"/>
+        </w:tabs>
+        <w:ind w:left="5040" w:hanging="360"/>
+      </w:pPr>
+      <w:rPr>
+        <w:rFonts w:ascii="Wingdings" w:hAnsi="Wingdings" w:hint="default"/>
+        <w:sz w:val="20"/>
+      </w:rPr>
+    </w:lvl>
+    <w:lvl w:ilvl="7" w:tentative="1">
+      <w:start w:val="1"/>
+      <w:numFmt w:val="bullet"/>
+      <w:lvlText w:val=""/>
+      <w:lvlJc w:val="left"/>
+      <w:pPr>
+        <w:tabs>
+          <w:tab w:val="num" w:pos="5760"/>
+        </w:tabs>
+        <w:ind w:left="5760" w:hanging="360"/>
+      </w:pPr>
+      <w:rPr>
+        <w:rFonts w:ascii="Wingdings" w:hAnsi="Wingdings" w:hint="default"/>
+        <w:sz w:val="20"/>
+      </w:rPr>
+    </w:lvl>
+    <w:lvl w:ilvl="8" w:tentative="1">
+      <w:start w:val="1"/>
+      <w:numFmt w:val="bullet"/>
+      <w:lvlText w:val=""/>
+      <w:lvlJc w:val="left"/>
+      <w:pPr>
+        <w:tabs>
+          <w:tab w:val="num" w:pos="6480"/>
+        </w:tabs>
+        <w:ind w:left="6480" w:hanging="360"/>
+      </w:pPr>
+      <w:rPr>
+        <w:rFonts w:ascii="Wingdings" w:hAnsi="Wingdings" w:hint="default"/>
+        <w:sz w:val="20"/>
+      </w:rPr>
+    </w:lvl>
+  </w:abstractNum>
+  <w:abstractNum w:abstractNumId="41" w15:restartNumberingAfterBreak="0">
     <w:nsid w:val="68763C09"/>
     <w:multiLevelType w:val="multilevel"/>
     <w:tmpl w:val="A9F23F12"/>
@@ -25936,7 +30667,156 @@
       </w:rPr>
     </w:lvl>
   </w:abstractNum>
-  <w:abstractNum w:abstractNumId="29" w15:restartNumberingAfterBreak="0">
+  <w:abstractNum w:abstractNumId="42" w15:restartNumberingAfterBreak="0">
+    <w:nsid w:val="68CF15CB"/>
+    <w:multiLevelType w:val="multilevel"/>
+    <w:tmpl w:val="85C8BA66"/>
+    <w:lvl w:ilvl="0">
+      <w:start w:val="1"/>
+      <w:numFmt w:val="bullet"/>
+      <w:lvlText w:val=""/>
+      <w:lvlJc w:val="left"/>
+      <w:pPr>
+        <w:tabs>
+          <w:tab w:val="num" w:pos="720"/>
+        </w:tabs>
+        <w:ind w:left="720" w:hanging="360"/>
+      </w:pPr>
+      <w:rPr>
+        <w:rFonts w:ascii="Symbol" w:hAnsi="Symbol" w:hint="default"/>
+        <w:sz w:val="20"/>
+      </w:rPr>
+    </w:lvl>
+    <w:lvl w:ilvl="1" w:tentative="1">
+      <w:start w:val="1"/>
+      <w:numFmt w:val="bullet"/>
+      <w:lvlText w:val="o"/>
+      <w:lvlJc w:val="left"/>
+      <w:pPr>
+        <w:tabs>
+          <w:tab w:val="num" w:pos="1440"/>
+        </w:tabs>
+        <w:ind w:left="1440" w:hanging="360"/>
+      </w:pPr>
+      <w:rPr>
+        <w:rFonts w:ascii="Courier New" w:hAnsi="Courier New" w:hint="default"/>
+        <w:sz w:val="20"/>
+      </w:rPr>
+    </w:lvl>
+    <w:lvl w:ilvl="2" w:tentative="1">
+      <w:start w:val="1"/>
+      <w:numFmt w:val="bullet"/>
+      <w:lvlText w:val=""/>
+      <w:lvlJc w:val="left"/>
+      <w:pPr>
+        <w:tabs>
+          <w:tab w:val="num" w:pos="2160"/>
+        </w:tabs>
+        <w:ind w:left="2160" w:hanging="360"/>
+      </w:pPr>
+      <w:rPr>
+        <w:rFonts w:ascii="Wingdings" w:hAnsi="Wingdings" w:hint="default"/>
+        <w:sz w:val="20"/>
+      </w:rPr>
+    </w:lvl>
+    <w:lvl w:ilvl="3" w:tentative="1">
+      <w:start w:val="1"/>
+      <w:numFmt w:val="bullet"/>
+      <w:lvlText w:val=""/>
+      <w:lvlJc w:val="left"/>
+      <w:pPr>
+        <w:tabs>
+          <w:tab w:val="num" w:pos="2880"/>
+        </w:tabs>
+        <w:ind w:left="2880" w:hanging="360"/>
+      </w:pPr>
+      <w:rPr>
+        <w:rFonts w:ascii="Wingdings" w:hAnsi="Wingdings" w:hint="default"/>
+        <w:sz w:val="20"/>
+      </w:rPr>
+    </w:lvl>
+    <w:lvl w:ilvl="4" w:tentative="1">
+      <w:start w:val="1"/>
+      <w:numFmt w:val="bullet"/>
+      <w:lvlText w:val=""/>
+      <w:lvlJc w:val="left"/>
+      <w:pPr>
+        <w:tabs>
+          <w:tab w:val="num" w:pos="3600"/>
+        </w:tabs>
+        <w:ind w:left="3600" w:hanging="360"/>
+      </w:pPr>
+      <w:rPr>
+        <w:rFonts w:ascii="Wingdings" w:hAnsi="Wingdings" w:hint="default"/>
+        <w:sz w:val="20"/>
+      </w:rPr>
+    </w:lvl>
+    <w:lvl w:ilvl="5" w:tentative="1">
+      <w:start w:val="1"/>
+      <w:numFmt w:val="bullet"/>
+      <w:lvlText w:val=""/>
+      <w:lvlJc w:val="left"/>
+      <w:pPr>
+        <w:tabs>
+          <w:tab w:val="num" w:pos="4320"/>
+        </w:tabs>
+        <w:ind w:left="4320" w:hanging="360"/>
+      </w:pPr>
+      <w:rPr>
+        <w:rFonts w:ascii="Wingdings" w:hAnsi="Wingdings" w:hint="default"/>
+        <w:sz w:val="20"/>
+      </w:rPr>
+    </w:lvl>
+    <w:lvl w:ilvl="6" w:tentative="1">
+      <w:start w:val="1"/>
+      <w:numFmt w:val="bullet"/>
+      <w:lvlText w:val=""/>
+      <w:lvlJc w:val="left"/>
+      <w:pPr>
+        <w:tabs>
+          <w:tab w:val="num" w:pos="5040"/>
+        </w:tabs>
+        <w:ind w:left="5040" w:hanging="360"/>
+      </w:pPr>
+      <w:rPr>
+        <w:rFonts w:ascii="Wingdings" w:hAnsi="Wingdings" w:hint="default"/>
+        <w:sz w:val="20"/>
+      </w:rPr>
+    </w:lvl>
+    <w:lvl w:ilvl="7" w:tentative="1">
+      <w:start w:val="1"/>
+      <w:numFmt w:val="bullet"/>
+      <w:lvlText w:val=""/>
+      <w:lvlJc w:val="left"/>
+      <w:pPr>
+        <w:tabs>
+          <w:tab w:val="num" w:pos="5760"/>
+        </w:tabs>
+        <w:ind w:left="5760" w:hanging="360"/>
+      </w:pPr>
+      <w:rPr>
+        <w:rFonts w:ascii="Wingdings" w:hAnsi="Wingdings" w:hint="default"/>
+        <w:sz w:val="20"/>
+      </w:rPr>
+    </w:lvl>
+    <w:lvl w:ilvl="8" w:tentative="1">
+      <w:start w:val="1"/>
+      <w:numFmt w:val="bullet"/>
+      <w:lvlText w:val=""/>
+      <w:lvlJc w:val="left"/>
+      <w:pPr>
+        <w:tabs>
+          <w:tab w:val="num" w:pos="6480"/>
+        </w:tabs>
+        <w:ind w:left="6480" w:hanging="360"/>
+      </w:pPr>
+      <w:rPr>
+        <w:rFonts w:ascii="Wingdings" w:hAnsi="Wingdings" w:hint="default"/>
+        <w:sz w:val="20"/>
+      </w:rPr>
+    </w:lvl>
+  </w:abstractNum>
+  <w:abstractNum w:abstractNumId="43" w15:restartNumberingAfterBreak="0">
     <w:nsid w:val="69B34E64"/>
     <w:multiLevelType w:val="multilevel"/>
     <w:tmpl w:val="2CB22BFE"/>
@@ -26085,7 +30965,7 @@
       </w:rPr>
     </w:lvl>
   </w:abstractNum>
-  <w:abstractNum w:abstractNumId="30" w15:restartNumberingAfterBreak="0">
+  <w:abstractNum w:abstractNumId="44" w15:restartNumberingAfterBreak="0">
     <w:nsid w:val="715D5BB7"/>
     <w:multiLevelType w:val="multilevel"/>
     <w:tmpl w:val="9D08E30E"/>
@@ -26234,7 +31114,120 @@
       </w:rPr>
     </w:lvl>
   </w:abstractNum>
-  <w:abstractNum w:abstractNumId="31" w15:restartNumberingAfterBreak="0">
+  <w:abstractNum w:abstractNumId="45" w15:restartNumberingAfterBreak="0">
+    <w:nsid w:val="74D558FA"/>
+    <w:multiLevelType w:val="hybridMultilevel"/>
+    <w:tmpl w:val="494C4118"/>
+    <w:lvl w:ilvl="0" w:tplc="04090001">
+      <w:start w:val="1"/>
+      <w:numFmt w:val="bullet"/>
+      <w:lvlText w:val=""/>
+      <w:lvlJc w:val="left"/>
+      <w:pPr>
+        <w:ind w:left="1296" w:hanging="360"/>
+      </w:pPr>
+      <w:rPr>
+        <w:rFonts w:ascii="Symbol" w:hAnsi="Symbol" w:hint="default"/>
+      </w:rPr>
+    </w:lvl>
+    <w:lvl w:ilvl="1" w:tplc="04090003" w:tentative="1">
+      <w:start w:val="1"/>
+      <w:numFmt w:val="bullet"/>
+      <w:lvlText w:val="o"/>
+      <w:lvlJc w:val="left"/>
+      <w:pPr>
+        <w:ind w:left="2016" w:hanging="360"/>
+      </w:pPr>
+      <w:rPr>
+        <w:rFonts w:ascii="Courier New" w:hAnsi="Courier New" w:cs="Courier New" w:hint="default"/>
+      </w:rPr>
+    </w:lvl>
+    <w:lvl w:ilvl="2" w:tplc="04090005" w:tentative="1">
+      <w:start w:val="1"/>
+      <w:numFmt w:val="bullet"/>
+      <w:lvlText w:val=""/>
+      <w:lvlJc w:val="left"/>
+      <w:pPr>
+        <w:ind w:left="2736" w:hanging="360"/>
+      </w:pPr>
+      <w:rPr>
+        <w:rFonts w:ascii="Wingdings" w:hAnsi="Wingdings" w:hint="default"/>
+      </w:rPr>
+    </w:lvl>
+    <w:lvl w:ilvl="3" w:tplc="04090001" w:tentative="1">
+      <w:start w:val="1"/>
+      <w:numFmt w:val="bullet"/>
+      <w:lvlText w:val=""/>
+      <w:lvlJc w:val="left"/>
+      <w:pPr>
+        <w:ind w:left="3456" w:hanging="360"/>
+      </w:pPr>
+      <w:rPr>
+        <w:rFonts w:ascii="Symbol" w:hAnsi="Symbol" w:hint="default"/>
+      </w:rPr>
+    </w:lvl>
+    <w:lvl w:ilvl="4" w:tplc="04090003" w:tentative="1">
+      <w:start w:val="1"/>
+      <w:numFmt w:val="bullet"/>
+      <w:lvlText w:val="o"/>
+      <w:lvlJc w:val="left"/>
+      <w:pPr>
+        <w:ind w:left="4176" w:hanging="360"/>
+      </w:pPr>
+      <w:rPr>
+        <w:rFonts w:ascii="Courier New" w:hAnsi="Courier New" w:cs="Courier New" w:hint="default"/>
+      </w:rPr>
+    </w:lvl>
+    <w:lvl w:ilvl="5" w:tplc="04090005" w:tentative="1">
+      <w:start w:val="1"/>
+      <w:numFmt w:val="bullet"/>
+      <w:lvlText w:val=""/>
+      <w:lvlJc w:val="left"/>
+      <w:pPr>
+        <w:ind w:left="4896" w:hanging="360"/>
+      </w:pPr>
+      <w:rPr>
+        <w:rFonts w:ascii="Wingdings" w:hAnsi="Wingdings" w:hint="default"/>
+      </w:rPr>
+    </w:lvl>
+    <w:lvl w:ilvl="6" w:tplc="04090001" w:tentative="1">
+      <w:start w:val="1"/>
+      <w:numFmt w:val="bullet"/>
+      <w:lvlText w:val=""/>
+      <w:lvlJc w:val="left"/>
+      <w:pPr>
+        <w:ind w:left="5616" w:hanging="360"/>
+      </w:pPr>
+      <w:rPr>
+        <w:rFonts w:ascii="Symbol" w:hAnsi="Symbol" w:hint="default"/>
+      </w:rPr>
+    </w:lvl>
+    <w:lvl w:ilvl="7" w:tplc="04090003" w:tentative="1">
+      <w:start w:val="1"/>
+      <w:numFmt w:val="bullet"/>
+      <w:lvlText w:val="o"/>
+      <w:lvlJc w:val="left"/>
+      <w:pPr>
+        <w:ind w:left="6336" w:hanging="360"/>
+      </w:pPr>
+      <w:rPr>
+        <w:rFonts w:ascii="Courier New" w:hAnsi="Courier New" w:cs="Courier New" w:hint="default"/>
+      </w:rPr>
+    </w:lvl>
+    <w:lvl w:ilvl="8" w:tplc="04090005" w:tentative="1">
+      <w:start w:val="1"/>
+      <w:numFmt w:val="bullet"/>
+      <w:lvlText w:val=""/>
+      <w:lvlJc w:val="left"/>
+      <w:pPr>
+        <w:ind w:left="7056" w:hanging="360"/>
+      </w:pPr>
+      <w:rPr>
+        <w:rFonts w:ascii="Wingdings" w:hAnsi="Wingdings" w:hint="default"/>
+      </w:rPr>
+    </w:lvl>
+  </w:abstractNum>
+  <w:abstractNum w:abstractNumId="46" w15:restartNumberingAfterBreak="0">
     <w:nsid w:val="7D724787"/>
     <w:multiLevelType w:val="multilevel"/>
     <w:tmpl w:val="B73CF552"/>
@@ -26383,7 +31376,7 @@
       </w:rPr>
     </w:lvl>
   </w:abstractNum>
-  <w:abstractNum w:abstractNumId="32" w15:restartNumberingAfterBreak="0">
+  <w:abstractNum w:abstractNumId="47" w15:restartNumberingAfterBreak="0">
     <w:nsid w:val="7E387917"/>
     <w:multiLevelType w:val="multilevel"/>
     <w:tmpl w:val="6F1C0050"/>
@@ -26532,110 +31525,155 @@
       </w:rPr>
     </w:lvl>
   </w:abstractNum>
-  <w:num w:numId="1">
+  <w:num w:numId="1" w16cid:durableId="906577860">
     <w:abstractNumId w:val="8"/>
   </w:num>
-  <w:num w:numId="2">
+  <w:num w:numId="2" w16cid:durableId="315652782">
     <w:abstractNumId w:val="6"/>
   </w:num>
-  <w:num w:numId="3">
+  <w:num w:numId="3" w16cid:durableId="488330106">
     <w:abstractNumId w:val="5"/>
   </w:num>
-  <w:num w:numId="4">
+  <w:num w:numId="4" w16cid:durableId="1141845445">
     <w:abstractNumId w:val="4"/>
   </w:num>
-  <w:num w:numId="5">
+  <w:num w:numId="5" w16cid:durableId="224267896">
     <w:abstractNumId w:val="7"/>
   </w:num>
-  <w:num w:numId="6">
+  <w:num w:numId="6" w16cid:durableId="1628051847">
     <w:abstractNumId w:val="3"/>
   </w:num>
-  <w:num w:numId="7">
+  <w:num w:numId="7" w16cid:durableId="1260943100">
     <w:abstractNumId w:val="2"/>
   </w:num>
-  <w:num w:numId="8">
+  <w:num w:numId="8" w16cid:durableId="951207337">
     <w:abstractNumId w:val="1"/>
   </w:num>
-  <w:num w:numId="9">
+  <w:num w:numId="9" w16cid:durableId="1371488318">
     <w:abstractNumId w:val="0"/>
   </w:num>
-  <w:num w:numId="10">
+  <w:num w:numId="10" w16cid:durableId="1958752803">
+    <w:abstractNumId w:val="41"/>
+  </w:num>
+  <w:num w:numId="11" w16cid:durableId="1473712023">
+    <w:abstractNumId w:val="29"/>
+  </w:num>
+  <w:num w:numId="12" w16cid:durableId="644893621">
+    <w:abstractNumId w:val="35"/>
+  </w:num>
+  <w:num w:numId="13" w16cid:durableId="1487746178">
+    <w:abstractNumId w:val="31"/>
+  </w:num>
+  <w:num w:numId="14" w16cid:durableId="169024027">
+    <w:abstractNumId w:val="15"/>
+  </w:num>
+  <w:num w:numId="15" w16cid:durableId="7567879">
+    <w:abstractNumId w:val="33"/>
+  </w:num>
+  <w:num w:numId="16" w16cid:durableId="1727728435">
+    <w:abstractNumId w:val="17"/>
+  </w:num>
+  <w:num w:numId="17" w16cid:durableId="2010056996">
+    <w:abstractNumId w:val="20"/>
+  </w:num>
+  <w:num w:numId="18" w16cid:durableId="1544825016">
+    <w:abstractNumId w:val="43"/>
+  </w:num>
+  <w:num w:numId="19" w16cid:durableId="2028751894">
+    <w:abstractNumId w:val="18"/>
+  </w:num>
+  <w:num w:numId="20" w16cid:durableId="390034786">
+    <w:abstractNumId w:val="36"/>
+  </w:num>
+  <w:num w:numId="21" w16cid:durableId="408045165">
+    <w:abstractNumId w:val="12"/>
+  </w:num>
+  <w:num w:numId="22" w16cid:durableId="1916892475">
+    <w:abstractNumId w:val="27"/>
+  </w:num>
+  <w:num w:numId="23" w16cid:durableId="1084104810">
+    <w:abstractNumId w:val="21"/>
+  </w:num>
+  <w:num w:numId="24" w16cid:durableId="198323887">
+    <w:abstractNumId w:val="47"/>
+  </w:num>
+  <w:num w:numId="25" w16cid:durableId="2109618542">
     <w:abstractNumId w:val="28"/>
   </w:num>
-  <w:num w:numId="11">
-    <w:abstractNumId w:val="21"/>
+  <w:num w:numId="26" w16cid:durableId="1533036919">
+    <w:abstractNumId w:val="10"/>
   </w:num>
-  <w:num w:numId="12">
+  <w:num w:numId="27" w16cid:durableId="787042025">
+    <w:abstractNumId w:val="46"/>
+  </w:num>
+  <w:num w:numId="28" w16cid:durableId="50472342">
+    <w:abstractNumId w:val="25"/>
+  </w:num>
+  <w:num w:numId="29" w16cid:durableId="697773875">
+    <w:abstractNumId w:val="38"/>
+  </w:num>
+  <w:num w:numId="30" w16cid:durableId="694422023">
+    <w:abstractNumId w:val="9"/>
+  </w:num>
+  <w:num w:numId="31" w16cid:durableId="2052722739">
+    <w:abstractNumId w:val="19"/>
+  </w:num>
+  <w:num w:numId="32" w16cid:durableId="1502038420">
+    <w:abstractNumId w:val="37"/>
+  </w:num>
+  <w:num w:numId="33" w16cid:durableId="1805807851">
+    <w:abstractNumId w:val="44"/>
+  </w:num>
+  <w:num w:numId="34" w16cid:durableId="1789544243">
+    <w:abstractNumId w:val="34"/>
+  </w:num>
+  <w:num w:numId="35" w16cid:durableId="405765482">
+    <w:abstractNumId w:val="22"/>
+  </w:num>
+  <w:num w:numId="36" w16cid:durableId="672881742">
+    <w:abstractNumId w:val="16"/>
+  </w:num>
+  <w:num w:numId="37" w16cid:durableId="1540817480">
+    <w:abstractNumId w:val="30"/>
+  </w:num>
+  <w:num w:numId="38" w16cid:durableId="1067803517">
+    <w:abstractNumId w:val="11"/>
+  </w:num>
+  <w:num w:numId="39" w16cid:durableId="893735189">
+    <w:abstractNumId w:val="42"/>
+  </w:num>
+  <w:num w:numId="40" w16cid:durableId="282737210">
+    <w:abstractNumId w:val="40"/>
+  </w:num>
+  <w:num w:numId="41" w16cid:durableId="322437231">
+    <w:abstractNumId w:val="26"/>
+  </w:num>
+  <w:num w:numId="42" w16cid:durableId="633828083">
+    <w:abstractNumId w:val="13"/>
+  </w:num>
+  <w:num w:numId="43" w16cid:durableId="681857505">
+    <w:abstractNumId w:val="14"/>
+  </w:num>
+  <w:num w:numId="44" w16cid:durableId="185800852">
+    <w:abstractNumId w:val="39"/>
+  </w:num>
+  <w:num w:numId="45" w16cid:durableId="75252084">
     <w:abstractNumId w:val="24"/>
   </w:num>
-  <w:num w:numId="13">
-    <w:abstractNumId w:val="22"/>
-  </w:num>
-  <w:num w:numId="14">
-    <w:abstractNumId w:val="12"/>
-  </w:num>
-  <w:num w:numId="15">
-    <w:abstractNumId w:val="23"/>
-  </w:num>
-  <w:num w:numId="16">
-    <w:abstractNumId w:val="13"/>
-  </w:num>
-  <w:num w:numId="17">
-    <w:abstractNumId w:val="16"/>
-  </w:num>
-  <w:num w:numId="18">
-    <w:abstractNumId w:val="29"/>
-  </w:num>
-  <w:num w:numId="19">
-    <w:abstractNumId w:val="14"/>
-  </w:num>
-  <w:num w:numId="20">
-    <w:abstractNumId w:val="25"/>
-  </w:num>
-  <w:num w:numId="21">
-    <w:abstractNumId w:val="11"/>
-  </w:num>
-  <w:num w:numId="22">
-    <w:abstractNumId w:val="19"/>
-  </w:num>
-  <w:num w:numId="23">
-    <w:abstractNumId w:val="17"/>
-  </w:num>
-  <w:num w:numId="24">
+  <w:num w:numId="46" w16cid:durableId="673259893">
     <w:abstractNumId w:val="32"/>
   </w:num>
-  <w:num w:numId="25">
-    <w:abstractNumId w:val="20"/>
+  <w:num w:numId="47" w16cid:durableId="1107894496">
+    <w:abstractNumId w:val="45"/>
   </w:num>
-  <w:num w:numId="26">
-    <w:abstractNumId w:val="10"/>
-  </w:num>
-  <w:num w:numId="27">
-    <w:abstractNumId w:val="31"/>
-  </w:num>
-  <w:num w:numId="28">
-    <w:abstractNumId w:val="18"/>
-  </w:num>
-  <w:num w:numId="29">
-    <w:abstractNumId w:val="27"/>
-  </w:num>
-  <w:num w:numId="30">
-    <w:abstractNumId w:val="9"/>
-  </w:num>
-  <w:num w:numId="31">
-    <w:abstractNumId w:val="15"/>
-  </w:num>
-  <w:num w:numId="32">
-    <w:abstractNumId w:val="26"/>
-  </w:num>
-  <w:num w:numId="33">
-    <w:abstractNumId w:val="30"/>
+  <w:num w:numId="48" w16cid:durableId="1281642475">
+    <w:abstractNumId w:val="23"/>
   </w:num>
 </w:numbering>
 </file>
 
 <file path=word/styles.xml><?xml version="1.0" encoding="utf-8"?>
-<w:styles xmlns:mc="http://schemas.openxmlformats.org/markup-compatibility/2006" xmlns:r="http://schemas.openxmlformats.org/officeDocument/2006/relationships" xmlns:w="http://schemas.openxmlformats.org/wordprocessingml/2006/main" xmlns:w14="http://schemas.microsoft.com/office/word/2010/wordml" xmlns:w15="http://schemas.microsoft.com/office/word/2012/wordml" xmlns:w16cex="http://schemas.microsoft.com/office/word/2018/wordml/cex" xmlns:w16cid="http://schemas.microsoft.com/office/word/2016/wordml/cid" xmlns:w16="http://schemas.microsoft.com/office/word/2018/wordml" xmlns:w16sdtdh="http://schemas.microsoft.com/office/word/2020/wordml/sdtdatahash" xmlns:w16se="http://schemas.microsoft.com/office/word/2015/wordml/symex" mc:Ignorable="w14 w15 w16se w16cid w16 w16cex w16sdtdh">
+<w:styles xmlns:mc="http://schemas.openxmlformats.org/markup-compatibility/2006" xmlns:r="http://schemas.openxmlformats.org/officeDocument/2006/relationships" xmlns:w="http://schemas.openxmlformats.org/wordprocessingml/2006/main" xmlns:w14="http://schemas.microsoft.com/office/word/2010/wordml" xmlns:w15="http://schemas.microsoft.com/office/word/2012/wordml" xmlns:w16cex="http://schemas.microsoft.com/office/word/2018/wordml/cex" xmlns:w16cid="http://schemas.microsoft.com/office/word/2016/wordml/cid" xmlns:w16="http://schemas.microsoft.com/office/word/2018/wordml" xmlns:w16du="http://schemas.microsoft.com/office/word/2023/wordml/word16du" xmlns:w16sdtdh="http://schemas.microsoft.com/office/word/2020/wordml/sdtdatahash" xmlns:w16sdtfl="http://schemas.microsoft.com/office/word/2024/wordml/sdtformatlock" xmlns:w16se="http://schemas.microsoft.com/office/word/2015/wordml/symex" mc:Ignorable="w14 w15 w16se w16cid w16 w16cex w16sdtdh w16sdtfl w16du">
   <w:docDefaults>
     <w:rPrDefault>
       <w:rPr>
@@ -27025,7 +32063,7 @@
   <w:style w:type="paragraph" w:default="1" w:styleId="Normal">
     <w:name w:val="Normal"/>
     <w:qFormat/>
-    <w:rsid w:val="00E20F0C"/>
+    <w:rsid w:val="001A6AC6"/>
   </w:style>
   <w:style w:type="paragraph" w:styleId="Heading1">
     <w:name w:val="heading 1"/>
@@ -27239,7 +32277,6 @@
   <w:style w:type="character" w:default="1" w:styleId="DefaultParagraphFont">
     <w:name w:val="Default Paragraph Font"/>
     <w:uiPriority w:val="1"/>
-    <w:semiHidden/>
     <w:unhideWhenUsed/>
   </w:style>
   <w:style w:type="table" w:default="1" w:styleId="TableNormal">
@@ -38126,638 +43163,37 @@
       <w:rFonts w:ascii="Times New Roman" w:eastAsia="Times New Roman" w:hAnsi="Times New Roman" w:cs="Times New Roman"/>
     </w:rPr>
   </w:style>
-</w:styles>
-</file>
-
-<file path=word/glossary/document.xml><?xml version="1.0" encoding="utf-8"?>
-<w:glossaryDocument xmlns:wpc="http://schemas.microsoft.com/office/word/2010/wordprocessingCanvas" xmlns:cx="http://schemas.microsoft.com/office/drawing/2014/chartex" xmlns:cx1="http://schemas.microsoft.com/office/drawing/2015/9/8/chartex" xmlns:cx2="http://schemas.microsoft.com/office/drawing/2015/10/21/chartex" xmlns:cx3="http://schemas.microsoft.com/office/drawing/2016/5/9/chartex" xmlns:cx4="http://schemas.microsoft.com/office/drawing/2016/5/10/chartex" xmlns:cx5="http://schemas.microsoft.com/office/drawing/2016/5/11/chartex" xmlns:cx6="http://schemas.microsoft.com/office/drawing/2016/5/12/chartex" xmlns:cx7="http://schemas.microsoft.com/office/drawing/2016/5/13/chartex" xmlns:cx8="http://schemas.microsoft.com/office/drawing/2016/5/14/chartex" xmlns:mc="http://schemas.openxmlformats.org/markup-compatibility/2006" xmlns:aink="http://schemas.microsoft.com/office/drawing/2016/ink" xmlns:am3d="http://schemas.microsoft.com/office/drawing/2017/model3d" xmlns:o="urn:schemas-microsoft-com:office:office" xmlns:r="http://schemas.openxmlformats.org/officeDocument/2006/relationships" xmlns:m="http://schemas.openxmlformats.org/officeDocument/2006/math" xmlns:v="urn:schemas-microsoft-com:vml" xmlns:wp14="http://schemas.microsoft.com/office/word/2010/wordprocessingDrawing" xmlns:wp="http://schemas.openxmlformats.org/drawingml/2006/wordprocessingDrawing" xmlns:w10="urn:schemas-microsoft-com:office:word" xmlns:w="http://schemas.openxmlformats.org/wordprocessingml/2006/main" xmlns:w14="http://schemas.microsoft.com/office/word/2010/wordml" xmlns:w15="http://schemas.microsoft.com/office/word/2012/wordml" xmlns:w16cex="http://schemas.microsoft.com/office/word/2018/wordml/cex" xmlns:w16cid="http://schemas.microsoft.com/office/word/2016/wordml/cid" xmlns:w16="http://schemas.microsoft.com/office/word/2018/wordml" xmlns:w16sdtdh="http://schemas.microsoft.com/office/word/2020/wordml/sdtdatahash" xmlns:w16se="http://schemas.microsoft.com/office/word/2015/wordml/symex" xmlns:wpg="http://schemas.microsoft.com/office/word/2010/wordprocessingGroup" xmlns:wpi="http://schemas.microsoft.com/office/word/2010/wordprocessingInk" xmlns:wne="http://schemas.microsoft.com/office/word/2006/wordml" xmlns:wps="http://schemas.microsoft.com/office/word/2010/wordprocessingShape" mc:Ignorable="w14 w15 w16se w16cid w16 w16cex w16sdtdh wp14">
-  <w:docParts>
-    <w:docPart>
-      <w:docPartPr>
-        <w:name w:val="DefaultPlaceholder_2098659788"/>
-        <w:category>
-          <w:name w:val="General"/>
-          <w:gallery w:val="placeholder"/>
-        </w:category>
-        <w:types>
-          <w:type w:val="bbPlcHdr"/>
-        </w:types>
-        <w:behaviors>
-          <w:behavior w:val="content"/>
-        </w:behaviors>
-        <w:guid w:val="{6C424F74-B775-446E-8990-515FD3E6DA2F}"/>
-      </w:docPartPr>
-      <w:docPartBody>
-        <w:p>
-          <w:r>
-            <w:rPr>
-              <w:rStyle w:val="PlaceholderText"/>
-            </w:rPr>
-            <w:t>Type equation here.</w:t>
-          </w:r>
-        </w:p>
-      </w:docPartBody>
-    </w:docPart>
-  </w:docParts>
-</w:glossaryDocument>
-</file>
-
-<file path=word/glossary/fontTable.xml><?xml version="1.0" encoding="utf-8"?>
-<w:fonts xmlns:mc="http://schemas.openxmlformats.org/markup-compatibility/2006" xmlns:r="http://schemas.openxmlformats.org/officeDocument/2006/relationships" xmlns:w="http://schemas.openxmlformats.org/wordprocessingml/2006/main" xmlns:w14="http://schemas.microsoft.com/office/word/2010/wordml" xmlns:w15="http://schemas.microsoft.com/office/word/2012/wordml" xmlns:w16cex="http://schemas.microsoft.com/office/word/2018/wordml/cex" xmlns:w16cid="http://schemas.microsoft.com/office/word/2016/wordml/cid" xmlns:w16="http://schemas.microsoft.com/office/word/2018/wordml" xmlns:w16sdtdh="http://schemas.microsoft.com/office/word/2020/wordml/sdtdatahash" xmlns:w16se="http://schemas.microsoft.com/office/word/2015/wordml/symex" mc:Ignorable="w14 w15 w16se w16cid w16 w16cex w16sdtdh">
-  <w:font w:name="Symbol">
-    <w:panose1 w:val="05050102010706020507"/>
-    <w:charset w:val="02"/>
-    <w:family w:val="roman"/>
-    <w:pitch w:val="variable"/>
-    <w:sig w:usb0="00000000" w:usb1="10000000" w:usb2="00000000" w:usb3="00000000" w:csb0="80000000" w:csb1="00000000"/>
-  </w:font>
-  <w:font w:name="Times New Roman">
-    <w:panose1 w:val="02020603050405020304"/>
-    <w:charset w:val="00"/>
-    <w:family w:val="roman"/>
-    <w:pitch w:val="variable"/>
-    <w:sig w:usb0="E0002EFF" w:usb1="C000785B" w:usb2="00000009" w:usb3="00000000" w:csb0="000001FF" w:csb1="00000000"/>
-  </w:font>
-  <w:font w:name="Courier New">
-    <w:panose1 w:val="02070309020205020404"/>
-    <w:charset w:val="00"/>
-    <w:family w:val="modern"/>
-    <w:pitch w:val="fixed"/>
-    <w:sig w:usb0="E0002EFF" w:usb1="C0007843" w:usb2="00000009" w:usb3="00000000" w:csb0="000001FF" w:csb1="00000000"/>
-  </w:font>
-  <w:font w:name="Wingdings">
-    <w:panose1 w:val="05000000000000000000"/>
-    <w:charset w:val="02"/>
-    <w:family w:val="auto"/>
-    <w:pitch w:val="variable"/>
-    <w:sig w:usb0="00000000" w:usb1="10000000" w:usb2="00000000" w:usb3="00000000" w:csb0="80000000" w:csb1="00000000"/>
-  </w:font>
-  <w:font w:name="Calibri">
-    <w:panose1 w:val="020F0502020204030204"/>
-    <w:charset w:val="00"/>
-    <w:family w:val="swiss"/>
-    <w:pitch w:val="variable"/>
-    <w:sig w:usb0="E4002EFF" w:usb1="C000247B" w:usb2="00000009" w:usb3="00000000" w:csb0="000001FF" w:csb1="00000000"/>
-  </w:font>
-  <w:font w:name="MS Gothic">
-    <w:altName w:val="ＭＳ ゴシック"/>
-    <w:panose1 w:val="020B0609070205080204"/>
-    <w:charset w:val="80"/>
-    <w:family w:val="modern"/>
-    <w:pitch w:val="fixed"/>
-    <w:sig w:usb0="E00002FF" w:usb1="6AC7FDFB" w:usb2="08000012" w:usb3="00000000" w:csb0="0002009F" w:csb1="00000000"/>
-  </w:font>
-  <w:font w:name="ArialUnicode">
-    <w:altName w:val="Arial"/>
-    <w:panose1 w:val="00000000000000000000"/>
-    <w:charset w:val="CC"/>
-    <w:family w:val="auto"/>
-    <w:notTrueType/>
-    <w:pitch w:val="default"/>
-    <w:sig w:usb0="00000201" w:usb1="00000000" w:usb2="00000000" w:usb3="00000000" w:csb0="00000004" w:csb1="00000000"/>
-  </w:font>
-  <w:font w:name="MS Mincho">
-    <w:altName w:val="ＭＳ 明朝"/>
-    <w:panose1 w:val="02020609040205080304"/>
-    <w:charset w:val="80"/>
-    <w:family w:val="modern"/>
-    <w:pitch w:val="fixed"/>
-    <w:sig w:usb0="E00002FF" w:usb1="6AC7FDFB" w:usb2="08000012" w:usb3="00000000" w:csb0="0002009F" w:csb1="00000000"/>
-  </w:font>
-  <w:font w:name="Arial">
-    <w:panose1 w:val="020B0604020202020204"/>
-    <w:charset w:val="00"/>
-    <w:family w:val="swiss"/>
-    <w:pitch w:val="variable"/>
-    <w:sig w:usb0="E0002EFF" w:usb1="C000785B" w:usb2="00000009" w:usb3="00000000" w:csb0="000001FF" w:csb1="00000000"/>
-  </w:font>
-  <w:font w:name="Courier">
-    <w:panose1 w:val="02070409020205020404"/>
-    <w:charset w:val="00"/>
-    <w:family w:val="auto"/>
-    <w:pitch w:val="variable"/>
-    <w:sig w:usb0="00000003" w:usb1="00000000" w:usb2="00000000" w:usb3="00000000" w:csb0="00000001" w:csb1="00000000"/>
-  </w:font>
-  <w:font w:name="Cambria">
-    <w:panose1 w:val="02040503050406030204"/>
-    <w:charset w:val="00"/>
-    <w:family w:val="roman"/>
-    <w:pitch w:val="variable"/>
-    <w:sig w:usb0="E00006FF" w:usb1="420024FF" w:usb2="02000000" w:usb3="00000000" w:csb0="0000019F" w:csb1="00000000"/>
-  </w:font>
-  <w:font w:name="Sylfaen">
-    <w:panose1 w:val="010A0502050306030303"/>
-    <w:charset w:val="00"/>
-    <w:family w:val="roman"/>
-    <w:pitch w:val="variable"/>
-    <w:sig w:usb0="04000687" w:usb1="00000000" w:usb2="00000000" w:usb3="00000000" w:csb0="0000009F" w:csb1="00000000"/>
-  </w:font>
-  <w:font w:name="Cambria Math">
-    <w:panose1 w:val="02040503050406030204"/>
-    <w:charset w:val="00"/>
-    <w:family w:val="roman"/>
-    <w:pitch w:val="variable"/>
-    <w:sig w:usb0="E00006FF" w:usb1="420024FF" w:usb2="02000000" w:usb3="00000000" w:csb0="0000019F" w:csb1="00000000"/>
-  </w:font>
-  <w:font w:name="Calibri Light">
-    <w:panose1 w:val="020F0302020204030204"/>
-    <w:charset w:val="00"/>
-    <w:family w:val="swiss"/>
-    <w:pitch w:val="variable"/>
-    <w:sig w:usb0="E4002EFF" w:usb1="C000247B" w:usb2="00000009" w:usb3="00000000" w:csb0="000001FF" w:csb1="00000000"/>
-  </w:font>
-</w:fonts>
-</file>
-
-<file path=word/glossary/settings.xml><?xml version="1.0" encoding="utf-8"?>
-<w:settings xmlns:mc="http://schemas.openxmlformats.org/markup-compatibility/2006" xmlns:o="urn:schemas-microsoft-com:office:office" xmlns:r="http://schemas.openxmlformats.org/officeDocument/2006/relationships" xmlns:m="http://schemas.openxmlformats.org/officeDocument/2006/math" xmlns:v="urn:schemas-microsoft-com:vml" xmlns:w10="urn:schemas-microsoft-com:office:word" xmlns:w="http://schemas.openxmlformats.org/wordprocessingml/2006/main" xmlns:w14="http://schemas.microsoft.com/office/word/2010/wordml" xmlns:w15="http://schemas.microsoft.com/office/word/2012/wordml" xmlns:w16cex="http://schemas.microsoft.com/office/word/2018/wordml/cex" xmlns:w16cid="http://schemas.microsoft.com/office/word/2016/wordml/cid" xmlns:w16="http://schemas.microsoft.com/office/word/2018/wordml" xmlns:w16sdtdh="http://schemas.microsoft.com/office/word/2020/wordml/sdtdatahash" xmlns:w16se="http://schemas.microsoft.com/office/word/2015/wordml/symex" xmlns:sl="http://schemas.openxmlformats.org/schemaLibrary/2006/main" mc:Ignorable="w14 w15 w16se w16cid w16 w16cex w16sdtdh">
-  <w:view w:val="normal"/>
-  <w:defaultTabStop w:val="720"/>
-  <w:characterSpacingControl w:val="doNotCompress"/>
-  <w:compat>
-    <w:useFELayout/>
-    <w:compatSetting w:name="compatibilityMode" w:uri="http://schemas.microsoft.com/office/word" w:val="15"/>
-    <w:compatSetting w:name="overrideTableStyleFontSizeAndJustification" w:uri="http://schemas.microsoft.com/office/word" w:val="1"/>
-    <w:compatSetting w:name="enableOpenTypeFeatures" w:uri="http://schemas.microsoft.com/office/word" w:val="1"/>
-    <w:compatSetting w:name="doNotFlipMirrorIndents" w:uri="http://schemas.microsoft.com/office/word" w:val="1"/>
-    <w:compatSetting w:name="differentiateMultirowTableHeaders" w:uri="http://schemas.microsoft.com/office/word" w:val="1"/>
-    <w:compatSetting w:name="useWord2013TrackBottomHyphenation" w:uri="http://schemas.microsoft.com/office/word" w:val="0"/>
-  </w:compat>
-  <w:rsids>
-    <w:rsidRoot w:val="00836BB0"/>
-    <w:rsid w:val="00245550"/>
-    <w:rsid w:val="005952A7"/>
-    <w:rsid w:val="006237EB"/>
-    <w:rsid w:val="00836BB0"/>
-    <w:rsid w:val="00891444"/>
-  </w:rsids>
-  <m:mathPr>
-    <m:mathFont m:val="Cambria Math"/>
-    <m:brkBin m:val="before"/>
-    <m:brkBinSub m:val="--"/>
-    <m:smallFrac m:val="0"/>
-    <m:dispDef/>
-    <m:lMargin m:val="0"/>
-    <m:rMargin m:val="0"/>
-    <m:defJc m:val="centerGroup"/>
-    <m:wrapIndent m:val="1440"/>
-    <m:intLim m:val="subSup"/>
-    <m:naryLim m:val="undOvr"/>
-  </m:mathPr>
-  <w:themeFontLang w:val="en-US"/>
-  <w:clrSchemeMapping w:bg1="light1" w:t1="dark1" w:bg2="light2" w:t2="dark2" w:accent1="accent1" w:accent2="accent2" w:accent3="accent3" w:accent4="accent4" w:accent5="accent5" w:accent6="accent6" w:hyperlink="hyperlink" w:followedHyperlink="followedHyperlink"/>
-  <w:decimalSymbol w:val="."/>
-  <w:listSeparator w:val=","/>
-  <w15:chartTrackingRefBased/>
-</w:settings>
-</file>
-
-<file path=word/glossary/styles.xml><?xml version="1.0" encoding="utf-8"?>
-<w:styles xmlns:mc="http://schemas.openxmlformats.org/markup-compatibility/2006" xmlns:r="http://schemas.openxmlformats.org/officeDocument/2006/relationships" xmlns:w="http://schemas.openxmlformats.org/wordprocessingml/2006/main" xmlns:w14="http://schemas.microsoft.com/office/word/2010/wordml" xmlns:w15="http://schemas.microsoft.com/office/word/2012/wordml" xmlns:w16cex="http://schemas.microsoft.com/office/word/2018/wordml/cex" xmlns:w16cid="http://schemas.microsoft.com/office/word/2016/wordml/cid" xmlns:w16="http://schemas.microsoft.com/office/word/2018/wordml" xmlns:w16sdtdh="http://schemas.microsoft.com/office/word/2020/wordml/sdtdatahash" xmlns:w16se="http://schemas.microsoft.com/office/word/2015/wordml/symex" mc:Ignorable="w14 w15 w16se w16cid w16 w16cex w16sdtdh">
-  <w:docDefaults>
-    <w:rPrDefault>
-      <w:rPr>
-        <w:rFonts w:asciiTheme="minorHAnsi" w:eastAsiaTheme="minorEastAsia" w:hAnsiTheme="minorHAnsi" w:cstheme="minorBidi"/>
-        <w:kern w:val="2"/>
-        <w:sz w:val="24"/>
-        <w:szCs w:val="24"/>
-        <w:lang w:val="en-US" w:eastAsia="en-US" w:bidi="ar-SA"/>
-        <w14:ligatures w14:val="standardContextual"/>
-      </w:rPr>
-    </w:rPrDefault>
-    <w:pPrDefault>
-      <w:pPr>
-        <w:spacing w:after="160" w:line="278" w:lineRule="auto"/>
-      </w:pPr>
-    </w:pPrDefault>
-  </w:docDefaults>
-  <w:latentStyles w:defLockedState="0" w:defUIPriority="99" w:defSemiHidden="0" w:defUnhideWhenUsed="0" w:defQFormat="0" w:count="376">
-    <w:lsdException w:name="Normal" w:uiPriority="0" w:qFormat="1"/>
-    <w:lsdException w:name="heading 1" w:uiPriority="9" w:qFormat="1"/>
-    <w:lsdException w:name="heading 2" w:semiHidden="1" w:uiPriority="9" w:unhideWhenUsed="1" w:qFormat="1"/>
-    <w:lsdException w:name="heading 3" w:semiHidden="1" w:uiPriority="9" w:unhideWhenUsed="1" w:qFormat="1"/>
-    <w:lsdException w:name="heading 4" w:semiHidden="1" w:uiPriority="9" w:unhideWhenUsed="1" w:qFormat="1"/>
-    <w:lsdException w:name="heading 5" w:semiHidden="1" w:uiPriority="9" w:unhideWhenUsed="1" w:qFormat="1"/>
-    <w:lsdException w:name="heading 6" w:semiHidden="1" w:uiPriority="9" w:unhideWhenUsed="1" w:qFormat="1"/>
-    <w:lsdException w:name="heading 7" w:semiHidden="1" w:uiPriority="9" w:unhideWhenUsed="1" w:qFormat="1"/>
-    <w:lsdException w:name="heading 8" w:semiHidden="1" w:uiPriority="9" w:unhideWhenUsed="1" w:qFormat="1"/>
-    <w:lsdException w:name="heading 9" w:semiHidden="1" w:uiPriority="9" w:unhideWhenUsed="1" w:qFormat="1"/>
-    <w:lsdException w:name="index 1" w:semiHidden="1" w:unhideWhenUsed="1"/>
-    <w:lsdException w:name="index 2" w:semiHidden="1" w:unhideWhenUsed="1"/>
-    <w:lsdException w:name="index 3" w:semiHidden="1" w:unhideWhenUsed="1"/>
-    <w:lsdException w:name="index 4" w:semiHidden="1" w:unhideWhenUsed="1"/>
-    <w:lsdException w:name="index 5" w:semiHidden="1" w:unhideWhenUsed="1"/>
-    <w:lsdException w:name="index 6" w:semiHidden="1" w:unhideWhenUsed="1"/>
-    <w:lsdException w:name="index 7" w:semiHidden="1" w:unhideWhenUsed="1"/>
-    <w:lsdException w:name="index 8" w:semiHidden="1" w:unhideWhenUsed="1"/>
-    <w:lsdException w:name="index 9" w:semiHidden="1" w:unhideWhenUsed="1"/>
-    <w:lsdException w:name="toc 1" w:semiHidden="1" w:uiPriority="39" w:unhideWhenUsed="1"/>
-    <w:lsdException w:name="toc 2" w:semiHidden="1" w:uiPriority="39" w:unhideWhenUsed="1"/>
-    <w:lsdException w:name="toc 3" w:semiHidden="1" w:uiPriority="39" w:unhideWhenUsed="1"/>
-    <w:lsdException w:name="toc 4" w:semiHidden="1" w:uiPriority="39" w:unhideWhenUsed="1"/>
-    <w:lsdException w:name="toc 5" w:semiHidden="1" w:uiPriority="39" w:unhideWhenUsed="1"/>
-    <w:lsdException w:name="toc 6" w:semiHidden="1" w:uiPriority="39" w:unhideWhenUsed="1"/>
-    <w:lsdException w:name="toc 7" w:semiHidden="1" w:uiPriority="39" w:unhideWhenUsed="1"/>
-    <w:lsdException w:name="toc 8" w:semiHidden="1" w:uiPriority="39" w:unhideWhenUsed="1"/>
-    <w:lsdException w:name="toc 9" w:semiHidden="1" w:uiPriority="39" w:unhideWhenUsed="1"/>
-    <w:lsdException w:name="Normal Indent" w:semiHidden="1" w:unhideWhenUsed="1"/>
-    <w:lsdException w:name="footnote text" w:semiHidden="1" w:unhideWhenUsed="1"/>
-    <w:lsdException w:name="annotation text" w:semiHidden="1" w:unhideWhenUsed="1"/>
-    <w:lsdException w:name="header" w:semiHidden="1" w:unhideWhenUsed="1"/>
-    <w:lsdException w:name="footer" w:semiHidden="1" w:unhideWhenUsed="1"/>
-    <w:lsdException w:name="index heading" w:semiHidden="1" w:unhideWhenUsed="1"/>
-    <w:lsdException w:name="caption" w:semiHidden="1" w:uiPriority="35" w:unhideWhenUsed="1" w:qFormat="1"/>
-    <w:lsdException w:name="table of figures" w:semiHidden="1" w:unhideWhenUsed="1"/>
-    <w:lsdException w:name="envelope address" w:semiHidden="1" w:unhideWhenUsed="1"/>
-    <w:lsdException w:name="envelope return" w:semiHidden="1" w:unhideWhenUsed="1"/>
-    <w:lsdException w:name="footnote reference" w:semiHidden="1" w:unhideWhenUsed="1"/>
-    <w:lsdException w:name="annotation reference" w:semiHidden="1" w:unhideWhenUsed="1"/>
-    <w:lsdException w:name="line number" w:semiHidden="1" w:unhideWhenUsed="1"/>
-    <w:lsdException w:name="page number" w:semiHidden="1" w:unhideWhenUsed="1"/>
-    <w:lsdException w:name="endnote reference" w:semiHidden="1" w:unhideWhenUsed="1"/>
-    <w:lsdException w:name="endnote text" w:semiHidden="1" w:unhideWhenUsed="1"/>
-    <w:lsdException w:name="table of authorities" w:semiHidden="1" w:unhideWhenUsed="1"/>
-    <w:lsdException w:name="macro" w:semiHidden="1" w:unhideWhenUsed="1"/>
-    <w:lsdException w:name="toa heading" w:semiHidden="1" w:unhideWhenUsed="1"/>
-    <w:lsdException w:name="List" w:semiHidden="1" w:unhideWhenUsed="1"/>
-    <w:lsdException w:name="List Bullet" w:semiHidden="1" w:unhideWhenUsed="1"/>
-    <w:lsdException w:name="List Number" w:semiHidden="1" w:unhideWhenUsed="1"/>
-    <w:lsdException w:name="List 2" w:semiHidden="1" w:unhideWhenUsed="1"/>
-    <w:lsdException w:name="List 3" w:semiHidden="1" w:unhideWhenUsed="1"/>
-    <w:lsdException w:name="List 4" w:semiHidden="1" w:unhideWhenUsed="1"/>
-    <w:lsdException w:name="List 5" w:semiHidden="1" w:unhideWhenUsed="1"/>
-    <w:lsdException w:name="List Bullet 2" w:semiHidden="1" w:unhideWhenUsed="1"/>
-    <w:lsdException w:name="List Bullet 3" w:semiHidden="1" w:unhideWhenUsed="1"/>
-    <w:lsdException w:name="List Bullet 4" w:semiHidden="1" w:unhideWhenUsed="1"/>
-    <w:lsdException w:name="List Bullet 5" w:semiHidden="1" w:unhideWhenUsed="1"/>
-    <w:lsdException w:name="List Number 2" w:semiHidden="1" w:unhideWhenUsed="1"/>
-    <w:lsdException w:name="List Number 3" w:semiHidden="1" w:unhideWhenUsed="1"/>
-    <w:lsdException w:name="List Number 4" w:semiHidden="1" w:unhideWhenUsed="1"/>
-    <w:lsdException w:name="List Number 5" w:semiHidden="1" w:unhideWhenUsed="1"/>
-    <w:lsdException w:name="Title" w:uiPriority="10" w:qFormat="1"/>
-    <w:lsdException w:name="Closing" w:semiHidden="1" w:unhideWhenUsed="1"/>
-    <w:lsdException w:name="Signature" w:semiHidden="1" w:unhideWhenUsed="1"/>
-    <w:lsdException w:name="Default Paragraph Font" w:semiHidden="1" w:uiPriority="1" w:unhideWhenUsed="1"/>
-    <w:lsdException w:name="Body Text" w:semiHidden="1" w:unhideWhenUsed="1"/>
-    <w:lsdException w:name="Body Text Indent" w:semiHidden="1" w:unhideWhenUsed="1"/>
-    <w:lsdException w:name="List Continue" w:semiHidden="1" w:unhideWhenUsed="1"/>
-    <w:lsdException w:name="List Continue 2" w:semiHidden="1" w:unhideWhenUsed="1"/>
-    <w:lsdException w:name="List Continue 3" w:semiHidden="1" w:unhideWhenUsed="1"/>
-    <w:lsdException w:name="List Continue 4" w:semiHidden="1" w:unhideWhenUsed="1"/>
-    <w:lsdException w:name="List Continue 5" w:semiHidden="1" w:unhideWhenUsed="1"/>
-    <w:lsdException w:name="Message Header" w:semiHidden="1" w:unhideWhenUsed="1"/>
-    <w:lsdException w:name="Subtitle" w:uiPriority="11" w:qFormat="1"/>
-    <w:lsdException w:name="Salutation" w:semiHidden="1" w:unhideWhenUsed="1"/>
-    <w:lsdException w:name="Date" w:semiHidden="1" w:unhideWhenUsed="1"/>
-    <w:lsdException w:name="Body Text First Indent" w:semiHidden="1" w:unhideWhenUsed="1"/>
-    <w:lsdException w:name="Body Text First Indent 2" w:semiHidden="1" w:unhideWhenUsed="1"/>
-    <w:lsdException w:name="Note Heading" w:semiHidden="1" w:unhideWhenUsed="1"/>
-    <w:lsdException w:name="Body Text 2" w:semiHidden="1" w:unhideWhenUsed="1"/>
-    <w:lsdException w:name="Body Text 3" w:semiHidden="1" w:unhideWhenUsed="1"/>
-    <w:lsdException w:name="Body Text Indent 2" w:semiHidden="1" w:unhideWhenUsed="1"/>
-    <w:lsdException w:name="Body Text Indent 3" w:semiHidden="1" w:unhideWhenUsed="1"/>
-    <w:lsdException w:name="Block Text" w:semiHidden="1" w:unhideWhenUsed="1"/>
-    <w:lsdException w:name="Hyperlink" w:semiHidden="1" w:unhideWhenUsed="1"/>
-    <w:lsdException w:name="FollowedHyperlink" w:semiHidden="1" w:unhideWhenUsed="1"/>
-    <w:lsdException w:name="Strong" w:uiPriority="22" w:qFormat="1"/>
-    <w:lsdException w:name="Emphasis" w:uiPriority="20" w:qFormat="1"/>
-    <w:lsdException w:name="Document Map" w:semiHidden="1" w:unhideWhenUsed="1"/>
-    <w:lsdException w:name="Plain Text" w:semiHidden="1" w:unhideWhenUsed="1"/>
-    <w:lsdException w:name="E-mail Signature" w:semiHidden="1" w:unhideWhenUsed="1"/>
-    <w:lsdException w:name="HTML Top of Form" w:semiHidden="1" w:unhideWhenUsed="1"/>
-    <w:lsdException w:name="HTML Bottom of Form" w:semiHidden="1" w:unhideWhenUsed="1"/>
-    <w:lsdException w:name="Normal (Web)" w:semiHidden="1" w:unhideWhenUsed="1"/>
-    <w:lsdException w:name="HTML Acronym" w:semiHidden="1" w:unhideWhenUsed="1"/>
-    <w:lsdException w:name="HTML Address" w:semiHidden="1" w:unhideWhenUsed="1"/>
-    <w:lsdException w:name="HTML Cite" w:semiHidden="1" w:unhideWhenUsed="1"/>
-    <w:lsdException w:name="HTML Code" w:semiHidden="1" w:unhideWhenUsed="1"/>
-    <w:lsdException w:name="HTML Definition" w:semiHidden="1" w:unhideWhenUsed="1"/>
-    <w:lsdException w:name="HTML Keyboard" w:semiHidden="1" w:unhideWhenUsed="1"/>
-    <w:lsdException w:name="HTML Preformatted" w:semiHidden="1" w:unhideWhenUsed="1"/>
-    <w:lsdException w:name="HTML Sample" w:semiHidden="1" w:unhideWhenUsed="1"/>
-    <w:lsdException w:name="HTML Typewriter" w:semiHidden="1" w:unhideWhenUsed="1"/>
-    <w:lsdException w:name="HTML Variable" w:semiHidden="1" w:unhideWhenUsed="1"/>
-    <w:lsdException w:name="Normal Table" w:semiHidden="1" w:unhideWhenUsed="1"/>
-    <w:lsdException w:name="annotation subject" w:semiHidden="1" w:unhideWhenUsed="1"/>
-    <w:lsdException w:name="No List" w:semiHidden="1" w:unhideWhenUsed="1"/>
-    <w:lsdException w:name="Outline List 1" w:semiHidden="1" w:unhideWhenUsed="1"/>
-    <w:lsdException w:name="Outline List 2" w:semiHidden="1" w:unhideWhenUsed="1"/>
-    <w:lsdException w:name="Outline List 3" w:semiHidden="1" w:unhideWhenUsed="1"/>
-    <w:lsdException w:name="Table Simple 1" w:semiHidden="1" w:unhideWhenUsed="1"/>
-    <w:lsdException w:name="Table Simple 2" w:semiHidden="1" w:unhideWhenUsed="1"/>
-    <w:lsdException w:name="Table Simple 3" w:semiHidden="1" w:unhideWhenUsed="1"/>
-    <w:lsdException w:name="Table Classic 1" w:semiHidden="1" w:unhideWhenUsed="1"/>
-    <w:lsdException w:name="Table Classic 2" w:semiHidden="1" w:unhideWhenUsed="1"/>
-    <w:lsdException w:name="Table Classic 3" w:semiHidden="1" w:unhideWhenUsed="1"/>
-    <w:lsdException w:name="Table Classic 4" w:semiHidden="1" w:unhideWhenUsed="1"/>
-    <w:lsdException w:name="Table Colorful 1" w:semiHidden="1" w:unhideWhenUsed="1"/>
-    <w:lsdException w:name="Table Colorful 2" w:semiHidden="1" w:unhideWhenUsed="1"/>
-    <w:lsdException w:name="Table Colorful 3" w:semiHidden="1" w:unhideWhenUsed="1"/>
-    <w:lsdException w:name="Table Columns 1" w:semiHidden="1" w:unhideWhenUsed="1"/>
-    <w:lsdException w:name="Table Columns 2" w:semiHidden="1" w:unhideWhenUsed="1"/>
-    <w:lsdException w:name="Table Columns 3" w:semiHidden="1" w:unhideWhenUsed="1"/>
-    <w:lsdException w:name="Table Columns 4" w:semiHidden="1" w:unhideWhenUsed="1"/>
-    <w:lsdException w:name="Table Columns 5" w:semiHidden="1" w:unhideWhenUsed="1"/>
-    <w:lsdException w:name="Table Grid 1" w:semiHidden="1" w:unhideWhenUsed="1"/>
-    <w:lsdException w:name="Table Grid 2" w:semiHidden="1" w:unhideWhenUsed="1"/>
-    <w:lsdException w:name="Table Grid 3" w:semiHidden="1" w:unhideWhenUsed="1"/>
-    <w:lsdException w:name="Table Grid 4" w:semiHidden="1" w:unhideWhenUsed="1"/>
-    <w:lsdException w:name="Table Grid 5" w:semiHidden="1" w:unhideWhenUsed="1"/>
-    <w:lsdException w:name="Table Grid 6" w:semiHidden="1" w:unhideWhenUsed="1"/>
-    <w:lsdException w:name="Table Grid 7" w:semiHidden="1" w:unhideWhenUsed="1"/>
-    <w:lsdException w:name="Table Grid 8" w:semiHidden="1" w:unhideWhenUsed="1"/>
-    <w:lsdException w:name="Table List 1" w:semiHidden="1" w:unhideWhenUsed="1"/>
-    <w:lsdException w:name="Table List 2" w:semiHidden="1" w:unhideWhenUsed="1"/>
-    <w:lsdException w:name="Table List 3" w:semiHidden="1" w:unhideWhenUsed="1"/>
-    <w:lsdException w:name="Table List 4" w:semiHidden="1" w:unhideWhenUsed="1"/>
-    <w:lsdException w:name="Table List 5" w:semiHidden="1" w:unhideWhenUsed="1"/>
-    <w:lsdException w:name="Table List 6" w:semiHidden="1" w:unhideWhenUsed="1"/>
-    <w:lsdException w:name="Table List 7" w:semiHidden="1" w:unhideWhenUsed="1"/>
-    <w:lsdException w:name="Table List 8" w:semiHidden="1" w:unhideWhenUsed="1"/>
-    <w:lsdException w:name="Table 3D effects 1" w:semiHidden="1" w:unhideWhenUsed="1"/>
-    <w:lsdException w:name="Table 3D effects 2" w:semiHidden="1" w:unhideWhenUsed="1"/>
-    <w:lsdException w:name="Table 3D effects 3" w:semiHidden="1" w:unhideWhenUsed="1"/>
-    <w:lsdException w:name="Table Contemporary" w:semiHidden="1" w:unhideWhenUsed="1"/>
-    <w:lsdException w:name="Table Elegant" w:semiHidden="1" w:unhideWhenUsed="1"/>
-    <w:lsdException w:name="Table Professional" w:semiHidden="1" w:unhideWhenUsed="1"/>
-    <w:lsdException w:name="Table Subtle 1" w:semiHidden="1" w:unhideWhenUsed="1"/>
-    <w:lsdException w:name="Table Subtle 2" w:semiHidden="1" w:unhideWhenUsed="1"/>
-    <w:lsdException w:name="Table Web 1" w:semiHidden="1" w:unhideWhenUsed="1"/>
-    <w:lsdException w:name="Table Web 2" w:semiHidden="1" w:unhideWhenUsed="1"/>
-    <w:lsdException w:name="Table Web 3" w:semiHidden="1" w:unhideWhenUsed="1"/>
-    <w:lsdException w:name="Balloon Text" w:semiHidden="1" w:unhideWhenUsed="1"/>
-    <w:lsdException w:name="Table Grid" w:uiPriority="39"/>
-    <w:lsdException w:name="Table Theme" w:semiHidden="1" w:unhideWhenUsed="1"/>
-    <w:lsdException w:name="Placeholder Text" w:semiHidden="1"/>
-    <w:lsdException w:name="No Spacing" w:uiPriority="1" w:qFormat="1"/>
-    <w:lsdException w:name="Light Shading" w:uiPriority="60"/>
-    <w:lsdException w:name="Light List" w:uiPriority="61"/>
-    <w:lsdException w:name="Light Grid" w:uiPriority="62"/>
-    <w:lsdException w:name="Medium Shading 1" w:uiPriority="63"/>
-    <w:lsdException w:name="Medium Shading 2" w:uiPriority="64"/>
-    <w:lsdException w:name="Medium List 1" w:uiPriority="65"/>
-    <w:lsdException w:name="Medium List 2" w:uiPriority="66"/>
-    <w:lsdException w:name="Medium Grid 1" w:uiPriority="67"/>
-    <w:lsdException w:name="Medium Grid 2" w:uiPriority="68"/>
-    <w:lsdException w:name="Medium Grid 3" w:uiPriority="69"/>
-    <w:lsdException w:name="Dark List" w:uiPriority="70"/>
-    <w:lsdException w:name="Colorful Shading" w:uiPriority="71"/>
-    <w:lsdException w:name="Colorful List" w:uiPriority="72"/>
-    <w:lsdException w:name="Colorful Grid" w:uiPriority="73"/>
-    <w:lsdException w:name="Light Shading Accent 1" w:uiPriority="60"/>
-    <w:lsdException w:name="Light List Accent 1" w:uiPriority="61"/>
-    <w:lsdException w:name="Light Grid Accent 1" w:uiPriority="62"/>
-    <w:lsdException w:name="Medium Shading 1 Accent 1" w:uiPriority="63"/>
-    <w:lsdException w:name="Medium Shading 2 Accent 1" w:uiPriority="64"/>
-    <w:lsdException w:name="Medium List 1 Accent 1" w:uiPriority="65"/>
-    <w:lsdException w:name="Revision" w:semiHidden="1"/>
-    <w:lsdException w:name="List Paragraph" w:uiPriority="34" w:qFormat="1"/>
-    <w:lsdException w:name="Quote" w:uiPriority="29" w:qFormat="1"/>
-    <w:lsdException w:name="Intense Quote" w:uiPriority="30" w:qFormat="1"/>
-    <w:lsdException w:name="Medium List 2 Accent 1" w:uiPriority="66"/>
-    <w:lsdException w:name="Medium Grid 1 Accent 1" w:uiPriority="67"/>
-    <w:lsdException w:name="Medium Grid 2 Accent 1" w:uiPriority="68"/>
-    <w:lsdException w:name="Medium Grid 3 Accent 1" w:uiPriority="69"/>
-    <w:lsdException w:name="Dark List Accent 1" w:uiPriority="70"/>
-    <w:lsdException w:name="Colorful Shading Accent 1" w:uiPriority="71"/>
-    <w:lsdException w:name="Colorful List Accent 1" w:uiPriority="72"/>
-    <w:lsdException w:name="Colorful Grid Accent 1" w:uiPriority="73"/>
-    <w:lsdException w:name="Light Shading Accent 2" w:uiPriority="60"/>
-    <w:lsdException w:name="Light List Accent 2" w:uiPriority="61"/>
-    <w:lsdException w:name="Light Grid Accent 2" w:uiPriority="62"/>
-    <w:lsdException w:name="Medium Shading 1 Accent 2" w:uiPriority="63"/>
-    <w:lsdException w:name="Medium Shading 2 Accent 2" w:uiPriority="64"/>
-    <w:lsdException w:name="Medium List 1 Accent 2" w:uiPriority="65"/>
-    <w:lsdException w:name="Medium List 2 Accent 2" w:uiPriority="66"/>
-    <w:lsdException w:name="Medium Grid 1 Accent 2" w:uiPriority="67"/>
-    <w:lsdException w:name="Medium Grid 2 Accent 2" w:uiPriority="68"/>
-    <w:lsdException w:name="Medium Grid 3 Accent 2" w:uiPriority="69"/>
-    <w:lsdException w:name="Dark List Accent 2" w:uiPriority="70"/>
-    <w:lsdException w:name="Colorful Shading Accent 2" w:uiPriority="71"/>
-    <w:lsdException w:name="Colorful List Accent 2" w:uiPriority="72"/>
-    <w:lsdException w:name="Colorful Grid Accent 2" w:uiPriority="73"/>
-    <w:lsdException w:name="Light Shading Accent 3" w:uiPriority="60"/>
-    <w:lsdException w:name="Light List Accent 3" w:uiPriority="61"/>
-    <w:lsdException w:name="Light Grid Accent 3" w:uiPriority="62"/>
-    <w:lsdException w:name="Medium Shading 1 Accent 3" w:uiPriority="63"/>
-    <w:lsdException w:name="Medium Shading 2 Accent 3" w:uiPriority="64"/>
-    <w:lsdException w:name="Medium List 1 Accent 3" w:uiPriority="65"/>
-    <w:lsdException w:name="Medium List 2 Accent 3" w:uiPriority="66"/>
-    <w:lsdException w:name="Medium Grid 1 Accent 3" w:uiPriority="67"/>
-    <w:lsdException w:name="Medium Grid 2 Accent 3" w:uiPriority="68"/>
-    <w:lsdException w:name="Medium Grid 3 Accent 3" w:uiPriority="69"/>
-    <w:lsdException w:name="Dark List Accent 3" w:uiPriority="70"/>
-    <w:lsdException w:name="Colorful Shading Accent 3" w:uiPriority="71"/>
-    <w:lsdException w:name="Colorful List Accent 3" w:uiPriority="72"/>
-    <w:lsdException w:name="Colorful Grid Accent 3" w:uiPriority="73"/>
-    <w:lsdException w:name="Light Shading Accent 4" w:uiPriority="60"/>
-    <w:lsdException w:name="Light List Accent 4" w:uiPriority="61"/>
-    <w:lsdException w:name="Light Grid Accent 4" w:uiPriority="62"/>
-    <w:lsdException w:name="Medium Shading 1 Accent 4" w:uiPriority="63"/>
-    <w:lsdException w:name="Medium Shading 2 Accent 4" w:uiPriority="64"/>
-    <w:lsdException w:name="Medium List 1 Accent 4" w:uiPriority="65"/>
-    <w:lsdException w:name="Medium List 2 Accent 4" w:uiPriority="66"/>
-    <w:lsdException w:name="Medium Grid 1 Accent 4" w:uiPriority="67"/>
-    <w:lsdException w:name="Medium Grid 2 Accent 4" w:uiPriority="68"/>
-    <w:lsdException w:name="Medium Grid 3 Accent 4" w:uiPriority="69"/>
-    <w:lsdException w:name="Dark List Accent 4" w:uiPriority="70"/>
-    <w:lsdException w:name="Colorful Shading Accent 4" w:uiPriority="71"/>
-    <w:lsdException w:name="Colorful List Accent 4" w:uiPriority="72"/>
-    <w:lsdException w:name="Colorful Grid Accent 4" w:uiPriority="73"/>
-    <w:lsdException w:name="Light Shading Accent 5" w:uiPriority="60"/>
-    <w:lsdException w:name="Light List Accent 5" w:uiPriority="61"/>
-    <w:lsdException w:name="Light Grid Accent 5" w:uiPriority="62"/>
-    <w:lsdException w:name="Medium Shading 1 Accent 5" w:uiPriority="63"/>
-    <w:lsdException w:name="Medium Shading 2 Accent 5" w:uiPriority="64"/>
-    <w:lsdException w:name="Medium List 1 Accent 5" w:uiPriority="65"/>
-    <w:lsdException w:name="Medium List 2 Accent 5" w:uiPriority="66"/>
-    <w:lsdException w:name="Medium Grid 1 Accent 5" w:uiPriority="67"/>
-    <w:lsdException w:name="Medium Grid 2 Accent 5" w:uiPriority="68"/>
-    <w:lsdException w:name="Medium Grid 3 Accent 5" w:uiPriority="69"/>
-    <w:lsdException w:name="Dark List Accent 5" w:uiPriority="70"/>
-    <w:lsdException w:name="Colorful Shading Accent 5" w:uiPriority="71"/>
-    <w:lsdException w:name="Colorful List Accent 5" w:uiPriority="72"/>
-    <w:lsdException w:name="Colorful Grid Accent 5" w:uiPriority="73"/>
-    <w:lsdException w:name="Light Shading Accent 6" w:uiPriority="60"/>
-    <w:lsdException w:name="Light List Accent 6" w:uiPriority="61"/>
-    <w:lsdException w:name="Light Grid Accent 6" w:uiPriority="62"/>
-    <w:lsdException w:name="Medium Shading 1 Accent 6" w:uiPriority="63"/>
-    <w:lsdException w:name="Medium Shading 2 Accent 6" w:uiPriority="64"/>
-    <w:lsdException w:name="Medium List 1 Accent 6" w:uiPriority="65"/>
-    <w:lsdException w:name="Medium List 2 Accent 6" w:uiPriority="66"/>
-    <w:lsdException w:name="Medium Grid 1 Accent 6" w:uiPriority="67"/>
-    <w:lsdException w:name="Medium Grid 2 Accent 6" w:uiPriority="68"/>
-    <w:lsdException w:name="Medium Grid 3 Accent 6" w:uiPriority="69"/>
-    <w:lsdException w:name="Dark List Accent 6" w:uiPriority="70"/>
-    <w:lsdException w:name="Colorful Shading Accent 6" w:uiPriority="71"/>
-    <w:lsdException w:name="Colorful List Accent 6" w:uiPriority="72"/>
-    <w:lsdException w:name="Colorful Grid Accent 6" w:uiPriority="73"/>
-    <w:lsdException w:name="Subtle Emphasis" w:uiPriority="19" w:qFormat="1"/>
-    <w:lsdException w:name="Intense Emphasis" w:uiPriority="21" w:qFormat="1"/>
-    <w:lsdException w:name="Subtle Reference" w:uiPriority="31" w:qFormat="1"/>
-    <w:lsdException w:name="Intense Reference" w:uiPriority="32" w:qFormat="1"/>
-    <w:lsdException w:name="Book Title" w:uiPriority="33" w:qFormat="1"/>
-    <w:lsdException w:name="Bibliography" w:semiHidden="1" w:uiPriority="37" w:unhideWhenUsed="1"/>
-    <w:lsdException w:name="TOC Heading" w:semiHidden="1" w:uiPriority="39" w:unhideWhenUsed="1" w:qFormat="1"/>
-    <w:lsdException w:name="Plain Table 1" w:uiPriority="41"/>
-    <w:lsdException w:name="Plain Table 2" w:uiPriority="42"/>
-    <w:lsdException w:name="Plain Table 3" w:uiPriority="43"/>
-    <w:lsdException w:name="Plain Table 4" w:uiPriority="44"/>
-    <w:lsdException w:name="Plain Table 5" w:uiPriority="45"/>
-    <w:lsdException w:name="Grid Table Light" w:uiPriority="40"/>
-    <w:lsdException w:name="Grid Table 1 Light" w:uiPriority="46"/>
-    <w:lsdException w:name="Grid Table 2" w:uiPriority="47"/>
-    <w:lsdException w:name="Grid Table 3" w:uiPriority="48"/>
-    <w:lsdException w:name="Grid Table 4" w:uiPriority="49"/>
-    <w:lsdException w:name="Grid Table 5 Dark" w:uiPriority="50"/>
-    <w:lsdException w:name="Grid Table 6 Colorful" w:uiPriority="51"/>
-    <w:lsdException w:name="Grid Table 7 Colorful" w:uiPriority="52"/>
-    <w:lsdException w:name="Grid Table 1 Light Accent 1" w:uiPriority="46"/>
-    <w:lsdException w:name="Grid Table 2 Accent 1" w:uiPriority="47"/>
-    <w:lsdException w:name="Grid Table 3 Accent 1" w:uiPriority="48"/>
-    <w:lsdException w:name="Grid Table 4 Accent 1" w:uiPriority="49"/>
-    <w:lsdException w:name="Grid Table 5 Dark Accent 1" w:uiPriority="50"/>
-    <w:lsdException w:name="Grid Table 6 Colorful Accent 1" w:uiPriority="51"/>
-    <w:lsdException w:name="Grid Table 7 Colorful Accent 1" w:uiPriority="52"/>
-    <w:lsdException w:name="Grid Table 1 Light Accent 2" w:uiPriority="46"/>
-    <w:lsdException w:name="Grid Table 2 Accent 2" w:uiPriority="47"/>
-    <w:lsdException w:name="Grid Table 3 Accent 2" w:uiPriority="48"/>
-    <w:lsdException w:name="Grid Table 4 Accent 2" w:uiPriority="49"/>
-    <w:lsdException w:name="Grid Table 5 Dark Accent 2" w:uiPriority="50"/>
-    <w:lsdException w:name="Grid Table 6 Colorful Accent 2" w:uiPriority="51"/>
-    <w:lsdException w:name="Grid Table 7 Colorful Accent 2" w:uiPriority="52"/>
-    <w:lsdException w:name="Grid Table 1 Light Accent 3" w:uiPriority="46"/>
-    <w:lsdException w:name="Grid Table 2 Accent 3" w:uiPriority="47"/>
-    <w:lsdException w:name="Grid Table 3 Accent 3" w:uiPriority="48"/>
-    <w:lsdException w:name="Grid Table 4 Accent 3" w:uiPriority="49"/>
-    <w:lsdException w:name="Grid Table 5 Dark Accent 3" w:uiPriority="50"/>
-    <w:lsdException w:name="Grid Table 6 Colorful Accent 3" w:uiPriority="51"/>
-    <w:lsdException w:name="Grid Table 7 Colorful Accent 3" w:uiPriority="52"/>
-    <w:lsdException w:name="Grid Table 1 Light Accent 4" w:uiPriority="46"/>
-    <w:lsdException w:name="Grid Table 2 Accent 4" w:uiPriority="47"/>
-    <w:lsdException w:name="Grid Table 3 Accent 4" w:uiPriority="48"/>
-    <w:lsdException w:name="Grid Table 4 Accent 4" w:uiPriority="49"/>
-    <w:lsdException w:name="Grid Table 5 Dark Accent 4" w:uiPriority="50"/>
-    <w:lsdException w:name="Grid Table 6 Colorful Accent 4" w:uiPriority="51"/>
-    <w:lsdException w:name="Grid Table 7 Colorful Accent 4" w:uiPriority="52"/>
-    <w:lsdException w:name="Grid Table 1 Light Accent 5" w:uiPriority="46"/>
-    <w:lsdException w:name="Grid Table 2 Accent 5" w:uiPriority="47"/>
-    <w:lsdException w:name="Grid Table 3 Accent 5" w:uiPriority="48"/>
-    <w:lsdException w:name="Grid Table 4 Accent 5" w:uiPriority="49"/>
-    <w:lsdException w:name="Grid Table 5 Dark Accent 5" w:uiPriority="50"/>
-    <w:lsdException w:name="Grid Table 6 Colorful Accent 5" w:uiPriority="51"/>
-    <w:lsdException w:name="Grid Table 7 Colorful Accent 5" w:uiPriority="52"/>
-    <w:lsdException w:name="Grid Table 1 Light Accent 6" w:uiPriority="46"/>
-    <w:lsdException w:name="Grid Table 2 Accent 6" w:uiPriority="47"/>
-    <w:lsdException w:name="Grid Table 3 Accent 6" w:uiPriority="48"/>
-    <w:lsdException w:name="Grid Table 4 Accent 6" w:uiPriority="49"/>
-    <w:lsdException w:name="Grid Table 5 Dark Accent 6" w:uiPriority="50"/>
-    <w:lsdException w:name="Grid Table 6 Colorful Accent 6" w:uiPriority="51"/>
-    <w:lsdException w:name="Grid Table 7 Colorful Accent 6" w:uiPriority="52"/>
-    <w:lsdException w:name="List Table 1 Light" w:uiPriority="46"/>
-    <w:lsdException w:name="List Table 2" w:uiPriority="47"/>
-    <w:lsdException w:name="List Table 3" w:uiPriority="48"/>
-    <w:lsdException w:name="List Table 4" w:uiPriority="49"/>
-    <w:lsdException w:name="List Table 5 Dark" w:uiPriority="50"/>
-    <w:lsdException w:name="List Table 6 Colorful" w:uiPriority="51"/>
-    <w:lsdException w:name="List Table 7 Colorful" w:uiPriority="52"/>
-    <w:lsdException w:name="List Table 1 Light Accent 1" w:uiPriority="46"/>
-    <w:lsdException w:name="List Table 2 Accent 1" w:uiPriority="47"/>
-    <w:lsdException w:name="List Table 3 Accent 1" w:uiPriority="48"/>
-    <w:lsdException w:name="List Table 4 Accent 1" w:uiPriority="49"/>
-    <w:lsdException w:name="List Table 5 Dark Accent 1" w:uiPriority="50"/>
-    <w:lsdException w:name="List Table 6 Colorful Accent 1" w:uiPriority="51"/>
-    <w:lsdException w:name="List Table 7 Colorful Accent 1" w:uiPriority="52"/>
-    <w:lsdException w:name="List Table 1 Light Accent 2" w:uiPriority="46"/>
-    <w:lsdException w:name="List Table 2 Accent 2" w:uiPriority="47"/>
-    <w:lsdException w:name="List Table 3 Accent 2" w:uiPriority="48"/>
-    <w:lsdException w:name="List Table 4 Accent 2" w:uiPriority="49"/>
-    <w:lsdException w:name="List Table 5 Dark Accent 2" w:uiPriority="50"/>
-    <w:lsdException w:name="List Table 6 Colorful Accent 2" w:uiPriority="51"/>
-    <w:lsdException w:name="List Table 7 Colorful Accent 2" w:uiPriority="52"/>
-    <w:lsdException w:name="List Table 1 Light Accent 3" w:uiPriority="46"/>
-    <w:lsdException w:name="List Table 2 Accent 3" w:uiPriority="47"/>
-    <w:lsdException w:name="List Table 3 Accent 3" w:uiPriority="48"/>
-    <w:lsdException w:name="List Table 4 Accent 3" w:uiPriority="49"/>
-    <w:lsdException w:name="List Table 5 Dark Accent 3" w:uiPriority="50"/>
-    <w:lsdException w:name="List Table 6 Colorful Accent 3" w:uiPriority="51"/>
-    <w:lsdException w:name="List Table 7 Colorful Accent 3" w:uiPriority="52"/>
-    <w:lsdException w:name="List Table 1 Light Accent 4" w:uiPriority="46"/>
-    <w:lsdException w:name="List Table 2 Accent 4" w:uiPriority="47"/>
-    <w:lsdException w:name="List Table 3 Accent 4" w:uiPriority="48"/>
-    <w:lsdException w:name="List Table 4 Accent 4" w:uiPriority="49"/>
-    <w:lsdException w:name="List Table 5 Dark Accent 4" w:uiPriority="50"/>
-    <w:lsdException w:name="List Table 6 Colorful Accent 4" w:uiPriority="51"/>
-    <w:lsdException w:name="List Table 7 Colorful Accent 4" w:uiPriority="52"/>
-    <w:lsdException w:name="List Table 1 Light Accent 5" w:uiPriority="46"/>
-    <w:lsdException w:name="List Table 2 Accent 5" w:uiPriority="47"/>
-    <w:lsdException w:name="List Table 3 Accent 5" w:uiPriority="48"/>
-    <w:lsdException w:name="List Table 4 Accent 5" w:uiPriority="49"/>
-    <w:lsdException w:name="List Table 5 Dark Accent 5" w:uiPriority="50"/>
-    <w:lsdException w:name="List Table 6 Colorful Accent 5" w:uiPriority="51"/>
-    <w:lsdException w:name="List Table 7 Colorful Accent 5" w:uiPriority="52"/>
-    <w:lsdException w:name="List Table 1 Light Accent 6" w:uiPriority="46"/>
-    <w:lsdException w:name="List Table 2 Accent 6" w:uiPriority="47"/>
-    <w:lsdException w:name="List Table 3 Accent 6" w:uiPriority="48"/>
-    <w:lsdException w:name="List Table 4 Accent 6" w:uiPriority="49"/>
-    <w:lsdException w:name="List Table 5 Dark Accent 6" w:uiPriority="50"/>
-    <w:lsdException w:name="List Table 6 Colorful Accent 6" w:uiPriority="51"/>
-    <w:lsdException w:name="List Table 7 Colorful Accent 6" w:uiPriority="52"/>
-    <w:lsdException w:name="Mention" w:semiHidden="1" w:unhideWhenUsed="1"/>
-    <w:lsdException w:name="Smart Hyperlink" w:semiHidden="1" w:unhideWhenUsed="1"/>
-    <w:lsdException w:name="Hashtag" w:semiHidden="1" w:unhideWhenUsed="1"/>
-    <w:lsdException w:name="Unresolved Mention" w:semiHidden="1" w:unhideWhenUsed="1"/>
-    <w:lsdException w:name="Smart Link" w:semiHidden="1" w:unhideWhenUsed="1"/>
-  </w:latentStyles>
-  <w:style w:type="paragraph" w:default="1" w:styleId="Normal">
-    <w:name w:val="Normal"/>
-    <w:qFormat/>
-  </w:style>
-  <w:style w:type="character" w:default="1" w:styleId="DefaultParagraphFont">
-    <w:name w:val="Default Paragraph Font"/>
-    <w:uiPriority w:val="1"/>
-    <w:semiHidden/>
-    <w:unhideWhenUsed/>
-  </w:style>
-  <w:style w:type="table" w:default="1" w:styleId="TableNormal">
-    <w:name w:val="Normal Table"/>
+  <w:style w:type="paragraph" w:styleId="HTMLPreformatted">
+    <w:name w:val="HTML Preformatted"/>
+    <w:basedOn w:val="Normal"/>
+    <w:link w:val="HTMLPreformattedChar"/>
     <w:uiPriority w:val="99"/>
     <w:semiHidden/>
     <w:unhideWhenUsed/>
-    <w:tblPr>
-      <w:tblInd w:w="0" w:type="dxa"/>
-      <w:tblCellMar>
-        <w:top w:w="0" w:type="dxa"/>
-        <w:left w:w="108" w:type="dxa"/>
-        <w:bottom w:w="0" w:type="dxa"/>
-        <w:right w:w="108" w:type="dxa"/>
-      </w:tblCellMar>
-    </w:tblPr>
+    <w:rsid w:val="008459C3"/>
+    <w:pPr>
+      <w:spacing w:after="0" w:line="240" w:lineRule="auto"/>
+    </w:pPr>
+    <w:rPr>
+      <w:rFonts w:ascii="Consolas" w:hAnsi="Consolas"/>
+      <w:sz w:val="20"/>
+      <w:szCs w:val="20"/>
+    </w:rPr>
   </w:style>
-  <w:style w:type="numbering" w:default="1" w:styleId="NoList">
-    <w:name w:val="No List"/>
+  <w:style w:type="character" w:customStyle="1" w:styleId="HTMLPreformattedChar">
+    <w:name w:val="HTML Preformatted Char"/>
+    <w:basedOn w:val="DefaultParagraphFont"/>
+    <w:link w:val="HTMLPreformatted"/>
     <w:uiPriority w:val="99"/>
     <w:semiHidden/>
-    <w:unhideWhenUsed/>
-  </w:style>
-  <w:style w:type="character" w:styleId="PlaceholderText">
-    <w:name w:val="Placeholder Text"/>
-    <w:basedOn w:val="DefaultParagraphFont"/>
-    <w:uiPriority w:val="99"/>
-    <w:semiHidden/>
-    <w:rsid w:val="00836BB0"/>
+    <w:rsid w:val="008459C3"/>
     <w:rPr>
-      <w:color w:val="666666"/>
+      <w:rFonts w:ascii="Consolas" w:hAnsi="Consolas"/>
+      <w:sz w:val="20"/>
+      <w:szCs w:val="20"/>
     </w:rPr>
   </w:style>
 </w:styles>
-</file>
-
-<file path=word/glossary/webSettings.xml><?xml version="1.0" encoding="utf-8"?>
-<w:webSettings xmlns:mc="http://schemas.openxmlformats.org/markup-compatibility/2006" xmlns:r="http://schemas.openxmlformats.org/officeDocument/2006/relationships" xmlns:w="http://schemas.openxmlformats.org/wordprocessingml/2006/main" xmlns:w14="http://schemas.microsoft.com/office/word/2010/wordml" xmlns:w15="http://schemas.microsoft.com/office/word/2012/wordml" xmlns:w16cex="http://schemas.microsoft.com/office/word/2018/wordml/cex" xmlns:w16cid="http://schemas.microsoft.com/office/word/2016/wordml/cid" xmlns:w16="http://schemas.microsoft.com/office/word/2018/wordml" xmlns:w16sdtdh="http://schemas.microsoft.com/office/word/2020/wordml/sdtdatahash" xmlns:w16se="http://schemas.microsoft.com/office/word/2015/wordml/symex" mc:Ignorable="w14 w15 w16se w16cid w16 w16cex w16sdtdh">
-  <w:optimizeForBrowser/>
-  <w:allowPNG/>
-</w:webSettings>
 </file>
 
 <file path=word/theme/theme1.xml><?xml version="1.0" encoding="utf-8"?>
